--- a/bilan_resultat.docx
+++ b/bilan_resultat.docx
@@ -23821,20 +23821,35 @@
         <w:jc w:val="center"/>
         <w:rPr>
           <w:rFonts w:ascii="Courier New" w:hAnsi="Courier New" w:cs="Courier New"/>
-          <w:lang w:val="en-US"/>
-        </w:rPr>
-      </w:pPr>
-      <w:r>
-        <w:rPr>
-          <w:rFonts w:ascii="Courier New" w:hAnsi="Courier New" w:cs="Courier New"/>
+          <w:b/>
+          <w:color w:val="FF0000"/>
+          <w:lang w:val="en-US"/>
+        </w:rPr>
+      </w:pPr>
+      <w:r>
+        <w:rPr>
+          <w:rFonts w:ascii="Courier New" w:hAnsi="Courier New" w:cs="Courier New"/>
+          <w:b/>
+          <w:color w:val="FF0000"/>
           <w:lang w:val="en-US"/>
         </w:rPr>
         <w:lastRenderedPageBreak/>
-        <w:t>Result</w:t>
-      </w:r>
-      <w:r>
-        <w:rPr>
-          <w:rFonts w:ascii="Courier New" w:hAnsi="Courier New" w:cs="Courier New"/>
+        <w:t>Simulation r</w:t>
+      </w:r>
+      <w:r>
+        <w:rPr>
+          <w:rFonts w:ascii="Courier New" w:hAnsi="Courier New" w:cs="Courier New"/>
+          <w:b/>
+          <w:color w:val="FF0000"/>
+          <w:lang w:val="en-US"/>
+        </w:rPr>
+        <w:t>esult</w:t>
+      </w:r>
+      <w:r>
+        <w:rPr>
+          <w:rFonts w:ascii="Courier New" w:hAnsi="Courier New" w:cs="Courier New"/>
+          <w:b/>
+          <w:color w:val="FF0000"/>
           <w:lang w:val="en-US"/>
         </w:rPr>
         <w:t>s</w:t>
@@ -23842,10 +23857,58 @@
       <w:r>
         <w:rPr>
           <w:rFonts w:ascii="Courier New" w:hAnsi="Courier New" w:cs="Courier New"/>
+          <w:b/>
+          <w:color w:val="FF0000"/>
           <w:lang w:val="en-US"/>
         </w:rPr>
         <w:t xml:space="preserve"> for discussion with Takeshi 05/15/2019</w:t>
       </w:r>
+    </w:p>
+    <w:p>
+      <w:pPr>
+        <w:pStyle w:val="Paragraphedeliste"/>
+        <w:tabs>
+          <w:tab w:val="left" w:pos="960"/>
+          <w:tab w:val="left" w:pos="1920"/>
+          <w:tab w:val="left" w:pos="2880"/>
+          <w:tab w:val="left" w:pos="3840"/>
+          <w:tab w:val="left" w:pos="4800"/>
+          <w:tab w:val="left" w:pos="5760"/>
+          <w:tab w:val="left" w:pos="6720"/>
+          <w:tab w:val="left" w:pos="7680"/>
+          <w:tab w:val="left" w:pos="8640"/>
+          <w:tab w:val="left" w:pos="9600"/>
+          <w:tab w:val="left" w:pos="10560"/>
+          <w:tab w:val="left" w:pos="11520"/>
+          <w:tab w:val="left" w:pos="12480"/>
+          <w:tab w:val="left" w:pos="13440"/>
+          <w:tab w:val="left" w:pos="14400"/>
+          <w:tab w:val="left" w:pos="15360"/>
+          <w:tab w:val="left" w:pos="16320"/>
+          <w:tab w:val="left" w:pos="17280"/>
+          <w:tab w:val="left" w:pos="18240"/>
+          <w:tab w:val="left" w:pos="19200"/>
+          <w:tab w:val="left" w:pos="20160"/>
+          <w:tab w:val="left" w:pos="21120"/>
+          <w:tab w:val="left" w:pos="22080"/>
+          <w:tab w:val="left" w:pos="23040"/>
+          <w:tab w:val="left" w:pos="24000"/>
+          <w:tab w:val="left" w:pos="24960"/>
+          <w:tab w:val="left" w:pos="25920"/>
+          <w:tab w:val="left" w:pos="26880"/>
+          <w:tab w:val="left" w:pos="27840"/>
+          <w:tab w:val="left" w:pos="28800"/>
+          <w:tab w:val="left" w:pos="29760"/>
+          <w:tab w:val="left" w:pos="30720"/>
+        </w:tabs>
+        <w:autoSpaceDE w:val="0"/>
+        <w:autoSpaceDN w:val="0"/>
+        <w:adjustRightInd w:val="0"/>
+        <w:spacing w:after="0" w:line="240" w:lineRule="auto"/>
+        <w:rPr>
+          <w:rFonts w:ascii="Courier New" w:hAnsi="Courier New" w:cs="Courier New"/>
+        </w:rPr>
+      </w:pPr>
     </w:p>
     <w:p>
       <w:pPr>
@@ -24006,6 +24069,26 @@
         </w:rPr>
         <w:t xml:space="preserve"> R2 = 0.81</w:t>
       </w:r>
+      <w:r>
+        <w:rPr>
+          <w:rFonts w:ascii="Courier New" w:hAnsi="Courier New" w:cs="Courier New"/>
+        </w:rPr>
+        <w:t xml:space="preserve"> </w:t>
+      </w:r>
+      <w:proofErr w:type="spellStart"/>
+      <w:r>
+        <w:rPr>
+          <w:rFonts w:ascii="Courier New" w:hAnsi="Courier New" w:cs="Courier New"/>
+        </w:rPr>
+        <w:t>n.knots</w:t>
+      </w:r>
+      <w:proofErr w:type="spellEnd"/>
+      <w:r>
+        <w:rPr>
+          <w:rFonts w:ascii="Courier New" w:hAnsi="Courier New" w:cs="Courier New"/>
+        </w:rPr>
+        <w:t xml:space="preserve"> = 6</w:t>
+      </w:r>
     </w:p>
     <w:p>
       <w:pPr>
@@ -24060,6 +24143,7 @@
       <w:r>
         <w:rPr>
           <w:rFonts w:ascii="Courier New" w:hAnsi="Courier New" w:cs="Courier New"/>
+          <w:highlight w:val="yellow"/>
         </w:rPr>
         <w:t>Nb.subjects</w:t>
       </w:r>
@@ -24067,68 +24151,117 @@
       <w:r>
         <w:rPr>
           <w:rFonts w:ascii="Courier New" w:hAnsi="Courier New" w:cs="Courier New"/>
+          <w:highlight w:val="yellow"/>
+        </w:rPr>
+        <w:t xml:space="preserve"> = 1000</w:t>
+      </w:r>
+      <w:r>
+        <w:rPr>
+          <w:rFonts w:ascii="Courier New" w:hAnsi="Courier New" w:cs="Courier New"/>
+        </w:rPr>
+        <w:t xml:space="preserve"> </w:t>
+      </w:r>
+      <w:proofErr w:type="spellStart"/>
+      <w:r>
+        <w:rPr>
+          <w:rFonts w:ascii="Courier New" w:hAnsi="Courier New" w:cs="Courier New"/>
+        </w:rPr>
+        <w:t>nb.trials</w:t>
+      </w:r>
+      <w:proofErr w:type="spellEnd"/>
+      <w:r>
+        <w:rPr>
+          <w:rFonts w:ascii="Courier New" w:hAnsi="Courier New" w:cs="Courier New"/>
+        </w:rPr>
+        <w:t xml:space="preserve"> = 30</w:t>
+      </w:r>
+      <w:r>
+        <w:rPr>
+          <w:rFonts w:ascii="Courier New" w:hAnsi="Courier New" w:cs="Courier New"/>
+        </w:rPr>
+        <w:t xml:space="preserve"> nb.mc = 200 </w:t>
+      </w:r>
+      <w:proofErr w:type="spellStart"/>
+      <w:r>
+        <w:rPr>
+          <w:rFonts w:ascii="Courier New" w:hAnsi="Courier New" w:cs="Courier New"/>
+        </w:rPr>
+        <w:t>true.init.value</w:t>
+      </w:r>
+      <w:proofErr w:type="spellEnd"/>
+      <w:r>
+        <w:rPr>
+          <w:rFonts w:ascii="Courier New" w:hAnsi="Courier New" w:cs="Courier New"/>
+        </w:rPr>
+        <w:t xml:space="preserve"> = 1 </w:t>
+      </w:r>
+      <w:proofErr w:type="spellStart"/>
+      <w:r>
+        <w:rPr>
+          <w:rFonts w:ascii="Courier New" w:hAnsi="Courier New" w:cs="Courier New"/>
+        </w:rPr>
+        <w:t>k.tau</w:t>
+      </w:r>
+      <w:proofErr w:type="spellEnd"/>
+      <w:r>
+        <w:rPr>
+          <w:rFonts w:ascii="Courier New" w:hAnsi="Courier New" w:cs="Courier New"/>
+        </w:rPr>
+        <w:t xml:space="preserve"> = 0.</w:t>
+      </w:r>
+      <w:r>
+        <w:rPr>
+          <w:rFonts w:ascii="Courier New" w:hAnsi="Courier New" w:cs="Courier New"/>
+        </w:rPr>
+        <w:t>71</w:t>
+      </w:r>
+      <w:r>
+        <w:rPr>
+          <w:rFonts w:ascii="Courier New" w:hAnsi="Courier New" w:cs="Courier New"/>
+        </w:rPr>
+        <w:t xml:space="preserve"> </w:t>
+      </w:r>
+      <w:proofErr w:type="spellStart"/>
+      <w:r>
+        <w:rPr>
+          <w:rFonts w:ascii="Courier New" w:hAnsi="Courier New" w:cs="Courier New"/>
+        </w:rPr>
+        <w:t>estim</w:t>
+      </w:r>
+      <w:proofErr w:type="spellEnd"/>
+      <w:r>
+        <w:rPr>
+          <w:rFonts w:ascii="Courier New" w:hAnsi="Courier New" w:cs="Courier New"/>
         </w:rPr>
         <w:t xml:space="preserve"> = </w:t>
       </w:r>
-      <w:r>
-        <w:rPr>
-          <w:rFonts w:ascii="Courier New" w:hAnsi="Courier New" w:cs="Courier New"/>
-        </w:rPr>
-        <w:t>10</w:t>
-      </w:r>
-      <w:r>
-        <w:rPr>
-          <w:rFonts w:ascii="Courier New" w:hAnsi="Courier New" w:cs="Courier New"/>
-        </w:rPr>
-        <w:t xml:space="preserve">00 </w:t>
-      </w:r>
-      <w:proofErr w:type="spellStart"/>
-      <w:r>
-        <w:rPr>
-          <w:rFonts w:ascii="Courier New" w:hAnsi="Courier New" w:cs="Courier New"/>
-        </w:rPr>
-        <w:t>nb.trials</w:t>
-      </w:r>
-      <w:proofErr w:type="spellEnd"/>
-      <w:r>
-        <w:rPr>
-          <w:rFonts w:ascii="Courier New" w:hAnsi="Courier New" w:cs="Courier New"/>
-        </w:rPr>
-        <w:t xml:space="preserve"> = 30 nb.mc = 200 </w:t>
-      </w:r>
-      <w:proofErr w:type="spellStart"/>
-      <w:r>
-        <w:rPr>
-          <w:rFonts w:ascii="Courier New" w:hAnsi="Courier New" w:cs="Courier New"/>
-        </w:rPr>
-        <w:t>true.init.value</w:t>
-      </w:r>
-      <w:proofErr w:type="spellEnd"/>
-      <w:r>
-        <w:rPr>
-          <w:rFonts w:ascii="Courier New" w:hAnsi="Courier New" w:cs="Courier New"/>
-        </w:rPr>
-        <w:t xml:space="preserve"> = 1 </w:t>
-      </w:r>
-      <w:proofErr w:type="spellStart"/>
-      <w:r>
-        <w:rPr>
-          <w:rFonts w:ascii="Courier New" w:hAnsi="Courier New" w:cs="Courier New"/>
-        </w:rPr>
-        <w:t>k.tau</w:t>
-      </w:r>
-      <w:proofErr w:type="spellEnd"/>
-      <w:r>
-        <w:rPr>
-          <w:rFonts w:ascii="Courier New" w:hAnsi="Courier New" w:cs="Courier New"/>
-        </w:rPr>
-        <w:t xml:space="preserve"> = 0.</w:t>
-      </w:r>
-      <w:r>
-        <w:rPr>
-          <w:rFonts w:ascii="Courier New" w:hAnsi="Courier New" w:cs="Courier New"/>
-        </w:rPr>
-        <w:t>71</w:t>
+      <w:proofErr w:type="spellStart"/>
+      <w:r>
+        <w:rPr>
+          <w:rFonts w:ascii="Courier New" w:hAnsi="Courier New" w:cs="Courier New"/>
+        </w:rPr>
+        <w:t>clayton</w:t>
+      </w:r>
+      <w:proofErr w:type="spellEnd"/>
+      <w:r>
+        <w:rPr>
+          <w:rFonts w:ascii="Courier New" w:hAnsi="Courier New" w:cs="Courier New"/>
+        </w:rPr>
+        <w:t xml:space="preserve"> simulation = </w:t>
+      </w:r>
+      <w:proofErr w:type="spellStart"/>
+      <w:r>
+        <w:rPr>
+          <w:rFonts w:ascii="Courier New" w:hAnsi="Courier New" w:cs="Courier New"/>
+        </w:rPr>
+        <w:t>clayton</w:t>
+      </w:r>
+      <w:proofErr w:type="spellEnd"/>
+      <w:r>
+        <w:rPr>
+          <w:rFonts w:ascii="Courier New" w:hAnsi="Courier New" w:cs="Courier New"/>
+        </w:rPr>
+        <w:t xml:space="preserve"> R2 = 0.81</w:t>
       </w:r>
       <w:r>
         <w:rPr>
@@ -24141,42 +24274,14 @@
         <w:rPr>
           <w:rFonts w:ascii="Courier New" w:hAnsi="Courier New" w:cs="Courier New"/>
         </w:rPr>
-        <w:t>estim</w:t>
-      </w:r>
-      <w:proofErr w:type="spellEnd"/>
-      <w:r>
-        <w:rPr>
-          <w:rFonts w:ascii="Courier New" w:hAnsi="Courier New" w:cs="Courier New"/>
-        </w:rPr>
-        <w:t xml:space="preserve"> = </w:t>
-      </w:r>
-      <w:proofErr w:type="spellStart"/>
-      <w:r>
-        <w:rPr>
-          <w:rFonts w:ascii="Courier New" w:hAnsi="Courier New" w:cs="Courier New"/>
-        </w:rPr>
-        <w:t>clayton</w:t>
-      </w:r>
-      <w:proofErr w:type="spellEnd"/>
-      <w:r>
-        <w:rPr>
-          <w:rFonts w:ascii="Courier New" w:hAnsi="Courier New" w:cs="Courier New"/>
-        </w:rPr>
-        <w:t xml:space="preserve"> simulation = </w:t>
-      </w:r>
-      <w:proofErr w:type="spellStart"/>
-      <w:r>
-        <w:rPr>
-          <w:rFonts w:ascii="Courier New" w:hAnsi="Courier New" w:cs="Courier New"/>
-        </w:rPr>
-        <w:t>clayton</w:t>
-      </w:r>
-      <w:proofErr w:type="spellEnd"/>
-      <w:r>
-        <w:rPr>
-          <w:rFonts w:ascii="Courier New" w:hAnsi="Courier New" w:cs="Courier New"/>
-        </w:rPr>
-        <w:t xml:space="preserve"> R2 = 0.81</w:t>
+        <w:t>n.knots</w:t>
+      </w:r>
+      <w:proofErr w:type="spellEnd"/>
+      <w:r>
+        <w:rPr>
+          <w:rFonts w:ascii="Courier New" w:hAnsi="Courier New" w:cs="Courier New"/>
+        </w:rPr>
+        <w:t xml:space="preserve"> = 6</w:t>
       </w:r>
     </w:p>
     <w:p>
@@ -24246,6 +24351,7 @@
       <w:r>
         <w:rPr>
           <w:rFonts w:ascii="Courier New" w:hAnsi="Courier New" w:cs="Courier New"/>
+          <w:highlight w:val="yellow"/>
         </w:rPr>
         <w:t>nb.trials</w:t>
       </w:r>
@@ -24253,6 +24359,53 @@
       <w:r>
         <w:rPr>
           <w:rFonts w:ascii="Courier New" w:hAnsi="Courier New" w:cs="Courier New"/>
+          <w:highlight w:val="yellow"/>
+        </w:rPr>
+        <w:t xml:space="preserve"> = 10</w:t>
+      </w:r>
+      <w:r>
+        <w:rPr>
+          <w:rFonts w:ascii="Courier New" w:hAnsi="Courier New" w:cs="Courier New"/>
+        </w:rPr>
+        <w:t xml:space="preserve"> </w:t>
+      </w:r>
+      <w:r>
+        <w:rPr>
+          <w:rFonts w:ascii="Courier New" w:hAnsi="Courier New" w:cs="Courier New"/>
+        </w:rPr>
+        <w:t>nb.mc = 200</w:t>
+      </w:r>
+      <w:r>
+        <w:rPr>
+          <w:rFonts w:ascii="Courier New" w:hAnsi="Courier New" w:cs="Courier New"/>
+        </w:rPr>
+        <w:t xml:space="preserve"> </w:t>
+      </w:r>
+      <w:proofErr w:type="spellStart"/>
+      <w:r>
+        <w:rPr>
+          <w:rFonts w:ascii="Courier New" w:hAnsi="Courier New" w:cs="Courier New"/>
+        </w:rPr>
+        <w:t>true.init.value</w:t>
+      </w:r>
+      <w:proofErr w:type="spellEnd"/>
+      <w:r>
+        <w:rPr>
+          <w:rFonts w:ascii="Courier New" w:hAnsi="Courier New" w:cs="Courier New"/>
+        </w:rPr>
+        <w:t xml:space="preserve"> = 1 </w:t>
+      </w:r>
+      <w:proofErr w:type="spellStart"/>
+      <w:r>
+        <w:rPr>
+          <w:rFonts w:ascii="Courier New" w:hAnsi="Courier New" w:cs="Courier New"/>
+        </w:rPr>
+        <w:t>k.tau</w:t>
+      </w:r>
+      <w:proofErr w:type="spellEnd"/>
+      <w:r>
+        <w:rPr>
+          <w:rFonts w:ascii="Courier New" w:hAnsi="Courier New" w:cs="Courier New"/>
         </w:rPr>
         <w:t xml:space="preserve"> = </w:t>
       </w:r>
@@ -24260,34 +24413,20 @@
         <w:rPr>
           <w:rFonts w:ascii="Courier New" w:hAnsi="Courier New" w:cs="Courier New"/>
         </w:rPr>
-        <w:t>1</w:t>
-      </w:r>
-      <w:r>
-        <w:rPr>
-          <w:rFonts w:ascii="Courier New" w:hAnsi="Courier New" w:cs="Courier New"/>
-        </w:rPr>
-        <w:t xml:space="preserve">0 nb.mc = 200 </w:t>
-      </w:r>
-      <w:proofErr w:type="spellStart"/>
-      <w:r>
-        <w:rPr>
-          <w:rFonts w:ascii="Courier New" w:hAnsi="Courier New" w:cs="Courier New"/>
-        </w:rPr>
-        <w:t>true.init.value</w:t>
-      </w:r>
-      <w:proofErr w:type="spellEnd"/>
-      <w:r>
-        <w:rPr>
-          <w:rFonts w:ascii="Courier New" w:hAnsi="Courier New" w:cs="Courier New"/>
-        </w:rPr>
-        <w:t xml:space="preserve"> = 1 </w:t>
-      </w:r>
-      <w:proofErr w:type="spellStart"/>
-      <w:r>
-        <w:rPr>
-          <w:rFonts w:ascii="Courier New" w:hAnsi="Courier New" w:cs="Courier New"/>
-        </w:rPr>
-        <w:t>k.tau</w:t>
+        <w:t>0.71</w:t>
+      </w:r>
+      <w:r>
+        <w:rPr>
+          <w:rFonts w:ascii="Courier New" w:hAnsi="Courier New" w:cs="Courier New"/>
+        </w:rPr>
+        <w:t xml:space="preserve"> </w:t>
+      </w:r>
+      <w:proofErr w:type="spellStart"/>
+      <w:r>
+        <w:rPr>
+          <w:rFonts w:ascii="Courier New" w:hAnsi="Courier New" w:cs="Courier New"/>
+        </w:rPr>
+        <w:t>estim</w:t>
       </w:r>
       <w:proofErr w:type="spellEnd"/>
       <w:r>
@@ -24296,11 +24435,33 @@
         </w:rPr>
         <w:t xml:space="preserve"> = </w:t>
       </w:r>
-      <w:r>
-        <w:rPr>
-          <w:rFonts w:ascii="Courier New" w:hAnsi="Courier New" w:cs="Courier New"/>
-        </w:rPr>
-        <w:t>0.71</w:t>
+      <w:proofErr w:type="spellStart"/>
+      <w:r>
+        <w:rPr>
+          <w:rFonts w:ascii="Courier New" w:hAnsi="Courier New" w:cs="Courier New"/>
+        </w:rPr>
+        <w:t>clayton</w:t>
+      </w:r>
+      <w:proofErr w:type="spellEnd"/>
+      <w:r>
+        <w:rPr>
+          <w:rFonts w:ascii="Courier New" w:hAnsi="Courier New" w:cs="Courier New"/>
+        </w:rPr>
+        <w:t xml:space="preserve"> simulation = </w:t>
+      </w:r>
+      <w:proofErr w:type="spellStart"/>
+      <w:r>
+        <w:rPr>
+          <w:rFonts w:ascii="Courier New" w:hAnsi="Courier New" w:cs="Courier New"/>
+        </w:rPr>
+        <w:t>clayton</w:t>
+      </w:r>
+      <w:proofErr w:type="spellEnd"/>
+      <w:r>
+        <w:rPr>
+          <w:rFonts w:ascii="Courier New" w:hAnsi="Courier New" w:cs="Courier New"/>
+        </w:rPr>
+        <w:t xml:space="preserve"> R2 = 0.81</w:t>
       </w:r>
       <w:r>
         <w:rPr>
@@ -24313,42 +24474,14 @@
         <w:rPr>
           <w:rFonts w:ascii="Courier New" w:hAnsi="Courier New" w:cs="Courier New"/>
         </w:rPr>
-        <w:t>estim</w:t>
-      </w:r>
-      <w:proofErr w:type="spellEnd"/>
-      <w:r>
-        <w:rPr>
-          <w:rFonts w:ascii="Courier New" w:hAnsi="Courier New" w:cs="Courier New"/>
-        </w:rPr>
-        <w:t xml:space="preserve"> = </w:t>
-      </w:r>
-      <w:proofErr w:type="spellStart"/>
-      <w:r>
-        <w:rPr>
-          <w:rFonts w:ascii="Courier New" w:hAnsi="Courier New" w:cs="Courier New"/>
-        </w:rPr>
-        <w:t>clayton</w:t>
-      </w:r>
-      <w:proofErr w:type="spellEnd"/>
-      <w:r>
-        <w:rPr>
-          <w:rFonts w:ascii="Courier New" w:hAnsi="Courier New" w:cs="Courier New"/>
-        </w:rPr>
-        <w:t xml:space="preserve"> simulation = </w:t>
-      </w:r>
-      <w:proofErr w:type="spellStart"/>
-      <w:r>
-        <w:rPr>
-          <w:rFonts w:ascii="Courier New" w:hAnsi="Courier New" w:cs="Courier New"/>
-        </w:rPr>
-        <w:t>clayton</w:t>
-      </w:r>
-      <w:proofErr w:type="spellEnd"/>
-      <w:r>
-        <w:rPr>
-          <w:rFonts w:ascii="Courier New" w:hAnsi="Courier New" w:cs="Courier New"/>
-        </w:rPr>
-        <w:t xml:space="preserve"> R2 = 0.81</w:t>
+        <w:t>n.knots</w:t>
+      </w:r>
+      <w:proofErr w:type="spellEnd"/>
+      <w:r>
+        <w:rPr>
+          <w:rFonts w:ascii="Courier New" w:hAnsi="Courier New" w:cs="Courier New"/>
+        </w:rPr>
+        <w:t xml:space="preserve"> = 6</w:t>
       </w:r>
     </w:p>
     <w:p>
@@ -24426,19 +24559,20 @@
         <w:rPr>
           <w:rFonts w:ascii="Courier New" w:hAnsi="Courier New" w:cs="Courier New"/>
         </w:rPr>
-        <w:t xml:space="preserve"> = 30 nb.mc = </w:t>
-      </w:r>
-      <w:r>
-        <w:rPr>
-          <w:rFonts w:ascii="Courier New" w:hAnsi="Courier New" w:cs="Courier New"/>
-        </w:rPr>
-        <w:t>3</w:t>
-      </w:r>
-      <w:r>
-        <w:rPr>
-          <w:rFonts w:ascii="Courier New" w:hAnsi="Courier New" w:cs="Courier New"/>
-        </w:rPr>
-        <w:t xml:space="preserve">00 </w:t>
+        <w:t xml:space="preserve"> = 30 </w:t>
+      </w:r>
+      <w:r>
+        <w:rPr>
+          <w:rFonts w:ascii="Courier New" w:hAnsi="Courier New" w:cs="Courier New"/>
+          <w:highlight w:val="yellow"/>
+        </w:rPr>
+        <w:t>nb.mc = 300</w:t>
+      </w:r>
+      <w:r>
+        <w:rPr>
+          <w:rFonts w:ascii="Courier New" w:hAnsi="Courier New" w:cs="Courier New"/>
+        </w:rPr>
+        <w:t xml:space="preserve"> </w:t>
       </w:r>
       <w:proofErr w:type="spellStart"/>
       <w:r>
@@ -24458,7 +24592,7 @@
         <w:rPr>
           <w:rFonts w:ascii="Courier New" w:hAnsi="Courier New" w:cs="Courier New"/>
         </w:rPr>
-        <w:t>0</w:t>
+        <w:t>1</w:t>
       </w:r>
       <w:r>
         <w:rPr>
@@ -24527,6 +24661,26 @@
           <w:rFonts w:ascii="Courier New" w:hAnsi="Courier New" w:cs="Courier New"/>
         </w:rPr>
         <w:t xml:space="preserve"> R2 = 0.81</w:t>
+      </w:r>
+      <w:r>
+        <w:rPr>
+          <w:rFonts w:ascii="Courier New" w:hAnsi="Courier New" w:cs="Courier New"/>
+        </w:rPr>
+        <w:t xml:space="preserve"> </w:t>
+      </w:r>
+      <w:proofErr w:type="spellStart"/>
+      <w:r>
+        <w:rPr>
+          <w:rFonts w:ascii="Courier New" w:hAnsi="Courier New" w:cs="Courier New"/>
+        </w:rPr>
+        <w:t>n.knots</w:t>
+      </w:r>
+      <w:proofErr w:type="spellEnd"/>
+      <w:r>
+        <w:rPr>
+          <w:rFonts w:ascii="Courier New" w:hAnsi="Courier New" w:cs="Courier New"/>
+        </w:rPr>
+        <w:t xml:space="preserve"> = 6</w:t>
       </w:r>
     </w:p>
     <w:p>
@@ -24622,6 +24776,7 @@
       <w:r>
         <w:rPr>
           <w:rFonts w:ascii="Courier New" w:hAnsi="Courier New" w:cs="Courier New"/>
+          <w:highlight w:val="yellow"/>
         </w:rPr>
         <w:t>true.init.value</w:t>
       </w:r>
@@ -24629,14 +24784,79 @@
       <w:r>
         <w:rPr>
           <w:rFonts w:ascii="Courier New" w:hAnsi="Courier New" w:cs="Courier New"/>
+          <w:highlight w:val="yellow"/>
+        </w:rPr>
+        <w:t xml:space="preserve"> = 0</w:t>
+      </w:r>
+      <w:r>
+        <w:rPr>
+          <w:rFonts w:ascii="Courier New" w:hAnsi="Courier New" w:cs="Courier New"/>
+        </w:rPr>
+        <w:t xml:space="preserve"> </w:t>
+      </w:r>
+      <w:proofErr w:type="spellStart"/>
+      <w:r>
+        <w:rPr>
+          <w:rFonts w:ascii="Courier New" w:hAnsi="Courier New" w:cs="Courier New"/>
+          <w:highlight w:val="yellow"/>
+        </w:rPr>
+        <w:t>k.tau</w:t>
+      </w:r>
+      <w:proofErr w:type="spellEnd"/>
+      <w:r>
+        <w:rPr>
+          <w:rFonts w:ascii="Courier New" w:hAnsi="Courier New" w:cs="Courier New"/>
+          <w:highlight w:val="yellow"/>
+        </w:rPr>
+        <w:t xml:space="preserve"> = 0.33</w:t>
+      </w:r>
+      <w:r>
+        <w:rPr>
+          <w:rFonts w:ascii="Courier New" w:hAnsi="Courier New" w:cs="Courier New"/>
+        </w:rPr>
+        <w:t xml:space="preserve"> </w:t>
+      </w:r>
+      <w:proofErr w:type="spellStart"/>
+      <w:r>
+        <w:rPr>
+          <w:rFonts w:ascii="Courier New" w:hAnsi="Courier New" w:cs="Courier New"/>
+        </w:rPr>
+        <w:t>estim</w:t>
+      </w:r>
+      <w:proofErr w:type="spellEnd"/>
+      <w:r>
+        <w:rPr>
+          <w:rFonts w:ascii="Courier New" w:hAnsi="Courier New" w:cs="Courier New"/>
         </w:rPr>
         <w:t xml:space="preserve"> = </w:t>
       </w:r>
-      <w:r>
-        <w:rPr>
-          <w:rFonts w:ascii="Courier New" w:hAnsi="Courier New" w:cs="Courier New"/>
-        </w:rPr>
-        <w:t>0</w:t>
+      <w:proofErr w:type="spellStart"/>
+      <w:r>
+        <w:rPr>
+          <w:rFonts w:ascii="Courier New" w:hAnsi="Courier New" w:cs="Courier New"/>
+        </w:rPr>
+        <w:t>clayton</w:t>
+      </w:r>
+      <w:proofErr w:type="spellEnd"/>
+      <w:r>
+        <w:rPr>
+          <w:rFonts w:ascii="Courier New" w:hAnsi="Courier New" w:cs="Courier New"/>
+        </w:rPr>
+        <w:t xml:space="preserve"> simulation = </w:t>
+      </w:r>
+      <w:proofErr w:type="spellStart"/>
+      <w:r>
+        <w:rPr>
+          <w:rFonts w:ascii="Courier New" w:hAnsi="Courier New" w:cs="Courier New"/>
+        </w:rPr>
+        <w:t>clayton</w:t>
+      </w:r>
+      <w:proofErr w:type="spellEnd"/>
+      <w:r>
+        <w:rPr>
+          <w:rFonts w:ascii="Courier New" w:hAnsi="Courier New" w:cs="Courier New"/>
+        </w:rPr>
+        <w:t xml:space="preserve"> R2 = 0.81</w:t>
       </w:r>
       <w:r>
         <w:rPr>
@@ -24649,14 +24869,14 @@
         <w:rPr>
           <w:rFonts w:ascii="Courier New" w:hAnsi="Courier New" w:cs="Courier New"/>
         </w:rPr>
-        <w:t>k.tau</w:t>
-      </w:r>
-      <w:proofErr w:type="spellEnd"/>
-      <w:r>
-        <w:rPr>
-          <w:rFonts w:ascii="Courier New" w:hAnsi="Courier New" w:cs="Courier New"/>
-        </w:rPr>
-        <w:t xml:space="preserve"> = 0.33</w:t>
+        <w:t>n.knots</w:t>
+      </w:r>
+      <w:proofErr w:type="spellEnd"/>
+      <w:r>
+        <w:rPr>
+          <w:rFonts w:ascii="Courier New" w:hAnsi="Courier New" w:cs="Courier New"/>
+        </w:rPr>
+        <w:t xml:space="preserve"> = 6</w:t>
       </w:r>
       <w:r>
         <w:rPr>
@@ -24664,47 +24884,25 @@
         </w:rPr>
         <w:t xml:space="preserve"> </w:t>
       </w:r>
-      <w:proofErr w:type="spellStart"/>
-      <w:r>
-        <w:rPr>
-          <w:rFonts w:ascii="Courier New" w:hAnsi="Courier New" w:cs="Courier New"/>
-        </w:rPr>
-        <w:t>estim</w:t>
-      </w:r>
-      <w:proofErr w:type="spellEnd"/>
-      <w:r>
-        <w:rPr>
-          <w:rFonts w:ascii="Courier New" w:hAnsi="Courier New" w:cs="Courier New"/>
-        </w:rPr>
-        <w:t xml:space="preserve"> = </w:t>
-      </w:r>
-      <w:proofErr w:type="spellStart"/>
-      <w:r>
-        <w:rPr>
-          <w:rFonts w:ascii="Courier New" w:hAnsi="Courier New" w:cs="Courier New"/>
-        </w:rPr>
-        <w:t>clayton</w:t>
-      </w:r>
-      <w:proofErr w:type="spellEnd"/>
-      <w:r>
-        <w:rPr>
-          <w:rFonts w:ascii="Courier New" w:hAnsi="Courier New" w:cs="Courier New"/>
-        </w:rPr>
-        <w:t xml:space="preserve"> simulation = </w:t>
-      </w:r>
-      <w:proofErr w:type="spellStart"/>
-      <w:r>
-        <w:rPr>
-          <w:rFonts w:ascii="Courier New" w:hAnsi="Courier New" w:cs="Courier New"/>
-        </w:rPr>
-        <w:t>clayton</w:t>
-      </w:r>
-      <w:proofErr w:type="spellEnd"/>
-      <w:r>
-        <w:rPr>
-          <w:rFonts w:ascii="Courier New" w:hAnsi="Courier New" w:cs="Courier New"/>
-        </w:rPr>
-        <w:t xml:space="preserve"> R2 = 0.81</w:t>
+      <w:r>
+        <w:rPr>
+          <w:rFonts w:ascii="Courier New" w:hAnsi="Courier New" w:cs="Courier New"/>
+        </w:rPr>
+        <w:t>(</w:t>
+      </w:r>
+      <w:proofErr w:type="spellStart"/>
+      <w:r>
+        <w:rPr>
+          <w:rFonts w:ascii="Courier New" w:hAnsi="Courier New" w:cs="Courier New"/>
+        </w:rPr>
+        <w:t>cartage</w:t>
+      </w:r>
+      <w:proofErr w:type="spellEnd"/>
+      <w:r>
+        <w:rPr>
+          <w:rFonts w:ascii="Courier New" w:hAnsi="Courier New" w:cs="Courier New"/>
+        </w:rPr>
+        <w:t>)</w:t>
       </w:r>
     </w:p>
     <w:p>
@@ -25007,6 +25205,8 @@
         </w:rPr>
         <w:t>=  30</w:t>
       </w:r>
+      <w:bookmarkStart w:id="0" w:name="_GoBack"/>
+      <w:bookmarkEnd w:id="0"/>
       <w:proofErr w:type="gramEnd"/>
     </w:p>
     <w:p>
@@ -25149,8 +25349,6 @@
         </w:rPr>
         <w:t>=  0</w:t>
       </w:r>
-      <w:bookmarkStart w:id="0" w:name="_GoBack"/>
-      <w:bookmarkEnd w:id="0"/>
       <w:proofErr w:type="gramEnd"/>
     </w:p>
     <w:p>
@@ -26533,6 +26731,7 @@
       <w:r>
         <w:rPr>
           <w:rFonts w:ascii="Courier New" w:hAnsi="Courier New" w:cs="Courier New"/>
+          <w:highlight w:val="yellow"/>
         </w:rPr>
         <w:t>true.init.value</w:t>
       </w:r>
@@ -26540,14 +26739,79 @@
       <w:r>
         <w:rPr>
           <w:rFonts w:ascii="Courier New" w:hAnsi="Courier New" w:cs="Courier New"/>
+          <w:highlight w:val="yellow"/>
+        </w:rPr>
+        <w:t xml:space="preserve"> = 1</w:t>
+      </w:r>
+      <w:r>
+        <w:rPr>
+          <w:rFonts w:ascii="Courier New" w:hAnsi="Courier New" w:cs="Courier New"/>
+        </w:rPr>
+        <w:t xml:space="preserve"> </w:t>
+      </w:r>
+      <w:proofErr w:type="spellStart"/>
+      <w:r>
+        <w:rPr>
+          <w:rFonts w:ascii="Courier New" w:hAnsi="Courier New" w:cs="Courier New"/>
+          <w:highlight w:val="yellow"/>
+        </w:rPr>
+        <w:t>k.tau</w:t>
+      </w:r>
+      <w:proofErr w:type="spellEnd"/>
+      <w:r>
+        <w:rPr>
+          <w:rFonts w:ascii="Courier New" w:hAnsi="Courier New" w:cs="Courier New"/>
+          <w:highlight w:val="yellow"/>
+        </w:rPr>
+        <w:t xml:space="preserve"> = 0.33</w:t>
+      </w:r>
+      <w:r>
+        <w:rPr>
+          <w:rFonts w:ascii="Courier New" w:hAnsi="Courier New" w:cs="Courier New"/>
+        </w:rPr>
+        <w:t xml:space="preserve"> </w:t>
+      </w:r>
+      <w:proofErr w:type="spellStart"/>
+      <w:r>
+        <w:rPr>
+          <w:rFonts w:ascii="Courier New" w:hAnsi="Courier New" w:cs="Courier New"/>
+        </w:rPr>
+        <w:t>estim</w:t>
+      </w:r>
+      <w:proofErr w:type="spellEnd"/>
+      <w:r>
+        <w:rPr>
+          <w:rFonts w:ascii="Courier New" w:hAnsi="Courier New" w:cs="Courier New"/>
         </w:rPr>
         <w:t xml:space="preserve"> = </w:t>
       </w:r>
-      <w:r>
-        <w:rPr>
-          <w:rFonts w:ascii="Courier New" w:hAnsi="Courier New" w:cs="Courier New"/>
-        </w:rPr>
-        <w:t>1</w:t>
+      <w:proofErr w:type="spellStart"/>
+      <w:r>
+        <w:rPr>
+          <w:rFonts w:ascii="Courier New" w:hAnsi="Courier New" w:cs="Courier New"/>
+        </w:rPr>
+        <w:t>clayton</w:t>
+      </w:r>
+      <w:proofErr w:type="spellEnd"/>
+      <w:r>
+        <w:rPr>
+          <w:rFonts w:ascii="Courier New" w:hAnsi="Courier New" w:cs="Courier New"/>
+        </w:rPr>
+        <w:t xml:space="preserve"> simulation = </w:t>
+      </w:r>
+      <w:proofErr w:type="spellStart"/>
+      <w:r>
+        <w:rPr>
+          <w:rFonts w:ascii="Courier New" w:hAnsi="Courier New" w:cs="Courier New"/>
+        </w:rPr>
+        <w:t>clayton</w:t>
+      </w:r>
+      <w:proofErr w:type="spellEnd"/>
+      <w:r>
+        <w:rPr>
+          <w:rFonts w:ascii="Courier New" w:hAnsi="Courier New" w:cs="Courier New"/>
+        </w:rPr>
+        <w:t xml:space="preserve"> R2 = 0.81</w:t>
       </w:r>
       <w:r>
         <w:rPr>
@@ -26560,63 +26824,216 @@
         <w:rPr>
           <w:rFonts w:ascii="Courier New" w:hAnsi="Courier New" w:cs="Courier New"/>
         </w:rPr>
-        <w:t>k.tau</w:t>
-      </w:r>
-      <w:proofErr w:type="spellEnd"/>
-      <w:r>
-        <w:rPr>
-          <w:rFonts w:ascii="Courier New" w:hAnsi="Courier New" w:cs="Courier New"/>
-        </w:rPr>
-        <w:t xml:space="preserve"> = 0.33</w:t>
-      </w:r>
-      <w:r>
-        <w:rPr>
-          <w:rFonts w:ascii="Courier New" w:hAnsi="Courier New" w:cs="Courier New"/>
-        </w:rPr>
-        <w:t xml:space="preserve"> </w:t>
-      </w:r>
-      <w:proofErr w:type="spellStart"/>
-      <w:r>
-        <w:rPr>
-          <w:rFonts w:ascii="Courier New" w:hAnsi="Courier New" w:cs="Courier New"/>
-        </w:rPr>
-        <w:t>estim</w:t>
-      </w:r>
-      <w:proofErr w:type="spellEnd"/>
-      <w:r>
-        <w:rPr>
-          <w:rFonts w:ascii="Courier New" w:hAnsi="Courier New" w:cs="Courier New"/>
-        </w:rPr>
-        <w:t xml:space="preserve"> = </w:t>
-      </w:r>
-      <w:proofErr w:type="spellStart"/>
-      <w:r>
-        <w:rPr>
-          <w:rFonts w:ascii="Courier New" w:hAnsi="Courier New" w:cs="Courier New"/>
-        </w:rPr>
-        <w:t>clayton</w:t>
-      </w:r>
-      <w:proofErr w:type="spellEnd"/>
-      <w:r>
-        <w:rPr>
-          <w:rFonts w:ascii="Courier New" w:hAnsi="Courier New" w:cs="Courier New"/>
-        </w:rPr>
-        <w:t xml:space="preserve"> simulation = </w:t>
-      </w:r>
-      <w:proofErr w:type="spellStart"/>
-      <w:r>
-        <w:rPr>
-          <w:rFonts w:ascii="Courier New" w:hAnsi="Courier New" w:cs="Courier New"/>
-        </w:rPr>
-        <w:t>clayton</w:t>
-      </w:r>
-      <w:proofErr w:type="spellEnd"/>
-      <w:r>
-        <w:rPr>
-          <w:rFonts w:ascii="Courier New" w:hAnsi="Courier New" w:cs="Courier New"/>
-        </w:rPr>
-        <w:t xml:space="preserve"> R2 = 0.81</w:t>
-      </w:r>
+        <w:t>n.knots</w:t>
+      </w:r>
+      <w:proofErr w:type="spellEnd"/>
+      <w:r>
+        <w:rPr>
+          <w:rFonts w:ascii="Courier New" w:hAnsi="Courier New" w:cs="Courier New"/>
+        </w:rPr>
+        <w:t xml:space="preserve"> = 6</w:t>
+      </w:r>
+      <w:r>
+        <w:rPr>
+          <w:rFonts w:ascii="Courier New" w:hAnsi="Courier New" w:cs="Courier New"/>
+        </w:rPr>
+        <w:t xml:space="preserve"> (</w:t>
+      </w:r>
+      <w:proofErr w:type="spellStart"/>
+      <w:r>
+        <w:rPr>
+          <w:rFonts w:ascii="Courier New" w:hAnsi="Courier New" w:cs="Courier New"/>
+        </w:rPr>
+        <w:t>cartage</w:t>
+      </w:r>
+      <w:proofErr w:type="spellEnd"/>
+      <w:r>
+        <w:rPr>
+          <w:rFonts w:ascii="Courier New" w:hAnsi="Courier New" w:cs="Courier New"/>
+        </w:rPr>
+        <w:t>)</w:t>
+      </w:r>
+    </w:p>
+    <w:p>
+      <w:pPr>
+        <w:tabs>
+          <w:tab w:val="left" w:pos="960"/>
+          <w:tab w:val="left" w:pos="1920"/>
+          <w:tab w:val="left" w:pos="2880"/>
+          <w:tab w:val="left" w:pos="3840"/>
+          <w:tab w:val="left" w:pos="4800"/>
+          <w:tab w:val="left" w:pos="5760"/>
+          <w:tab w:val="left" w:pos="6720"/>
+          <w:tab w:val="left" w:pos="7680"/>
+          <w:tab w:val="left" w:pos="8640"/>
+          <w:tab w:val="left" w:pos="9600"/>
+          <w:tab w:val="left" w:pos="10560"/>
+          <w:tab w:val="left" w:pos="11520"/>
+          <w:tab w:val="left" w:pos="12480"/>
+          <w:tab w:val="left" w:pos="13440"/>
+          <w:tab w:val="left" w:pos="14400"/>
+          <w:tab w:val="left" w:pos="15360"/>
+          <w:tab w:val="left" w:pos="16320"/>
+          <w:tab w:val="left" w:pos="17280"/>
+          <w:tab w:val="left" w:pos="18240"/>
+          <w:tab w:val="left" w:pos="19200"/>
+          <w:tab w:val="left" w:pos="20160"/>
+          <w:tab w:val="left" w:pos="21120"/>
+          <w:tab w:val="left" w:pos="22080"/>
+          <w:tab w:val="left" w:pos="23040"/>
+          <w:tab w:val="left" w:pos="24000"/>
+          <w:tab w:val="left" w:pos="24960"/>
+          <w:tab w:val="left" w:pos="25920"/>
+          <w:tab w:val="left" w:pos="26880"/>
+          <w:tab w:val="left" w:pos="27840"/>
+          <w:tab w:val="left" w:pos="28800"/>
+          <w:tab w:val="left" w:pos="29760"/>
+          <w:tab w:val="left" w:pos="30720"/>
+        </w:tabs>
+        <w:autoSpaceDE w:val="0"/>
+        <w:autoSpaceDN w:val="0"/>
+        <w:adjustRightInd w:val="0"/>
+        <w:spacing w:after="0" w:line="240" w:lineRule="auto"/>
+        <w:rPr>
+          <w:rFonts w:ascii="Courier New" w:hAnsi="Courier New" w:cs="Courier New"/>
+        </w:rPr>
+      </w:pPr>
+    </w:p>
+    <w:p>
+      <w:pPr>
+        <w:tabs>
+          <w:tab w:val="left" w:pos="960"/>
+          <w:tab w:val="left" w:pos="1920"/>
+          <w:tab w:val="left" w:pos="2880"/>
+          <w:tab w:val="left" w:pos="3840"/>
+          <w:tab w:val="left" w:pos="4800"/>
+          <w:tab w:val="left" w:pos="5760"/>
+          <w:tab w:val="left" w:pos="6720"/>
+          <w:tab w:val="left" w:pos="7680"/>
+          <w:tab w:val="left" w:pos="8640"/>
+          <w:tab w:val="left" w:pos="9600"/>
+          <w:tab w:val="left" w:pos="10560"/>
+          <w:tab w:val="left" w:pos="11520"/>
+          <w:tab w:val="left" w:pos="12480"/>
+          <w:tab w:val="left" w:pos="13440"/>
+          <w:tab w:val="left" w:pos="14400"/>
+          <w:tab w:val="left" w:pos="15360"/>
+          <w:tab w:val="left" w:pos="16320"/>
+          <w:tab w:val="left" w:pos="17280"/>
+          <w:tab w:val="left" w:pos="18240"/>
+          <w:tab w:val="left" w:pos="19200"/>
+          <w:tab w:val="left" w:pos="20160"/>
+          <w:tab w:val="left" w:pos="21120"/>
+          <w:tab w:val="left" w:pos="22080"/>
+          <w:tab w:val="left" w:pos="23040"/>
+          <w:tab w:val="left" w:pos="24000"/>
+          <w:tab w:val="left" w:pos="24960"/>
+          <w:tab w:val="left" w:pos="25920"/>
+          <w:tab w:val="left" w:pos="26880"/>
+          <w:tab w:val="left" w:pos="27840"/>
+          <w:tab w:val="left" w:pos="28800"/>
+          <w:tab w:val="left" w:pos="29760"/>
+          <w:tab w:val="left" w:pos="30720"/>
+        </w:tabs>
+        <w:autoSpaceDE w:val="0"/>
+        <w:autoSpaceDN w:val="0"/>
+        <w:adjustRightInd w:val="0"/>
+        <w:spacing w:after="0" w:line="240" w:lineRule="auto"/>
+        <w:rPr>
+          <w:rFonts w:ascii="Courier New" w:hAnsi="Courier New" w:cs="Courier New"/>
+        </w:rPr>
+      </w:pPr>
+    </w:p>
+    <w:p>
+      <w:pPr>
+        <w:tabs>
+          <w:tab w:val="left" w:pos="960"/>
+          <w:tab w:val="left" w:pos="1920"/>
+          <w:tab w:val="left" w:pos="2880"/>
+          <w:tab w:val="left" w:pos="3840"/>
+          <w:tab w:val="left" w:pos="4800"/>
+          <w:tab w:val="left" w:pos="5760"/>
+          <w:tab w:val="left" w:pos="6720"/>
+          <w:tab w:val="left" w:pos="7680"/>
+          <w:tab w:val="left" w:pos="8640"/>
+          <w:tab w:val="left" w:pos="9600"/>
+          <w:tab w:val="left" w:pos="10560"/>
+          <w:tab w:val="left" w:pos="11520"/>
+          <w:tab w:val="left" w:pos="12480"/>
+          <w:tab w:val="left" w:pos="13440"/>
+          <w:tab w:val="left" w:pos="14400"/>
+          <w:tab w:val="left" w:pos="15360"/>
+          <w:tab w:val="left" w:pos="16320"/>
+          <w:tab w:val="left" w:pos="17280"/>
+          <w:tab w:val="left" w:pos="18240"/>
+          <w:tab w:val="left" w:pos="19200"/>
+          <w:tab w:val="left" w:pos="20160"/>
+          <w:tab w:val="left" w:pos="21120"/>
+          <w:tab w:val="left" w:pos="22080"/>
+          <w:tab w:val="left" w:pos="23040"/>
+          <w:tab w:val="left" w:pos="24000"/>
+          <w:tab w:val="left" w:pos="24960"/>
+          <w:tab w:val="left" w:pos="25920"/>
+          <w:tab w:val="left" w:pos="26880"/>
+          <w:tab w:val="left" w:pos="27840"/>
+          <w:tab w:val="left" w:pos="28800"/>
+          <w:tab w:val="left" w:pos="29760"/>
+          <w:tab w:val="left" w:pos="30720"/>
+        </w:tabs>
+        <w:autoSpaceDE w:val="0"/>
+        <w:autoSpaceDN w:val="0"/>
+        <w:adjustRightInd w:val="0"/>
+        <w:spacing w:after="0" w:line="240" w:lineRule="auto"/>
+        <w:rPr>
+          <w:rFonts w:ascii="Courier New" w:hAnsi="Courier New" w:cs="Courier New"/>
+        </w:rPr>
+      </w:pPr>
+    </w:p>
+    <w:p>
+      <w:pPr>
+        <w:pStyle w:val="Paragraphedeliste"/>
+        <w:tabs>
+          <w:tab w:val="left" w:pos="960"/>
+          <w:tab w:val="left" w:pos="1920"/>
+          <w:tab w:val="left" w:pos="2880"/>
+          <w:tab w:val="left" w:pos="3840"/>
+          <w:tab w:val="left" w:pos="4800"/>
+          <w:tab w:val="left" w:pos="5760"/>
+          <w:tab w:val="left" w:pos="6720"/>
+          <w:tab w:val="left" w:pos="7680"/>
+          <w:tab w:val="left" w:pos="8640"/>
+          <w:tab w:val="left" w:pos="9600"/>
+          <w:tab w:val="left" w:pos="10560"/>
+          <w:tab w:val="left" w:pos="11520"/>
+          <w:tab w:val="left" w:pos="12480"/>
+          <w:tab w:val="left" w:pos="13440"/>
+          <w:tab w:val="left" w:pos="14400"/>
+          <w:tab w:val="left" w:pos="15360"/>
+          <w:tab w:val="left" w:pos="16320"/>
+          <w:tab w:val="left" w:pos="17280"/>
+          <w:tab w:val="left" w:pos="18240"/>
+          <w:tab w:val="left" w:pos="19200"/>
+          <w:tab w:val="left" w:pos="20160"/>
+          <w:tab w:val="left" w:pos="21120"/>
+          <w:tab w:val="left" w:pos="22080"/>
+          <w:tab w:val="left" w:pos="23040"/>
+          <w:tab w:val="left" w:pos="24000"/>
+          <w:tab w:val="left" w:pos="24960"/>
+          <w:tab w:val="left" w:pos="25920"/>
+          <w:tab w:val="left" w:pos="26880"/>
+          <w:tab w:val="left" w:pos="27840"/>
+          <w:tab w:val="left" w:pos="28800"/>
+          <w:tab w:val="left" w:pos="29760"/>
+          <w:tab w:val="left" w:pos="30720"/>
+        </w:tabs>
+        <w:autoSpaceDE w:val="0"/>
+        <w:autoSpaceDN w:val="0"/>
+        <w:adjustRightInd w:val="0"/>
+        <w:spacing w:after="0" w:line="240" w:lineRule="auto"/>
+        <w:rPr>
+          <w:rFonts w:ascii="Courier New" w:hAnsi="Courier New" w:cs="Courier New"/>
+        </w:rPr>
+      </w:pPr>
     </w:p>
     <w:p>
       <w:pPr>
@@ -26736,6 +27153,7 @@
       <w:r>
         <w:rPr>
           <w:rFonts w:ascii="Courier New" w:hAnsi="Courier New" w:cs="Courier New"/>
+          <w:highlight w:val="yellow"/>
           <w:lang w:val="en-US"/>
         </w:rPr>
         <w:t>estim</w:t>
@@ -26744,9 +27162,37 @@
       <w:r>
         <w:rPr>
           <w:rFonts w:ascii="Courier New" w:hAnsi="Courier New" w:cs="Courier New"/>
-          <w:lang w:val="en-US"/>
-        </w:rPr>
-        <w:t xml:space="preserve"> = Gumbel simulation = clayton R2 = 0.81</w:t>
+          <w:highlight w:val="yellow"/>
+          <w:lang w:val="en-US"/>
+        </w:rPr>
+        <w:t xml:space="preserve"> = Gumbel</w:t>
+      </w:r>
+      <w:r>
+        <w:rPr>
+          <w:rFonts w:ascii="Courier New" w:hAnsi="Courier New" w:cs="Courier New"/>
+          <w:lang w:val="en-US"/>
+        </w:rPr>
+        <w:t xml:space="preserve"> simulation = clayton R2 = 0.81</w:t>
+      </w:r>
+      <w:r>
+        <w:rPr>
+          <w:rFonts w:ascii="Courier New" w:hAnsi="Courier New" w:cs="Courier New"/>
+        </w:rPr>
+        <w:t xml:space="preserve"> </w:t>
+      </w:r>
+      <w:proofErr w:type="spellStart"/>
+      <w:r>
+        <w:rPr>
+          <w:rFonts w:ascii="Courier New" w:hAnsi="Courier New" w:cs="Courier New"/>
+        </w:rPr>
+        <w:t>n.knots</w:t>
+      </w:r>
+      <w:proofErr w:type="spellEnd"/>
+      <w:r>
+        <w:rPr>
+          <w:rFonts w:ascii="Courier New" w:hAnsi="Courier New" w:cs="Courier New"/>
+        </w:rPr>
+        <w:t xml:space="preserve"> = 6</w:t>
       </w:r>
     </w:p>
     <w:p>
@@ -26886,12 +27332,20 @@
         <w:rPr>
           <w:rFonts w:ascii="Courier New" w:hAnsi="Courier New" w:cs="Courier New"/>
         </w:rPr>
-        <w:t xml:space="preserve"> simulation = joint </w:t>
-      </w:r>
-      <w:proofErr w:type="spellStart"/>
-      <w:r>
-        <w:rPr>
-          <w:rFonts w:ascii="Courier New" w:hAnsi="Courier New" w:cs="Courier New"/>
+        <w:t xml:space="preserve"> </w:t>
+      </w:r>
+      <w:r>
+        <w:rPr>
+          <w:rFonts w:ascii="Courier New" w:hAnsi="Courier New" w:cs="Courier New"/>
+          <w:highlight w:val="yellow"/>
+        </w:rPr>
+        <w:t xml:space="preserve">simulation = joint </w:t>
+      </w:r>
+      <w:proofErr w:type="spellStart"/>
+      <w:r>
+        <w:rPr>
+          <w:rFonts w:ascii="Courier New" w:hAnsi="Courier New" w:cs="Courier New"/>
+          <w:highlight w:val="yellow"/>
         </w:rPr>
         <w:t>surrogate</w:t>
       </w:r>
@@ -26901,6 +27355,26 @@
           <w:rFonts w:ascii="Courier New" w:hAnsi="Courier New" w:cs="Courier New"/>
         </w:rPr>
         <w:t xml:space="preserve"> R2 = 0.81</w:t>
+      </w:r>
+      <w:r>
+        <w:rPr>
+          <w:rFonts w:ascii="Courier New" w:hAnsi="Courier New" w:cs="Courier New"/>
+        </w:rPr>
+        <w:t xml:space="preserve"> </w:t>
+      </w:r>
+      <w:proofErr w:type="spellStart"/>
+      <w:r>
+        <w:rPr>
+          <w:rFonts w:ascii="Courier New" w:hAnsi="Courier New" w:cs="Courier New"/>
+        </w:rPr>
+        <w:t>n.knots</w:t>
+      </w:r>
+      <w:proofErr w:type="spellEnd"/>
+      <w:r>
+        <w:rPr>
+          <w:rFonts w:ascii="Courier New" w:hAnsi="Courier New" w:cs="Courier New"/>
+        </w:rPr>
+        <w:t xml:space="preserve"> = 6</w:t>
       </w:r>
     </w:p>
     <w:p>
@@ -27054,8 +27528,257 @@
         <w:rPr>
           <w:rFonts w:ascii="Courier New" w:hAnsi="Courier New" w:cs="Courier New"/>
         </w:rPr>
+        <w:t xml:space="preserve"> </w:t>
+      </w:r>
+      <w:r>
+        <w:rPr>
+          <w:rFonts w:ascii="Courier New" w:hAnsi="Courier New" w:cs="Courier New"/>
+          <w:highlight w:val="yellow"/>
+        </w:rPr>
+        <w:t>R2 = 0.36</w:t>
+      </w:r>
+      <w:r>
+        <w:rPr>
+          <w:rFonts w:ascii="Courier New" w:hAnsi="Courier New" w:cs="Courier New"/>
+        </w:rPr>
+        <w:t xml:space="preserve"> </w:t>
+      </w:r>
+      <w:proofErr w:type="spellStart"/>
+      <w:r>
+        <w:rPr>
+          <w:rFonts w:ascii="Courier New" w:hAnsi="Courier New" w:cs="Courier New"/>
+        </w:rPr>
+        <w:t>n.knots</w:t>
+      </w:r>
+      <w:proofErr w:type="spellEnd"/>
+      <w:r>
+        <w:rPr>
+          <w:rFonts w:ascii="Courier New" w:hAnsi="Courier New" w:cs="Courier New"/>
+        </w:rPr>
+        <w:t xml:space="preserve"> = 6</w:t>
+      </w:r>
+    </w:p>
+    <w:p>
+      <w:pPr>
+        <w:pStyle w:val="Paragraphedeliste"/>
+        <w:numPr>
+          <w:ilvl w:val="0"/>
+          <w:numId w:val="5"/>
+        </w:numPr>
+        <w:tabs>
+          <w:tab w:val="left" w:pos="960"/>
+          <w:tab w:val="left" w:pos="1920"/>
+          <w:tab w:val="left" w:pos="2880"/>
+          <w:tab w:val="left" w:pos="3840"/>
+          <w:tab w:val="left" w:pos="4800"/>
+          <w:tab w:val="left" w:pos="5760"/>
+          <w:tab w:val="left" w:pos="6720"/>
+          <w:tab w:val="left" w:pos="7680"/>
+          <w:tab w:val="left" w:pos="8640"/>
+          <w:tab w:val="left" w:pos="9600"/>
+          <w:tab w:val="left" w:pos="10560"/>
+          <w:tab w:val="left" w:pos="11520"/>
+          <w:tab w:val="left" w:pos="12480"/>
+          <w:tab w:val="left" w:pos="13440"/>
+          <w:tab w:val="left" w:pos="14400"/>
+          <w:tab w:val="left" w:pos="15360"/>
+          <w:tab w:val="left" w:pos="16320"/>
+          <w:tab w:val="left" w:pos="17280"/>
+          <w:tab w:val="left" w:pos="18240"/>
+          <w:tab w:val="left" w:pos="19200"/>
+          <w:tab w:val="left" w:pos="20160"/>
+          <w:tab w:val="left" w:pos="21120"/>
+          <w:tab w:val="left" w:pos="22080"/>
+          <w:tab w:val="left" w:pos="23040"/>
+          <w:tab w:val="left" w:pos="24000"/>
+          <w:tab w:val="left" w:pos="24960"/>
+          <w:tab w:val="left" w:pos="25920"/>
+          <w:tab w:val="left" w:pos="26880"/>
+          <w:tab w:val="left" w:pos="27840"/>
+          <w:tab w:val="left" w:pos="28800"/>
+          <w:tab w:val="left" w:pos="29760"/>
+          <w:tab w:val="left" w:pos="30720"/>
+        </w:tabs>
+        <w:autoSpaceDE w:val="0"/>
+        <w:autoSpaceDN w:val="0"/>
+        <w:adjustRightInd w:val="0"/>
+        <w:spacing w:after="0" w:line="240" w:lineRule="auto"/>
+        <w:rPr>
+          <w:rFonts w:ascii="Courier New" w:hAnsi="Courier New" w:cs="Courier New"/>
+        </w:rPr>
+      </w:pPr>
+      <w:proofErr w:type="spellStart"/>
+      <w:r>
+        <w:rPr>
+          <w:rFonts w:ascii="Courier New" w:hAnsi="Courier New" w:cs="Courier New"/>
+        </w:rPr>
+        <w:t>Nb.subjects</w:t>
+      </w:r>
+      <w:proofErr w:type="spellEnd"/>
+      <w:r>
+        <w:rPr>
+          <w:rFonts w:ascii="Courier New" w:hAnsi="Courier New" w:cs="Courier New"/>
+        </w:rPr>
+        <w:t xml:space="preserve"> = 600 </w:t>
+      </w:r>
+      <w:proofErr w:type="spellStart"/>
+      <w:r>
+        <w:rPr>
+          <w:rFonts w:ascii="Courier New" w:hAnsi="Courier New" w:cs="Courier New"/>
+        </w:rPr>
+        <w:t>nb.trials</w:t>
+      </w:r>
+      <w:proofErr w:type="spellEnd"/>
+      <w:r>
+        <w:rPr>
+          <w:rFonts w:ascii="Courier New" w:hAnsi="Courier New" w:cs="Courier New"/>
+        </w:rPr>
+        <w:t xml:space="preserve"> = 30 nb.mc = 200 </w:t>
+      </w:r>
+      <w:proofErr w:type="spellStart"/>
+      <w:r>
+        <w:rPr>
+          <w:rFonts w:ascii="Courier New" w:hAnsi="Courier New" w:cs="Courier New"/>
+        </w:rPr>
+        <w:t>true.init.value</w:t>
+      </w:r>
+      <w:proofErr w:type="spellEnd"/>
+      <w:r>
+        <w:rPr>
+          <w:rFonts w:ascii="Courier New" w:hAnsi="Courier New" w:cs="Courier New"/>
+        </w:rPr>
+        <w:t xml:space="preserve"> = 1 </w:t>
+      </w:r>
+      <w:proofErr w:type="spellStart"/>
+      <w:r>
+        <w:rPr>
+          <w:rFonts w:ascii="Courier New" w:hAnsi="Courier New" w:cs="Courier New"/>
+        </w:rPr>
+        <w:t>k.tau</w:t>
+      </w:r>
+      <w:proofErr w:type="spellEnd"/>
+      <w:r>
+        <w:rPr>
+          <w:rFonts w:ascii="Courier New" w:hAnsi="Courier New" w:cs="Courier New"/>
+        </w:rPr>
+        <w:t xml:space="preserve"> = 0.71</w:t>
+      </w:r>
+      <w:r>
+        <w:rPr>
+          <w:rFonts w:ascii="Courier New" w:hAnsi="Courier New" w:cs="Courier New"/>
+        </w:rPr>
+        <w:t xml:space="preserve"> </w:t>
+      </w:r>
+      <w:proofErr w:type="spellStart"/>
+      <w:r>
+        <w:rPr>
+          <w:rFonts w:ascii="Courier New" w:hAnsi="Courier New" w:cs="Courier New"/>
+        </w:rPr>
+        <w:t>estim</w:t>
+      </w:r>
+      <w:proofErr w:type="spellEnd"/>
+      <w:r>
+        <w:rPr>
+          <w:rFonts w:ascii="Courier New" w:hAnsi="Courier New" w:cs="Courier New"/>
+        </w:rPr>
+        <w:t xml:space="preserve"> = </w:t>
+      </w:r>
+      <w:proofErr w:type="spellStart"/>
+      <w:r>
+        <w:rPr>
+          <w:rFonts w:ascii="Courier New" w:hAnsi="Courier New" w:cs="Courier New"/>
+        </w:rPr>
+        <w:t>clayton</w:t>
+      </w:r>
+      <w:proofErr w:type="spellEnd"/>
+      <w:r>
+        <w:rPr>
+          <w:rFonts w:ascii="Courier New" w:hAnsi="Courier New" w:cs="Courier New"/>
+        </w:rPr>
+        <w:t xml:space="preserve"> simulation = </w:t>
+      </w:r>
+      <w:proofErr w:type="spellStart"/>
+      <w:r>
+        <w:rPr>
+          <w:rFonts w:ascii="Courier New" w:hAnsi="Courier New" w:cs="Courier New"/>
+        </w:rPr>
+        <w:t>clayton</w:t>
+      </w:r>
+      <w:proofErr w:type="spellEnd"/>
+      <w:r>
+        <w:rPr>
+          <w:rFonts w:ascii="Courier New" w:hAnsi="Courier New" w:cs="Courier New"/>
+        </w:rPr>
         <w:t xml:space="preserve"> R2 = 0.36</w:t>
       </w:r>
+      <w:r>
+        <w:rPr>
+          <w:rFonts w:ascii="Courier New" w:hAnsi="Courier New" w:cs="Courier New"/>
+        </w:rPr>
+        <w:t xml:space="preserve"> </w:t>
+      </w:r>
+      <w:proofErr w:type="spellStart"/>
+      <w:r>
+        <w:rPr>
+          <w:rFonts w:ascii="Courier New" w:hAnsi="Courier New" w:cs="Courier New"/>
+          <w:highlight w:val="yellow"/>
+        </w:rPr>
+        <w:t>n.knots</w:t>
+      </w:r>
+      <w:proofErr w:type="spellEnd"/>
+      <w:r>
+        <w:rPr>
+          <w:rFonts w:ascii="Courier New" w:hAnsi="Courier New" w:cs="Courier New"/>
+          <w:highlight w:val="yellow"/>
+        </w:rPr>
+        <w:t xml:space="preserve"> = 4</w:t>
+      </w:r>
+    </w:p>
+    <w:p>
+      <w:pPr>
+        <w:pStyle w:val="Paragraphedeliste"/>
+        <w:tabs>
+          <w:tab w:val="left" w:pos="960"/>
+          <w:tab w:val="left" w:pos="1920"/>
+          <w:tab w:val="left" w:pos="2880"/>
+          <w:tab w:val="left" w:pos="3840"/>
+          <w:tab w:val="left" w:pos="4800"/>
+          <w:tab w:val="left" w:pos="5760"/>
+          <w:tab w:val="left" w:pos="6720"/>
+          <w:tab w:val="left" w:pos="7680"/>
+          <w:tab w:val="left" w:pos="8640"/>
+          <w:tab w:val="left" w:pos="9600"/>
+          <w:tab w:val="left" w:pos="10560"/>
+          <w:tab w:val="left" w:pos="11520"/>
+          <w:tab w:val="left" w:pos="12480"/>
+          <w:tab w:val="left" w:pos="13440"/>
+          <w:tab w:val="left" w:pos="14400"/>
+          <w:tab w:val="left" w:pos="15360"/>
+          <w:tab w:val="left" w:pos="16320"/>
+          <w:tab w:val="left" w:pos="17280"/>
+          <w:tab w:val="left" w:pos="18240"/>
+          <w:tab w:val="left" w:pos="19200"/>
+          <w:tab w:val="left" w:pos="20160"/>
+          <w:tab w:val="left" w:pos="21120"/>
+          <w:tab w:val="left" w:pos="22080"/>
+          <w:tab w:val="left" w:pos="23040"/>
+          <w:tab w:val="left" w:pos="24000"/>
+          <w:tab w:val="left" w:pos="24960"/>
+          <w:tab w:val="left" w:pos="25920"/>
+          <w:tab w:val="left" w:pos="26880"/>
+          <w:tab w:val="left" w:pos="27840"/>
+          <w:tab w:val="left" w:pos="28800"/>
+          <w:tab w:val="left" w:pos="29760"/>
+          <w:tab w:val="left" w:pos="30720"/>
+        </w:tabs>
+        <w:autoSpaceDE w:val="0"/>
+        <w:autoSpaceDN w:val="0"/>
+        <w:adjustRightInd w:val="0"/>
+        <w:spacing w:after="0" w:line="240" w:lineRule="auto"/>
+        <w:rPr>
+          <w:rFonts w:ascii="Courier New" w:hAnsi="Courier New" w:cs="Courier New"/>
+        </w:rPr>
+      </w:pPr>
     </w:p>
     <w:p>
       <w:pPr>
@@ -27222,7 +27945,7 @@
         <w:bCs/>
         <w:noProof/>
       </w:rPr>
-      <w:t>12</w:t>
+      <w:t>13</w:t>
     </w:r>
     <w:r>
       <w:rPr>
@@ -27261,7 +27984,7 @@
         <w:bCs/>
         <w:noProof/>
       </w:rPr>
-      <w:t>13</w:t>
+      <w:t>14</w:t>
     </w:r>
     <w:r>
       <w:rPr>

--- a/bilan_resultat.docx
+++ b/bilan_resultat.docx
@@ -24019,7 +24019,7 @@
         <w:rPr>
           <w:rFonts w:ascii="Courier New" w:hAnsi="Courier New" w:cs="Courier New"/>
         </w:rPr>
-        <w:t>71</w:t>
+        <w:t>60</w:t>
       </w:r>
       <w:r>
         <w:rPr>
@@ -24088,6 +24088,12 @@
           <w:rFonts w:ascii="Courier New" w:hAnsi="Courier New" w:cs="Courier New"/>
         </w:rPr>
         <w:t xml:space="preserve"> = 6</w:t>
+      </w:r>
+      <w:r>
+        <w:rPr>
+          <w:rFonts w:ascii="Courier New" w:hAnsi="Courier New" w:cs="Courier New"/>
+        </w:rPr>
+        <w:t>(1)</w:t>
       </w:r>
     </w:p>
     <w:p>
@@ -24213,7 +24219,7 @@
         <w:rPr>
           <w:rFonts w:ascii="Courier New" w:hAnsi="Courier New" w:cs="Courier New"/>
         </w:rPr>
-        <w:t>71</w:t>
+        <w:t>60</w:t>
       </w:r>
       <w:r>
         <w:rPr>
@@ -24282,6 +24288,12 @@
           <w:rFonts w:ascii="Courier New" w:hAnsi="Courier New" w:cs="Courier New"/>
         </w:rPr>
         <w:t xml:space="preserve"> = 6</w:t>
+      </w:r>
+      <w:r>
+        <w:rPr>
+          <w:rFonts w:ascii="Courier New" w:hAnsi="Courier New" w:cs="Courier New"/>
+        </w:rPr>
+        <w:t>(2)</w:t>
       </w:r>
     </w:p>
     <w:p>
@@ -24413,7 +24425,13 @@
         <w:rPr>
           <w:rFonts w:ascii="Courier New" w:hAnsi="Courier New" w:cs="Courier New"/>
         </w:rPr>
-        <w:t>0.71</w:t>
+        <w:t>0.</w:t>
+      </w:r>
+      <w:r>
+        <w:rPr>
+          <w:rFonts w:ascii="Courier New" w:hAnsi="Courier New" w:cs="Courier New"/>
+        </w:rPr>
+        <w:t>60</w:t>
       </w:r>
       <w:r>
         <w:rPr>
@@ -24482,6 +24500,12 @@
           <w:rFonts w:ascii="Courier New" w:hAnsi="Courier New" w:cs="Courier New"/>
         </w:rPr>
         <w:t xml:space="preserve"> = 6</w:t>
+      </w:r>
+      <w:r>
+        <w:rPr>
+          <w:rFonts w:ascii="Courier New" w:hAnsi="Courier New" w:cs="Courier New"/>
+        </w:rPr>
+        <w:t>(3)</w:t>
       </w:r>
     </w:p>
     <w:p>
@@ -24612,7 +24636,13 @@
         <w:rPr>
           <w:rFonts w:ascii="Courier New" w:hAnsi="Courier New" w:cs="Courier New"/>
         </w:rPr>
-        <w:t xml:space="preserve"> = 0.71</w:t>
+        <w:t xml:space="preserve"> = 0.</w:t>
+      </w:r>
+      <w:r>
+        <w:rPr>
+          <w:rFonts w:ascii="Courier New" w:hAnsi="Courier New" w:cs="Courier New"/>
+        </w:rPr>
+        <w:t>60</w:t>
       </w:r>
       <w:r>
         <w:rPr>
@@ -24681,6 +24711,24 @@
           <w:rFonts w:ascii="Courier New" w:hAnsi="Courier New" w:cs="Courier New"/>
         </w:rPr>
         <w:t xml:space="preserve"> = 6</w:t>
+      </w:r>
+      <w:r>
+        <w:rPr>
+          <w:rFonts w:ascii="Courier New" w:hAnsi="Courier New" w:cs="Courier New"/>
+        </w:rPr>
+        <w:t>(</w:t>
+      </w:r>
+      <w:r>
+        <w:rPr>
+          <w:rFonts w:ascii="Courier New" w:hAnsi="Courier New" w:cs="Courier New"/>
+        </w:rPr>
+        <w:t>4</w:t>
+      </w:r>
+      <w:r>
+        <w:rPr>
+          <w:rFonts w:ascii="Courier New" w:hAnsi="Courier New" w:cs="Courier New"/>
+        </w:rPr>
+        <w:t>)</w:t>
       </w:r>
     </w:p>
     <w:p>
@@ -25205,8 +25253,6 @@
         </w:rPr>
         <w:t>=  30</w:t>
       </w:r>
-      <w:bookmarkStart w:id="0" w:name="_GoBack"/>
-      <w:bookmarkEnd w:id="0"/>
       <w:proofErr w:type="gramEnd"/>
     </w:p>
     <w:p>
@@ -27147,7 +27193,21 @@
           <w:rFonts w:ascii="Courier New" w:hAnsi="Courier New" w:cs="Courier New"/>
           <w:lang w:val="en-US"/>
         </w:rPr>
-        <w:t xml:space="preserve"> = 0.71 </w:t>
+        <w:t xml:space="preserve"> = 0.</w:t>
+      </w:r>
+      <w:r>
+        <w:rPr>
+          <w:rFonts w:ascii="Courier New" w:hAnsi="Courier New" w:cs="Courier New"/>
+          <w:lang w:val="en-US"/>
+        </w:rPr>
+        <w:t>60</w:t>
+      </w:r>
+      <w:r>
+        <w:rPr>
+          <w:rFonts w:ascii="Courier New" w:hAnsi="Courier New" w:cs="Courier New"/>
+          <w:lang w:val="en-US"/>
+        </w:rPr>
+        <w:t xml:space="preserve"> </w:t>
       </w:r>
       <w:proofErr w:type="spellStart"/>
       <w:r>
@@ -27193,6 +27253,24 @@
           <w:rFonts w:ascii="Courier New" w:hAnsi="Courier New" w:cs="Courier New"/>
         </w:rPr>
         <w:t xml:space="preserve"> = 6</w:t>
+      </w:r>
+      <w:r>
+        <w:rPr>
+          <w:rFonts w:ascii="Courier New" w:hAnsi="Courier New" w:cs="Courier New"/>
+        </w:rPr>
+        <w:t>(</w:t>
+      </w:r>
+      <w:r>
+        <w:rPr>
+          <w:rFonts w:ascii="Courier New" w:hAnsi="Courier New" w:cs="Courier New"/>
+        </w:rPr>
+        <w:t>5</w:t>
+      </w:r>
+      <w:r>
+        <w:rPr>
+          <w:rFonts w:ascii="Courier New" w:hAnsi="Courier New" w:cs="Courier New"/>
+        </w:rPr>
+        <w:t>)</w:t>
       </w:r>
     </w:p>
     <w:p>
@@ -27298,7 +27376,13 @@
         <w:rPr>
           <w:rFonts w:ascii="Courier New" w:hAnsi="Courier New" w:cs="Courier New"/>
         </w:rPr>
-        <w:t xml:space="preserve"> = 0.71</w:t>
+        <w:t xml:space="preserve"> = 0.</w:t>
+      </w:r>
+      <w:r>
+        <w:rPr>
+          <w:rFonts w:ascii="Courier New" w:hAnsi="Courier New" w:cs="Courier New"/>
+        </w:rPr>
+        <w:t>60</w:t>
       </w:r>
       <w:r>
         <w:rPr>
@@ -27375,6 +27459,24 @@
           <w:rFonts w:ascii="Courier New" w:hAnsi="Courier New" w:cs="Courier New"/>
         </w:rPr>
         <w:t xml:space="preserve"> = 6</w:t>
+      </w:r>
+      <w:r>
+        <w:rPr>
+          <w:rFonts w:ascii="Courier New" w:hAnsi="Courier New" w:cs="Courier New"/>
+        </w:rPr>
+        <w:t>(</w:t>
+      </w:r>
+      <w:r>
+        <w:rPr>
+          <w:rFonts w:ascii="Courier New" w:hAnsi="Courier New" w:cs="Courier New"/>
+        </w:rPr>
+        <w:t>6</w:t>
+      </w:r>
+      <w:r>
+        <w:rPr>
+          <w:rFonts w:ascii="Courier New" w:hAnsi="Courier New" w:cs="Courier New"/>
+        </w:rPr>
+        <w:t>)</w:t>
       </w:r>
     </w:p>
     <w:p>
@@ -27480,7 +27582,13 @@
         <w:rPr>
           <w:rFonts w:ascii="Courier New" w:hAnsi="Courier New" w:cs="Courier New"/>
         </w:rPr>
-        <w:t xml:space="preserve"> = 0.71</w:t>
+        <w:t xml:space="preserve"> = 0.</w:t>
+      </w:r>
+      <w:r>
+        <w:rPr>
+          <w:rFonts w:ascii="Courier New" w:hAnsi="Courier New" w:cs="Courier New"/>
+        </w:rPr>
+        <w:t>60</w:t>
       </w:r>
       <w:r>
         <w:rPr>
@@ -27556,6 +27664,24 @@
           <w:rFonts w:ascii="Courier New" w:hAnsi="Courier New" w:cs="Courier New"/>
         </w:rPr>
         <w:t xml:space="preserve"> = 6</w:t>
+      </w:r>
+      <w:r>
+        <w:rPr>
+          <w:rFonts w:ascii="Courier New" w:hAnsi="Courier New" w:cs="Courier New"/>
+        </w:rPr>
+        <w:t>(</w:t>
+      </w:r>
+      <w:r>
+        <w:rPr>
+          <w:rFonts w:ascii="Courier New" w:hAnsi="Courier New" w:cs="Courier New"/>
+        </w:rPr>
+        <w:t>7</w:t>
+      </w:r>
+      <w:r>
+        <w:rPr>
+          <w:rFonts w:ascii="Courier New" w:hAnsi="Courier New" w:cs="Courier New"/>
+        </w:rPr>
+        <w:t>)</w:t>
       </w:r>
     </w:p>
     <w:p>
@@ -27633,7 +27759,15 @@
         <w:rPr>
           <w:rFonts w:ascii="Courier New" w:hAnsi="Courier New" w:cs="Courier New"/>
         </w:rPr>
-        <w:t xml:space="preserve"> = 30 nb.mc = 200 </w:t>
+        <w:t xml:space="preserve"> = 30 nb.mc</w:t>
+      </w:r>
+      <w:bookmarkStart w:id="0" w:name="_GoBack"/>
+      <w:bookmarkEnd w:id="0"/>
+      <w:r>
+        <w:rPr>
+          <w:rFonts w:ascii="Courier New" w:hAnsi="Courier New" w:cs="Courier New"/>
+        </w:rPr>
+        <w:t xml:space="preserve"> = 200 </w:t>
       </w:r>
       <w:proofErr w:type="spellStart"/>
       <w:r>
@@ -27661,7 +27795,13 @@
         <w:rPr>
           <w:rFonts w:ascii="Courier New" w:hAnsi="Courier New" w:cs="Courier New"/>
         </w:rPr>
-        <w:t xml:space="preserve"> = 0.71</w:t>
+        <w:t xml:space="preserve"> = 0.</w:t>
+      </w:r>
+      <w:r>
+        <w:rPr>
+          <w:rFonts w:ascii="Courier New" w:hAnsi="Courier New" w:cs="Courier New"/>
+        </w:rPr>
+        <w:t>60</w:t>
       </w:r>
       <w:r>
         <w:rPr>
@@ -27732,6 +27872,24 @@
           <w:highlight w:val="yellow"/>
         </w:rPr>
         <w:t xml:space="preserve"> = 4</w:t>
+      </w:r>
+      <w:r>
+        <w:rPr>
+          <w:rFonts w:ascii="Courier New" w:hAnsi="Courier New" w:cs="Courier New"/>
+        </w:rPr>
+        <w:t>(</w:t>
+      </w:r>
+      <w:r>
+        <w:rPr>
+          <w:rFonts w:ascii="Courier New" w:hAnsi="Courier New" w:cs="Courier New"/>
+        </w:rPr>
+        <w:t>8</w:t>
+      </w:r>
+      <w:r>
+        <w:rPr>
+          <w:rFonts w:ascii="Courier New" w:hAnsi="Courier New" w:cs="Courier New"/>
+        </w:rPr>
+        <w:t>)</w:t>
       </w:r>
     </w:p>
     <w:p>

--- a/bilan_resultat.docx
+++ b/bilan_resultat.docx
@@ -772,11 +772,13 @@
         <w:spacing w:after="0" w:line="240" w:lineRule="auto"/>
         <w:rPr>
           <w:rFonts w:ascii="Courier New" w:hAnsi="Courier New" w:cs="Courier New"/>
-        </w:rPr>
-      </w:pPr>
-      <w:r>
-        <w:rPr>
-          <w:rFonts w:ascii="Courier New" w:hAnsi="Courier New" w:cs="Courier New"/>
+          <w:lang w:val="en-US"/>
+        </w:rPr>
+      </w:pPr>
+      <w:r>
+        <w:rPr>
+          <w:rFonts w:ascii="Courier New" w:hAnsi="Courier New" w:cs="Courier New"/>
+          <w:lang w:val="en-US"/>
         </w:rPr>
         <w:t xml:space="preserve">12   </w:t>
       </w:r>
@@ -784,6 +786,7 @@
       <w:r>
         <w:rPr>
           <w:rFonts w:ascii="Courier New" w:hAnsi="Courier New" w:cs="Courier New"/>
+          <w:lang w:val="en-US"/>
         </w:rPr>
         <w:t>prop.trt</w:t>
       </w:r>
@@ -791,42 +794,56 @@
       <w:r>
         <w:rPr>
           <w:rFonts w:ascii="Courier New" w:hAnsi="Courier New" w:cs="Courier New"/>
-        </w:rPr>
-        <w:t xml:space="preserve">   0.5   0.500   0.500  0.020</w:t>
-      </w:r>
-    </w:p>
-    <w:p>
-      <w:pPr>
-        <w:widowControl w:val="0"/>
-        <w:autoSpaceDE w:val="0"/>
-        <w:autoSpaceDN w:val="0"/>
-        <w:adjustRightInd w:val="0"/>
-        <w:spacing w:after="0" w:line="240" w:lineRule="auto"/>
-        <w:rPr>
-          <w:rFonts w:ascii="Courier New" w:hAnsi="Courier New" w:cs="Courier New"/>
-        </w:rPr>
-      </w:pPr>
-    </w:p>
-    <w:p>
-      <w:pPr>
-        <w:widowControl w:val="0"/>
-        <w:autoSpaceDE w:val="0"/>
-        <w:autoSpaceDN w:val="0"/>
-        <w:adjustRightInd w:val="0"/>
-        <w:spacing w:after="0" w:line="240" w:lineRule="auto"/>
-        <w:rPr>
-          <w:rFonts w:ascii="Courier New" w:hAnsi="Courier New" w:cs="Courier New"/>
-        </w:rPr>
-      </w:pPr>
-      <w:r>
-        <w:rPr>
-          <w:rFonts w:ascii="Courier New" w:hAnsi="Courier New" w:cs="Courier New"/>
+          <w:lang w:val="en-US"/>
+        </w:rPr>
+        <w:t xml:space="preserve">   0.5   0.500   </w:t>
+      </w:r>
+      <w:proofErr w:type="gramStart"/>
+      <w:r>
+        <w:rPr>
+          <w:rFonts w:ascii="Courier New" w:hAnsi="Courier New" w:cs="Courier New"/>
+          <w:lang w:val="en-US"/>
+        </w:rPr>
+        <w:t>0.500  0.020</w:t>
+      </w:r>
+      <w:proofErr w:type="gramEnd"/>
+    </w:p>
+    <w:p>
+      <w:pPr>
+        <w:widowControl w:val="0"/>
+        <w:autoSpaceDE w:val="0"/>
+        <w:autoSpaceDN w:val="0"/>
+        <w:adjustRightInd w:val="0"/>
+        <w:spacing w:after="0" w:line="240" w:lineRule="auto"/>
+        <w:rPr>
+          <w:rFonts w:ascii="Courier New" w:hAnsi="Courier New" w:cs="Courier New"/>
+          <w:lang w:val="en-US"/>
+        </w:rPr>
+      </w:pPr>
+    </w:p>
+    <w:p>
+      <w:pPr>
+        <w:widowControl w:val="0"/>
+        <w:autoSpaceDE w:val="0"/>
+        <w:autoSpaceDN w:val="0"/>
+        <w:adjustRightInd w:val="0"/>
+        <w:spacing w:after="0" w:line="240" w:lineRule="auto"/>
+        <w:rPr>
+          <w:rFonts w:ascii="Courier New" w:hAnsi="Courier New" w:cs="Courier New"/>
+          <w:lang w:val="en-US"/>
+        </w:rPr>
+      </w:pPr>
+      <w:r>
+        <w:rPr>
+          <w:rFonts w:ascii="Courier New" w:hAnsi="Courier New" w:cs="Courier New"/>
+          <w:lang w:val="en-US"/>
         </w:rPr>
         <w:t># ==================5=============</w:t>
       </w:r>
       <w:r>
         <w:rPr>
           <w:rFonts w:ascii="Courier New" w:hAnsi="Courier New" w:cs="Courier New"/>
+          <w:lang w:val="en-US"/>
         </w:rPr>
         <w:t>===============================</w:t>
       </w:r>
@@ -1977,14 +1994,27 @@
         <w:spacing w:after="0" w:line="240" w:lineRule="auto"/>
         <w:rPr>
           <w:rFonts w:ascii="Courier New" w:hAnsi="Courier New" w:cs="Courier New"/>
-        </w:rPr>
-      </w:pPr>
-      <w:r>
-        <w:rPr>
-          <w:rFonts w:ascii="Courier New" w:hAnsi="Courier New" w:cs="Courier New"/>
-        </w:rPr>
-        <w:t>Commentaires :</w:t>
-      </w:r>
+          <w:lang w:val="en-US"/>
+        </w:rPr>
+      </w:pPr>
+      <w:proofErr w:type="spellStart"/>
+      <w:proofErr w:type="gramStart"/>
+      <w:r>
+        <w:rPr>
+          <w:rFonts w:ascii="Courier New" w:hAnsi="Courier New" w:cs="Courier New"/>
+          <w:lang w:val="en-US"/>
+        </w:rPr>
+        <w:t>Commentaires</w:t>
+      </w:r>
+      <w:proofErr w:type="spellEnd"/>
+      <w:r>
+        <w:rPr>
+          <w:rFonts w:ascii="Courier New" w:hAnsi="Courier New" w:cs="Courier New"/>
+          <w:lang w:val="en-US"/>
+        </w:rPr>
+        <w:t> :</w:t>
+      </w:r>
+      <w:proofErr w:type="gramEnd"/>
     </w:p>
     <w:p>
       <w:pPr>
@@ -4164,27 +4194,38 @@
         <w:spacing w:after="0" w:line="240" w:lineRule="auto"/>
         <w:rPr>
           <w:rFonts w:ascii="Courier New" w:hAnsi="Courier New" w:cs="Courier New"/>
-          <w:lang w:val="en-US"/>
-        </w:rPr>
-      </w:pPr>
-      <w:r>
-        <w:rPr>
-          <w:rFonts w:ascii="Courier New" w:hAnsi="Courier New" w:cs="Courier New"/>
-          <w:lang w:val="en-US"/>
-        </w:rPr>
-        <w:t xml:space="preserve">The program took 146.58 minutes </w:t>
-      </w:r>
-    </w:p>
-    <w:p>
-      <w:pPr>
-        <w:widowControl w:val="0"/>
-        <w:autoSpaceDE w:val="0"/>
-        <w:autoSpaceDN w:val="0"/>
-        <w:adjustRightInd w:val="0"/>
-        <w:spacing w:after="0" w:line="240" w:lineRule="auto"/>
-        <w:rPr>
-          <w:rFonts w:ascii="Courier New" w:hAnsi="Courier New" w:cs="Courier New"/>
-          <w:lang w:val="en-US"/>
+        </w:rPr>
+      </w:pPr>
+      <w:r>
+        <w:rPr>
+          <w:rFonts w:ascii="Courier New" w:hAnsi="Courier New" w:cs="Courier New"/>
+        </w:rPr>
+        <w:t xml:space="preserve">The program </w:t>
+      </w:r>
+      <w:proofErr w:type="spellStart"/>
+      <w:r>
+        <w:rPr>
+          <w:rFonts w:ascii="Courier New" w:hAnsi="Courier New" w:cs="Courier New"/>
+        </w:rPr>
+        <w:t>took</w:t>
+      </w:r>
+      <w:proofErr w:type="spellEnd"/>
+      <w:r>
+        <w:rPr>
+          <w:rFonts w:ascii="Courier New" w:hAnsi="Courier New" w:cs="Courier New"/>
+        </w:rPr>
+        <w:t xml:space="preserve"> 146.58 minutes </w:t>
+      </w:r>
+    </w:p>
+    <w:p>
+      <w:pPr>
+        <w:widowControl w:val="0"/>
+        <w:autoSpaceDE w:val="0"/>
+        <w:autoSpaceDN w:val="0"/>
+        <w:adjustRightInd w:val="0"/>
+        <w:spacing w:after="0" w:line="240" w:lineRule="auto"/>
+        <w:rPr>
+          <w:rFonts w:ascii="Courier New" w:hAnsi="Courier New" w:cs="Courier New"/>
         </w:rPr>
       </w:pPr>
     </w:p>
@@ -8874,49 +8915,37 @@
         <w:spacing w:after="0" w:line="240" w:lineRule="auto"/>
         <w:rPr>
           <w:rFonts w:ascii="Courier New" w:hAnsi="Courier New" w:cs="Courier New"/>
-          <w:lang w:val="en-US"/>
-        </w:rPr>
-      </w:pPr>
-      <w:r>
-        <w:rPr>
-          <w:rFonts w:ascii="Courier New" w:hAnsi="Courier New" w:cs="Courier New"/>
-          <w:lang w:val="en-US"/>
-        </w:rPr>
-        <w:t xml:space="preserve">4       alpha          </w:t>
-      </w:r>
-      <w:proofErr w:type="gramStart"/>
-      <w:r>
-        <w:rPr>
-          <w:rFonts w:ascii="Courier New" w:hAnsi="Courier New" w:cs="Courier New"/>
-          <w:lang w:val="en-US"/>
-        </w:rPr>
-        <w:t>1  1.016</w:t>
-      </w:r>
-      <w:proofErr w:type="gramEnd"/>
-      <w:r>
-        <w:rPr>
-          <w:rFonts w:ascii="Courier New" w:hAnsi="Courier New" w:cs="Courier New"/>
-          <w:lang w:val="en-US"/>
-        </w:rPr>
-        <w:t xml:space="preserve">        0.051    0.05    92</w:t>
-      </w:r>
-    </w:p>
-    <w:p>
-      <w:pPr>
-        <w:widowControl w:val="0"/>
-        <w:autoSpaceDE w:val="0"/>
-        <w:autoSpaceDN w:val="0"/>
-        <w:adjustRightInd w:val="0"/>
-        <w:spacing w:after="0" w:line="240" w:lineRule="auto"/>
-        <w:rPr>
-          <w:rFonts w:ascii="Courier New" w:hAnsi="Courier New" w:cs="Courier New"/>
-          <w:lang w:val="en-US"/>
-        </w:rPr>
-      </w:pPr>
-      <w:r>
-        <w:rPr>
-          <w:rFonts w:ascii="Courier New" w:hAnsi="Courier New" w:cs="Courier New"/>
-          <w:lang w:val="en-US"/>
+        </w:rPr>
+      </w:pPr>
+      <w:proofErr w:type="gramStart"/>
+      <w:r>
+        <w:rPr>
+          <w:rFonts w:ascii="Courier New" w:hAnsi="Courier New" w:cs="Courier New"/>
+        </w:rPr>
+        <w:t xml:space="preserve">4       alpha          1  1.016        0.051    0.05   </w:t>
+      </w:r>
+      <w:proofErr w:type="gramEnd"/>
+      <w:r>
+        <w:rPr>
+          <w:rFonts w:ascii="Courier New" w:hAnsi="Courier New" w:cs="Courier New"/>
+        </w:rPr>
+        <w:t xml:space="preserve"> 92</w:t>
+      </w:r>
+    </w:p>
+    <w:p>
+      <w:pPr>
+        <w:widowControl w:val="0"/>
+        <w:autoSpaceDE w:val="0"/>
+        <w:autoSpaceDN w:val="0"/>
+        <w:adjustRightInd w:val="0"/>
+        <w:spacing w:after="0" w:line="240" w:lineRule="auto"/>
+        <w:rPr>
+          <w:rFonts w:ascii="Courier New" w:hAnsi="Courier New" w:cs="Courier New"/>
+        </w:rPr>
+      </w:pPr>
+      <w:r>
+        <w:rPr>
+          <w:rFonts w:ascii="Courier New" w:hAnsi="Courier New" w:cs="Courier New"/>
         </w:rPr>
         <w:t xml:space="preserve">5     </w:t>
       </w:r>
@@ -8924,7 +8953,6 @@
       <w:r>
         <w:rPr>
           <w:rFonts w:ascii="Courier New" w:hAnsi="Courier New" w:cs="Courier New"/>
-          <w:lang w:val="en-US"/>
         </w:rPr>
         <w:t>sigma.S</w:t>
       </w:r>
@@ -8932,43 +8960,24 @@
       <w:r>
         <w:rPr>
           <w:rFonts w:ascii="Courier New" w:hAnsi="Courier New" w:cs="Courier New"/>
-          <w:lang w:val="en-US"/>
-        </w:rPr>
-        <w:t xml:space="preserve">        </w:t>
-      </w:r>
-      <w:proofErr w:type="gramStart"/>
-      <w:r>
-        <w:rPr>
-          <w:rFonts w:ascii="Courier New" w:hAnsi="Courier New" w:cs="Courier New"/>
-          <w:lang w:val="en-US"/>
-        </w:rPr>
-        <w:t>0.7  0.614</w:t>
-      </w:r>
-      <w:proofErr w:type="gramEnd"/>
-      <w:r>
-        <w:rPr>
-          <w:rFonts w:ascii="Courier New" w:hAnsi="Courier New" w:cs="Courier New"/>
-          <w:lang w:val="en-US"/>
-        </w:rPr>
-        <w:t xml:space="preserve">        0.413   0.206    69</w:t>
-      </w:r>
-    </w:p>
-    <w:p>
-      <w:pPr>
-        <w:widowControl w:val="0"/>
-        <w:autoSpaceDE w:val="0"/>
-        <w:autoSpaceDN w:val="0"/>
-        <w:adjustRightInd w:val="0"/>
-        <w:spacing w:after="0" w:line="240" w:lineRule="auto"/>
-        <w:rPr>
-          <w:rFonts w:ascii="Courier New" w:hAnsi="Courier New" w:cs="Courier New"/>
-          <w:lang w:val="en-US"/>
-        </w:rPr>
-      </w:pPr>
-      <w:r>
-        <w:rPr>
-          <w:rFonts w:ascii="Courier New" w:hAnsi="Courier New" w:cs="Courier New"/>
-          <w:lang w:val="en-US"/>
+        </w:rPr>
+        <w:t xml:space="preserve">        0.7  0.614        0.413   0.206    69</w:t>
+      </w:r>
+    </w:p>
+    <w:p>
+      <w:pPr>
+        <w:widowControl w:val="0"/>
+        <w:autoSpaceDE w:val="0"/>
+        <w:autoSpaceDN w:val="0"/>
+        <w:adjustRightInd w:val="0"/>
+        <w:spacing w:after="0" w:line="240" w:lineRule="auto"/>
+        <w:rPr>
+          <w:rFonts w:ascii="Courier New" w:hAnsi="Courier New" w:cs="Courier New"/>
+        </w:rPr>
+      </w:pPr>
+      <w:r>
+        <w:rPr>
+          <w:rFonts w:ascii="Courier New" w:hAnsi="Courier New" w:cs="Courier New"/>
         </w:rPr>
         <w:t xml:space="preserve">6     </w:t>
       </w:r>
@@ -8976,7 +8985,6 @@
       <w:r>
         <w:rPr>
           <w:rFonts w:ascii="Courier New" w:hAnsi="Courier New" w:cs="Courier New"/>
-          <w:lang w:val="en-US"/>
         </w:rPr>
         <w:t>sigma.T</w:t>
       </w:r>
@@ -8984,25 +8992,8 @@
       <w:r>
         <w:rPr>
           <w:rFonts w:ascii="Courier New" w:hAnsi="Courier New" w:cs="Courier New"/>
-          <w:lang w:val="en-US"/>
-        </w:rPr>
-        <w:t xml:space="preserve">        </w:t>
-      </w:r>
-      <w:proofErr w:type="gramStart"/>
-      <w:r>
-        <w:rPr>
-          <w:rFonts w:ascii="Courier New" w:hAnsi="Courier New" w:cs="Courier New"/>
-          <w:lang w:val="en-US"/>
-        </w:rPr>
-        <w:t>0.7  0.721</w:t>
-      </w:r>
-      <w:proofErr w:type="gramEnd"/>
-      <w:r>
-        <w:rPr>
-          <w:rFonts w:ascii="Courier New" w:hAnsi="Courier New" w:cs="Courier New"/>
-          <w:lang w:val="en-US"/>
-        </w:rPr>
-        <w:t xml:space="preserve">        0.609   0.249    67</w:t>
+        </w:rPr>
+        <w:t xml:space="preserve">        0.7  0.721        0.609   0.249    67</w:t>
       </w:r>
     </w:p>
     <w:p>
@@ -14926,31 +14917,21 @@
         <w:spacing w:after="0" w:line="240" w:lineRule="auto"/>
         <w:rPr>
           <w:rFonts w:ascii="Consolas" w:hAnsi="Consolas" w:cs="Consolas"/>
-          <w:lang w:val="en-US"/>
-        </w:rPr>
-      </w:pPr>
-      <w:r>
-        <w:rPr>
-          <w:rFonts w:ascii="Consolas" w:hAnsi="Consolas" w:cs="Consolas"/>
-          <w:lang w:val="en-US"/>
-        </w:rPr>
-        <w:t xml:space="preserve">4       alpha          </w:t>
-      </w:r>
-      <w:proofErr w:type="gramStart"/>
-      <w:r>
-        <w:rPr>
-          <w:rFonts w:ascii="Consolas" w:hAnsi="Consolas" w:cs="Consolas"/>
-          <w:lang w:val="en-US"/>
-        </w:rPr>
-        <w:t>1  1.003</w:t>
-      </w:r>
-      <w:proofErr w:type="gramEnd"/>
-      <w:r>
-        <w:rPr>
-          <w:rFonts w:ascii="Consolas" w:hAnsi="Consolas" w:cs="Consolas"/>
-          <w:lang w:val="en-US"/>
-        </w:rPr>
-        <w:t xml:space="preserve">        0.035   0.032    93</w:t>
+        </w:rPr>
+      </w:pPr>
+      <w:proofErr w:type="gramStart"/>
+      <w:r>
+        <w:rPr>
+          <w:rFonts w:ascii="Consolas" w:hAnsi="Consolas" w:cs="Consolas"/>
+        </w:rPr>
+        <w:t xml:space="preserve">4       alpha          1  1.003        0.035   0.032   </w:t>
+      </w:r>
+      <w:proofErr w:type="gramEnd"/>
+      <w:r>
+        <w:rPr>
+          <w:rFonts w:ascii="Consolas" w:hAnsi="Consolas" w:cs="Consolas"/>
+        </w:rPr>
+        <w:t xml:space="preserve"> 93</w:t>
       </w:r>
     </w:p>
     <w:p>
@@ -14995,13 +14976,11 @@
         <w:spacing w:after="0" w:line="240" w:lineRule="auto"/>
         <w:rPr>
           <w:rFonts w:ascii="Consolas" w:hAnsi="Consolas" w:cs="Consolas"/>
-          <w:lang w:val="en-US"/>
-        </w:rPr>
-      </w:pPr>
-      <w:r>
-        <w:rPr>
-          <w:rFonts w:ascii="Consolas" w:hAnsi="Consolas" w:cs="Consolas"/>
-          <w:lang w:val="en-US"/>
+        </w:rPr>
+      </w:pPr>
+      <w:r>
+        <w:rPr>
+          <w:rFonts w:ascii="Consolas" w:hAnsi="Consolas" w:cs="Consolas"/>
         </w:rPr>
         <w:t xml:space="preserve">5     </w:t>
       </w:r>
@@ -15009,7 +14988,6 @@
       <w:r>
         <w:rPr>
           <w:rFonts w:ascii="Consolas" w:hAnsi="Consolas" w:cs="Consolas"/>
-          <w:lang w:val="en-US"/>
         </w:rPr>
         <w:t>sigma.S</w:t>
       </w:r>
@@ -15017,25 +14995,8 @@
       <w:r>
         <w:rPr>
           <w:rFonts w:ascii="Consolas" w:hAnsi="Consolas" w:cs="Consolas"/>
-          <w:lang w:val="en-US"/>
-        </w:rPr>
-        <w:t xml:space="preserve">        </w:t>
-      </w:r>
-      <w:proofErr w:type="gramStart"/>
-      <w:r>
-        <w:rPr>
-          <w:rFonts w:ascii="Consolas" w:hAnsi="Consolas" w:cs="Consolas"/>
-          <w:lang w:val="en-US"/>
-        </w:rPr>
-        <w:t>0.7  0.612</w:t>
-      </w:r>
-      <w:proofErr w:type="gramEnd"/>
-      <w:r>
-        <w:rPr>
-          <w:rFonts w:ascii="Consolas" w:hAnsi="Consolas" w:cs="Consolas"/>
-          <w:lang w:val="en-US"/>
-        </w:rPr>
-        <w:t xml:space="preserve">        0.239   0.154    63</w:t>
+        </w:rPr>
+        <w:t xml:space="preserve">        0.7  0.612        0.239   0.154    63</w:t>
       </w:r>
     </w:p>
     <w:p>
@@ -15080,13 +15041,11 @@
         <w:spacing w:after="0" w:line="240" w:lineRule="auto"/>
         <w:rPr>
           <w:rFonts w:ascii="Consolas" w:hAnsi="Consolas" w:cs="Consolas"/>
-          <w:lang w:val="en-US"/>
-        </w:rPr>
-      </w:pPr>
-      <w:r>
-        <w:rPr>
-          <w:rFonts w:ascii="Consolas" w:hAnsi="Consolas" w:cs="Consolas"/>
-          <w:lang w:val="en-US"/>
+        </w:rPr>
+      </w:pPr>
+      <w:r>
+        <w:rPr>
+          <w:rFonts w:ascii="Consolas" w:hAnsi="Consolas" w:cs="Consolas"/>
         </w:rPr>
         <w:t xml:space="preserve">6     </w:t>
       </w:r>
@@ -15094,7 +15053,6 @@
       <w:r>
         <w:rPr>
           <w:rFonts w:ascii="Consolas" w:hAnsi="Consolas" w:cs="Consolas"/>
-          <w:lang w:val="en-US"/>
         </w:rPr>
         <w:t>sigma.T</w:t>
       </w:r>
@@ -15102,25 +15060,8 @@
       <w:r>
         <w:rPr>
           <w:rFonts w:ascii="Consolas" w:hAnsi="Consolas" w:cs="Consolas"/>
-          <w:lang w:val="en-US"/>
-        </w:rPr>
-        <w:t xml:space="preserve">        </w:t>
-      </w:r>
-      <w:proofErr w:type="gramStart"/>
-      <w:r>
-        <w:rPr>
-          <w:rFonts w:ascii="Consolas" w:hAnsi="Consolas" w:cs="Consolas"/>
-          <w:lang w:val="en-US"/>
-        </w:rPr>
-        <w:t>0.7  0.696</w:t>
-      </w:r>
-      <w:proofErr w:type="gramEnd"/>
-      <w:r>
-        <w:rPr>
-          <w:rFonts w:ascii="Consolas" w:hAnsi="Consolas" w:cs="Consolas"/>
-          <w:lang w:val="en-US"/>
-        </w:rPr>
-        <w:t xml:space="preserve">        0.323   0.168    66</w:t>
+        </w:rPr>
+        <w:t xml:space="preserve">        0.7  0.696        0.323   0.168    66</w:t>
       </w:r>
     </w:p>
     <w:p>
@@ -16506,31 +16447,21 @@
         <w:spacing w:after="0" w:line="240" w:lineRule="auto"/>
         <w:rPr>
           <w:rFonts w:ascii="Consolas" w:hAnsi="Consolas" w:cs="Consolas"/>
-          <w:lang w:val="en-US"/>
-        </w:rPr>
-      </w:pPr>
-      <w:r>
-        <w:rPr>
-          <w:rFonts w:ascii="Consolas" w:hAnsi="Consolas" w:cs="Consolas"/>
-          <w:lang w:val="en-US"/>
-        </w:rPr>
-        <w:t xml:space="preserve">4       alpha          </w:t>
-      </w:r>
-      <w:proofErr w:type="gramStart"/>
-      <w:r>
-        <w:rPr>
-          <w:rFonts w:ascii="Consolas" w:hAnsi="Consolas" w:cs="Consolas"/>
-          <w:lang w:val="en-US"/>
-        </w:rPr>
-        <w:t>1  1.004</w:t>
-      </w:r>
-      <w:proofErr w:type="gramEnd"/>
-      <w:r>
-        <w:rPr>
-          <w:rFonts w:ascii="Consolas" w:hAnsi="Consolas" w:cs="Consolas"/>
-          <w:lang w:val="en-US"/>
-        </w:rPr>
-        <w:t xml:space="preserve">        0.034   0.031    92</w:t>
+        </w:rPr>
+      </w:pPr>
+      <w:proofErr w:type="gramStart"/>
+      <w:r>
+        <w:rPr>
+          <w:rFonts w:ascii="Consolas" w:hAnsi="Consolas" w:cs="Consolas"/>
+        </w:rPr>
+        <w:t xml:space="preserve">4       alpha          1  1.004        0.034   0.031   </w:t>
+      </w:r>
+      <w:proofErr w:type="gramEnd"/>
+      <w:r>
+        <w:rPr>
+          <w:rFonts w:ascii="Consolas" w:hAnsi="Consolas" w:cs="Consolas"/>
+        </w:rPr>
+        <w:t xml:space="preserve"> 92</w:t>
       </w:r>
     </w:p>
     <w:p>
@@ -16575,13 +16506,11 @@
         <w:spacing w:after="0" w:line="240" w:lineRule="auto"/>
         <w:rPr>
           <w:rFonts w:ascii="Consolas" w:hAnsi="Consolas" w:cs="Consolas"/>
-          <w:lang w:val="en-US"/>
-        </w:rPr>
-      </w:pPr>
-      <w:r>
-        <w:rPr>
-          <w:rFonts w:ascii="Consolas" w:hAnsi="Consolas" w:cs="Consolas"/>
-          <w:lang w:val="en-US"/>
+        </w:rPr>
+      </w:pPr>
+      <w:r>
+        <w:rPr>
+          <w:rFonts w:ascii="Consolas" w:hAnsi="Consolas" w:cs="Consolas"/>
         </w:rPr>
         <w:t xml:space="preserve">5     </w:t>
       </w:r>
@@ -16589,7 +16518,6 @@
       <w:r>
         <w:rPr>
           <w:rFonts w:ascii="Consolas" w:hAnsi="Consolas" w:cs="Consolas"/>
-          <w:lang w:val="en-US"/>
         </w:rPr>
         <w:t>sigma.S</w:t>
       </w:r>
@@ -16597,25 +16525,8 @@
       <w:r>
         <w:rPr>
           <w:rFonts w:ascii="Consolas" w:hAnsi="Consolas" w:cs="Consolas"/>
-          <w:lang w:val="en-US"/>
-        </w:rPr>
-        <w:t xml:space="preserve">        </w:t>
-      </w:r>
-      <w:proofErr w:type="gramStart"/>
-      <w:r>
-        <w:rPr>
-          <w:rFonts w:ascii="Consolas" w:hAnsi="Consolas" w:cs="Consolas"/>
-          <w:lang w:val="en-US"/>
-        </w:rPr>
-        <w:t>0.7  0.665</w:t>
-      </w:r>
-      <w:proofErr w:type="gramEnd"/>
-      <w:r>
-        <w:rPr>
-          <w:rFonts w:ascii="Consolas" w:hAnsi="Consolas" w:cs="Consolas"/>
-          <w:lang w:val="en-US"/>
-        </w:rPr>
-        <w:t xml:space="preserve">        0.277   0.133    62</w:t>
+        </w:rPr>
+        <w:t xml:space="preserve">        0.7  0.665        0.277   0.133    62</w:t>
       </w:r>
     </w:p>
     <w:p>
@@ -16660,13 +16571,11 @@
         <w:spacing w:after="0" w:line="240" w:lineRule="auto"/>
         <w:rPr>
           <w:rFonts w:ascii="Consolas" w:hAnsi="Consolas" w:cs="Consolas"/>
-          <w:lang w:val="en-US"/>
-        </w:rPr>
-      </w:pPr>
-      <w:r>
-        <w:rPr>
-          <w:rFonts w:ascii="Consolas" w:hAnsi="Consolas" w:cs="Consolas"/>
-          <w:lang w:val="en-US"/>
+        </w:rPr>
+      </w:pPr>
+      <w:r>
+        <w:rPr>
+          <w:rFonts w:ascii="Consolas" w:hAnsi="Consolas" w:cs="Consolas"/>
         </w:rPr>
         <w:t xml:space="preserve">6     </w:t>
       </w:r>
@@ -16674,7 +16583,6 @@
       <w:r>
         <w:rPr>
           <w:rFonts w:ascii="Consolas" w:hAnsi="Consolas" w:cs="Consolas"/>
-          <w:lang w:val="en-US"/>
         </w:rPr>
         <w:t>sigma.T</w:t>
       </w:r>
@@ -16682,25 +16590,8 @@
       <w:r>
         <w:rPr>
           <w:rFonts w:ascii="Consolas" w:hAnsi="Consolas" w:cs="Consolas"/>
-          <w:lang w:val="en-US"/>
-        </w:rPr>
-        <w:t xml:space="preserve">        </w:t>
-      </w:r>
-      <w:proofErr w:type="gramStart"/>
-      <w:r>
-        <w:rPr>
-          <w:rFonts w:ascii="Consolas" w:hAnsi="Consolas" w:cs="Consolas"/>
-          <w:lang w:val="en-US"/>
-        </w:rPr>
-        <w:t>0.7  0.782</w:t>
-      </w:r>
-      <w:proofErr w:type="gramEnd"/>
-      <w:r>
-        <w:rPr>
-          <w:rFonts w:ascii="Consolas" w:hAnsi="Consolas" w:cs="Consolas"/>
-          <w:lang w:val="en-US"/>
-        </w:rPr>
-        <w:t xml:space="preserve">        0.385   0.155    55</w:t>
+        </w:rPr>
+        <w:t xml:space="preserve">        0.7  0.782        0.385   0.155    55</w:t>
       </w:r>
     </w:p>
     <w:p>
@@ -23907,6 +23798,7 @@
         <w:spacing w:after="0" w:line="240" w:lineRule="auto"/>
         <w:rPr>
           <w:rFonts w:ascii="Courier New" w:hAnsi="Courier New" w:cs="Courier New"/>
+          <w:lang w:val="en-US"/>
         </w:rPr>
       </w:pPr>
     </w:p>
@@ -24716,19 +24608,7 @@
         <w:rPr>
           <w:rFonts w:ascii="Courier New" w:hAnsi="Courier New" w:cs="Courier New"/>
         </w:rPr>
-        <w:t>(</w:t>
-      </w:r>
-      <w:r>
-        <w:rPr>
-          <w:rFonts w:ascii="Courier New" w:hAnsi="Courier New" w:cs="Courier New"/>
-        </w:rPr>
-        <w:t>4</w:t>
-      </w:r>
-      <w:r>
-        <w:rPr>
-          <w:rFonts w:ascii="Courier New" w:hAnsi="Courier New" w:cs="Courier New"/>
-        </w:rPr>
-        <w:t>)</w:t>
+        <w:t>(4)</w:t>
       </w:r>
     </w:p>
     <w:p>
@@ -24812,7 +24692,7 @@
         <w:rPr>
           <w:rFonts w:ascii="Courier New" w:hAnsi="Courier New" w:cs="Courier New"/>
         </w:rPr>
-        <w:t>3</w:t>
+        <w:t>2</w:t>
       </w:r>
       <w:r>
         <w:rPr>
@@ -24924,1777 +24804,20 @@
         <w:rPr>
           <w:rFonts w:ascii="Courier New" w:hAnsi="Courier New" w:cs="Courier New"/>
         </w:rPr>
-        <w:t xml:space="preserve"> = 6</w:t>
-      </w:r>
-      <w:r>
-        <w:rPr>
-          <w:rFonts w:ascii="Courier New" w:hAnsi="Courier New" w:cs="Courier New"/>
-        </w:rPr>
-        <w:t xml:space="preserve"> </w:t>
-      </w:r>
-      <w:r>
-        <w:rPr>
-          <w:rFonts w:ascii="Courier New" w:hAnsi="Courier New" w:cs="Courier New"/>
-        </w:rPr>
-        <w:t>(</w:t>
-      </w:r>
-      <w:proofErr w:type="spellStart"/>
-      <w:r>
-        <w:rPr>
-          <w:rFonts w:ascii="Courier New" w:hAnsi="Courier New" w:cs="Courier New"/>
-        </w:rPr>
-        <w:t>cartage</w:t>
-      </w:r>
-      <w:proofErr w:type="spellEnd"/>
+        <w:t xml:space="preserve"> = 6 (</w:t>
+      </w:r>
+      <w:r>
+        <w:rPr>
+          <w:rFonts w:ascii="Courier New" w:hAnsi="Courier New" w:cs="Courier New"/>
+        </w:rPr>
+        <w:t>9</w:t>
+      </w:r>
       <w:r>
         <w:rPr>
           <w:rFonts w:ascii="Courier New" w:hAnsi="Courier New" w:cs="Courier New"/>
         </w:rPr>
         <w:t>)</w:t>
       </w:r>
-    </w:p>
-    <w:p>
-      <w:pPr>
-        <w:tabs>
-          <w:tab w:val="left" w:pos="960"/>
-          <w:tab w:val="left" w:pos="1920"/>
-          <w:tab w:val="left" w:pos="2880"/>
-          <w:tab w:val="left" w:pos="3840"/>
-          <w:tab w:val="left" w:pos="4800"/>
-          <w:tab w:val="left" w:pos="5760"/>
-          <w:tab w:val="left" w:pos="6720"/>
-          <w:tab w:val="left" w:pos="7680"/>
-          <w:tab w:val="left" w:pos="8640"/>
-          <w:tab w:val="left" w:pos="9600"/>
-          <w:tab w:val="left" w:pos="10560"/>
-          <w:tab w:val="left" w:pos="11520"/>
-          <w:tab w:val="left" w:pos="12480"/>
-          <w:tab w:val="left" w:pos="13440"/>
-          <w:tab w:val="left" w:pos="14400"/>
-          <w:tab w:val="left" w:pos="15360"/>
-          <w:tab w:val="left" w:pos="16320"/>
-          <w:tab w:val="left" w:pos="17280"/>
-          <w:tab w:val="left" w:pos="18240"/>
-          <w:tab w:val="left" w:pos="19200"/>
-          <w:tab w:val="left" w:pos="20160"/>
-          <w:tab w:val="left" w:pos="21120"/>
-          <w:tab w:val="left" w:pos="22080"/>
-          <w:tab w:val="left" w:pos="23040"/>
-          <w:tab w:val="left" w:pos="24000"/>
-          <w:tab w:val="left" w:pos="24960"/>
-          <w:tab w:val="left" w:pos="25920"/>
-          <w:tab w:val="left" w:pos="26880"/>
-          <w:tab w:val="left" w:pos="27840"/>
-          <w:tab w:val="left" w:pos="28800"/>
-          <w:tab w:val="left" w:pos="29760"/>
-          <w:tab w:val="left" w:pos="30720"/>
-        </w:tabs>
-        <w:autoSpaceDE w:val="0"/>
-        <w:autoSpaceDN w:val="0"/>
-        <w:adjustRightInd w:val="0"/>
-        <w:spacing w:after="0" w:line="240" w:lineRule="auto"/>
-        <w:rPr>
-          <w:rFonts w:ascii="Courier New" w:hAnsi="Courier New" w:cs="Courier New"/>
-        </w:rPr>
-      </w:pPr>
-    </w:p>
-    <w:p>
-      <w:pPr>
-        <w:tabs>
-          <w:tab w:val="left" w:pos="960"/>
-          <w:tab w:val="left" w:pos="1920"/>
-          <w:tab w:val="left" w:pos="2880"/>
-          <w:tab w:val="left" w:pos="3840"/>
-          <w:tab w:val="left" w:pos="4800"/>
-          <w:tab w:val="left" w:pos="5760"/>
-          <w:tab w:val="left" w:pos="6720"/>
-          <w:tab w:val="left" w:pos="7680"/>
-          <w:tab w:val="left" w:pos="8640"/>
-          <w:tab w:val="left" w:pos="9600"/>
-          <w:tab w:val="left" w:pos="10560"/>
-          <w:tab w:val="left" w:pos="11520"/>
-          <w:tab w:val="left" w:pos="12480"/>
-          <w:tab w:val="left" w:pos="13440"/>
-          <w:tab w:val="left" w:pos="14400"/>
-          <w:tab w:val="left" w:pos="15360"/>
-          <w:tab w:val="left" w:pos="16320"/>
-          <w:tab w:val="left" w:pos="17280"/>
-          <w:tab w:val="left" w:pos="18240"/>
-          <w:tab w:val="left" w:pos="19200"/>
-          <w:tab w:val="left" w:pos="20160"/>
-          <w:tab w:val="left" w:pos="21120"/>
-          <w:tab w:val="left" w:pos="22080"/>
-          <w:tab w:val="left" w:pos="23040"/>
-          <w:tab w:val="left" w:pos="24000"/>
-          <w:tab w:val="left" w:pos="24960"/>
-          <w:tab w:val="left" w:pos="25920"/>
-          <w:tab w:val="left" w:pos="26880"/>
-          <w:tab w:val="left" w:pos="27840"/>
-          <w:tab w:val="left" w:pos="28800"/>
-          <w:tab w:val="left" w:pos="29760"/>
-          <w:tab w:val="left" w:pos="30720"/>
-        </w:tabs>
-        <w:autoSpaceDE w:val="0"/>
-        <w:autoSpaceDN w:val="0"/>
-        <w:adjustRightInd w:val="0"/>
-        <w:spacing w:after="0" w:line="240" w:lineRule="auto"/>
-        <w:rPr>
-          <w:rFonts w:ascii="Courier New" w:hAnsi="Courier New" w:cs="Courier New"/>
-          <w:lang w:val="en-US"/>
-        </w:rPr>
-      </w:pPr>
-      <w:r>
-        <w:rPr>
-          <w:rFonts w:ascii="Courier New" w:hAnsi="Courier New" w:cs="Courier New"/>
-          <w:lang w:val="en-US"/>
-        </w:rPr>
-        <w:t>The program took 276.83 minutes</w:t>
-      </w:r>
-    </w:p>
-    <w:p>
-      <w:pPr>
-        <w:tabs>
-          <w:tab w:val="left" w:pos="960"/>
-          <w:tab w:val="left" w:pos="1920"/>
-          <w:tab w:val="left" w:pos="2880"/>
-          <w:tab w:val="left" w:pos="3840"/>
-          <w:tab w:val="left" w:pos="4800"/>
-          <w:tab w:val="left" w:pos="5760"/>
-          <w:tab w:val="left" w:pos="6720"/>
-          <w:tab w:val="left" w:pos="7680"/>
-          <w:tab w:val="left" w:pos="8640"/>
-          <w:tab w:val="left" w:pos="9600"/>
-          <w:tab w:val="left" w:pos="10560"/>
-          <w:tab w:val="left" w:pos="11520"/>
-          <w:tab w:val="left" w:pos="12480"/>
-          <w:tab w:val="left" w:pos="13440"/>
-          <w:tab w:val="left" w:pos="14400"/>
-          <w:tab w:val="left" w:pos="15360"/>
-          <w:tab w:val="left" w:pos="16320"/>
-          <w:tab w:val="left" w:pos="17280"/>
-          <w:tab w:val="left" w:pos="18240"/>
-          <w:tab w:val="left" w:pos="19200"/>
-          <w:tab w:val="left" w:pos="20160"/>
-          <w:tab w:val="left" w:pos="21120"/>
-          <w:tab w:val="left" w:pos="22080"/>
-          <w:tab w:val="left" w:pos="23040"/>
-          <w:tab w:val="left" w:pos="24000"/>
-          <w:tab w:val="left" w:pos="24960"/>
-          <w:tab w:val="left" w:pos="25920"/>
-          <w:tab w:val="left" w:pos="26880"/>
-          <w:tab w:val="left" w:pos="27840"/>
-          <w:tab w:val="left" w:pos="28800"/>
-          <w:tab w:val="left" w:pos="29760"/>
-          <w:tab w:val="left" w:pos="30720"/>
-        </w:tabs>
-        <w:autoSpaceDE w:val="0"/>
-        <w:autoSpaceDN w:val="0"/>
-        <w:adjustRightInd w:val="0"/>
-        <w:spacing w:after="0" w:line="240" w:lineRule="auto"/>
-        <w:rPr>
-          <w:rFonts w:ascii="Courier New" w:hAnsi="Courier New" w:cs="Courier New"/>
-          <w:lang w:val="en-US"/>
-        </w:rPr>
-      </w:pPr>
-      <w:r>
-        <w:rPr>
-          <w:rFonts w:ascii="Courier New" w:hAnsi="Courier New" w:cs="Courier New"/>
-          <w:lang w:val="en-US"/>
-        </w:rPr>
-        <w:t xml:space="preserve">Simulation and estimation </w:t>
-      </w:r>
-      <w:proofErr w:type="spellStart"/>
-      <w:r>
-        <w:rPr>
-          <w:rFonts w:ascii="Courier New" w:hAnsi="Courier New" w:cs="Courier New"/>
-          <w:lang w:val="en-US"/>
-        </w:rPr>
-        <w:t>pamareters</w:t>
-      </w:r>
-      <w:proofErr w:type="spellEnd"/>
-    </w:p>
-    <w:p>
-      <w:pPr>
-        <w:tabs>
-          <w:tab w:val="left" w:pos="960"/>
-          <w:tab w:val="left" w:pos="1920"/>
-          <w:tab w:val="left" w:pos="2880"/>
-          <w:tab w:val="left" w:pos="3840"/>
-          <w:tab w:val="left" w:pos="4800"/>
-          <w:tab w:val="left" w:pos="5760"/>
-          <w:tab w:val="left" w:pos="6720"/>
-          <w:tab w:val="left" w:pos="7680"/>
-          <w:tab w:val="left" w:pos="8640"/>
-          <w:tab w:val="left" w:pos="9600"/>
-          <w:tab w:val="left" w:pos="10560"/>
-          <w:tab w:val="left" w:pos="11520"/>
-          <w:tab w:val="left" w:pos="12480"/>
-          <w:tab w:val="left" w:pos="13440"/>
-          <w:tab w:val="left" w:pos="14400"/>
-          <w:tab w:val="left" w:pos="15360"/>
-          <w:tab w:val="left" w:pos="16320"/>
-          <w:tab w:val="left" w:pos="17280"/>
-          <w:tab w:val="left" w:pos="18240"/>
-          <w:tab w:val="left" w:pos="19200"/>
-          <w:tab w:val="left" w:pos="20160"/>
-          <w:tab w:val="left" w:pos="21120"/>
-          <w:tab w:val="left" w:pos="22080"/>
-          <w:tab w:val="left" w:pos="23040"/>
-          <w:tab w:val="left" w:pos="24000"/>
-          <w:tab w:val="left" w:pos="24960"/>
-          <w:tab w:val="left" w:pos="25920"/>
-          <w:tab w:val="left" w:pos="26880"/>
-          <w:tab w:val="left" w:pos="27840"/>
-          <w:tab w:val="left" w:pos="28800"/>
-          <w:tab w:val="left" w:pos="29760"/>
-          <w:tab w:val="left" w:pos="30720"/>
-        </w:tabs>
-        <w:autoSpaceDE w:val="0"/>
-        <w:autoSpaceDN w:val="0"/>
-        <w:adjustRightInd w:val="0"/>
-        <w:spacing w:after="0" w:line="240" w:lineRule="auto"/>
-        <w:rPr>
-          <w:rFonts w:ascii="Courier New" w:hAnsi="Courier New" w:cs="Courier New"/>
-          <w:lang w:val="en-US"/>
-        </w:rPr>
-      </w:pPr>
-      <w:proofErr w:type="spellStart"/>
-      <w:r>
-        <w:rPr>
-          <w:rFonts w:ascii="Courier New" w:hAnsi="Courier New" w:cs="Courier New"/>
-          <w:lang w:val="en-US"/>
-        </w:rPr>
-        <w:t>nb.subject</w:t>
-      </w:r>
-      <w:proofErr w:type="spellEnd"/>
-      <w:r>
-        <w:rPr>
-          <w:rFonts w:ascii="Courier New" w:hAnsi="Courier New" w:cs="Courier New"/>
-          <w:lang w:val="en-US"/>
-        </w:rPr>
-        <w:t xml:space="preserve"> </w:t>
-      </w:r>
-      <w:proofErr w:type="gramStart"/>
-      <w:r>
-        <w:rPr>
-          <w:rFonts w:ascii="Courier New" w:hAnsi="Courier New" w:cs="Courier New"/>
-          <w:lang w:val="en-US"/>
-        </w:rPr>
-        <w:t>=  600</w:t>
-      </w:r>
-      <w:proofErr w:type="gramEnd"/>
-    </w:p>
-    <w:p>
-      <w:pPr>
-        <w:tabs>
-          <w:tab w:val="left" w:pos="960"/>
-          <w:tab w:val="left" w:pos="1920"/>
-          <w:tab w:val="left" w:pos="2880"/>
-          <w:tab w:val="left" w:pos="3840"/>
-          <w:tab w:val="left" w:pos="4800"/>
-          <w:tab w:val="left" w:pos="5760"/>
-          <w:tab w:val="left" w:pos="6720"/>
-          <w:tab w:val="left" w:pos="7680"/>
-          <w:tab w:val="left" w:pos="8640"/>
-          <w:tab w:val="left" w:pos="9600"/>
-          <w:tab w:val="left" w:pos="10560"/>
-          <w:tab w:val="left" w:pos="11520"/>
-          <w:tab w:val="left" w:pos="12480"/>
-          <w:tab w:val="left" w:pos="13440"/>
-          <w:tab w:val="left" w:pos="14400"/>
-          <w:tab w:val="left" w:pos="15360"/>
-          <w:tab w:val="left" w:pos="16320"/>
-          <w:tab w:val="left" w:pos="17280"/>
-          <w:tab w:val="left" w:pos="18240"/>
-          <w:tab w:val="left" w:pos="19200"/>
-          <w:tab w:val="left" w:pos="20160"/>
-          <w:tab w:val="left" w:pos="21120"/>
-          <w:tab w:val="left" w:pos="22080"/>
-          <w:tab w:val="left" w:pos="23040"/>
-          <w:tab w:val="left" w:pos="24000"/>
-          <w:tab w:val="left" w:pos="24960"/>
-          <w:tab w:val="left" w:pos="25920"/>
-          <w:tab w:val="left" w:pos="26880"/>
-          <w:tab w:val="left" w:pos="27840"/>
-          <w:tab w:val="left" w:pos="28800"/>
-          <w:tab w:val="left" w:pos="29760"/>
-          <w:tab w:val="left" w:pos="30720"/>
-        </w:tabs>
-        <w:autoSpaceDE w:val="0"/>
-        <w:autoSpaceDN w:val="0"/>
-        <w:adjustRightInd w:val="0"/>
-        <w:spacing w:after="0" w:line="240" w:lineRule="auto"/>
-        <w:rPr>
-          <w:rFonts w:ascii="Courier New" w:hAnsi="Courier New" w:cs="Courier New"/>
-          <w:lang w:val="en-US"/>
-        </w:rPr>
-      </w:pPr>
-      <w:proofErr w:type="spellStart"/>
-      <w:r>
-        <w:rPr>
-          <w:rFonts w:ascii="Courier New" w:hAnsi="Courier New" w:cs="Courier New"/>
-          <w:lang w:val="en-US"/>
-        </w:rPr>
-        <w:t>nb.trials</w:t>
-      </w:r>
-      <w:proofErr w:type="spellEnd"/>
-      <w:r>
-        <w:rPr>
-          <w:rFonts w:ascii="Courier New" w:hAnsi="Courier New" w:cs="Courier New"/>
-          <w:lang w:val="en-US"/>
-        </w:rPr>
-        <w:t xml:space="preserve"> </w:t>
-      </w:r>
-      <w:proofErr w:type="gramStart"/>
-      <w:r>
-        <w:rPr>
-          <w:rFonts w:ascii="Courier New" w:hAnsi="Courier New" w:cs="Courier New"/>
-          <w:lang w:val="en-US"/>
-        </w:rPr>
-        <w:t>=  30</w:t>
-      </w:r>
-      <w:proofErr w:type="gramEnd"/>
-    </w:p>
-    <w:p>
-      <w:pPr>
-        <w:tabs>
-          <w:tab w:val="left" w:pos="960"/>
-          <w:tab w:val="left" w:pos="1920"/>
-          <w:tab w:val="left" w:pos="2880"/>
-          <w:tab w:val="left" w:pos="3840"/>
-          <w:tab w:val="left" w:pos="4800"/>
-          <w:tab w:val="left" w:pos="5760"/>
-          <w:tab w:val="left" w:pos="6720"/>
-          <w:tab w:val="left" w:pos="7680"/>
-          <w:tab w:val="left" w:pos="8640"/>
-          <w:tab w:val="left" w:pos="9600"/>
-          <w:tab w:val="left" w:pos="10560"/>
-          <w:tab w:val="left" w:pos="11520"/>
-          <w:tab w:val="left" w:pos="12480"/>
-          <w:tab w:val="left" w:pos="13440"/>
-          <w:tab w:val="left" w:pos="14400"/>
-          <w:tab w:val="left" w:pos="15360"/>
-          <w:tab w:val="left" w:pos="16320"/>
-          <w:tab w:val="left" w:pos="17280"/>
-          <w:tab w:val="left" w:pos="18240"/>
-          <w:tab w:val="left" w:pos="19200"/>
-          <w:tab w:val="left" w:pos="20160"/>
-          <w:tab w:val="left" w:pos="21120"/>
-          <w:tab w:val="left" w:pos="22080"/>
-          <w:tab w:val="left" w:pos="23040"/>
-          <w:tab w:val="left" w:pos="24000"/>
-          <w:tab w:val="left" w:pos="24960"/>
-          <w:tab w:val="left" w:pos="25920"/>
-          <w:tab w:val="left" w:pos="26880"/>
-          <w:tab w:val="left" w:pos="27840"/>
-          <w:tab w:val="left" w:pos="28800"/>
-          <w:tab w:val="left" w:pos="29760"/>
-          <w:tab w:val="left" w:pos="30720"/>
-        </w:tabs>
-        <w:autoSpaceDE w:val="0"/>
-        <w:autoSpaceDN w:val="0"/>
-        <w:adjustRightInd w:val="0"/>
-        <w:spacing w:after="0" w:line="240" w:lineRule="auto"/>
-        <w:rPr>
-          <w:rFonts w:ascii="Courier New" w:hAnsi="Courier New" w:cs="Courier New"/>
-          <w:lang w:val="en-US"/>
-        </w:rPr>
-      </w:pPr>
-      <w:proofErr w:type="spellStart"/>
-      <w:r>
-        <w:rPr>
-          <w:rFonts w:ascii="Courier New" w:hAnsi="Courier New" w:cs="Courier New"/>
-          <w:lang w:val="en-US"/>
-        </w:rPr>
-        <w:t>nb.simul</w:t>
-      </w:r>
-      <w:proofErr w:type="spellEnd"/>
-      <w:r>
-        <w:rPr>
-          <w:rFonts w:ascii="Courier New" w:hAnsi="Courier New" w:cs="Courier New"/>
-          <w:lang w:val="en-US"/>
-        </w:rPr>
-        <w:t xml:space="preserve"> </w:t>
-      </w:r>
-      <w:proofErr w:type="gramStart"/>
-      <w:r>
-        <w:rPr>
-          <w:rFonts w:ascii="Courier New" w:hAnsi="Courier New" w:cs="Courier New"/>
-          <w:lang w:val="en-US"/>
-        </w:rPr>
-        <w:t>=  200</w:t>
-      </w:r>
-      <w:proofErr w:type="gramEnd"/>
-    </w:p>
-    <w:p>
-      <w:pPr>
-        <w:tabs>
-          <w:tab w:val="left" w:pos="960"/>
-          <w:tab w:val="left" w:pos="1920"/>
-          <w:tab w:val="left" w:pos="2880"/>
-          <w:tab w:val="left" w:pos="3840"/>
-          <w:tab w:val="left" w:pos="4800"/>
-          <w:tab w:val="left" w:pos="5760"/>
-          <w:tab w:val="left" w:pos="6720"/>
-          <w:tab w:val="left" w:pos="7680"/>
-          <w:tab w:val="left" w:pos="8640"/>
-          <w:tab w:val="left" w:pos="9600"/>
-          <w:tab w:val="left" w:pos="10560"/>
-          <w:tab w:val="left" w:pos="11520"/>
-          <w:tab w:val="left" w:pos="12480"/>
-          <w:tab w:val="left" w:pos="13440"/>
-          <w:tab w:val="left" w:pos="14400"/>
-          <w:tab w:val="left" w:pos="15360"/>
-          <w:tab w:val="left" w:pos="16320"/>
-          <w:tab w:val="left" w:pos="17280"/>
-          <w:tab w:val="left" w:pos="18240"/>
-          <w:tab w:val="left" w:pos="19200"/>
-          <w:tab w:val="left" w:pos="20160"/>
-          <w:tab w:val="left" w:pos="21120"/>
-          <w:tab w:val="left" w:pos="22080"/>
-          <w:tab w:val="left" w:pos="23040"/>
-          <w:tab w:val="left" w:pos="24000"/>
-          <w:tab w:val="left" w:pos="24960"/>
-          <w:tab w:val="left" w:pos="25920"/>
-          <w:tab w:val="left" w:pos="26880"/>
-          <w:tab w:val="left" w:pos="27840"/>
-          <w:tab w:val="left" w:pos="28800"/>
-          <w:tab w:val="left" w:pos="29760"/>
-          <w:tab w:val="left" w:pos="30720"/>
-        </w:tabs>
-        <w:autoSpaceDE w:val="0"/>
-        <w:autoSpaceDN w:val="0"/>
-        <w:adjustRightInd w:val="0"/>
-        <w:spacing w:after="0" w:line="240" w:lineRule="auto"/>
-        <w:rPr>
-          <w:rFonts w:ascii="Courier New" w:hAnsi="Courier New" w:cs="Courier New"/>
-          <w:lang w:val="en-US"/>
-        </w:rPr>
-      </w:pPr>
-      <w:proofErr w:type="spellStart"/>
-      <w:r>
-        <w:rPr>
-          <w:rFonts w:ascii="Courier New" w:hAnsi="Courier New" w:cs="Courier New"/>
-          <w:lang w:val="en-US"/>
-        </w:rPr>
-        <w:t>int.method</w:t>
-      </w:r>
-      <w:proofErr w:type="spellEnd"/>
-      <w:r>
-        <w:rPr>
-          <w:rFonts w:ascii="Courier New" w:hAnsi="Courier New" w:cs="Courier New"/>
-          <w:lang w:val="en-US"/>
-        </w:rPr>
-        <w:t xml:space="preserve"> </w:t>
-      </w:r>
-      <w:proofErr w:type="gramStart"/>
-      <w:r>
-        <w:rPr>
-          <w:rFonts w:ascii="Courier New" w:hAnsi="Courier New" w:cs="Courier New"/>
-          <w:lang w:val="en-US"/>
-        </w:rPr>
-        <w:t>=  0</w:t>
-      </w:r>
-      <w:proofErr w:type="gramEnd"/>
-    </w:p>
-    <w:p>
-      <w:pPr>
-        <w:tabs>
-          <w:tab w:val="left" w:pos="960"/>
-          <w:tab w:val="left" w:pos="1920"/>
-          <w:tab w:val="left" w:pos="2880"/>
-          <w:tab w:val="left" w:pos="3840"/>
-          <w:tab w:val="left" w:pos="4800"/>
-          <w:tab w:val="left" w:pos="5760"/>
-          <w:tab w:val="left" w:pos="6720"/>
-          <w:tab w:val="left" w:pos="7680"/>
-          <w:tab w:val="left" w:pos="8640"/>
-          <w:tab w:val="left" w:pos="9600"/>
-          <w:tab w:val="left" w:pos="10560"/>
-          <w:tab w:val="left" w:pos="11520"/>
-          <w:tab w:val="left" w:pos="12480"/>
-          <w:tab w:val="left" w:pos="13440"/>
-          <w:tab w:val="left" w:pos="14400"/>
-          <w:tab w:val="left" w:pos="15360"/>
-          <w:tab w:val="left" w:pos="16320"/>
-          <w:tab w:val="left" w:pos="17280"/>
-          <w:tab w:val="left" w:pos="18240"/>
-          <w:tab w:val="left" w:pos="19200"/>
-          <w:tab w:val="left" w:pos="20160"/>
-          <w:tab w:val="left" w:pos="21120"/>
-          <w:tab w:val="left" w:pos="22080"/>
-          <w:tab w:val="left" w:pos="23040"/>
-          <w:tab w:val="left" w:pos="24000"/>
-          <w:tab w:val="left" w:pos="24960"/>
-          <w:tab w:val="left" w:pos="25920"/>
-          <w:tab w:val="left" w:pos="26880"/>
-          <w:tab w:val="left" w:pos="27840"/>
-          <w:tab w:val="left" w:pos="28800"/>
-          <w:tab w:val="left" w:pos="29760"/>
-          <w:tab w:val="left" w:pos="30720"/>
-        </w:tabs>
-        <w:autoSpaceDE w:val="0"/>
-        <w:autoSpaceDN w:val="0"/>
-        <w:adjustRightInd w:val="0"/>
-        <w:spacing w:after="0" w:line="240" w:lineRule="auto"/>
-        <w:rPr>
-          <w:rFonts w:ascii="Courier New" w:hAnsi="Courier New" w:cs="Courier New"/>
-          <w:lang w:val="en-US"/>
-        </w:rPr>
-      </w:pPr>
-      <w:r>
-        <w:rPr>
-          <w:rFonts w:ascii="Courier New" w:hAnsi="Courier New" w:cs="Courier New"/>
-          <w:lang w:val="en-US"/>
-        </w:rPr>
-        <w:t xml:space="preserve">nb.mc </w:t>
-      </w:r>
-      <w:proofErr w:type="gramStart"/>
-      <w:r>
-        <w:rPr>
-          <w:rFonts w:ascii="Courier New" w:hAnsi="Courier New" w:cs="Courier New"/>
-          <w:lang w:val="en-US"/>
-        </w:rPr>
-        <w:t>=  200</w:t>
-      </w:r>
-      <w:proofErr w:type="gramEnd"/>
-    </w:p>
-    <w:p>
-      <w:pPr>
-        <w:tabs>
-          <w:tab w:val="left" w:pos="960"/>
-          <w:tab w:val="left" w:pos="1920"/>
-          <w:tab w:val="left" w:pos="2880"/>
-          <w:tab w:val="left" w:pos="3840"/>
-          <w:tab w:val="left" w:pos="4800"/>
-          <w:tab w:val="left" w:pos="5760"/>
-          <w:tab w:val="left" w:pos="6720"/>
-          <w:tab w:val="left" w:pos="7680"/>
-          <w:tab w:val="left" w:pos="8640"/>
-          <w:tab w:val="left" w:pos="9600"/>
-          <w:tab w:val="left" w:pos="10560"/>
-          <w:tab w:val="left" w:pos="11520"/>
-          <w:tab w:val="left" w:pos="12480"/>
-          <w:tab w:val="left" w:pos="13440"/>
-          <w:tab w:val="left" w:pos="14400"/>
-          <w:tab w:val="left" w:pos="15360"/>
-          <w:tab w:val="left" w:pos="16320"/>
-          <w:tab w:val="left" w:pos="17280"/>
-          <w:tab w:val="left" w:pos="18240"/>
-          <w:tab w:val="left" w:pos="19200"/>
-          <w:tab w:val="left" w:pos="20160"/>
-          <w:tab w:val="left" w:pos="21120"/>
-          <w:tab w:val="left" w:pos="22080"/>
-          <w:tab w:val="left" w:pos="23040"/>
-          <w:tab w:val="left" w:pos="24000"/>
-          <w:tab w:val="left" w:pos="24960"/>
-          <w:tab w:val="left" w:pos="25920"/>
-          <w:tab w:val="left" w:pos="26880"/>
-          <w:tab w:val="left" w:pos="27840"/>
-          <w:tab w:val="left" w:pos="28800"/>
-          <w:tab w:val="left" w:pos="29760"/>
-          <w:tab w:val="left" w:pos="30720"/>
-        </w:tabs>
-        <w:autoSpaceDE w:val="0"/>
-        <w:autoSpaceDN w:val="0"/>
-        <w:adjustRightInd w:val="0"/>
-        <w:spacing w:after="0" w:line="240" w:lineRule="auto"/>
-        <w:rPr>
-          <w:rFonts w:ascii="Courier New" w:hAnsi="Courier New" w:cs="Courier New"/>
-          <w:lang w:val="en-US"/>
-        </w:rPr>
-      </w:pPr>
-      <w:proofErr w:type="spellStart"/>
-      <w:r>
-        <w:rPr>
-          <w:rFonts w:ascii="Courier New" w:hAnsi="Courier New" w:cs="Courier New"/>
-          <w:lang w:val="en-US"/>
-        </w:rPr>
-        <w:t>kappa.use</w:t>
-      </w:r>
-      <w:proofErr w:type="spellEnd"/>
-      <w:r>
-        <w:rPr>
-          <w:rFonts w:ascii="Courier New" w:hAnsi="Courier New" w:cs="Courier New"/>
-          <w:lang w:val="en-US"/>
-        </w:rPr>
-        <w:t xml:space="preserve"> </w:t>
-      </w:r>
-      <w:proofErr w:type="gramStart"/>
-      <w:r>
-        <w:rPr>
-          <w:rFonts w:ascii="Courier New" w:hAnsi="Courier New" w:cs="Courier New"/>
-          <w:lang w:val="en-US"/>
-        </w:rPr>
-        <w:t>=  4</w:t>
-      </w:r>
-      <w:proofErr w:type="gramEnd"/>
-    </w:p>
-    <w:p>
-      <w:pPr>
-        <w:tabs>
-          <w:tab w:val="left" w:pos="960"/>
-          <w:tab w:val="left" w:pos="1920"/>
-          <w:tab w:val="left" w:pos="2880"/>
-          <w:tab w:val="left" w:pos="3840"/>
-          <w:tab w:val="left" w:pos="4800"/>
-          <w:tab w:val="left" w:pos="5760"/>
-          <w:tab w:val="left" w:pos="6720"/>
-          <w:tab w:val="left" w:pos="7680"/>
-          <w:tab w:val="left" w:pos="8640"/>
-          <w:tab w:val="left" w:pos="9600"/>
-          <w:tab w:val="left" w:pos="10560"/>
-          <w:tab w:val="left" w:pos="11520"/>
-          <w:tab w:val="left" w:pos="12480"/>
-          <w:tab w:val="left" w:pos="13440"/>
-          <w:tab w:val="left" w:pos="14400"/>
-          <w:tab w:val="left" w:pos="15360"/>
-          <w:tab w:val="left" w:pos="16320"/>
-          <w:tab w:val="left" w:pos="17280"/>
-          <w:tab w:val="left" w:pos="18240"/>
-          <w:tab w:val="left" w:pos="19200"/>
-          <w:tab w:val="left" w:pos="20160"/>
-          <w:tab w:val="left" w:pos="21120"/>
-          <w:tab w:val="left" w:pos="22080"/>
-          <w:tab w:val="left" w:pos="23040"/>
-          <w:tab w:val="left" w:pos="24000"/>
-          <w:tab w:val="left" w:pos="24960"/>
-          <w:tab w:val="left" w:pos="25920"/>
-          <w:tab w:val="left" w:pos="26880"/>
-          <w:tab w:val="left" w:pos="27840"/>
-          <w:tab w:val="left" w:pos="28800"/>
-          <w:tab w:val="left" w:pos="29760"/>
-          <w:tab w:val="left" w:pos="30720"/>
-        </w:tabs>
-        <w:autoSpaceDE w:val="0"/>
-        <w:autoSpaceDN w:val="0"/>
-        <w:adjustRightInd w:val="0"/>
-        <w:spacing w:after="0" w:line="240" w:lineRule="auto"/>
-        <w:rPr>
-          <w:rFonts w:ascii="Courier New" w:hAnsi="Courier New" w:cs="Courier New"/>
-          <w:lang w:val="en-US"/>
-        </w:rPr>
-      </w:pPr>
-      <w:proofErr w:type="spellStart"/>
-      <w:r>
-        <w:rPr>
-          <w:rFonts w:ascii="Courier New" w:hAnsi="Courier New" w:cs="Courier New"/>
-          <w:lang w:val="en-US"/>
-        </w:rPr>
-        <w:t>n.knots</w:t>
-      </w:r>
-      <w:proofErr w:type="spellEnd"/>
-      <w:r>
-        <w:rPr>
-          <w:rFonts w:ascii="Courier New" w:hAnsi="Courier New" w:cs="Courier New"/>
-          <w:lang w:val="en-US"/>
-        </w:rPr>
-        <w:t xml:space="preserve"> </w:t>
-      </w:r>
-      <w:proofErr w:type="gramStart"/>
-      <w:r>
-        <w:rPr>
-          <w:rFonts w:ascii="Courier New" w:hAnsi="Courier New" w:cs="Courier New"/>
-          <w:lang w:val="en-US"/>
-        </w:rPr>
-        <w:t>=  4</w:t>
-      </w:r>
-      <w:proofErr w:type="gramEnd"/>
-    </w:p>
-    <w:p>
-      <w:pPr>
-        <w:tabs>
-          <w:tab w:val="left" w:pos="960"/>
-          <w:tab w:val="left" w:pos="1920"/>
-          <w:tab w:val="left" w:pos="2880"/>
-          <w:tab w:val="left" w:pos="3840"/>
-          <w:tab w:val="left" w:pos="4800"/>
-          <w:tab w:val="left" w:pos="5760"/>
-          <w:tab w:val="left" w:pos="6720"/>
-          <w:tab w:val="left" w:pos="7680"/>
-          <w:tab w:val="left" w:pos="8640"/>
-          <w:tab w:val="left" w:pos="9600"/>
-          <w:tab w:val="left" w:pos="10560"/>
-          <w:tab w:val="left" w:pos="11520"/>
-          <w:tab w:val="left" w:pos="12480"/>
-          <w:tab w:val="left" w:pos="13440"/>
-          <w:tab w:val="left" w:pos="14400"/>
-          <w:tab w:val="left" w:pos="15360"/>
-          <w:tab w:val="left" w:pos="16320"/>
-          <w:tab w:val="left" w:pos="17280"/>
-          <w:tab w:val="left" w:pos="18240"/>
-          <w:tab w:val="left" w:pos="19200"/>
-          <w:tab w:val="left" w:pos="20160"/>
-          <w:tab w:val="left" w:pos="21120"/>
-          <w:tab w:val="left" w:pos="22080"/>
-          <w:tab w:val="left" w:pos="23040"/>
-          <w:tab w:val="left" w:pos="24000"/>
-          <w:tab w:val="left" w:pos="24960"/>
-          <w:tab w:val="left" w:pos="25920"/>
-          <w:tab w:val="left" w:pos="26880"/>
-          <w:tab w:val="left" w:pos="27840"/>
-          <w:tab w:val="left" w:pos="28800"/>
-          <w:tab w:val="left" w:pos="29760"/>
-          <w:tab w:val="left" w:pos="30720"/>
-        </w:tabs>
-        <w:autoSpaceDE w:val="0"/>
-        <w:autoSpaceDN w:val="0"/>
-        <w:adjustRightInd w:val="0"/>
-        <w:spacing w:after="0" w:line="240" w:lineRule="auto"/>
-        <w:rPr>
-          <w:rFonts w:ascii="Courier New" w:hAnsi="Courier New" w:cs="Courier New"/>
-          <w:lang w:val="en-US"/>
-        </w:rPr>
-      </w:pPr>
-      <w:proofErr w:type="spellStart"/>
-      <w:r>
-        <w:rPr>
-          <w:rFonts w:ascii="Courier New" w:hAnsi="Courier New" w:cs="Courier New"/>
-          <w:lang w:val="en-US"/>
-        </w:rPr>
-        <w:t>n.iter</w:t>
-      </w:r>
-      <w:proofErr w:type="spellEnd"/>
-      <w:r>
-        <w:rPr>
-          <w:rFonts w:ascii="Courier New" w:hAnsi="Courier New" w:cs="Courier New"/>
-          <w:lang w:val="en-US"/>
-        </w:rPr>
-        <w:t xml:space="preserve"> </w:t>
-      </w:r>
-      <w:proofErr w:type="gramStart"/>
-      <w:r>
-        <w:rPr>
-          <w:rFonts w:ascii="Courier New" w:hAnsi="Courier New" w:cs="Courier New"/>
-          <w:lang w:val="en-US"/>
-        </w:rPr>
-        <w:t>=  11</w:t>
-      </w:r>
-      <w:proofErr w:type="gramEnd"/>
-    </w:p>
-    <w:p>
-      <w:pPr>
-        <w:tabs>
-          <w:tab w:val="left" w:pos="960"/>
-          <w:tab w:val="left" w:pos="1920"/>
-          <w:tab w:val="left" w:pos="2880"/>
-          <w:tab w:val="left" w:pos="3840"/>
-          <w:tab w:val="left" w:pos="4800"/>
-          <w:tab w:val="left" w:pos="5760"/>
-          <w:tab w:val="left" w:pos="6720"/>
-          <w:tab w:val="left" w:pos="7680"/>
-          <w:tab w:val="left" w:pos="8640"/>
-          <w:tab w:val="left" w:pos="9600"/>
-          <w:tab w:val="left" w:pos="10560"/>
-          <w:tab w:val="left" w:pos="11520"/>
-          <w:tab w:val="left" w:pos="12480"/>
-          <w:tab w:val="left" w:pos="13440"/>
-          <w:tab w:val="left" w:pos="14400"/>
-          <w:tab w:val="left" w:pos="15360"/>
-          <w:tab w:val="left" w:pos="16320"/>
-          <w:tab w:val="left" w:pos="17280"/>
-          <w:tab w:val="left" w:pos="18240"/>
-          <w:tab w:val="left" w:pos="19200"/>
-          <w:tab w:val="left" w:pos="20160"/>
-          <w:tab w:val="left" w:pos="21120"/>
-          <w:tab w:val="left" w:pos="22080"/>
-          <w:tab w:val="left" w:pos="23040"/>
-          <w:tab w:val="left" w:pos="24000"/>
-          <w:tab w:val="left" w:pos="24960"/>
-          <w:tab w:val="left" w:pos="25920"/>
-          <w:tab w:val="left" w:pos="26880"/>
-          <w:tab w:val="left" w:pos="27840"/>
-          <w:tab w:val="left" w:pos="28800"/>
-          <w:tab w:val="left" w:pos="29760"/>
-          <w:tab w:val="left" w:pos="30720"/>
-        </w:tabs>
-        <w:autoSpaceDE w:val="0"/>
-        <w:autoSpaceDN w:val="0"/>
-        <w:adjustRightInd w:val="0"/>
-        <w:spacing w:after="0" w:line="240" w:lineRule="auto"/>
-        <w:rPr>
-          <w:rFonts w:ascii="Courier New" w:hAnsi="Courier New" w:cs="Courier New"/>
-          <w:lang w:val="en-US"/>
-        </w:rPr>
-      </w:pPr>
-    </w:p>
-    <w:p>
-      <w:pPr>
-        <w:tabs>
-          <w:tab w:val="left" w:pos="960"/>
-          <w:tab w:val="left" w:pos="1920"/>
-          <w:tab w:val="left" w:pos="2880"/>
-          <w:tab w:val="left" w:pos="3840"/>
-          <w:tab w:val="left" w:pos="4800"/>
-          <w:tab w:val="left" w:pos="5760"/>
-          <w:tab w:val="left" w:pos="6720"/>
-          <w:tab w:val="left" w:pos="7680"/>
-          <w:tab w:val="left" w:pos="8640"/>
-          <w:tab w:val="left" w:pos="9600"/>
-          <w:tab w:val="left" w:pos="10560"/>
-          <w:tab w:val="left" w:pos="11520"/>
-          <w:tab w:val="left" w:pos="12480"/>
-          <w:tab w:val="left" w:pos="13440"/>
-          <w:tab w:val="left" w:pos="14400"/>
-          <w:tab w:val="left" w:pos="15360"/>
-          <w:tab w:val="left" w:pos="16320"/>
-          <w:tab w:val="left" w:pos="17280"/>
-          <w:tab w:val="left" w:pos="18240"/>
-          <w:tab w:val="left" w:pos="19200"/>
-          <w:tab w:val="left" w:pos="20160"/>
-          <w:tab w:val="left" w:pos="21120"/>
-          <w:tab w:val="left" w:pos="22080"/>
-          <w:tab w:val="left" w:pos="23040"/>
-          <w:tab w:val="left" w:pos="24000"/>
-          <w:tab w:val="left" w:pos="24960"/>
-          <w:tab w:val="left" w:pos="25920"/>
-          <w:tab w:val="left" w:pos="26880"/>
-          <w:tab w:val="left" w:pos="27840"/>
-          <w:tab w:val="left" w:pos="28800"/>
-          <w:tab w:val="left" w:pos="29760"/>
-          <w:tab w:val="left" w:pos="30720"/>
-        </w:tabs>
-        <w:autoSpaceDE w:val="0"/>
-        <w:autoSpaceDN w:val="0"/>
-        <w:adjustRightInd w:val="0"/>
-        <w:spacing w:after="0" w:line="240" w:lineRule="auto"/>
-        <w:rPr>
-          <w:rFonts w:ascii="Courier New" w:hAnsi="Courier New" w:cs="Courier New"/>
-          <w:lang w:val="en-US"/>
-        </w:rPr>
-      </w:pPr>
-      <w:r>
-        <w:rPr>
-          <w:rFonts w:ascii="Courier New" w:hAnsi="Courier New" w:cs="Courier New"/>
-          <w:lang w:val="en-US"/>
-        </w:rPr>
-        <w:t>Simulation results</w:t>
-      </w:r>
-    </w:p>
-    <w:p>
-      <w:pPr>
-        <w:tabs>
-          <w:tab w:val="left" w:pos="960"/>
-          <w:tab w:val="left" w:pos="1920"/>
-          <w:tab w:val="left" w:pos="2880"/>
-          <w:tab w:val="left" w:pos="3840"/>
-          <w:tab w:val="left" w:pos="4800"/>
-          <w:tab w:val="left" w:pos="5760"/>
-          <w:tab w:val="left" w:pos="6720"/>
-          <w:tab w:val="left" w:pos="7680"/>
-          <w:tab w:val="left" w:pos="8640"/>
-          <w:tab w:val="left" w:pos="9600"/>
-          <w:tab w:val="left" w:pos="10560"/>
-          <w:tab w:val="left" w:pos="11520"/>
-          <w:tab w:val="left" w:pos="12480"/>
-          <w:tab w:val="left" w:pos="13440"/>
-          <w:tab w:val="left" w:pos="14400"/>
-          <w:tab w:val="left" w:pos="15360"/>
-          <w:tab w:val="left" w:pos="16320"/>
-          <w:tab w:val="left" w:pos="17280"/>
-          <w:tab w:val="left" w:pos="18240"/>
-          <w:tab w:val="left" w:pos="19200"/>
-          <w:tab w:val="left" w:pos="20160"/>
-          <w:tab w:val="left" w:pos="21120"/>
-          <w:tab w:val="left" w:pos="22080"/>
-          <w:tab w:val="left" w:pos="23040"/>
-          <w:tab w:val="left" w:pos="24000"/>
-          <w:tab w:val="left" w:pos="24960"/>
-          <w:tab w:val="left" w:pos="25920"/>
-          <w:tab w:val="left" w:pos="26880"/>
-          <w:tab w:val="left" w:pos="27840"/>
-          <w:tab w:val="left" w:pos="28800"/>
-          <w:tab w:val="left" w:pos="29760"/>
-          <w:tab w:val="left" w:pos="30720"/>
-        </w:tabs>
-        <w:autoSpaceDE w:val="0"/>
-        <w:autoSpaceDN w:val="0"/>
-        <w:adjustRightInd w:val="0"/>
-        <w:spacing w:after="0" w:line="240" w:lineRule="auto"/>
-        <w:rPr>
-          <w:rFonts w:ascii="Courier New" w:hAnsi="Courier New" w:cs="Courier New"/>
-          <w:lang w:val="en-US"/>
-        </w:rPr>
-      </w:pPr>
-      <w:r>
-        <w:rPr>
-          <w:rFonts w:ascii="Courier New" w:hAnsi="Courier New" w:cs="Courier New"/>
-          <w:lang w:val="en-US"/>
-        </w:rPr>
-        <w:t xml:space="preserve">   Parameters True value     Mean Empirical SE Mean SE </w:t>
-      </w:r>
-      <w:proofErr w:type="gramStart"/>
-      <w:r>
-        <w:rPr>
-          <w:rFonts w:ascii="Courier New" w:hAnsi="Courier New" w:cs="Courier New"/>
-          <w:lang w:val="en-US"/>
-        </w:rPr>
-        <w:t>CP(</w:t>
-      </w:r>
-      <w:proofErr w:type="gramEnd"/>
-      <w:r>
-        <w:rPr>
-          <w:rFonts w:ascii="Courier New" w:hAnsi="Courier New" w:cs="Courier New"/>
-          <w:lang w:val="en-US"/>
-        </w:rPr>
-        <w:t>%)</w:t>
-      </w:r>
-    </w:p>
-    <w:p>
-      <w:pPr>
-        <w:tabs>
-          <w:tab w:val="left" w:pos="960"/>
-          <w:tab w:val="left" w:pos="1920"/>
-          <w:tab w:val="left" w:pos="2880"/>
-          <w:tab w:val="left" w:pos="3840"/>
-          <w:tab w:val="left" w:pos="4800"/>
-          <w:tab w:val="left" w:pos="5760"/>
-          <w:tab w:val="left" w:pos="6720"/>
-          <w:tab w:val="left" w:pos="7680"/>
-          <w:tab w:val="left" w:pos="8640"/>
-          <w:tab w:val="left" w:pos="9600"/>
-          <w:tab w:val="left" w:pos="10560"/>
-          <w:tab w:val="left" w:pos="11520"/>
-          <w:tab w:val="left" w:pos="12480"/>
-          <w:tab w:val="left" w:pos="13440"/>
-          <w:tab w:val="left" w:pos="14400"/>
-          <w:tab w:val="left" w:pos="15360"/>
-          <w:tab w:val="left" w:pos="16320"/>
-          <w:tab w:val="left" w:pos="17280"/>
-          <w:tab w:val="left" w:pos="18240"/>
-          <w:tab w:val="left" w:pos="19200"/>
-          <w:tab w:val="left" w:pos="20160"/>
-          <w:tab w:val="left" w:pos="21120"/>
-          <w:tab w:val="left" w:pos="22080"/>
-          <w:tab w:val="left" w:pos="23040"/>
-          <w:tab w:val="left" w:pos="24000"/>
-          <w:tab w:val="left" w:pos="24960"/>
-          <w:tab w:val="left" w:pos="25920"/>
-          <w:tab w:val="left" w:pos="26880"/>
-          <w:tab w:val="left" w:pos="27840"/>
-          <w:tab w:val="left" w:pos="28800"/>
-          <w:tab w:val="left" w:pos="29760"/>
-          <w:tab w:val="left" w:pos="30720"/>
-        </w:tabs>
-        <w:autoSpaceDE w:val="0"/>
-        <w:autoSpaceDN w:val="0"/>
-        <w:adjustRightInd w:val="0"/>
-        <w:spacing w:after="0" w:line="240" w:lineRule="auto"/>
-        <w:rPr>
-          <w:rFonts w:ascii="Courier New" w:hAnsi="Courier New" w:cs="Courier New"/>
-          <w:lang w:val="en-US"/>
-        </w:rPr>
-      </w:pPr>
-      <w:r>
-        <w:rPr>
-          <w:rFonts w:ascii="Courier New" w:hAnsi="Courier New" w:cs="Courier New"/>
-          <w:lang w:val="en-US"/>
-        </w:rPr>
-        <w:t xml:space="preserve">2       theta          </w:t>
-      </w:r>
-      <w:proofErr w:type="gramStart"/>
-      <w:r>
-        <w:rPr>
-          <w:rFonts w:ascii="Courier New" w:hAnsi="Courier New" w:cs="Courier New"/>
-          <w:lang w:val="en-US"/>
-        </w:rPr>
-        <w:t>1  0.99807</w:t>
-      </w:r>
-      <w:proofErr w:type="gramEnd"/>
-      <w:r>
-        <w:rPr>
-          <w:rFonts w:ascii="Courier New" w:hAnsi="Courier New" w:cs="Courier New"/>
-          <w:lang w:val="en-US"/>
-        </w:rPr>
-        <w:t xml:space="preserve">      0.17011 0.15567    92</w:t>
-      </w:r>
-    </w:p>
-    <w:p>
-      <w:pPr>
-        <w:tabs>
-          <w:tab w:val="left" w:pos="960"/>
-          <w:tab w:val="left" w:pos="1920"/>
-          <w:tab w:val="left" w:pos="2880"/>
-          <w:tab w:val="left" w:pos="3840"/>
-          <w:tab w:val="left" w:pos="4800"/>
-          <w:tab w:val="left" w:pos="5760"/>
-          <w:tab w:val="left" w:pos="6720"/>
-          <w:tab w:val="left" w:pos="7680"/>
-          <w:tab w:val="left" w:pos="8640"/>
-          <w:tab w:val="left" w:pos="9600"/>
-          <w:tab w:val="left" w:pos="10560"/>
-          <w:tab w:val="left" w:pos="11520"/>
-          <w:tab w:val="left" w:pos="12480"/>
-          <w:tab w:val="left" w:pos="13440"/>
-          <w:tab w:val="left" w:pos="14400"/>
-          <w:tab w:val="left" w:pos="15360"/>
-          <w:tab w:val="left" w:pos="16320"/>
-          <w:tab w:val="left" w:pos="17280"/>
-          <w:tab w:val="left" w:pos="18240"/>
-          <w:tab w:val="left" w:pos="19200"/>
-          <w:tab w:val="left" w:pos="20160"/>
-          <w:tab w:val="left" w:pos="21120"/>
-          <w:tab w:val="left" w:pos="22080"/>
-          <w:tab w:val="left" w:pos="23040"/>
-          <w:tab w:val="left" w:pos="24000"/>
-          <w:tab w:val="left" w:pos="24960"/>
-          <w:tab w:val="left" w:pos="25920"/>
-          <w:tab w:val="left" w:pos="26880"/>
-          <w:tab w:val="left" w:pos="27840"/>
-          <w:tab w:val="left" w:pos="28800"/>
-          <w:tab w:val="left" w:pos="29760"/>
-          <w:tab w:val="left" w:pos="30720"/>
-        </w:tabs>
-        <w:autoSpaceDE w:val="0"/>
-        <w:autoSpaceDN w:val="0"/>
-        <w:adjustRightInd w:val="0"/>
-        <w:spacing w:after="0" w:line="240" w:lineRule="auto"/>
-        <w:rPr>
-          <w:rFonts w:ascii="Courier New" w:hAnsi="Courier New" w:cs="Courier New"/>
-          <w:lang w:val="en-US"/>
-        </w:rPr>
-      </w:pPr>
-      <w:r>
-        <w:rPr>
-          <w:rFonts w:ascii="Courier New" w:hAnsi="Courier New" w:cs="Courier New"/>
-          <w:lang w:val="en-US"/>
-        </w:rPr>
-        <w:t xml:space="preserve">3       gamma        </w:t>
-      </w:r>
-      <w:proofErr w:type="gramStart"/>
-      <w:r>
-        <w:rPr>
-          <w:rFonts w:ascii="Courier New" w:hAnsi="Courier New" w:cs="Courier New"/>
-          <w:lang w:val="en-US"/>
-        </w:rPr>
-        <w:t>2.5  1.98431</w:t>
-      </w:r>
-      <w:proofErr w:type="gramEnd"/>
-      <w:r>
-        <w:rPr>
-          <w:rFonts w:ascii="Courier New" w:hAnsi="Courier New" w:cs="Courier New"/>
-          <w:lang w:val="en-US"/>
-        </w:rPr>
-        <w:t xml:space="preserve">      0.45715 0.35331    59</w:t>
-      </w:r>
-    </w:p>
-    <w:p>
-      <w:pPr>
-        <w:tabs>
-          <w:tab w:val="left" w:pos="960"/>
-          <w:tab w:val="left" w:pos="1920"/>
-          <w:tab w:val="left" w:pos="2880"/>
-          <w:tab w:val="left" w:pos="3840"/>
-          <w:tab w:val="left" w:pos="4800"/>
-          <w:tab w:val="left" w:pos="5760"/>
-          <w:tab w:val="left" w:pos="6720"/>
-          <w:tab w:val="left" w:pos="7680"/>
-          <w:tab w:val="left" w:pos="8640"/>
-          <w:tab w:val="left" w:pos="9600"/>
-          <w:tab w:val="left" w:pos="10560"/>
-          <w:tab w:val="left" w:pos="11520"/>
-          <w:tab w:val="left" w:pos="12480"/>
-          <w:tab w:val="left" w:pos="13440"/>
-          <w:tab w:val="left" w:pos="14400"/>
-          <w:tab w:val="left" w:pos="15360"/>
-          <w:tab w:val="left" w:pos="16320"/>
-          <w:tab w:val="left" w:pos="17280"/>
-          <w:tab w:val="left" w:pos="18240"/>
-          <w:tab w:val="left" w:pos="19200"/>
-          <w:tab w:val="left" w:pos="20160"/>
-          <w:tab w:val="left" w:pos="21120"/>
-          <w:tab w:val="left" w:pos="22080"/>
-          <w:tab w:val="left" w:pos="23040"/>
-          <w:tab w:val="left" w:pos="24000"/>
-          <w:tab w:val="left" w:pos="24960"/>
-          <w:tab w:val="left" w:pos="25920"/>
-          <w:tab w:val="left" w:pos="26880"/>
-          <w:tab w:val="left" w:pos="27840"/>
-          <w:tab w:val="left" w:pos="28800"/>
-          <w:tab w:val="left" w:pos="29760"/>
-          <w:tab w:val="left" w:pos="30720"/>
-        </w:tabs>
-        <w:autoSpaceDE w:val="0"/>
-        <w:autoSpaceDN w:val="0"/>
-        <w:adjustRightInd w:val="0"/>
-        <w:spacing w:after="0" w:line="240" w:lineRule="auto"/>
-        <w:rPr>
-          <w:rFonts w:ascii="Courier New" w:hAnsi="Courier New" w:cs="Courier New"/>
-          <w:lang w:val="en-US"/>
-        </w:rPr>
-      </w:pPr>
-      <w:r>
-        <w:rPr>
-          <w:rFonts w:ascii="Courier New" w:hAnsi="Courier New" w:cs="Courier New"/>
-          <w:lang w:val="en-US"/>
-        </w:rPr>
-        <w:t xml:space="preserve">4       alpha          </w:t>
-      </w:r>
-      <w:proofErr w:type="gramStart"/>
-      <w:r>
-        <w:rPr>
-          <w:rFonts w:ascii="Courier New" w:hAnsi="Courier New" w:cs="Courier New"/>
-          <w:lang w:val="en-US"/>
-        </w:rPr>
-        <w:t>1  1.00549</w:t>
-      </w:r>
-      <w:proofErr w:type="gramEnd"/>
-      <w:r>
-        <w:rPr>
-          <w:rFonts w:ascii="Courier New" w:hAnsi="Courier New" w:cs="Courier New"/>
-          <w:lang w:val="en-US"/>
-        </w:rPr>
-        <w:t xml:space="preserve">      0.07348 0.06301    89</w:t>
-      </w:r>
-    </w:p>
-    <w:p>
-      <w:pPr>
-        <w:tabs>
-          <w:tab w:val="left" w:pos="960"/>
-          <w:tab w:val="left" w:pos="1920"/>
-          <w:tab w:val="left" w:pos="2880"/>
-          <w:tab w:val="left" w:pos="3840"/>
-          <w:tab w:val="left" w:pos="4800"/>
-          <w:tab w:val="left" w:pos="5760"/>
-          <w:tab w:val="left" w:pos="6720"/>
-          <w:tab w:val="left" w:pos="7680"/>
-          <w:tab w:val="left" w:pos="8640"/>
-          <w:tab w:val="left" w:pos="9600"/>
-          <w:tab w:val="left" w:pos="10560"/>
-          <w:tab w:val="left" w:pos="11520"/>
-          <w:tab w:val="left" w:pos="12480"/>
-          <w:tab w:val="left" w:pos="13440"/>
-          <w:tab w:val="left" w:pos="14400"/>
-          <w:tab w:val="left" w:pos="15360"/>
-          <w:tab w:val="left" w:pos="16320"/>
-          <w:tab w:val="left" w:pos="17280"/>
-          <w:tab w:val="left" w:pos="18240"/>
-          <w:tab w:val="left" w:pos="19200"/>
-          <w:tab w:val="left" w:pos="20160"/>
-          <w:tab w:val="left" w:pos="21120"/>
-          <w:tab w:val="left" w:pos="22080"/>
-          <w:tab w:val="left" w:pos="23040"/>
-          <w:tab w:val="left" w:pos="24000"/>
-          <w:tab w:val="left" w:pos="24960"/>
-          <w:tab w:val="left" w:pos="25920"/>
-          <w:tab w:val="left" w:pos="26880"/>
-          <w:tab w:val="left" w:pos="27840"/>
-          <w:tab w:val="left" w:pos="28800"/>
-          <w:tab w:val="left" w:pos="29760"/>
-          <w:tab w:val="left" w:pos="30720"/>
-        </w:tabs>
-        <w:autoSpaceDE w:val="0"/>
-        <w:autoSpaceDN w:val="0"/>
-        <w:adjustRightInd w:val="0"/>
-        <w:spacing w:after="0" w:line="240" w:lineRule="auto"/>
-        <w:rPr>
-          <w:rFonts w:ascii="Courier New" w:hAnsi="Courier New" w:cs="Courier New"/>
-          <w:lang w:val="en-US"/>
-        </w:rPr>
-      </w:pPr>
-      <w:r>
-        <w:rPr>
-          <w:rFonts w:ascii="Courier New" w:hAnsi="Courier New" w:cs="Courier New"/>
-          <w:lang w:val="en-US"/>
-        </w:rPr>
-        <w:t xml:space="preserve">5     </w:t>
-      </w:r>
-      <w:proofErr w:type="spellStart"/>
-      <w:r>
-        <w:rPr>
-          <w:rFonts w:ascii="Courier New" w:hAnsi="Courier New" w:cs="Courier New"/>
-          <w:lang w:val="en-US"/>
-        </w:rPr>
-        <w:t>sigma.S</w:t>
-      </w:r>
-      <w:proofErr w:type="spellEnd"/>
-      <w:r>
-        <w:rPr>
-          <w:rFonts w:ascii="Courier New" w:hAnsi="Courier New" w:cs="Courier New"/>
-          <w:lang w:val="en-US"/>
-        </w:rPr>
-        <w:t xml:space="preserve">        </w:t>
-      </w:r>
-      <w:proofErr w:type="gramStart"/>
-      <w:r>
-        <w:rPr>
-          <w:rFonts w:ascii="Courier New" w:hAnsi="Courier New" w:cs="Courier New"/>
-          <w:lang w:val="en-US"/>
-        </w:rPr>
-        <w:t>0.7  0.63292</w:t>
-      </w:r>
-      <w:proofErr w:type="gramEnd"/>
-      <w:r>
-        <w:rPr>
-          <w:rFonts w:ascii="Courier New" w:hAnsi="Courier New" w:cs="Courier New"/>
-          <w:lang w:val="en-US"/>
-        </w:rPr>
-        <w:t xml:space="preserve">      0.32364 0.23428    72</w:t>
-      </w:r>
-    </w:p>
-    <w:p>
-      <w:pPr>
-        <w:tabs>
-          <w:tab w:val="left" w:pos="960"/>
-          <w:tab w:val="left" w:pos="1920"/>
-          <w:tab w:val="left" w:pos="2880"/>
-          <w:tab w:val="left" w:pos="3840"/>
-          <w:tab w:val="left" w:pos="4800"/>
-          <w:tab w:val="left" w:pos="5760"/>
-          <w:tab w:val="left" w:pos="6720"/>
-          <w:tab w:val="left" w:pos="7680"/>
-          <w:tab w:val="left" w:pos="8640"/>
-          <w:tab w:val="left" w:pos="9600"/>
-          <w:tab w:val="left" w:pos="10560"/>
-          <w:tab w:val="left" w:pos="11520"/>
-          <w:tab w:val="left" w:pos="12480"/>
-          <w:tab w:val="left" w:pos="13440"/>
-          <w:tab w:val="left" w:pos="14400"/>
-          <w:tab w:val="left" w:pos="15360"/>
-          <w:tab w:val="left" w:pos="16320"/>
-          <w:tab w:val="left" w:pos="17280"/>
-          <w:tab w:val="left" w:pos="18240"/>
-          <w:tab w:val="left" w:pos="19200"/>
-          <w:tab w:val="left" w:pos="20160"/>
-          <w:tab w:val="left" w:pos="21120"/>
-          <w:tab w:val="left" w:pos="22080"/>
-          <w:tab w:val="left" w:pos="23040"/>
-          <w:tab w:val="left" w:pos="24000"/>
-          <w:tab w:val="left" w:pos="24960"/>
-          <w:tab w:val="left" w:pos="25920"/>
-          <w:tab w:val="left" w:pos="26880"/>
-          <w:tab w:val="left" w:pos="27840"/>
-          <w:tab w:val="left" w:pos="28800"/>
-          <w:tab w:val="left" w:pos="29760"/>
-          <w:tab w:val="left" w:pos="30720"/>
-        </w:tabs>
-        <w:autoSpaceDE w:val="0"/>
-        <w:autoSpaceDN w:val="0"/>
-        <w:adjustRightInd w:val="0"/>
-        <w:spacing w:after="0" w:line="240" w:lineRule="auto"/>
-        <w:rPr>
-          <w:rFonts w:ascii="Courier New" w:hAnsi="Courier New" w:cs="Courier New"/>
-          <w:lang w:val="en-US"/>
-        </w:rPr>
-      </w:pPr>
-      <w:r>
-        <w:rPr>
-          <w:rFonts w:ascii="Courier New" w:hAnsi="Courier New" w:cs="Courier New"/>
-          <w:lang w:val="en-US"/>
-        </w:rPr>
-        <w:t xml:space="preserve">6     </w:t>
-      </w:r>
-      <w:proofErr w:type="spellStart"/>
-      <w:r>
-        <w:rPr>
-          <w:rFonts w:ascii="Courier New" w:hAnsi="Courier New" w:cs="Courier New"/>
-          <w:lang w:val="en-US"/>
-        </w:rPr>
-        <w:t>sigma.T</w:t>
-      </w:r>
-      <w:proofErr w:type="spellEnd"/>
-      <w:r>
-        <w:rPr>
-          <w:rFonts w:ascii="Courier New" w:hAnsi="Courier New" w:cs="Courier New"/>
-          <w:lang w:val="en-US"/>
-        </w:rPr>
-        <w:t xml:space="preserve">        </w:t>
-      </w:r>
-      <w:proofErr w:type="gramStart"/>
-      <w:r>
-        <w:rPr>
-          <w:rFonts w:ascii="Courier New" w:hAnsi="Courier New" w:cs="Courier New"/>
-          <w:lang w:val="en-US"/>
-        </w:rPr>
-        <w:t>0.7  0.71788</w:t>
-      </w:r>
-      <w:proofErr w:type="gramEnd"/>
-      <w:r>
-        <w:rPr>
-          <w:rFonts w:ascii="Courier New" w:hAnsi="Courier New" w:cs="Courier New"/>
-          <w:lang w:val="en-US"/>
-        </w:rPr>
-        <w:t xml:space="preserve">      0.40965 0.29143    74</w:t>
-      </w:r>
-    </w:p>
-    <w:p>
-      <w:pPr>
-        <w:tabs>
-          <w:tab w:val="left" w:pos="960"/>
-          <w:tab w:val="left" w:pos="1920"/>
-          <w:tab w:val="left" w:pos="2880"/>
-          <w:tab w:val="left" w:pos="3840"/>
-          <w:tab w:val="left" w:pos="4800"/>
-          <w:tab w:val="left" w:pos="5760"/>
-          <w:tab w:val="left" w:pos="6720"/>
-          <w:tab w:val="left" w:pos="7680"/>
-          <w:tab w:val="left" w:pos="8640"/>
-          <w:tab w:val="left" w:pos="9600"/>
-          <w:tab w:val="left" w:pos="10560"/>
-          <w:tab w:val="left" w:pos="11520"/>
-          <w:tab w:val="left" w:pos="12480"/>
-          <w:tab w:val="left" w:pos="13440"/>
-          <w:tab w:val="left" w:pos="14400"/>
-          <w:tab w:val="left" w:pos="15360"/>
-          <w:tab w:val="left" w:pos="16320"/>
-          <w:tab w:val="left" w:pos="17280"/>
-          <w:tab w:val="left" w:pos="18240"/>
-          <w:tab w:val="left" w:pos="19200"/>
-          <w:tab w:val="left" w:pos="20160"/>
-          <w:tab w:val="left" w:pos="21120"/>
-          <w:tab w:val="left" w:pos="22080"/>
-          <w:tab w:val="left" w:pos="23040"/>
-          <w:tab w:val="left" w:pos="24000"/>
-          <w:tab w:val="left" w:pos="24960"/>
-          <w:tab w:val="left" w:pos="25920"/>
-          <w:tab w:val="left" w:pos="26880"/>
-          <w:tab w:val="left" w:pos="27840"/>
-          <w:tab w:val="left" w:pos="28800"/>
-          <w:tab w:val="left" w:pos="29760"/>
-          <w:tab w:val="left" w:pos="30720"/>
-        </w:tabs>
-        <w:autoSpaceDE w:val="0"/>
-        <w:autoSpaceDN w:val="0"/>
-        <w:adjustRightInd w:val="0"/>
-        <w:spacing w:after="0" w:line="240" w:lineRule="auto"/>
-        <w:rPr>
-          <w:rFonts w:ascii="Courier New" w:hAnsi="Courier New" w:cs="Courier New"/>
-          <w:lang w:val="en-US"/>
-        </w:rPr>
-      </w:pPr>
-      <w:r>
-        <w:rPr>
-          <w:rFonts w:ascii="Courier New" w:hAnsi="Courier New" w:cs="Courier New"/>
-          <w:lang w:val="en-US"/>
-        </w:rPr>
-        <w:t xml:space="preserve">7    sigma.ST       </w:t>
-      </w:r>
-      <w:proofErr w:type="gramStart"/>
-      <w:r>
-        <w:rPr>
-          <w:rFonts w:ascii="Courier New" w:hAnsi="Courier New" w:cs="Courier New"/>
-          <w:lang w:val="en-US"/>
-        </w:rPr>
-        <w:t>0.63  0.59373</w:t>
-      </w:r>
-      <w:proofErr w:type="gramEnd"/>
-      <w:r>
-        <w:rPr>
-          <w:rFonts w:ascii="Courier New" w:hAnsi="Courier New" w:cs="Courier New"/>
-          <w:lang w:val="en-US"/>
-        </w:rPr>
-        <w:t xml:space="preserve">       0.3177 0.21996    70</w:t>
-      </w:r>
-    </w:p>
-    <w:p>
-      <w:pPr>
-        <w:tabs>
-          <w:tab w:val="left" w:pos="960"/>
-          <w:tab w:val="left" w:pos="1920"/>
-          <w:tab w:val="left" w:pos="2880"/>
-          <w:tab w:val="left" w:pos="3840"/>
-          <w:tab w:val="left" w:pos="4800"/>
-          <w:tab w:val="left" w:pos="5760"/>
-          <w:tab w:val="left" w:pos="6720"/>
-          <w:tab w:val="left" w:pos="7680"/>
-          <w:tab w:val="left" w:pos="8640"/>
-          <w:tab w:val="left" w:pos="9600"/>
-          <w:tab w:val="left" w:pos="10560"/>
-          <w:tab w:val="left" w:pos="11520"/>
-          <w:tab w:val="left" w:pos="12480"/>
-          <w:tab w:val="left" w:pos="13440"/>
-          <w:tab w:val="left" w:pos="14400"/>
-          <w:tab w:val="left" w:pos="15360"/>
-          <w:tab w:val="left" w:pos="16320"/>
-          <w:tab w:val="left" w:pos="17280"/>
-          <w:tab w:val="left" w:pos="18240"/>
-          <w:tab w:val="left" w:pos="19200"/>
-          <w:tab w:val="left" w:pos="20160"/>
-          <w:tab w:val="left" w:pos="21120"/>
-          <w:tab w:val="left" w:pos="22080"/>
-          <w:tab w:val="left" w:pos="23040"/>
-          <w:tab w:val="left" w:pos="24000"/>
-          <w:tab w:val="left" w:pos="24960"/>
-          <w:tab w:val="left" w:pos="25920"/>
-          <w:tab w:val="left" w:pos="26880"/>
-          <w:tab w:val="left" w:pos="27840"/>
-          <w:tab w:val="left" w:pos="28800"/>
-          <w:tab w:val="left" w:pos="29760"/>
-          <w:tab w:val="left" w:pos="30720"/>
-        </w:tabs>
-        <w:autoSpaceDE w:val="0"/>
-        <w:autoSpaceDN w:val="0"/>
-        <w:adjustRightInd w:val="0"/>
-        <w:spacing w:after="0" w:line="240" w:lineRule="auto"/>
-        <w:rPr>
-          <w:rFonts w:ascii="Courier New" w:hAnsi="Courier New" w:cs="Courier New"/>
-          <w:lang w:val="en-US"/>
-        </w:rPr>
-      </w:pPr>
-      <w:r>
-        <w:rPr>
-          <w:rFonts w:ascii="Courier New" w:hAnsi="Courier New" w:cs="Courier New"/>
-          <w:lang w:val="en-US"/>
-        </w:rPr>
-        <w:t xml:space="preserve">8      </w:t>
-      </w:r>
-      <w:proofErr w:type="spellStart"/>
-      <w:r>
-        <w:rPr>
-          <w:rFonts w:ascii="Courier New" w:hAnsi="Courier New" w:cs="Courier New"/>
-          <w:lang w:val="en-US"/>
-        </w:rPr>
-        <w:t>beta.S</w:t>
-      </w:r>
-      <w:proofErr w:type="spellEnd"/>
-      <w:r>
-        <w:rPr>
-          <w:rFonts w:ascii="Courier New" w:hAnsi="Courier New" w:cs="Courier New"/>
-          <w:lang w:val="en-US"/>
-        </w:rPr>
-        <w:t xml:space="preserve">      -1.25 -1.23011      0.25104 0.17488    80</w:t>
-      </w:r>
-    </w:p>
-    <w:p>
-      <w:pPr>
-        <w:tabs>
-          <w:tab w:val="left" w:pos="960"/>
-          <w:tab w:val="left" w:pos="1920"/>
-          <w:tab w:val="left" w:pos="2880"/>
-          <w:tab w:val="left" w:pos="3840"/>
-          <w:tab w:val="left" w:pos="4800"/>
-          <w:tab w:val="left" w:pos="5760"/>
-          <w:tab w:val="left" w:pos="6720"/>
-          <w:tab w:val="left" w:pos="7680"/>
-          <w:tab w:val="left" w:pos="8640"/>
-          <w:tab w:val="left" w:pos="9600"/>
-          <w:tab w:val="left" w:pos="10560"/>
-          <w:tab w:val="left" w:pos="11520"/>
-          <w:tab w:val="left" w:pos="12480"/>
-          <w:tab w:val="left" w:pos="13440"/>
-          <w:tab w:val="left" w:pos="14400"/>
-          <w:tab w:val="left" w:pos="15360"/>
-          <w:tab w:val="left" w:pos="16320"/>
-          <w:tab w:val="left" w:pos="17280"/>
-          <w:tab w:val="left" w:pos="18240"/>
-          <w:tab w:val="left" w:pos="19200"/>
-          <w:tab w:val="left" w:pos="20160"/>
-          <w:tab w:val="left" w:pos="21120"/>
-          <w:tab w:val="left" w:pos="22080"/>
-          <w:tab w:val="left" w:pos="23040"/>
-          <w:tab w:val="left" w:pos="24000"/>
-          <w:tab w:val="left" w:pos="24960"/>
-          <w:tab w:val="left" w:pos="25920"/>
-          <w:tab w:val="left" w:pos="26880"/>
-          <w:tab w:val="left" w:pos="27840"/>
-          <w:tab w:val="left" w:pos="28800"/>
-          <w:tab w:val="left" w:pos="29760"/>
-          <w:tab w:val="left" w:pos="30720"/>
-        </w:tabs>
-        <w:autoSpaceDE w:val="0"/>
-        <w:autoSpaceDN w:val="0"/>
-        <w:adjustRightInd w:val="0"/>
-        <w:spacing w:after="0" w:line="240" w:lineRule="auto"/>
-        <w:rPr>
-          <w:rFonts w:ascii="Courier New" w:hAnsi="Courier New" w:cs="Courier New"/>
-          <w:lang w:val="en-US"/>
-        </w:rPr>
-      </w:pPr>
-      <w:r>
-        <w:rPr>
-          <w:rFonts w:ascii="Courier New" w:hAnsi="Courier New" w:cs="Courier New"/>
-          <w:lang w:val="en-US"/>
-        </w:rPr>
-        <w:t xml:space="preserve">9      </w:t>
-      </w:r>
-      <w:proofErr w:type="spellStart"/>
-      <w:r>
-        <w:rPr>
-          <w:rFonts w:ascii="Courier New" w:hAnsi="Courier New" w:cs="Courier New"/>
-          <w:lang w:val="en-US"/>
-        </w:rPr>
-        <w:t>beta.T</w:t>
-      </w:r>
-      <w:proofErr w:type="spellEnd"/>
-      <w:r>
-        <w:rPr>
-          <w:rFonts w:ascii="Courier New" w:hAnsi="Courier New" w:cs="Courier New"/>
-          <w:lang w:val="en-US"/>
-        </w:rPr>
-        <w:t xml:space="preserve">      -1.25 -1.22685      0.26693 0.18955    81</w:t>
-      </w:r>
-    </w:p>
-    <w:p>
-      <w:pPr>
-        <w:tabs>
-          <w:tab w:val="left" w:pos="960"/>
-          <w:tab w:val="left" w:pos="1920"/>
-          <w:tab w:val="left" w:pos="2880"/>
-          <w:tab w:val="left" w:pos="3840"/>
-          <w:tab w:val="left" w:pos="4800"/>
-          <w:tab w:val="left" w:pos="5760"/>
-          <w:tab w:val="left" w:pos="6720"/>
-          <w:tab w:val="left" w:pos="7680"/>
-          <w:tab w:val="left" w:pos="8640"/>
-          <w:tab w:val="left" w:pos="9600"/>
-          <w:tab w:val="left" w:pos="10560"/>
-          <w:tab w:val="left" w:pos="11520"/>
-          <w:tab w:val="left" w:pos="12480"/>
-          <w:tab w:val="left" w:pos="13440"/>
-          <w:tab w:val="left" w:pos="14400"/>
-          <w:tab w:val="left" w:pos="15360"/>
-          <w:tab w:val="left" w:pos="16320"/>
-          <w:tab w:val="left" w:pos="17280"/>
-          <w:tab w:val="left" w:pos="18240"/>
-          <w:tab w:val="left" w:pos="19200"/>
-          <w:tab w:val="left" w:pos="20160"/>
-          <w:tab w:val="left" w:pos="21120"/>
-          <w:tab w:val="left" w:pos="22080"/>
-          <w:tab w:val="left" w:pos="23040"/>
-          <w:tab w:val="left" w:pos="24000"/>
-          <w:tab w:val="left" w:pos="24960"/>
-          <w:tab w:val="left" w:pos="25920"/>
-          <w:tab w:val="left" w:pos="26880"/>
-          <w:tab w:val="left" w:pos="27840"/>
-          <w:tab w:val="left" w:pos="28800"/>
-          <w:tab w:val="left" w:pos="29760"/>
-          <w:tab w:val="left" w:pos="30720"/>
-        </w:tabs>
-        <w:autoSpaceDE w:val="0"/>
-        <w:autoSpaceDN w:val="0"/>
-        <w:adjustRightInd w:val="0"/>
-        <w:spacing w:after="0" w:line="240" w:lineRule="auto"/>
-        <w:rPr>
-          <w:rFonts w:ascii="Courier New" w:hAnsi="Courier New" w:cs="Courier New"/>
-          <w:lang w:val="en-US"/>
-        </w:rPr>
-      </w:pPr>
-      <w:r>
-        <w:rPr>
-          <w:rFonts w:ascii="Courier New" w:hAnsi="Courier New" w:cs="Courier New"/>
-          <w:lang w:val="en-US"/>
-        </w:rPr>
-        <w:t xml:space="preserve">10    R2trial       </w:t>
-      </w:r>
-      <w:proofErr w:type="gramStart"/>
-      <w:r>
-        <w:rPr>
-          <w:rFonts w:ascii="Courier New" w:hAnsi="Courier New" w:cs="Courier New"/>
-          <w:lang w:val="en-US"/>
-        </w:rPr>
-        <w:t>0.81  0.80177</w:t>
-      </w:r>
-      <w:proofErr w:type="gramEnd"/>
-      <w:r>
-        <w:rPr>
-          <w:rFonts w:ascii="Courier New" w:hAnsi="Courier New" w:cs="Courier New"/>
-          <w:lang w:val="en-US"/>
-        </w:rPr>
-        <w:t xml:space="preserve">      0.19244  0.1281    76</w:t>
-      </w:r>
-    </w:p>
-    <w:p>
-      <w:pPr>
-        <w:tabs>
-          <w:tab w:val="left" w:pos="960"/>
-          <w:tab w:val="left" w:pos="1920"/>
-          <w:tab w:val="left" w:pos="2880"/>
-          <w:tab w:val="left" w:pos="3840"/>
-          <w:tab w:val="left" w:pos="4800"/>
-          <w:tab w:val="left" w:pos="5760"/>
-          <w:tab w:val="left" w:pos="6720"/>
-          <w:tab w:val="left" w:pos="7680"/>
-          <w:tab w:val="left" w:pos="8640"/>
-          <w:tab w:val="left" w:pos="9600"/>
-          <w:tab w:val="left" w:pos="10560"/>
-          <w:tab w:val="left" w:pos="11520"/>
-          <w:tab w:val="left" w:pos="12480"/>
-          <w:tab w:val="left" w:pos="13440"/>
-          <w:tab w:val="left" w:pos="14400"/>
-          <w:tab w:val="left" w:pos="15360"/>
-          <w:tab w:val="left" w:pos="16320"/>
-          <w:tab w:val="left" w:pos="17280"/>
-          <w:tab w:val="left" w:pos="18240"/>
-          <w:tab w:val="left" w:pos="19200"/>
-          <w:tab w:val="left" w:pos="20160"/>
-          <w:tab w:val="left" w:pos="21120"/>
-          <w:tab w:val="left" w:pos="22080"/>
-          <w:tab w:val="left" w:pos="23040"/>
-          <w:tab w:val="left" w:pos="24000"/>
-          <w:tab w:val="left" w:pos="24960"/>
-          <w:tab w:val="left" w:pos="25920"/>
-          <w:tab w:val="left" w:pos="26880"/>
-          <w:tab w:val="left" w:pos="27840"/>
-          <w:tab w:val="left" w:pos="28800"/>
-          <w:tab w:val="left" w:pos="29760"/>
-          <w:tab w:val="left" w:pos="30720"/>
-        </w:tabs>
-        <w:autoSpaceDE w:val="0"/>
-        <w:autoSpaceDN w:val="0"/>
-        <w:adjustRightInd w:val="0"/>
-        <w:spacing w:after="0" w:line="240" w:lineRule="auto"/>
-        <w:rPr>
-          <w:rFonts w:ascii="Courier New" w:hAnsi="Courier New" w:cs="Courier New"/>
-          <w:lang w:val="en-US"/>
-        </w:rPr>
-      </w:pPr>
-      <w:r>
-        <w:rPr>
-          <w:rFonts w:ascii="Courier New" w:hAnsi="Courier New" w:cs="Courier New"/>
-          <w:lang w:val="en-US"/>
-        </w:rPr>
-        <w:t xml:space="preserve">11      </w:t>
-      </w:r>
-      <w:proofErr w:type="spellStart"/>
-      <w:r>
-        <w:rPr>
-          <w:rFonts w:ascii="Courier New" w:hAnsi="Courier New" w:cs="Courier New"/>
-          <w:lang w:val="en-US"/>
-        </w:rPr>
-        <w:t>K.tau</w:t>
-      </w:r>
-      <w:proofErr w:type="spellEnd"/>
-      <w:r>
-        <w:rPr>
-          <w:rFonts w:ascii="Courier New" w:hAnsi="Courier New" w:cs="Courier New"/>
-          <w:lang w:val="en-US"/>
-        </w:rPr>
-        <w:t xml:space="preserve">    </w:t>
-      </w:r>
-      <w:proofErr w:type="gramStart"/>
-      <w:r>
-        <w:rPr>
-          <w:rFonts w:ascii="Courier New" w:hAnsi="Courier New" w:cs="Courier New"/>
-          <w:lang w:val="en-US"/>
-        </w:rPr>
-        <w:t>0.33333  0.33079</w:t>
-      </w:r>
-      <w:proofErr w:type="gramEnd"/>
-      <w:r>
-        <w:rPr>
-          <w:rFonts w:ascii="Courier New" w:hAnsi="Courier New" w:cs="Courier New"/>
-          <w:lang w:val="en-US"/>
-        </w:rPr>
-        <w:t xml:space="preserve">      0.03762 0.03463    93</w:t>
-      </w:r>
-    </w:p>
-    <w:p>
-      <w:pPr>
-        <w:tabs>
-          <w:tab w:val="left" w:pos="960"/>
-          <w:tab w:val="left" w:pos="1920"/>
-          <w:tab w:val="left" w:pos="2880"/>
-          <w:tab w:val="left" w:pos="3840"/>
-          <w:tab w:val="left" w:pos="4800"/>
-          <w:tab w:val="left" w:pos="5760"/>
-          <w:tab w:val="left" w:pos="6720"/>
-          <w:tab w:val="left" w:pos="7680"/>
-          <w:tab w:val="left" w:pos="8640"/>
-          <w:tab w:val="left" w:pos="9600"/>
-          <w:tab w:val="left" w:pos="10560"/>
-          <w:tab w:val="left" w:pos="11520"/>
-          <w:tab w:val="left" w:pos="12480"/>
-          <w:tab w:val="left" w:pos="13440"/>
-          <w:tab w:val="left" w:pos="14400"/>
-          <w:tab w:val="left" w:pos="15360"/>
-          <w:tab w:val="left" w:pos="16320"/>
-          <w:tab w:val="left" w:pos="17280"/>
-          <w:tab w:val="left" w:pos="18240"/>
-          <w:tab w:val="left" w:pos="19200"/>
-          <w:tab w:val="left" w:pos="20160"/>
-          <w:tab w:val="left" w:pos="21120"/>
-          <w:tab w:val="left" w:pos="22080"/>
-          <w:tab w:val="left" w:pos="23040"/>
-          <w:tab w:val="left" w:pos="24000"/>
-          <w:tab w:val="left" w:pos="24960"/>
-          <w:tab w:val="left" w:pos="25920"/>
-          <w:tab w:val="left" w:pos="26880"/>
-          <w:tab w:val="left" w:pos="27840"/>
-          <w:tab w:val="left" w:pos="28800"/>
-          <w:tab w:val="left" w:pos="29760"/>
-          <w:tab w:val="left" w:pos="30720"/>
-        </w:tabs>
-        <w:autoSpaceDE w:val="0"/>
-        <w:autoSpaceDN w:val="0"/>
-        <w:adjustRightInd w:val="0"/>
-        <w:spacing w:after="0" w:line="240" w:lineRule="auto"/>
-        <w:rPr>
-          <w:rFonts w:ascii="Courier New" w:hAnsi="Courier New" w:cs="Courier New"/>
-        </w:rPr>
-      </w:pPr>
-      <w:proofErr w:type="spellStart"/>
-      <w:r>
-        <w:rPr>
-          <w:rFonts w:ascii="Courier New" w:hAnsi="Courier New" w:cs="Courier New"/>
-        </w:rPr>
-        <w:t>Rejected</w:t>
-      </w:r>
-      <w:proofErr w:type="spellEnd"/>
-      <w:r>
-        <w:rPr>
-          <w:rFonts w:ascii="Courier New" w:hAnsi="Courier New" w:cs="Courier New"/>
-        </w:rPr>
-        <w:t xml:space="preserve"> </w:t>
-      </w:r>
-      <w:proofErr w:type="spellStart"/>
-      <w:r>
-        <w:rPr>
-          <w:rFonts w:ascii="Courier New" w:hAnsi="Courier New" w:cs="Courier New"/>
-        </w:rPr>
-        <w:t>datasets</w:t>
-      </w:r>
-      <w:proofErr w:type="spellEnd"/>
-      <w:r>
-        <w:rPr>
-          <w:rFonts w:ascii="Courier New" w:hAnsi="Courier New" w:cs="Courier New"/>
-        </w:rPr>
-        <w:t xml:space="preserve"> : n(%) =  77(38)</w:t>
-      </w:r>
-    </w:p>
-    <w:p>
-      <w:pPr>
-        <w:tabs>
-          <w:tab w:val="left" w:pos="960"/>
-          <w:tab w:val="left" w:pos="1920"/>
-          <w:tab w:val="left" w:pos="2880"/>
-          <w:tab w:val="left" w:pos="3840"/>
-          <w:tab w:val="left" w:pos="4800"/>
-          <w:tab w:val="left" w:pos="5760"/>
-          <w:tab w:val="left" w:pos="6720"/>
-          <w:tab w:val="left" w:pos="7680"/>
-          <w:tab w:val="left" w:pos="8640"/>
-          <w:tab w:val="left" w:pos="9600"/>
-          <w:tab w:val="left" w:pos="10560"/>
-          <w:tab w:val="left" w:pos="11520"/>
-          <w:tab w:val="left" w:pos="12480"/>
-          <w:tab w:val="left" w:pos="13440"/>
-          <w:tab w:val="left" w:pos="14400"/>
-          <w:tab w:val="left" w:pos="15360"/>
-          <w:tab w:val="left" w:pos="16320"/>
-          <w:tab w:val="left" w:pos="17280"/>
-          <w:tab w:val="left" w:pos="18240"/>
-          <w:tab w:val="left" w:pos="19200"/>
-          <w:tab w:val="left" w:pos="20160"/>
-          <w:tab w:val="left" w:pos="21120"/>
-          <w:tab w:val="left" w:pos="22080"/>
-          <w:tab w:val="left" w:pos="23040"/>
-          <w:tab w:val="left" w:pos="24000"/>
-          <w:tab w:val="left" w:pos="24960"/>
-          <w:tab w:val="left" w:pos="25920"/>
-          <w:tab w:val="left" w:pos="26880"/>
-          <w:tab w:val="left" w:pos="27840"/>
-          <w:tab w:val="left" w:pos="28800"/>
-          <w:tab w:val="left" w:pos="29760"/>
-          <w:tab w:val="left" w:pos="30720"/>
-        </w:tabs>
-        <w:autoSpaceDE w:val="0"/>
-        <w:autoSpaceDN w:val="0"/>
-        <w:adjustRightInd w:val="0"/>
-        <w:spacing w:after="0" w:line="240" w:lineRule="auto"/>
-        <w:rPr>
-          <w:rFonts w:ascii="Courier New" w:hAnsi="Courier New" w:cs="Courier New"/>
-        </w:rPr>
-      </w:pPr>
     </w:p>
     <w:p>
       <w:pPr>
@@ -26771,6 +24894,3932 @@
         <w:rPr>
           <w:rFonts w:ascii="Courier New" w:hAnsi="Courier New" w:cs="Courier New"/>
         </w:rPr>
+        <w:t xml:space="preserve"> = 30 nb.mc = </w:t>
+      </w:r>
+      <w:r>
+        <w:rPr>
+          <w:rFonts w:ascii="Courier New" w:hAnsi="Courier New" w:cs="Courier New"/>
+        </w:rPr>
+        <w:t>2</w:t>
+      </w:r>
+      <w:r>
+        <w:rPr>
+          <w:rFonts w:ascii="Courier New" w:hAnsi="Courier New" w:cs="Courier New"/>
+        </w:rPr>
+        <w:t xml:space="preserve">00 </w:t>
+      </w:r>
+      <w:proofErr w:type="spellStart"/>
+      <w:r>
+        <w:rPr>
+          <w:rFonts w:ascii="Courier New" w:hAnsi="Courier New" w:cs="Courier New"/>
+          <w:highlight w:val="yellow"/>
+        </w:rPr>
+        <w:t>true.init.value</w:t>
+      </w:r>
+      <w:proofErr w:type="spellEnd"/>
+      <w:r>
+        <w:rPr>
+          <w:rFonts w:ascii="Courier New" w:hAnsi="Courier New" w:cs="Courier New"/>
+          <w:highlight w:val="yellow"/>
+        </w:rPr>
+        <w:t xml:space="preserve"> = 0</w:t>
+      </w:r>
+      <w:r>
+        <w:rPr>
+          <w:rFonts w:ascii="Courier New" w:hAnsi="Courier New" w:cs="Courier New"/>
+        </w:rPr>
+        <w:t xml:space="preserve"> </w:t>
+      </w:r>
+      <w:proofErr w:type="spellStart"/>
+      <w:r>
+        <w:rPr>
+          <w:rFonts w:ascii="Courier New" w:hAnsi="Courier New" w:cs="Courier New"/>
+          <w:highlight w:val="yellow"/>
+        </w:rPr>
+        <w:t>k.tau</w:t>
+      </w:r>
+      <w:proofErr w:type="spellEnd"/>
+      <w:r>
+        <w:rPr>
+          <w:rFonts w:ascii="Courier New" w:hAnsi="Courier New" w:cs="Courier New"/>
+          <w:highlight w:val="yellow"/>
+        </w:rPr>
+        <w:t xml:space="preserve"> = 0.33</w:t>
+      </w:r>
+      <w:r>
+        <w:rPr>
+          <w:rFonts w:ascii="Courier New" w:hAnsi="Courier New" w:cs="Courier New"/>
+        </w:rPr>
+        <w:t xml:space="preserve"> </w:t>
+      </w:r>
+      <w:proofErr w:type="spellStart"/>
+      <w:r>
+        <w:rPr>
+          <w:rFonts w:ascii="Courier New" w:hAnsi="Courier New" w:cs="Courier New"/>
+        </w:rPr>
+        <w:t>estim</w:t>
+      </w:r>
+      <w:proofErr w:type="spellEnd"/>
+      <w:r>
+        <w:rPr>
+          <w:rFonts w:ascii="Courier New" w:hAnsi="Courier New" w:cs="Courier New"/>
+        </w:rPr>
+        <w:t xml:space="preserve"> = </w:t>
+      </w:r>
+      <w:proofErr w:type="spellStart"/>
+      <w:r>
+        <w:rPr>
+          <w:rFonts w:ascii="Courier New" w:hAnsi="Courier New" w:cs="Courier New"/>
+        </w:rPr>
+        <w:t>clayton</w:t>
+      </w:r>
+      <w:proofErr w:type="spellEnd"/>
+      <w:r>
+        <w:rPr>
+          <w:rFonts w:ascii="Courier New" w:hAnsi="Courier New" w:cs="Courier New"/>
+        </w:rPr>
+        <w:t xml:space="preserve"> simulation = </w:t>
+      </w:r>
+      <w:proofErr w:type="spellStart"/>
+      <w:r>
+        <w:rPr>
+          <w:rFonts w:ascii="Courier New" w:hAnsi="Courier New" w:cs="Courier New"/>
+        </w:rPr>
+        <w:t>clayton</w:t>
+      </w:r>
+      <w:proofErr w:type="spellEnd"/>
+      <w:r>
+        <w:rPr>
+          <w:rFonts w:ascii="Courier New" w:hAnsi="Courier New" w:cs="Courier New"/>
+        </w:rPr>
+        <w:t xml:space="preserve"> R2 = 0.81 </w:t>
+      </w:r>
+      <w:proofErr w:type="spellStart"/>
+      <w:r>
+        <w:rPr>
+          <w:rFonts w:ascii="Courier New" w:hAnsi="Courier New" w:cs="Courier New"/>
+        </w:rPr>
+        <w:t>n.knots</w:t>
+      </w:r>
+      <w:proofErr w:type="spellEnd"/>
+      <w:r>
+        <w:rPr>
+          <w:rFonts w:ascii="Courier New" w:hAnsi="Courier New" w:cs="Courier New"/>
+        </w:rPr>
+        <w:t xml:space="preserve"> = 4 (</w:t>
+      </w:r>
+      <w:proofErr w:type="spellStart"/>
+      <w:r>
+        <w:rPr>
+          <w:rFonts w:ascii="Courier New" w:hAnsi="Courier New" w:cs="Courier New"/>
+        </w:rPr>
+        <w:t>cartage</w:t>
+      </w:r>
+      <w:proofErr w:type="spellEnd"/>
+      <w:r>
+        <w:rPr>
+          <w:rFonts w:ascii="Courier New" w:hAnsi="Courier New" w:cs="Courier New"/>
+        </w:rPr>
+        <w:t>)</w:t>
+      </w:r>
+    </w:p>
+    <w:p>
+      <w:pPr>
+        <w:tabs>
+          <w:tab w:val="left" w:pos="960"/>
+          <w:tab w:val="left" w:pos="1920"/>
+          <w:tab w:val="left" w:pos="2880"/>
+          <w:tab w:val="left" w:pos="3840"/>
+          <w:tab w:val="left" w:pos="4800"/>
+          <w:tab w:val="left" w:pos="5760"/>
+          <w:tab w:val="left" w:pos="6720"/>
+          <w:tab w:val="left" w:pos="7680"/>
+          <w:tab w:val="left" w:pos="8640"/>
+          <w:tab w:val="left" w:pos="9600"/>
+          <w:tab w:val="left" w:pos="10560"/>
+          <w:tab w:val="left" w:pos="11520"/>
+          <w:tab w:val="left" w:pos="12480"/>
+          <w:tab w:val="left" w:pos="13440"/>
+          <w:tab w:val="left" w:pos="14400"/>
+          <w:tab w:val="left" w:pos="15360"/>
+          <w:tab w:val="left" w:pos="16320"/>
+          <w:tab w:val="left" w:pos="17280"/>
+          <w:tab w:val="left" w:pos="18240"/>
+          <w:tab w:val="left" w:pos="19200"/>
+          <w:tab w:val="left" w:pos="20160"/>
+          <w:tab w:val="left" w:pos="21120"/>
+          <w:tab w:val="left" w:pos="22080"/>
+          <w:tab w:val="left" w:pos="23040"/>
+          <w:tab w:val="left" w:pos="24000"/>
+          <w:tab w:val="left" w:pos="24960"/>
+          <w:tab w:val="left" w:pos="25920"/>
+          <w:tab w:val="left" w:pos="26880"/>
+          <w:tab w:val="left" w:pos="27840"/>
+          <w:tab w:val="left" w:pos="28800"/>
+          <w:tab w:val="left" w:pos="29760"/>
+          <w:tab w:val="left" w:pos="30720"/>
+        </w:tabs>
+        <w:autoSpaceDE w:val="0"/>
+        <w:autoSpaceDN w:val="0"/>
+        <w:adjustRightInd w:val="0"/>
+        <w:spacing w:after="0" w:line="240" w:lineRule="auto"/>
+        <w:rPr>
+          <w:rFonts w:ascii="Courier New" w:hAnsi="Courier New" w:cs="Courier New"/>
+        </w:rPr>
+      </w:pPr>
+    </w:p>
+    <w:p>
+      <w:pPr>
+        <w:tabs>
+          <w:tab w:val="left" w:pos="960"/>
+          <w:tab w:val="left" w:pos="1920"/>
+          <w:tab w:val="left" w:pos="2880"/>
+          <w:tab w:val="left" w:pos="3840"/>
+          <w:tab w:val="left" w:pos="4800"/>
+          <w:tab w:val="left" w:pos="5760"/>
+          <w:tab w:val="left" w:pos="6720"/>
+          <w:tab w:val="left" w:pos="7680"/>
+          <w:tab w:val="left" w:pos="8640"/>
+          <w:tab w:val="left" w:pos="9600"/>
+          <w:tab w:val="left" w:pos="10560"/>
+          <w:tab w:val="left" w:pos="11520"/>
+          <w:tab w:val="left" w:pos="12480"/>
+          <w:tab w:val="left" w:pos="13440"/>
+          <w:tab w:val="left" w:pos="14400"/>
+          <w:tab w:val="left" w:pos="15360"/>
+          <w:tab w:val="left" w:pos="16320"/>
+          <w:tab w:val="left" w:pos="17280"/>
+          <w:tab w:val="left" w:pos="18240"/>
+          <w:tab w:val="left" w:pos="19200"/>
+          <w:tab w:val="left" w:pos="20160"/>
+          <w:tab w:val="left" w:pos="21120"/>
+          <w:tab w:val="left" w:pos="22080"/>
+          <w:tab w:val="left" w:pos="23040"/>
+          <w:tab w:val="left" w:pos="24000"/>
+          <w:tab w:val="left" w:pos="24960"/>
+          <w:tab w:val="left" w:pos="25920"/>
+          <w:tab w:val="left" w:pos="26880"/>
+          <w:tab w:val="left" w:pos="27840"/>
+          <w:tab w:val="left" w:pos="28800"/>
+          <w:tab w:val="left" w:pos="29760"/>
+          <w:tab w:val="left" w:pos="30720"/>
+        </w:tabs>
+        <w:autoSpaceDE w:val="0"/>
+        <w:autoSpaceDN w:val="0"/>
+        <w:adjustRightInd w:val="0"/>
+        <w:spacing w:after="0" w:line="240" w:lineRule="auto"/>
+        <w:rPr>
+          <w:rFonts w:ascii="Courier New" w:hAnsi="Courier New" w:cs="Courier New"/>
+          <w:lang w:val="en-US"/>
+        </w:rPr>
+      </w:pPr>
+      <w:r>
+        <w:rPr>
+          <w:rFonts w:ascii="Courier New" w:hAnsi="Courier New" w:cs="Courier New"/>
+          <w:lang w:val="en-US"/>
+        </w:rPr>
+        <w:t>The program took 276.83 minutes</w:t>
+      </w:r>
+    </w:p>
+    <w:p>
+      <w:pPr>
+        <w:tabs>
+          <w:tab w:val="left" w:pos="960"/>
+          <w:tab w:val="left" w:pos="1920"/>
+          <w:tab w:val="left" w:pos="2880"/>
+          <w:tab w:val="left" w:pos="3840"/>
+          <w:tab w:val="left" w:pos="4800"/>
+          <w:tab w:val="left" w:pos="5760"/>
+          <w:tab w:val="left" w:pos="6720"/>
+          <w:tab w:val="left" w:pos="7680"/>
+          <w:tab w:val="left" w:pos="8640"/>
+          <w:tab w:val="left" w:pos="9600"/>
+          <w:tab w:val="left" w:pos="10560"/>
+          <w:tab w:val="left" w:pos="11520"/>
+          <w:tab w:val="left" w:pos="12480"/>
+          <w:tab w:val="left" w:pos="13440"/>
+          <w:tab w:val="left" w:pos="14400"/>
+          <w:tab w:val="left" w:pos="15360"/>
+          <w:tab w:val="left" w:pos="16320"/>
+          <w:tab w:val="left" w:pos="17280"/>
+          <w:tab w:val="left" w:pos="18240"/>
+          <w:tab w:val="left" w:pos="19200"/>
+          <w:tab w:val="left" w:pos="20160"/>
+          <w:tab w:val="left" w:pos="21120"/>
+          <w:tab w:val="left" w:pos="22080"/>
+          <w:tab w:val="left" w:pos="23040"/>
+          <w:tab w:val="left" w:pos="24000"/>
+          <w:tab w:val="left" w:pos="24960"/>
+          <w:tab w:val="left" w:pos="25920"/>
+          <w:tab w:val="left" w:pos="26880"/>
+          <w:tab w:val="left" w:pos="27840"/>
+          <w:tab w:val="left" w:pos="28800"/>
+          <w:tab w:val="left" w:pos="29760"/>
+          <w:tab w:val="left" w:pos="30720"/>
+        </w:tabs>
+        <w:autoSpaceDE w:val="0"/>
+        <w:autoSpaceDN w:val="0"/>
+        <w:adjustRightInd w:val="0"/>
+        <w:spacing w:after="0" w:line="240" w:lineRule="auto"/>
+        <w:rPr>
+          <w:rFonts w:ascii="Courier New" w:hAnsi="Courier New" w:cs="Courier New"/>
+          <w:lang w:val="en-US"/>
+        </w:rPr>
+      </w:pPr>
+      <w:r>
+        <w:rPr>
+          <w:rFonts w:ascii="Courier New" w:hAnsi="Courier New" w:cs="Courier New"/>
+          <w:lang w:val="en-US"/>
+        </w:rPr>
+        <w:t xml:space="preserve">Simulation and estimation </w:t>
+      </w:r>
+      <w:proofErr w:type="spellStart"/>
+      <w:r>
+        <w:rPr>
+          <w:rFonts w:ascii="Courier New" w:hAnsi="Courier New" w:cs="Courier New"/>
+          <w:lang w:val="en-US"/>
+        </w:rPr>
+        <w:t>pamareters</w:t>
+      </w:r>
+      <w:proofErr w:type="spellEnd"/>
+    </w:p>
+    <w:p>
+      <w:pPr>
+        <w:tabs>
+          <w:tab w:val="left" w:pos="960"/>
+          <w:tab w:val="left" w:pos="1920"/>
+          <w:tab w:val="left" w:pos="2880"/>
+          <w:tab w:val="left" w:pos="3840"/>
+          <w:tab w:val="left" w:pos="4800"/>
+          <w:tab w:val="left" w:pos="5760"/>
+          <w:tab w:val="left" w:pos="6720"/>
+          <w:tab w:val="left" w:pos="7680"/>
+          <w:tab w:val="left" w:pos="8640"/>
+          <w:tab w:val="left" w:pos="9600"/>
+          <w:tab w:val="left" w:pos="10560"/>
+          <w:tab w:val="left" w:pos="11520"/>
+          <w:tab w:val="left" w:pos="12480"/>
+          <w:tab w:val="left" w:pos="13440"/>
+          <w:tab w:val="left" w:pos="14400"/>
+          <w:tab w:val="left" w:pos="15360"/>
+          <w:tab w:val="left" w:pos="16320"/>
+          <w:tab w:val="left" w:pos="17280"/>
+          <w:tab w:val="left" w:pos="18240"/>
+          <w:tab w:val="left" w:pos="19200"/>
+          <w:tab w:val="left" w:pos="20160"/>
+          <w:tab w:val="left" w:pos="21120"/>
+          <w:tab w:val="left" w:pos="22080"/>
+          <w:tab w:val="left" w:pos="23040"/>
+          <w:tab w:val="left" w:pos="24000"/>
+          <w:tab w:val="left" w:pos="24960"/>
+          <w:tab w:val="left" w:pos="25920"/>
+          <w:tab w:val="left" w:pos="26880"/>
+          <w:tab w:val="left" w:pos="27840"/>
+          <w:tab w:val="left" w:pos="28800"/>
+          <w:tab w:val="left" w:pos="29760"/>
+          <w:tab w:val="left" w:pos="30720"/>
+        </w:tabs>
+        <w:autoSpaceDE w:val="0"/>
+        <w:autoSpaceDN w:val="0"/>
+        <w:adjustRightInd w:val="0"/>
+        <w:spacing w:after="0" w:line="240" w:lineRule="auto"/>
+        <w:rPr>
+          <w:rFonts w:ascii="Courier New" w:hAnsi="Courier New" w:cs="Courier New"/>
+          <w:lang w:val="en-US"/>
+        </w:rPr>
+      </w:pPr>
+      <w:proofErr w:type="spellStart"/>
+      <w:r>
+        <w:rPr>
+          <w:rFonts w:ascii="Courier New" w:hAnsi="Courier New" w:cs="Courier New"/>
+          <w:lang w:val="en-US"/>
+        </w:rPr>
+        <w:t>nb.subject</w:t>
+      </w:r>
+      <w:proofErr w:type="spellEnd"/>
+      <w:r>
+        <w:rPr>
+          <w:rFonts w:ascii="Courier New" w:hAnsi="Courier New" w:cs="Courier New"/>
+          <w:lang w:val="en-US"/>
+        </w:rPr>
+        <w:t xml:space="preserve"> </w:t>
+      </w:r>
+      <w:proofErr w:type="gramStart"/>
+      <w:r>
+        <w:rPr>
+          <w:rFonts w:ascii="Courier New" w:hAnsi="Courier New" w:cs="Courier New"/>
+          <w:lang w:val="en-US"/>
+        </w:rPr>
+        <w:t>=  600</w:t>
+      </w:r>
+      <w:proofErr w:type="gramEnd"/>
+    </w:p>
+    <w:p>
+      <w:pPr>
+        <w:tabs>
+          <w:tab w:val="left" w:pos="960"/>
+          <w:tab w:val="left" w:pos="1920"/>
+          <w:tab w:val="left" w:pos="2880"/>
+          <w:tab w:val="left" w:pos="3840"/>
+          <w:tab w:val="left" w:pos="4800"/>
+          <w:tab w:val="left" w:pos="5760"/>
+          <w:tab w:val="left" w:pos="6720"/>
+          <w:tab w:val="left" w:pos="7680"/>
+          <w:tab w:val="left" w:pos="8640"/>
+          <w:tab w:val="left" w:pos="9600"/>
+          <w:tab w:val="left" w:pos="10560"/>
+          <w:tab w:val="left" w:pos="11520"/>
+          <w:tab w:val="left" w:pos="12480"/>
+          <w:tab w:val="left" w:pos="13440"/>
+          <w:tab w:val="left" w:pos="14400"/>
+          <w:tab w:val="left" w:pos="15360"/>
+          <w:tab w:val="left" w:pos="16320"/>
+          <w:tab w:val="left" w:pos="17280"/>
+          <w:tab w:val="left" w:pos="18240"/>
+          <w:tab w:val="left" w:pos="19200"/>
+          <w:tab w:val="left" w:pos="20160"/>
+          <w:tab w:val="left" w:pos="21120"/>
+          <w:tab w:val="left" w:pos="22080"/>
+          <w:tab w:val="left" w:pos="23040"/>
+          <w:tab w:val="left" w:pos="24000"/>
+          <w:tab w:val="left" w:pos="24960"/>
+          <w:tab w:val="left" w:pos="25920"/>
+          <w:tab w:val="left" w:pos="26880"/>
+          <w:tab w:val="left" w:pos="27840"/>
+          <w:tab w:val="left" w:pos="28800"/>
+          <w:tab w:val="left" w:pos="29760"/>
+          <w:tab w:val="left" w:pos="30720"/>
+        </w:tabs>
+        <w:autoSpaceDE w:val="0"/>
+        <w:autoSpaceDN w:val="0"/>
+        <w:adjustRightInd w:val="0"/>
+        <w:spacing w:after="0" w:line="240" w:lineRule="auto"/>
+        <w:rPr>
+          <w:rFonts w:ascii="Courier New" w:hAnsi="Courier New" w:cs="Courier New"/>
+          <w:lang w:val="en-US"/>
+        </w:rPr>
+      </w:pPr>
+      <w:proofErr w:type="spellStart"/>
+      <w:r>
+        <w:rPr>
+          <w:rFonts w:ascii="Courier New" w:hAnsi="Courier New" w:cs="Courier New"/>
+          <w:lang w:val="en-US"/>
+        </w:rPr>
+        <w:t>nb.trials</w:t>
+      </w:r>
+      <w:proofErr w:type="spellEnd"/>
+      <w:r>
+        <w:rPr>
+          <w:rFonts w:ascii="Courier New" w:hAnsi="Courier New" w:cs="Courier New"/>
+          <w:lang w:val="en-US"/>
+        </w:rPr>
+        <w:t xml:space="preserve"> </w:t>
+      </w:r>
+      <w:proofErr w:type="gramStart"/>
+      <w:r>
+        <w:rPr>
+          <w:rFonts w:ascii="Courier New" w:hAnsi="Courier New" w:cs="Courier New"/>
+          <w:lang w:val="en-US"/>
+        </w:rPr>
+        <w:t>=  30</w:t>
+      </w:r>
+      <w:proofErr w:type="gramEnd"/>
+    </w:p>
+    <w:p>
+      <w:pPr>
+        <w:tabs>
+          <w:tab w:val="left" w:pos="960"/>
+          <w:tab w:val="left" w:pos="1920"/>
+          <w:tab w:val="left" w:pos="2880"/>
+          <w:tab w:val="left" w:pos="3840"/>
+          <w:tab w:val="left" w:pos="4800"/>
+          <w:tab w:val="left" w:pos="5760"/>
+          <w:tab w:val="left" w:pos="6720"/>
+          <w:tab w:val="left" w:pos="7680"/>
+          <w:tab w:val="left" w:pos="8640"/>
+          <w:tab w:val="left" w:pos="9600"/>
+          <w:tab w:val="left" w:pos="10560"/>
+          <w:tab w:val="left" w:pos="11520"/>
+          <w:tab w:val="left" w:pos="12480"/>
+          <w:tab w:val="left" w:pos="13440"/>
+          <w:tab w:val="left" w:pos="14400"/>
+          <w:tab w:val="left" w:pos="15360"/>
+          <w:tab w:val="left" w:pos="16320"/>
+          <w:tab w:val="left" w:pos="17280"/>
+          <w:tab w:val="left" w:pos="18240"/>
+          <w:tab w:val="left" w:pos="19200"/>
+          <w:tab w:val="left" w:pos="20160"/>
+          <w:tab w:val="left" w:pos="21120"/>
+          <w:tab w:val="left" w:pos="22080"/>
+          <w:tab w:val="left" w:pos="23040"/>
+          <w:tab w:val="left" w:pos="24000"/>
+          <w:tab w:val="left" w:pos="24960"/>
+          <w:tab w:val="left" w:pos="25920"/>
+          <w:tab w:val="left" w:pos="26880"/>
+          <w:tab w:val="left" w:pos="27840"/>
+          <w:tab w:val="left" w:pos="28800"/>
+          <w:tab w:val="left" w:pos="29760"/>
+          <w:tab w:val="left" w:pos="30720"/>
+        </w:tabs>
+        <w:autoSpaceDE w:val="0"/>
+        <w:autoSpaceDN w:val="0"/>
+        <w:adjustRightInd w:val="0"/>
+        <w:spacing w:after="0" w:line="240" w:lineRule="auto"/>
+        <w:rPr>
+          <w:rFonts w:ascii="Courier New" w:hAnsi="Courier New" w:cs="Courier New"/>
+          <w:lang w:val="en-US"/>
+        </w:rPr>
+      </w:pPr>
+      <w:proofErr w:type="spellStart"/>
+      <w:r>
+        <w:rPr>
+          <w:rFonts w:ascii="Courier New" w:hAnsi="Courier New" w:cs="Courier New"/>
+          <w:lang w:val="en-US"/>
+        </w:rPr>
+        <w:t>nb.simul</w:t>
+      </w:r>
+      <w:proofErr w:type="spellEnd"/>
+      <w:r>
+        <w:rPr>
+          <w:rFonts w:ascii="Courier New" w:hAnsi="Courier New" w:cs="Courier New"/>
+          <w:lang w:val="en-US"/>
+        </w:rPr>
+        <w:t xml:space="preserve"> </w:t>
+      </w:r>
+      <w:proofErr w:type="gramStart"/>
+      <w:r>
+        <w:rPr>
+          <w:rFonts w:ascii="Courier New" w:hAnsi="Courier New" w:cs="Courier New"/>
+          <w:lang w:val="en-US"/>
+        </w:rPr>
+        <w:t>=  200</w:t>
+      </w:r>
+      <w:proofErr w:type="gramEnd"/>
+    </w:p>
+    <w:p>
+      <w:pPr>
+        <w:tabs>
+          <w:tab w:val="left" w:pos="960"/>
+          <w:tab w:val="left" w:pos="1920"/>
+          <w:tab w:val="left" w:pos="2880"/>
+          <w:tab w:val="left" w:pos="3840"/>
+          <w:tab w:val="left" w:pos="4800"/>
+          <w:tab w:val="left" w:pos="5760"/>
+          <w:tab w:val="left" w:pos="6720"/>
+          <w:tab w:val="left" w:pos="7680"/>
+          <w:tab w:val="left" w:pos="8640"/>
+          <w:tab w:val="left" w:pos="9600"/>
+          <w:tab w:val="left" w:pos="10560"/>
+          <w:tab w:val="left" w:pos="11520"/>
+          <w:tab w:val="left" w:pos="12480"/>
+          <w:tab w:val="left" w:pos="13440"/>
+          <w:tab w:val="left" w:pos="14400"/>
+          <w:tab w:val="left" w:pos="15360"/>
+          <w:tab w:val="left" w:pos="16320"/>
+          <w:tab w:val="left" w:pos="17280"/>
+          <w:tab w:val="left" w:pos="18240"/>
+          <w:tab w:val="left" w:pos="19200"/>
+          <w:tab w:val="left" w:pos="20160"/>
+          <w:tab w:val="left" w:pos="21120"/>
+          <w:tab w:val="left" w:pos="22080"/>
+          <w:tab w:val="left" w:pos="23040"/>
+          <w:tab w:val="left" w:pos="24000"/>
+          <w:tab w:val="left" w:pos="24960"/>
+          <w:tab w:val="left" w:pos="25920"/>
+          <w:tab w:val="left" w:pos="26880"/>
+          <w:tab w:val="left" w:pos="27840"/>
+          <w:tab w:val="left" w:pos="28800"/>
+          <w:tab w:val="left" w:pos="29760"/>
+          <w:tab w:val="left" w:pos="30720"/>
+        </w:tabs>
+        <w:autoSpaceDE w:val="0"/>
+        <w:autoSpaceDN w:val="0"/>
+        <w:adjustRightInd w:val="0"/>
+        <w:spacing w:after="0" w:line="240" w:lineRule="auto"/>
+        <w:rPr>
+          <w:rFonts w:ascii="Courier New" w:hAnsi="Courier New" w:cs="Courier New"/>
+          <w:lang w:val="en-US"/>
+        </w:rPr>
+      </w:pPr>
+      <w:proofErr w:type="spellStart"/>
+      <w:r>
+        <w:rPr>
+          <w:rFonts w:ascii="Courier New" w:hAnsi="Courier New" w:cs="Courier New"/>
+          <w:lang w:val="en-US"/>
+        </w:rPr>
+        <w:t>int.method</w:t>
+      </w:r>
+      <w:proofErr w:type="spellEnd"/>
+      <w:r>
+        <w:rPr>
+          <w:rFonts w:ascii="Courier New" w:hAnsi="Courier New" w:cs="Courier New"/>
+          <w:lang w:val="en-US"/>
+        </w:rPr>
+        <w:t xml:space="preserve"> </w:t>
+      </w:r>
+      <w:proofErr w:type="gramStart"/>
+      <w:r>
+        <w:rPr>
+          <w:rFonts w:ascii="Courier New" w:hAnsi="Courier New" w:cs="Courier New"/>
+          <w:lang w:val="en-US"/>
+        </w:rPr>
+        <w:t>=  0</w:t>
+      </w:r>
+      <w:proofErr w:type="gramEnd"/>
+    </w:p>
+    <w:p>
+      <w:pPr>
+        <w:tabs>
+          <w:tab w:val="left" w:pos="960"/>
+          <w:tab w:val="left" w:pos="1920"/>
+          <w:tab w:val="left" w:pos="2880"/>
+          <w:tab w:val="left" w:pos="3840"/>
+          <w:tab w:val="left" w:pos="4800"/>
+          <w:tab w:val="left" w:pos="5760"/>
+          <w:tab w:val="left" w:pos="6720"/>
+          <w:tab w:val="left" w:pos="7680"/>
+          <w:tab w:val="left" w:pos="8640"/>
+          <w:tab w:val="left" w:pos="9600"/>
+          <w:tab w:val="left" w:pos="10560"/>
+          <w:tab w:val="left" w:pos="11520"/>
+          <w:tab w:val="left" w:pos="12480"/>
+          <w:tab w:val="left" w:pos="13440"/>
+          <w:tab w:val="left" w:pos="14400"/>
+          <w:tab w:val="left" w:pos="15360"/>
+          <w:tab w:val="left" w:pos="16320"/>
+          <w:tab w:val="left" w:pos="17280"/>
+          <w:tab w:val="left" w:pos="18240"/>
+          <w:tab w:val="left" w:pos="19200"/>
+          <w:tab w:val="left" w:pos="20160"/>
+          <w:tab w:val="left" w:pos="21120"/>
+          <w:tab w:val="left" w:pos="22080"/>
+          <w:tab w:val="left" w:pos="23040"/>
+          <w:tab w:val="left" w:pos="24000"/>
+          <w:tab w:val="left" w:pos="24960"/>
+          <w:tab w:val="left" w:pos="25920"/>
+          <w:tab w:val="left" w:pos="26880"/>
+          <w:tab w:val="left" w:pos="27840"/>
+          <w:tab w:val="left" w:pos="28800"/>
+          <w:tab w:val="left" w:pos="29760"/>
+          <w:tab w:val="left" w:pos="30720"/>
+        </w:tabs>
+        <w:autoSpaceDE w:val="0"/>
+        <w:autoSpaceDN w:val="0"/>
+        <w:adjustRightInd w:val="0"/>
+        <w:spacing w:after="0" w:line="240" w:lineRule="auto"/>
+        <w:rPr>
+          <w:rFonts w:ascii="Courier New" w:hAnsi="Courier New" w:cs="Courier New"/>
+          <w:lang w:val="en-US"/>
+        </w:rPr>
+      </w:pPr>
+      <w:r>
+        <w:rPr>
+          <w:rFonts w:ascii="Courier New" w:hAnsi="Courier New" w:cs="Courier New"/>
+          <w:lang w:val="en-US"/>
+        </w:rPr>
+        <w:t xml:space="preserve">nb.mc </w:t>
+      </w:r>
+      <w:proofErr w:type="gramStart"/>
+      <w:r>
+        <w:rPr>
+          <w:rFonts w:ascii="Courier New" w:hAnsi="Courier New" w:cs="Courier New"/>
+          <w:lang w:val="en-US"/>
+        </w:rPr>
+        <w:t>=  200</w:t>
+      </w:r>
+      <w:proofErr w:type="gramEnd"/>
+    </w:p>
+    <w:p>
+      <w:pPr>
+        <w:tabs>
+          <w:tab w:val="left" w:pos="960"/>
+          <w:tab w:val="left" w:pos="1920"/>
+          <w:tab w:val="left" w:pos="2880"/>
+          <w:tab w:val="left" w:pos="3840"/>
+          <w:tab w:val="left" w:pos="4800"/>
+          <w:tab w:val="left" w:pos="5760"/>
+          <w:tab w:val="left" w:pos="6720"/>
+          <w:tab w:val="left" w:pos="7680"/>
+          <w:tab w:val="left" w:pos="8640"/>
+          <w:tab w:val="left" w:pos="9600"/>
+          <w:tab w:val="left" w:pos="10560"/>
+          <w:tab w:val="left" w:pos="11520"/>
+          <w:tab w:val="left" w:pos="12480"/>
+          <w:tab w:val="left" w:pos="13440"/>
+          <w:tab w:val="left" w:pos="14400"/>
+          <w:tab w:val="left" w:pos="15360"/>
+          <w:tab w:val="left" w:pos="16320"/>
+          <w:tab w:val="left" w:pos="17280"/>
+          <w:tab w:val="left" w:pos="18240"/>
+          <w:tab w:val="left" w:pos="19200"/>
+          <w:tab w:val="left" w:pos="20160"/>
+          <w:tab w:val="left" w:pos="21120"/>
+          <w:tab w:val="left" w:pos="22080"/>
+          <w:tab w:val="left" w:pos="23040"/>
+          <w:tab w:val="left" w:pos="24000"/>
+          <w:tab w:val="left" w:pos="24960"/>
+          <w:tab w:val="left" w:pos="25920"/>
+          <w:tab w:val="left" w:pos="26880"/>
+          <w:tab w:val="left" w:pos="27840"/>
+          <w:tab w:val="left" w:pos="28800"/>
+          <w:tab w:val="left" w:pos="29760"/>
+          <w:tab w:val="left" w:pos="30720"/>
+        </w:tabs>
+        <w:autoSpaceDE w:val="0"/>
+        <w:autoSpaceDN w:val="0"/>
+        <w:adjustRightInd w:val="0"/>
+        <w:spacing w:after="0" w:line="240" w:lineRule="auto"/>
+        <w:rPr>
+          <w:rFonts w:ascii="Courier New" w:hAnsi="Courier New" w:cs="Courier New"/>
+          <w:lang w:val="en-US"/>
+        </w:rPr>
+      </w:pPr>
+      <w:proofErr w:type="spellStart"/>
+      <w:r>
+        <w:rPr>
+          <w:rFonts w:ascii="Courier New" w:hAnsi="Courier New" w:cs="Courier New"/>
+          <w:lang w:val="en-US"/>
+        </w:rPr>
+        <w:t>kappa.use</w:t>
+      </w:r>
+      <w:proofErr w:type="spellEnd"/>
+      <w:r>
+        <w:rPr>
+          <w:rFonts w:ascii="Courier New" w:hAnsi="Courier New" w:cs="Courier New"/>
+          <w:lang w:val="en-US"/>
+        </w:rPr>
+        <w:t xml:space="preserve"> </w:t>
+      </w:r>
+      <w:proofErr w:type="gramStart"/>
+      <w:r>
+        <w:rPr>
+          <w:rFonts w:ascii="Courier New" w:hAnsi="Courier New" w:cs="Courier New"/>
+          <w:lang w:val="en-US"/>
+        </w:rPr>
+        <w:t>=  4</w:t>
+      </w:r>
+      <w:proofErr w:type="gramEnd"/>
+    </w:p>
+    <w:p>
+      <w:pPr>
+        <w:tabs>
+          <w:tab w:val="left" w:pos="960"/>
+          <w:tab w:val="left" w:pos="1920"/>
+          <w:tab w:val="left" w:pos="2880"/>
+          <w:tab w:val="left" w:pos="3840"/>
+          <w:tab w:val="left" w:pos="4800"/>
+          <w:tab w:val="left" w:pos="5760"/>
+          <w:tab w:val="left" w:pos="6720"/>
+          <w:tab w:val="left" w:pos="7680"/>
+          <w:tab w:val="left" w:pos="8640"/>
+          <w:tab w:val="left" w:pos="9600"/>
+          <w:tab w:val="left" w:pos="10560"/>
+          <w:tab w:val="left" w:pos="11520"/>
+          <w:tab w:val="left" w:pos="12480"/>
+          <w:tab w:val="left" w:pos="13440"/>
+          <w:tab w:val="left" w:pos="14400"/>
+          <w:tab w:val="left" w:pos="15360"/>
+          <w:tab w:val="left" w:pos="16320"/>
+          <w:tab w:val="left" w:pos="17280"/>
+          <w:tab w:val="left" w:pos="18240"/>
+          <w:tab w:val="left" w:pos="19200"/>
+          <w:tab w:val="left" w:pos="20160"/>
+          <w:tab w:val="left" w:pos="21120"/>
+          <w:tab w:val="left" w:pos="22080"/>
+          <w:tab w:val="left" w:pos="23040"/>
+          <w:tab w:val="left" w:pos="24000"/>
+          <w:tab w:val="left" w:pos="24960"/>
+          <w:tab w:val="left" w:pos="25920"/>
+          <w:tab w:val="left" w:pos="26880"/>
+          <w:tab w:val="left" w:pos="27840"/>
+          <w:tab w:val="left" w:pos="28800"/>
+          <w:tab w:val="left" w:pos="29760"/>
+          <w:tab w:val="left" w:pos="30720"/>
+        </w:tabs>
+        <w:autoSpaceDE w:val="0"/>
+        <w:autoSpaceDN w:val="0"/>
+        <w:adjustRightInd w:val="0"/>
+        <w:spacing w:after="0" w:line="240" w:lineRule="auto"/>
+        <w:rPr>
+          <w:rFonts w:ascii="Courier New" w:hAnsi="Courier New" w:cs="Courier New"/>
+          <w:lang w:val="en-US"/>
+        </w:rPr>
+      </w:pPr>
+      <w:proofErr w:type="spellStart"/>
+      <w:r>
+        <w:rPr>
+          <w:rFonts w:ascii="Courier New" w:hAnsi="Courier New" w:cs="Courier New"/>
+          <w:lang w:val="en-US"/>
+        </w:rPr>
+        <w:t>n.knots</w:t>
+      </w:r>
+      <w:proofErr w:type="spellEnd"/>
+      <w:r>
+        <w:rPr>
+          <w:rFonts w:ascii="Courier New" w:hAnsi="Courier New" w:cs="Courier New"/>
+          <w:lang w:val="en-US"/>
+        </w:rPr>
+        <w:t xml:space="preserve"> </w:t>
+      </w:r>
+      <w:proofErr w:type="gramStart"/>
+      <w:r>
+        <w:rPr>
+          <w:rFonts w:ascii="Courier New" w:hAnsi="Courier New" w:cs="Courier New"/>
+          <w:lang w:val="en-US"/>
+        </w:rPr>
+        <w:t>=  4</w:t>
+      </w:r>
+      <w:proofErr w:type="gramEnd"/>
+    </w:p>
+    <w:p>
+      <w:pPr>
+        <w:tabs>
+          <w:tab w:val="left" w:pos="960"/>
+          <w:tab w:val="left" w:pos="1920"/>
+          <w:tab w:val="left" w:pos="2880"/>
+          <w:tab w:val="left" w:pos="3840"/>
+          <w:tab w:val="left" w:pos="4800"/>
+          <w:tab w:val="left" w:pos="5760"/>
+          <w:tab w:val="left" w:pos="6720"/>
+          <w:tab w:val="left" w:pos="7680"/>
+          <w:tab w:val="left" w:pos="8640"/>
+          <w:tab w:val="left" w:pos="9600"/>
+          <w:tab w:val="left" w:pos="10560"/>
+          <w:tab w:val="left" w:pos="11520"/>
+          <w:tab w:val="left" w:pos="12480"/>
+          <w:tab w:val="left" w:pos="13440"/>
+          <w:tab w:val="left" w:pos="14400"/>
+          <w:tab w:val="left" w:pos="15360"/>
+          <w:tab w:val="left" w:pos="16320"/>
+          <w:tab w:val="left" w:pos="17280"/>
+          <w:tab w:val="left" w:pos="18240"/>
+          <w:tab w:val="left" w:pos="19200"/>
+          <w:tab w:val="left" w:pos="20160"/>
+          <w:tab w:val="left" w:pos="21120"/>
+          <w:tab w:val="left" w:pos="22080"/>
+          <w:tab w:val="left" w:pos="23040"/>
+          <w:tab w:val="left" w:pos="24000"/>
+          <w:tab w:val="left" w:pos="24960"/>
+          <w:tab w:val="left" w:pos="25920"/>
+          <w:tab w:val="left" w:pos="26880"/>
+          <w:tab w:val="left" w:pos="27840"/>
+          <w:tab w:val="left" w:pos="28800"/>
+          <w:tab w:val="left" w:pos="29760"/>
+          <w:tab w:val="left" w:pos="30720"/>
+        </w:tabs>
+        <w:autoSpaceDE w:val="0"/>
+        <w:autoSpaceDN w:val="0"/>
+        <w:adjustRightInd w:val="0"/>
+        <w:spacing w:after="0" w:line="240" w:lineRule="auto"/>
+        <w:rPr>
+          <w:rFonts w:ascii="Courier New" w:hAnsi="Courier New" w:cs="Courier New"/>
+          <w:lang w:val="en-US"/>
+        </w:rPr>
+      </w:pPr>
+      <w:proofErr w:type="spellStart"/>
+      <w:r>
+        <w:rPr>
+          <w:rFonts w:ascii="Courier New" w:hAnsi="Courier New" w:cs="Courier New"/>
+          <w:lang w:val="en-US"/>
+        </w:rPr>
+        <w:t>n.iter</w:t>
+      </w:r>
+      <w:proofErr w:type="spellEnd"/>
+      <w:r>
+        <w:rPr>
+          <w:rFonts w:ascii="Courier New" w:hAnsi="Courier New" w:cs="Courier New"/>
+          <w:lang w:val="en-US"/>
+        </w:rPr>
+        <w:t xml:space="preserve"> </w:t>
+      </w:r>
+      <w:proofErr w:type="gramStart"/>
+      <w:r>
+        <w:rPr>
+          <w:rFonts w:ascii="Courier New" w:hAnsi="Courier New" w:cs="Courier New"/>
+          <w:lang w:val="en-US"/>
+        </w:rPr>
+        <w:t>=  11</w:t>
+      </w:r>
+      <w:bookmarkStart w:id="0" w:name="_GoBack"/>
+      <w:bookmarkEnd w:id="0"/>
+      <w:proofErr w:type="gramEnd"/>
+    </w:p>
+    <w:p>
+      <w:pPr>
+        <w:tabs>
+          <w:tab w:val="left" w:pos="960"/>
+          <w:tab w:val="left" w:pos="1920"/>
+          <w:tab w:val="left" w:pos="2880"/>
+          <w:tab w:val="left" w:pos="3840"/>
+          <w:tab w:val="left" w:pos="4800"/>
+          <w:tab w:val="left" w:pos="5760"/>
+          <w:tab w:val="left" w:pos="6720"/>
+          <w:tab w:val="left" w:pos="7680"/>
+          <w:tab w:val="left" w:pos="8640"/>
+          <w:tab w:val="left" w:pos="9600"/>
+          <w:tab w:val="left" w:pos="10560"/>
+          <w:tab w:val="left" w:pos="11520"/>
+          <w:tab w:val="left" w:pos="12480"/>
+          <w:tab w:val="left" w:pos="13440"/>
+          <w:tab w:val="left" w:pos="14400"/>
+          <w:tab w:val="left" w:pos="15360"/>
+          <w:tab w:val="left" w:pos="16320"/>
+          <w:tab w:val="left" w:pos="17280"/>
+          <w:tab w:val="left" w:pos="18240"/>
+          <w:tab w:val="left" w:pos="19200"/>
+          <w:tab w:val="left" w:pos="20160"/>
+          <w:tab w:val="left" w:pos="21120"/>
+          <w:tab w:val="left" w:pos="22080"/>
+          <w:tab w:val="left" w:pos="23040"/>
+          <w:tab w:val="left" w:pos="24000"/>
+          <w:tab w:val="left" w:pos="24960"/>
+          <w:tab w:val="left" w:pos="25920"/>
+          <w:tab w:val="left" w:pos="26880"/>
+          <w:tab w:val="left" w:pos="27840"/>
+          <w:tab w:val="left" w:pos="28800"/>
+          <w:tab w:val="left" w:pos="29760"/>
+          <w:tab w:val="left" w:pos="30720"/>
+        </w:tabs>
+        <w:autoSpaceDE w:val="0"/>
+        <w:autoSpaceDN w:val="0"/>
+        <w:adjustRightInd w:val="0"/>
+        <w:spacing w:after="0" w:line="240" w:lineRule="auto"/>
+        <w:rPr>
+          <w:rFonts w:ascii="Courier New" w:hAnsi="Courier New" w:cs="Courier New"/>
+          <w:lang w:val="en-US"/>
+        </w:rPr>
+      </w:pPr>
+    </w:p>
+    <w:p>
+      <w:pPr>
+        <w:tabs>
+          <w:tab w:val="left" w:pos="960"/>
+          <w:tab w:val="left" w:pos="1920"/>
+          <w:tab w:val="left" w:pos="2880"/>
+          <w:tab w:val="left" w:pos="3840"/>
+          <w:tab w:val="left" w:pos="4800"/>
+          <w:tab w:val="left" w:pos="5760"/>
+          <w:tab w:val="left" w:pos="6720"/>
+          <w:tab w:val="left" w:pos="7680"/>
+          <w:tab w:val="left" w:pos="8640"/>
+          <w:tab w:val="left" w:pos="9600"/>
+          <w:tab w:val="left" w:pos="10560"/>
+          <w:tab w:val="left" w:pos="11520"/>
+          <w:tab w:val="left" w:pos="12480"/>
+          <w:tab w:val="left" w:pos="13440"/>
+          <w:tab w:val="left" w:pos="14400"/>
+          <w:tab w:val="left" w:pos="15360"/>
+          <w:tab w:val="left" w:pos="16320"/>
+          <w:tab w:val="left" w:pos="17280"/>
+          <w:tab w:val="left" w:pos="18240"/>
+          <w:tab w:val="left" w:pos="19200"/>
+          <w:tab w:val="left" w:pos="20160"/>
+          <w:tab w:val="left" w:pos="21120"/>
+          <w:tab w:val="left" w:pos="22080"/>
+          <w:tab w:val="left" w:pos="23040"/>
+          <w:tab w:val="left" w:pos="24000"/>
+          <w:tab w:val="left" w:pos="24960"/>
+          <w:tab w:val="left" w:pos="25920"/>
+          <w:tab w:val="left" w:pos="26880"/>
+          <w:tab w:val="left" w:pos="27840"/>
+          <w:tab w:val="left" w:pos="28800"/>
+          <w:tab w:val="left" w:pos="29760"/>
+          <w:tab w:val="left" w:pos="30720"/>
+        </w:tabs>
+        <w:autoSpaceDE w:val="0"/>
+        <w:autoSpaceDN w:val="0"/>
+        <w:adjustRightInd w:val="0"/>
+        <w:spacing w:after="0" w:line="240" w:lineRule="auto"/>
+        <w:rPr>
+          <w:rFonts w:ascii="Courier New" w:hAnsi="Courier New" w:cs="Courier New"/>
+          <w:lang w:val="en-US"/>
+        </w:rPr>
+      </w:pPr>
+      <w:r>
+        <w:rPr>
+          <w:rFonts w:ascii="Courier New" w:hAnsi="Courier New" w:cs="Courier New"/>
+          <w:lang w:val="en-US"/>
+        </w:rPr>
+        <w:t>Simulation results</w:t>
+      </w:r>
+    </w:p>
+    <w:p>
+      <w:pPr>
+        <w:tabs>
+          <w:tab w:val="left" w:pos="960"/>
+          <w:tab w:val="left" w:pos="1920"/>
+          <w:tab w:val="left" w:pos="2880"/>
+          <w:tab w:val="left" w:pos="3840"/>
+          <w:tab w:val="left" w:pos="4800"/>
+          <w:tab w:val="left" w:pos="5760"/>
+          <w:tab w:val="left" w:pos="6720"/>
+          <w:tab w:val="left" w:pos="7680"/>
+          <w:tab w:val="left" w:pos="8640"/>
+          <w:tab w:val="left" w:pos="9600"/>
+          <w:tab w:val="left" w:pos="10560"/>
+          <w:tab w:val="left" w:pos="11520"/>
+          <w:tab w:val="left" w:pos="12480"/>
+          <w:tab w:val="left" w:pos="13440"/>
+          <w:tab w:val="left" w:pos="14400"/>
+          <w:tab w:val="left" w:pos="15360"/>
+          <w:tab w:val="left" w:pos="16320"/>
+          <w:tab w:val="left" w:pos="17280"/>
+          <w:tab w:val="left" w:pos="18240"/>
+          <w:tab w:val="left" w:pos="19200"/>
+          <w:tab w:val="left" w:pos="20160"/>
+          <w:tab w:val="left" w:pos="21120"/>
+          <w:tab w:val="left" w:pos="22080"/>
+          <w:tab w:val="left" w:pos="23040"/>
+          <w:tab w:val="left" w:pos="24000"/>
+          <w:tab w:val="left" w:pos="24960"/>
+          <w:tab w:val="left" w:pos="25920"/>
+          <w:tab w:val="left" w:pos="26880"/>
+          <w:tab w:val="left" w:pos="27840"/>
+          <w:tab w:val="left" w:pos="28800"/>
+          <w:tab w:val="left" w:pos="29760"/>
+          <w:tab w:val="left" w:pos="30720"/>
+        </w:tabs>
+        <w:autoSpaceDE w:val="0"/>
+        <w:autoSpaceDN w:val="0"/>
+        <w:adjustRightInd w:val="0"/>
+        <w:spacing w:after="0" w:line="240" w:lineRule="auto"/>
+        <w:rPr>
+          <w:rFonts w:ascii="Courier New" w:hAnsi="Courier New" w:cs="Courier New"/>
+          <w:lang w:val="en-US"/>
+        </w:rPr>
+      </w:pPr>
+      <w:r>
+        <w:rPr>
+          <w:rFonts w:ascii="Courier New" w:hAnsi="Courier New" w:cs="Courier New"/>
+          <w:lang w:val="en-US"/>
+        </w:rPr>
+        <w:t xml:space="preserve">   Parameters True value     Mean Empirical SE Mean SE </w:t>
+      </w:r>
+      <w:proofErr w:type="gramStart"/>
+      <w:r>
+        <w:rPr>
+          <w:rFonts w:ascii="Courier New" w:hAnsi="Courier New" w:cs="Courier New"/>
+          <w:lang w:val="en-US"/>
+        </w:rPr>
+        <w:t>CP(</w:t>
+      </w:r>
+      <w:proofErr w:type="gramEnd"/>
+      <w:r>
+        <w:rPr>
+          <w:rFonts w:ascii="Courier New" w:hAnsi="Courier New" w:cs="Courier New"/>
+          <w:lang w:val="en-US"/>
+        </w:rPr>
+        <w:t>%)</w:t>
+      </w:r>
+    </w:p>
+    <w:p>
+      <w:pPr>
+        <w:tabs>
+          <w:tab w:val="left" w:pos="960"/>
+          <w:tab w:val="left" w:pos="1920"/>
+          <w:tab w:val="left" w:pos="2880"/>
+          <w:tab w:val="left" w:pos="3840"/>
+          <w:tab w:val="left" w:pos="4800"/>
+          <w:tab w:val="left" w:pos="5760"/>
+          <w:tab w:val="left" w:pos="6720"/>
+          <w:tab w:val="left" w:pos="7680"/>
+          <w:tab w:val="left" w:pos="8640"/>
+          <w:tab w:val="left" w:pos="9600"/>
+          <w:tab w:val="left" w:pos="10560"/>
+          <w:tab w:val="left" w:pos="11520"/>
+          <w:tab w:val="left" w:pos="12480"/>
+          <w:tab w:val="left" w:pos="13440"/>
+          <w:tab w:val="left" w:pos="14400"/>
+          <w:tab w:val="left" w:pos="15360"/>
+          <w:tab w:val="left" w:pos="16320"/>
+          <w:tab w:val="left" w:pos="17280"/>
+          <w:tab w:val="left" w:pos="18240"/>
+          <w:tab w:val="left" w:pos="19200"/>
+          <w:tab w:val="left" w:pos="20160"/>
+          <w:tab w:val="left" w:pos="21120"/>
+          <w:tab w:val="left" w:pos="22080"/>
+          <w:tab w:val="left" w:pos="23040"/>
+          <w:tab w:val="left" w:pos="24000"/>
+          <w:tab w:val="left" w:pos="24960"/>
+          <w:tab w:val="left" w:pos="25920"/>
+          <w:tab w:val="left" w:pos="26880"/>
+          <w:tab w:val="left" w:pos="27840"/>
+          <w:tab w:val="left" w:pos="28800"/>
+          <w:tab w:val="left" w:pos="29760"/>
+          <w:tab w:val="left" w:pos="30720"/>
+        </w:tabs>
+        <w:autoSpaceDE w:val="0"/>
+        <w:autoSpaceDN w:val="0"/>
+        <w:adjustRightInd w:val="0"/>
+        <w:spacing w:after="0" w:line="240" w:lineRule="auto"/>
+        <w:rPr>
+          <w:rFonts w:ascii="Courier New" w:hAnsi="Courier New" w:cs="Courier New"/>
+          <w:lang w:val="en-US"/>
+        </w:rPr>
+      </w:pPr>
+      <w:r>
+        <w:rPr>
+          <w:rFonts w:ascii="Courier New" w:hAnsi="Courier New" w:cs="Courier New"/>
+          <w:lang w:val="en-US"/>
+        </w:rPr>
+        <w:t xml:space="preserve">2       theta          </w:t>
+      </w:r>
+      <w:proofErr w:type="gramStart"/>
+      <w:r>
+        <w:rPr>
+          <w:rFonts w:ascii="Courier New" w:hAnsi="Courier New" w:cs="Courier New"/>
+          <w:lang w:val="en-US"/>
+        </w:rPr>
+        <w:t>1  0.99807</w:t>
+      </w:r>
+      <w:proofErr w:type="gramEnd"/>
+      <w:r>
+        <w:rPr>
+          <w:rFonts w:ascii="Courier New" w:hAnsi="Courier New" w:cs="Courier New"/>
+          <w:lang w:val="en-US"/>
+        </w:rPr>
+        <w:t xml:space="preserve">      0.17011 0.15567    92</w:t>
+      </w:r>
+    </w:p>
+    <w:p>
+      <w:pPr>
+        <w:tabs>
+          <w:tab w:val="left" w:pos="960"/>
+          <w:tab w:val="left" w:pos="1920"/>
+          <w:tab w:val="left" w:pos="2880"/>
+          <w:tab w:val="left" w:pos="3840"/>
+          <w:tab w:val="left" w:pos="4800"/>
+          <w:tab w:val="left" w:pos="5760"/>
+          <w:tab w:val="left" w:pos="6720"/>
+          <w:tab w:val="left" w:pos="7680"/>
+          <w:tab w:val="left" w:pos="8640"/>
+          <w:tab w:val="left" w:pos="9600"/>
+          <w:tab w:val="left" w:pos="10560"/>
+          <w:tab w:val="left" w:pos="11520"/>
+          <w:tab w:val="left" w:pos="12480"/>
+          <w:tab w:val="left" w:pos="13440"/>
+          <w:tab w:val="left" w:pos="14400"/>
+          <w:tab w:val="left" w:pos="15360"/>
+          <w:tab w:val="left" w:pos="16320"/>
+          <w:tab w:val="left" w:pos="17280"/>
+          <w:tab w:val="left" w:pos="18240"/>
+          <w:tab w:val="left" w:pos="19200"/>
+          <w:tab w:val="left" w:pos="20160"/>
+          <w:tab w:val="left" w:pos="21120"/>
+          <w:tab w:val="left" w:pos="22080"/>
+          <w:tab w:val="left" w:pos="23040"/>
+          <w:tab w:val="left" w:pos="24000"/>
+          <w:tab w:val="left" w:pos="24960"/>
+          <w:tab w:val="left" w:pos="25920"/>
+          <w:tab w:val="left" w:pos="26880"/>
+          <w:tab w:val="left" w:pos="27840"/>
+          <w:tab w:val="left" w:pos="28800"/>
+          <w:tab w:val="left" w:pos="29760"/>
+          <w:tab w:val="left" w:pos="30720"/>
+        </w:tabs>
+        <w:autoSpaceDE w:val="0"/>
+        <w:autoSpaceDN w:val="0"/>
+        <w:adjustRightInd w:val="0"/>
+        <w:spacing w:after="0" w:line="240" w:lineRule="auto"/>
+        <w:rPr>
+          <w:rFonts w:ascii="Courier New" w:hAnsi="Courier New" w:cs="Courier New"/>
+          <w:lang w:val="en-US"/>
+        </w:rPr>
+      </w:pPr>
+      <w:r>
+        <w:rPr>
+          <w:rFonts w:ascii="Courier New" w:hAnsi="Courier New" w:cs="Courier New"/>
+          <w:lang w:val="en-US"/>
+        </w:rPr>
+        <w:t xml:space="preserve">3       gamma        </w:t>
+      </w:r>
+      <w:proofErr w:type="gramStart"/>
+      <w:r>
+        <w:rPr>
+          <w:rFonts w:ascii="Courier New" w:hAnsi="Courier New" w:cs="Courier New"/>
+          <w:lang w:val="en-US"/>
+        </w:rPr>
+        <w:t>2.5  1.98431</w:t>
+      </w:r>
+      <w:proofErr w:type="gramEnd"/>
+      <w:r>
+        <w:rPr>
+          <w:rFonts w:ascii="Courier New" w:hAnsi="Courier New" w:cs="Courier New"/>
+          <w:lang w:val="en-US"/>
+        </w:rPr>
+        <w:t xml:space="preserve">      0.45715 0.35331    59</w:t>
+      </w:r>
+    </w:p>
+    <w:p>
+      <w:pPr>
+        <w:tabs>
+          <w:tab w:val="left" w:pos="960"/>
+          <w:tab w:val="left" w:pos="1920"/>
+          <w:tab w:val="left" w:pos="2880"/>
+          <w:tab w:val="left" w:pos="3840"/>
+          <w:tab w:val="left" w:pos="4800"/>
+          <w:tab w:val="left" w:pos="5760"/>
+          <w:tab w:val="left" w:pos="6720"/>
+          <w:tab w:val="left" w:pos="7680"/>
+          <w:tab w:val="left" w:pos="8640"/>
+          <w:tab w:val="left" w:pos="9600"/>
+          <w:tab w:val="left" w:pos="10560"/>
+          <w:tab w:val="left" w:pos="11520"/>
+          <w:tab w:val="left" w:pos="12480"/>
+          <w:tab w:val="left" w:pos="13440"/>
+          <w:tab w:val="left" w:pos="14400"/>
+          <w:tab w:val="left" w:pos="15360"/>
+          <w:tab w:val="left" w:pos="16320"/>
+          <w:tab w:val="left" w:pos="17280"/>
+          <w:tab w:val="left" w:pos="18240"/>
+          <w:tab w:val="left" w:pos="19200"/>
+          <w:tab w:val="left" w:pos="20160"/>
+          <w:tab w:val="left" w:pos="21120"/>
+          <w:tab w:val="left" w:pos="22080"/>
+          <w:tab w:val="left" w:pos="23040"/>
+          <w:tab w:val="left" w:pos="24000"/>
+          <w:tab w:val="left" w:pos="24960"/>
+          <w:tab w:val="left" w:pos="25920"/>
+          <w:tab w:val="left" w:pos="26880"/>
+          <w:tab w:val="left" w:pos="27840"/>
+          <w:tab w:val="left" w:pos="28800"/>
+          <w:tab w:val="left" w:pos="29760"/>
+          <w:tab w:val="left" w:pos="30720"/>
+        </w:tabs>
+        <w:autoSpaceDE w:val="0"/>
+        <w:autoSpaceDN w:val="0"/>
+        <w:adjustRightInd w:val="0"/>
+        <w:spacing w:after="0" w:line="240" w:lineRule="auto"/>
+        <w:rPr>
+          <w:rFonts w:ascii="Courier New" w:hAnsi="Courier New" w:cs="Courier New"/>
+          <w:lang w:val="en-US"/>
+        </w:rPr>
+      </w:pPr>
+      <w:r>
+        <w:rPr>
+          <w:rFonts w:ascii="Courier New" w:hAnsi="Courier New" w:cs="Courier New"/>
+          <w:lang w:val="en-US"/>
+        </w:rPr>
+        <w:t xml:space="preserve">4       alpha          </w:t>
+      </w:r>
+      <w:proofErr w:type="gramStart"/>
+      <w:r>
+        <w:rPr>
+          <w:rFonts w:ascii="Courier New" w:hAnsi="Courier New" w:cs="Courier New"/>
+          <w:lang w:val="en-US"/>
+        </w:rPr>
+        <w:t>1  1.00549</w:t>
+      </w:r>
+      <w:proofErr w:type="gramEnd"/>
+      <w:r>
+        <w:rPr>
+          <w:rFonts w:ascii="Courier New" w:hAnsi="Courier New" w:cs="Courier New"/>
+          <w:lang w:val="en-US"/>
+        </w:rPr>
+        <w:t xml:space="preserve">      0.07348 0.06301    89</w:t>
+      </w:r>
+    </w:p>
+    <w:p>
+      <w:pPr>
+        <w:tabs>
+          <w:tab w:val="left" w:pos="960"/>
+          <w:tab w:val="left" w:pos="1920"/>
+          <w:tab w:val="left" w:pos="2880"/>
+          <w:tab w:val="left" w:pos="3840"/>
+          <w:tab w:val="left" w:pos="4800"/>
+          <w:tab w:val="left" w:pos="5760"/>
+          <w:tab w:val="left" w:pos="6720"/>
+          <w:tab w:val="left" w:pos="7680"/>
+          <w:tab w:val="left" w:pos="8640"/>
+          <w:tab w:val="left" w:pos="9600"/>
+          <w:tab w:val="left" w:pos="10560"/>
+          <w:tab w:val="left" w:pos="11520"/>
+          <w:tab w:val="left" w:pos="12480"/>
+          <w:tab w:val="left" w:pos="13440"/>
+          <w:tab w:val="left" w:pos="14400"/>
+          <w:tab w:val="left" w:pos="15360"/>
+          <w:tab w:val="left" w:pos="16320"/>
+          <w:tab w:val="left" w:pos="17280"/>
+          <w:tab w:val="left" w:pos="18240"/>
+          <w:tab w:val="left" w:pos="19200"/>
+          <w:tab w:val="left" w:pos="20160"/>
+          <w:tab w:val="left" w:pos="21120"/>
+          <w:tab w:val="left" w:pos="22080"/>
+          <w:tab w:val="left" w:pos="23040"/>
+          <w:tab w:val="left" w:pos="24000"/>
+          <w:tab w:val="left" w:pos="24960"/>
+          <w:tab w:val="left" w:pos="25920"/>
+          <w:tab w:val="left" w:pos="26880"/>
+          <w:tab w:val="left" w:pos="27840"/>
+          <w:tab w:val="left" w:pos="28800"/>
+          <w:tab w:val="left" w:pos="29760"/>
+          <w:tab w:val="left" w:pos="30720"/>
+        </w:tabs>
+        <w:autoSpaceDE w:val="0"/>
+        <w:autoSpaceDN w:val="0"/>
+        <w:adjustRightInd w:val="0"/>
+        <w:spacing w:after="0" w:line="240" w:lineRule="auto"/>
+        <w:rPr>
+          <w:rFonts w:ascii="Courier New" w:hAnsi="Courier New" w:cs="Courier New"/>
+          <w:lang w:val="en-US"/>
+        </w:rPr>
+      </w:pPr>
+      <w:r>
+        <w:rPr>
+          <w:rFonts w:ascii="Courier New" w:hAnsi="Courier New" w:cs="Courier New"/>
+          <w:lang w:val="en-US"/>
+        </w:rPr>
+        <w:t xml:space="preserve">5     </w:t>
+      </w:r>
+      <w:proofErr w:type="spellStart"/>
+      <w:r>
+        <w:rPr>
+          <w:rFonts w:ascii="Courier New" w:hAnsi="Courier New" w:cs="Courier New"/>
+          <w:lang w:val="en-US"/>
+        </w:rPr>
+        <w:t>sigma.S</w:t>
+      </w:r>
+      <w:proofErr w:type="spellEnd"/>
+      <w:r>
+        <w:rPr>
+          <w:rFonts w:ascii="Courier New" w:hAnsi="Courier New" w:cs="Courier New"/>
+          <w:lang w:val="en-US"/>
+        </w:rPr>
+        <w:t xml:space="preserve">        </w:t>
+      </w:r>
+      <w:proofErr w:type="gramStart"/>
+      <w:r>
+        <w:rPr>
+          <w:rFonts w:ascii="Courier New" w:hAnsi="Courier New" w:cs="Courier New"/>
+          <w:lang w:val="en-US"/>
+        </w:rPr>
+        <w:t>0.7  0.63292</w:t>
+      </w:r>
+      <w:proofErr w:type="gramEnd"/>
+      <w:r>
+        <w:rPr>
+          <w:rFonts w:ascii="Courier New" w:hAnsi="Courier New" w:cs="Courier New"/>
+          <w:lang w:val="en-US"/>
+        </w:rPr>
+        <w:t xml:space="preserve">      0.32364 0.23428    72</w:t>
+      </w:r>
+    </w:p>
+    <w:p>
+      <w:pPr>
+        <w:tabs>
+          <w:tab w:val="left" w:pos="960"/>
+          <w:tab w:val="left" w:pos="1920"/>
+          <w:tab w:val="left" w:pos="2880"/>
+          <w:tab w:val="left" w:pos="3840"/>
+          <w:tab w:val="left" w:pos="4800"/>
+          <w:tab w:val="left" w:pos="5760"/>
+          <w:tab w:val="left" w:pos="6720"/>
+          <w:tab w:val="left" w:pos="7680"/>
+          <w:tab w:val="left" w:pos="8640"/>
+          <w:tab w:val="left" w:pos="9600"/>
+          <w:tab w:val="left" w:pos="10560"/>
+          <w:tab w:val="left" w:pos="11520"/>
+          <w:tab w:val="left" w:pos="12480"/>
+          <w:tab w:val="left" w:pos="13440"/>
+          <w:tab w:val="left" w:pos="14400"/>
+          <w:tab w:val="left" w:pos="15360"/>
+          <w:tab w:val="left" w:pos="16320"/>
+          <w:tab w:val="left" w:pos="17280"/>
+          <w:tab w:val="left" w:pos="18240"/>
+          <w:tab w:val="left" w:pos="19200"/>
+          <w:tab w:val="left" w:pos="20160"/>
+          <w:tab w:val="left" w:pos="21120"/>
+          <w:tab w:val="left" w:pos="22080"/>
+          <w:tab w:val="left" w:pos="23040"/>
+          <w:tab w:val="left" w:pos="24000"/>
+          <w:tab w:val="left" w:pos="24960"/>
+          <w:tab w:val="left" w:pos="25920"/>
+          <w:tab w:val="left" w:pos="26880"/>
+          <w:tab w:val="left" w:pos="27840"/>
+          <w:tab w:val="left" w:pos="28800"/>
+          <w:tab w:val="left" w:pos="29760"/>
+          <w:tab w:val="left" w:pos="30720"/>
+        </w:tabs>
+        <w:autoSpaceDE w:val="0"/>
+        <w:autoSpaceDN w:val="0"/>
+        <w:adjustRightInd w:val="0"/>
+        <w:spacing w:after="0" w:line="240" w:lineRule="auto"/>
+        <w:rPr>
+          <w:rFonts w:ascii="Courier New" w:hAnsi="Courier New" w:cs="Courier New"/>
+          <w:lang w:val="en-US"/>
+        </w:rPr>
+      </w:pPr>
+      <w:r>
+        <w:rPr>
+          <w:rFonts w:ascii="Courier New" w:hAnsi="Courier New" w:cs="Courier New"/>
+          <w:lang w:val="en-US"/>
+        </w:rPr>
+        <w:t xml:space="preserve">6     </w:t>
+      </w:r>
+      <w:proofErr w:type="spellStart"/>
+      <w:r>
+        <w:rPr>
+          <w:rFonts w:ascii="Courier New" w:hAnsi="Courier New" w:cs="Courier New"/>
+          <w:lang w:val="en-US"/>
+        </w:rPr>
+        <w:t>sigma.T</w:t>
+      </w:r>
+      <w:proofErr w:type="spellEnd"/>
+      <w:r>
+        <w:rPr>
+          <w:rFonts w:ascii="Courier New" w:hAnsi="Courier New" w:cs="Courier New"/>
+          <w:lang w:val="en-US"/>
+        </w:rPr>
+        <w:t xml:space="preserve">        </w:t>
+      </w:r>
+      <w:proofErr w:type="gramStart"/>
+      <w:r>
+        <w:rPr>
+          <w:rFonts w:ascii="Courier New" w:hAnsi="Courier New" w:cs="Courier New"/>
+          <w:lang w:val="en-US"/>
+        </w:rPr>
+        <w:t>0.7  0.71788</w:t>
+      </w:r>
+      <w:proofErr w:type="gramEnd"/>
+      <w:r>
+        <w:rPr>
+          <w:rFonts w:ascii="Courier New" w:hAnsi="Courier New" w:cs="Courier New"/>
+          <w:lang w:val="en-US"/>
+        </w:rPr>
+        <w:t xml:space="preserve">      0.40965 0.29143    74</w:t>
+      </w:r>
+    </w:p>
+    <w:p>
+      <w:pPr>
+        <w:tabs>
+          <w:tab w:val="left" w:pos="960"/>
+          <w:tab w:val="left" w:pos="1920"/>
+          <w:tab w:val="left" w:pos="2880"/>
+          <w:tab w:val="left" w:pos="3840"/>
+          <w:tab w:val="left" w:pos="4800"/>
+          <w:tab w:val="left" w:pos="5760"/>
+          <w:tab w:val="left" w:pos="6720"/>
+          <w:tab w:val="left" w:pos="7680"/>
+          <w:tab w:val="left" w:pos="8640"/>
+          <w:tab w:val="left" w:pos="9600"/>
+          <w:tab w:val="left" w:pos="10560"/>
+          <w:tab w:val="left" w:pos="11520"/>
+          <w:tab w:val="left" w:pos="12480"/>
+          <w:tab w:val="left" w:pos="13440"/>
+          <w:tab w:val="left" w:pos="14400"/>
+          <w:tab w:val="left" w:pos="15360"/>
+          <w:tab w:val="left" w:pos="16320"/>
+          <w:tab w:val="left" w:pos="17280"/>
+          <w:tab w:val="left" w:pos="18240"/>
+          <w:tab w:val="left" w:pos="19200"/>
+          <w:tab w:val="left" w:pos="20160"/>
+          <w:tab w:val="left" w:pos="21120"/>
+          <w:tab w:val="left" w:pos="22080"/>
+          <w:tab w:val="left" w:pos="23040"/>
+          <w:tab w:val="left" w:pos="24000"/>
+          <w:tab w:val="left" w:pos="24960"/>
+          <w:tab w:val="left" w:pos="25920"/>
+          <w:tab w:val="left" w:pos="26880"/>
+          <w:tab w:val="left" w:pos="27840"/>
+          <w:tab w:val="left" w:pos="28800"/>
+          <w:tab w:val="left" w:pos="29760"/>
+          <w:tab w:val="left" w:pos="30720"/>
+        </w:tabs>
+        <w:autoSpaceDE w:val="0"/>
+        <w:autoSpaceDN w:val="0"/>
+        <w:adjustRightInd w:val="0"/>
+        <w:spacing w:after="0" w:line="240" w:lineRule="auto"/>
+        <w:rPr>
+          <w:rFonts w:ascii="Courier New" w:hAnsi="Courier New" w:cs="Courier New"/>
+          <w:lang w:val="en-US"/>
+        </w:rPr>
+      </w:pPr>
+      <w:r>
+        <w:rPr>
+          <w:rFonts w:ascii="Courier New" w:hAnsi="Courier New" w:cs="Courier New"/>
+          <w:lang w:val="en-US"/>
+        </w:rPr>
+        <w:t xml:space="preserve">7    sigma.ST       </w:t>
+      </w:r>
+      <w:proofErr w:type="gramStart"/>
+      <w:r>
+        <w:rPr>
+          <w:rFonts w:ascii="Courier New" w:hAnsi="Courier New" w:cs="Courier New"/>
+          <w:lang w:val="en-US"/>
+        </w:rPr>
+        <w:t>0.63  0.59373</w:t>
+      </w:r>
+      <w:proofErr w:type="gramEnd"/>
+      <w:r>
+        <w:rPr>
+          <w:rFonts w:ascii="Courier New" w:hAnsi="Courier New" w:cs="Courier New"/>
+          <w:lang w:val="en-US"/>
+        </w:rPr>
+        <w:t xml:space="preserve">       0.3177 0.21996    70</w:t>
+      </w:r>
+    </w:p>
+    <w:p>
+      <w:pPr>
+        <w:tabs>
+          <w:tab w:val="left" w:pos="960"/>
+          <w:tab w:val="left" w:pos="1920"/>
+          <w:tab w:val="left" w:pos="2880"/>
+          <w:tab w:val="left" w:pos="3840"/>
+          <w:tab w:val="left" w:pos="4800"/>
+          <w:tab w:val="left" w:pos="5760"/>
+          <w:tab w:val="left" w:pos="6720"/>
+          <w:tab w:val="left" w:pos="7680"/>
+          <w:tab w:val="left" w:pos="8640"/>
+          <w:tab w:val="left" w:pos="9600"/>
+          <w:tab w:val="left" w:pos="10560"/>
+          <w:tab w:val="left" w:pos="11520"/>
+          <w:tab w:val="left" w:pos="12480"/>
+          <w:tab w:val="left" w:pos="13440"/>
+          <w:tab w:val="left" w:pos="14400"/>
+          <w:tab w:val="left" w:pos="15360"/>
+          <w:tab w:val="left" w:pos="16320"/>
+          <w:tab w:val="left" w:pos="17280"/>
+          <w:tab w:val="left" w:pos="18240"/>
+          <w:tab w:val="left" w:pos="19200"/>
+          <w:tab w:val="left" w:pos="20160"/>
+          <w:tab w:val="left" w:pos="21120"/>
+          <w:tab w:val="left" w:pos="22080"/>
+          <w:tab w:val="left" w:pos="23040"/>
+          <w:tab w:val="left" w:pos="24000"/>
+          <w:tab w:val="left" w:pos="24960"/>
+          <w:tab w:val="left" w:pos="25920"/>
+          <w:tab w:val="left" w:pos="26880"/>
+          <w:tab w:val="left" w:pos="27840"/>
+          <w:tab w:val="left" w:pos="28800"/>
+          <w:tab w:val="left" w:pos="29760"/>
+          <w:tab w:val="left" w:pos="30720"/>
+        </w:tabs>
+        <w:autoSpaceDE w:val="0"/>
+        <w:autoSpaceDN w:val="0"/>
+        <w:adjustRightInd w:val="0"/>
+        <w:spacing w:after="0" w:line="240" w:lineRule="auto"/>
+        <w:rPr>
+          <w:rFonts w:ascii="Courier New" w:hAnsi="Courier New" w:cs="Courier New"/>
+          <w:lang w:val="en-US"/>
+        </w:rPr>
+      </w:pPr>
+      <w:r>
+        <w:rPr>
+          <w:rFonts w:ascii="Courier New" w:hAnsi="Courier New" w:cs="Courier New"/>
+          <w:lang w:val="en-US"/>
+        </w:rPr>
+        <w:t xml:space="preserve">8      </w:t>
+      </w:r>
+      <w:proofErr w:type="spellStart"/>
+      <w:r>
+        <w:rPr>
+          <w:rFonts w:ascii="Courier New" w:hAnsi="Courier New" w:cs="Courier New"/>
+          <w:lang w:val="en-US"/>
+        </w:rPr>
+        <w:t>beta.S</w:t>
+      </w:r>
+      <w:proofErr w:type="spellEnd"/>
+      <w:r>
+        <w:rPr>
+          <w:rFonts w:ascii="Courier New" w:hAnsi="Courier New" w:cs="Courier New"/>
+          <w:lang w:val="en-US"/>
+        </w:rPr>
+        <w:t xml:space="preserve">      -1.25 -1.23011      0.25104 0.17488    80</w:t>
+      </w:r>
+    </w:p>
+    <w:p>
+      <w:pPr>
+        <w:tabs>
+          <w:tab w:val="left" w:pos="960"/>
+          <w:tab w:val="left" w:pos="1920"/>
+          <w:tab w:val="left" w:pos="2880"/>
+          <w:tab w:val="left" w:pos="3840"/>
+          <w:tab w:val="left" w:pos="4800"/>
+          <w:tab w:val="left" w:pos="5760"/>
+          <w:tab w:val="left" w:pos="6720"/>
+          <w:tab w:val="left" w:pos="7680"/>
+          <w:tab w:val="left" w:pos="8640"/>
+          <w:tab w:val="left" w:pos="9600"/>
+          <w:tab w:val="left" w:pos="10560"/>
+          <w:tab w:val="left" w:pos="11520"/>
+          <w:tab w:val="left" w:pos="12480"/>
+          <w:tab w:val="left" w:pos="13440"/>
+          <w:tab w:val="left" w:pos="14400"/>
+          <w:tab w:val="left" w:pos="15360"/>
+          <w:tab w:val="left" w:pos="16320"/>
+          <w:tab w:val="left" w:pos="17280"/>
+          <w:tab w:val="left" w:pos="18240"/>
+          <w:tab w:val="left" w:pos="19200"/>
+          <w:tab w:val="left" w:pos="20160"/>
+          <w:tab w:val="left" w:pos="21120"/>
+          <w:tab w:val="left" w:pos="22080"/>
+          <w:tab w:val="left" w:pos="23040"/>
+          <w:tab w:val="left" w:pos="24000"/>
+          <w:tab w:val="left" w:pos="24960"/>
+          <w:tab w:val="left" w:pos="25920"/>
+          <w:tab w:val="left" w:pos="26880"/>
+          <w:tab w:val="left" w:pos="27840"/>
+          <w:tab w:val="left" w:pos="28800"/>
+          <w:tab w:val="left" w:pos="29760"/>
+          <w:tab w:val="left" w:pos="30720"/>
+        </w:tabs>
+        <w:autoSpaceDE w:val="0"/>
+        <w:autoSpaceDN w:val="0"/>
+        <w:adjustRightInd w:val="0"/>
+        <w:spacing w:after="0" w:line="240" w:lineRule="auto"/>
+        <w:rPr>
+          <w:rFonts w:ascii="Courier New" w:hAnsi="Courier New" w:cs="Courier New"/>
+          <w:lang w:val="en-US"/>
+        </w:rPr>
+      </w:pPr>
+      <w:r>
+        <w:rPr>
+          <w:rFonts w:ascii="Courier New" w:hAnsi="Courier New" w:cs="Courier New"/>
+          <w:lang w:val="en-US"/>
+        </w:rPr>
+        <w:t xml:space="preserve">9      </w:t>
+      </w:r>
+      <w:proofErr w:type="spellStart"/>
+      <w:r>
+        <w:rPr>
+          <w:rFonts w:ascii="Courier New" w:hAnsi="Courier New" w:cs="Courier New"/>
+          <w:lang w:val="en-US"/>
+        </w:rPr>
+        <w:t>beta.T</w:t>
+      </w:r>
+      <w:proofErr w:type="spellEnd"/>
+      <w:r>
+        <w:rPr>
+          <w:rFonts w:ascii="Courier New" w:hAnsi="Courier New" w:cs="Courier New"/>
+          <w:lang w:val="en-US"/>
+        </w:rPr>
+        <w:t xml:space="preserve">      -1.25 -1.22685      0.26693 0.18955    81</w:t>
+      </w:r>
+    </w:p>
+    <w:p>
+      <w:pPr>
+        <w:tabs>
+          <w:tab w:val="left" w:pos="960"/>
+          <w:tab w:val="left" w:pos="1920"/>
+          <w:tab w:val="left" w:pos="2880"/>
+          <w:tab w:val="left" w:pos="3840"/>
+          <w:tab w:val="left" w:pos="4800"/>
+          <w:tab w:val="left" w:pos="5760"/>
+          <w:tab w:val="left" w:pos="6720"/>
+          <w:tab w:val="left" w:pos="7680"/>
+          <w:tab w:val="left" w:pos="8640"/>
+          <w:tab w:val="left" w:pos="9600"/>
+          <w:tab w:val="left" w:pos="10560"/>
+          <w:tab w:val="left" w:pos="11520"/>
+          <w:tab w:val="left" w:pos="12480"/>
+          <w:tab w:val="left" w:pos="13440"/>
+          <w:tab w:val="left" w:pos="14400"/>
+          <w:tab w:val="left" w:pos="15360"/>
+          <w:tab w:val="left" w:pos="16320"/>
+          <w:tab w:val="left" w:pos="17280"/>
+          <w:tab w:val="left" w:pos="18240"/>
+          <w:tab w:val="left" w:pos="19200"/>
+          <w:tab w:val="left" w:pos="20160"/>
+          <w:tab w:val="left" w:pos="21120"/>
+          <w:tab w:val="left" w:pos="22080"/>
+          <w:tab w:val="left" w:pos="23040"/>
+          <w:tab w:val="left" w:pos="24000"/>
+          <w:tab w:val="left" w:pos="24960"/>
+          <w:tab w:val="left" w:pos="25920"/>
+          <w:tab w:val="left" w:pos="26880"/>
+          <w:tab w:val="left" w:pos="27840"/>
+          <w:tab w:val="left" w:pos="28800"/>
+          <w:tab w:val="left" w:pos="29760"/>
+          <w:tab w:val="left" w:pos="30720"/>
+        </w:tabs>
+        <w:autoSpaceDE w:val="0"/>
+        <w:autoSpaceDN w:val="0"/>
+        <w:adjustRightInd w:val="0"/>
+        <w:spacing w:after="0" w:line="240" w:lineRule="auto"/>
+        <w:rPr>
+          <w:rFonts w:ascii="Courier New" w:hAnsi="Courier New" w:cs="Courier New"/>
+          <w:lang w:val="en-US"/>
+        </w:rPr>
+      </w:pPr>
+      <w:r>
+        <w:rPr>
+          <w:rFonts w:ascii="Courier New" w:hAnsi="Courier New" w:cs="Courier New"/>
+          <w:lang w:val="en-US"/>
+        </w:rPr>
+        <w:t xml:space="preserve">10    R2trial       </w:t>
+      </w:r>
+      <w:proofErr w:type="gramStart"/>
+      <w:r>
+        <w:rPr>
+          <w:rFonts w:ascii="Courier New" w:hAnsi="Courier New" w:cs="Courier New"/>
+          <w:lang w:val="en-US"/>
+        </w:rPr>
+        <w:t>0.81  0.80177</w:t>
+      </w:r>
+      <w:proofErr w:type="gramEnd"/>
+      <w:r>
+        <w:rPr>
+          <w:rFonts w:ascii="Courier New" w:hAnsi="Courier New" w:cs="Courier New"/>
+          <w:lang w:val="en-US"/>
+        </w:rPr>
+        <w:t xml:space="preserve">      0.19244  0.1281    76</w:t>
+      </w:r>
+    </w:p>
+    <w:p>
+      <w:pPr>
+        <w:tabs>
+          <w:tab w:val="left" w:pos="960"/>
+          <w:tab w:val="left" w:pos="1920"/>
+          <w:tab w:val="left" w:pos="2880"/>
+          <w:tab w:val="left" w:pos="3840"/>
+          <w:tab w:val="left" w:pos="4800"/>
+          <w:tab w:val="left" w:pos="5760"/>
+          <w:tab w:val="left" w:pos="6720"/>
+          <w:tab w:val="left" w:pos="7680"/>
+          <w:tab w:val="left" w:pos="8640"/>
+          <w:tab w:val="left" w:pos="9600"/>
+          <w:tab w:val="left" w:pos="10560"/>
+          <w:tab w:val="left" w:pos="11520"/>
+          <w:tab w:val="left" w:pos="12480"/>
+          <w:tab w:val="left" w:pos="13440"/>
+          <w:tab w:val="left" w:pos="14400"/>
+          <w:tab w:val="left" w:pos="15360"/>
+          <w:tab w:val="left" w:pos="16320"/>
+          <w:tab w:val="left" w:pos="17280"/>
+          <w:tab w:val="left" w:pos="18240"/>
+          <w:tab w:val="left" w:pos="19200"/>
+          <w:tab w:val="left" w:pos="20160"/>
+          <w:tab w:val="left" w:pos="21120"/>
+          <w:tab w:val="left" w:pos="22080"/>
+          <w:tab w:val="left" w:pos="23040"/>
+          <w:tab w:val="left" w:pos="24000"/>
+          <w:tab w:val="left" w:pos="24960"/>
+          <w:tab w:val="left" w:pos="25920"/>
+          <w:tab w:val="left" w:pos="26880"/>
+          <w:tab w:val="left" w:pos="27840"/>
+          <w:tab w:val="left" w:pos="28800"/>
+          <w:tab w:val="left" w:pos="29760"/>
+          <w:tab w:val="left" w:pos="30720"/>
+        </w:tabs>
+        <w:autoSpaceDE w:val="0"/>
+        <w:autoSpaceDN w:val="0"/>
+        <w:adjustRightInd w:val="0"/>
+        <w:spacing w:after="0" w:line="240" w:lineRule="auto"/>
+        <w:rPr>
+          <w:rFonts w:ascii="Courier New" w:hAnsi="Courier New" w:cs="Courier New"/>
+          <w:lang w:val="en-US"/>
+        </w:rPr>
+      </w:pPr>
+      <w:r>
+        <w:rPr>
+          <w:rFonts w:ascii="Courier New" w:hAnsi="Courier New" w:cs="Courier New"/>
+          <w:lang w:val="en-US"/>
+        </w:rPr>
+        <w:t xml:space="preserve">11      </w:t>
+      </w:r>
+      <w:proofErr w:type="spellStart"/>
+      <w:r>
+        <w:rPr>
+          <w:rFonts w:ascii="Courier New" w:hAnsi="Courier New" w:cs="Courier New"/>
+          <w:lang w:val="en-US"/>
+        </w:rPr>
+        <w:t>K.tau</w:t>
+      </w:r>
+      <w:proofErr w:type="spellEnd"/>
+      <w:r>
+        <w:rPr>
+          <w:rFonts w:ascii="Courier New" w:hAnsi="Courier New" w:cs="Courier New"/>
+          <w:lang w:val="en-US"/>
+        </w:rPr>
+        <w:t xml:space="preserve">    </w:t>
+      </w:r>
+      <w:proofErr w:type="gramStart"/>
+      <w:r>
+        <w:rPr>
+          <w:rFonts w:ascii="Courier New" w:hAnsi="Courier New" w:cs="Courier New"/>
+          <w:lang w:val="en-US"/>
+        </w:rPr>
+        <w:t>0.33333  0.33079</w:t>
+      </w:r>
+      <w:proofErr w:type="gramEnd"/>
+      <w:r>
+        <w:rPr>
+          <w:rFonts w:ascii="Courier New" w:hAnsi="Courier New" w:cs="Courier New"/>
+          <w:lang w:val="en-US"/>
+        </w:rPr>
+        <w:t xml:space="preserve">      0.03762 0.03463    93</w:t>
+      </w:r>
+    </w:p>
+    <w:p>
+      <w:pPr>
+        <w:tabs>
+          <w:tab w:val="left" w:pos="960"/>
+          <w:tab w:val="left" w:pos="1920"/>
+          <w:tab w:val="left" w:pos="2880"/>
+          <w:tab w:val="left" w:pos="3840"/>
+          <w:tab w:val="left" w:pos="4800"/>
+          <w:tab w:val="left" w:pos="5760"/>
+          <w:tab w:val="left" w:pos="6720"/>
+          <w:tab w:val="left" w:pos="7680"/>
+          <w:tab w:val="left" w:pos="8640"/>
+          <w:tab w:val="left" w:pos="9600"/>
+          <w:tab w:val="left" w:pos="10560"/>
+          <w:tab w:val="left" w:pos="11520"/>
+          <w:tab w:val="left" w:pos="12480"/>
+          <w:tab w:val="left" w:pos="13440"/>
+          <w:tab w:val="left" w:pos="14400"/>
+          <w:tab w:val="left" w:pos="15360"/>
+          <w:tab w:val="left" w:pos="16320"/>
+          <w:tab w:val="left" w:pos="17280"/>
+          <w:tab w:val="left" w:pos="18240"/>
+          <w:tab w:val="left" w:pos="19200"/>
+          <w:tab w:val="left" w:pos="20160"/>
+          <w:tab w:val="left" w:pos="21120"/>
+          <w:tab w:val="left" w:pos="22080"/>
+          <w:tab w:val="left" w:pos="23040"/>
+          <w:tab w:val="left" w:pos="24000"/>
+          <w:tab w:val="left" w:pos="24960"/>
+          <w:tab w:val="left" w:pos="25920"/>
+          <w:tab w:val="left" w:pos="26880"/>
+          <w:tab w:val="left" w:pos="27840"/>
+          <w:tab w:val="left" w:pos="28800"/>
+          <w:tab w:val="left" w:pos="29760"/>
+          <w:tab w:val="left" w:pos="30720"/>
+        </w:tabs>
+        <w:autoSpaceDE w:val="0"/>
+        <w:autoSpaceDN w:val="0"/>
+        <w:adjustRightInd w:val="0"/>
+        <w:spacing w:after="0" w:line="240" w:lineRule="auto"/>
+        <w:rPr>
+          <w:rFonts w:ascii="Courier New" w:hAnsi="Courier New" w:cs="Courier New"/>
+          <w:lang w:val="en-US"/>
+        </w:rPr>
+      </w:pPr>
+      <w:r>
+        <w:rPr>
+          <w:rFonts w:ascii="Courier New" w:hAnsi="Courier New" w:cs="Courier New"/>
+          <w:lang w:val="en-US"/>
+        </w:rPr>
+        <w:t xml:space="preserve">Rejected </w:t>
+      </w:r>
+      <w:proofErr w:type="gramStart"/>
+      <w:r>
+        <w:rPr>
+          <w:rFonts w:ascii="Courier New" w:hAnsi="Courier New" w:cs="Courier New"/>
+          <w:lang w:val="en-US"/>
+        </w:rPr>
+        <w:t>datasets :</w:t>
+      </w:r>
+      <w:proofErr w:type="gramEnd"/>
+      <w:r>
+        <w:rPr>
+          <w:rFonts w:ascii="Courier New" w:hAnsi="Courier New" w:cs="Courier New"/>
+          <w:lang w:val="en-US"/>
+        </w:rPr>
+        <w:t xml:space="preserve"> n(%) =  77(38)</w:t>
+      </w:r>
+    </w:p>
+    <w:p>
+      <w:pPr>
+        <w:tabs>
+          <w:tab w:val="left" w:pos="960"/>
+          <w:tab w:val="left" w:pos="1920"/>
+          <w:tab w:val="left" w:pos="2880"/>
+          <w:tab w:val="left" w:pos="3840"/>
+          <w:tab w:val="left" w:pos="4800"/>
+          <w:tab w:val="left" w:pos="5760"/>
+          <w:tab w:val="left" w:pos="6720"/>
+          <w:tab w:val="left" w:pos="7680"/>
+          <w:tab w:val="left" w:pos="8640"/>
+          <w:tab w:val="left" w:pos="9600"/>
+          <w:tab w:val="left" w:pos="10560"/>
+          <w:tab w:val="left" w:pos="11520"/>
+          <w:tab w:val="left" w:pos="12480"/>
+          <w:tab w:val="left" w:pos="13440"/>
+          <w:tab w:val="left" w:pos="14400"/>
+          <w:tab w:val="left" w:pos="15360"/>
+          <w:tab w:val="left" w:pos="16320"/>
+          <w:tab w:val="left" w:pos="17280"/>
+          <w:tab w:val="left" w:pos="18240"/>
+          <w:tab w:val="left" w:pos="19200"/>
+          <w:tab w:val="left" w:pos="20160"/>
+          <w:tab w:val="left" w:pos="21120"/>
+          <w:tab w:val="left" w:pos="22080"/>
+          <w:tab w:val="left" w:pos="23040"/>
+          <w:tab w:val="left" w:pos="24000"/>
+          <w:tab w:val="left" w:pos="24960"/>
+          <w:tab w:val="left" w:pos="25920"/>
+          <w:tab w:val="left" w:pos="26880"/>
+          <w:tab w:val="left" w:pos="27840"/>
+          <w:tab w:val="left" w:pos="28800"/>
+          <w:tab w:val="left" w:pos="29760"/>
+          <w:tab w:val="left" w:pos="30720"/>
+        </w:tabs>
+        <w:autoSpaceDE w:val="0"/>
+        <w:autoSpaceDN w:val="0"/>
+        <w:adjustRightInd w:val="0"/>
+        <w:spacing w:after="0" w:line="240" w:lineRule="auto"/>
+        <w:rPr>
+          <w:rFonts w:ascii="Courier New" w:hAnsi="Courier New" w:cs="Courier New"/>
+          <w:lang w:val="en-US"/>
+        </w:rPr>
+      </w:pPr>
+    </w:p>
+    <w:p>
+      <w:pPr>
+        <w:pStyle w:val="Paragraphedeliste"/>
+        <w:numPr>
+          <w:ilvl w:val="0"/>
+          <w:numId w:val="6"/>
+        </w:numPr>
+        <w:tabs>
+          <w:tab w:val="left" w:pos="960"/>
+          <w:tab w:val="left" w:pos="1920"/>
+          <w:tab w:val="left" w:pos="2880"/>
+          <w:tab w:val="left" w:pos="3840"/>
+          <w:tab w:val="left" w:pos="4800"/>
+          <w:tab w:val="left" w:pos="5760"/>
+          <w:tab w:val="left" w:pos="6720"/>
+          <w:tab w:val="left" w:pos="7680"/>
+          <w:tab w:val="left" w:pos="8640"/>
+          <w:tab w:val="left" w:pos="9600"/>
+          <w:tab w:val="left" w:pos="10560"/>
+          <w:tab w:val="left" w:pos="11520"/>
+          <w:tab w:val="left" w:pos="12480"/>
+          <w:tab w:val="left" w:pos="13440"/>
+          <w:tab w:val="left" w:pos="14400"/>
+          <w:tab w:val="left" w:pos="15360"/>
+          <w:tab w:val="left" w:pos="16320"/>
+          <w:tab w:val="left" w:pos="17280"/>
+          <w:tab w:val="left" w:pos="18240"/>
+          <w:tab w:val="left" w:pos="19200"/>
+          <w:tab w:val="left" w:pos="20160"/>
+          <w:tab w:val="left" w:pos="21120"/>
+          <w:tab w:val="left" w:pos="22080"/>
+          <w:tab w:val="left" w:pos="23040"/>
+          <w:tab w:val="left" w:pos="24000"/>
+          <w:tab w:val="left" w:pos="24960"/>
+          <w:tab w:val="left" w:pos="25920"/>
+          <w:tab w:val="left" w:pos="26880"/>
+          <w:tab w:val="left" w:pos="27840"/>
+          <w:tab w:val="left" w:pos="28800"/>
+          <w:tab w:val="left" w:pos="29760"/>
+          <w:tab w:val="left" w:pos="30720"/>
+        </w:tabs>
+        <w:autoSpaceDE w:val="0"/>
+        <w:autoSpaceDN w:val="0"/>
+        <w:adjustRightInd w:val="0"/>
+        <w:spacing w:after="0" w:line="240" w:lineRule="auto"/>
+        <w:rPr>
+          <w:rFonts w:ascii="Courier New" w:hAnsi="Courier New" w:cs="Courier New"/>
+        </w:rPr>
+      </w:pPr>
+      <w:proofErr w:type="spellStart"/>
+      <w:r>
+        <w:rPr>
+          <w:rFonts w:ascii="Courier New" w:hAnsi="Courier New" w:cs="Courier New"/>
+        </w:rPr>
+        <w:t>Nb.subjects</w:t>
+      </w:r>
+      <w:proofErr w:type="spellEnd"/>
+      <w:r>
+        <w:rPr>
+          <w:rFonts w:ascii="Courier New" w:hAnsi="Courier New" w:cs="Courier New"/>
+        </w:rPr>
+        <w:t xml:space="preserve"> = 600 </w:t>
+      </w:r>
+      <w:proofErr w:type="spellStart"/>
+      <w:r>
+        <w:rPr>
+          <w:rFonts w:ascii="Courier New" w:hAnsi="Courier New" w:cs="Courier New"/>
+        </w:rPr>
+        <w:t>nb.trials</w:t>
+      </w:r>
+      <w:proofErr w:type="spellEnd"/>
+      <w:r>
+        <w:rPr>
+          <w:rFonts w:ascii="Courier New" w:hAnsi="Courier New" w:cs="Courier New"/>
+        </w:rPr>
+        <w:t xml:space="preserve"> = 30 nb.mc = </w:t>
+      </w:r>
+      <w:r>
+        <w:rPr>
+          <w:rFonts w:ascii="Courier New" w:hAnsi="Courier New" w:cs="Courier New"/>
+        </w:rPr>
+        <w:t>2</w:t>
+      </w:r>
+      <w:r>
+        <w:rPr>
+          <w:rFonts w:ascii="Courier New" w:hAnsi="Courier New" w:cs="Courier New"/>
+        </w:rPr>
+        <w:t xml:space="preserve">00 </w:t>
+      </w:r>
+      <w:proofErr w:type="spellStart"/>
+      <w:r>
+        <w:rPr>
+          <w:rFonts w:ascii="Courier New" w:hAnsi="Courier New" w:cs="Courier New"/>
+          <w:highlight w:val="yellow"/>
+        </w:rPr>
+        <w:t>true.init.value</w:t>
+      </w:r>
+      <w:proofErr w:type="spellEnd"/>
+      <w:r>
+        <w:rPr>
+          <w:rFonts w:ascii="Courier New" w:hAnsi="Courier New" w:cs="Courier New"/>
+          <w:highlight w:val="yellow"/>
+        </w:rPr>
+        <w:t xml:space="preserve"> = </w:t>
+      </w:r>
+      <w:r>
+        <w:rPr>
+          <w:rFonts w:ascii="Courier New" w:hAnsi="Courier New" w:cs="Courier New"/>
+        </w:rPr>
+        <w:t>1</w:t>
+      </w:r>
+      <w:r>
+        <w:rPr>
+          <w:rFonts w:ascii="Courier New" w:hAnsi="Courier New" w:cs="Courier New"/>
+        </w:rPr>
+        <w:t xml:space="preserve"> </w:t>
+      </w:r>
+      <w:proofErr w:type="spellStart"/>
+      <w:r>
+        <w:rPr>
+          <w:rFonts w:ascii="Courier New" w:hAnsi="Courier New" w:cs="Courier New"/>
+          <w:highlight w:val="yellow"/>
+        </w:rPr>
+        <w:t>k.tau</w:t>
+      </w:r>
+      <w:proofErr w:type="spellEnd"/>
+      <w:r>
+        <w:rPr>
+          <w:rFonts w:ascii="Courier New" w:hAnsi="Courier New" w:cs="Courier New"/>
+          <w:highlight w:val="yellow"/>
+        </w:rPr>
+        <w:t xml:space="preserve"> = 0.33</w:t>
+      </w:r>
+      <w:r>
+        <w:rPr>
+          <w:rFonts w:ascii="Courier New" w:hAnsi="Courier New" w:cs="Courier New"/>
+        </w:rPr>
+        <w:t xml:space="preserve"> </w:t>
+      </w:r>
+      <w:proofErr w:type="spellStart"/>
+      <w:r>
+        <w:rPr>
+          <w:rFonts w:ascii="Courier New" w:hAnsi="Courier New" w:cs="Courier New"/>
+        </w:rPr>
+        <w:t>estim</w:t>
+      </w:r>
+      <w:proofErr w:type="spellEnd"/>
+      <w:r>
+        <w:rPr>
+          <w:rFonts w:ascii="Courier New" w:hAnsi="Courier New" w:cs="Courier New"/>
+        </w:rPr>
+        <w:t xml:space="preserve"> = </w:t>
+      </w:r>
+      <w:proofErr w:type="spellStart"/>
+      <w:r>
+        <w:rPr>
+          <w:rFonts w:ascii="Courier New" w:hAnsi="Courier New" w:cs="Courier New"/>
+        </w:rPr>
+        <w:t>clayton</w:t>
+      </w:r>
+      <w:proofErr w:type="spellEnd"/>
+      <w:r>
+        <w:rPr>
+          <w:rFonts w:ascii="Courier New" w:hAnsi="Courier New" w:cs="Courier New"/>
+        </w:rPr>
+        <w:t xml:space="preserve"> simulation = </w:t>
+      </w:r>
+      <w:proofErr w:type="spellStart"/>
+      <w:r>
+        <w:rPr>
+          <w:rFonts w:ascii="Courier New" w:hAnsi="Courier New" w:cs="Courier New"/>
+        </w:rPr>
+        <w:t>clayton</w:t>
+      </w:r>
+      <w:proofErr w:type="spellEnd"/>
+      <w:r>
+        <w:rPr>
+          <w:rFonts w:ascii="Courier New" w:hAnsi="Courier New" w:cs="Courier New"/>
+        </w:rPr>
+        <w:t xml:space="preserve"> R2 = 0.81 </w:t>
+      </w:r>
+      <w:proofErr w:type="spellStart"/>
+      <w:r>
+        <w:rPr>
+          <w:rFonts w:ascii="Courier New" w:hAnsi="Courier New" w:cs="Courier New"/>
+        </w:rPr>
+        <w:t>n.knots</w:t>
+      </w:r>
+      <w:proofErr w:type="spellEnd"/>
+      <w:r>
+        <w:rPr>
+          <w:rFonts w:ascii="Courier New" w:hAnsi="Courier New" w:cs="Courier New"/>
+        </w:rPr>
+        <w:t xml:space="preserve"> = 4 (</w:t>
+      </w:r>
+      <w:proofErr w:type="spellStart"/>
+      <w:r>
+        <w:rPr>
+          <w:rFonts w:ascii="Courier New" w:hAnsi="Courier New" w:cs="Courier New"/>
+        </w:rPr>
+        <w:t>cartage</w:t>
+      </w:r>
+      <w:proofErr w:type="spellEnd"/>
+      <w:r>
+        <w:rPr>
+          <w:rFonts w:ascii="Courier New" w:hAnsi="Courier New" w:cs="Courier New"/>
+        </w:rPr>
+        <w:t>)</w:t>
+      </w:r>
+    </w:p>
+    <w:p>
+      <w:pPr>
+        <w:tabs>
+          <w:tab w:val="left" w:pos="960"/>
+          <w:tab w:val="left" w:pos="1920"/>
+          <w:tab w:val="left" w:pos="2880"/>
+          <w:tab w:val="left" w:pos="3840"/>
+          <w:tab w:val="left" w:pos="4800"/>
+          <w:tab w:val="left" w:pos="5760"/>
+          <w:tab w:val="left" w:pos="6720"/>
+          <w:tab w:val="left" w:pos="7680"/>
+          <w:tab w:val="left" w:pos="8640"/>
+          <w:tab w:val="left" w:pos="9600"/>
+          <w:tab w:val="left" w:pos="10560"/>
+          <w:tab w:val="left" w:pos="11520"/>
+          <w:tab w:val="left" w:pos="12480"/>
+          <w:tab w:val="left" w:pos="13440"/>
+          <w:tab w:val="left" w:pos="14400"/>
+          <w:tab w:val="left" w:pos="15360"/>
+          <w:tab w:val="left" w:pos="16320"/>
+          <w:tab w:val="left" w:pos="17280"/>
+          <w:tab w:val="left" w:pos="18240"/>
+          <w:tab w:val="left" w:pos="19200"/>
+          <w:tab w:val="left" w:pos="20160"/>
+          <w:tab w:val="left" w:pos="21120"/>
+          <w:tab w:val="left" w:pos="22080"/>
+          <w:tab w:val="left" w:pos="23040"/>
+          <w:tab w:val="left" w:pos="24000"/>
+          <w:tab w:val="left" w:pos="24960"/>
+          <w:tab w:val="left" w:pos="25920"/>
+          <w:tab w:val="left" w:pos="26880"/>
+          <w:tab w:val="left" w:pos="27840"/>
+          <w:tab w:val="left" w:pos="28800"/>
+          <w:tab w:val="left" w:pos="29760"/>
+          <w:tab w:val="left" w:pos="30720"/>
+        </w:tabs>
+        <w:autoSpaceDE w:val="0"/>
+        <w:autoSpaceDN w:val="0"/>
+        <w:adjustRightInd w:val="0"/>
+        <w:spacing w:after="0" w:line="240" w:lineRule="auto"/>
+        <w:rPr>
+          <w:rFonts w:ascii="Courier New" w:hAnsi="Courier New" w:cs="Courier New"/>
+        </w:rPr>
+      </w:pPr>
+    </w:p>
+    <w:p>
+      <w:pPr>
+        <w:tabs>
+          <w:tab w:val="left" w:pos="960"/>
+          <w:tab w:val="left" w:pos="1920"/>
+          <w:tab w:val="left" w:pos="2880"/>
+          <w:tab w:val="left" w:pos="3840"/>
+          <w:tab w:val="left" w:pos="4800"/>
+          <w:tab w:val="left" w:pos="5760"/>
+          <w:tab w:val="left" w:pos="6720"/>
+          <w:tab w:val="left" w:pos="7680"/>
+          <w:tab w:val="left" w:pos="8640"/>
+          <w:tab w:val="left" w:pos="9600"/>
+          <w:tab w:val="left" w:pos="10560"/>
+          <w:tab w:val="left" w:pos="11520"/>
+          <w:tab w:val="left" w:pos="12480"/>
+          <w:tab w:val="left" w:pos="13440"/>
+          <w:tab w:val="left" w:pos="14400"/>
+          <w:tab w:val="left" w:pos="15360"/>
+          <w:tab w:val="left" w:pos="16320"/>
+          <w:tab w:val="left" w:pos="17280"/>
+          <w:tab w:val="left" w:pos="18240"/>
+          <w:tab w:val="left" w:pos="19200"/>
+          <w:tab w:val="left" w:pos="20160"/>
+          <w:tab w:val="left" w:pos="21120"/>
+          <w:tab w:val="left" w:pos="22080"/>
+          <w:tab w:val="left" w:pos="23040"/>
+          <w:tab w:val="left" w:pos="24000"/>
+          <w:tab w:val="left" w:pos="24960"/>
+          <w:tab w:val="left" w:pos="25920"/>
+          <w:tab w:val="left" w:pos="26880"/>
+          <w:tab w:val="left" w:pos="27840"/>
+          <w:tab w:val="left" w:pos="28800"/>
+          <w:tab w:val="left" w:pos="29760"/>
+          <w:tab w:val="left" w:pos="30720"/>
+        </w:tabs>
+        <w:autoSpaceDE w:val="0"/>
+        <w:autoSpaceDN w:val="0"/>
+        <w:adjustRightInd w:val="0"/>
+        <w:spacing w:after="0" w:line="240" w:lineRule="auto"/>
+        <w:rPr>
+          <w:rFonts w:ascii="Courier New" w:hAnsi="Courier New" w:cs="Courier New"/>
+          <w:lang w:val="en-US"/>
+        </w:rPr>
+      </w:pPr>
+      <w:r>
+        <w:rPr>
+          <w:rFonts w:ascii="Courier New" w:hAnsi="Courier New" w:cs="Courier New"/>
+          <w:lang w:val="en-US"/>
+        </w:rPr>
+        <w:t xml:space="preserve">Simulation and estimation </w:t>
+      </w:r>
+      <w:proofErr w:type="spellStart"/>
+      <w:r>
+        <w:rPr>
+          <w:rFonts w:ascii="Courier New" w:hAnsi="Courier New" w:cs="Courier New"/>
+          <w:lang w:val="en-US"/>
+        </w:rPr>
+        <w:t>pamareters</w:t>
+      </w:r>
+      <w:proofErr w:type="spellEnd"/>
+    </w:p>
+    <w:p>
+      <w:pPr>
+        <w:tabs>
+          <w:tab w:val="left" w:pos="960"/>
+          <w:tab w:val="left" w:pos="1920"/>
+          <w:tab w:val="left" w:pos="2880"/>
+          <w:tab w:val="left" w:pos="3840"/>
+          <w:tab w:val="left" w:pos="4800"/>
+          <w:tab w:val="left" w:pos="5760"/>
+          <w:tab w:val="left" w:pos="6720"/>
+          <w:tab w:val="left" w:pos="7680"/>
+          <w:tab w:val="left" w:pos="8640"/>
+          <w:tab w:val="left" w:pos="9600"/>
+          <w:tab w:val="left" w:pos="10560"/>
+          <w:tab w:val="left" w:pos="11520"/>
+          <w:tab w:val="left" w:pos="12480"/>
+          <w:tab w:val="left" w:pos="13440"/>
+          <w:tab w:val="left" w:pos="14400"/>
+          <w:tab w:val="left" w:pos="15360"/>
+          <w:tab w:val="left" w:pos="16320"/>
+          <w:tab w:val="left" w:pos="17280"/>
+          <w:tab w:val="left" w:pos="18240"/>
+          <w:tab w:val="left" w:pos="19200"/>
+          <w:tab w:val="left" w:pos="20160"/>
+          <w:tab w:val="left" w:pos="21120"/>
+          <w:tab w:val="left" w:pos="22080"/>
+          <w:tab w:val="left" w:pos="23040"/>
+          <w:tab w:val="left" w:pos="24000"/>
+          <w:tab w:val="left" w:pos="24960"/>
+          <w:tab w:val="left" w:pos="25920"/>
+          <w:tab w:val="left" w:pos="26880"/>
+          <w:tab w:val="left" w:pos="27840"/>
+          <w:tab w:val="left" w:pos="28800"/>
+          <w:tab w:val="left" w:pos="29760"/>
+          <w:tab w:val="left" w:pos="30720"/>
+        </w:tabs>
+        <w:autoSpaceDE w:val="0"/>
+        <w:autoSpaceDN w:val="0"/>
+        <w:adjustRightInd w:val="0"/>
+        <w:spacing w:after="0" w:line="240" w:lineRule="auto"/>
+        <w:rPr>
+          <w:rFonts w:ascii="Courier New" w:hAnsi="Courier New" w:cs="Courier New"/>
+          <w:lang w:val="en-US"/>
+        </w:rPr>
+      </w:pPr>
+      <w:proofErr w:type="spellStart"/>
+      <w:r>
+        <w:rPr>
+          <w:rFonts w:ascii="Courier New" w:hAnsi="Courier New" w:cs="Courier New"/>
+          <w:lang w:val="en-US"/>
+        </w:rPr>
+        <w:t>nb.subject</w:t>
+      </w:r>
+      <w:proofErr w:type="spellEnd"/>
+      <w:r>
+        <w:rPr>
+          <w:rFonts w:ascii="Courier New" w:hAnsi="Courier New" w:cs="Courier New"/>
+          <w:lang w:val="en-US"/>
+        </w:rPr>
+        <w:t xml:space="preserve"> </w:t>
+      </w:r>
+      <w:proofErr w:type="gramStart"/>
+      <w:r>
+        <w:rPr>
+          <w:rFonts w:ascii="Courier New" w:hAnsi="Courier New" w:cs="Courier New"/>
+          <w:lang w:val="en-US"/>
+        </w:rPr>
+        <w:t>=  600</w:t>
+      </w:r>
+      <w:proofErr w:type="gramEnd"/>
+    </w:p>
+    <w:p>
+      <w:pPr>
+        <w:tabs>
+          <w:tab w:val="left" w:pos="960"/>
+          <w:tab w:val="left" w:pos="1920"/>
+          <w:tab w:val="left" w:pos="2880"/>
+          <w:tab w:val="left" w:pos="3840"/>
+          <w:tab w:val="left" w:pos="4800"/>
+          <w:tab w:val="left" w:pos="5760"/>
+          <w:tab w:val="left" w:pos="6720"/>
+          <w:tab w:val="left" w:pos="7680"/>
+          <w:tab w:val="left" w:pos="8640"/>
+          <w:tab w:val="left" w:pos="9600"/>
+          <w:tab w:val="left" w:pos="10560"/>
+          <w:tab w:val="left" w:pos="11520"/>
+          <w:tab w:val="left" w:pos="12480"/>
+          <w:tab w:val="left" w:pos="13440"/>
+          <w:tab w:val="left" w:pos="14400"/>
+          <w:tab w:val="left" w:pos="15360"/>
+          <w:tab w:val="left" w:pos="16320"/>
+          <w:tab w:val="left" w:pos="17280"/>
+          <w:tab w:val="left" w:pos="18240"/>
+          <w:tab w:val="left" w:pos="19200"/>
+          <w:tab w:val="left" w:pos="20160"/>
+          <w:tab w:val="left" w:pos="21120"/>
+          <w:tab w:val="left" w:pos="22080"/>
+          <w:tab w:val="left" w:pos="23040"/>
+          <w:tab w:val="left" w:pos="24000"/>
+          <w:tab w:val="left" w:pos="24960"/>
+          <w:tab w:val="left" w:pos="25920"/>
+          <w:tab w:val="left" w:pos="26880"/>
+          <w:tab w:val="left" w:pos="27840"/>
+          <w:tab w:val="left" w:pos="28800"/>
+          <w:tab w:val="left" w:pos="29760"/>
+          <w:tab w:val="left" w:pos="30720"/>
+        </w:tabs>
+        <w:autoSpaceDE w:val="0"/>
+        <w:autoSpaceDN w:val="0"/>
+        <w:adjustRightInd w:val="0"/>
+        <w:spacing w:after="0" w:line="240" w:lineRule="auto"/>
+        <w:rPr>
+          <w:rFonts w:ascii="Courier New" w:hAnsi="Courier New" w:cs="Courier New"/>
+          <w:lang w:val="en-US"/>
+        </w:rPr>
+      </w:pPr>
+      <w:proofErr w:type="spellStart"/>
+      <w:r>
+        <w:rPr>
+          <w:rFonts w:ascii="Courier New" w:hAnsi="Courier New" w:cs="Courier New"/>
+          <w:lang w:val="en-US"/>
+        </w:rPr>
+        <w:t>nb.trials</w:t>
+      </w:r>
+      <w:proofErr w:type="spellEnd"/>
+      <w:r>
+        <w:rPr>
+          <w:rFonts w:ascii="Courier New" w:hAnsi="Courier New" w:cs="Courier New"/>
+          <w:lang w:val="en-US"/>
+        </w:rPr>
+        <w:t xml:space="preserve"> </w:t>
+      </w:r>
+      <w:proofErr w:type="gramStart"/>
+      <w:r>
+        <w:rPr>
+          <w:rFonts w:ascii="Courier New" w:hAnsi="Courier New" w:cs="Courier New"/>
+          <w:lang w:val="en-US"/>
+        </w:rPr>
+        <w:t>=  30</w:t>
+      </w:r>
+      <w:proofErr w:type="gramEnd"/>
+    </w:p>
+    <w:p>
+      <w:pPr>
+        <w:tabs>
+          <w:tab w:val="left" w:pos="960"/>
+          <w:tab w:val="left" w:pos="1920"/>
+          <w:tab w:val="left" w:pos="2880"/>
+          <w:tab w:val="left" w:pos="3840"/>
+          <w:tab w:val="left" w:pos="4800"/>
+          <w:tab w:val="left" w:pos="5760"/>
+          <w:tab w:val="left" w:pos="6720"/>
+          <w:tab w:val="left" w:pos="7680"/>
+          <w:tab w:val="left" w:pos="8640"/>
+          <w:tab w:val="left" w:pos="9600"/>
+          <w:tab w:val="left" w:pos="10560"/>
+          <w:tab w:val="left" w:pos="11520"/>
+          <w:tab w:val="left" w:pos="12480"/>
+          <w:tab w:val="left" w:pos="13440"/>
+          <w:tab w:val="left" w:pos="14400"/>
+          <w:tab w:val="left" w:pos="15360"/>
+          <w:tab w:val="left" w:pos="16320"/>
+          <w:tab w:val="left" w:pos="17280"/>
+          <w:tab w:val="left" w:pos="18240"/>
+          <w:tab w:val="left" w:pos="19200"/>
+          <w:tab w:val="left" w:pos="20160"/>
+          <w:tab w:val="left" w:pos="21120"/>
+          <w:tab w:val="left" w:pos="22080"/>
+          <w:tab w:val="left" w:pos="23040"/>
+          <w:tab w:val="left" w:pos="24000"/>
+          <w:tab w:val="left" w:pos="24960"/>
+          <w:tab w:val="left" w:pos="25920"/>
+          <w:tab w:val="left" w:pos="26880"/>
+          <w:tab w:val="left" w:pos="27840"/>
+          <w:tab w:val="left" w:pos="28800"/>
+          <w:tab w:val="left" w:pos="29760"/>
+          <w:tab w:val="left" w:pos="30720"/>
+        </w:tabs>
+        <w:autoSpaceDE w:val="0"/>
+        <w:autoSpaceDN w:val="0"/>
+        <w:adjustRightInd w:val="0"/>
+        <w:spacing w:after="0" w:line="240" w:lineRule="auto"/>
+        <w:rPr>
+          <w:rFonts w:ascii="Courier New" w:hAnsi="Courier New" w:cs="Courier New"/>
+          <w:lang w:val="en-US"/>
+        </w:rPr>
+      </w:pPr>
+      <w:proofErr w:type="spellStart"/>
+      <w:r>
+        <w:rPr>
+          <w:rFonts w:ascii="Courier New" w:hAnsi="Courier New" w:cs="Courier New"/>
+          <w:lang w:val="en-US"/>
+        </w:rPr>
+        <w:t>nb.simul</w:t>
+      </w:r>
+      <w:proofErr w:type="spellEnd"/>
+      <w:r>
+        <w:rPr>
+          <w:rFonts w:ascii="Courier New" w:hAnsi="Courier New" w:cs="Courier New"/>
+          <w:lang w:val="en-US"/>
+        </w:rPr>
+        <w:t xml:space="preserve"> </w:t>
+      </w:r>
+      <w:proofErr w:type="gramStart"/>
+      <w:r>
+        <w:rPr>
+          <w:rFonts w:ascii="Courier New" w:hAnsi="Courier New" w:cs="Courier New"/>
+          <w:lang w:val="en-US"/>
+        </w:rPr>
+        <w:t>=  200</w:t>
+      </w:r>
+      <w:proofErr w:type="gramEnd"/>
+    </w:p>
+    <w:p>
+      <w:pPr>
+        <w:tabs>
+          <w:tab w:val="left" w:pos="960"/>
+          <w:tab w:val="left" w:pos="1920"/>
+          <w:tab w:val="left" w:pos="2880"/>
+          <w:tab w:val="left" w:pos="3840"/>
+          <w:tab w:val="left" w:pos="4800"/>
+          <w:tab w:val="left" w:pos="5760"/>
+          <w:tab w:val="left" w:pos="6720"/>
+          <w:tab w:val="left" w:pos="7680"/>
+          <w:tab w:val="left" w:pos="8640"/>
+          <w:tab w:val="left" w:pos="9600"/>
+          <w:tab w:val="left" w:pos="10560"/>
+          <w:tab w:val="left" w:pos="11520"/>
+          <w:tab w:val="left" w:pos="12480"/>
+          <w:tab w:val="left" w:pos="13440"/>
+          <w:tab w:val="left" w:pos="14400"/>
+          <w:tab w:val="left" w:pos="15360"/>
+          <w:tab w:val="left" w:pos="16320"/>
+          <w:tab w:val="left" w:pos="17280"/>
+          <w:tab w:val="left" w:pos="18240"/>
+          <w:tab w:val="left" w:pos="19200"/>
+          <w:tab w:val="left" w:pos="20160"/>
+          <w:tab w:val="left" w:pos="21120"/>
+          <w:tab w:val="left" w:pos="22080"/>
+          <w:tab w:val="left" w:pos="23040"/>
+          <w:tab w:val="left" w:pos="24000"/>
+          <w:tab w:val="left" w:pos="24960"/>
+          <w:tab w:val="left" w:pos="25920"/>
+          <w:tab w:val="left" w:pos="26880"/>
+          <w:tab w:val="left" w:pos="27840"/>
+          <w:tab w:val="left" w:pos="28800"/>
+          <w:tab w:val="left" w:pos="29760"/>
+          <w:tab w:val="left" w:pos="30720"/>
+        </w:tabs>
+        <w:autoSpaceDE w:val="0"/>
+        <w:autoSpaceDN w:val="0"/>
+        <w:adjustRightInd w:val="0"/>
+        <w:spacing w:after="0" w:line="240" w:lineRule="auto"/>
+        <w:rPr>
+          <w:rFonts w:ascii="Courier New" w:hAnsi="Courier New" w:cs="Courier New"/>
+          <w:lang w:val="en-US"/>
+        </w:rPr>
+      </w:pPr>
+      <w:proofErr w:type="spellStart"/>
+      <w:r>
+        <w:rPr>
+          <w:rFonts w:ascii="Courier New" w:hAnsi="Courier New" w:cs="Courier New"/>
+          <w:lang w:val="en-US"/>
+        </w:rPr>
+        <w:t>int.method</w:t>
+      </w:r>
+      <w:proofErr w:type="spellEnd"/>
+      <w:r>
+        <w:rPr>
+          <w:rFonts w:ascii="Courier New" w:hAnsi="Courier New" w:cs="Courier New"/>
+          <w:lang w:val="en-US"/>
+        </w:rPr>
+        <w:t xml:space="preserve"> </w:t>
+      </w:r>
+      <w:proofErr w:type="gramStart"/>
+      <w:r>
+        <w:rPr>
+          <w:rFonts w:ascii="Courier New" w:hAnsi="Courier New" w:cs="Courier New"/>
+          <w:lang w:val="en-US"/>
+        </w:rPr>
+        <w:t>=  0</w:t>
+      </w:r>
+      <w:proofErr w:type="gramEnd"/>
+    </w:p>
+    <w:p>
+      <w:pPr>
+        <w:tabs>
+          <w:tab w:val="left" w:pos="960"/>
+          <w:tab w:val="left" w:pos="1920"/>
+          <w:tab w:val="left" w:pos="2880"/>
+          <w:tab w:val="left" w:pos="3840"/>
+          <w:tab w:val="left" w:pos="4800"/>
+          <w:tab w:val="left" w:pos="5760"/>
+          <w:tab w:val="left" w:pos="6720"/>
+          <w:tab w:val="left" w:pos="7680"/>
+          <w:tab w:val="left" w:pos="8640"/>
+          <w:tab w:val="left" w:pos="9600"/>
+          <w:tab w:val="left" w:pos="10560"/>
+          <w:tab w:val="left" w:pos="11520"/>
+          <w:tab w:val="left" w:pos="12480"/>
+          <w:tab w:val="left" w:pos="13440"/>
+          <w:tab w:val="left" w:pos="14400"/>
+          <w:tab w:val="left" w:pos="15360"/>
+          <w:tab w:val="left" w:pos="16320"/>
+          <w:tab w:val="left" w:pos="17280"/>
+          <w:tab w:val="left" w:pos="18240"/>
+          <w:tab w:val="left" w:pos="19200"/>
+          <w:tab w:val="left" w:pos="20160"/>
+          <w:tab w:val="left" w:pos="21120"/>
+          <w:tab w:val="left" w:pos="22080"/>
+          <w:tab w:val="left" w:pos="23040"/>
+          <w:tab w:val="left" w:pos="24000"/>
+          <w:tab w:val="left" w:pos="24960"/>
+          <w:tab w:val="left" w:pos="25920"/>
+          <w:tab w:val="left" w:pos="26880"/>
+          <w:tab w:val="left" w:pos="27840"/>
+          <w:tab w:val="left" w:pos="28800"/>
+          <w:tab w:val="left" w:pos="29760"/>
+          <w:tab w:val="left" w:pos="30720"/>
+        </w:tabs>
+        <w:autoSpaceDE w:val="0"/>
+        <w:autoSpaceDN w:val="0"/>
+        <w:adjustRightInd w:val="0"/>
+        <w:spacing w:after="0" w:line="240" w:lineRule="auto"/>
+        <w:rPr>
+          <w:rFonts w:ascii="Courier New" w:hAnsi="Courier New" w:cs="Courier New"/>
+          <w:lang w:val="en-US"/>
+        </w:rPr>
+      </w:pPr>
+      <w:r>
+        <w:rPr>
+          <w:rFonts w:ascii="Courier New" w:hAnsi="Courier New" w:cs="Courier New"/>
+          <w:lang w:val="en-US"/>
+        </w:rPr>
+        <w:t xml:space="preserve">nb.mc </w:t>
+      </w:r>
+      <w:proofErr w:type="gramStart"/>
+      <w:r>
+        <w:rPr>
+          <w:rFonts w:ascii="Courier New" w:hAnsi="Courier New" w:cs="Courier New"/>
+          <w:lang w:val="en-US"/>
+        </w:rPr>
+        <w:t>=  200</w:t>
+      </w:r>
+      <w:proofErr w:type="gramEnd"/>
+    </w:p>
+    <w:p>
+      <w:pPr>
+        <w:tabs>
+          <w:tab w:val="left" w:pos="960"/>
+          <w:tab w:val="left" w:pos="1920"/>
+          <w:tab w:val="left" w:pos="2880"/>
+          <w:tab w:val="left" w:pos="3840"/>
+          <w:tab w:val="left" w:pos="4800"/>
+          <w:tab w:val="left" w:pos="5760"/>
+          <w:tab w:val="left" w:pos="6720"/>
+          <w:tab w:val="left" w:pos="7680"/>
+          <w:tab w:val="left" w:pos="8640"/>
+          <w:tab w:val="left" w:pos="9600"/>
+          <w:tab w:val="left" w:pos="10560"/>
+          <w:tab w:val="left" w:pos="11520"/>
+          <w:tab w:val="left" w:pos="12480"/>
+          <w:tab w:val="left" w:pos="13440"/>
+          <w:tab w:val="left" w:pos="14400"/>
+          <w:tab w:val="left" w:pos="15360"/>
+          <w:tab w:val="left" w:pos="16320"/>
+          <w:tab w:val="left" w:pos="17280"/>
+          <w:tab w:val="left" w:pos="18240"/>
+          <w:tab w:val="left" w:pos="19200"/>
+          <w:tab w:val="left" w:pos="20160"/>
+          <w:tab w:val="left" w:pos="21120"/>
+          <w:tab w:val="left" w:pos="22080"/>
+          <w:tab w:val="left" w:pos="23040"/>
+          <w:tab w:val="left" w:pos="24000"/>
+          <w:tab w:val="left" w:pos="24960"/>
+          <w:tab w:val="left" w:pos="25920"/>
+          <w:tab w:val="left" w:pos="26880"/>
+          <w:tab w:val="left" w:pos="27840"/>
+          <w:tab w:val="left" w:pos="28800"/>
+          <w:tab w:val="left" w:pos="29760"/>
+          <w:tab w:val="left" w:pos="30720"/>
+        </w:tabs>
+        <w:autoSpaceDE w:val="0"/>
+        <w:autoSpaceDN w:val="0"/>
+        <w:adjustRightInd w:val="0"/>
+        <w:spacing w:after="0" w:line="240" w:lineRule="auto"/>
+        <w:rPr>
+          <w:rFonts w:ascii="Courier New" w:hAnsi="Courier New" w:cs="Courier New"/>
+          <w:lang w:val="en-US"/>
+        </w:rPr>
+      </w:pPr>
+      <w:proofErr w:type="spellStart"/>
+      <w:r>
+        <w:rPr>
+          <w:rFonts w:ascii="Courier New" w:hAnsi="Courier New" w:cs="Courier New"/>
+          <w:lang w:val="en-US"/>
+        </w:rPr>
+        <w:t>kappa.use</w:t>
+      </w:r>
+      <w:proofErr w:type="spellEnd"/>
+      <w:r>
+        <w:rPr>
+          <w:rFonts w:ascii="Courier New" w:hAnsi="Courier New" w:cs="Courier New"/>
+          <w:lang w:val="en-US"/>
+        </w:rPr>
+        <w:t xml:space="preserve"> </w:t>
+      </w:r>
+      <w:proofErr w:type="gramStart"/>
+      <w:r>
+        <w:rPr>
+          <w:rFonts w:ascii="Courier New" w:hAnsi="Courier New" w:cs="Courier New"/>
+          <w:lang w:val="en-US"/>
+        </w:rPr>
+        <w:t>=  4</w:t>
+      </w:r>
+      <w:proofErr w:type="gramEnd"/>
+    </w:p>
+    <w:p>
+      <w:pPr>
+        <w:tabs>
+          <w:tab w:val="left" w:pos="960"/>
+          <w:tab w:val="left" w:pos="1920"/>
+          <w:tab w:val="left" w:pos="2880"/>
+          <w:tab w:val="left" w:pos="3840"/>
+          <w:tab w:val="left" w:pos="4800"/>
+          <w:tab w:val="left" w:pos="5760"/>
+          <w:tab w:val="left" w:pos="6720"/>
+          <w:tab w:val="left" w:pos="7680"/>
+          <w:tab w:val="left" w:pos="8640"/>
+          <w:tab w:val="left" w:pos="9600"/>
+          <w:tab w:val="left" w:pos="10560"/>
+          <w:tab w:val="left" w:pos="11520"/>
+          <w:tab w:val="left" w:pos="12480"/>
+          <w:tab w:val="left" w:pos="13440"/>
+          <w:tab w:val="left" w:pos="14400"/>
+          <w:tab w:val="left" w:pos="15360"/>
+          <w:tab w:val="left" w:pos="16320"/>
+          <w:tab w:val="left" w:pos="17280"/>
+          <w:tab w:val="left" w:pos="18240"/>
+          <w:tab w:val="left" w:pos="19200"/>
+          <w:tab w:val="left" w:pos="20160"/>
+          <w:tab w:val="left" w:pos="21120"/>
+          <w:tab w:val="left" w:pos="22080"/>
+          <w:tab w:val="left" w:pos="23040"/>
+          <w:tab w:val="left" w:pos="24000"/>
+          <w:tab w:val="left" w:pos="24960"/>
+          <w:tab w:val="left" w:pos="25920"/>
+          <w:tab w:val="left" w:pos="26880"/>
+          <w:tab w:val="left" w:pos="27840"/>
+          <w:tab w:val="left" w:pos="28800"/>
+          <w:tab w:val="left" w:pos="29760"/>
+          <w:tab w:val="left" w:pos="30720"/>
+        </w:tabs>
+        <w:autoSpaceDE w:val="0"/>
+        <w:autoSpaceDN w:val="0"/>
+        <w:adjustRightInd w:val="0"/>
+        <w:spacing w:after="0" w:line="240" w:lineRule="auto"/>
+        <w:rPr>
+          <w:rFonts w:ascii="Courier New" w:hAnsi="Courier New" w:cs="Courier New"/>
+          <w:lang w:val="en-US"/>
+        </w:rPr>
+      </w:pPr>
+      <w:proofErr w:type="spellStart"/>
+      <w:r>
+        <w:rPr>
+          <w:rFonts w:ascii="Courier New" w:hAnsi="Courier New" w:cs="Courier New"/>
+          <w:lang w:val="en-US"/>
+        </w:rPr>
+        <w:t>n.knots</w:t>
+      </w:r>
+      <w:proofErr w:type="spellEnd"/>
+      <w:r>
+        <w:rPr>
+          <w:rFonts w:ascii="Courier New" w:hAnsi="Courier New" w:cs="Courier New"/>
+          <w:lang w:val="en-US"/>
+        </w:rPr>
+        <w:t xml:space="preserve"> </w:t>
+      </w:r>
+      <w:proofErr w:type="gramStart"/>
+      <w:r>
+        <w:rPr>
+          <w:rFonts w:ascii="Courier New" w:hAnsi="Courier New" w:cs="Courier New"/>
+          <w:lang w:val="en-US"/>
+        </w:rPr>
+        <w:t>=  6</w:t>
+      </w:r>
+      <w:proofErr w:type="gramEnd"/>
+    </w:p>
+    <w:p>
+      <w:pPr>
+        <w:tabs>
+          <w:tab w:val="left" w:pos="960"/>
+          <w:tab w:val="left" w:pos="1920"/>
+          <w:tab w:val="left" w:pos="2880"/>
+          <w:tab w:val="left" w:pos="3840"/>
+          <w:tab w:val="left" w:pos="4800"/>
+          <w:tab w:val="left" w:pos="5760"/>
+          <w:tab w:val="left" w:pos="6720"/>
+          <w:tab w:val="left" w:pos="7680"/>
+          <w:tab w:val="left" w:pos="8640"/>
+          <w:tab w:val="left" w:pos="9600"/>
+          <w:tab w:val="left" w:pos="10560"/>
+          <w:tab w:val="left" w:pos="11520"/>
+          <w:tab w:val="left" w:pos="12480"/>
+          <w:tab w:val="left" w:pos="13440"/>
+          <w:tab w:val="left" w:pos="14400"/>
+          <w:tab w:val="left" w:pos="15360"/>
+          <w:tab w:val="left" w:pos="16320"/>
+          <w:tab w:val="left" w:pos="17280"/>
+          <w:tab w:val="left" w:pos="18240"/>
+          <w:tab w:val="left" w:pos="19200"/>
+          <w:tab w:val="left" w:pos="20160"/>
+          <w:tab w:val="left" w:pos="21120"/>
+          <w:tab w:val="left" w:pos="22080"/>
+          <w:tab w:val="left" w:pos="23040"/>
+          <w:tab w:val="left" w:pos="24000"/>
+          <w:tab w:val="left" w:pos="24960"/>
+          <w:tab w:val="left" w:pos="25920"/>
+          <w:tab w:val="left" w:pos="26880"/>
+          <w:tab w:val="left" w:pos="27840"/>
+          <w:tab w:val="left" w:pos="28800"/>
+          <w:tab w:val="left" w:pos="29760"/>
+          <w:tab w:val="left" w:pos="30720"/>
+        </w:tabs>
+        <w:autoSpaceDE w:val="0"/>
+        <w:autoSpaceDN w:val="0"/>
+        <w:adjustRightInd w:val="0"/>
+        <w:spacing w:after="0" w:line="240" w:lineRule="auto"/>
+        <w:rPr>
+          <w:rFonts w:ascii="Courier New" w:hAnsi="Courier New" w:cs="Courier New"/>
+          <w:lang w:val="en-US"/>
+        </w:rPr>
+      </w:pPr>
+      <w:proofErr w:type="spellStart"/>
+      <w:r>
+        <w:rPr>
+          <w:rFonts w:ascii="Courier New" w:hAnsi="Courier New" w:cs="Courier New"/>
+          <w:lang w:val="en-US"/>
+        </w:rPr>
+        <w:t>n.iter</w:t>
+      </w:r>
+      <w:proofErr w:type="spellEnd"/>
+      <w:r>
+        <w:rPr>
+          <w:rFonts w:ascii="Courier New" w:hAnsi="Courier New" w:cs="Courier New"/>
+          <w:lang w:val="en-US"/>
+        </w:rPr>
+        <w:t xml:space="preserve"> </w:t>
+      </w:r>
+      <w:proofErr w:type="gramStart"/>
+      <w:r>
+        <w:rPr>
+          <w:rFonts w:ascii="Courier New" w:hAnsi="Courier New" w:cs="Courier New"/>
+          <w:lang w:val="en-US"/>
+        </w:rPr>
+        <w:t>=  11</w:t>
+      </w:r>
+      <w:proofErr w:type="gramEnd"/>
+    </w:p>
+    <w:p>
+      <w:pPr>
+        <w:tabs>
+          <w:tab w:val="left" w:pos="960"/>
+          <w:tab w:val="left" w:pos="1920"/>
+          <w:tab w:val="left" w:pos="2880"/>
+          <w:tab w:val="left" w:pos="3840"/>
+          <w:tab w:val="left" w:pos="4800"/>
+          <w:tab w:val="left" w:pos="5760"/>
+          <w:tab w:val="left" w:pos="6720"/>
+          <w:tab w:val="left" w:pos="7680"/>
+          <w:tab w:val="left" w:pos="8640"/>
+          <w:tab w:val="left" w:pos="9600"/>
+          <w:tab w:val="left" w:pos="10560"/>
+          <w:tab w:val="left" w:pos="11520"/>
+          <w:tab w:val="left" w:pos="12480"/>
+          <w:tab w:val="left" w:pos="13440"/>
+          <w:tab w:val="left" w:pos="14400"/>
+          <w:tab w:val="left" w:pos="15360"/>
+          <w:tab w:val="left" w:pos="16320"/>
+          <w:tab w:val="left" w:pos="17280"/>
+          <w:tab w:val="left" w:pos="18240"/>
+          <w:tab w:val="left" w:pos="19200"/>
+          <w:tab w:val="left" w:pos="20160"/>
+          <w:tab w:val="left" w:pos="21120"/>
+          <w:tab w:val="left" w:pos="22080"/>
+          <w:tab w:val="left" w:pos="23040"/>
+          <w:tab w:val="left" w:pos="24000"/>
+          <w:tab w:val="left" w:pos="24960"/>
+          <w:tab w:val="left" w:pos="25920"/>
+          <w:tab w:val="left" w:pos="26880"/>
+          <w:tab w:val="left" w:pos="27840"/>
+          <w:tab w:val="left" w:pos="28800"/>
+          <w:tab w:val="left" w:pos="29760"/>
+          <w:tab w:val="left" w:pos="30720"/>
+        </w:tabs>
+        <w:autoSpaceDE w:val="0"/>
+        <w:autoSpaceDN w:val="0"/>
+        <w:adjustRightInd w:val="0"/>
+        <w:spacing w:after="0" w:line="240" w:lineRule="auto"/>
+        <w:rPr>
+          <w:rFonts w:ascii="Courier New" w:hAnsi="Courier New" w:cs="Courier New"/>
+          <w:lang w:val="en-US"/>
+        </w:rPr>
+      </w:pPr>
+    </w:p>
+    <w:p>
+      <w:pPr>
+        <w:tabs>
+          <w:tab w:val="left" w:pos="960"/>
+          <w:tab w:val="left" w:pos="1920"/>
+          <w:tab w:val="left" w:pos="2880"/>
+          <w:tab w:val="left" w:pos="3840"/>
+          <w:tab w:val="left" w:pos="4800"/>
+          <w:tab w:val="left" w:pos="5760"/>
+          <w:tab w:val="left" w:pos="6720"/>
+          <w:tab w:val="left" w:pos="7680"/>
+          <w:tab w:val="left" w:pos="8640"/>
+          <w:tab w:val="left" w:pos="9600"/>
+          <w:tab w:val="left" w:pos="10560"/>
+          <w:tab w:val="left" w:pos="11520"/>
+          <w:tab w:val="left" w:pos="12480"/>
+          <w:tab w:val="left" w:pos="13440"/>
+          <w:tab w:val="left" w:pos="14400"/>
+          <w:tab w:val="left" w:pos="15360"/>
+          <w:tab w:val="left" w:pos="16320"/>
+          <w:tab w:val="left" w:pos="17280"/>
+          <w:tab w:val="left" w:pos="18240"/>
+          <w:tab w:val="left" w:pos="19200"/>
+          <w:tab w:val="left" w:pos="20160"/>
+          <w:tab w:val="left" w:pos="21120"/>
+          <w:tab w:val="left" w:pos="22080"/>
+          <w:tab w:val="left" w:pos="23040"/>
+          <w:tab w:val="left" w:pos="24000"/>
+          <w:tab w:val="left" w:pos="24960"/>
+          <w:tab w:val="left" w:pos="25920"/>
+          <w:tab w:val="left" w:pos="26880"/>
+          <w:tab w:val="left" w:pos="27840"/>
+          <w:tab w:val="left" w:pos="28800"/>
+          <w:tab w:val="left" w:pos="29760"/>
+          <w:tab w:val="left" w:pos="30720"/>
+        </w:tabs>
+        <w:autoSpaceDE w:val="0"/>
+        <w:autoSpaceDN w:val="0"/>
+        <w:adjustRightInd w:val="0"/>
+        <w:spacing w:after="0" w:line="240" w:lineRule="auto"/>
+        <w:rPr>
+          <w:rFonts w:ascii="Courier New" w:hAnsi="Courier New" w:cs="Courier New"/>
+          <w:lang w:val="en-US"/>
+        </w:rPr>
+      </w:pPr>
+      <w:r>
+        <w:rPr>
+          <w:rFonts w:ascii="Courier New" w:hAnsi="Courier New" w:cs="Courier New"/>
+          <w:lang w:val="en-US"/>
+        </w:rPr>
+        <w:t>Simulation results</w:t>
+      </w:r>
+    </w:p>
+    <w:p>
+      <w:pPr>
+        <w:tabs>
+          <w:tab w:val="left" w:pos="960"/>
+          <w:tab w:val="left" w:pos="1920"/>
+          <w:tab w:val="left" w:pos="2880"/>
+          <w:tab w:val="left" w:pos="3840"/>
+          <w:tab w:val="left" w:pos="4800"/>
+          <w:tab w:val="left" w:pos="5760"/>
+          <w:tab w:val="left" w:pos="6720"/>
+          <w:tab w:val="left" w:pos="7680"/>
+          <w:tab w:val="left" w:pos="8640"/>
+          <w:tab w:val="left" w:pos="9600"/>
+          <w:tab w:val="left" w:pos="10560"/>
+          <w:tab w:val="left" w:pos="11520"/>
+          <w:tab w:val="left" w:pos="12480"/>
+          <w:tab w:val="left" w:pos="13440"/>
+          <w:tab w:val="left" w:pos="14400"/>
+          <w:tab w:val="left" w:pos="15360"/>
+          <w:tab w:val="left" w:pos="16320"/>
+          <w:tab w:val="left" w:pos="17280"/>
+          <w:tab w:val="left" w:pos="18240"/>
+          <w:tab w:val="left" w:pos="19200"/>
+          <w:tab w:val="left" w:pos="20160"/>
+          <w:tab w:val="left" w:pos="21120"/>
+          <w:tab w:val="left" w:pos="22080"/>
+          <w:tab w:val="left" w:pos="23040"/>
+          <w:tab w:val="left" w:pos="24000"/>
+          <w:tab w:val="left" w:pos="24960"/>
+          <w:tab w:val="left" w:pos="25920"/>
+          <w:tab w:val="left" w:pos="26880"/>
+          <w:tab w:val="left" w:pos="27840"/>
+          <w:tab w:val="left" w:pos="28800"/>
+          <w:tab w:val="left" w:pos="29760"/>
+          <w:tab w:val="left" w:pos="30720"/>
+        </w:tabs>
+        <w:autoSpaceDE w:val="0"/>
+        <w:autoSpaceDN w:val="0"/>
+        <w:adjustRightInd w:val="0"/>
+        <w:spacing w:after="0" w:line="240" w:lineRule="auto"/>
+        <w:rPr>
+          <w:rFonts w:ascii="Courier New" w:hAnsi="Courier New" w:cs="Courier New"/>
+          <w:lang w:val="en-US"/>
+        </w:rPr>
+      </w:pPr>
+      <w:r>
+        <w:rPr>
+          <w:rFonts w:ascii="Courier New" w:hAnsi="Courier New" w:cs="Courier New"/>
+          <w:lang w:val="en-US"/>
+        </w:rPr>
+        <w:lastRenderedPageBreak/>
+        <w:t xml:space="preserve">   Parameters True value     Mean Empirical SE Mean SE </w:t>
+      </w:r>
+      <w:proofErr w:type="gramStart"/>
+      <w:r>
+        <w:rPr>
+          <w:rFonts w:ascii="Courier New" w:hAnsi="Courier New" w:cs="Courier New"/>
+          <w:lang w:val="en-US"/>
+        </w:rPr>
+        <w:t>CP(</w:t>
+      </w:r>
+      <w:proofErr w:type="gramEnd"/>
+      <w:r>
+        <w:rPr>
+          <w:rFonts w:ascii="Courier New" w:hAnsi="Courier New" w:cs="Courier New"/>
+          <w:lang w:val="en-US"/>
+        </w:rPr>
+        <w:t>%)</w:t>
+      </w:r>
+    </w:p>
+    <w:p>
+      <w:pPr>
+        <w:tabs>
+          <w:tab w:val="left" w:pos="960"/>
+          <w:tab w:val="left" w:pos="1920"/>
+          <w:tab w:val="left" w:pos="2880"/>
+          <w:tab w:val="left" w:pos="3840"/>
+          <w:tab w:val="left" w:pos="4800"/>
+          <w:tab w:val="left" w:pos="5760"/>
+          <w:tab w:val="left" w:pos="6720"/>
+          <w:tab w:val="left" w:pos="7680"/>
+          <w:tab w:val="left" w:pos="8640"/>
+          <w:tab w:val="left" w:pos="9600"/>
+          <w:tab w:val="left" w:pos="10560"/>
+          <w:tab w:val="left" w:pos="11520"/>
+          <w:tab w:val="left" w:pos="12480"/>
+          <w:tab w:val="left" w:pos="13440"/>
+          <w:tab w:val="left" w:pos="14400"/>
+          <w:tab w:val="left" w:pos="15360"/>
+          <w:tab w:val="left" w:pos="16320"/>
+          <w:tab w:val="left" w:pos="17280"/>
+          <w:tab w:val="left" w:pos="18240"/>
+          <w:tab w:val="left" w:pos="19200"/>
+          <w:tab w:val="left" w:pos="20160"/>
+          <w:tab w:val="left" w:pos="21120"/>
+          <w:tab w:val="left" w:pos="22080"/>
+          <w:tab w:val="left" w:pos="23040"/>
+          <w:tab w:val="left" w:pos="24000"/>
+          <w:tab w:val="left" w:pos="24960"/>
+          <w:tab w:val="left" w:pos="25920"/>
+          <w:tab w:val="left" w:pos="26880"/>
+          <w:tab w:val="left" w:pos="27840"/>
+          <w:tab w:val="left" w:pos="28800"/>
+          <w:tab w:val="left" w:pos="29760"/>
+          <w:tab w:val="left" w:pos="30720"/>
+        </w:tabs>
+        <w:autoSpaceDE w:val="0"/>
+        <w:autoSpaceDN w:val="0"/>
+        <w:adjustRightInd w:val="0"/>
+        <w:spacing w:after="0" w:line="240" w:lineRule="auto"/>
+        <w:rPr>
+          <w:rFonts w:ascii="Courier New" w:hAnsi="Courier New" w:cs="Courier New"/>
+          <w:lang w:val="en-US"/>
+        </w:rPr>
+      </w:pPr>
+      <w:r>
+        <w:rPr>
+          <w:rFonts w:ascii="Courier New" w:hAnsi="Courier New" w:cs="Courier New"/>
+          <w:lang w:val="en-US"/>
+        </w:rPr>
+        <w:t xml:space="preserve">2       theta          </w:t>
+      </w:r>
+      <w:proofErr w:type="gramStart"/>
+      <w:r>
+        <w:rPr>
+          <w:rFonts w:ascii="Courier New" w:hAnsi="Courier New" w:cs="Courier New"/>
+          <w:lang w:val="en-US"/>
+        </w:rPr>
+        <w:t>1  1.00535</w:t>
+      </w:r>
+      <w:proofErr w:type="gramEnd"/>
+      <w:r>
+        <w:rPr>
+          <w:rFonts w:ascii="Courier New" w:hAnsi="Courier New" w:cs="Courier New"/>
+          <w:lang w:val="en-US"/>
+        </w:rPr>
+        <w:t xml:space="preserve">      0.18845 0.15481    91</w:t>
+      </w:r>
+    </w:p>
+    <w:p>
+      <w:pPr>
+        <w:tabs>
+          <w:tab w:val="left" w:pos="960"/>
+          <w:tab w:val="left" w:pos="1920"/>
+          <w:tab w:val="left" w:pos="2880"/>
+          <w:tab w:val="left" w:pos="3840"/>
+          <w:tab w:val="left" w:pos="4800"/>
+          <w:tab w:val="left" w:pos="5760"/>
+          <w:tab w:val="left" w:pos="6720"/>
+          <w:tab w:val="left" w:pos="7680"/>
+          <w:tab w:val="left" w:pos="8640"/>
+          <w:tab w:val="left" w:pos="9600"/>
+          <w:tab w:val="left" w:pos="10560"/>
+          <w:tab w:val="left" w:pos="11520"/>
+          <w:tab w:val="left" w:pos="12480"/>
+          <w:tab w:val="left" w:pos="13440"/>
+          <w:tab w:val="left" w:pos="14400"/>
+          <w:tab w:val="left" w:pos="15360"/>
+          <w:tab w:val="left" w:pos="16320"/>
+          <w:tab w:val="left" w:pos="17280"/>
+          <w:tab w:val="left" w:pos="18240"/>
+          <w:tab w:val="left" w:pos="19200"/>
+          <w:tab w:val="left" w:pos="20160"/>
+          <w:tab w:val="left" w:pos="21120"/>
+          <w:tab w:val="left" w:pos="22080"/>
+          <w:tab w:val="left" w:pos="23040"/>
+          <w:tab w:val="left" w:pos="24000"/>
+          <w:tab w:val="left" w:pos="24960"/>
+          <w:tab w:val="left" w:pos="25920"/>
+          <w:tab w:val="left" w:pos="26880"/>
+          <w:tab w:val="left" w:pos="27840"/>
+          <w:tab w:val="left" w:pos="28800"/>
+          <w:tab w:val="left" w:pos="29760"/>
+          <w:tab w:val="left" w:pos="30720"/>
+        </w:tabs>
+        <w:autoSpaceDE w:val="0"/>
+        <w:autoSpaceDN w:val="0"/>
+        <w:adjustRightInd w:val="0"/>
+        <w:spacing w:after="0" w:line="240" w:lineRule="auto"/>
+        <w:rPr>
+          <w:rFonts w:ascii="Courier New" w:hAnsi="Courier New" w:cs="Courier New"/>
+          <w:lang w:val="en-US"/>
+        </w:rPr>
+      </w:pPr>
+      <w:r>
+        <w:rPr>
+          <w:rFonts w:ascii="Courier New" w:hAnsi="Courier New" w:cs="Courier New"/>
+          <w:lang w:val="en-US"/>
+        </w:rPr>
+        <w:t xml:space="preserve">3       gamma        </w:t>
+      </w:r>
+      <w:proofErr w:type="gramStart"/>
+      <w:r>
+        <w:rPr>
+          <w:rFonts w:ascii="Courier New" w:hAnsi="Courier New" w:cs="Courier New"/>
+          <w:lang w:val="en-US"/>
+        </w:rPr>
+        <w:t>2.5  2.00578</w:t>
+      </w:r>
+      <w:proofErr w:type="gramEnd"/>
+      <w:r>
+        <w:rPr>
+          <w:rFonts w:ascii="Courier New" w:hAnsi="Courier New" w:cs="Courier New"/>
+          <w:lang w:val="en-US"/>
+        </w:rPr>
+        <w:t xml:space="preserve">       0.5375  0.3799    61</w:t>
+      </w:r>
+    </w:p>
+    <w:p>
+      <w:pPr>
+        <w:tabs>
+          <w:tab w:val="left" w:pos="960"/>
+          <w:tab w:val="left" w:pos="1920"/>
+          <w:tab w:val="left" w:pos="2880"/>
+          <w:tab w:val="left" w:pos="3840"/>
+          <w:tab w:val="left" w:pos="4800"/>
+          <w:tab w:val="left" w:pos="5760"/>
+          <w:tab w:val="left" w:pos="6720"/>
+          <w:tab w:val="left" w:pos="7680"/>
+          <w:tab w:val="left" w:pos="8640"/>
+          <w:tab w:val="left" w:pos="9600"/>
+          <w:tab w:val="left" w:pos="10560"/>
+          <w:tab w:val="left" w:pos="11520"/>
+          <w:tab w:val="left" w:pos="12480"/>
+          <w:tab w:val="left" w:pos="13440"/>
+          <w:tab w:val="left" w:pos="14400"/>
+          <w:tab w:val="left" w:pos="15360"/>
+          <w:tab w:val="left" w:pos="16320"/>
+          <w:tab w:val="left" w:pos="17280"/>
+          <w:tab w:val="left" w:pos="18240"/>
+          <w:tab w:val="left" w:pos="19200"/>
+          <w:tab w:val="left" w:pos="20160"/>
+          <w:tab w:val="left" w:pos="21120"/>
+          <w:tab w:val="left" w:pos="22080"/>
+          <w:tab w:val="left" w:pos="23040"/>
+          <w:tab w:val="left" w:pos="24000"/>
+          <w:tab w:val="left" w:pos="24960"/>
+          <w:tab w:val="left" w:pos="25920"/>
+          <w:tab w:val="left" w:pos="26880"/>
+          <w:tab w:val="left" w:pos="27840"/>
+          <w:tab w:val="left" w:pos="28800"/>
+          <w:tab w:val="left" w:pos="29760"/>
+          <w:tab w:val="left" w:pos="30720"/>
+        </w:tabs>
+        <w:autoSpaceDE w:val="0"/>
+        <w:autoSpaceDN w:val="0"/>
+        <w:adjustRightInd w:val="0"/>
+        <w:spacing w:after="0" w:line="240" w:lineRule="auto"/>
+        <w:rPr>
+          <w:rFonts w:ascii="Courier New" w:hAnsi="Courier New" w:cs="Courier New"/>
+          <w:lang w:val="en-US"/>
+        </w:rPr>
+      </w:pPr>
+      <w:r>
+        <w:rPr>
+          <w:rFonts w:ascii="Courier New" w:hAnsi="Courier New" w:cs="Courier New"/>
+          <w:lang w:val="en-US"/>
+        </w:rPr>
+        <w:t xml:space="preserve">4       alpha          </w:t>
+      </w:r>
+      <w:proofErr w:type="gramStart"/>
+      <w:r>
+        <w:rPr>
+          <w:rFonts w:ascii="Courier New" w:hAnsi="Courier New" w:cs="Courier New"/>
+          <w:lang w:val="en-US"/>
+        </w:rPr>
+        <w:t>1  1.01218</w:t>
+      </w:r>
+      <w:proofErr w:type="gramEnd"/>
+      <w:r>
+        <w:rPr>
+          <w:rFonts w:ascii="Courier New" w:hAnsi="Courier New" w:cs="Courier New"/>
+          <w:lang w:val="en-US"/>
+        </w:rPr>
+        <w:t xml:space="preserve">      0.08036 0.06597    91</w:t>
+      </w:r>
+    </w:p>
+    <w:p>
+      <w:pPr>
+        <w:tabs>
+          <w:tab w:val="left" w:pos="960"/>
+          <w:tab w:val="left" w:pos="1920"/>
+          <w:tab w:val="left" w:pos="2880"/>
+          <w:tab w:val="left" w:pos="3840"/>
+          <w:tab w:val="left" w:pos="4800"/>
+          <w:tab w:val="left" w:pos="5760"/>
+          <w:tab w:val="left" w:pos="6720"/>
+          <w:tab w:val="left" w:pos="7680"/>
+          <w:tab w:val="left" w:pos="8640"/>
+          <w:tab w:val="left" w:pos="9600"/>
+          <w:tab w:val="left" w:pos="10560"/>
+          <w:tab w:val="left" w:pos="11520"/>
+          <w:tab w:val="left" w:pos="12480"/>
+          <w:tab w:val="left" w:pos="13440"/>
+          <w:tab w:val="left" w:pos="14400"/>
+          <w:tab w:val="left" w:pos="15360"/>
+          <w:tab w:val="left" w:pos="16320"/>
+          <w:tab w:val="left" w:pos="17280"/>
+          <w:tab w:val="left" w:pos="18240"/>
+          <w:tab w:val="left" w:pos="19200"/>
+          <w:tab w:val="left" w:pos="20160"/>
+          <w:tab w:val="left" w:pos="21120"/>
+          <w:tab w:val="left" w:pos="22080"/>
+          <w:tab w:val="left" w:pos="23040"/>
+          <w:tab w:val="left" w:pos="24000"/>
+          <w:tab w:val="left" w:pos="24960"/>
+          <w:tab w:val="left" w:pos="25920"/>
+          <w:tab w:val="left" w:pos="26880"/>
+          <w:tab w:val="left" w:pos="27840"/>
+          <w:tab w:val="left" w:pos="28800"/>
+          <w:tab w:val="left" w:pos="29760"/>
+          <w:tab w:val="left" w:pos="30720"/>
+        </w:tabs>
+        <w:autoSpaceDE w:val="0"/>
+        <w:autoSpaceDN w:val="0"/>
+        <w:adjustRightInd w:val="0"/>
+        <w:spacing w:after="0" w:line="240" w:lineRule="auto"/>
+        <w:rPr>
+          <w:rFonts w:ascii="Courier New" w:hAnsi="Courier New" w:cs="Courier New"/>
+          <w:lang w:val="en-US"/>
+        </w:rPr>
+      </w:pPr>
+      <w:r>
+        <w:rPr>
+          <w:rFonts w:ascii="Courier New" w:hAnsi="Courier New" w:cs="Courier New"/>
+          <w:lang w:val="en-US"/>
+        </w:rPr>
+        <w:t xml:space="preserve">5     </w:t>
+      </w:r>
+      <w:proofErr w:type="spellStart"/>
+      <w:r>
+        <w:rPr>
+          <w:rFonts w:ascii="Courier New" w:hAnsi="Courier New" w:cs="Courier New"/>
+          <w:lang w:val="en-US"/>
+        </w:rPr>
+        <w:t>sigma.S</w:t>
+      </w:r>
+      <w:proofErr w:type="spellEnd"/>
+      <w:r>
+        <w:rPr>
+          <w:rFonts w:ascii="Courier New" w:hAnsi="Courier New" w:cs="Courier New"/>
+          <w:lang w:val="en-US"/>
+        </w:rPr>
+        <w:t xml:space="preserve">        </w:t>
+      </w:r>
+      <w:proofErr w:type="gramStart"/>
+      <w:r>
+        <w:rPr>
+          <w:rFonts w:ascii="Courier New" w:hAnsi="Courier New" w:cs="Courier New"/>
+          <w:lang w:val="en-US"/>
+        </w:rPr>
+        <w:t>0.7  0.66034</w:t>
+      </w:r>
+      <w:proofErr w:type="gramEnd"/>
+      <w:r>
+        <w:rPr>
+          <w:rFonts w:ascii="Courier New" w:hAnsi="Courier New" w:cs="Courier New"/>
+          <w:lang w:val="en-US"/>
+        </w:rPr>
+        <w:t xml:space="preserve">      0.35805 0.21185    70</w:t>
+      </w:r>
+    </w:p>
+    <w:p>
+      <w:pPr>
+        <w:tabs>
+          <w:tab w:val="left" w:pos="960"/>
+          <w:tab w:val="left" w:pos="1920"/>
+          <w:tab w:val="left" w:pos="2880"/>
+          <w:tab w:val="left" w:pos="3840"/>
+          <w:tab w:val="left" w:pos="4800"/>
+          <w:tab w:val="left" w:pos="5760"/>
+          <w:tab w:val="left" w:pos="6720"/>
+          <w:tab w:val="left" w:pos="7680"/>
+          <w:tab w:val="left" w:pos="8640"/>
+          <w:tab w:val="left" w:pos="9600"/>
+          <w:tab w:val="left" w:pos="10560"/>
+          <w:tab w:val="left" w:pos="11520"/>
+          <w:tab w:val="left" w:pos="12480"/>
+          <w:tab w:val="left" w:pos="13440"/>
+          <w:tab w:val="left" w:pos="14400"/>
+          <w:tab w:val="left" w:pos="15360"/>
+          <w:tab w:val="left" w:pos="16320"/>
+          <w:tab w:val="left" w:pos="17280"/>
+          <w:tab w:val="left" w:pos="18240"/>
+          <w:tab w:val="left" w:pos="19200"/>
+          <w:tab w:val="left" w:pos="20160"/>
+          <w:tab w:val="left" w:pos="21120"/>
+          <w:tab w:val="left" w:pos="22080"/>
+          <w:tab w:val="left" w:pos="23040"/>
+          <w:tab w:val="left" w:pos="24000"/>
+          <w:tab w:val="left" w:pos="24960"/>
+          <w:tab w:val="left" w:pos="25920"/>
+          <w:tab w:val="left" w:pos="26880"/>
+          <w:tab w:val="left" w:pos="27840"/>
+          <w:tab w:val="left" w:pos="28800"/>
+          <w:tab w:val="left" w:pos="29760"/>
+          <w:tab w:val="left" w:pos="30720"/>
+        </w:tabs>
+        <w:autoSpaceDE w:val="0"/>
+        <w:autoSpaceDN w:val="0"/>
+        <w:adjustRightInd w:val="0"/>
+        <w:spacing w:after="0" w:line="240" w:lineRule="auto"/>
+        <w:rPr>
+          <w:rFonts w:ascii="Courier New" w:hAnsi="Courier New" w:cs="Courier New"/>
+          <w:lang w:val="en-US"/>
+        </w:rPr>
+      </w:pPr>
+      <w:r>
+        <w:rPr>
+          <w:rFonts w:ascii="Courier New" w:hAnsi="Courier New" w:cs="Courier New"/>
+          <w:lang w:val="en-US"/>
+        </w:rPr>
+        <w:t xml:space="preserve">6     </w:t>
+      </w:r>
+      <w:proofErr w:type="spellStart"/>
+      <w:r>
+        <w:rPr>
+          <w:rFonts w:ascii="Courier New" w:hAnsi="Courier New" w:cs="Courier New"/>
+          <w:lang w:val="en-US"/>
+        </w:rPr>
+        <w:t>sigma.T</w:t>
+      </w:r>
+      <w:proofErr w:type="spellEnd"/>
+      <w:r>
+        <w:rPr>
+          <w:rFonts w:ascii="Courier New" w:hAnsi="Courier New" w:cs="Courier New"/>
+          <w:lang w:val="en-US"/>
+        </w:rPr>
+        <w:t xml:space="preserve">        </w:t>
+      </w:r>
+      <w:proofErr w:type="gramStart"/>
+      <w:r>
+        <w:rPr>
+          <w:rFonts w:ascii="Courier New" w:hAnsi="Courier New" w:cs="Courier New"/>
+          <w:lang w:val="en-US"/>
+        </w:rPr>
+        <w:t>0.7  0.75297</w:t>
+      </w:r>
+      <w:proofErr w:type="gramEnd"/>
+      <w:r>
+        <w:rPr>
+          <w:rFonts w:ascii="Courier New" w:hAnsi="Courier New" w:cs="Courier New"/>
+          <w:lang w:val="en-US"/>
+        </w:rPr>
+        <w:t xml:space="preserve">      0.44124 0.25857    71</w:t>
+      </w:r>
+    </w:p>
+    <w:p>
+      <w:pPr>
+        <w:tabs>
+          <w:tab w:val="left" w:pos="960"/>
+          <w:tab w:val="left" w:pos="1920"/>
+          <w:tab w:val="left" w:pos="2880"/>
+          <w:tab w:val="left" w:pos="3840"/>
+          <w:tab w:val="left" w:pos="4800"/>
+          <w:tab w:val="left" w:pos="5760"/>
+          <w:tab w:val="left" w:pos="6720"/>
+          <w:tab w:val="left" w:pos="7680"/>
+          <w:tab w:val="left" w:pos="8640"/>
+          <w:tab w:val="left" w:pos="9600"/>
+          <w:tab w:val="left" w:pos="10560"/>
+          <w:tab w:val="left" w:pos="11520"/>
+          <w:tab w:val="left" w:pos="12480"/>
+          <w:tab w:val="left" w:pos="13440"/>
+          <w:tab w:val="left" w:pos="14400"/>
+          <w:tab w:val="left" w:pos="15360"/>
+          <w:tab w:val="left" w:pos="16320"/>
+          <w:tab w:val="left" w:pos="17280"/>
+          <w:tab w:val="left" w:pos="18240"/>
+          <w:tab w:val="left" w:pos="19200"/>
+          <w:tab w:val="left" w:pos="20160"/>
+          <w:tab w:val="left" w:pos="21120"/>
+          <w:tab w:val="left" w:pos="22080"/>
+          <w:tab w:val="left" w:pos="23040"/>
+          <w:tab w:val="left" w:pos="24000"/>
+          <w:tab w:val="left" w:pos="24960"/>
+          <w:tab w:val="left" w:pos="25920"/>
+          <w:tab w:val="left" w:pos="26880"/>
+          <w:tab w:val="left" w:pos="27840"/>
+          <w:tab w:val="left" w:pos="28800"/>
+          <w:tab w:val="left" w:pos="29760"/>
+          <w:tab w:val="left" w:pos="30720"/>
+        </w:tabs>
+        <w:autoSpaceDE w:val="0"/>
+        <w:autoSpaceDN w:val="0"/>
+        <w:adjustRightInd w:val="0"/>
+        <w:spacing w:after="0" w:line="240" w:lineRule="auto"/>
+        <w:rPr>
+          <w:rFonts w:ascii="Courier New" w:hAnsi="Courier New" w:cs="Courier New"/>
+          <w:lang w:val="en-US"/>
+        </w:rPr>
+      </w:pPr>
+      <w:r>
+        <w:rPr>
+          <w:rFonts w:ascii="Courier New" w:hAnsi="Courier New" w:cs="Courier New"/>
+          <w:lang w:val="en-US"/>
+        </w:rPr>
+        <w:t xml:space="preserve">7    sigma.ST       0.63   0.6248      </w:t>
+      </w:r>
+      <w:proofErr w:type="gramStart"/>
+      <w:r>
+        <w:rPr>
+          <w:rFonts w:ascii="Courier New" w:hAnsi="Courier New" w:cs="Courier New"/>
+          <w:lang w:val="en-US"/>
+        </w:rPr>
+        <w:t>0.35642  0.1964</w:t>
+      </w:r>
+      <w:proofErr w:type="gramEnd"/>
+      <w:r>
+        <w:rPr>
+          <w:rFonts w:ascii="Courier New" w:hAnsi="Courier New" w:cs="Courier New"/>
+          <w:lang w:val="en-US"/>
+        </w:rPr>
+        <w:t xml:space="preserve">    67</w:t>
+      </w:r>
+    </w:p>
+    <w:p>
+      <w:pPr>
+        <w:tabs>
+          <w:tab w:val="left" w:pos="960"/>
+          <w:tab w:val="left" w:pos="1920"/>
+          <w:tab w:val="left" w:pos="2880"/>
+          <w:tab w:val="left" w:pos="3840"/>
+          <w:tab w:val="left" w:pos="4800"/>
+          <w:tab w:val="left" w:pos="5760"/>
+          <w:tab w:val="left" w:pos="6720"/>
+          <w:tab w:val="left" w:pos="7680"/>
+          <w:tab w:val="left" w:pos="8640"/>
+          <w:tab w:val="left" w:pos="9600"/>
+          <w:tab w:val="left" w:pos="10560"/>
+          <w:tab w:val="left" w:pos="11520"/>
+          <w:tab w:val="left" w:pos="12480"/>
+          <w:tab w:val="left" w:pos="13440"/>
+          <w:tab w:val="left" w:pos="14400"/>
+          <w:tab w:val="left" w:pos="15360"/>
+          <w:tab w:val="left" w:pos="16320"/>
+          <w:tab w:val="left" w:pos="17280"/>
+          <w:tab w:val="left" w:pos="18240"/>
+          <w:tab w:val="left" w:pos="19200"/>
+          <w:tab w:val="left" w:pos="20160"/>
+          <w:tab w:val="left" w:pos="21120"/>
+          <w:tab w:val="left" w:pos="22080"/>
+          <w:tab w:val="left" w:pos="23040"/>
+          <w:tab w:val="left" w:pos="24000"/>
+          <w:tab w:val="left" w:pos="24960"/>
+          <w:tab w:val="left" w:pos="25920"/>
+          <w:tab w:val="left" w:pos="26880"/>
+          <w:tab w:val="left" w:pos="27840"/>
+          <w:tab w:val="left" w:pos="28800"/>
+          <w:tab w:val="left" w:pos="29760"/>
+          <w:tab w:val="left" w:pos="30720"/>
+        </w:tabs>
+        <w:autoSpaceDE w:val="0"/>
+        <w:autoSpaceDN w:val="0"/>
+        <w:adjustRightInd w:val="0"/>
+        <w:spacing w:after="0" w:line="240" w:lineRule="auto"/>
+        <w:rPr>
+          <w:rFonts w:ascii="Courier New" w:hAnsi="Courier New" w:cs="Courier New"/>
+          <w:lang w:val="en-US"/>
+        </w:rPr>
+      </w:pPr>
+      <w:r>
+        <w:rPr>
+          <w:rFonts w:ascii="Courier New" w:hAnsi="Courier New" w:cs="Courier New"/>
+          <w:lang w:val="en-US"/>
+        </w:rPr>
+        <w:t xml:space="preserve">8      </w:t>
+      </w:r>
+      <w:proofErr w:type="spellStart"/>
+      <w:r>
+        <w:rPr>
+          <w:rFonts w:ascii="Courier New" w:hAnsi="Courier New" w:cs="Courier New"/>
+          <w:lang w:val="en-US"/>
+        </w:rPr>
+        <w:t>beta.S</w:t>
+      </w:r>
+      <w:proofErr w:type="spellEnd"/>
+      <w:r>
+        <w:rPr>
+          <w:rFonts w:ascii="Courier New" w:hAnsi="Courier New" w:cs="Courier New"/>
+          <w:lang w:val="en-US"/>
+        </w:rPr>
+        <w:t xml:space="preserve">      -1.25 -1.25545      </w:t>
+      </w:r>
+      <w:proofErr w:type="gramStart"/>
+      <w:r>
+        <w:rPr>
+          <w:rFonts w:ascii="Courier New" w:hAnsi="Courier New" w:cs="Courier New"/>
+          <w:lang w:val="en-US"/>
+        </w:rPr>
+        <w:t>0.21469  0.1696</w:t>
+      </w:r>
+      <w:proofErr w:type="gramEnd"/>
+      <w:r>
+        <w:rPr>
+          <w:rFonts w:ascii="Courier New" w:hAnsi="Courier New" w:cs="Courier New"/>
+          <w:lang w:val="en-US"/>
+        </w:rPr>
+        <w:t xml:space="preserve">    83</w:t>
+      </w:r>
+    </w:p>
+    <w:p>
+      <w:pPr>
+        <w:tabs>
+          <w:tab w:val="left" w:pos="960"/>
+          <w:tab w:val="left" w:pos="1920"/>
+          <w:tab w:val="left" w:pos="2880"/>
+          <w:tab w:val="left" w:pos="3840"/>
+          <w:tab w:val="left" w:pos="4800"/>
+          <w:tab w:val="left" w:pos="5760"/>
+          <w:tab w:val="left" w:pos="6720"/>
+          <w:tab w:val="left" w:pos="7680"/>
+          <w:tab w:val="left" w:pos="8640"/>
+          <w:tab w:val="left" w:pos="9600"/>
+          <w:tab w:val="left" w:pos="10560"/>
+          <w:tab w:val="left" w:pos="11520"/>
+          <w:tab w:val="left" w:pos="12480"/>
+          <w:tab w:val="left" w:pos="13440"/>
+          <w:tab w:val="left" w:pos="14400"/>
+          <w:tab w:val="left" w:pos="15360"/>
+          <w:tab w:val="left" w:pos="16320"/>
+          <w:tab w:val="left" w:pos="17280"/>
+          <w:tab w:val="left" w:pos="18240"/>
+          <w:tab w:val="left" w:pos="19200"/>
+          <w:tab w:val="left" w:pos="20160"/>
+          <w:tab w:val="left" w:pos="21120"/>
+          <w:tab w:val="left" w:pos="22080"/>
+          <w:tab w:val="left" w:pos="23040"/>
+          <w:tab w:val="left" w:pos="24000"/>
+          <w:tab w:val="left" w:pos="24960"/>
+          <w:tab w:val="left" w:pos="25920"/>
+          <w:tab w:val="left" w:pos="26880"/>
+          <w:tab w:val="left" w:pos="27840"/>
+          <w:tab w:val="left" w:pos="28800"/>
+          <w:tab w:val="left" w:pos="29760"/>
+          <w:tab w:val="left" w:pos="30720"/>
+        </w:tabs>
+        <w:autoSpaceDE w:val="0"/>
+        <w:autoSpaceDN w:val="0"/>
+        <w:adjustRightInd w:val="0"/>
+        <w:spacing w:after="0" w:line="240" w:lineRule="auto"/>
+        <w:rPr>
+          <w:rFonts w:ascii="Courier New" w:hAnsi="Courier New" w:cs="Courier New"/>
+          <w:lang w:val="en-US"/>
+        </w:rPr>
+      </w:pPr>
+      <w:r>
+        <w:rPr>
+          <w:rFonts w:ascii="Courier New" w:hAnsi="Courier New" w:cs="Courier New"/>
+          <w:lang w:val="en-US"/>
+        </w:rPr>
+        <w:t xml:space="preserve">9      </w:t>
+      </w:r>
+      <w:proofErr w:type="spellStart"/>
+      <w:r>
+        <w:rPr>
+          <w:rFonts w:ascii="Courier New" w:hAnsi="Courier New" w:cs="Courier New"/>
+          <w:lang w:val="en-US"/>
+        </w:rPr>
+        <w:t>beta.T</w:t>
+      </w:r>
+      <w:proofErr w:type="spellEnd"/>
+      <w:r>
+        <w:rPr>
+          <w:rFonts w:ascii="Courier New" w:hAnsi="Courier New" w:cs="Courier New"/>
+          <w:lang w:val="en-US"/>
+        </w:rPr>
+        <w:t xml:space="preserve">      -1.25 -1.26255      </w:t>
+      </w:r>
+      <w:proofErr w:type="gramStart"/>
+      <w:r>
+        <w:rPr>
+          <w:rFonts w:ascii="Courier New" w:hAnsi="Courier New" w:cs="Courier New"/>
+          <w:lang w:val="en-US"/>
+        </w:rPr>
+        <w:t>0.24975  0.1862</w:t>
+      </w:r>
+      <w:proofErr w:type="gramEnd"/>
+      <w:r>
+        <w:rPr>
+          <w:rFonts w:ascii="Courier New" w:hAnsi="Courier New" w:cs="Courier New"/>
+          <w:lang w:val="en-US"/>
+        </w:rPr>
+        <w:t xml:space="preserve">    82</w:t>
+      </w:r>
+    </w:p>
+    <w:p>
+      <w:pPr>
+        <w:tabs>
+          <w:tab w:val="left" w:pos="960"/>
+          <w:tab w:val="left" w:pos="1920"/>
+          <w:tab w:val="left" w:pos="2880"/>
+          <w:tab w:val="left" w:pos="3840"/>
+          <w:tab w:val="left" w:pos="4800"/>
+          <w:tab w:val="left" w:pos="5760"/>
+          <w:tab w:val="left" w:pos="6720"/>
+          <w:tab w:val="left" w:pos="7680"/>
+          <w:tab w:val="left" w:pos="8640"/>
+          <w:tab w:val="left" w:pos="9600"/>
+          <w:tab w:val="left" w:pos="10560"/>
+          <w:tab w:val="left" w:pos="11520"/>
+          <w:tab w:val="left" w:pos="12480"/>
+          <w:tab w:val="left" w:pos="13440"/>
+          <w:tab w:val="left" w:pos="14400"/>
+          <w:tab w:val="left" w:pos="15360"/>
+          <w:tab w:val="left" w:pos="16320"/>
+          <w:tab w:val="left" w:pos="17280"/>
+          <w:tab w:val="left" w:pos="18240"/>
+          <w:tab w:val="left" w:pos="19200"/>
+          <w:tab w:val="left" w:pos="20160"/>
+          <w:tab w:val="left" w:pos="21120"/>
+          <w:tab w:val="left" w:pos="22080"/>
+          <w:tab w:val="left" w:pos="23040"/>
+          <w:tab w:val="left" w:pos="24000"/>
+          <w:tab w:val="left" w:pos="24960"/>
+          <w:tab w:val="left" w:pos="25920"/>
+          <w:tab w:val="left" w:pos="26880"/>
+          <w:tab w:val="left" w:pos="27840"/>
+          <w:tab w:val="left" w:pos="28800"/>
+          <w:tab w:val="left" w:pos="29760"/>
+          <w:tab w:val="left" w:pos="30720"/>
+        </w:tabs>
+        <w:autoSpaceDE w:val="0"/>
+        <w:autoSpaceDN w:val="0"/>
+        <w:adjustRightInd w:val="0"/>
+        <w:spacing w:after="0" w:line="240" w:lineRule="auto"/>
+        <w:rPr>
+          <w:rFonts w:ascii="Courier New" w:hAnsi="Courier New" w:cs="Courier New"/>
+          <w:lang w:val="en-US"/>
+        </w:rPr>
+      </w:pPr>
+      <w:r>
+        <w:rPr>
+          <w:rFonts w:ascii="Courier New" w:hAnsi="Courier New" w:cs="Courier New"/>
+          <w:lang w:val="en-US"/>
+        </w:rPr>
+        <w:t xml:space="preserve">10    R2trial       </w:t>
+      </w:r>
+      <w:proofErr w:type="gramStart"/>
+      <w:r>
+        <w:rPr>
+          <w:rFonts w:ascii="Courier New" w:hAnsi="Courier New" w:cs="Courier New"/>
+          <w:lang w:val="en-US"/>
+        </w:rPr>
+        <w:t>0.81  0.80446</w:t>
+      </w:r>
+      <w:proofErr w:type="gramEnd"/>
+      <w:r>
+        <w:rPr>
+          <w:rFonts w:ascii="Courier New" w:hAnsi="Courier New" w:cs="Courier New"/>
+          <w:lang w:val="en-US"/>
+        </w:rPr>
+        <w:t xml:space="preserve">      0.19684 0.12455    76</w:t>
+      </w:r>
+    </w:p>
+    <w:p>
+      <w:pPr>
+        <w:tabs>
+          <w:tab w:val="left" w:pos="960"/>
+          <w:tab w:val="left" w:pos="1920"/>
+          <w:tab w:val="left" w:pos="2880"/>
+          <w:tab w:val="left" w:pos="3840"/>
+          <w:tab w:val="left" w:pos="4800"/>
+          <w:tab w:val="left" w:pos="5760"/>
+          <w:tab w:val="left" w:pos="6720"/>
+          <w:tab w:val="left" w:pos="7680"/>
+          <w:tab w:val="left" w:pos="8640"/>
+          <w:tab w:val="left" w:pos="9600"/>
+          <w:tab w:val="left" w:pos="10560"/>
+          <w:tab w:val="left" w:pos="11520"/>
+          <w:tab w:val="left" w:pos="12480"/>
+          <w:tab w:val="left" w:pos="13440"/>
+          <w:tab w:val="left" w:pos="14400"/>
+          <w:tab w:val="left" w:pos="15360"/>
+          <w:tab w:val="left" w:pos="16320"/>
+          <w:tab w:val="left" w:pos="17280"/>
+          <w:tab w:val="left" w:pos="18240"/>
+          <w:tab w:val="left" w:pos="19200"/>
+          <w:tab w:val="left" w:pos="20160"/>
+          <w:tab w:val="left" w:pos="21120"/>
+          <w:tab w:val="left" w:pos="22080"/>
+          <w:tab w:val="left" w:pos="23040"/>
+          <w:tab w:val="left" w:pos="24000"/>
+          <w:tab w:val="left" w:pos="24960"/>
+          <w:tab w:val="left" w:pos="25920"/>
+          <w:tab w:val="left" w:pos="26880"/>
+          <w:tab w:val="left" w:pos="27840"/>
+          <w:tab w:val="left" w:pos="28800"/>
+          <w:tab w:val="left" w:pos="29760"/>
+          <w:tab w:val="left" w:pos="30720"/>
+        </w:tabs>
+        <w:autoSpaceDE w:val="0"/>
+        <w:autoSpaceDN w:val="0"/>
+        <w:adjustRightInd w:val="0"/>
+        <w:spacing w:after="0" w:line="240" w:lineRule="auto"/>
+        <w:rPr>
+          <w:rFonts w:ascii="Courier New" w:hAnsi="Courier New" w:cs="Courier New"/>
+          <w:lang w:val="en-US"/>
+        </w:rPr>
+      </w:pPr>
+      <w:r>
+        <w:rPr>
+          <w:rFonts w:ascii="Courier New" w:hAnsi="Courier New" w:cs="Courier New"/>
+          <w:lang w:val="en-US"/>
+        </w:rPr>
+        <w:t xml:space="preserve">11      </w:t>
+      </w:r>
+      <w:proofErr w:type="spellStart"/>
+      <w:r>
+        <w:rPr>
+          <w:rFonts w:ascii="Courier New" w:hAnsi="Courier New" w:cs="Courier New"/>
+          <w:lang w:val="en-US"/>
+        </w:rPr>
+        <w:t>K.tau</w:t>
+      </w:r>
+      <w:proofErr w:type="spellEnd"/>
+      <w:r>
+        <w:rPr>
+          <w:rFonts w:ascii="Courier New" w:hAnsi="Courier New" w:cs="Courier New"/>
+          <w:lang w:val="en-US"/>
+        </w:rPr>
+        <w:t xml:space="preserve">    </w:t>
+      </w:r>
+      <w:proofErr w:type="gramStart"/>
+      <w:r>
+        <w:rPr>
+          <w:rFonts w:ascii="Courier New" w:hAnsi="Courier New" w:cs="Courier New"/>
+          <w:lang w:val="en-US"/>
+        </w:rPr>
+        <w:t>0.33333  0.33199</w:t>
+      </w:r>
+      <w:proofErr w:type="gramEnd"/>
+      <w:r>
+        <w:rPr>
+          <w:rFonts w:ascii="Courier New" w:hAnsi="Courier New" w:cs="Courier New"/>
+          <w:lang w:val="en-US"/>
+        </w:rPr>
+        <w:t xml:space="preserve">      0.04114 0.03424    91</w:t>
+      </w:r>
+    </w:p>
+    <w:p>
+      <w:pPr>
+        <w:tabs>
+          <w:tab w:val="left" w:pos="960"/>
+          <w:tab w:val="left" w:pos="1920"/>
+          <w:tab w:val="left" w:pos="2880"/>
+          <w:tab w:val="left" w:pos="3840"/>
+          <w:tab w:val="left" w:pos="4800"/>
+          <w:tab w:val="left" w:pos="5760"/>
+          <w:tab w:val="left" w:pos="6720"/>
+          <w:tab w:val="left" w:pos="7680"/>
+          <w:tab w:val="left" w:pos="8640"/>
+          <w:tab w:val="left" w:pos="9600"/>
+          <w:tab w:val="left" w:pos="10560"/>
+          <w:tab w:val="left" w:pos="11520"/>
+          <w:tab w:val="left" w:pos="12480"/>
+          <w:tab w:val="left" w:pos="13440"/>
+          <w:tab w:val="left" w:pos="14400"/>
+          <w:tab w:val="left" w:pos="15360"/>
+          <w:tab w:val="left" w:pos="16320"/>
+          <w:tab w:val="left" w:pos="17280"/>
+          <w:tab w:val="left" w:pos="18240"/>
+          <w:tab w:val="left" w:pos="19200"/>
+          <w:tab w:val="left" w:pos="20160"/>
+          <w:tab w:val="left" w:pos="21120"/>
+          <w:tab w:val="left" w:pos="22080"/>
+          <w:tab w:val="left" w:pos="23040"/>
+          <w:tab w:val="left" w:pos="24000"/>
+          <w:tab w:val="left" w:pos="24960"/>
+          <w:tab w:val="left" w:pos="25920"/>
+          <w:tab w:val="left" w:pos="26880"/>
+          <w:tab w:val="left" w:pos="27840"/>
+          <w:tab w:val="left" w:pos="28800"/>
+          <w:tab w:val="left" w:pos="29760"/>
+          <w:tab w:val="left" w:pos="30720"/>
+        </w:tabs>
+        <w:autoSpaceDE w:val="0"/>
+        <w:autoSpaceDN w:val="0"/>
+        <w:adjustRightInd w:val="0"/>
+        <w:spacing w:after="0" w:line="240" w:lineRule="auto"/>
+        <w:rPr>
+          <w:rFonts w:ascii="Courier New" w:hAnsi="Courier New" w:cs="Courier New"/>
+        </w:rPr>
+      </w:pPr>
+      <w:proofErr w:type="spellStart"/>
+      <w:r>
+        <w:rPr>
+          <w:rFonts w:ascii="Courier New" w:hAnsi="Courier New" w:cs="Courier New"/>
+        </w:rPr>
+        <w:t>Rejected</w:t>
+      </w:r>
+      <w:proofErr w:type="spellEnd"/>
+      <w:r>
+        <w:rPr>
+          <w:rFonts w:ascii="Courier New" w:hAnsi="Courier New" w:cs="Courier New"/>
+        </w:rPr>
+        <w:t xml:space="preserve"> </w:t>
+      </w:r>
+      <w:proofErr w:type="spellStart"/>
+      <w:r>
+        <w:rPr>
+          <w:rFonts w:ascii="Courier New" w:hAnsi="Courier New" w:cs="Courier New"/>
+        </w:rPr>
+        <w:t>datasets</w:t>
+      </w:r>
+      <w:proofErr w:type="spellEnd"/>
+      <w:r>
+        <w:rPr>
+          <w:rFonts w:ascii="Courier New" w:hAnsi="Courier New" w:cs="Courier New"/>
+        </w:rPr>
+        <w:t xml:space="preserve"> : n(%) =  134(67)</w:t>
+      </w:r>
+    </w:p>
+    <w:p>
+      <w:pPr>
+        <w:tabs>
+          <w:tab w:val="left" w:pos="960"/>
+          <w:tab w:val="left" w:pos="1920"/>
+          <w:tab w:val="left" w:pos="2880"/>
+          <w:tab w:val="left" w:pos="3840"/>
+          <w:tab w:val="left" w:pos="4800"/>
+          <w:tab w:val="left" w:pos="5760"/>
+          <w:tab w:val="left" w:pos="6720"/>
+          <w:tab w:val="left" w:pos="7680"/>
+          <w:tab w:val="left" w:pos="8640"/>
+          <w:tab w:val="left" w:pos="9600"/>
+          <w:tab w:val="left" w:pos="10560"/>
+          <w:tab w:val="left" w:pos="11520"/>
+          <w:tab w:val="left" w:pos="12480"/>
+          <w:tab w:val="left" w:pos="13440"/>
+          <w:tab w:val="left" w:pos="14400"/>
+          <w:tab w:val="left" w:pos="15360"/>
+          <w:tab w:val="left" w:pos="16320"/>
+          <w:tab w:val="left" w:pos="17280"/>
+          <w:tab w:val="left" w:pos="18240"/>
+          <w:tab w:val="left" w:pos="19200"/>
+          <w:tab w:val="left" w:pos="20160"/>
+          <w:tab w:val="left" w:pos="21120"/>
+          <w:tab w:val="left" w:pos="22080"/>
+          <w:tab w:val="left" w:pos="23040"/>
+          <w:tab w:val="left" w:pos="24000"/>
+          <w:tab w:val="left" w:pos="24960"/>
+          <w:tab w:val="left" w:pos="25920"/>
+          <w:tab w:val="left" w:pos="26880"/>
+          <w:tab w:val="left" w:pos="27840"/>
+          <w:tab w:val="left" w:pos="28800"/>
+          <w:tab w:val="left" w:pos="29760"/>
+          <w:tab w:val="left" w:pos="30720"/>
+        </w:tabs>
+        <w:autoSpaceDE w:val="0"/>
+        <w:autoSpaceDN w:val="0"/>
+        <w:adjustRightInd w:val="0"/>
+        <w:spacing w:after="0" w:line="240" w:lineRule="auto"/>
+        <w:rPr>
+          <w:rFonts w:ascii="Courier New" w:hAnsi="Courier New" w:cs="Courier New"/>
+          <w:lang w:val="en-US"/>
+        </w:rPr>
+      </w:pPr>
+    </w:p>
+    <w:p>
+      <w:pPr>
+        <w:tabs>
+          <w:tab w:val="left" w:pos="960"/>
+          <w:tab w:val="left" w:pos="1920"/>
+          <w:tab w:val="left" w:pos="2880"/>
+          <w:tab w:val="left" w:pos="3840"/>
+          <w:tab w:val="left" w:pos="4800"/>
+          <w:tab w:val="left" w:pos="5760"/>
+          <w:tab w:val="left" w:pos="6720"/>
+          <w:tab w:val="left" w:pos="7680"/>
+          <w:tab w:val="left" w:pos="8640"/>
+          <w:tab w:val="left" w:pos="9600"/>
+          <w:tab w:val="left" w:pos="10560"/>
+          <w:tab w:val="left" w:pos="11520"/>
+          <w:tab w:val="left" w:pos="12480"/>
+          <w:tab w:val="left" w:pos="13440"/>
+          <w:tab w:val="left" w:pos="14400"/>
+          <w:tab w:val="left" w:pos="15360"/>
+          <w:tab w:val="left" w:pos="16320"/>
+          <w:tab w:val="left" w:pos="17280"/>
+          <w:tab w:val="left" w:pos="18240"/>
+          <w:tab w:val="left" w:pos="19200"/>
+          <w:tab w:val="left" w:pos="20160"/>
+          <w:tab w:val="left" w:pos="21120"/>
+          <w:tab w:val="left" w:pos="22080"/>
+          <w:tab w:val="left" w:pos="23040"/>
+          <w:tab w:val="left" w:pos="24000"/>
+          <w:tab w:val="left" w:pos="24960"/>
+          <w:tab w:val="left" w:pos="25920"/>
+          <w:tab w:val="left" w:pos="26880"/>
+          <w:tab w:val="left" w:pos="27840"/>
+          <w:tab w:val="left" w:pos="28800"/>
+          <w:tab w:val="left" w:pos="29760"/>
+          <w:tab w:val="left" w:pos="30720"/>
+        </w:tabs>
+        <w:autoSpaceDE w:val="0"/>
+        <w:autoSpaceDN w:val="0"/>
+        <w:adjustRightInd w:val="0"/>
+        <w:spacing w:after="0" w:line="240" w:lineRule="auto"/>
+        <w:rPr>
+          <w:rFonts w:ascii="Courier New" w:hAnsi="Courier New" w:cs="Courier New"/>
+          <w:lang w:val="en-US"/>
+        </w:rPr>
+      </w:pPr>
+    </w:p>
+    <w:p>
+      <w:pPr>
+        <w:pStyle w:val="Paragraphedeliste"/>
+        <w:numPr>
+          <w:ilvl w:val="0"/>
+          <w:numId w:val="6"/>
+        </w:numPr>
+        <w:tabs>
+          <w:tab w:val="left" w:pos="960"/>
+          <w:tab w:val="left" w:pos="1920"/>
+          <w:tab w:val="left" w:pos="2880"/>
+          <w:tab w:val="left" w:pos="3840"/>
+          <w:tab w:val="left" w:pos="4800"/>
+          <w:tab w:val="left" w:pos="5760"/>
+          <w:tab w:val="left" w:pos="6720"/>
+          <w:tab w:val="left" w:pos="7680"/>
+          <w:tab w:val="left" w:pos="8640"/>
+          <w:tab w:val="left" w:pos="9600"/>
+          <w:tab w:val="left" w:pos="10560"/>
+          <w:tab w:val="left" w:pos="11520"/>
+          <w:tab w:val="left" w:pos="12480"/>
+          <w:tab w:val="left" w:pos="13440"/>
+          <w:tab w:val="left" w:pos="14400"/>
+          <w:tab w:val="left" w:pos="15360"/>
+          <w:tab w:val="left" w:pos="16320"/>
+          <w:tab w:val="left" w:pos="17280"/>
+          <w:tab w:val="left" w:pos="18240"/>
+          <w:tab w:val="left" w:pos="19200"/>
+          <w:tab w:val="left" w:pos="20160"/>
+          <w:tab w:val="left" w:pos="21120"/>
+          <w:tab w:val="left" w:pos="22080"/>
+          <w:tab w:val="left" w:pos="23040"/>
+          <w:tab w:val="left" w:pos="24000"/>
+          <w:tab w:val="left" w:pos="24960"/>
+          <w:tab w:val="left" w:pos="25920"/>
+          <w:tab w:val="left" w:pos="26880"/>
+          <w:tab w:val="left" w:pos="27840"/>
+          <w:tab w:val="left" w:pos="28800"/>
+          <w:tab w:val="left" w:pos="29760"/>
+          <w:tab w:val="left" w:pos="30720"/>
+        </w:tabs>
+        <w:autoSpaceDE w:val="0"/>
+        <w:autoSpaceDN w:val="0"/>
+        <w:adjustRightInd w:val="0"/>
+        <w:spacing w:after="0" w:line="240" w:lineRule="auto"/>
+        <w:rPr>
+          <w:rFonts w:ascii="Courier New" w:hAnsi="Courier New" w:cs="Courier New"/>
+        </w:rPr>
+      </w:pPr>
+      <w:proofErr w:type="spellStart"/>
+      <w:r>
+        <w:rPr>
+          <w:rFonts w:ascii="Courier New" w:hAnsi="Courier New" w:cs="Courier New"/>
+        </w:rPr>
+        <w:t>Nb.subjects</w:t>
+      </w:r>
+      <w:proofErr w:type="spellEnd"/>
+      <w:r>
+        <w:rPr>
+          <w:rFonts w:ascii="Courier New" w:hAnsi="Courier New" w:cs="Courier New"/>
+        </w:rPr>
+        <w:t xml:space="preserve"> = 600 </w:t>
+      </w:r>
+      <w:proofErr w:type="spellStart"/>
+      <w:r>
+        <w:rPr>
+          <w:rFonts w:ascii="Courier New" w:hAnsi="Courier New" w:cs="Courier New"/>
+        </w:rPr>
+        <w:t>nb.trials</w:t>
+      </w:r>
+      <w:proofErr w:type="spellEnd"/>
+      <w:r>
+        <w:rPr>
+          <w:rFonts w:ascii="Courier New" w:hAnsi="Courier New" w:cs="Courier New"/>
+        </w:rPr>
         <w:t xml:space="preserve"> = 30 nb.mc = 200 </w:t>
       </w:r>
       <w:proofErr w:type="spellStart"/>
@@ -26877,13 +28926,7 @@
         <w:rPr>
           <w:rFonts w:ascii="Courier New" w:hAnsi="Courier New" w:cs="Courier New"/>
         </w:rPr>
-        <w:t xml:space="preserve"> = 6</w:t>
-      </w:r>
-      <w:r>
-        <w:rPr>
-          <w:rFonts w:ascii="Courier New" w:hAnsi="Courier New" w:cs="Courier New"/>
-        </w:rPr>
-        <w:t xml:space="preserve"> (</w:t>
+        <w:t xml:space="preserve"> = 6 (</w:t>
       </w:r>
       <w:proofErr w:type="spellStart"/>
       <w:r>
@@ -27086,7 +29129,7 @@
         <w:pStyle w:val="Paragraphedeliste"/>
         <w:numPr>
           <w:ilvl w:val="0"/>
-          <w:numId w:val="5"/>
+          <w:numId w:val="6"/>
         </w:numPr>
         <w:tabs>
           <w:tab w:val="left" w:pos="960"/>
@@ -27237,6 +29280,7 @@
       <w:r>
         <w:rPr>
           <w:rFonts w:ascii="Courier New" w:hAnsi="Courier New" w:cs="Courier New"/>
+          <w:lang w:val="en-US"/>
         </w:rPr>
         <w:t xml:space="preserve"> </w:t>
       </w:r>
@@ -27244,6 +29288,7 @@
       <w:r>
         <w:rPr>
           <w:rFonts w:ascii="Courier New" w:hAnsi="Courier New" w:cs="Courier New"/>
+          <w:lang w:val="en-US"/>
         </w:rPr>
         <w:t>n.knots</w:t>
       </w:r>
@@ -27251,26 +29296,16 @@
       <w:r>
         <w:rPr>
           <w:rFonts w:ascii="Courier New" w:hAnsi="Courier New" w:cs="Courier New"/>
+          <w:lang w:val="en-US"/>
         </w:rPr>
         <w:t xml:space="preserve"> = 6</w:t>
       </w:r>
       <w:r>
         <w:rPr>
           <w:rFonts w:ascii="Courier New" w:hAnsi="Courier New" w:cs="Courier New"/>
-        </w:rPr>
-        <w:t>(</w:t>
-      </w:r>
-      <w:r>
-        <w:rPr>
-          <w:rFonts w:ascii="Courier New" w:hAnsi="Courier New" w:cs="Courier New"/>
-        </w:rPr>
-        <w:t>5</w:t>
-      </w:r>
-      <w:r>
-        <w:rPr>
-          <w:rFonts w:ascii="Courier New" w:hAnsi="Courier New" w:cs="Courier New"/>
-        </w:rPr>
-        <w:t>)</w:t>
+          <w:lang w:val="en-US"/>
+        </w:rPr>
+        <w:t>(5)</w:t>
       </w:r>
     </w:p>
     <w:p>
@@ -27278,7 +29313,7 @@
         <w:pStyle w:val="Paragraphedeliste"/>
         <w:numPr>
           <w:ilvl w:val="0"/>
-          <w:numId w:val="5"/>
+          <w:numId w:val="6"/>
         </w:numPr>
         <w:tabs>
           <w:tab w:val="left" w:pos="960"/>
@@ -27464,19 +29499,7 @@
         <w:rPr>
           <w:rFonts w:ascii="Courier New" w:hAnsi="Courier New" w:cs="Courier New"/>
         </w:rPr>
-        <w:t>(</w:t>
-      </w:r>
-      <w:r>
-        <w:rPr>
-          <w:rFonts w:ascii="Courier New" w:hAnsi="Courier New" w:cs="Courier New"/>
-        </w:rPr>
-        <w:t>6</w:t>
-      </w:r>
-      <w:r>
-        <w:rPr>
-          <w:rFonts w:ascii="Courier New" w:hAnsi="Courier New" w:cs="Courier New"/>
-        </w:rPr>
-        <w:t>)</w:t>
+        <w:t>(6)</w:t>
       </w:r>
     </w:p>
     <w:p>
@@ -27484,7 +29507,7 @@
         <w:pStyle w:val="Paragraphedeliste"/>
         <w:numPr>
           <w:ilvl w:val="0"/>
-          <w:numId w:val="5"/>
+          <w:numId w:val="6"/>
         </w:numPr>
         <w:tabs>
           <w:tab w:val="left" w:pos="960"/>
@@ -27669,19 +29692,7 @@
         <w:rPr>
           <w:rFonts w:ascii="Courier New" w:hAnsi="Courier New" w:cs="Courier New"/>
         </w:rPr>
-        <w:t>(</w:t>
-      </w:r>
-      <w:r>
-        <w:rPr>
-          <w:rFonts w:ascii="Courier New" w:hAnsi="Courier New" w:cs="Courier New"/>
-        </w:rPr>
-        <w:t>7</w:t>
-      </w:r>
-      <w:r>
-        <w:rPr>
-          <w:rFonts w:ascii="Courier New" w:hAnsi="Courier New" w:cs="Courier New"/>
-        </w:rPr>
-        <w:t>)</w:t>
+        <w:t>(7)</w:t>
       </w:r>
     </w:p>
     <w:p>
@@ -27689,7 +29700,7 @@
         <w:pStyle w:val="Paragraphedeliste"/>
         <w:numPr>
           <w:ilvl w:val="0"/>
-          <w:numId w:val="5"/>
+          <w:numId w:val="6"/>
         </w:numPr>
         <w:tabs>
           <w:tab w:val="left" w:pos="960"/>
@@ -27759,15 +29770,7 @@
         <w:rPr>
           <w:rFonts w:ascii="Courier New" w:hAnsi="Courier New" w:cs="Courier New"/>
         </w:rPr>
-        <w:t xml:space="preserve"> = 30 nb.mc</w:t>
-      </w:r>
-      <w:bookmarkStart w:id="0" w:name="_GoBack"/>
-      <w:bookmarkEnd w:id="0"/>
-      <w:r>
-        <w:rPr>
-          <w:rFonts w:ascii="Courier New" w:hAnsi="Courier New" w:cs="Courier New"/>
-        </w:rPr>
-        <w:t xml:space="preserve"> = 200 </w:t>
+        <w:t xml:space="preserve"> = 30 nb.mc = 200 </w:t>
       </w:r>
       <w:proofErr w:type="spellStart"/>
       <w:r>
@@ -27849,13 +29852,7 @@
         <w:rPr>
           <w:rFonts w:ascii="Courier New" w:hAnsi="Courier New" w:cs="Courier New"/>
         </w:rPr>
-        <w:t xml:space="preserve"> R2 = 0.36</w:t>
-      </w:r>
-      <w:r>
-        <w:rPr>
-          <w:rFonts w:ascii="Courier New" w:hAnsi="Courier New" w:cs="Courier New"/>
-        </w:rPr>
-        <w:t xml:space="preserve"> </w:t>
+        <w:t xml:space="preserve"> R2 = 0.36 </w:t>
       </w:r>
       <w:proofErr w:type="spellStart"/>
       <w:r>
@@ -27877,19 +29874,7 @@
         <w:rPr>
           <w:rFonts w:ascii="Courier New" w:hAnsi="Courier New" w:cs="Courier New"/>
         </w:rPr>
-        <w:t>(</w:t>
-      </w:r>
-      <w:r>
-        <w:rPr>
-          <w:rFonts w:ascii="Courier New" w:hAnsi="Courier New" w:cs="Courier New"/>
-        </w:rPr>
-        <w:t>8</w:t>
-      </w:r>
-      <w:r>
-        <w:rPr>
-          <w:rFonts w:ascii="Courier New" w:hAnsi="Courier New" w:cs="Courier New"/>
-        </w:rPr>
-        <w:t>)</w:t>
+        <w:t>(8)</w:t>
       </w:r>
     </w:p>
     <w:p>
@@ -28614,6 +30599,95 @@
     </w:lvl>
   </w:abstractNum>
   <w:abstractNum w:abstractNumId="4">
+    <w:nsid w:val="57D602BB"/>
+    <w:multiLevelType w:val="hybridMultilevel"/>
+    <w:tmpl w:val="7700C008"/>
+    <w:lvl w:ilvl="0" w:tplc="2690E756">
+      <w:start w:val="1"/>
+      <w:numFmt w:val="decimal"/>
+      <w:lvlText w:val="%1-"/>
+      <w:lvlJc w:val="left"/>
+      <w:pPr>
+        <w:ind w:left="720" w:hanging="360"/>
+      </w:pPr>
+      <w:rPr>
+        <w:rFonts w:hint="default"/>
+      </w:rPr>
+    </w:lvl>
+    <w:lvl w:ilvl="1" w:tplc="040C0019" w:tentative="1">
+      <w:start w:val="1"/>
+      <w:numFmt w:val="lowerLetter"/>
+      <w:lvlText w:val="%2."/>
+      <w:lvlJc w:val="left"/>
+      <w:pPr>
+        <w:ind w:left="1440" w:hanging="360"/>
+      </w:pPr>
+    </w:lvl>
+    <w:lvl w:ilvl="2" w:tplc="040C001B" w:tentative="1">
+      <w:start w:val="1"/>
+      <w:numFmt w:val="lowerRoman"/>
+      <w:lvlText w:val="%3."/>
+      <w:lvlJc w:val="right"/>
+      <w:pPr>
+        <w:ind w:left="2160" w:hanging="180"/>
+      </w:pPr>
+    </w:lvl>
+    <w:lvl w:ilvl="3" w:tplc="040C000F" w:tentative="1">
+      <w:start w:val="1"/>
+      <w:numFmt w:val="decimal"/>
+      <w:lvlText w:val="%4."/>
+      <w:lvlJc w:val="left"/>
+      <w:pPr>
+        <w:ind w:left="2880" w:hanging="360"/>
+      </w:pPr>
+    </w:lvl>
+    <w:lvl w:ilvl="4" w:tplc="040C0019" w:tentative="1">
+      <w:start w:val="1"/>
+      <w:numFmt w:val="lowerLetter"/>
+      <w:lvlText w:val="%5."/>
+      <w:lvlJc w:val="left"/>
+      <w:pPr>
+        <w:ind w:left="3600" w:hanging="360"/>
+      </w:pPr>
+    </w:lvl>
+    <w:lvl w:ilvl="5" w:tplc="040C001B" w:tentative="1">
+      <w:start w:val="1"/>
+      <w:numFmt w:val="lowerRoman"/>
+      <w:lvlText w:val="%6."/>
+      <w:lvlJc w:val="right"/>
+      <w:pPr>
+        <w:ind w:left="4320" w:hanging="180"/>
+      </w:pPr>
+    </w:lvl>
+    <w:lvl w:ilvl="6" w:tplc="040C000F" w:tentative="1">
+      <w:start w:val="1"/>
+      <w:numFmt w:val="decimal"/>
+      <w:lvlText w:val="%7."/>
+      <w:lvlJc w:val="left"/>
+      <w:pPr>
+        <w:ind w:left="5040" w:hanging="360"/>
+      </w:pPr>
+    </w:lvl>
+    <w:lvl w:ilvl="7" w:tplc="040C0019" w:tentative="1">
+      <w:start w:val="1"/>
+      <w:numFmt w:val="lowerLetter"/>
+      <w:lvlText w:val="%8."/>
+      <w:lvlJc w:val="left"/>
+      <w:pPr>
+        <w:ind w:left="5760" w:hanging="360"/>
+      </w:pPr>
+    </w:lvl>
+    <w:lvl w:ilvl="8" w:tplc="040C001B" w:tentative="1">
+      <w:start w:val="1"/>
+      <w:numFmt w:val="lowerRoman"/>
+      <w:lvlText w:val="%9."/>
+      <w:lvlJc w:val="right"/>
+      <w:pPr>
+        <w:ind w:left="6480" w:hanging="180"/>
+      </w:pPr>
+    </w:lvl>
+  </w:abstractNum>
+  <w:abstractNum w:abstractNumId="5">
     <w:nsid w:val="63101DA9"/>
     <w:multiLevelType w:val="hybridMultilevel"/>
     <w:tmpl w:val="13A05056"/>
@@ -28726,7 +30800,7 @@
     </w:lvl>
   </w:abstractNum>
   <w:num w:numId="1">
-    <w:abstractNumId w:val="4"/>
+    <w:abstractNumId w:val="5"/>
   </w:num>
   <w:num w:numId="2">
     <w:abstractNumId w:val="2"/>
@@ -28739,6 +30813,9 @@
   </w:num>
   <w:num w:numId="5">
     <w:abstractNumId w:val="0"/>
+  </w:num>
+  <w:num w:numId="6">
+    <w:abstractNumId w:val="4"/>
   </w:num>
 </w:numbering>
 </file>

--- a/bilan_resultat.docx
+++ b/bilan_resultat.docx
@@ -1954,15 +1954,27 @@
         <w:spacing w:after="0" w:line="240" w:lineRule="auto"/>
         <w:rPr>
           <w:rFonts w:ascii="Courier New" w:hAnsi="Courier New" w:cs="Courier New"/>
-          <w:lang w:val="en-US"/>
-        </w:rPr>
-      </w:pPr>
-      <w:r>
-        <w:rPr>
-          <w:rFonts w:ascii="Courier New" w:hAnsi="Courier New" w:cs="Courier New"/>
-          <w:lang w:val="en-US"/>
-        </w:rPr>
-        <w:t xml:space="preserve">The program took 62.44 minutes </w:t>
+        </w:rPr>
+      </w:pPr>
+      <w:r>
+        <w:rPr>
+          <w:rFonts w:ascii="Courier New" w:hAnsi="Courier New" w:cs="Courier New"/>
+        </w:rPr>
+        <w:t xml:space="preserve">The program </w:t>
+      </w:r>
+      <w:proofErr w:type="spellStart"/>
+      <w:r>
+        <w:rPr>
+          <w:rFonts w:ascii="Courier New" w:hAnsi="Courier New" w:cs="Courier New"/>
+        </w:rPr>
+        <w:t>took</w:t>
+      </w:r>
+      <w:proofErr w:type="spellEnd"/>
+      <w:r>
+        <w:rPr>
+          <w:rFonts w:ascii="Courier New" w:hAnsi="Courier New" w:cs="Courier New"/>
+        </w:rPr>
+        <w:t xml:space="preserve"> 62.44 minutes </w:t>
       </w:r>
     </w:p>
     <w:p>
@@ -1974,13 +1986,11 @@
         <w:spacing w:after="0" w:line="240" w:lineRule="auto"/>
         <w:rPr>
           <w:rFonts w:ascii="Courier New" w:hAnsi="Courier New" w:cs="Courier New"/>
-          <w:lang w:val="en-US"/>
-        </w:rPr>
-      </w:pPr>
-      <w:r>
-        <w:rPr>
-          <w:rFonts w:ascii="Courier New" w:hAnsi="Courier New" w:cs="Courier New"/>
-          <w:lang w:val="en-US"/>
+        </w:rPr>
+      </w:pPr>
+      <w:r>
+        <w:rPr>
+          <w:rFonts w:ascii="Courier New" w:hAnsi="Courier New" w:cs="Courier New"/>
         </w:rPr>
         <w:t xml:space="preserve"> </w:t>
       </w:r>
@@ -1994,27 +2004,14 @@
         <w:spacing w:after="0" w:line="240" w:lineRule="auto"/>
         <w:rPr>
           <w:rFonts w:ascii="Courier New" w:hAnsi="Courier New" w:cs="Courier New"/>
-          <w:lang w:val="en-US"/>
-        </w:rPr>
-      </w:pPr>
-      <w:proofErr w:type="spellStart"/>
-      <w:proofErr w:type="gramStart"/>
-      <w:r>
-        <w:rPr>
-          <w:rFonts w:ascii="Courier New" w:hAnsi="Courier New" w:cs="Courier New"/>
-          <w:lang w:val="en-US"/>
-        </w:rPr>
-        <w:t>Commentaires</w:t>
-      </w:r>
-      <w:proofErr w:type="spellEnd"/>
-      <w:r>
-        <w:rPr>
-          <w:rFonts w:ascii="Courier New" w:hAnsi="Courier New" w:cs="Courier New"/>
-          <w:lang w:val="en-US"/>
-        </w:rPr>
-        <w:t> :</w:t>
-      </w:r>
-      <w:proofErr w:type="gramEnd"/>
+        </w:rPr>
+      </w:pPr>
+      <w:r>
+        <w:rPr>
+          <w:rFonts w:ascii="Courier New" w:hAnsi="Courier New" w:cs="Courier New"/>
+        </w:rPr>
+        <w:t>Commentaires :</w:t>
+      </w:r>
     </w:p>
     <w:p>
       <w:pPr>
@@ -8915,21 +8912,15 @@
         <w:spacing w:after="0" w:line="240" w:lineRule="auto"/>
         <w:rPr>
           <w:rFonts w:ascii="Courier New" w:hAnsi="Courier New" w:cs="Courier New"/>
-        </w:rPr>
-      </w:pPr>
-      <w:proofErr w:type="gramStart"/>
-      <w:r>
-        <w:rPr>
-          <w:rFonts w:ascii="Courier New" w:hAnsi="Courier New" w:cs="Courier New"/>
-        </w:rPr>
-        <w:t xml:space="preserve">4       alpha          1  1.016        0.051    0.05   </w:t>
-      </w:r>
-      <w:proofErr w:type="gramEnd"/>
-      <w:r>
-        <w:rPr>
-          <w:rFonts w:ascii="Courier New" w:hAnsi="Courier New" w:cs="Courier New"/>
-        </w:rPr>
-        <w:t xml:space="preserve"> 92</w:t>
+          <w:lang w:val="en-US"/>
+        </w:rPr>
+      </w:pPr>
+      <w:r>
+        <w:rPr>
+          <w:rFonts w:ascii="Courier New" w:hAnsi="Courier New" w:cs="Courier New"/>
+          <w:lang w:val="en-US"/>
+        </w:rPr>
+        <w:t>4       alpha          1  1.016        0.051    0.05    92</w:t>
       </w:r>
     </w:p>
     <w:p>
@@ -8941,11 +8932,13 @@
         <w:spacing w:after="0" w:line="240" w:lineRule="auto"/>
         <w:rPr>
           <w:rFonts w:ascii="Courier New" w:hAnsi="Courier New" w:cs="Courier New"/>
-        </w:rPr>
-      </w:pPr>
-      <w:r>
-        <w:rPr>
-          <w:rFonts w:ascii="Courier New" w:hAnsi="Courier New" w:cs="Courier New"/>
+          <w:lang w:val="en-US"/>
+        </w:rPr>
+      </w:pPr>
+      <w:r>
+        <w:rPr>
+          <w:rFonts w:ascii="Courier New" w:hAnsi="Courier New" w:cs="Courier New"/>
+          <w:lang w:val="en-US"/>
         </w:rPr>
         <w:t xml:space="preserve">5     </w:t>
       </w:r>
@@ -8953,6 +8946,7 @@
       <w:r>
         <w:rPr>
           <w:rFonts w:ascii="Courier New" w:hAnsi="Courier New" w:cs="Courier New"/>
+          <w:lang w:val="en-US"/>
         </w:rPr>
         <w:t>sigma.S</w:t>
       </w:r>
@@ -8960,6 +8954,7 @@
       <w:r>
         <w:rPr>
           <w:rFonts w:ascii="Courier New" w:hAnsi="Courier New" w:cs="Courier New"/>
+          <w:lang w:val="en-US"/>
         </w:rPr>
         <w:t xml:space="preserve">        0.7  0.614        0.413   0.206    69</w:t>
       </w:r>
@@ -8973,11 +8968,13 @@
         <w:spacing w:after="0" w:line="240" w:lineRule="auto"/>
         <w:rPr>
           <w:rFonts w:ascii="Courier New" w:hAnsi="Courier New" w:cs="Courier New"/>
-        </w:rPr>
-      </w:pPr>
-      <w:r>
-        <w:rPr>
-          <w:rFonts w:ascii="Courier New" w:hAnsi="Courier New" w:cs="Courier New"/>
+          <w:lang w:val="en-US"/>
+        </w:rPr>
+      </w:pPr>
+      <w:r>
+        <w:rPr>
+          <w:rFonts w:ascii="Courier New" w:hAnsi="Courier New" w:cs="Courier New"/>
+          <w:lang w:val="en-US"/>
         </w:rPr>
         <w:t xml:space="preserve">6     </w:t>
       </w:r>
@@ -8985,6 +8982,7 @@
       <w:r>
         <w:rPr>
           <w:rFonts w:ascii="Courier New" w:hAnsi="Courier New" w:cs="Courier New"/>
+          <w:lang w:val="en-US"/>
         </w:rPr>
         <w:t>sigma.T</w:t>
       </w:r>
@@ -8992,6 +8990,7 @@
       <w:r>
         <w:rPr>
           <w:rFonts w:ascii="Courier New" w:hAnsi="Courier New" w:cs="Courier New"/>
+          <w:lang w:val="en-US"/>
         </w:rPr>
         <w:t xml:space="preserve">        0.7  0.721        0.609   0.249    67</w:t>
       </w:r>
@@ -14917,21 +14916,15 @@
         <w:spacing w:after="0" w:line="240" w:lineRule="auto"/>
         <w:rPr>
           <w:rFonts w:ascii="Consolas" w:hAnsi="Consolas" w:cs="Consolas"/>
-        </w:rPr>
-      </w:pPr>
-      <w:proofErr w:type="gramStart"/>
-      <w:r>
-        <w:rPr>
-          <w:rFonts w:ascii="Consolas" w:hAnsi="Consolas" w:cs="Consolas"/>
-        </w:rPr>
-        <w:t xml:space="preserve">4       alpha          1  1.003        0.035   0.032   </w:t>
-      </w:r>
-      <w:proofErr w:type="gramEnd"/>
-      <w:r>
-        <w:rPr>
-          <w:rFonts w:ascii="Consolas" w:hAnsi="Consolas" w:cs="Consolas"/>
-        </w:rPr>
-        <w:t xml:space="preserve"> 93</w:t>
+          <w:lang w:val="en-US"/>
+        </w:rPr>
+      </w:pPr>
+      <w:r>
+        <w:rPr>
+          <w:rFonts w:ascii="Consolas" w:hAnsi="Consolas" w:cs="Consolas"/>
+          <w:lang w:val="en-US"/>
+        </w:rPr>
+        <w:t>4       alpha          1  1.003        0.035   0.032    93</w:t>
       </w:r>
     </w:p>
     <w:p>
@@ -14976,11 +14969,13 @@
         <w:spacing w:after="0" w:line="240" w:lineRule="auto"/>
         <w:rPr>
           <w:rFonts w:ascii="Consolas" w:hAnsi="Consolas" w:cs="Consolas"/>
-        </w:rPr>
-      </w:pPr>
-      <w:r>
-        <w:rPr>
-          <w:rFonts w:ascii="Consolas" w:hAnsi="Consolas" w:cs="Consolas"/>
+          <w:lang w:val="en-US"/>
+        </w:rPr>
+      </w:pPr>
+      <w:r>
+        <w:rPr>
+          <w:rFonts w:ascii="Consolas" w:hAnsi="Consolas" w:cs="Consolas"/>
+          <w:lang w:val="en-US"/>
         </w:rPr>
         <w:t xml:space="preserve">5     </w:t>
       </w:r>
@@ -14988,6 +14983,7 @@
       <w:r>
         <w:rPr>
           <w:rFonts w:ascii="Consolas" w:hAnsi="Consolas" w:cs="Consolas"/>
+          <w:lang w:val="en-US"/>
         </w:rPr>
         <w:t>sigma.S</w:t>
       </w:r>
@@ -14995,6 +14991,7 @@
       <w:r>
         <w:rPr>
           <w:rFonts w:ascii="Consolas" w:hAnsi="Consolas" w:cs="Consolas"/>
+          <w:lang w:val="en-US"/>
         </w:rPr>
         <w:t xml:space="preserve">        0.7  0.612        0.239   0.154    63</w:t>
       </w:r>
@@ -15041,11 +15038,13 @@
         <w:spacing w:after="0" w:line="240" w:lineRule="auto"/>
         <w:rPr>
           <w:rFonts w:ascii="Consolas" w:hAnsi="Consolas" w:cs="Consolas"/>
-        </w:rPr>
-      </w:pPr>
-      <w:r>
-        <w:rPr>
-          <w:rFonts w:ascii="Consolas" w:hAnsi="Consolas" w:cs="Consolas"/>
+          <w:lang w:val="en-US"/>
+        </w:rPr>
+      </w:pPr>
+      <w:r>
+        <w:rPr>
+          <w:rFonts w:ascii="Consolas" w:hAnsi="Consolas" w:cs="Consolas"/>
+          <w:lang w:val="en-US"/>
         </w:rPr>
         <w:t xml:space="preserve">6     </w:t>
       </w:r>
@@ -15053,6 +15052,7 @@
       <w:r>
         <w:rPr>
           <w:rFonts w:ascii="Consolas" w:hAnsi="Consolas" w:cs="Consolas"/>
+          <w:lang w:val="en-US"/>
         </w:rPr>
         <w:t>sigma.T</w:t>
       </w:r>
@@ -15060,6 +15060,7 @@
       <w:r>
         <w:rPr>
           <w:rFonts w:ascii="Consolas" w:hAnsi="Consolas" w:cs="Consolas"/>
+          <w:lang w:val="en-US"/>
         </w:rPr>
         <w:t xml:space="preserve">        0.7  0.696        0.323   0.168    66</w:t>
       </w:r>
@@ -16447,21 +16448,15 @@
         <w:spacing w:after="0" w:line="240" w:lineRule="auto"/>
         <w:rPr>
           <w:rFonts w:ascii="Consolas" w:hAnsi="Consolas" w:cs="Consolas"/>
-        </w:rPr>
-      </w:pPr>
-      <w:proofErr w:type="gramStart"/>
-      <w:r>
-        <w:rPr>
-          <w:rFonts w:ascii="Consolas" w:hAnsi="Consolas" w:cs="Consolas"/>
-        </w:rPr>
-        <w:t xml:space="preserve">4       alpha          1  1.004        0.034   0.031   </w:t>
-      </w:r>
-      <w:proofErr w:type="gramEnd"/>
-      <w:r>
-        <w:rPr>
-          <w:rFonts w:ascii="Consolas" w:hAnsi="Consolas" w:cs="Consolas"/>
-        </w:rPr>
-        <w:t xml:space="preserve"> 92</w:t>
+          <w:lang w:val="en-US"/>
+        </w:rPr>
+      </w:pPr>
+      <w:r>
+        <w:rPr>
+          <w:rFonts w:ascii="Consolas" w:hAnsi="Consolas" w:cs="Consolas"/>
+          <w:lang w:val="en-US"/>
+        </w:rPr>
+        <w:t>4       alpha          1  1.004        0.034   0.031    92</w:t>
       </w:r>
     </w:p>
     <w:p>
@@ -16506,11 +16501,13 @@
         <w:spacing w:after="0" w:line="240" w:lineRule="auto"/>
         <w:rPr>
           <w:rFonts w:ascii="Consolas" w:hAnsi="Consolas" w:cs="Consolas"/>
-        </w:rPr>
-      </w:pPr>
-      <w:r>
-        <w:rPr>
-          <w:rFonts w:ascii="Consolas" w:hAnsi="Consolas" w:cs="Consolas"/>
+          <w:lang w:val="en-US"/>
+        </w:rPr>
+      </w:pPr>
+      <w:r>
+        <w:rPr>
+          <w:rFonts w:ascii="Consolas" w:hAnsi="Consolas" w:cs="Consolas"/>
+          <w:lang w:val="en-US"/>
         </w:rPr>
         <w:t xml:space="preserve">5     </w:t>
       </w:r>
@@ -16518,6 +16515,7 @@
       <w:r>
         <w:rPr>
           <w:rFonts w:ascii="Consolas" w:hAnsi="Consolas" w:cs="Consolas"/>
+          <w:lang w:val="en-US"/>
         </w:rPr>
         <w:t>sigma.S</w:t>
       </w:r>
@@ -16525,6 +16523,7 @@
       <w:r>
         <w:rPr>
           <w:rFonts w:ascii="Consolas" w:hAnsi="Consolas" w:cs="Consolas"/>
+          <w:lang w:val="en-US"/>
         </w:rPr>
         <w:t xml:space="preserve">        0.7  0.665        0.277   0.133    62</w:t>
       </w:r>
@@ -16571,11 +16570,13 @@
         <w:spacing w:after="0" w:line="240" w:lineRule="auto"/>
         <w:rPr>
           <w:rFonts w:ascii="Consolas" w:hAnsi="Consolas" w:cs="Consolas"/>
-        </w:rPr>
-      </w:pPr>
-      <w:r>
-        <w:rPr>
-          <w:rFonts w:ascii="Consolas" w:hAnsi="Consolas" w:cs="Consolas"/>
+          <w:lang w:val="en-US"/>
+        </w:rPr>
+      </w:pPr>
+      <w:r>
+        <w:rPr>
+          <w:rFonts w:ascii="Consolas" w:hAnsi="Consolas" w:cs="Consolas"/>
+          <w:lang w:val="en-US"/>
         </w:rPr>
         <w:t xml:space="preserve">6     </w:t>
       </w:r>
@@ -16583,6 +16584,7 @@
       <w:r>
         <w:rPr>
           <w:rFonts w:ascii="Consolas" w:hAnsi="Consolas" w:cs="Consolas"/>
+          <w:lang w:val="en-US"/>
         </w:rPr>
         <w:t>sigma.T</w:t>
       </w:r>
@@ -16590,6 +16592,7 @@
       <w:r>
         <w:rPr>
           <w:rFonts w:ascii="Consolas" w:hAnsi="Consolas" w:cs="Consolas"/>
+          <w:lang w:val="en-US"/>
         </w:rPr>
         <w:t xml:space="preserve">        0.7  0.782        0.385   0.155    55</w:t>
       </w:r>
@@ -23843,6 +23846,7 @@
         <w:spacing w:after="0" w:line="240" w:lineRule="auto"/>
         <w:rPr>
           <w:rFonts w:ascii="Consolas" w:hAnsi="Consolas" w:cs="Consolas"/>
+          <w:lang w:val="en-US"/>
         </w:rPr>
       </w:pPr>
       <w:r>
@@ -23863,6 +23867,7 @@
       <w:r>
         <w:rPr>
           <w:rFonts w:ascii="Consolas" w:hAnsi="Consolas" w:cs="Consolas"/>
+          <w:lang w:val="en-US"/>
         </w:rPr>
         <w:t>nb.simul</w:t>
       </w:r>
@@ -23870,6 +23875,7 @@
       <w:r>
         <w:rPr>
           <w:rFonts w:ascii="Consolas" w:hAnsi="Consolas" w:cs="Consolas"/>
+          <w:lang w:val="en-US"/>
         </w:rPr>
         <w:t xml:space="preserve"> </w:t>
       </w:r>
@@ -23877,6 +23883,7 @@
       <w:r>
         <w:rPr>
           <w:rFonts w:ascii="Consolas" w:hAnsi="Consolas" w:cs="Consolas"/>
+          <w:lang w:val="en-US"/>
         </w:rPr>
         <w:t>=  200</w:t>
       </w:r>
@@ -23884,6 +23891,7 @@
       <w:r>
         <w:rPr>
           <w:rFonts w:ascii="Consolas" w:hAnsi="Consolas" w:cs="Consolas"/>
+          <w:lang w:val="en-US"/>
         </w:rPr>
         <w:t xml:space="preserve"> </w:t>
       </w:r>
@@ -23891,6 +23899,7 @@
       <w:r>
         <w:rPr>
           <w:rFonts w:ascii="Consolas" w:hAnsi="Consolas" w:cs="Consolas"/>
+          <w:lang w:val="en-US"/>
         </w:rPr>
         <w:t>int.method</w:t>
       </w:r>
@@ -23898,6 +23907,7 @@
       <w:r>
         <w:rPr>
           <w:rFonts w:ascii="Consolas" w:hAnsi="Consolas" w:cs="Consolas"/>
+          <w:lang w:val="en-US"/>
         </w:rPr>
         <w:t xml:space="preserve"> =  0 </w:t>
       </w:r>
@@ -23905,6 +23915,7 @@
       <w:r>
         <w:rPr>
           <w:rFonts w:ascii="Consolas" w:hAnsi="Consolas" w:cs="Consolas"/>
+          <w:lang w:val="en-US"/>
         </w:rPr>
         <w:t>kappa.use</w:t>
       </w:r>
@@ -23912,12 +23923,14 @@
       <w:r>
         <w:rPr>
           <w:rFonts w:ascii="Consolas" w:hAnsi="Consolas" w:cs="Consolas"/>
+          <w:lang w:val="en-US"/>
         </w:rPr>
         <w:t xml:space="preserve"> =  4</w:t>
       </w:r>
       <w:r>
         <w:rPr>
           <w:rFonts w:ascii="Consolas" w:hAnsi="Consolas" w:cs="Consolas"/>
+          <w:lang w:val="en-US"/>
         </w:rPr>
         <w:t xml:space="preserve"> </w:t>
       </w:r>
@@ -23925,6 +23938,7 @@
       <w:r>
         <w:rPr>
           <w:rFonts w:ascii="Consolas" w:hAnsi="Consolas" w:cs="Consolas"/>
+          <w:lang w:val="en-US"/>
         </w:rPr>
         <w:t>gamma.S</w:t>
       </w:r>
@@ -23932,6 +23946,7 @@
       <w:r>
         <w:rPr>
           <w:rFonts w:ascii="Consolas" w:hAnsi="Consolas" w:cs="Consolas"/>
+          <w:lang w:val="en-US"/>
         </w:rPr>
         <w:t xml:space="preserve"> = 1.3</w:t>
       </w:r>
@@ -23978,12 +23993,14 @@
         <w:spacing w:after="0" w:line="240" w:lineRule="auto"/>
         <w:rPr>
           <w:rFonts w:ascii="Consolas" w:hAnsi="Consolas" w:cs="Consolas"/>
-        </w:rPr>
-      </w:pPr>
-      <w:proofErr w:type="spellStart"/>
-      <w:r>
-        <w:rPr>
-          <w:rFonts w:ascii="Consolas" w:hAnsi="Consolas" w:cs="Consolas"/>
+          <w:lang w:val="en-US"/>
+        </w:rPr>
+      </w:pPr>
+      <w:proofErr w:type="spellStart"/>
+      <w:r>
+        <w:rPr>
+          <w:rFonts w:ascii="Consolas" w:hAnsi="Consolas" w:cs="Consolas"/>
+          <w:lang w:val="en-US"/>
         </w:rPr>
         <w:t>Gamma.T</w:t>
       </w:r>
@@ -23991,19 +24008,15 @@
       <w:r>
         <w:rPr>
           <w:rFonts w:ascii="Consolas" w:hAnsi="Consolas" w:cs="Consolas"/>
-        </w:rPr>
-        <w:t xml:space="preserve"> = 1.1</w:t>
-      </w:r>
-      <w:r>
-        <w:rPr>
-          <w:rFonts w:ascii="Consolas" w:hAnsi="Consolas" w:cs="Consolas"/>
-        </w:rPr>
-        <w:t xml:space="preserve"> </w:t>
-      </w:r>
-      <w:proofErr w:type="spellStart"/>
-      <w:r>
-        <w:rPr>
-          <w:rFonts w:ascii="Consolas" w:hAnsi="Consolas" w:cs="Consolas"/>
+          <w:lang w:val="en-US"/>
+        </w:rPr>
+        <w:t xml:space="preserve"> = 1.1 </w:t>
+      </w:r>
+      <w:proofErr w:type="spellStart"/>
+      <w:r>
+        <w:rPr>
+          <w:rFonts w:ascii="Consolas" w:hAnsi="Consolas" w:cs="Consolas"/>
+          <w:lang w:val="en-US"/>
         </w:rPr>
         <w:t>rho.S</w:t>
       </w:r>
@@ -24011,19 +24024,15 @@
       <w:r>
         <w:rPr>
           <w:rFonts w:ascii="Consolas" w:hAnsi="Consolas" w:cs="Consolas"/>
-        </w:rPr>
-        <w:t xml:space="preserve"> = 0.0025</w:t>
-      </w:r>
-      <w:r>
-        <w:rPr>
-          <w:rFonts w:ascii="Consolas" w:hAnsi="Consolas" w:cs="Consolas"/>
-        </w:rPr>
-        <w:t xml:space="preserve"> </w:t>
-      </w:r>
-      <w:proofErr w:type="spellStart"/>
-      <w:r>
-        <w:rPr>
-          <w:rFonts w:ascii="Consolas" w:hAnsi="Consolas" w:cs="Consolas"/>
+          <w:lang w:val="en-US"/>
+        </w:rPr>
+        <w:t xml:space="preserve"> = 0.0025 </w:t>
+      </w:r>
+      <w:proofErr w:type="spellStart"/>
+      <w:r>
+        <w:rPr>
+          <w:rFonts w:ascii="Consolas" w:hAnsi="Consolas" w:cs="Consolas"/>
+          <w:lang w:val="en-US"/>
         </w:rPr>
         <w:t>rho.T</w:t>
       </w:r>
@@ -24031,6 +24040,7 @@
       <w:r>
         <w:rPr>
           <w:rFonts w:ascii="Consolas" w:hAnsi="Consolas" w:cs="Consolas"/>
+          <w:lang w:val="en-US"/>
         </w:rPr>
         <w:t xml:space="preserve"> = 0.0025</w:t>
       </w:r>
@@ -24461,6 +24471,7 @@
           <w:sz w:val="20"/>
           <w:szCs w:val="20"/>
           <w:bdr w:val="none" w:sz="0" w:space="0" w:color="auto" w:frame="1"/>
+          <w:lang w:val="en-US"/>
         </w:rPr>
       </w:pPr>
       <w:r>
@@ -24470,96 +24481,9 @@
           <w:sz w:val="20"/>
           <w:szCs w:val="20"/>
           <w:bdr w:val="none" w:sz="0" w:space="0" w:color="auto" w:frame="1"/>
-        </w:rPr>
-        <w:t xml:space="preserve">   </w:t>
-      </w:r>
-      <w:proofErr w:type="spellStart"/>
-      <w:r>
-        <w:rPr>
-          <w:rFonts w:ascii="Lucida Console" w:eastAsia="Times New Roman" w:hAnsi="Lucida Console" w:cs="Courier New"/>
-          <w:color w:val="000000"/>
-          <w:sz w:val="20"/>
-          <w:szCs w:val="20"/>
-          <w:bdr w:val="none" w:sz="0" w:space="0" w:color="auto" w:frame="1"/>
-        </w:rPr>
-        <w:t>Parameters</w:t>
-      </w:r>
-      <w:proofErr w:type="spellEnd"/>
-      <w:r>
-        <w:rPr>
-          <w:rFonts w:ascii="Lucida Console" w:eastAsia="Times New Roman" w:hAnsi="Lucida Console" w:cs="Courier New"/>
-          <w:color w:val="000000"/>
-          <w:sz w:val="20"/>
-          <w:szCs w:val="20"/>
-          <w:bdr w:val="none" w:sz="0" w:space="0" w:color="auto" w:frame="1"/>
-        </w:rPr>
-        <w:t xml:space="preserve"> </w:t>
-      </w:r>
-      <w:proofErr w:type="spellStart"/>
-      <w:r>
-        <w:rPr>
-          <w:rFonts w:ascii="Lucida Console" w:eastAsia="Times New Roman" w:hAnsi="Lucida Console" w:cs="Courier New"/>
-          <w:color w:val="000000"/>
-          <w:sz w:val="20"/>
-          <w:szCs w:val="20"/>
-          <w:bdr w:val="none" w:sz="0" w:space="0" w:color="auto" w:frame="1"/>
-        </w:rPr>
-        <w:t>True</w:t>
-      </w:r>
-      <w:proofErr w:type="spellEnd"/>
-      <w:r>
-        <w:rPr>
-          <w:rFonts w:ascii="Lucida Console" w:eastAsia="Times New Roman" w:hAnsi="Lucida Console" w:cs="Courier New"/>
-          <w:color w:val="000000"/>
-          <w:sz w:val="20"/>
-          <w:szCs w:val="20"/>
-          <w:bdr w:val="none" w:sz="0" w:space="0" w:color="auto" w:frame="1"/>
-        </w:rPr>
-        <w:t xml:space="preserve">    </w:t>
-      </w:r>
-      <w:proofErr w:type="spellStart"/>
-      <w:r>
-        <w:rPr>
-          <w:rFonts w:ascii="Lucida Console" w:eastAsia="Times New Roman" w:hAnsi="Lucida Console" w:cs="Courier New"/>
-          <w:color w:val="000000"/>
-          <w:sz w:val="20"/>
-          <w:szCs w:val="20"/>
-          <w:bdr w:val="none" w:sz="0" w:space="0" w:color="auto" w:frame="1"/>
-        </w:rPr>
-        <w:t>Mean</w:t>
-      </w:r>
-      <w:proofErr w:type="spellEnd"/>
-      <w:r>
-        <w:rPr>
-          <w:rFonts w:ascii="Lucida Console" w:eastAsia="Times New Roman" w:hAnsi="Lucida Console" w:cs="Courier New"/>
-          <w:color w:val="000000"/>
-          <w:sz w:val="20"/>
-          <w:szCs w:val="20"/>
-          <w:bdr w:val="none" w:sz="0" w:space="0" w:color="auto" w:frame="1"/>
-        </w:rPr>
-        <w:t xml:space="preserve">  </w:t>
-      </w:r>
-      <w:proofErr w:type="spellStart"/>
-      <w:r>
-        <w:rPr>
-          <w:rFonts w:ascii="Lucida Console" w:eastAsia="Times New Roman" w:hAnsi="Lucida Console" w:cs="Courier New"/>
-          <w:color w:val="000000"/>
-          <w:sz w:val="20"/>
-          <w:szCs w:val="20"/>
-          <w:bdr w:val="none" w:sz="0" w:space="0" w:color="auto" w:frame="1"/>
-        </w:rPr>
-        <w:t>Median</w:t>
-      </w:r>
-      <w:proofErr w:type="spellEnd"/>
-      <w:r>
-        <w:rPr>
-          <w:rFonts w:ascii="Lucida Console" w:eastAsia="Times New Roman" w:hAnsi="Lucida Console" w:cs="Courier New"/>
-          <w:color w:val="000000"/>
-          <w:sz w:val="20"/>
-          <w:szCs w:val="20"/>
-          <w:bdr w:val="none" w:sz="0" w:space="0" w:color="auto" w:frame="1"/>
-        </w:rPr>
-        <w:t xml:space="preserve">     SD</w:t>
+          <w:lang w:val="en-US"/>
+        </w:rPr>
+        <w:t xml:space="preserve">   Parameters True    Mean  Median     SD</w:t>
       </w:r>
     </w:p>
     <w:p>
@@ -24591,6 +24515,7 @@
           <w:sz w:val="20"/>
           <w:szCs w:val="20"/>
           <w:bdr w:val="none" w:sz="0" w:space="0" w:color="auto" w:frame="1"/>
+          <w:lang w:val="en-US"/>
         </w:rPr>
       </w:pPr>
       <w:r>
@@ -24600,6 +24525,7 @@
           <w:sz w:val="20"/>
           <w:szCs w:val="20"/>
           <w:bdr w:val="none" w:sz="0" w:space="0" w:color="auto" w:frame="1"/>
+          <w:lang w:val="en-US"/>
         </w:rPr>
         <w:t xml:space="preserve">1        </w:t>
       </w:r>
@@ -24611,6 +24537,7 @@
           <w:sz w:val="20"/>
           <w:szCs w:val="20"/>
           <w:bdr w:val="none" w:sz="0" w:space="0" w:color="auto" w:frame="1"/>
+          <w:lang w:val="en-US"/>
         </w:rPr>
         <w:t>MuvS</w:t>
       </w:r>
@@ -24622,6 +24549,7 @@
           <w:sz w:val="20"/>
           <w:szCs w:val="20"/>
           <w:bdr w:val="none" w:sz="0" w:space="0" w:color="auto" w:frame="1"/>
+          <w:lang w:val="en-US"/>
         </w:rPr>
         <w:t xml:space="preserve">    0   0.009   0.012  0.148</w:t>
       </w:r>
@@ -24655,6 +24583,7 @@
           <w:sz w:val="20"/>
           <w:szCs w:val="20"/>
           <w:bdr w:val="none" w:sz="0" w:space="0" w:color="auto" w:frame="1"/>
+          <w:lang w:val="en-US"/>
         </w:rPr>
       </w:pPr>
       <w:r>
@@ -24664,6 +24593,7 @@
           <w:sz w:val="20"/>
           <w:szCs w:val="20"/>
           <w:bdr w:val="none" w:sz="0" w:space="0" w:color="auto" w:frame="1"/>
+          <w:lang w:val="en-US"/>
         </w:rPr>
         <w:t xml:space="preserve">2      </w:t>
       </w:r>
@@ -24675,6 +24605,7 @@
           <w:sz w:val="20"/>
           <w:szCs w:val="20"/>
           <w:bdr w:val="none" w:sz="0" w:space="0" w:color="auto" w:frame="1"/>
+          <w:lang w:val="en-US"/>
         </w:rPr>
         <w:t>sigmaS</w:t>
       </w:r>
@@ -24686,6 +24617,7 @@
           <w:sz w:val="20"/>
           <w:szCs w:val="20"/>
           <w:bdr w:val="none" w:sz="0" w:space="0" w:color="auto" w:frame="1"/>
+          <w:lang w:val="en-US"/>
         </w:rPr>
         <w:t xml:space="preserve">  0.7   0.690   0.679  0.195</w:t>
       </w:r>
@@ -24719,6 +24651,7 @@
           <w:sz w:val="20"/>
           <w:szCs w:val="20"/>
           <w:bdr w:val="none" w:sz="0" w:space="0" w:color="auto" w:frame="1"/>
+          <w:lang w:val="en-US"/>
         </w:rPr>
       </w:pPr>
       <w:r>
@@ -24728,6 +24661,7 @@
           <w:sz w:val="20"/>
           <w:szCs w:val="20"/>
           <w:bdr w:val="none" w:sz="0" w:space="0" w:color="auto" w:frame="1"/>
+          <w:lang w:val="en-US"/>
         </w:rPr>
         <w:t xml:space="preserve">3        </w:t>
       </w:r>
@@ -24739,6 +24673,7 @@
           <w:sz w:val="20"/>
           <w:szCs w:val="20"/>
           <w:bdr w:val="none" w:sz="0" w:space="0" w:color="auto" w:frame="1"/>
+          <w:lang w:val="en-US"/>
         </w:rPr>
         <w:t>MuvT</w:t>
       </w:r>
@@ -24750,6 +24685,7 @@
           <w:sz w:val="20"/>
           <w:szCs w:val="20"/>
           <w:bdr w:val="none" w:sz="0" w:space="0" w:color="auto" w:frame="1"/>
+          <w:lang w:val="en-US"/>
         </w:rPr>
         <w:t xml:space="preserve">    0   0.004   0.012  0.160</w:t>
       </w:r>
@@ -24783,6 +24719,7 @@
           <w:sz w:val="20"/>
           <w:szCs w:val="20"/>
           <w:bdr w:val="none" w:sz="0" w:space="0" w:color="auto" w:frame="1"/>
+          <w:lang w:val="en-US"/>
         </w:rPr>
       </w:pPr>
       <w:r>
@@ -24792,6 +24729,7 @@
           <w:sz w:val="20"/>
           <w:szCs w:val="20"/>
           <w:bdr w:val="none" w:sz="0" w:space="0" w:color="auto" w:frame="1"/>
+          <w:lang w:val="en-US"/>
         </w:rPr>
         <w:t xml:space="preserve">4      </w:t>
       </w:r>
@@ -24803,6 +24741,7 @@
           <w:sz w:val="20"/>
           <w:szCs w:val="20"/>
           <w:bdr w:val="none" w:sz="0" w:space="0" w:color="auto" w:frame="1"/>
+          <w:lang w:val="en-US"/>
         </w:rPr>
         <w:t>sigmaT</w:t>
       </w:r>
@@ -24814,6 +24753,7 @@
           <w:sz w:val="20"/>
           <w:szCs w:val="20"/>
           <w:bdr w:val="none" w:sz="0" w:space="0" w:color="auto" w:frame="1"/>
+          <w:lang w:val="en-US"/>
         </w:rPr>
         <w:t xml:space="preserve">  0.7   0.702   0.701  0.188</w:t>
       </w:r>
@@ -24847,6 +24787,7 @@
           <w:sz w:val="20"/>
           <w:szCs w:val="20"/>
           <w:bdr w:val="none" w:sz="0" w:space="0" w:color="auto" w:frame="1"/>
+          <w:lang w:val="en-US"/>
         </w:rPr>
       </w:pPr>
       <w:r>
@@ -24856,6 +24797,7 @@
           <w:sz w:val="20"/>
           <w:szCs w:val="20"/>
           <w:bdr w:val="none" w:sz="0" w:space="0" w:color="auto" w:frame="1"/>
+          <w:lang w:val="en-US"/>
         </w:rPr>
         <w:t xml:space="preserve">5     </w:t>
       </w:r>
@@ -24867,6 +24809,7 @@
           <w:sz w:val="20"/>
           <w:szCs w:val="20"/>
           <w:bdr w:val="none" w:sz="0" w:space="0" w:color="auto" w:frame="1"/>
+          <w:lang w:val="en-US"/>
         </w:rPr>
         <w:t>SigmaST</w:t>
       </w:r>
@@ -24878,6 +24821,7 @@
           <w:sz w:val="20"/>
           <w:szCs w:val="20"/>
           <w:bdr w:val="none" w:sz="0" w:space="0" w:color="auto" w:frame="1"/>
+          <w:lang w:val="en-US"/>
         </w:rPr>
         <w:t xml:space="preserve"> 0.63   0.626   0.621  0.183</w:t>
       </w:r>
@@ -24911,6 +24855,7 @@
           <w:sz w:val="20"/>
           <w:szCs w:val="20"/>
           <w:bdr w:val="none" w:sz="0" w:space="0" w:color="auto" w:frame="1"/>
+          <w:lang w:val="en-US"/>
         </w:rPr>
       </w:pPr>
       <w:r>
@@ -24920,6 +24865,7 @@
           <w:sz w:val="20"/>
           <w:szCs w:val="20"/>
           <w:bdr w:val="none" w:sz="0" w:space="0" w:color="auto" w:frame="1"/>
+          <w:lang w:val="en-US"/>
         </w:rPr>
         <w:t xml:space="preserve">6        </w:t>
       </w:r>
@@ -24931,6 +24877,7 @@
           <w:sz w:val="20"/>
           <w:szCs w:val="20"/>
           <w:bdr w:val="none" w:sz="0" w:space="0" w:color="auto" w:frame="1"/>
+          <w:lang w:val="en-US"/>
         </w:rPr>
         <w:t>Muui</w:t>
       </w:r>
@@ -24942,6 +24889,7 @@
           <w:sz w:val="20"/>
           <w:szCs w:val="20"/>
           <w:bdr w:val="none" w:sz="0" w:space="0" w:color="auto" w:frame="1"/>
+          <w:lang w:val="en-US"/>
         </w:rPr>
         <w:t xml:space="preserve">    0  -0.041  -0.041  0.281</w:t>
       </w:r>
@@ -24975,6 +24923,7 @@
           <w:sz w:val="20"/>
           <w:szCs w:val="20"/>
           <w:bdr w:val="none" w:sz="0" w:space="0" w:color="auto" w:frame="1"/>
+          <w:lang w:val="en-US"/>
         </w:rPr>
       </w:pPr>
       <w:r>
@@ -24984,6 +24933,7 @@
           <w:sz w:val="20"/>
           <w:szCs w:val="20"/>
           <w:bdr w:val="none" w:sz="0" w:space="0" w:color="auto" w:frame="1"/>
+          <w:lang w:val="en-US"/>
         </w:rPr>
         <w:t>7       gamma  2.5   2.466   2.437  0.639</w:t>
       </w:r>
@@ -25017,6 +24967,7 @@
           <w:sz w:val="20"/>
           <w:szCs w:val="20"/>
           <w:bdr w:val="none" w:sz="0" w:space="0" w:color="auto" w:frame="1"/>
+          <w:lang w:val="en-US"/>
         </w:rPr>
       </w:pPr>
       <w:r>
@@ -25026,6 +24977,7 @@
           <w:sz w:val="20"/>
           <w:szCs w:val="20"/>
           <w:bdr w:val="none" w:sz="0" w:space="0" w:color="auto" w:frame="1"/>
+          <w:lang w:val="en-US"/>
         </w:rPr>
         <w:t xml:space="preserve">8    </w:t>
       </w:r>
@@ -25037,6 +24989,7 @@
           <w:sz w:val="20"/>
           <w:szCs w:val="20"/>
           <w:bdr w:val="none" w:sz="0" w:space="0" w:color="auto" w:frame="1"/>
+          <w:lang w:val="en-US"/>
         </w:rPr>
         <w:t>median.S</w:t>
       </w:r>
@@ -25048,6 +25001,7 @@
           <w:sz w:val="20"/>
           <w:szCs w:val="20"/>
           <w:bdr w:val="none" w:sz="0" w:space="0" w:color="auto" w:frame="1"/>
+          <w:lang w:val="en-US"/>
         </w:rPr>
         <w:t xml:space="preserve">    - 109.465 104.601 26.737</w:t>
       </w:r>
@@ -25081,6 +25035,7 @@
           <w:sz w:val="20"/>
           <w:szCs w:val="20"/>
           <w:bdr w:val="none" w:sz="0" w:space="0" w:color="auto" w:frame="1"/>
+          <w:lang w:val="en-US"/>
         </w:rPr>
       </w:pPr>
       <w:r>
@@ -25090,6 +25045,7 @@
           <w:sz w:val="20"/>
           <w:szCs w:val="20"/>
           <w:bdr w:val="none" w:sz="0" w:space="0" w:color="auto" w:frame="1"/>
+          <w:lang w:val="en-US"/>
         </w:rPr>
         <w:t xml:space="preserve">9    </w:t>
       </w:r>
@@ -25101,6 +25057,7 @@
           <w:sz w:val="20"/>
           <w:szCs w:val="20"/>
           <w:bdr w:val="none" w:sz="0" w:space="0" w:color="auto" w:frame="1"/>
+          <w:lang w:val="en-US"/>
         </w:rPr>
         <w:t>median.T</w:t>
       </w:r>
@@ -25112,6 +25069,7 @@
           <w:sz w:val="20"/>
           <w:szCs w:val="20"/>
           <w:bdr w:val="none" w:sz="0" w:space="0" w:color="auto" w:frame="1"/>
+          <w:lang w:val="en-US"/>
         </w:rPr>
         <w:t xml:space="preserve">    - 262.687 252.912 61.809</w:t>
       </w:r>
@@ -25145,6 +25103,7 @@
           <w:sz w:val="20"/>
           <w:szCs w:val="20"/>
           <w:bdr w:val="none" w:sz="0" w:space="0" w:color="auto" w:frame="1"/>
+          <w:lang w:val="en-US"/>
         </w:rPr>
       </w:pPr>
       <w:r>
@@ -25154,6 +25113,7 @@
           <w:sz w:val="20"/>
           <w:szCs w:val="20"/>
           <w:bdr w:val="none" w:sz="0" w:space="0" w:color="auto" w:frame="1"/>
+          <w:lang w:val="en-US"/>
         </w:rPr>
         <w:t xml:space="preserve">10     </w:t>
       </w:r>
@@ -25165,6 +25125,7 @@
           <w:sz w:val="20"/>
           <w:szCs w:val="20"/>
           <w:bdr w:val="none" w:sz="0" w:space="0" w:color="auto" w:frame="1"/>
+          <w:lang w:val="en-US"/>
         </w:rPr>
         <w:t>prop.S</w:t>
       </w:r>
@@ -25176,6 +25137,7 @@
           <w:sz w:val="20"/>
           <w:szCs w:val="20"/>
           <w:bdr w:val="none" w:sz="0" w:space="0" w:color="auto" w:frame="1"/>
+          <w:lang w:val="en-US"/>
         </w:rPr>
         <w:t xml:space="preserve">    -   0.666   0.668  0.045</w:t>
       </w:r>
@@ -25209,6 +25171,7 @@
           <w:sz w:val="20"/>
           <w:szCs w:val="20"/>
           <w:bdr w:val="none" w:sz="0" w:space="0" w:color="auto" w:frame="1"/>
+          <w:lang w:val="en-US"/>
         </w:rPr>
       </w:pPr>
       <w:r>
@@ -25218,6 +25181,7 @@
           <w:sz w:val="20"/>
           <w:szCs w:val="20"/>
           <w:bdr w:val="none" w:sz="0" w:space="0" w:color="auto" w:frame="1"/>
+          <w:lang w:val="en-US"/>
         </w:rPr>
         <w:t xml:space="preserve">11      </w:t>
       </w:r>
@@ -25229,6 +25193,7 @@
           <w:sz w:val="20"/>
           <w:szCs w:val="20"/>
           <w:bdr w:val="none" w:sz="0" w:space="0" w:color="auto" w:frame="1"/>
+          <w:lang w:val="en-US"/>
         </w:rPr>
         <w:t>propT</w:t>
       </w:r>
@@ -25240,6 +25205,7 @@
           <w:sz w:val="20"/>
           <w:szCs w:val="20"/>
           <w:bdr w:val="none" w:sz="0" w:space="0" w:color="auto" w:frame="1"/>
+          <w:lang w:val="en-US"/>
         </w:rPr>
         <w:t xml:space="preserve">    -   0.558   0.562  0.057</w:t>
       </w:r>
@@ -25472,23 +25438,7 @@
           <w:highlight w:val="yellow"/>
           <w:lang w:val="en-US"/>
         </w:rPr>
-        <w:t>rho * gamma * time**(</w:t>
-      </w:r>
-      <w:r>
-        <w:rPr>
-          <w:rFonts w:ascii="Courier New" w:hAnsi="Courier New" w:cs="Courier New"/>
-          <w:highlight w:val="yellow"/>
-          <w:lang w:val="en-US"/>
-        </w:rPr>
-        <w:t>gamma</w:t>
-      </w:r>
-      <w:r>
-        <w:rPr>
-          <w:rFonts w:ascii="Courier New" w:hAnsi="Courier New" w:cs="Courier New"/>
-          <w:highlight w:val="yellow"/>
-          <w:lang w:val="en-US"/>
-        </w:rPr>
-        <w:t xml:space="preserve"> -1)</w:t>
+        <w:t>rho * gamma * time**(gamma -1)</w:t>
       </w:r>
     </w:p>
     <w:p>
@@ -25666,27 +25616,15 @@
         <w:spacing w:after="0" w:line="240" w:lineRule="auto"/>
         <w:rPr>
           <w:rFonts w:ascii="Consolas" w:hAnsi="Consolas" w:cs="Consolas"/>
-        </w:rPr>
-      </w:pPr>
-      <w:r>
-        <w:rPr>
-          <w:rFonts w:ascii="Consolas" w:hAnsi="Consolas" w:cs="Consolas"/>
-        </w:rPr>
-        <w:t xml:space="preserve">The program </w:t>
-      </w:r>
-      <w:proofErr w:type="spellStart"/>
-      <w:r>
-        <w:rPr>
-          <w:rFonts w:ascii="Consolas" w:hAnsi="Consolas" w:cs="Consolas"/>
-        </w:rPr>
-        <w:t>took</w:t>
-      </w:r>
-      <w:proofErr w:type="spellEnd"/>
-      <w:r>
-        <w:rPr>
-          <w:rFonts w:ascii="Consolas" w:hAnsi="Consolas" w:cs="Consolas"/>
-        </w:rPr>
-        <w:t xml:space="preserve"> 130.81 minutes </w:t>
+          <w:lang w:val="en-US"/>
+        </w:rPr>
+      </w:pPr>
+      <w:r>
+        <w:rPr>
+          <w:rFonts w:ascii="Consolas" w:hAnsi="Consolas" w:cs="Consolas"/>
+          <w:lang w:val="en-US"/>
+        </w:rPr>
+        <w:t xml:space="preserve">The program took 130.81 minutes </w:t>
       </w:r>
     </w:p>
     <w:p>
@@ -25731,12 +25669,14 @@
         <w:spacing w:after="0" w:line="240" w:lineRule="auto"/>
         <w:rPr>
           <w:rFonts w:ascii="Consolas" w:hAnsi="Consolas" w:cs="Consolas"/>
-        </w:rPr>
-      </w:pPr>
-      <w:proofErr w:type="spellStart"/>
-      <w:r>
-        <w:rPr>
-          <w:rFonts w:ascii="Consolas" w:hAnsi="Consolas" w:cs="Consolas"/>
+          <w:lang w:val="en-US"/>
+        </w:rPr>
+      </w:pPr>
+      <w:proofErr w:type="spellStart"/>
+      <w:r>
+        <w:rPr>
+          <w:rFonts w:ascii="Consolas" w:hAnsi="Consolas" w:cs="Consolas"/>
+          <w:lang w:val="en-US"/>
         </w:rPr>
         <w:t>n.iter</w:t>
       </w:r>
@@ -25744,6 +25684,7 @@
       <w:r>
         <w:rPr>
           <w:rFonts w:ascii="Consolas" w:hAnsi="Consolas" w:cs="Consolas"/>
+          <w:lang w:val="en-US"/>
         </w:rPr>
         <w:t xml:space="preserve"> =  14 </w:t>
       </w:r>
@@ -25790,11 +25731,13 @@
         <w:spacing w:after="0" w:line="240" w:lineRule="auto"/>
         <w:rPr>
           <w:rFonts w:ascii="Consolas" w:hAnsi="Consolas" w:cs="Consolas"/>
-        </w:rPr>
-      </w:pPr>
-      <w:r>
-        <w:rPr>
-          <w:rFonts w:ascii="Consolas" w:hAnsi="Consolas" w:cs="Consolas"/>
+          <w:lang w:val="en-US"/>
+        </w:rPr>
+      </w:pPr>
+      <w:r>
+        <w:rPr>
+          <w:rFonts w:ascii="Consolas" w:hAnsi="Consolas" w:cs="Consolas"/>
+          <w:lang w:val="en-US"/>
         </w:rPr>
         <w:t xml:space="preserve">  </w:t>
       </w:r>
@@ -25841,27 +25784,15 @@
         <w:spacing w:after="0" w:line="240" w:lineRule="auto"/>
         <w:rPr>
           <w:rFonts w:ascii="Consolas" w:hAnsi="Consolas" w:cs="Consolas"/>
-        </w:rPr>
-      </w:pPr>
-      <w:r>
-        <w:rPr>
-          <w:rFonts w:ascii="Consolas" w:hAnsi="Consolas" w:cs="Consolas"/>
-        </w:rPr>
-        <w:t xml:space="preserve">Simulation </w:t>
-      </w:r>
-      <w:proofErr w:type="spellStart"/>
-      <w:r>
-        <w:rPr>
-          <w:rFonts w:ascii="Consolas" w:hAnsi="Consolas" w:cs="Consolas"/>
-        </w:rPr>
-        <w:t>results</w:t>
-      </w:r>
-      <w:proofErr w:type="spellEnd"/>
-      <w:r>
-        <w:rPr>
-          <w:rFonts w:ascii="Consolas" w:hAnsi="Consolas" w:cs="Consolas"/>
-        </w:rPr>
-        <w:t xml:space="preserve"> </w:t>
+          <w:lang w:val="en-US"/>
+        </w:rPr>
+      </w:pPr>
+      <w:r>
+        <w:rPr>
+          <w:rFonts w:ascii="Consolas" w:hAnsi="Consolas" w:cs="Consolas"/>
+          <w:lang w:val="en-US"/>
+        </w:rPr>
+        <w:t xml:space="preserve">Simulation results </w:t>
       </w:r>
     </w:p>
     <w:p>
@@ -25906,83 +25837,15 @@
         <w:spacing w:after="0" w:line="240" w:lineRule="auto"/>
         <w:rPr>
           <w:rFonts w:ascii="Consolas" w:hAnsi="Consolas" w:cs="Consolas"/>
-        </w:rPr>
-      </w:pPr>
-      <w:r>
-        <w:rPr>
-          <w:rFonts w:ascii="Consolas" w:hAnsi="Consolas" w:cs="Consolas"/>
-        </w:rPr>
-        <w:t xml:space="preserve">   </w:t>
-      </w:r>
-      <w:proofErr w:type="spellStart"/>
-      <w:r>
-        <w:rPr>
-          <w:rFonts w:ascii="Consolas" w:hAnsi="Consolas" w:cs="Consolas"/>
-        </w:rPr>
-        <w:t>Parameters</w:t>
-      </w:r>
-      <w:proofErr w:type="spellEnd"/>
-      <w:r>
-        <w:rPr>
-          <w:rFonts w:ascii="Consolas" w:hAnsi="Consolas" w:cs="Consolas"/>
-        </w:rPr>
-        <w:t xml:space="preserve"> </w:t>
-      </w:r>
-      <w:proofErr w:type="spellStart"/>
-      <w:r>
-        <w:rPr>
-          <w:rFonts w:ascii="Consolas" w:hAnsi="Consolas" w:cs="Consolas"/>
-        </w:rPr>
-        <w:t>True</w:t>
-      </w:r>
-      <w:proofErr w:type="spellEnd"/>
-      <w:r>
-        <w:rPr>
-          <w:rFonts w:ascii="Consolas" w:hAnsi="Consolas" w:cs="Consolas"/>
-        </w:rPr>
-        <w:t xml:space="preserve"> value   </w:t>
-      </w:r>
-      <w:proofErr w:type="spellStart"/>
-      <w:r>
-        <w:rPr>
-          <w:rFonts w:ascii="Consolas" w:hAnsi="Consolas" w:cs="Consolas"/>
-        </w:rPr>
-        <w:t>Mean</w:t>
-      </w:r>
-      <w:proofErr w:type="spellEnd"/>
-      <w:r>
-        <w:rPr>
-          <w:rFonts w:ascii="Consolas" w:hAnsi="Consolas" w:cs="Consolas"/>
-        </w:rPr>
-        <w:t xml:space="preserve"> </w:t>
-      </w:r>
-      <w:proofErr w:type="spellStart"/>
-      <w:r>
-        <w:rPr>
-          <w:rFonts w:ascii="Consolas" w:hAnsi="Consolas" w:cs="Consolas"/>
-        </w:rPr>
-        <w:t>Empirical</w:t>
-      </w:r>
-      <w:proofErr w:type="spellEnd"/>
-      <w:r>
-        <w:rPr>
-          <w:rFonts w:ascii="Consolas" w:hAnsi="Consolas" w:cs="Consolas"/>
-        </w:rPr>
-        <w:t xml:space="preserve"> SE </w:t>
-      </w:r>
-      <w:proofErr w:type="spellStart"/>
-      <w:r>
-        <w:rPr>
-          <w:rFonts w:ascii="Consolas" w:hAnsi="Consolas" w:cs="Consolas"/>
-        </w:rPr>
-        <w:t>Mean</w:t>
-      </w:r>
-      <w:proofErr w:type="spellEnd"/>
-      <w:r>
-        <w:rPr>
-          <w:rFonts w:ascii="Consolas" w:hAnsi="Consolas" w:cs="Consolas"/>
-        </w:rPr>
-        <w:t xml:space="preserve"> SE CP(%)</w:t>
+          <w:lang w:val="en-US"/>
+        </w:rPr>
+      </w:pPr>
+      <w:r>
+        <w:rPr>
+          <w:rFonts w:ascii="Consolas" w:hAnsi="Consolas" w:cs="Consolas"/>
+          <w:lang w:val="en-US"/>
+        </w:rPr>
+        <w:t xml:space="preserve">   Parameters True value   Mean Empirical SE Mean SE CP(%)</w:t>
       </w:r>
     </w:p>
     <w:p>
@@ -26027,27 +25890,15 @@
         <w:spacing w:after="0" w:line="240" w:lineRule="auto"/>
         <w:rPr>
           <w:rFonts w:ascii="Consolas" w:hAnsi="Consolas" w:cs="Consolas"/>
-        </w:rPr>
-      </w:pPr>
-      <w:r>
-        <w:rPr>
-          <w:rFonts w:ascii="Consolas" w:hAnsi="Consolas" w:cs="Consolas"/>
-        </w:rPr>
-        <w:t xml:space="preserve">2       </w:t>
-      </w:r>
-      <w:proofErr w:type="spellStart"/>
-      <w:r>
-        <w:rPr>
-          <w:rFonts w:ascii="Consolas" w:hAnsi="Consolas" w:cs="Consolas"/>
-        </w:rPr>
-        <w:t>theta</w:t>
-      </w:r>
-      <w:proofErr w:type="spellEnd"/>
-      <w:r>
-        <w:rPr>
-          <w:rFonts w:ascii="Consolas" w:hAnsi="Consolas" w:cs="Consolas"/>
-        </w:rPr>
-        <w:t xml:space="preserve">          3  3.055        0.335   0.309    94</w:t>
+          <w:lang w:val="en-US"/>
+        </w:rPr>
+      </w:pPr>
+      <w:r>
+        <w:rPr>
+          <w:rFonts w:ascii="Consolas" w:hAnsi="Consolas" w:cs="Consolas"/>
+          <w:lang w:val="en-US"/>
+        </w:rPr>
+        <w:t>2       theta          3  3.055        0.335   0.309    94</w:t>
       </w:r>
     </w:p>
     <w:p>
@@ -26092,11 +25943,13 @@
         <w:spacing w:after="0" w:line="240" w:lineRule="auto"/>
         <w:rPr>
           <w:rFonts w:ascii="Consolas" w:hAnsi="Consolas" w:cs="Consolas"/>
-        </w:rPr>
-      </w:pPr>
-      <w:r>
-        <w:rPr>
-          <w:rFonts w:ascii="Consolas" w:hAnsi="Consolas" w:cs="Consolas"/>
+          <w:lang w:val="en-US"/>
+        </w:rPr>
+      </w:pPr>
+      <w:r>
+        <w:rPr>
+          <w:rFonts w:ascii="Consolas" w:hAnsi="Consolas" w:cs="Consolas"/>
+          <w:lang w:val="en-US"/>
         </w:rPr>
         <w:t>3       gamma        2.5  2.675        0.772   0.437    74</w:t>
       </w:r>
@@ -26143,21 +25996,15 @@
         <w:spacing w:after="0" w:line="240" w:lineRule="auto"/>
         <w:rPr>
           <w:rFonts w:ascii="Consolas" w:hAnsi="Consolas" w:cs="Consolas"/>
-        </w:rPr>
-      </w:pPr>
-      <w:proofErr w:type="gramStart"/>
-      <w:r>
-        <w:rPr>
-          <w:rFonts w:ascii="Consolas" w:hAnsi="Consolas" w:cs="Consolas"/>
-        </w:rPr>
-        <w:t xml:space="preserve">4       alpha          1  0.999        0.051   0.041   </w:t>
-      </w:r>
-      <w:proofErr w:type="gramEnd"/>
-      <w:r>
-        <w:rPr>
-          <w:rFonts w:ascii="Consolas" w:hAnsi="Consolas" w:cs="Consolas"/>
-        </w:rPr>
-        <w:t xml:space="preserve"> 90</w:t>
+          <w:lang w:val="en-US"/>
+        </w:rPr>
+      </w:pPr>
+      <w:r>
+        <w:rPr>
+          <w:rFonts w:ascii="Consolas" w:hAnsi="Consolas" w:cs="Consolas"/>
+          <w:lang w:val="en-US"/>
+        </w:rPr>
+        <w:t>4       alpha          1  0.999        0.051   0.041    90</w:t>
       </w:r>
     </w:p>
     <w:p>
@@ -26202,11 +26049,13 @@
         <w:spacing w:after="0" w:line="240" w:lineRule="auto"/>
         <w:rPr>
           <w:rFonts w:ascii="Consolas" w:hAnsi="Consolas" w:cs="Consolas"/>
-        </w:rPr>
-      </w:pPr>
-      <w:r>
-        <w:rPr>
-          <w:rFonts w:ascii="Consolas" w:hAnsi="Consolas" w:cs="Consolas"/>
+          <w:lang w:val="en-US"/>
+        </w:rPr>
+      </w:pPr>
+      <w:r>
+        <w:rPr>
+          <w:rFonts w:ascii="Consolas" w:hAnsi="Consolas" w:cs="Consolas"/>
+          <w:lang w:val="en-US"/>
         </w:rPr>
         <w:t xml:space="preserve">5     </w:t>
       </w:r>
@@ -26214,6 +26063,7 @@
       <w:r>
         <w:rPr>
           <w:rFonts w:ascii="Consolas" w:hAnsi="Consolas" w:cs="Consolas"/>
+          <w:lang w:val="en-US"/>
         </w:rPr>
         <w:t>sigma.S</w:t>
       </w:r>
@@ -26221,6 +26071,7 @@
       <w:r>
         <w:rPr>
           <w:rFonts w:ascii="Consolas" w:hAnsi="Consolas" w:cs="Consolas"/>
+          <w:lang w:val="en-US"/>
         </w:rPr>
         <w:t xml:space="preserve">        0.7  0.613        0.342   0.164    58</w:t>
       </w:r>
@@ -26267,11 +26118,13 @@
         <w:spacing w:after="0" w:line="240" w:lineRule="auto"/>
         <w:rPr>
           <w:rFonts w:ascii="Consolas" w:hAnsi="Consolas" w:cs="Consolas"/>
-        </w:rPr>
-      </w:pPr>
-      <w:r>
-        <w:rPr>
-          <w:rFonts w:ascii="Consolas" w:hAnsi="Consolas" w:cs="Consolas"/>
+          <w:lang w:val="en-US"/>
+        </w:rPr>
+      </w:pPr>
+      <w:r>
+        <w:rPr>
+          <w:rFonts w:ascii="Consolas" w:hAnsi="Consolas" w:cs="Consolas"/>
+          <w:lang w:val="en-US"/>
         </w:rPr>
         <w:t xml:space="preserve">6     </w:t>
       </w:r>
@@ -26279,6 +26132,7 @@
       <w:r>
         <w:rPr>
           <w:rFonts w:ascii="Consolas" w:hAnsi="Consolas" w:cs="Consolas"/>
+          <w:lang w:val="en-US"/>
         </w:rPr>
         <w:t>sigma.T</w:t>
       </w:r>
@@ -26286,6 +26140,7 @@
       <w:r>
         <w:rPr>
           <w:rFonts w:ascii="Consolas" w:hAnsi="Consolas" w:cs="Consolas"/>
+          <w:lang w:val="en-US"/>
         </w:rPr>
         <w:t xml:space="preserve">        0.7  0.724        0.424   0.193    62</w:t>
       </w:r>
@@ -26332,11 +26187,13 @@
         <w:spacing w:after="0" w:line="240" w:lineRule="auto"/>
         <w:rPr>
           <w:rFonts w:ascii="Consolas" w:hAnsi="Consolas" w:cs="Consolas"/>
-        </w:rPr>
-      </w:pPr>
-      <w:r>
-        <w:rPr>
-          <w:rFonts w:ascii="Consolas" w:hAnsi="Consolas" w:cs="Consolas"/>
+          <w:lang w:val="en-US"/>
+        </w:rPr>
+      </w:pPr>
+      <w:r>
+        <w:rPr>
+          <w:rFonts w:ascii="Consolas" w:hAnsi="Consolas" w:cs="Consolas"/>
+          <w:lang w:val="en-US"/>
         </w:rPr>
         <w:t>7    sigma.ST       0.63  0.594        0.345   0.159    61</w:t>
       </w:r>
@@ -26383,11 +26240,13 @@
         <w:spacing w:after="0" w:line="240" w:lineRule="auto"/>
         <w:rPr>
           <w:rFonts w:ascii="Consolas" w:hAnsi="Consolas" w:cs="Consolas"/>
-        </w:rPr>
-      </w:pPr>
-      <w:r>
-        <w:rPr>
-          <w:rFonts w:ascii="Consolas" w:hAnsi="Consolas" w:cs="Consolas"/>
+          <w:lang w:val="en-US"/>
+        </w:rPr>
+      </w:pPr>
+      <w:r>
+        <w:rPr>
+          <w:rFonts w:ascii="Consolas" w:hAnsi="Consolas" w:cs="Consolas"/>
+          <w:lang w:val="en-US"/>
         </w:rPr>
         <w:t xml:space="preserve">8      </w:t>
       </w:r>
@@ -26395,6 +26254,7 @@
       <w:r>
         <w:rPr>
           <w:rFonts w:ascii="Consolas" w:hAnsi="Consolas" w:cs="Consolas"/>
+          <w:lang w:val="en-US"/>
         </w:rPr>
         <w:t>beta.S</w:t>
       </w:r>
@@ -26402,6 +26262,7 @@
       <w:r>
         <w:rPr>
           <w:rFonts w:ascii="Consolas" w:hAnsi="Consolas" w:cs="Consolas"/>
+          <w:lang w:val="en-US"/>
         </w:rPr>
         <w:t xml:space="preserve">      -1.25 -1.255        0.218   0.146    81</w:t>
       </w:r>
@@ -26448,11 +26309,13 @@
         <w:spacing w:after="0" w:line="240" w:lineRule="auto"/>
         <w:rPr>
           <w:rFonts w:ascii="Consolas" w:hAnsi="Consolas" w:cs="Consolas"/>
-        </w:rPr>
-      </w:pPr>
-      <w:r>
-        <w:rPr>
-          <w:rFonts w:ascii="Consolas" w:hAnsi="Consolas" w:cs="Consolas"/>
+          <w:lang w:val="en-US"/>
+        </w:rPr>
+      </w:pPr>
+      <w:r>
+        <w:rPr>
+          <w:rFonts w:ascii="Consolas" w:hAnsi="Consolas" w:cs="Consolas"/>
+          <w:lang w:val="en-US"/>
         </w:rPr>
         <w:lastRenderedPageBreak/>
         <w:t xml:space="preserve">9      </w:t>
@@ -26461,6 +26324,7 @@
       <w:r>
         <w:rPr>
           <w:rFonts w:ascii="Consolas" w:hAnsi="Consolas" w:cs="Consolas"/>
+          <w:lang w:val="en-US"/>
         </w:rPr>
         <w:t>beta.T</w:t>
       </w:r>
@@ -26468,6 +26332,7 @@
       <w:r>
         <w:rPr>
           <w:rFonts w:ascii="Consolas" w:hAnsi="Consolas" w:cs="Consolas"/>
+          <w:lang w:val="en-US"/>
         </w:rPr>
         <w:t xml:space="preserve">      -1.25 -1.252        0.218   0.159    80</w:t>
       </w:r>
@@ -26514,11 +26379,13 @@
         <w:spacing w:after="0" w:line="240" w:lineRule="auto"/>
         <w:rPr>
           <w:rFonts w:ascii="Consolas" w:hAnsi="Consolas" w:cs="Consolas"/>
-        </w:rPr>
-      </w:pPr>
-      <w:r>
-        <w:rPr>
-          <w:rFonts w:ascii="Consolas" w:hAnsi="Consolas" w:cs="Consolas"/>
+          <w:lang w:val="en-US"/>
+        </w:rPr>
+      </w:pPr>
+      <w:r>
+        <w:rPr>
+          <w:rFonts w:ascii="Consolas" w:hAnsi="Consolas" w:cs="Consolas"/>
+          <w:lang w:val="en-US"/>
         </w:rPr>
         <w:t>10    R2trial       0.81  0.786        0.189   0.079    61</w:t>
       </w:r>
@@ -26565,11 +26432,13 @@
         <w:spacing w:after="0" w:line="240" w:lineRule="auto"/>
         <w:rPr>
           <w:rFonts w:ascii="Consolas" w:hAnsi="Consolas" w:cs="Consolas"/>
-        </w:rPr>
-      </w:pPr>
-      <w:r>
-        <w:rPr>
-          <w:rFonts w:ascii="Consolas" w:hAnsi="Consolas" w:cs="Consolas"/>
+          <w:lang w:val="en-US"/>
+        </w:rPr>
+      </w:pPr>
+      <w:r>
+        <w:rPr>
+          <w:rFonts w:ascii="Consolas" w:hAnsi="Consolas" w:cs="Consolas"/>
+          <w:lang w:val="en-US"/>
         </w:rPr>
         <w:t xml:space="preserve">11      </w:t>
       </w:r>
@@ -26577,6 +26446,7 @@
       <w:r>
         <w:rPr>
           <w:rFonts w:ascii="Consolas" w:hAnsi="Consolas" w:cs="Consolas"/>
+          <w:lang w:val="en-US"/>
         </w:rPr>
         <w:t>K.tau</w:t>
       </w:r>
@@ -26584,6 +26454,7 @@
       <w:r>
         <w:rPr>
           <w:rFonts w:ascii="Consolas" w:hAnsi="Consolas" w:cs="Consolas"/>
+          <w:lang w:val="en-US"/>
         </w:rPr>
         <w:t xml:space="preserve">        0.6  0.603        0.026   0.024    94</w:t>
       </w:r>
@@ -26796,21 +26667,23 @@
           <w:rFonts w:ascii="Courier New" w:hAnsi="Courier New" w:cs="Courier New"/>
           <w:b/>
         </w:rPr>
-        <w:t xml:space="preserve"> = 30 nb.mc = </w:t>
-      </w:r>
+        <w:t xml:space="preserve"> = 30 nb.mc = 200 </w:t>
+      </w:r>
+      <w:proofErr w:type="spellStart"/>
       <w:r>
         <w:rPr>
           <w:rFonts w:ascii="Courier New" w:hAnsi="Courier New" w:cs="Courier New"/>
           <w:b/>
         </w:rPr>
-        <w:t>2</w:t>
-      </w:r>
+        <w:t>true.init.value</w:t>
+      </w:r>
+      <w:proofErr w:type="spellEnd"/>
       <w:r>
         <w:rPr>
           <w:rFonts w:ascii="Courier New" w:hAnsi="Courier New" w:cs="Courier New"/>
           <w:b/>
         </w:rPr>
-        <w:t xml:space="preserve">00 </w:t>
+        <w:t xml:space="preserve"> = 1 </w:t>
       </w:r>
       <w:proofErr w:type="spellStart"/>
       <w:r>
@@ -26818,7 +26691,7 @@
           <w:rFonts w:ascii="Courier New" w:hAnsi="Courier New" w:cs="Courier New"/>
           <w:b/>
         </w:rPr>
-        <w:t>true.init.value</w:t>
+        <w:t>k.tau</w:t>
       </w:r>
       <w:proofErr w:type="spellEnd"/>
       <w:r>
@@ -26826,7 +26699,7 @@
           <w:rFonts w:ascii="Courier New" w:hAnsi="Courier New" w:cs="Courier New"/>
           <w:b/>
         </w:rPr>
-        <w:t xml:space="preserve"> = 1 </w:t>
+        <w:t xml:space="preserve"> = 0.60 </w:t>
       </w:r>
       <w:proofErr w:type="spellStart"/>
       <w:r>
@@ -26834,7 +26707,7 @@
           <w:rFonts w:ascii="Courier New" w:hAnsi="Courier New" w:cs="Courier New"/>
           <w:b/>
         </w:rPr>
-        <w:t>k.tau</w:t>
+        <w:t>estim</w:t>
       </w:r>
       <w:proofErr w:type="spellEnd"/>
       <w:r>
@@ -26842,7 +26715,7 @@
           <w:rFonts w:ascii="Courier New" w:hAnsi="Courier New" w:cs="Courier New"/>
           <w:b/>
         </w:rPr>
-        <w:t xml:space="preserve"> = 0.60 </w:t>
+        <w:t xml:space="preserve"> = </w:t>
       </w:r>
       <w:proofErr w:type="spellStart"/>
       <w:r>
@@ -26850,7 +26723,7 @@
           <w:rFonts w:ascii="Courier New" w:hAnsi="Courier New" w:cs="Courier New"/>
           <w:b/>
         </w:rPr>
-        <w:t>estim</w:t>
+        <w:t>clayton</w:t>
       </w:r>
       <w:proofErr w:type="spellEnd"/>
       <w:r>
@@ -26858,7 +26731,7 @@
           <w:rFonts w:ascii="Courier New" w:hAnsi="Courier New" w:cs="Courier New"/>
           <w:b/>
         </w:rPr>
-        <w:t xml:space="preserve"> = </w:t>
+        <w:t xml:space="preserve"> simulation = </w:t>
       </w:r>
       <w:proofErr w:type="spellStart"/>
       <w:r>
@@ -26874,7 +26747,7 @@
           <w:rFonts w:ascii="Courier New" w:hAnsi="Courier New" w:cs="Courier New"/>
           <w:b/>
         </w:rPr>
-        <w:t xml:space="preserve"> simulation = </w:t>
+        <w:t xml:space="preserve"> R2 = 0.81 </w:t>
       </w:r>
       <w:proofErr w:type="spellStart"/>
       <w:r>
@@ -26882,7 +26755,7 @@
           <w:rFonts w:ascii="Courier New" w:hAnsi="Courier New" w:cs="Courier New"/>
           <w:b/>
         </w:rPr>
-        <w:t>clayton</w:t>
+        <w:t>n.knots</w:t>
       </w:r>
       <w:proofErr w:type="spellEnd"/>
       <w:r>
@@ -26890,37 +26763,7 @@
           <w:rFonts w:ascii="Courier New" w:hAnsi="Courier New" w:cs="Courier New"/>
           <w:b/>
         </w:rPr>
-        <w:t xml:space="preserve"> R2 = 0.81 </w:t>
-      </w:r>
-      <w:proofErr w:type="spellStart"/>
-      <w:r>
-        <w:rPr>
-          <w:rFonts w:ascii="Courier New" w:hAnsi="Courier New" w:cs="Courier New"/>
-          <w:b/>
-        </w:rPr>
-        <w:t>n.knots</w:t>
-      </w:r>
-      <w:proofErr w:type="spellEnd"/>
-      <w:r>
-        <w:rPr>
-          <w:rFonts w:ascii="Courier New" w:hAnsi="Courier New" w:cs="Courier New"/>
-          <w:b/>
-        </w:rPr>
-        <w:t xml:space="preserve"> = 6</w:t>
-      </w:r>
-      <w:r>
-        <w:rPr>
-          <w:rFonts w:ascii="Courier New" w:hAnsi="Courier New" w:cs="Courier New"/>
-          <w:b/>
-        </w:rPr>
-        <w:t>(13</w:t>
-      </w:r>
-      <w:r>
-        <w:rPr>
-          <w:rFonts w:ascii="Courier New" w:hAnsi="Courier New" w:cs="Courier New"/>
-          <w:b/>
-        </w:rPr>
-        <w:t>)</w:t>
+        <w:t xml:space="preserve"> = 6(13)</w:t>
       </w:r>
     </w:p>
     <w:p>
@@ -27621,83 +27464,15 @@
         <w:spacing w:after="0" w:line="240" w:lineRule="auto"/>
         <w:rPr>
           <w:rFonts w:ascii="Consolas" w:hAnsi="Consolas" w:cs="Consolas"/>
-        </w:rPr>
-      </w:pPr>
-      <w:r>
-        <w:rPr>
-          <w:rFonts w:ascii="Consolas" w:hAnsi="Consolas" w:cs="Consolas"/>
-        </w:rPr>
-        <w:t xml:space="preserve">   </w:t>
-      </w:r>
-      <w:proofErr w:type="spellStart"/>
-      <w:r>
-        <w:rPr>
-          <w:rFonts w:ascii="Consolas" w:hAnsi="Consolas" w:cs="Consolas"/>
-        </w:rPr>
-        <w:t>Parameters</w:t>
-      </w:r>
-      <w:proofErr w:type="spellEnd"/>
-      <w:r>
-        <w:rPr>
-          <w:rFonts w:ascii="Consolas" w:hAnsi="Consolas" w:cs="Consolas"/>
-        </w:rPr>
-        <w:t xml:space="preserve"> </w:t>
-      </w:r>
-      <w:proofErr w:type="spellStart"/>
-      <w:r>
-        <w:rPr>
-          <w:rFonts w:ascii="Consolas" w:hAnsi="Consolas" w:cs="Consolas"/>
-        </w:rPr>
-        <w:t>True</w:t>
-      </w:r>
-      <w:proofErr w:type="spellEnd"/>
-      <w:r>
-        <w:rPr>
-          <w:rFonts w:ascii="Consolas" w:hAnsi="Consolas" w:cs="Consolas"/>
-        </w:rPr>
-        <w:t xml:space="preserve"> value   </w:t>
-      </w:r>
-      <w:proofErr w:type="spellStart"/>
-      <w:r>
-        <w:rPr>
-          <w:rFonts w:ascii="Consolas" w:hAnsi="Consolas" w:cs="Consolas"/>
-        </w:rPr>
-        <w:t>Mean</w:t>
-      </w:r>
-      <w:proofErr w:type="spellEnd"/>
-      <w:r>
-        <w:rPr>
-          <w:rFonts w:ascii="Consolas" w:hAnsi="Consolas" w:cs="Consolas"/>
-        </w:rPr>
-        <w:t xml:space="preserve"> </w:t>
-      </w:r>
-      <w:proofErr w:type="spellStart"/>
-      <w:r>
-        <w:rPr>
-          <w:rFonts w:ascii="Consolas" w:hAnsi="Consolas" w:cs="Consolas"/>
-        </w:rPr>
-        <w:t>Empirical</w:t>
-      </w:r>
-      <w:proofErr w:type="spellEnd"/>
-      <w:r>
-        <w:rPr>
-          <w:rFonts w:ascii="Consolas" w:hAnsi="Consolas" w:cs="Consolas"/>
-        </w:rPr>
-        <w:t xml:space="preserve"> SE </w:t>
-      </w:r>
-      <w:proofErr w:type="spellStart"/>
-      <w:r>
-        <w:rPr>
-          <w:rFonts w:ascii="Consolas" w:hAnsi="Consolas" w:cs="Consolas"/>
-        </w:rPr>
-        <w:t>Mean</w:t>
-      </w:r>
-      <w:proofErr w:type="spellEnd"/>
-      <w:r>
-        <w:rPr>
-          <w:rFonts w:ascii="Consolas" w:hAnsi="Consolas" w:cs="Consolas"/>
-        </w:rPr>
-        <w:t xml:space="preserve"> SE CP(%)</w:t>
+          <w:lang w:val="en-US"/>
+        </w:rPr>
+      </w:pPr>
+      <w:r>
+        <w:rPr>
+          <w:rFonts w:ascii="Consolas" w:hAnsi="Consolas" w:cs="Consolas"/>
+          <w:lang w:val="en-US"/>
+        </w:rPr>
+        <w:t xml:space="preserve">   Parameters True value   Mean Empirical SE Mean SE CP(%)</w:t>
       </w:r>
     </w:p>
     <w:p>
@@ -27742,27 +27517,15 @@
         <w:spacing w:after="0" w:line="240" w:lineRule="auto"/>
         <w:rPr>
           <w:rFonts w:ascii="Consolas" w:hAnsi="Consolas" w:cs="Consolas"/>
-        </w:rPr>
-      </w:pPr>
-      <w:r>
-        <w:rPr>
-          <w:rFonts w:ascii="Consolas" w:hAnsi="Consolas" w:cs="Consolas"/>
-        </w:rPr>
-        <w:t xml:space="preserve">2       </w:t>
-      </w:r>
-      <w:proofErr w:type="spellStart"/>
-      <w:r>
-        <w:rPr>
-          <w:rFonts w:ascii="Consolas" w:hAnsi="Consolas" w:cs="Consolas"/>
-        </w:rPr>
-        <w:t>theta</w:t>
-      </w:r>
-      <w:proofErr w:type="spellEnd"/>
-      <w:r>
-        <w:rPr>
-          <w:rFonts w:ascii="Consolas" w:hAnsi="Consolas" w:cs="Consolas"/>
-        </w:rPr>
-        <w:t xml:space="preserve">          3  3.059        0.218   0.239    96</w:t>
+          <w:lang w:val="en-US"/>
+        </w:rPr>
+      </w:pPr>
+      <w:r>
+        <w:rPr>
+          <w:rFonts w:ascii="Consolas" w:hAnsi="Consolas" w:cs="Consolas"/>
+          <w:lang w:val="en-US"/>
+        </w:rPr>
+        <w:t>2       theta          3  3.059        0.218   0.239    96</w:t>
       </w:r>
     </w:p>
     <w:p>
@@ -27807,11 +27570,13 @@
         <w:spacing w:after="0" w:line="240" w:lineRule="auto"/>
         <w:rPr>
           <w:rFonts w:ascii="Consolas" w:hAnsi="Consolas" w:cs="Consolas"/>
-        </w:rPr>
-      </w:pPr>
-      <w:r>
-        <w:rPr>
-          <w:rFonts w:ascii="Consolas" w:hAnsi="Consolas" w:cs="Consolas"/>
+          <w:lang w:val="en-US"/>
+        </w:rPr>
+      </w:pPr>
+      <w:r>
+        <w:rPr>
+          <w:rFonts w:ascii="Consolas" w:hAnsi="Consolas" w:cs="Consolas"/>
+          <w:lang w:val="en-US"/>
         </w:rPr>
         <w:t>3       gamma        2.5    2.7        0.688   0.341    60</w:t>
       </w:r>
@@ -27858,21 +27623,15 @@
         <w:spacing w:after="0" w:line="240" w:lineRule="auto"/>
         <w:rPr>
           <w:rFonts w:ascii="Consolas" w:hAnsi="Consolas" w:cs="Consolas"/>
-        </w:rPr>
-      </w:pPr>
-      <w:proofErr w:type="gramStart"/>
-      <w:r>
-        <w:rPr>
-          <w:rFonts w:ascii="Consolas" w:hAnsi="Consolas" w:cs="Consolas"/>
-        </w:rPr>
-        <w:t xml:space="preserve">4       alpha          1  1.002        0.032   0.031   </w:t>
-      </w:r>
-      <w:proofErr w:type="gramEnd"/>
-      <w:r>
-        <w:rPr>
-          <w:rFonts w:ascii="Consolas" w:hAnsi="Consolas" w:cs="Consolas"/>
-        </w:rPr>
-        <w:t xml:space="preserve"> 94</w:t>
+          <w:lang w:val="en-US"/>
+        </w:rPr>
+      </w:pPr>
+      <w:r>
+        <w:rPr>
+          <w:rFonts w:ascii="Consolas" w:hAnsi="Consolas" w:cs="Consolas"/>
+          <w:lang w:val="en-US"/>
+        </w:rPr>
+        <w:t>4       alpha          1  1.002        0.032   0.031    94</w:t>
       </w:r>
     </w:p>
     <w:p>
@@ -27917,11 +27676,13 @@
         <w:spacing w:after="0" w:line="240" w:lineRule="auto"/>
         <w:rPr>
           <w:rFonts w:ascii="Consolas" w:hAnsi="Consolas" w:cs="Consolas"/>
-        </w:rPr>
-      </w:pPr>
-      <w:r>
-        <w:rPr>
-          <w:rFonts w:ascii="Consolas" w:hAnsi="Consolas" w:cs="Consolas"/>
+          <w:lang w:val="en-US"/>
+        </w:rPr>
+      </w:pPr>
+      <w:r>
+        <w:rPr>
+          <w:rFonts w:ascii="Consolas" w:hAnsi="Consolas" w:cs="Consolas"/>
+          <w:lang w:val="en-US"/>
         </w:rPr>
         <w:t xml:space="preserve">5     </w:t>
       </w:r>
@@ -27929,6 +27690,7 @@
       <w:r>
         <w:rPr>
           <w:rFonts w:ascii="Consolas" w:hAnsi="Consolas" w:cs="Consolas"/>
+          <w:lang w:val="en-US"/>
         </w:rPr>
         <w:t>sigma.S</w:t>
       </w:r>
@@ -27936,6 +27698,7 @@
       <w:r>
         <w:rPr>
           <w:rFonts w:ascii="Consolas" w:hAnsi="Consolas" w:cs="Consolas"/>
+          <w:lang w:val="en-US"/>
         </w:rPr>
         <w:t xml:space="preserve">        0.7  0.673        0.269   0.136    67</w:t>
       </w:r>
@@ -27982,11 +27745,13 @@
         <w:spacing w:after="0" w:line="240" w:lineRule="auto"/>
         <w:rPr>
           <w:rFonts w:ascii="Consolas" w:hAnsi="Consolas" w:cs="Consolas"/>
-        </w:rPr>
-      </w:pPr>
-      <w:r>
-        <w:rPr>
-          <w:rFonts w:ascii="Consolas" w:hAnsi="Consolas" w:cs="Consolas"/>
+          <w:lang w:val="en-US"/>
+        </w:rPr>
+      </w:pPr>
+      <w:r>
+        <w:rPr>
+          <w:rFonts w:ascii="Consolas" w:hAnsi="Consolas" w:cs="Consolas"/>
+          <w:lang w:val="en-US"/>
         </w:rPr>
         <w:t xml:space="preserve">6     </w:t>
       </w:r>
@@ -27994,6 +27759,7 @@
       <w:r>
         <w:rPr>
           <w:rFonts w:ascii="Consolas" w:hAnsi="Consolas" w:cs="Consolas"/>
+          <w:lang w:val="en-US"/>
         </w:rPr>
         <w:t>sigma.T</w:t>
       </w:r>
@@ -28001,6 +27767,7 @@
       <w:r>
         <w:rPr>
           <w:rFonts w:ascii="Consolas" w:hAnsi="Consolas" w:cs="Consolas"/>
+          <w:lang w:val="en-US"/>
         </w:rPr>
         <w:t xml:space="preserve">        0.7   0.85        0.391   0.165    59</w:t>
       </w:r>
@@ -28047,11 +27814,13 @@
         <w:spacing w:after="0" w:line="240" w:lineRule="auto"/>
         <w:rPr>
           <w:rFonts w:ascii="Consolas" w:hAnsi="Consolas" w:cs="Consolas"/>
-        </w:rPr>
-      </w:pPr>
-      <w:r>
-        <w:rPr>
-          <w:rFonts w:ascii="Consolas" w:hAnsi="Consolas" w:cs="Consolas"/>
+          <w:lang w:val="en-US"/>
+        </w:rPr>
+      </w:pPr>
+      <w:r>
+        <w:rPr>
+          <w:rFonts w:ascii="Consolas" w:hAnsi="Consolas" w:cs="Consolas"/>
+          <w:lang w:val="en-US"/>
         </w:rPr>
         <w:t>7    sigma.ST       0.63  0.669        0.294   0.134    55</w:t>
       </w:r>
@@ -28098,11 +27867,13 @@
         <w:spacing w:after="0" w:line="240" w:lineRule="auto"/>
         <w:rPr>
           <w:rFonts w:ascii="Consolas" w:hAnsi="Consolas" w:cs="Consolas"/>
-        </w:rPr>
-      </w:pPr>
-      <w:r>
-        <w:rPr>
-          <w:rFonts w:ascii="Consolas" w:hAnsi="Consolas" w:cs="Consolas"/>
+          <w:lang w:val="en-US"/>
+        </w:rPr>
+      </w:pPr>
+      <w:r>
+        <w:rPr>
+          <w:rFonts w:ascii="Consolas" w:hAnsi="Consolas" w:cs="Consolas"/>
+          <w:lang w:val="en-US"/>
         </w:rPr>
         <w:t xml:space="preserve">8      </w:t>
       </w:r>
@@ -28110,6 +27881,7 @@
       <w:r>
         <w:rPr>
           <w:rFonts w:ascii="Consolas" w:hAnsi="Consolas" w:cs="Consolas"/>
+          <w:lang w:val="en-US"/>
         </w:rPr>
         <w:t>beta.S</w:t>
       </w:r>
@@ -28117,6 +27889,7 @@
       <w:r>
         <w:rPr>
           <w:rFonts w:ascii="Consolas" w:hAnsi="Consolas" w:cs="Consolas"/>
+          <w:lang w:val="en-US"/>
         </w:rPr>
         <w:t xml:space="preserve">      -1.25 -1.262        0.247   0.115    72</w:t>
       </w:r>
@@ -28163,11 +27936,13 @@
         <w:spacing w:after="0" w:line="240" w:lineRule="auto"/>
         <w:rPr>
           <w:rFonts w:ascii="Consolas" w:hAnsi="Consolas" w:cs="Consolas"/>
-        </w:rPr>
-      </w:pPr>
-      <w:r>
-        <w:rPr>
-          <w:rFonts w:ascii="Consolas" w:hAnsi="Consolas" w:cs="Consolas"/>
+          <w:lang w:val="en-US"/>
+        </w:rPr>
+      </w:pPr>
+      <w:r>
+        <w:rPr>
+          <w:rFonts w:ascii="Consolas" w:hAnsi="Consolas" w:cs="Consolas"/>
+          <w:lang w:val="en-US"/>
         </w:rPr>
         <w:t xml:space="preserve">9      </w:t>
       </w:r>
@@ -28175,6 +27950,7 @@
       <w:r>
         <w:rPr>
           <w:rFonts w:ascii="Consolas" w:hAnsi="Consolas" w:cs="Consolas"/>
+          <w:lang w:val="en-US"/>
         </w:rPr>
         <w:t>beta.T</w:t>
       </w:r>
@@ -28182,6 +27958,7 @@
       <w:r>
         <w:rPr>
           <w:rFonts w:ascii="Consolas" w:hAnsi="Consolas" w:cs="Consolas"/>
+          <w:lang w:val="en-US"/>
         </w:rPr>
         <w:t xml:space="preserve">      -1.25 -1.306        0.256   0.126    69</w:t>
       </w:r>
@@ -28228,11 +28005,13 @@
         <w:spacing w:after="0" w:line="240" w:lineRule="auto"/>
         <w:rPr>
           <w:rFonts w:ascii="Consolas" w:hAnsi="Consolas" w:cs="Consolas"/>
-        </w:rPr>
-      </w:pPr>
-      <w:r>
-        <w:rPr>
-          <w:rFonts w:ascii="Consolas" w:hAnsi="Consolas" w:cs="Consolas"/>
+          <w:lang w:val="en-US"/>
+        </w:rPr>
+      </w:pPr>
+      <w:r>
+        <w:rPr>
+          <w:rFonts w:ascii="Consolas" w:hAnsi="Consolas" w:cs="Consolas"/>
+          <w:lang w:val="en-US"/>
         </w:rPr>
         <w:t>10    R2trial       0.81  0.789        0.137   0.058    58</w:t>
       </w:r>
@@ -28279,11 +28058,13 @@
         <w:spacing w:after="0" w:line="240" w:lineRule="auto"/>
         <w:rPr>
           <w:rFonts w:ascii="Consolas" w:hAnsi="Consolas" w:cs="Consolas"/>
-        </w:rPr>
-      </w:pPr>
-      <w:r>
-        <w:rPr>
-          <w:rFonts w:ascii="Consolas" w:hAnsi="Consolas" w:cs="Consolas"/>
+          <w:lang w:val="en-US"/>
+        </w:rPr>
+      </w:pPr>
+      <w:r>
+        <w:rPr>
+          <w:rFonts w:ascii="Consolas" w:hAnsi="Consolas" w:cs="Consolas"/>
+          <w:lang w:val="en-US"/>
         </w:rPr>
         <w:t xml:space="preserve">11      </w:t>
       </w:r>
@@ -28291,6 +28072,7 @@
       <w:r>
         <w:rPr>
           <w:rFonts w:ascii="Consolas" w:hAnsi="Consolas" w:cs="Consolas"/>
+          <w:lang w:val="en-US"/>
         </w:rPr>
         <w:t>K.tau</w:t>
       </w:r>
@@ -28298,6 +28080,7 @@
       <w:r>
         <w:rPr>
           <w:rFonts w:ascii="Consolas" w:hAnsi="Consolas" w:cs="Consolas"/>
+          <w:lang w:val="en-US"/>
         </w:rPr>
         <w:t xml:space="preserve">        0.6  0.604        0.017   0.019    96</w:t>
       </w:r>
@@ -28636,7 +28419,6 @@
       <w:r>
         <w:rPr>
           <w:rFonts w:ascii="Consolas" w:hAnsi="Consolas" w:cs="Consolas"/>
-          <w:lang w:val="en-US"/>
         </w:rPr>
         <w:t xml:space="preserve"> </w:t>
       </w:r>
@@ -28645,7 +28427,6 @@
         <w:rPr>
           <w:rFonts w:ascii="Consolas" w:hAnsi="Consolas" w:cs="Consolas"/>
           <w:highlight w:val="yellow"/>
-          <w:lang w:val="en-US"/>
         </w:rPr>
         <w:t>nb.simul</w:t>
       </w:r>
@@ -28654,7 +28435,6 @@
         <w:rPr>
           <w:rFonts w:ascii="Consolas" w:hAnsi="Consolas" w:cs="Consolas"/>
           <w:highlight w:val="yellow"/>
-          <w:lang w:val="en-US"/>
         </w:rPr>
         <w:t xml:space="preserve"> =  500</w:t>
       </w:r>
@@ -28701,7 +28481,6 @@
         <w:spacing w:after="0" w:line="240" w:lineRule="auto"/>
         <w:rPr>
           <w:rFonts w:ascii="Consolas" w:hAnsi="Consolas" w:cs="Consolas"/>
-          <w:lang w:val="en-US"/>
         </w:rPr>
       </w:pPr>
     </w:p>
@@ -29175,21 +28954,15 @@
         <w:spacing w:after="0" w:line="240" w:lineRule="auto"/>
         <w:rPr>
           <w:rFonts w:ascii="Consolas" w:hAnsi="Consolas" w:cs="Consolas"/>
-        </w:rPr>
-      </w:pPr>
-      <w:proofErr w:type="gramStart"/>
-      <w:r>
-        <w:rPr>
-          <w:rFonts w:ascii="Consolas" w:hAnsi="Consolas" w:cs="Consolas"/>
-        </w:rPr>
-        <w:t xml:space="preserve">4       alpha          1  1.004        0.034   0.031   </w:t>
-      </w:r>
-      <w:proofErr w:type="gramEnd"/>
-      <w:r>
-        <w:rPr>
-          <w:rFonts w:ascii="Consolas" w:hAnsi="Consolas" w:cs="Consolas"/>
-        </w:rPr>
-        <w:t xml:space="preserve"> 92</w:t>
+          <w:lang w:val="en-US"/>
+        </w:rPr>
+      </w:pPr>
+      <w:r>
+        <w:rPr>
+          <w:rFonts w:ascii="Consolas" w:hAnsi="Consolas" w:cs="Consolas"/>
+          <w:lang w:val="en-US"/>
+        </w:rPr>
+        <w:t>4       alpha          1  1.004        0.034   0.031    92</w:t>
       </w:r>
     </w:p>
     <w:p>
@@ -29234,11 +29007,13 @@
         <w:spacing w:after="0" w:line="240" w:lineRule="auto"/>
         <w:rPr>
           <w:rFonts w:ascii="Consolas" w:hAnsi="Consolas" w:cs="Consolas"/>
-        </w:rPr>
-      </w:pPr>
-      <w:r>
-        <w:rPr>
-          <w:rFonts w:ascii="Consolas" w:hAnsi="Consolas" w:cs="Consolas"/>
+          <w:lang w:val="en-US"/>
+        </w:rPr>
+      </w:pPr>
+      <w:r>
+        <w:rPr>
+          <w:rFonts w:ascii="Consolas" w:hAnsi="Consolas" w:cs="Consolas"/>
+          <w:lang w:val="en-US"/>
         </w:rPr>
         <w:t xml:space="preserve">5     </w:t>
       </w:r>
@@ -29246,6 +29021,7 @@
       <w:r>
         <w:rPr>
           <w:rFonts w:ascii="Consolas" w:hAnsi="Consolas" w:cs="Consolas"/>
+          <w:lang w:val="en-US"/>
         </w:rPr>
         <w:t>sigma.S</w:t>
       </w:r>
@@ -29253,6 +29029,7 @@
       <w:r>
         <w:rPr>
           <w:rFonts w:ascii="Consolas" w:hAnsi="Consolas" w:cs="Consolas"/>
+          <w:lang w:val="en-US"/>
         </w:rPr>
         <w:t xml:space="preserve">        0.7  0.665        0.277   0.133    62</w:t>
       </w:r>
@@ -29299,11 +29076,13 @@
         <w:spacing w:after="0" w:line="240" w:lineRule="auto"/>
         <w:rPr>
           <w:rFonts w:ascii="Consolas" w:hAnsi="Consolas" w:cs="Consolas"/>
-        </w:rPr>
-      </w:pPr>
-      <w:r>
-        <w:rPr>
-          <w:rFonts w:ascii="Consolas" w:hAnsi="Consolas" w:cs="Consolas"/>
+          <w:lang w:val="en-US"/>
+        </w:rPr>
+      </w:pPr>
+      <w:r>
+        <w:rPr>
+          <w:rFonts w:ascii="Consolas" w:hAnsi="Consolas" w:cs="Consolas"/>
+          <w:lang w:val="en-US"/>
         </w:rPr>
         <w:t xml:space="preserve">6     </w:t>
       </w:r>
@@ -29311,6 +29090,7 @@
       <w:r>
         <w:rPr>
           <w:rFonts w:ascii="Consolas" w:hAnsi="Consolas" w:cs="Consolas"/>
+          <w:lang w:val="en-US"/>
         </w:rPr>
         <w:t>sigma.T</w:t>
       </w:r>
@@ -29318,6 +29098,7 @@
       <w:r>
         <w:rPr>
           <w:rFonts w:ascii="Consolas" w:hAnsi="Consolas" w:cs="Consolas"/>
+          <w:lang w:val="en-US"/>
         </w:rPr>
         <w:t xml:space="preserve">        0.7  0.782        0.385   0.155    55</w:t>
       </w:r>
@@ -29778,6 +29559,7 @@
         <w:spacing w:after="0" w:line="240" w:lineRule="auto"/>
         <w:rPr>
           <w:rFonts w:ascii="Courier New" w:hAnsi="Courier New" w:cs="Courier New"/>
+          <w:lang w:val="en-US"/>
         </w:rPr>
       </w:pPr>
     </w:p>
@@ -29830,6 +29612,7 @@
         <w:rPr>
           <w:rFonts w:ascii="Courier New" w:hAnsi="Courier New" w:cs="Courier New"/>
           <w:b/>
+          <w:lang w:val="en-US"/>
         </w:rPr>
       </w:pPr>
       <w:proofErr w:type="spellStart"/>
@@ -29838,6 +29621,7 @@
           <w:rFonts w:ascii="Courier New" w:hAnsi="Courier New" w:cs="Courier New"/>
           <w:b/>
           <w:highlight w:val="yellow"/>
+          <w:lang w:val="en-US"/>
         </w:rPr>
         <w:t>Nb.subjects</w:t>
       </w:r>
@@ -29847,6 +29631,7 @@
           <w:rFonts w:ascii="Courier New" w:hAnsi="Courier New" w:cs="Courier New"/>
           <w:b/>
           <w:highlight w:val="yellow"/>
+          <w:lang w:val="en-US"/>
         </w:rPr>
         <w:t xml:space="preserve"> = 1000</w:t>
       </w:r>
@@ -29854,6 +29639,7 @@
         <w:rPr>
           <w:rFonts w:ascii="Courier New" w:hAnsi="Courier New" w:cs="Courier New"/>
           <w:b/>
+          <w:lang w:val="en-US"/>
         </w:rPr>
         <w:t xml:space="preserve"> </w:t>
       </w:r>
@@ -29863,6 +29649,7 @@
           <w:rFonts w:ascii="Courier New" w:hAnsi="Courier New" w:cs="Courier New"/>
           <w:b/>
           <w:highlight w:val="yellow"/>
+          <w:lang w:val="en-US"/>
         </w:rPr>
         <w:t>nb.trials</w:t>
       </w:r>
@@ -29872,117 +29659,87 @@
           <w:rFonts w:ascii="Courier New" w:hAnsi="Courier New" w:cs="Courier New"/>
           <w:b/>
           <w:highlight w:val="yellow"/>
-        </w:rPr>
-        <w:t xml:space="preserve"> = 5</w:t>
+          <w:lang w:val="en-US"/>
+        </w:rPr>
+        <w:t xml:space="preserve"> = 50</w:t>
       </w:r>
       <w:r>
         <w:rPr>
           <w:rFonts w:ascii="Courier New" w:hAnsi="Courier New" w:cs="Courier New"/>
           <w:b/>
-          <w:highlight w:val="yellow"/>
-        </w:rPr>
-        <w:t>0</w:t>
-      </w:r>
+          <w:lang w:val="en-US"/>
+        </w:rPr>
+        <w:t xml:space="preserve"> nb.mc = 100 </w:t>
+      </w:r>
+      <w:proofErr w:type="spellStart"/>
       <w:r>
         <w:rPr>
           <w:rFonts w:ascii="Courier New" w:hAnsi="Courier New" w:cs="Courier New"/>
           <w:b/>
-        </w:rPr>
-        <w:t xml:space="preserve"> nb.mc = 100 </w:t>
-      </w:r>
-      <w:proofErr w:type="spellStart"/>
+          <w:lang w:val="en-US"/>
+        </w:rPr>
+        <w:t>true.init.value</w:t>
+      </w:r>
+      <w:proofErr w:type="spellEnd"/>
       <w:r>
         <w:rPr>
           <w:rFonts w:ascii="Courier New" w:hAnsi="Courier New" w:cs="Courier New"/>
           <w:b/>
-        </w:rPr>
-        <w:t>true.init.value</w:t>
-      </w:r>
-      <w:proofErr w:type="spellEnd"/>
+          <w:lang w:val="en-US"/>
+        </w:rPr>
+        <w:t xml:space="preserve"> = 1 </w:t>
+      </w:r>
+      <w:proofErr w:type="spellStart"/>
       <w:r>
         <w:rPr>
           <w:rFonts w:ascii="Courier New" w:hAnsi="Courier New" w:cs="Courier New"/>
           <w:b/>
-        </w:rPr>
-        <w:t xml:space="preserve"> = 1 </w:t>
-      </w:r>
-      <w:proofErr w:type="spellStart"/>
+          <w:lang w:val="en-US"/>
+        </w:rPr>
+        <w:t>k.tau</w:t>
+      </w:r>
+      <w:proofErr w:type="spellEnd"/>
       <w:r>
         <w:rPr>
           <w:rFonts w:ascii="Courier New" w:hAnsi="Courier New" w:cs="Courier New"/>
           <w:b/>
-        </w:rPr>
-        <w:t>k.tau</w:t>
-      </w:r>
-      <w:proofErr w:type="spellEnd"/>
+          <w:lang w:val="en-US"/>
+        </w:rPr>
+        <w:t xml:space="preserve"> = 0.60 </w:t>
+      </w:r>
+      <w:proofErr w:type="spellStart"/>
       <w:r>
         <w:rPr>
           <w:rFonts w:ascii="Courier New" w:hAnsi="Courier New" w:cs="Courier New"/>
           <w:b/>
-        </w:rPr>
-        <w:t xml:space="preserve"> = 0.60 </w:t>
-      </w:r>
-      <w:proofErr w:type="spellStart"/>
+          <w:lang w:val="en-US"/>
+        </w:rPr>
+        <w:t>estim</w:t>
+      </w:r>
+      <w:proofErr w:type="spellEnd"/>
       <w:r>
         <w:rPr>
           <w:rFonts w:ascii="Courier New" w:hAnsi="Courier New" w:cs="Courier New"/>
           <w:b/>
-        </w:rPr>
-        <w:t>estim</w:t>
-      </w:r>
-      <w:proofErr w:type="spellEnd"/>
+          <w:lang w:val="en-US"/>
+        </w:rPr>
+        <w:t xml:space="preserve"> = clayton simulation = clayton R2 = 0.81 </w:t>
+      </w:r>
+      <w:proofErr w:type="spellStart"/>
       <w:r>
         <w:rPr>
           <w:rFonts w:ascii="Courier New" w:hAnsi="Courier New" w:cs="Courier New"/>
           <w:b/>
-        </w:rPr>
-        <w:t xml:space="preserve"> = </w:t>
-      </w:r>
-      <w:proofErr w:type="spellStart"/>
+          <w:lang w:val="en-US"/>
+        </w:rPr>
+        <w:t>n.knots</w:t>
+      </w:r>
+      <w:proofErr w:type="spellEnd"/>
       <w:r>
         <w:rPr>
           <w:rFonts w:ascii="Courier New" w:hAnsi="Courier New" w:cs="Courier New"/>
           <w:b/>
-        </w:rPr>
-        <w:t>clayton</w:t>
-      </w:r>
-      <w:proofErr w:type="spellEnd"/>
-      <w:r>
-        <w:rPr>
-          <w:rFonts w:ascii="Courier New" w:hAnsi="Courier New" w:cs="Courier New"/>
-          <w:b/>
-        </w:rPr>
-        <w:t xml:space="preserve"> simulation = </w:t>
-      </w:r>
-      <w:proofErr w:type="spellStart"/>
-      <w:r>
-        <w:rPr>
-          <w:rFonts w:ascii="Courier New" w:hAnsi="Courier New" w:cs="Courier New"/>
-          <w:b/>
-        </w:rPr>
-        <w:t>clayton</w:t>
-      </w:r>
-      <w:proofErr w:type="spellEnd"/>
-      <w:r>
-        <w:rPr>
-          <w:rFonts w:ascii="Courier New" w:hAnsi="Courier New" w:cs="Courier New"/>
-          <w:b/>
-        </w:rPr>
-        <w:t xml:space="preserve"> R2 = 0.81 </w:t>
-      </w:r>
-      <w:proofErr w:type="spellStart"/>
-      <w:r>
-        <w:rPr>
-          <w:rFonts w:ascii="Courier New" w:hAnsi="Courier New" w:cs="Courier New"/>
-          <w:b/>
-        </w:rPr>
-        <w:t>n.knots</w:t>
-      </w:r>
-      <w:proofErr w:type="spellEnd"/>
-      <w:r>
-        <w:rPr>
-          <w:rFonts w:ascii="Courier New" w:hAnsi="Courier New" w:cs="Courier New"/>
-          <w:b/>
+          <w:lang w:val="en-US"/>
         </w:rPr>
         <w:t xml:space="preserve"> = 6(2)</w:t>
       </w:r>
@@ -30054,6 +29811,7 @@
         <w:spacing w:after="0" w:line="240" w:lineRule="auto"/>
         <w:rPr>
           <w:rFonts w:ascii="Consolas" w:hAnsi="Consolas" w:cs="Consolas"/>
+          <w:lang w:val="en-US"/>
         </w:rPr>
       </w:pPr>
     </w:p>
@@ -30521,21 +30279,15 @@
         <w:spacing w:after="0" w:line="240" w:lineRule="auto"/>
         <w:rPr>
           <w:rFonts w:ascii="Consolas" w:hAnsi="Consolas" w:cs="Consolas"/>
-        </w:rPr>
-      </w:pPr>
-      <w:proofErr w:type="gramStart"/>
-      <w:r>
-        <w:rPr>
-          <w:rFonts w:ascii="Consolas" w:hAnsi="Consolas" w:cs="Consolas"/>
-        </w:rPr>
-        <w:t xml:space="preserve">4       alpha          1  1.003        0.035   0.032   </w:t>
-      </w:r>
-      <w:proofErr w:type="gramEnd"/>
-      <w:r>
-        <w:rPr>
-          <w:rFonts w:ascii="Consolas" w:hAnsi="Consolas" w:cs="Consolas"/>
-        </w:rPr>
-        <w:t xml:space="preserve"> 93</w:t>
+          <w:lang w:val="en-US"/>
+        </w:rPr>
+      </w:pPr>
+      <w:r>
+        <w:rPr>
+          <w:rFonts w:ascii="Consolas" w:hAnsi="Consolas" w:cs="Consolas"/>
+          <w:lang w:val="en-US"/>
+        </w:rPr>
+        <w:t>4       alpha          1  1.003        0.035   0.032    93</w:t>
       </w:r>
     </w:p>
     <w:p>
@@ -30580,11 +30332,13 @@
         <w:spacing w:after="0" w:line="240" w:lineRule="auto"/>
         <w:rPr>
           <w:rFonts w:ascii="Consolas" w:hAnsi="Consolas" w:cs="Consolas"/>
-        </w:rPr>
-      </w:pPr>
-      <w:r>
-        <w:rPr>
-          <w:rFonts w:ascii="Consolas" w:hAnsi="Consolas" w:cs="Consolas"/>
+          <w:lang w:val="en-US"/>
+        </w:rPr>
+      </w:pPr>
+      <w:r>
+        <w:rPr>
+          <w:rFonts w:ascii="Consolas" w:hAnsi="Consolas" w:cs="Consolas"/>
+          <w:lang w:val="en-US"/>
         </w:rPr>
         <w:t xml:space="preserve">5     </w:t>
       </w:r>
@@ -30592,6 +30346,7 @@
       <w:r>
         <w:rPr>
           <w:rFonts w:ascii="Consolas" w:hAnsi="Consolas" w:cs="Consolas"/>
+          <w:lang w:val="en-US"/>
         </w:rPr>
         <w:t>sigma.S</w:t>
       </w:r>
@@ -30599,6 +30354,7 @@
       <w:r>
         <w:rPr>
           <w:rFonts w:ascii="Consolas" w:hAnsi="Consolas" w:cs="Consolas"/>
+          <w:lang w:val="en-US"/>
         </w:rPr>
         <w:t xml:space="preserve">        0.7  0.612        0.239   0.154    63</w:t>
       </w:r>
@@ -30645,11 +30401,13 @@
         <w:spacing w:after="0" w:line="240" w:lineRule="auto"/>
         <w:rPr>
           <w:rFonts w:ascii="Consolas" w:hAnsi="Consolas" w:cs="Consolas"/>
-        </w:rPr>
-      </w:pPr>
-      <w:r>
-        <w:rPr>
-          <w:rFonts w:ascii="Consolas" w:hAnsi="Consolas" w:cs="Consolas"/>
+          <w:lang w:val="en-US"/>
+        </w:rPr>
+      </w:pPr>
+      <w:r>
+        <w:rPr>
+          <w:rFonts w:ascii="Consolas" w:hAnsi="Consolas" w:cs="Consolas"/>
+          <w:lang w:val="en-US"/>
         </w:rPr>
         <w:t xml:space="preserve">6     </w:t>
       </w:r>
@@ -30657,6 +30415,7 @@
       <w:r>
         <w:rPr>
           <w:rFonts w:ascii="Consolas" w:hAnsi="Consolas" w:cs="Consolas"/>
+          <w:lang w:val="en-US"/>
         </w:rPr>
         <w:t>sigma.T</w:t>
       </w:r>
@@ -30664,6 +30423,7 @@
       <w:r>
         <w:rPr>
           <w:rFonts w:ascii="Consolas" w:hAnsi="Consolas" w:cs="Consolas"/>
+          <w:lang w:val="en-US"/>
         </w:rPr>
         <w:t xml:space="preserve">        0.7  0.696        0.323   0.168    66</w:t>
       </w:r>
@@ -31121,6 +30881,7 @@
         <w:spacing w:after="0" w:line="240" w:lineRule="auto"/>
         <w:rPr>
           <w:rFonts w:ascii="Courier New" w:hAnsi="Courier New" w:cs="Courier New"/>
+          <w:lang w:val="en-US"/>
         </w:rPr>
       </w:pPr>
     </w:p>
@@ -31689,83 +31450,15 @@
         <w:spacing w:after="0" w:line="240" w:lineRule="auto"/>
         <w:rPr>
           <w:rFonts w:ascii="Consolas" w:hAnsi="Consolas" w:cs="Consolas"/>
-        </w:rPr>
-      </w:pPr>
-      <w:r>
-        <w:rPr>
-          <w:rFonts w:ascii="Consolas" w:hAnsi="Consolas" w:cs="Consolas"/>
-        </w:rPr>
-        <w:t xml:space="preserve">   </w:t>
-      </w:r>
-      <w:proofErr w:type="spellStart"/>
-      <w:r>
-        <w:rPr>
-          <w:rFonts w:ascii="Consolas" w:hAnsi="Consolas" w:cs="Consolas"/>
-        </w:rPr>
-        <w:t>Parameters</w:t>
-      </w:r>
-      <w:proofErr w:type="spellEnd"/>
-      <w:r>
-        <w:rPr>
-          <w:rFonts w:ascii="Consolas" w:hAnsi="Consolas" w:cs="Consolas"/>
-        </w:rPr>
-        <w:t xml:space="preserve"> </w:t>
-      </w:r>
-      <w:proofErr w:type="spellStart"/>
-      <w:r>
-        <w:rPr>
-          <w:rFonts w:ascii="Consolas" w:hAnsi="Consolas" w:cs="Consolas"/>
-        </w:rPr>
-        <w:t>True</w:t>
-      </w:r>
-      <w:proofErr w:type="spellEnd"/>
-      <w:r>
-        <w:rPr>
-          <w:rFonts w:ascii="Consolas" w:hAnsi="Consolas" w:cs="Consolas"/>
-        </w:rPr>
-        <w:t xml:space="preserve"> value   </w:t>
-      </w:r>
-      <w:proofErr w:type="spellStart"/>
-      <w:r>
-        <w:rPr>
-          <w:rFonts w:ascii="Consolas" w:hAnsi="Consolas" w:cs="Consolas"/>
-        </w:rPr>
-        <w:t>Mean</w:t>
-      </w:r>
-      <w:proofErr w:type="spellEnd"/>
-      <w:r>
-        <w:rPr>
-          <w:rFonts w:ascii="Consolas" w:hAnsi="Consolas" w:cs="Consolas"/>
-        </w:rPr>
-        <w:t xml:space="preserve"> </w:t>
-      </w:r>
-      <w:proofErr w:type="spellStart"/>
-      <w:r>
-        <w:rPr>
-          <w:rFonts w:ascii="Consolas" w:hAnsi="Consolas" w:cs="Consolas"/>
-        </w:rPr>
-        <w:t>Empirical</w:t>
-      </w:r>
-      <w:proofErr w:type="spellEnd"/>
-      <w:r>
-        <w:rPr>
-          <w:rFonts w:ascii="Consolas" w:hAnsi="Consolas" w:cs="Consolas"/>
-        </w:rPr>
-        <w:t xml:space="preserve"> SE </w:t>
-      </w:r>
-      <w:proofErr w:type="spellStart"/>
-      <w:r>
-        <w:rPr>
-          <w:rFonts w:ascii="Consolas" w:hAnsi="Consolas" w:cs="Consolas"/>
-        </w:rPr>
-        <w:t>Mean</w:t>
-      </w:r>
-      <w:proofErr w:type="spellEnd"/>
-      <w:r>
-        <w:rPr>
-          <w:rFonts w:ascii="Consolas" w:hAnsi="Consolas" w:cs="Consolas"/>
-        </w:rPr>
-        <w:t xml:space="preserve"> SE CP(%)</w:t>
+          <w:lang w:val="en-US"/>
+        </w:rPr>
+      </w:pPr>
+      <w:r>
+        <w:rPr>
+          <w:rFonts w:ascii="Consolas" w:hAnsi="Consolas" w:cs="Consolas"/>
+          <w:lang w:val="en-US"/>
+        </w:rPr>
+        <w:t xml:space="preserve">   Parameters True value   Mean Empirical SE Mean SE CP(%)</w:t>
       </w:r>
     </w:p>
     <w:p>
@@ -31810,27 +31503,15 @@
         <w:spacing w:after="0" w:line="240" w:lineRule="auto"/>
         <w:rPr>
           <w:rFonts w:ascii="Consolas" w:hAnsi="Consolas" w:cs="Consolas"/>
-        </w:rPr>
-      </w:pPr>
-      <w:r>
-        <w:rPr>
-          <w:rFonts w:ascii="Consolas" w:hAnsi="Consolas" w:cs="Consolas"/>
-        </w:rPr>
-        <w:t xml:space="preserve">2       </w:t>
-      </w:r>
-      <w:proofErr w:type="spellStart"/>
-      <w:r>
-        <w:rPr>
-          <w:rFonts w:ascii="Consolas" w:hAnsi="Consolas" w:cs="Consolas"/>
-        </w:rPr>
-        <w:t>theta</w:t>
-      </w:r>
-      <w:proofErr w:type="spellEnd"/>
-      <w:r>
-        <w:rPr>
-          <w:rFonts w:ascii="Consolas" w:hAnsi="Consolas" w:cs="Consolas"/>
-        </w:rPr>
-        <w:t xml:space="preserve">          3  3.057        0.354   0.304    92</w:t>
+          <w:lang w:val="en-US"/>
+        </w:rPr>
+      </w:pPr>
+      <w:r>
+        <w:rPr>
+          <w:rFonts w:ascii="Consolas" w:hAnsi="Consolas" w:cs="Consolas"/>
+          <w:lang w:val="en-US"/>
+        </w:rPr>
+        <w:t>2       theta          3  3.057        0.354   0.304    92</w:t>
       </w:r>
     </w:p>
     <w:p>
@@ -31875,11 +31556,13 @@
         <w:spacing w:after="0" w:line="240" w:lineRule="auto"/>
         <w:rPr>
           <w:rFonts w:ascii="Consolas" w:hAnsi="Consolas" w:cs="Consolas"/>
-        </w:rPr>
-      </w:pPr>
-      <w:r>
-        <w:rPr>
-          <w:rFonts w:ascii="Consolas" w:hAnsi="Consolas" w:cs="Consolas"/>
+          <w:lang w:val="en-US"/>
+        </w:rPr>
+      </w:pPr>
+      <w:r>
+        <w:rPr>
+          <w:rFonts w:ascii="Consolas" w:hAnsi="Consolas" w:cs="Consolas"/>
+          <w:lang w:val="en-US"/>
         </w:rPr>
         <w:t>3       gamma        2.5  2.555        0.788   0.344    63</w:t>
       </w:r>
@@ -31926,21 +31609,15 @@
         <w:spacing w:after="0" w:line="240" w:lineRule="auto"/>
         <w:rPr>
           <w:rFonts w:ascii="Consolas" w:hAnsi="Consolas" w:cs="Consolas"/>
-        </w:rPr>
-      </w:pPr>
-      <w:proofErr w:type="gramStart"/>
-      <w:r>
-        <w:rPr>
-          <w:rFonts w:ascii="Consolas" w:hAnsi="Consolas" w:cs="Consolas"/>
-        </w:rPr>
-        <w:t xml:space="preserve">4       alpha          1  0.998        0.062   0.045   </w:t>
-      </w:r>
-      <w:proofErr w:type="gramEnd"/>
-      <w:r>
-        <w:rPr>
-          <w:rFonts w:ascii="Consolas" w:hAnsi="Consolas" w:cs="Consolas"/>
-        </w:rPr>
-        <w:t xml:space="preserve"> 89</w:t>
+          <w:lang w:val="en-US"/>
+        </w:rPr>
+      </w:pPr>
+      <w:r>
+        <w:rPr>
+          <w:rFonts w:ascii="Consolas" w:hAnsi="Consolas" w:cs="Consolas"/>
+          <w:lang w:val="en-US"/>
+        </w:rPr>
+        <w:t>4       alpha          1  0.998        0.062   0.045    89</w:t>
       </w:r>
     </w:p>
     <w:p>
@@ -31985,11 +31662,13 @@
         <w:spacing w:after="0" w:line="240" w:lineRule="auto"/>
         <w:rPr>
           <w:rFonts w:ascii="Consolas" w:hAnsi="Consolas" w:cs="Consolas"/>
-        </w:rPr>
-      </w:pPr>
-      <w:r>
-        <w:rPr>
-          <w:rFonts w:ascii="Consolas" w:hAnsi="Consolas" w:cs="Consolas"/>
+          <w:lang w:val="en-US"/>
+        </w:rPr>
+      </w:pPr>
+      <w:r>
+        <w:rPr>
+          <w:rFonts w:ascii="Consolas" w:hAnsi="Consolas" w:cs="Consolas"/>
+          <w:lang w:val="en-US"/>
         </w:rPr>
         <w:t xml:space="preserve">5     </w:t>
       </w:r>
@@ -31997,6 +31676,7 @@
       <w:r>
         <w:rPr>
           <w:rFonts w:ascii="Consolas" w:hAnsi="Consolas" w:cs="Consolas"/>
+          <w:lang w:val="en-US"/>
         </w:rPr>
         <w:t>sigma.S</w:t>
       </w:r>
@@ -32004,6 +31684,7 @@
       <w:r>
         <w:rPr>
           <w:rFonts w:ascii="Consolas" w:hAnsi="Consolas" w:cs="Consolas"/>
+          <w:lang w:val="en-US"/>
         </w:rPr>
         <w:t xml:space="preserve">        0.7  0.722         0.39   0.201    73</w:t>
       </w:r>
@@ -32050,11 +31731,13 @@
         <w:spacing w:after="0" w:line="240" w:lineRule="auto"/>
         <w:rPr>
           <w:rFonts w:ascii="Consolas" w:hAnsi="Consolas" w:cs="Consolas"/>
-        </w:rPr>
-      </w:pPr>
-      <w:r>
-        <w:rPr>
-          <w:rFonts w:ascii="Consolas" w:hAnsi="Consolas" w:cs="Consolas"/>
+          <w:lang w:val="en-US"/>
+        </w:rPr>
+      </w:pPr>
+      <w:r>
+        <w:rPr>
+          <w:rFonts w:ascii="Consolas" w:hAnsi="Consolas" w:cs="Consolas"/>
+          <w:lang w:val="en-US"/>
         </w:rPr>
         <w:t xml:space="preserve">6     </w:t>
       </w:r>
@@ -32062,6 +31745,7 @@
       <w:r>
         <w:rPr>
           <w:rFonts w:ascii="Consolas" w:hAnsi="Consolas" w:cs="Consolas"/>
+          <w:lang w:val="en-US"/>
         </w:rPr>
         <w:t>sigma.T</w:t>
       </w:r>
@@ -32069,6 +31753,7 @@
       <w:r>
         <w:rPr>
           <w:rFonts w:ascii="Consolas" w:hAnsi="Consolas" w:cs="Consolas"/>
+          <w:lang w:val="en-US"/>
         </w:rPr>
         <w:t xml:space="preserve">        0.7  0.851        0.504   0.257    77</w:t>
       </w:r>
@@ -32115,11 +31800,13 @@
         <w:spacing w:after="0" w:line="240" w:lineRule="auto"/>
         <w:rPr>
           <w:rFonts w:ascii="Consolas" w:hAnsi="Consolas" w:cs="Consolas"/>
-        </w:rPr>
-      </w:pPr>
-      <w:r>
-        <w:rPr>
-          <w:rFonts w:ascii="Consolas" w:hAnsi="Consolas" w:cs="Consolas"/>
+          <w:lang w:val="en-US"/>
+        </w:rPr>
+      </w:pPr>
+      <w:r>
+        <w:rPr>
+          <w:rFonts w:ascii="Consolas" w:hAnsi="Consolas" w:cs="Consolas"/>
+          <w:lang w:val="en-US"/>
         </w:rPr>
         <w:t>7    sigma.ST       0.63  0.671        0.367   0.195    73</w:t>
       </w:r>
@@ -32166,11 +31853,13 @@
         <w:spacing w:after="0" w:line="240" w:lineRule="auto"/>
         <w:rPr>
           <w:rFonts w:ascii="Consolas" w:hAnsi="Consolas" w:cs="Consolas"/>
-        </w:rPr>
-      </w:pPr>
-      <w:r>
-        <w:rPr>
-          <w:rFonts w:ascii="Consolas" w:hAnsi="Consolas" w:cs="Consolas"/>
+          <w:lang w:val="en-US"/>
+        </w:rPr>
+      </w:pPr>
+      <w:r>
+        <w:rPr>
+          <w:rFonts w:ascii="Consolas" w:hAnsi="Consolas" w:cs="Consolas"/>
+          <w:lang w:val="en-US"/>
         </w:rPr>
         <w:t xml:space="preserve">8      </w:t>
       </w:r>
@@ -32178,6 +31867,7 @@
       <w:r>
         <w:rPr>
           <w:rFonts w:ascii="Consolas" w:hAnsi="Consolas" w:cs="Consolas"/>
+          <w:lang w:val="en-US"/>
         </w:rPr>
         <w:t>beta.S</w:t>
       </w:r>
@@ -32185,6 +31875,7 @@
       <w:r>
         <w:rPr>
           <w:rFonts w:ascii="Consolas" w:hAnsi="Consolas" w:cs="Consolas"/>
+          <w:lang w:val="en-US"/>
         </w:rPr>
         <w:t xml:space="preserve">      -1.25   -1.3        0.334   0.134    56</w:t>
       </w:r>
@@ -32231,11 +31922,13 @@
         <w:spacing w:after="0" w:line="240" w:lineRule="auto"/>
         <w:rPr>
           <w:rFonts w:ascii="Consolas" w:hAnsi="Consolas" w:cs="Consolas"/>
-        </w:rPr>
-      </w:pPr>
-      <w:r>
-        <w:rPr>
-          <w:rFonts w:ascii="Consolas" w:hAnsi="Consolas" w:cs="Consolas"/>
+          <w:lang w:val="en-US"/>
+        </w:rPr>
+      </w:pPr>
+      <w:r>
+        <w:rPr>
+          <w:rFonts w:ascii="Consolas" w:hAnsi="Consolas" w:cs="Consolas"/>
+          <w:lang w:val="en-US"/>
         </w:rPr>
         <w:t xml:space="preserve">9      </w:t>
       </w:r>
@@ -32243,6 +31936,7 @@
       <w:r>
         <w:rPr>
           <w:rFonts w:ascii="Consolas" w:hAnsi="Consolas" w:cs="Consolas"/>
+          <w:lang w:val="en-US"/>
         </w:rPr>
         <w:t>beta.T</w:t>
       </w:r>
@@ -32250,6 +31944,7 @@
       <w:r>
         <w:rPr>
           <w:rFonts w:ascii="Consolas" w:hAnsi="Consolas" w:cs="Consolas"/>
+          <w:lang w:val="en-US"/>
         </w:rPr>
         <w:t xml:space="preserve">      -1.25 -1.308        0.324   0.158    65</w:t>
       </w:r>
@@ -32296,11 +31991,13 @@
         <w:spacing w:after="0" w:line="240" w:lineRule="auto"/>
         <w:rPr>
           <w:rFonts w:ascii="Consolas" w:hAnsi="Consolas" w:cs="Consolas"/>
-        </w:rPr>
-      </w:pPr>
-      <w:r>
-        <w:rPr>
-          <w:rFonts w:ascii="Consolas" w:hAnsi="Consolas" w:cs="Consolas"/>
+          <w:lang w:val="en-US"/>
+        </w:rPr>
+      </w:pPr>
+      <w:r>
+        <w:rPr>
+          <w:rFonts w:ascii="Consolas" w:hAnsi="Consolas" w:cs="Consolas"/>
+          <w:lang w:val="en-US"/>
         </w:rPr>
         <w:t>10    R2trial       0.81  0.772        0.212   0.085    55</w:t>
       </w:r>
@@ -32347,11 +32044,13 @@
         <w:spacing w:after="0" w:line="240" w:lineRule="auto"/>
         <w:rPr>
           <w:rFonts w:ascii="Consolas" w:hAnsi="Consolas" w:cs="Consolas"/>
-        </w:rPr>
-      </w:pPr>
-      <w:r>
-        <w:rPr>
-          <w:rFonts w:ascii="Consolas" w:hAnsi="Consolas" w:cs="Consolas"/>
+          <w:lang w:val="en-US"/>
+        </w:rPr>
+      </w:pPr>
+      <w:r>
+        <w:rPr>
+          <w:rFonts w:ascii="Consolas" w:hAnsi="Consolas" w:cs="Consolas"/>
+          <w:lang w:val="en-US"/>
         </w:rPr>
         <w:t xml:space="preserve">11      </w:t>
       </w:r>
@@ -32359,6 +32058,7 @@
       <w:r>
         <w:rPr>
           <w:rFonts w:ascii="Consolas" w:hAnsi="Consolas" w:cs="Consolas"/>
+          <w:lang w:val="en-US"/>
         </w:rPr>
         <w:t>K.tau</w:t>
       </w:r>
@@ -32366,6 +32066,7 @@
       <w:r>
         <w:rPr>
           <w:rFonts w:ascii="Consolas" w:hAnsi="Consolas" w:cs="Consolas"/>
+          <w:lang w:val="en-US"/>
         </w:rPr>
         <w:t xml:space="preserve">        0.6  0.603        0.027   0.024    89</w:t>
       </w:r>
@@ -33455,83 +33156,15 @@
         <w:spacing w:after="0" w:line="240" w:lineRule="auto"/>
         <w:rPr>
           <w:rFonts w:ascii="Consolas" w:hAnsi="Consolas" w:cs="Consolas"/>
-        </w:rPr>
-      </w:pPr>
-      <w:r>
-        <w:rPr>
-          <w:rFonts w:ascii="Consolas" w:hAnsi="Consolas" w:cs="Consolas"/>
-        </w:rPr>
-        <w:t xml:space="preserve">   </w:t>
-      </w:r>
-      <w:proofErr w:type="spellStart"/>
-      <w:r>
-        <w:rPr>
-          <w:rFonts w:ascii="Consolas" w:hAnsi="Consolas" w:cs="Consolas"/>
-        </w:rPr>
-        <w:t>Parameters</w:t>
-      </w:r>
-      <w:proofErr w:type="spellEnd"/>
-      <w:r>
-        <w:rPr>
-          <w:rFonts w:ascii="Consolas" w:hAnsi="Consolas" w:cs="Consolas"/>
-        </w:rPr>
-        <w:t xml:space="preserve"> </w:t>
-      </w:r>
-      <w:proofErr w:type="spellStart"/>
-      <w:r>
-        <w:rPr>
-          <w:rFonts w:ascii="Consolas" w:hAnsi="Consolas" w:cs="Consolas"/>
-        </w:rPr>
-        <w:t>True</w:t>
-      </w:r>
-      <w:proofErr w:type="spellEnd"/>
-      <w:r>
-        <w:rPr>
-          <w:rFonts w:ascii="Consolas" w:hAnsi="Consolas" w:cs="Consolas"/>
-        </w:rPr>
-        <w:t xml:space="preserve"> value   </w:t>
-      </w:r>
-      <w:proofErr w:type="spellStart"/>
-      <w:r>
-        <w:rPr>
-          <w:rFonts w:ascii="Consolas" w:hAnsi="Consolas" w:cs="Consolas"/>
-        </w:rPr>
-        <w:t>Mean</w:t>
-      </w:r>
-      <w:proofErr w:type="spellEnd"/>
-      <w:r>
-        <w:rPr>
-          <w:rFonts w:ascii="Consolas" w:hAnsi="Consolas" w:cs="Consolas"/>
-        </w:rPr>
-        <w:t xml:space="preserve"> </w:t>
-      </w:r>
-      <w:proofErr w:type="spellStart"/>
-      <w:r>
-        <w:rPr>
-          <w:rFonts w:ascii="Consolas" w:hAnsi="Consolas" w:cs="Consolas"/>
-        </w:rPr>
-        <w:t>Empirical</w:t>
-      </w:r>
-      <w:proofErr w:type="spellEnd"/>
-      <w:r>
-        <w:rPr>
-          <w:rFonts w:ascii="Consolas" w:hAnsi="Consolas" w:cs="Consolas"/>
-        </w:rPr>
-        <w:t xml:space="preserve"> SE </w:t>
-      </w:r>
-      <w:proofErr w:type="spellStart"/>
-      <w:r>
-        <w:rPr>
-          <w:rFonts w:ascii="Consolas" w:hAnsi="Consolas" w:cs="Consolas"/>
-        </w:rPr>
-        <w:t>Mean</w:t>
-      </w:r>
-      <w:proofErr w:type="spellEnd"/>
-      <w:r>
-        <w:rPr>
-          <w:rFonts w:ascii="Consolas" w:hAnsi="Consolas" w:cs="Consolas"/>
-        </w:rPr>
-        <w:t xml:space="preserve"> SE CP(%)</w:t>
+          <w:lang w:val="en-US"/>
+        </w:rPr>
+      </w:pPr>
+      <w:r>
+        <w:rPr>
+          <w:rFonts w:ascii="Consolas" w:hAnsi="Consolas" w:cs="Consolas"/>
+          <w:lang w:val="en-US"/>
+        </w:rPr>
+        <w:t xml:space="preserve">   Parameters True value   Mean Empirical SE Mean SE CP(%)</w:t>
       </w:r>
     </w:p>
     <w:p>
@@ -33576,27 +33209,15 @@
         <w:spacing w:after="0" w:line="240" w:lineRule="auto"/>
         <w:rPr>
           <w:rFonts w:ascii="Consolas" w:hAnsi="Consolas" w:cs="Consolas"/>
-        </w:rPr>
-      </w:pPr>
-      <w:r>
-        <w:rPr>
-          <w:rFonts w:ascii="Consolas" w:hAnsi="Consolas" w:cs="Consolas"/>
-        </w:rPr>
-        <w:t xml:space="preserve">2       </w:t>
-      </w:r>
-      <w:proofErr w:type="spellStart"/>
-      <w:r>
-        <w:rPr>
-          <w:rFonts w:ascii="Consolas" w:hAnsi="Consolas" w:cs="Consolas"/>
-        </w:rPr>
-        <w:t>theta</w:t>
-      </w:r>
-      <w:proofErr w:type="spellEnd"/>
-      <w:r>
-        <w:rPr>
-          <w:rFonts w:ascii="Consolas" w:hAnsi="Consolas" w:cs="Consolas"/>
-        </w:rPr>
-        <w:t xml:space="preserve">          3  2.986        0.224   0.305   100</w:t>
+          <w:lang w:val="en-US"/>
+        </w:rPr>
+      </w:pPr>
+      <w:r>
+        <w:rPr>
+          <w:rFonts w:ascii="Consolas" w:hAnsi="Consolas" w:cs="Consolas"/>
+          <w:lang w:val="en-US"/>
+        </w:rPr>
+        <w:t>2       theta          3  2.986        0.224   0.305   100</w:t>
       </w:r>
     </w:p>
     <w:p>
@@ -33641,11 +33262,13 @@
         <w:spacing w:after="0" w:line="240" w:lineRule="auto"/>
         <w:rPr>
           <w:rFonts w:ascii="Consolas" w:hAnsi="Consolas" w:cs="Consolas"/>
-        </w:rPr>
-      </w:pPr>
-      <w:r>
-        <w:rPr>
-          <w:rFonts w:ascii="Consolas" w:hAnsi="Consolas" w:cs="Consolas"/>
+          <w:lang w:val="en-US"/>
+        </w:rPr>
+      </w:pPr>
+      <w:r>
+        <w:rPr>
+          <w:rFonts w:ascii="Consolas" w:hAnsi="Consolas" w:cs="Consolas"/>
+          <w:lang w:val="en-US"/>
         </w:rPr>
         <w:lastRenderedPageBreak/>
         <w:t>3       gamma        2.5  1.471        0.152   0.244  &lt;NA&gt;</w:t>
@@ -33693,21 +33316,15 @@
         <w:spacing w:after="0" w:line="240" w:lineRule="auto"/>
         <w:rPr>
           <w:rFonts w:ascii="Consolas" w:hAnsi="Consolas" w:cs="Consolas"/>
-        </w:rPr>
-      </w:pPr>
-      <w:proofErr w:type="gramStart"/>
-      <w:r>
-        <w:rPr>
-          <w:rFonts w:ascii="Consolas" w:hAnsi="Consolas" w:cs="Consolas"/>
-        </w:rPr>
-        <w:t xml:space="preserve">4       alpha          1  1.003        0.046   0.038  </w:t>
-      </w:r>
-      <w:proofErr w:type="gramEnd"/>
-      <w:r>
-        <w:rPr>
-          <w:rFonts w:ascii="Consolas" w:hAnsi="Consolas" w:cs="Consolas"/>
-        </w:rPr>
-        <w:t xml:space="preserve"> 100</w:t>
+          <w:lang w:val="en-US"/>
+        </w:rPr>
+      </w:pPr>
+      <w:r>
+        <w:rPr>
+          <w:rFonts w:ascii="Consolas" w:hAnsi="Consolas" w:cs="Consolas"/>
+          <w:lang w:val="en-US"/>
+        </w:rPr>
+        <w:t>4       alpha          1  1.003        0.046   0.038   100</w:t>
       </w:r>
     </w:p>
     <w:p>
@@ -33752,11 +33369,13 @@
         <w:spacing w:after="0" w:line="240" w:lineRule="auto"/>
         <w:rPr>
           <w:rFonts w:ascii="Consolas" w:hAnsi="Consolas" w:cs="Consolas"/>
-        </w:rPr>
-      </w:pPr>
-      <w:r>
-        <w:rPr>
-          <w:rFonts w:ascii="Consolas" w:hAnsi="Consolas" w:cs="Consolas"/>
+          <w:lang w:val="en-US"/>
+        </w:rPr>
+      </w:pPr>
+      <w:r>
+        <w:rPr>
+          <w:rFonts w:ascii="Consolas" w:hAnsi="Consolas" w:cs="Consolas"/>
+          <w:lang w:val="en-US"/>
         </w:rPr>
         <w:t xml:space="preserve">5     </w:t>
       </w:r>
@@ -33764,6 +33383,7 @@
       <w:r>
         <w:rPr>
           <w:rFonts w:ascii="Consolas" w:hAnsi="Consolas" w:cs="Consolas"/>
+          <w:lang w:val="en-US"/>
         </w:rPr>
         <w:t>sigma.S</w:t>
       </w:r>
@@ -33771,6 +33391,7 @@
       <w:r>
         <w:rPr>
           <w:rFonts w:ascii="Consolas" w:hAnsi="Consolas" w:cs="Consolas"/>
+          <w:lang w:val="en-US"/>
         </w:rPr>
         <w:t xml:space="preserve">        0.7  0.734        0.308   0.206    80</w:t>
       </w:r>
@@ -33817,11 +33438,13 @@
         <w:spacing w:after="0" w:line="240" w:lineRule="auto"/>
         <w:rPr>
           <w:rFonts w:ascii="Consolas" w:hAnsi="Consolas" w:cs="Consolas"/>
-        </w:rPr>
-      </w:pPr>
-      <w:r>
-        <w:rPr>
-          <w:rFonts w:ascii="Consolas" w:hAnsi="Consolas" w:cs="Consolas"/>
+          <w:lang w:val="en-US"/>
+        </w:rPr>
+      </w:pPr>
+      <w:r>
+        <w:rPr>
+          <w:rFonts w:ascii="Consolas" w:hAnsi="Consolas" w:cs="Consolas"/>
+          <w:lang w:val="en-US"/>
         </w:rPr>
         <w:t xml:space="preserve">6     </w:t>
       </w:r>
@@ -33829,6 +33452,7 @@
       <w:r>
         <w:rPr>
           <w:rFonts w:ascii="Consolas" w:hAnsi="Consolas" w:cs="Consolas"/>
+          <w:lang w:val="en-US"/>
         </w:rPr>
         <w:t>sigma.T</w:t>
       </w:r>
@@ -33836,6 +33460,7 @@
       <w:r>
         <w:rPr>
           <w:rFonts w:ascii="Consolas" w:hAnsi="Consolas" w:cs="Consolas"/>
+          <w:lang w:val="en-US"/>
         </w:rPr>
         <w:t xml:space="preserve">        0.7  0.981        0.343   0.283   100</w:t>
       </w:r>
@@ -33882,11 +33507,13 @@
         <w:spacing w:after="0" w:line="240" w:lineRule="auto"/>
         <w:rPr>
           <w:rFonts w:ascii="Consolas" w:hAnsi="Consolas" w:cs="Consolas"/>
-        </w:rPr>
-      </w:pPr>
-      <w:r>
-        <w:rPr>
-          <w:rFonts w:ascii="Consolas" w:hAnsi="Consolas" w:cs="Consolas"/>
+          <w:lang w:val="en-US"/>
+        </w:rPr>
+      </w:pPr>
+      <w:r>
+        <w:rPr>
+          <w:rFonts w:ascii="Consolas" w:hAnsi="Consolas" w:cs="Consolas"/>
+          <w:lang w:val="en-US"/>
         </w:rPr>
         <w:t>7    sigma.ST       0.63  0.763        0.241   0.214   100</w:t>
       </w:r>
@@ -33933,11 +33560,13 @@
         <w:spacing w:after="0" w:line="240" w:lineRule="auto"/>
         <w:rPr>
           <w:rFonts w:ascii="Consolas" w:hAnsi="Consolas" w:cs="Consolas"/>
-        </w:rPr>
-      </w:pPr>
-      <w:r>
-        <w:rPr>
-          <w:rFonts w:ascii="Consolas" w:hAnsi="Consolas" w:cs="Consolas"/>
+          <w:lang w:val="en-US"/>
+        </w:rPr>
+      </w:pPr>
+      <w:r>
+        <w:rPr>
+          <w:rFonts w:ascii="Consolas" w:hAnsi="Consolas" w:cs="Consolas"/>
+          <w:lang w:val="en-US"/>
         </w:rPr>
         <w:t xml:space="preserve">8      </w:t>
       </w:r>
@@ -33945,6 +33574,7 @@
       <w:r>
         <w:rPr>
           <w:rFonts w:ascii="Consolas" w:hAnsi="Consolas" w:cs="Consolas"/>
+          <w:lang w:val="en-US"/>
         </w:rPr>
         <w:t>beta.S</w:t>
       </w:r>
@@ -33952,6 +33582,7 @@
       <w:r>
         <w:rPr>
           <w:rFonts w:ascii="Consolas" w:hAnsi="Consolas" w:cs="Consolas"/>
+          <w:lang w:val="en-US"/>
         </w:rPr>
         <w:t xml:space="preserve">      -1.25 -1.488        0.137   0.165    80</w:t>
       </w:r>
@@ -33998,11 +33629,13 @@
         <w:spacing w:after="0" w:line="240" w:lineRule="auto"/>
         <w:rPr>
           <w:rFonts w:ascii="Consolas" w:hAnsi="Consolas" w:cs="Consolas"/>
-        </w:rPr>
-      </w:pPr>
-      <w:r>
-        <w:rPr>
-          <w:rFonts w:ascii="Consolas" w:hAnsi="Consolas" w:cs="Consolas"/>
+          <w:lang w:val="en-US"/>
+        </w:rPr>
+      </w:pPr>
+      <w:r>
+        <w:rPr>
+          <w:rFonts w:ascii="Consolas" w:hAnsi="Consolas" w:cs="Consolas"/>
+          <w:lang w:val="en-US"/>
         </w:rPr>
         <w:t xml:space="preserve">9      </w:t>
       </w:r>
@@ -34010,6 +33643,7 @@
       <w:r>
         <w:rPr>
           <w:rFonts w:ascii="Consolas" w:hAnsi="Consolas" w:cs="Consolas"/>
+          <w:lang w:val="en-US"/>
         </w:rPr>
         <w:t>beta.T</w:t>
       </w:r>
@@ -34017,6 +33651,7 @@
       <w:r>
         <w:rPr>
           <w:rFonts w:ascii="Consolas" w:hAnsi="Consolas" w:cs="Consolas"/>
+          <w:lang w:val="en-US"/>
         </w:rPr>
         <w:t xml:space="preserve">      -1.25 -1.481        0.142   0.193   100</w:t>
       </w:r>
@@ -34063,11 +33698,13 @@
         <w:spacing w:after="0" w:line="240" w:lineRule="auto"/>
         <w:rPr>
           <w:rFonts w:ascii="Consolas" w:hAnsi="Consolas" w:cs="Consolas"/>
-        </w:rPr>
-      </w:pPr>
-      <w:r>
-        <w:rPr>
-          <w:rFonts w:ascii="Consolas" w:hAnsi="Consolas" w:cs="Consolas"/>
+          <w:lang w:val="en-US"/>
+        </w:rPr>
+      </w:pPr>
+      <w:r>
+        <w:rPr>
+          <w:rFonts w:ascii="Consolas" w:hAnsi="Consolas" w:cs="Consolas"/>
+          <w:lang w:val="en-US"/>
         </w:rPr>
         <w:t>10    R2trial       0.81  0.835        0.109   0.064    80</w:t>
       </w:r>
@@ -34114,11 +33751,13 @@
         <w:spacing w:after="0" w:line="240" w:lineRule="auto"/>
         <w:rPr>
           <w:rFonts w:ascii="Consolas" w:hAnsi="Consolas" w:cs="Consolas"/>
-        </w:rPr>
-      </w:pPr>
-      <w:r>
-        <w:rPr>
-          <w:rFonts w:ascii="Consolas" w:hAnsi="Consolas" w:cs="Consolas"/>
+          <w:lang w:val="en-US"/>
+        </w:rPr>
+      </w:pPr>
+      <w:r>
+        <w:rPr>
+          <w:rFonts w:ascii="Consolas" w:hAnsi="Consolas" w:cs="Consolas"/>
+          <w:lang w:val="en-US"/>
         </w:rPr>
         <w:t xml:space="preserve">11      </w:t>
       </w:r>
@@ -34126,6 +33765,7 @@
       <w:r>
         <w:rPr>
           <w:rFonts w:ascii="Consolas" w:hAnsi="Consolas" w:cs="Consolas"/>
+          <w:lang w:val="en-US"/>
         </w:rPr>
         <w:t>K.tau</w:t>
       </w:r>
@@ -34133,6 +33773,7 @@
       <w:r>
         <w:rPr>
           <w:rFonts w:ascii="Consolas" w:hAnsi="Consolas" w:cs="Consolas"/>
+          <w:lang w:val="en-US"/>
         </w:rPr>
         <w:t xml:space="preserve">        0.6  0.598        0.018   0.024   100</w:t>
       </w:r>
@@ -34179,35 +33820,15 @@
         <w:spacing w:after="0" w:line="240" w:lineRule="auto"/>
         <w:rPr>
           <w:rFonts w:ascii="Consolas" w:hAnsi="Consolas" w:cs="Consolas"/>
-        </w:rPr>
-      </w:pPr>
-      <w:proofErr w:type="spellStart"/>
-      <w:r>
-        <w:rPr>
-          <w:rFonts w:ascii="Consolas" w:hAnsi="Consolas" w:cs="Consolas"/>
-        </w:rPr>
-        <w:t>Rejected</w:t>
-      </w:r>
-      <w:proofErr w:type="spellEnd"/>
-      <w:r>
-        <w:rPr>
-          <w:rFonts w:ascii="Consolas" w:hAnsi="Consolas" w:cs="Consolas"/>
-        </w:rPr>
-        <w:t xml:space="preserve"> </w:t>
-      </w:r>
-      <w:proofErr w:type="spellStart"/>
-      <w:r>
-        <w:rPr>
-          <w:rFonts w:ascii="Consolas" w:hAnsi="Consolas" w:cs="Consolas"/>
-        </w:rPr>
-        <w:t>datasets</w:t>
-      </w:r>
-      <w:proofErr w:type="spellEnd"/>
-      <w:r>
-        <w:rPr>
-          <w:rFonts w:ascii="Consolas" w:hAnsi="Consolas" w:cs="Consolas"/>
-        </w:rPr>
-        <w:t xml:space="preserve"> : n(%) =  195(98)</w:t>
+          <w:lang w:val="en-US"/>
+        </w:rPr>
+      </w:pPr>
+      <w:r>
+        <w:rPr>
+          <w:rFonts w:ascii="Consolas" w:hAnsi="Consolas" w:cs="Consolas"/>
+          <w:lang w:val="en-US"/>
+        </w:rPr>
+        <w:t>Rejected datasets : n(%) =  195(98)</w:t>
       </w:r>
     </w:p>
     <w:p>
@@ -34252,6 +33873,7 @@
         <w:spacing w:after="0" w:line="240" w:lineRule="auto"/>
         <w:rPr>
           <w:rFonts w:ascii="Courier New" w:hAnsi="Courier New" w:cs="Courier New"/>
+          <w:lang w:val="en-US"/>
         </w:rPr>
       </w:pPr>
     </w:p>
@@ -37695,6 +37317,1062 @@
           <w:rFonts w:ascii="Courier New" w:hAnsi="Courier New" w:cs="Courier New"/>
         </w:rPr>
       </w:pPr>
+      <w:r>
+        <w:rPr>
+          <w:rFonts w:ascii="Courier New" w:hAnsi="Courier New" w:cs="Courier New"/>
+        </w:rPr>
+        <w:t xml:space="preserve">The program </w:t>
+      </w:r>
+      <w:proofErr w:type="spellStart"/>
+      <w:r>
+        <w:rPr>
+          <w:rFonts w:ascii="Courier New" w:hAnsi="Courier New" w:cs="Courier New"/>
+        </w:rPr>
+        <w:t>took</w:t>
+      </w:r>
+      <w:proofErr w:type="spellEnd"/>
+      <w:r>
+        <w:rPr>
+          <w:rFonts w:ascii="Courier New" w:hAnsi="Courier New" w:cs="Courier New"/>
+        </w:rPr>
+        <w:t xml:space="preserve"> 95.39 minutes</w:t>
+      </w:r>
+    </w:p>
+    <w:p>
+      <w:pPr>
+        <w:tabs>
+          <w:tab w:val="left" w:pos="960"/>
+          <w:tab w:val="left" w:pos="1920"/>
+          <w:tab w:val="left" w:pos="2880"/>
+          <w:tab w:val="left" w:pos="3840"/>
+          <w:tab w:val="left" w:pos="4800"/>
+          <w:tab w:val="left" w:pos="5760"/>
+          <w:tab w:val="left" w:pos="6720"/>
+          <w:tab w:val="left" w:pos="7680"/>
+          <w:tab w:val="left" w:pos="8640"/>
+          <w:tab w:val="left" w:pos="9600"/>
+          <w:tab w:val="left" w:pos="10560"/>
+          <w:tab w:val="left" w:pos="11520"/>
+          <w:tab w:val="left" w:pos="12480"/>
+          <w:tab w:val="left" w:pos="13440"/>
+          <w:tab w:val="left" w:pos="14400"/>
+          <w:tab w:val="left" w:pos="15360"/>
+          <w:tab w:val="left" w:pos="16320"/>
+          <w:tab w:val="left" w:pos="17280"/>
+          <w:tab w:val="left" w:pos="18240"/>
+          <w:tab w:val="left" w:pos="19200"/>
+          <w:tab w:val="left" w:pos="20160"/>
+          <w:tab w:val="left" w:pos="21120"/>
+          <w:tab w:val="left" w:pos="22080"/>
+          <w:tab w:val="left" w:pos="23040"/>
+          <w:tab w:val="left" w:pos="24000"/>
+          <w:tab w:val="left" w:pos="24960"/>
+          <w:tab w:val="left" w:pos="25920"/>
+          <w:tab w:val="left" w:pos="26880"/>
+          <w:tab w:val="left" w:pos="27840"/>
+          <w:tab w:val="left" w:pos="28800"/>
+          <w:tab w:val="left" w:pos="29760"/>
+          <w:tab w:val="left" w:pos="30720"/>
+        </w:tabs>
+        <w:autoSpaceDE w:val="0"/>
+        <w:autoSpaceDN w:val="0"/>
+        <w:adjustRightInd w:val="0"/>
+        <w:spacing w:after="0" w:line="240" w:lineRule="auto"/>
+        <w:rPr>
+          <w:rFonts w:ascii="Courier New" w:hAnsi="Courier New" w:cs="Courier New"/>
+        </w:rPr>
+      </w:pPr>
+      <w:proofErr w:type="spellStart"/>
+      <w:r>
+        <w:rPr>
+          <w:rFonts w:ascii="Courier New" w:hAnsi="Courier New" w:cs="Courier New"/>
+        </w:rPr>
+        <w:t>n.iter</w:t>
+      </w:r>
+      <w:proofErr w:type="spellEnd"/>
+      <w:r>
+        <w:rPr>
+          <w:rFonts w:ascii="Courier New" w:hAnsi="Courier New" w:cs="Courier New"/>
+        </w:rPr>
+        <w:t xml:space="preserve"> =  11</w:t>
+      </w:r>
+    </w:p>
+    <w:p>
+      <w:pPr>
+        <w:tabs>
+          <w:tab w:val="left" w:pos="960"/>
+          <w:tab w:val="left" w:pos="1920"/>
+          <w:tab w:val="left" w:pos="2880"/>
+          <w:tab w:val="left" w:pos="3840"/>
+          <w:tab w:val="left" w:pos="4800"/>
+          <w:tab w:val="left" w:pos="5760"/>
+          <w:tab w:val="left" w:pos="6720"/>
+          <w:tab w:val="left" w:pos="7680"/>
+          <w:tab w:val="left" w:pos="8640"/>
+          <w:tab w:val="left" w:pos="9600"/>
+          <w:tab w:val="left" w:pos="10560"/>
+          <w:tab w:val="left" w:pos="11520"/>
+          <w:tab w:val="left" w:pos="12480"/>
+          <w:tab w:val="left" w:pos="13440"/>
+          <w:tab w:val="left" w:pos="14400"/>
+          <w:tab w:val="left" w:pos="15360"/>
+          <w:tab w:val="left" w:pos="16320"/>
+          <w:tab w:val="left" w:pos="17280"/>
+          <w:tab w:val="left" w:pos="18240"/>
+          <w:tab w:val="left" w:pos="19200"/>
+          <w:tab w:val="left" w:pos="20160"/>
+          <w:tab w:val="left" w:pos="21120"/>
+          <w:tab w:val="left" w:pos="22080"/>
+          <w:tab w:val="left" w:pos="23040"/>
+          <w:tab w:val="left" w:pos="24000"/>
+          <w:tab w:val="left" w:pos="24960"/>
+          <w:tab w:val="left" w:pos="25920"/>
+          <w:tab w:val="left" w:pos="26880"/>
+          <w:tab w:val="left" w:pos="27840"/>
+          <w:tab w:val="left" w:pos="28800"/>
+          <w:tab w:val="left" w:pos="29760"/>
+          <w:tab w:val="left" w:pos="30720"/>
+        </w:tabs>
+        <w:autoSpaceDE w:val="0"/>
+        <w:autoSpaceDN w:val="0"/>
+        <w:adjustRightInd w:val="0"/>
+        <w:spacing w:after="0" w:line="240" w:lineRule="auto"/>
+        <w:rPr>
+          <w:rFonts w:ascii="Courier New" w:hAnsi="Courier New" w:cs="Courier New"/>
+        </w:rPr>
+      </w:pPr>
+    </w:p>
+    <w:p>
+      <w:pPr>
+        <w:tabs>
+          <w:tab w:val="left" w:pos="960"/>
+          <w:tab w:val="left" w:pos="1920"/>
+          <w:tab w:val="left" w:pos="2880"/>
+          <w:tab w:val="left" w:pos="3840"/>
+          <w:tab w:val="left" w:pos="4800"/>
+          <w:tab w:val="left" w:pos="5760"/>
+          <w:tab w:val="left" w:pos="6720"/>
+          <w:tab w:val="left" w:pos="7680"/>
+          <w:tab w:val="left" w:pos="8640"/>
+          <w:tab w:val="left" w:pos="9600"/>
+          <w:tab w:val="left" w:pos="10560"/>
+          <w:tab w:val="left" w:pos="11520"/>
+          <w:tab w:val="left" w:pos="12480"/>
+          <w:tab w:val="left" w:pos="13440"/>
+          <w:tab w:val="left" w:pos="14400"/>
+          <w:tab w:val="left" w:pos="15360"/>
+          <w:tab w:val="left" w:pos="16320"/>
+          <w:tab w:val="left" w:pos="17280"/>
+          <w:tab w:val="left" w:pos="18240"/>
+          <w:tab w:val="left" w:pos="19200"/>
+          <w:tab w:val="left" w:pos="20160"/>
+          <w:tab w:val="left" w:pos="21120"/>
+          <w:tab w:val="left" w:pos="22080"/>
+          <w:tab w:val="left" w:pos="23040"/>
+          <w:tab w:val="left" w:pos="24000"/>
+          <w:tab w:val="left" w:pos="24960"/>
+          <w:tab w:val="left" w:pos="25920"/>
+          <w:tab w:val="left" w:pos="26880"/>
+          <w:tab w:val="left" w:pos="27840"/>
+          <w:tab w:val="left" w:pos="28800"/>
+          <w:tab w:val="left" w:pos="29760"/>
+          <w:tab w:val="left" w:pos="30720"/>
+        </w:tabs>
+        <w:autoSpaceDE w:val="0"/>
+        <w:autoSpaceDN w:val="0"/>
+        <w:adjustRightInd w:val="0"/>
+        <w:spacing w:after="0" w:line="240" w:lineRule="auto"/>
+        <w:rPr>
+          <w:rFonts w:ascii="Courier New" w:hAnsi="Courier New" w:cs="Courier New"/>
+        </w:rPr>
+      </w:pPr>
+      <w:r>
+        <w:rPr>
+          <w:rFonts w:ascii="Courier New" w:hAnsi="Courier New" w:cs="Courier New"/>
+        </w:rPr>
+        <w:t xml:space="preserve">Simulation </w:t>
+      </w:r>
+      <w:proofErr w:type="spellStart"/>
+      <w:r>
+        <w:rPr>
+          <w:rFonts w:ascii="Courier New" w:hAnsi="Courier New" w:cs="Courier New"/>
+        </w:rPr>
+        <w:t>results</w:t>
+      </w:r>
+      <w:proofErr w:type="spellEnd"/>
+    </w:p>
+    <w:p>
+      <w:pPr>
+        <w:tabs>
+          <w:tab w:val="left" w:pos="960"/>
+          <w:tab w:val="left" w:pos="1920"/>
+          <w:tab w:val="left" w:pos="2880"/>
+          <w:tab w:val="left" w:pos="3840"/>
+          <w:tab w:val="left" w:pos="4800"/>
+          <w:tab w:val="left" w:pos="5760"/>
+          <w:tab w:val="left" w:pos="6720"/>
+          <w:tab w:val="left" w:pos="7680"/>
+          <w:tab w:val="left" w:pos="8640"/>
+          <w:tab w:val="left" w:pos="9600"/>
+          <w:tab w:val="left" w:pos="10560"/>
+          <w:tab w:val="left" w:pos="11520"/>
+          <w:tab w:val="left" w:pos="12480"/>
+          <w:tab w:val="left" w:pos="13440"/>
+          <w:tab w:val="left" w:pos="14400"/>
+          <w:tab w:val="left" w:pos="15360"/>
+          <w:tab w:val="left" w:pos="16320"/>
+          <w:tab w:val="left" w:pos="17280"/>
+          <w:tab w:val="left" w:pos="18240"/>
+          <w:tab w:val="left" w:pos="19200"/>
+          <w:tab w:val="left" w:pos="20160"/>
+          <w:tab w:val="left" w:pos="21120"/>
+          <w:tab w:val="left" w:pos="22080"/>
+          <w:tab w:val="left" w:pos="23040"/>
+          <w:tab w:val="left" w:pos="24000"/>
+          <w:tab w:val="left" w:pos="24960"/>
+          <w:tab w:val="left" w:pos="25920"/>
+          <w:tab w:val="left" w:pos="26880"/>
+          <w:tab w:val="left" w:pos="27840"/>
+          <w:tab w:val="left" w:pos="28800"/>
+          <w:tab w:val="left" w:pos="29760"/>
+          <w:tab w:val="left" w:pos="30720"/>
+        </w:tabs>
+        <w:autoSpaceDE w:val="0"/>
+        <w:autoSpaceDN w:val="0"/>
+        <w:adjustRightInd w:val="0"/>
+        <w:spacing w:after="0" w:line="240" w:lineRule="auto"/>
+        <w:rPr>
+          <w:rFonts w:ascii="Courier New" w:hAnsi="Courier New" w:cs="Courier New"/>
+          <w:lang w:val="en-US"/>
+        </w:rPr>
+      </w:pPr>
+      <w:r>
+        <w:rPr>
+          <w:rFonts w:ascii="Courier New" w:hAnsi="Courier New" w:cs="Courier New"/>
+          <w:lang w:val="en-US"/>
+        </w:rPr>
+        <w:t xml:space="preserve">   Parameters True value     Mean Empirical SE Mean SE </w:t>
+      </w:r>
+      <w:proofErr w:type="gramStart"/>
+      <w:r>
+        <w:rPr>
+          <w:rFonts w:ascii="Courier New" w:hAnsi="Courier New" w:cs="Courier New"/>
+          <w:lang w:val="en-US"/>
+        </w:rPr>
+        <w:t>CP(</w:t>
+      </w:r>
+      <w:proofErr w:type="gramEnd"/>
+      <w:r>
+        <w:rPr>
+          <w:rFonts w:ascii="Courier New" w:hAnsi="Courier New" w:cs="Courier New"/>
+          <w:lang w:val="en-US"/>
+        </w:rPr>
+        <w:t>%)</w:t>
+      </w:r>
+    </w:p>
+    <w:p>
+      <w:pPr>
+        <w:tabs>
+          <w:tab w:val="left" w:pos="960"/>
+          <w:tab w:val="left" w:pos="1920"/>
+          <w:tab w:val="left" w:pos="2880"/>
+          <w:tab w:val="left" w:pos="3840"/>
+          <w:tab w:val="left" w:pos="4800"/>
+          <w:tab w:val="left" w:pos="5760"/>
+          <w:tab w:val="left" w:pos="6720"/>
+          <w:tab w:val="left" w:pos="7680"/>
+          <w:tab w:val="left" w:pos="8640"/>
+          <w:tab w:val="left" w:pos="9600"/>
+          <w:tab w:val="left" w:pos="10560"/>
+          <w:tab w:val="left" w:pos="11520"/>
+          <w:tab w:val="left" w:pos="12480"/>
+          <w:tab w:val="left" w:pos="13440"/>
+          <w:tab w:val="left" w:pos="14400"/>
+          <w:tab w:val="left" w:pos="15360"/>
+          <w:tab w:val="left" w:pos="16320"/>
+          <w:tab w:val="left" w:pos="17280"/>
+          <w:tab w:val="left" w:pos="18240"/>
+          <w:tab w:val="left" w:pos="19200"/>
+          <w:tab w:val="left" w:pos="20160"/>
+          <w:tab w:val="left" w:pos="21120"/>
+          <w:tab w:val="left" w:pos="22080"/>
+          <w:tab w:val="left" w:pos="23040"/>
+          <w:tab w:val="left" w:pos="24000"/>
+          <w:tab w:val="left" w:pos="24960"/>
+          <w:tab w:val="left" w:pos="25920"/>
+          <w:tab w:val="left" w:pos="26880"/>
+          <w:tab w:val="left" w:pos="27840"/>
+          <w:tab w:val="left" w:pos="28800"/>
+          <w:tab w:val="left" w:pos="29760"/>
+          <w:tab w:val="left" w:pos="30720"/>
+        </w:tabs>
+        <w:autoSpaceDE w:val="0"/>
+        <w:autoSpaceDN w:val="0"/>
+        <w:adjustRightInd w:val="0"/>
+        <w:spacing w:after="0" w:line="240" w:lineRule="auto"/>
+        <w:rPr>
+          <w:rFonts w:ascii="Courier New" w:hAnsi="Courier New" w:cs="Courier New"/>
+          <w:lang w:val="en-US"/>
+        </w:rPr>
+      </w:pPr>
+      <w:r>
+        <w:rPr>
+          <w:rFonts w:ascii="Courier New" w:hAnsi="Courier New" w:cs="Courier New"/>
+          <w:lang w:val="en-US"/>
+        </w:rPr>
+        <w:t xml:space="preserve">2       theta     </w:t>
+      </w:r>
+      <w:bookmarkStart w:id="0" w:name="_GoBack"/>
+      <w:bookmarkEnd w:id="0"/>
+      <w:r>
+        <w:rPr>
+          <w:rFonts w:ascii="Courier New" w:hAnsi="Courier New" w:cs="Courier New"/>
+          <w:lang w:val="en-US"/>
+        </w:rPr>
+        <w:t xml:space="preserve">     </w:t>
+      </w:r>
+      <w:proofErr w:type="gramStart"/>
+      <w:r>
+        <w:rPr>
+          <w:rFonts w:ascii="Courier New" w:hAnsi="Courier New" w:cs="Courier New"/>
+          <w:lang w:val="en-US"/>
+        </w:rPr>
+        <w:t>1  1.00502</w:t>
+      </w:r>
+      <w:proofErr w:type="gramEnd"/>
+      <w:r>
+        <w:rPr>
+          <w:rFonts w:ascii="Courier New" w:hAnsi="Courier New" w:cs="Courier New"/>
+          <w:lang w:val="en-US"/>
+        </w:rPr>
+        <w:t xml:space="preserve">       0.1885 0.15476    91</w:t>
+      </w:r>
+    </w:p>
+    <w:p>
+      <w:pPr>
+        <w:tabs>
+          <w:tab w:val="left" w:pos="960"/>
+          <w:tab w:val="left" w:pos="1920"/>
+          <w:tab w:val="left" w:pos="2880"/>
+          <w:tab w:val="left" w:pos="3840"/>
+          <w:tab w:val="left" w:pos="4800"/>
+          <w:tab w:val="left" w:pos="5760"/>
+          <w:tab w:val="left" w:pos="6720"/>
+          <w:tab w:val="left" w:pos="7680"/>
+          <w:tab w:val="left" w:pos="8640"/>
+          <w:tab w:val="left" w:pos="9600"/>
+          <w:tab w:val="left" w:pos="10560"/>
+          <w:tab w:val="left" w:pos="11520"/>
+          <w:tab w:val="left" w:pos="12480"/>
+          <w:tab w:val="left" w:pos="13440"/>
+          <w:tab w:val="left" w:pos="14400"/>
+          <w:tab w:val="left" w:pos="15360"/>
+          <w:tab w:val="left" w:pos="16320"/>
+          <w:tab w:val="left" w:pos="17280"/>
+          <w:tab w:val="left" w:pos="18240"/>
+          <w:tab w:val="left" w:pos="19200"/>
+          <w:tab w:val="left" w:pos="20160"/>
+          <w:tab w:val="left" w:pos="21120"/>
+          <w:tab w:val="left" w:pos="22080"/>
+          <w:tab w:val="left" w:pos="23040"/>
+          <w:tab w:val="left" w:pos="24000"/>
+          <w:tab w:val="left" w:pos="24960"/>
+          <w:tab w:val="left" w:pos="25920"/>
+          <w:tab w:val="left" w:pos="26880"/>
+          <w:tab w:val="left" w:pos="27840"/>
+          <w:tab w:val="left" w:pos="28800"/>
+          <w:tab w:val="left" w:pos="29760"/>
+          <w:tab w:val="left" w:pos="30720"/>
+        </w:tabs>
+        <w:autoSpaceDE w:val="0"/>
+        <w:autoSpaceDN w:val="0"/>
+        <w:adjustRightInd w:val="0"/>
+        <w:spacing w:after="0" w:line="240" w:lineRule="auto"/>
+        <w:rPr>
+          <w:rFonts w:ascii="Courier New" w:hAnsi="Courier New" w:cs="Courier New"/>
+          <w:lang w:val="en-US"/>
+        </w:rPr>
+      </w:pPr>
+      <w:r>
+        <w:rPr>
+          <w:rFonts w:ascii="Courier New" w:hAnsi="Courier New" w:cs="Courier New"/>
+          <w:lang w:val="en-US"/>
+        </w:rPr>
+        <w:t>3       gamma        2.5   1.9907      0.55192 0.37762    59</w:t>
+      </w:r>
+    </w:p>
+    <w:p>
+      <w:pPr>
+        <w:tabs>
+          <w:tab w:val="left" w:pos="960"/>
+          <w:tab w:val="left" w:pos="1920"/>
+          <w:tab w:val="left" w:pos="2880"/>
+          <w:tab w:val="left" w:pos="3840"/>
+          <w:tab w:val="left" w:pos="4800"/>
+          <w:tab w:val="left" w:pos="5760"/>
+          <w:tab w:val="left" w:pos="6720"/>
+          <w:tab w:val="left" w:pos="7680"/>
+          <w:tab w:val="left" w:pos="8640"/>
+          <w:tab w:val="left" w:pos="9600"/>
+          <w:tab w:val="left" w:pos="10560"/>
+          <w:tab w:val="left" w:pos="11520"/>
+          <w:tab w:val="left" w:pos="12480"/>
+          <w:tab w:val="left" w:pos="13440"/>
+          <w:tab w:val="left" w:pos="14400"/>
+          <w:tab w:val="left" w:pos="15360"/>
+          <w:tab w:val="left" w:pos="16320"/>
+          <w:tab w:val="left" w:pos="17280"/>
+          <w:tab w:val="left" w:pos="18240"/>
+          <w:tab w:val="left" w:pos="19200"/>
+          <w:tab w:val="left" w:pos="20160"/>
+          <w:tab w:val="left" w:pos="21120"/>
+          <w:tab w:val="left" w:pos="22080"/>
+          <w:tab w:val="left" w:pos="23040"/>
+          <w:tab w:val="left" w:pos="24000"/>
+          <w:tab w:val="left" w:pos="24960"/>
+          <w:tab w:val="left" w:pos="25920"/>
+          <w:tab w:val="left" w:pos="26880"/>
+          <w:tab w:val="left" w:pos="27840"/>
+          <w:tab w:val="left" w:pos="28800"/>
+          <w:tab w:val="left" w:pos="29760"/>
+          <w:tab w:val="left" w:pos="30720"/>
+        </w:tabs>
+        <w:autoSpaceDE w:val="0"/>
+        <w:autoSpaceDN w:val="0"/>
+        <w:adjustRightInd w:val="0"/>
+        <w:spacing w:after="0" w:line="240" w:lineRule="auto"/>
+        <w:rPr>
+          <w:rFonts w:ascii="Courier New" w:hAnsi="Courier New" w:cs="Courier New"/>
+          <w:lang w:val="en-US"/>
+        </w:rPr>
+      </w:pPr>
+      <w:r>
+        <w:rPr>
+          <w:rFonts w:ascii="Courier New" w:hAnsi="Courier New" w:cs="Courier New"/>
+          <w:lang w:val="en-US"/>
+        </w:rPr>
+        <w:t xml:space="preserve">4       alpha          </w:t>
+      </w:r>
+      <w:proofErr w:type="gramStart"/>
+      <w:r>
+        <w:rPr>
+          <w:rFonts w:ascii="Courier New" w:hAnsi="Courier New" w:cs="Courier New"/>
+          <w:lang w:val="en-US"/>
+        </w:rPr>
+        <w:t>1  1.01236</w:t>
+      </w:r>
+      <w:proofErr w:type="gramEnd"/>
+      <w:r>
+        <w:rPr>
+          <w:rFonts w:ascii="Courier New" w:hAnsi="Courier New" w:cs="Courier New"/>
+          <w:lang w:val="en-US"/>
+        </w:rPr>
+        <w:t xml:space="preserve">      0.08054   0.066    91</w:t>
+      </w:r>
+    </w:p>
+    <w:p>
+      <w:pPr>
+        <w:tabs>
+          <w:tab w:val="left" w:pos="960"/>
+          <w:tab w:val="left" w:pos="1920"/>
+          <w:tab w:val="left" w:pos="2880"/>
+          <w:tab w:val="left" w:pos="3840"/>
+          <w:tab w:val="left" w:pos="4800"/>
+          <w:tab w:val="left" w:pos="5760"/>
+          <w:tab w:val="left" w:pos="6720"/>
+          <w:tab w:val="left" w:pos="7680"/>
+          <w:tab w:val="left" w:pos="8640"/>
+          <w:tab w:val="left" w:pos="9600"/>
+          <w:tab w:val="left" w:pos="10560"/>
+          <w:tab w:val="left" w:pos="11520"/>
+          <w:tab w:val="left" w:pos="12480"/>
+          <w:tab w:val="left" w:pos="13440"/>
+          <w:tab w:val="left" w:pos="14400"/>
+          <w:tab w:val="left" w:pos="15360"/>
+          <w:tab w:val="left" w:pos="16320"/>
+          <w:tab w:val="left" w:pos="17280"/>
+          <w:tab w:val="left" w:pos="18240"/>
+          <w:tab w:val="left" w:pos="19200"/>
+          <w:tab w:val="left" w:pos="20160"/>
+          <w:tab w:val="left" w:pos="21120"/>
+          <w:tab w:val="left" w:pos="22080"/>
+          <w:tab w:val="left" w:pos="23040"/>
+          <w:tab w:val="left" w:pos="24000"/>
+          <w:tab w:val="left" w:pos="24960"/>
+          <w:tab w:val="left" w:pos="25920"/>
+          <w:tab w:val="left" w:pos="26880"/>
+          <w:tab w:val="left" w:pos="27840"/>
+          <w:tab w:val="left" w:pos="28800"/>
+          <w:tab w:val="left" w:pos="29760"/>
+          <w:tab w:val="left" w:pos="30720"/>
+        </w:tabs>
+        <w:autoSpaceDE w:val="0"/>
+        <w:autoSpaceDN w:val="0"/>
+        <w:adjustRightInd w:val="0"/>
+        <w:spacing w:after="0" w:line="240" w:lineRule="auto"/>
+        <w:rPr>
+          <w:rFonts w:ascii="Courier New" w:hAnsi="Courier New" w:cs="Courier New"/>
+          <w:lang w:val="en-US"/>
+        </w:rPr>
+      </w:pPr>
+      <w:r>
+        <w:rPr>
+          <w:rFonts w:ascii="Courier New" w:hAnsi="Courier New" w:cs="Courier New"/>
+          <w:lang w:val="en-US"/>
+        </w:rPr>
+        <w:t xml:space="preserve">5     </w:t>
+      </w:r>
+      <w:proofErr w:type="spellStart"/>
+      <w:r>
+        <w:rPr>
+          <w:rFonts w:ascii="Courier New" w:hAnsi="Courier New" w:cs="Courier New"/>
+          <w:lang w:val="en-US"/>
+        </w:rPr>
+        <w:t>sigma.S</w:t>
+      </w:r>
+      <w:proofErr w:type="spellEnd"/>
+      <w:r>
+        <w:rPr>
+          <w:rFonts w:ascii="Courier New" w:hAnsi="Courier New" w:cs="Courier New"/>
+          <w:lang w:val="en-US"/>
+        </w:rPr>
+        <w:t xml:space="preserve">        </w:t>
+      </w:r>
+      <w:proofErr w:type="gramStart"/>
+      <w:r>
+        <w:rPr>
+          <w:rFonts w:ascii="Courier New" w:hAnsi="Courier New" w:cs="Courier New"/>
+          <w:lang w:val="en-US"/>
+        </w:rPr>
+        <w:t>0.7  0.65918</w:t>
+      </w:r>
+      <w:proofErr w:type="gramEnd"/>
+      <w:r>
+        <w:rPr>
+          <w:rFonts w:ascii="Courier New" w:hAnsi="Courier New" w:cs="Courier New"/>
+          <w:lang w:val="en-US"/>
+        </w:rPr>
+        <w:t xml:space="preserve">      0.35938  0.2117    70</w:t>
+      </w:r>
+    </w:p>
+    <w:p>
+      <w:pPr>
+        <w:tabs>
+          <w:tab w:val="left" w:pos="960"/>
+          <w:tab w:val="left" w:pos="1920"/>
+          <w:tab w:val="left" w:pos="2880"/>
+          <w:tab w:val="left" w:pos="3840"/>
+          <w:tab w:val="left" w:pos="4800"/>
+          <w:tab w:val="left" w:pos="5760"/>
+          <w:tab w:val="left" w:pos="6720"/>
+          <w:tab w:val="left" w:pos="7680"/>
+          <w:tab w:val="left" w:pos="8640"/>
+          <w:tab w:val="left" w:pos="9600"/>
+          <w:tab w:val="left" w:pos="10560"/>
+          <w:tab w:val="left" w:pos="11520"/>
+          <w:tab w:val="left" w:pos="12480"/>
+          <w:tab w:val="left" w:pos="13440"/>
+          <w:tab w:val="left" w:pos="14400"/>
+          <w:tab w:val="left" w:pos="15360"/>
+          <w:tab w:val="left" w:pos="16320"/>
+          <w:tab w:val="left" w:pos="17280"/>
+          <w:tab w:val="left" w:pos="18240"/>
+          <w:tab w:val="left" w:pos="19200"/>
+          <w:tab w:val="left" w:pos="20160"/>
+          <w:tab w:val="left" w:pos="21120"/>
+          <w:tab w:val="left" w:pos="22080"/>
+          <w:tab w:val="left" w:pos="23040"/>
+          <w:tab w:val="left" w:pos="24000"/>
+          <w:tab w:val="left" w:pos="24960"/>
+          <w:tab w:val="left" w:pos="25920"/>
+          <w:tab w:val="left" w:pos="26880"/>
+          <w:tab w:val="left" w:pos="27840"/>
+          <w:tab w:val="left" w:pos="28800"/>
+          <w:tab w:val="left" w:pos="29760"/>
+          <w:tab w:val="left" w:pos="30720"/>
+        </w:tabs>
+        <w:autoSpaceDE w:val="0"/>
+        <w:autoSpaceDN w:val="0"/>
+        <w:adjustRightInd w:val="0"/>
+        <w:spacing w:after="0" w:line="240" w:lineRule="auto"/>
+        <w:rPr>
+          <w:rFonts w:ascii="Courier New" w:hAnsi="Courier New" w:cs="Courier New"/>
+          <w:lang w:val="en-US"/>
+        </w:rPr>
+      </w:pPr>
+      <w:r>
+        <w:rPr>
+          <w:rFonts w:ascii="Courier New" w:hAnsi="Courier New" w:cs="Courier New"/>
+          <w:lang w:val="en-US"/>
+        </w:rPr>
+        <w:t xml:space="preserve">6     </w:t>
+      </w:r>
+      <w:proofErr w:type="spellStart"/>
+      <w:r>
+        <w:rPr>
+          <w:rFonts w:ascii="Courier New" w:hAnsi="Courier New" w:cs="Courier New"/>
+          <w:lang w:val="en-US"/>
+        </w:rPr>
+        <w:t>sigma.T</w:t>
+      </w:r>
+      <w:proofErr w:type="spellEnd"/>
+      <w:r>
+        <w:rPr>
+          <w:rFonts w:ascii="Courier New" w:hAnsi="Courier New" w:cs="Courier New"/>
+          <w:lang w:val="en-US"/>
+        </w:rPr>
+        <w:t xml:space="preserve">        </w:t>
+      </w:r>
+      <w:proofErr w:type="gramStart"/>
+      <w:r>
+        <w:rPr>
+          <w:rFonts w:ascii="Courier New" w:hAnsi="Courier New" w:cs="Courier New"/>
+          <w:lang w:val="en-US"/>
+        </w:rPr>
+        <w:t>0.7  0.75282</w:t>
+      </w:r>
+      <w:proofErr w:type="gramEnd"/>
+      <w:r>
+        <w:rPr>
+          <w:rFonts w:ascii="Courier New" w:hAnsi="Courier New" w:cs="Courier New"/>
+          <w:lang w:val="en-US"/>
+        </w:rPr>
+        <w:t xml:space="preserve">      0.44133 0.25859    71</w:t>
+      </w:r>
+    </w:p>
+    <w:p>
+      <w:pPr>
+        <w:tabs>
+          <w:tab w:val="left" w:pos="960"/>
+          <w:tab w:val="left" w:pos="1920"/>
+          <w:tab w:val="left" w:pos="2880"/>
+          <w:tab w:val="left" w:pos="3840"/>
+          <w:tab w:val="left" w:pos="4800"/>
+          <w:tab w:val="left" w:pos="5760"/>
+          <w:tab w:val="left" w:pos="6720"/>
+          <w:tab w:val="left" w:pos="7680"/>
+          <w:tab w:val="left" w:pos="8640"/>
+          <w:tab w:val="left" w:pos="9600"/>
+          <w:tab w:val="left" w:pos="10560"/>
+          <w:tab w:val="left" w:pos="11520"/>
+          <w:tab w:val="left" w:pos="12480"/>
+          <w:tab w:val="left" w:pos="13440"/>
+          <w:tab w:val="left" w:pos="14400"/>
+          <w:tab w:val="left" w:pos="15360"/>
+          <w:tab w:val="left" w:pos="16320"/>
+          <w:tab w:val="left" w:pos="17280"/>
+          <w:tab w:val="left" w:pos="18240"/>
+          <w:tab w:val="left" w:pos="19200"/>
+          <w:tab w:val="left" w:pos="20160"/>
+          <w:tab w:val="left" w:pos="21120"/>
+          <w:tab w:val="left" w:pos="22080"/>
+          <w:tab w:val="left" w:pos="23040"/>
+          <w:tab w:val="left" w:pos="24000"/>
+          <w:tab w:val="left" w:pos="24960"/>
+          <w:tab w:val="left" w:pos="25920"/>
+          <w:tab w:val="left" w:pos="26880"/>
+          <w:tab w:val="left" w:pos="27840"/>
+          <w:tab w:val="left" w:pos="28800"/>
+          <w:tab w:val="left" w:pos="29760"/>
+          <w:tab w:val="left" w:pos="30720"/>
+        </w:tabs>
+        <w:autoSpaceDE w:val="0"/>
+        <w:autoSpaceDN w:val="0"/>
+        <w:adjustRightInd w:val="0"/>
+        <w:spacing w:after="0" w:line="240" w:lineRule="auto"/>
+        <w:rPr>
+          <w:rFonts w:ascii="Courier New" w:hAnsi="Courier New" w:cs="Courier New"/>
+          <w:lang w:val="en-US"/>
+        </w:rPr>
+      </w:pPr>
+      <w:r>
+        <w:rPr>
+          <w:rFonts w:ascii="Courier New" w:hAnsi="Courier New" w:cs="Courier New"/>
+          <w:lang w:val="en-US"/>
+        </w:rPr>
+        <w:t xml:space="preserve">7    sigma.ST       </w:t>
+      </w:r>
+      <w:proofErr w:type="gramStart"/>
+      <w:r>
+        <w:rPr>
+          <w:rFonts w:ascii="Courier New" w:hAnsi="Courier New" w:cs="Courier New"/>
+          <w:lang w:val="en-US"/>
+        </w:rPr>
+        <w:t>0.63  0.62282</w:t>
+      </w:r>
+      <w:proofErr w:type="gramEnd"/>
+      <w:r>
+        <w:rPr>
+          <w:rFonts w:ascii="Courier New" w:hAnsi="Courier New" w:cs="Courier New"/>
+          <w:lang w:val="en-US"/>
+        </w:rPr>
+        <w:t xml:space="preserve">      0.35832 0.19606    67</w:t>
+      </w:r>
+    </w:p>
+    <w:p>
+      <w:pPr>
+        <w:tabs>
+          <w:tab w:val="left" w:pos="960"/>
+          <w:tab w:val="left" w:pos="1920"/>
+          <w:tab w:val="left" w:pos="2880"/>
+          <w:tab w:val="left" w:pos="3840"/>
+          <w:tab w:val="left" w:pos="4800"/>
+          <w:tab w:val="left" w:pos="5760"/>
+          <w:tab w:val="left" w:pos="6720"/>
+          <w:tab w:val="left" w:pos="7680"/>
+          <w:tab w:val="left" w:pos="8640"/>
+          <w:tab w:val="left" w:pos="9600"/>
+          <w:tab w:val="left" w:pos="10560"/>
+          <w:tab w:val="left" w:pos="11520"/>
+          <w:tab w:val="left" w:pos="12480"/>
+          <w:tab w:val="left" w:pos="13440"/>
+          <w:tab w:val="left" w:pos="14400"/>
+          <w:tab w:val="left" w:pos="15360"/>
+          <w:tab w:val="left" w:pos="16320"/>
+          <w:tab w:val="left" w:pos="17280"/>
+          <w:tab w:val="left" w:pos="18240"/>
+          <w:tab w:val="left" w:pos="19200"/>
+          <w:tab w:val="left" w:pos="20160"/>
+          <w:tab w:val="left" w:pos="21120"/>
+          <w:tab w:val="left" w:pos="22080"/>
+          <w:tab w:val="left" w:pos="23040"/>
+          <w:tab w:val="left" w:pos="24000"/>
+          <w:tab w:val="left" w:pos="24960"/>
+          <w:tab w:val="left" w:pos="25920"/>
+          <w:tab w:val="left" w:pos="26880"/>
+          <w:tab w:val="left" w:pos="27840"/>
+          <w:tab w:val="left" w:pos="28800"/>
+          <w:tab w:val="left" w:pos="29760"/>
+          <w:tab w:val="left" w:pos="30720"/>
+        </w:tabs>
+        <w:autoSpaceDE w:val="0"/>
+        <w:autoSpaceDN w:val="0"/>
+        <w:adjustRightInd w:val="0"/>
+        <w:spacing w:after="0" w:line="240" w:lineRule="auto"/>
+        <w:rPr>
+          <w:rFonts w:ascii="Courier New" w:hAnsi="Courier New" w:cs="Courier New"/>
+          <w:lang w:val="en-US"/>
+        </w:rPr>
+      </w:pPr>
+      <w:r>
+        <w:rPr>
+          <w:rFonts w:ascii="Courier New" w:hAnsi="Courier New" w:cs="Courier New"/>
+          <w:lang w:val="en-US"/>
+        </w:rPr>
+        <w:t xml:space="preserve">8      </w:t>
+      </w:r>
+      <w:proofErr w:type="spellStart"/>
+      <w:r>
+        <w:rPr>
+          <w:rFonts w:ascii="Courier New" w:hAnsi="Courier New" w:cs="Courier New"/>
+          <w:lang w:val="en-US"/>
+        </w:rPr>
+        <w:t>beta.S</w:t>
+      </w:r>
+      <w:proofErr w:type="spellEnd"/>
+      <w:r>
+        <w:rPr>
+          <w:rFonts w:ascii="Courier New" w:hAnsi="Courier New" w:cs="Courier New"/>
+          <w:lang w:val="en-US"/>
+        </w:rPr>
+        <w:t xml:space="preserve">      -1.25 -1.25501      0.21564 0.16946    83</w:t>
+      </w:r>
+    </w:p>
+    <w:p>
+      <w:pPr>
+        <w:tabs>
+          <w:tab w:val="left" w:pos="960"/>
+          <w:tab w:val="left" w:pos="1920"/>
+          <w:tab w:val="left" w:pos="2880"/>
+          <w:tab w:val="left" w:pos="3840"/>
+          <w:tab w:val="left" w:pos="4800"/>
+          <w:tab w:val="left" w:pos="5760"/>
+          <w:tab w:val="left" w:pos="6720"/>
+          <w:tab w:val="left" w:pos="7680"/>
+          <w:tab w:val="left" w:pos="8640"/>
+          <w:tab w:val="left" w:pos="9600"/>
+          <w:tab w:val="left" w:pos="10560"/>
+          <w:tab w:val="left" w:pos="11520"/>
+          <w:tab w:val="left" w:pos="12480"/>
+          <w:tab w:val="left" w:pos="13440"/>
+          <w:tab w:val="left" w:pos="14400"/>
+          <w:tab w:val="left" w:pos="15360"/>
+          <w:tab w:val="left" w:pos="16320"/>
+          <w:tab w:val="left" w:pos="17280"/>
+          <w:tab w:val="left" w:pos="18240"/>
+          <w:tab w:val="left" w:pos="19200"/>
+          <w:tab w:val="left" w:pos="20160"/>
+          <w:tab w:val="left" w:pos="21120"/>
+          <w:tab w:val="left" w:pos="22080"/>
+          <w:tab w:val="left" w:pos="23040"/>
+          <w:tab w:val="left" w:pos="24000"/>
+          <w:tab w:val="left" w:pos="24960"/>
+          <w:tab w:val="left" w:pos="25920"/>
+          <w:tab w:val="left" w:pos="26880"/>
+          <w:tab w:val="left" w:pos="27840"/>
+          <w:tab w:val="left" w:pos="28800"/>
+          <w:tab w:val="left" w:pos="29760"/>
+          <w:tab w:val="left" w:pos="30720"/>
+        </w:tabs>
+        <w:autoSpaceDE w:val="0"/>
+        <w:autoSpaceDN w:val="0"/>
+        <w:adjustRightInd w:val="0"/>
+        <w:spacing w:after="0" w:line="240" w:lineRule="auto"/>
+        <w:rPr>
+          <w:rFonts w:ascii="Courier New" w:hAnsi="Courier New" w:cs="Courier New"/>
+          <w:lang w:val="en-US"/>
+        </w:rPr>
+      </w:pPr>
+      <w:r>
+        <w:rPr>
+          <w:rFonts w:ascii="Courier New" w:hAnsi="Courier New" w:cs="Courier New"/>
+          <w:lang w:val="en-US"/>
+        </w:rPr>
+        <w:t xml:space="preserve">9      </w:t>
+      </w:r>
+      <w:proofErr w:type="spellStart"/>
+      <w:r>
+        <w:rPr>
+          <w:rFonts w:ascii="Courier New" w:hAnsi="Courier New" w:cs="Courier New"/>
+          <w:lang w:val="en-US"/>
+        </w:rPr>
+        <w:t>beta.T</w:t>
+      </w:r>
+      <w:proofErr w:type="spellEnd"/>
+      <w:r>
+        <w:rPr>
+          <w:rFonts w:ascii="Courier New" w:hAnsi="Courier New" w:cs="Courier New"/>
+          <w:lang w:val="en-US"/>
+        </w:rPr>
+        <w:t xml:space="preserve">      -1.25 -1.26472      0.24626 0.18621    83</w:t>
+      </w:r>
+    </w:p>
+    <w:p>
+      <w:pPr>
+        <w:tabs>
+          <w:tab w:val="left" w:pos="960"/>
+          <w:tab w:val="left" w:pos="1920"/>
+          <w:tab w:val="left" w:pos="2880"/>
+          <w:tab w:val="left" w:pos="3840"/>
+          <w:tab w:val="left" w:pos="4800"/>
+          <w:tab w:val="left" w:pos="5760"/>
+          <w:tab w:val="left" w:pos="6720"/>
+          <w:tab w:val="left" w:pos="7680"/>
+          <w:tab w:val="left" w:pos="8640"/>
+          <w:tab w:val="left" w:pos="9600"/>
+          <w:tab w:val="left" w:pos="10560"/>
+          <w:tab w:val="left" w:pos="11520"/>
+          <w:tab w:val="left" w:pos="12480"/>
+          <w:tab w:val="left" w:pos="13440"/>
+          <w:tab w:val="left" w:pos="14400"/>
+          <w:tab w:val="left" w:pos="15360"/>
+          <w:tab w:val="left" w:pos="16320"/>
+          <w:tab w:val="left" w:pos="17280"/>
+          <w:tab w:val="left" w:pos="18240"/>
+          <w:tab w:val="left" w:pos="19200"/>
+          <w:tab w:val="left" w:pos="20160"/>
+          <w:tab w:val="left" w:pos="21120"/>
+          <w:tab w:val="left" w:pos="22080"/>
+          <w:tab w:val="left" w:pos="23040"/>
+          <w:tab w:val="left" w:pos="24000"/>
+          <w:tab w:val="left" w:pos="24960"/>
+          <w:tab w:val="left" w:pos="25920"/>
+          <w:tab w:val="left" w:pos="26880"/>
+          <w:tab w:val="left" w:pos="27840"/>
+          <w:tab w:val="left" w:pos="28800"/>
+          <w:tab w:val="left" w:pos="29760"/>
+          <w:tab w:val="left" w:pos="30720"/>
+        </w:tabs>
+        <w:autoSpaceDE w:val="0"/>
+        <w:autoSpaceDN w:val="0"/>
+        <w:adjustRightInd w:val="0"/>
+        <w:spacing w:after="0" w:line="240" w:lineRule="auto"/>
+        <w:rPr>
+          <w:rFonts w:ascii="Courier New" w:hAnsi="Courier New" w:cs="Courier New"/>
+          <w:lang w:val="en-US"/>
+        </w:rPr>
+      </w:pPr>
+      <w:r>
+        <w:rPr>
+          <w:rFonts w:ascii="Courier New" w:hAnsi="Courier New" w:cs="Courier New"/>
+          <w:lang w:val="en-US"/>
+        </w:rPr>
+        <w:t xml:space="preserve">10    R2trial       </w:t>
+      </w:r>
+      <w:proofErr w:type="gramStart"/>
+      <w:r>
+        <w:rPr>
+          <w:rFonts w:ascii="Courier New" w:hAnsi="Courier New" w:cs="Courier New"/>
+          <w:lang w:val="en-US"/>
+        </w:rPr>
+        <w:t>0.81  0.79875</w:t>
+      </w:r>
+      <w:proofErr w:type="gramEnd"/>
+      <w:r>
+        <w:rPr>
+          <w:rFonts w:ascii="Courier New" w:hAnsi="Courier New" w:cs="Courier New"/>
+          <w:lang w:val="en-US"/>
+        </w:rPr>
+        <w:t xml:space="preserve">      0.20162 0.12467    74</w:t>
+      </w:r>
+    </w:p>
+    <w:p>
+      <w:pPr>
+        <w:tabs>
+          <w:tab w:val="left" w:pos="960"/>
+          <w:tab w:val="left" w:pos="1920"/>
+          <w:tab w:val="left" w:pos="2880"/>
+          <w:tab w:val="left" w:pos="3840"/>
+          <w:tab w:val="left" w:pos="4800"/>
+          <w:tab w:val="left" w:pos="5760"/>
+          <w:tab w:val="left" w:pos="6720"/>
+          <w:tab w:val="left" w:pos="7680"/>
+          <w:tab w:val="left" w:pos="8640"/>
+          <w:tab w:val="left" w:pos="9600"/>
+          <w:tab w:val="left" w:pos="10560"/>
+          <w:tab w:val="left" w:pos="11520"/>
+          <w:tab w:val="left" w:pos="12480"/>
+          <w:tab w:val="left" w:pos="13440"/>
+          <w:tab w:val="left" w:pos="14400"/>
+          <w:tab w:val="left" w:pos="15360"/>
+          <w:tab w:val="left" w:pos="16320"/>
+          <w:tab w:val="left" w:pos="17280"/>
+          <w:tab w:val="left" w:pos="18240"/>
+          <w:tab w:val="left" w:pos="19200"/>
+          <w:tab w:val="left" w:pos="20160"/>
+          <w:tab w:val="left" w:pos="21120"/>
+          <w:tab w:val="left" w:pos="22080"/>
+          <w:tab w:val="left" w:pos="23040"/>
+          <w:tab w:val="left" w:pos="24000"/>
+          <w:tab w:val="left" w:pos="24960"/>
+          <w:tab w:val="left" w:pos="25920"/>
+          <w:tab w:val="left" w:pos="26880"/>
+          <w:tab w:val="left" w:pos="27840"/>
+          <w:tab w:val="left" w:pos="28800"/>
+          <w:tab w:val="left" w:pos="29760"/>
+          <w:tab w:val="left" w:pos="30720"/>
+        </w:tabs>
+        <w:autoSpaceDE w:val="0"/>
+        <w:autoSpaceDN w:val="0"/>
+        <w:adjustRightInd w:val="0"/>
+        <w:spacing w:after="0" w:line="240" w:lineRule="auto"/>
+        <w:rPr>
+          <w:rFonts w:ascii="Courier New" w:hAnsi="Courier New" w:cs="Courier New"/>
+          <w:lang w:val="en-US"/>
+        </w:rPr>
+      </w:pPr>
+      <w:r>
+        <w:rPr>
+          <w:rFonts w:ascii="Courier New" w:hAnsi="Courier New" w:cs="Courier New"/>
+          <w:lang w:val="en-US"/>
+        </w:rPr>
+        <w:t xml:space="preserve">11      </w:t>
+      </w:r>
+      <w:proofErr w:type="spellStart"/>
+      <w:r>
+        <w:rPr>
+          <w:rFonts w:ascii="Courier New" w:hAnsi="Courier New" w:cs="Courier New"/>
+          <w:lang w:val="en-US"/>
+        </w:rPr>
+        <w:t>K.tau</w:t>
+      </w:r>
+      <w:proofErr w:type="spellEnd"/>
+      <w:r>
+        <w:rPr>
+          <w:rFonts w:ascii="Courier New" w:hAnsi="Courier New" w:cs="Courier New"/>
+          <w:lang w:val="en-US"/>
+        </w:rPr>
+        <w:t xml:space="preserve">    </w:t>
+      </w:r>
+      <w:proofErr w:type="gramStart"/>
+      <w:r>
+        <w:rPr>
+          <w:rFonts w:ascii="Courier New" w:hAnsi="Courier New" w:cs="Courier New"/>
+          <w:lang w:val="en-US"/>
+        </w:rPr>
+        <w:t>0.33333  0.33191</w:t>
+      </w:r>
+      <w:proofErr w:type="gramEnd"/>
+      <w:r>
+        <w:rPr>
+          <w:rFonts w:ascii="Courier New" w:hAnsi="Courier New" w:cs="Courier New"/>
+          <w:lang w:val="en-US"/>
+        </w:rPr>
+        <w:t xml:space="preserve">      0.04115 0.03424    91</w:t>
+      </w:r>
+    </w:p>
+    <w:p>
+      <w:pPr>
+        <w:tabs>
+          <w:tab w:val="left" w:pos="960"/>
+          <w:tab w:val="left" w:pos="1920"/>
+          <w:tab w:val="left" w:pos="2880"/>
+          <w:tab w:val="left" w:pos="3840"/>
+          <w:tab w:val="left" w:pos="4800"/>
+          <w:tab w:val="left" w:pos="5760"/>
+          <w:tab w:val="left" w:pos="6720"/>
+          <w:tab w:val="left" w:pos="7680"/>
+          <w:tab w:val="left" w:pos="8640"/>
+          <w:tab w:val="left" w:pos="9600"/>
+          <w:tab w:val="left" w:pos="10560"/>
+          <w:tab w:val="left" w:pos="11520"/>
+          <w:tab w:val="left" w:pos="12480"/>
+          <w:tab w:val="left" w:pos="13440"/>
+          <w:tab w:val="left" w:pos="14400"/>
+          <w:tab w:val="left" w:pos="15360"/>
+          <w:tab w:val="left" w:pos="16320"/>
+          <w:tab w:val="left" w:pos="17280"/>
+          <w:tab w:val="left" w:pos="18240"/>
+          <w:tab w:val="left" w:pos="19200"/>
+          <w:tab w:val="left" w:pos="20160"/>
+          <w:tab w:val="left" w:pos="21120"/>
+          <w:tab w:val="left" w:pos="22080"/>
+          <w:tab w:val="left" w:pos="23040"/>
+          <w:tab w:val="left" w:pos="24000"/>
+          <w:tab w:val="left" w:pos="24960"/>
+          <w:tab w:val="left" w:pos="25920"/>
+          <w:tab w:val="left" w:pos="26880"/>
+          <w:tab w:val="left" w:pos="27840"/>
+          <w:tab w:val="left" w:pos="28800"/>
+          <w:tab w:val="left" w:pos="29760"/>
+          <w:tab w:val="left" w:pos="30720"/>
+        </w:tabs>
+        <w:autoSpaceDE w:val="0"/>
+        <w:autoSpaceDN w:val="0"/>
+        <w:adjustRightInd w:val="0"/>
+        <w:spacing w:after="0" w:line="240" w:lineRule="auto"/>
+        <w:rPr>
+          <w:rFonts w:ascii="Courier New" w:hAnsi="Courier New" w:cs="Courier New"/>
+        </w:rPr>
+      </w:pPr>
+      <w:proofErr w:type="spellStart"/>
+      <w:r>
+        <w:rPr>
+          <w:rFonts w:ascii="Courier New" w:hAnsi="Courier New" w:cs="Courier New"/>
+        </w:rPr>
+        <w:t>Rejected</w:t>
+      </w:r>
+      <w:proofErr w:type="spellEnd"/>
+      <w:r>
+        <w:rPr>
+          <w:rFonts w:ascii="Courier New" w:hAnsi="Courier New" w:cs="Courier New"/>
+        </w:rPr>
+        <w:t xml:space="preserve"> </w:t>
+      </w:r>
+      <w:proofErr w:type="spellStart"/>
+      <w:r>
+        <w:rPr>
+          <w:rFonts w:ascii="Courier New" w:hAnsi="Courier New" w:cs="Courier New"/>
+        </w:rPr>
+        <w:t>datasets</w:t>
+      </w:r>
+      <w:proofErr w:type="spellEnd"/>
+      <w:r>
+        <w:rPr>
+          <w:rFonts w:ascii="Courier New" w:hAnsi="Courier New" w:cs="Courier New"/>
+        </w:rPr>
+        <w:t xml:space="preserve"> : n(%) =  134(67)</w:t>
+      </w:r>
     </w:p>
     <w:p>
       <w:pPr>
@@ -38095,27 +38773,15 @@
         <w:spacing w:after="0" w:line="240" w:lineRule="auto"/>
         <w:rPr>
           <w:rFonts w:ascii="Consolas" w:hAnsi="Consolas" w:cs="Consolas"/>
-        </w:rPr>
-      </w:pPr>
-      <w:r>
-        <w:rPr>
-          <w:rFonts w:ascii="Consolas" w:hAnsi="Consolas" w:cs="Consolas"/>
-        </w:rPr>
-        <w:t xml:space="preserve">The program </w:t>
-      </w:r>
-      <w:proofErr w:type="spellStart"/>
-      <w:r>
-        <w:rPr>
-          <w:rFonts w:ascii="Consolas" w:hAnsi="Consolas" w:cs="Consolas"/>
-        </w:rPr>
-        <w:t>took</w:t>
-      </w:r>
-      <w:proofErr w:type="spellEnd"/>
-      <w:r>
-        <w:rPr>
-          <w:rFonts w:ascii="Consolas" w:hAnsi="Consolas" w:cs="Consolas"/>
-        </w:rPr>
-        <w:t xml:space="preserve"> 152.07 minutes </w:t>
+          <w:lang w:val="en-US"/>
+        </w:rPr>
+      </w:pPr>
+      <w:r>
+        <w:rPr>
+          <w:rFonts w:ascii="Consolas" w:hAnsi="Consolas" w:cs="Consolas"/>
+          <w:lang w:val="en-US"/>
+        </w:rPr>
+        <w:t xml:space="preserve">The program took 152.07 minutes </w:t>
       </w:r>
     </w:p>
     <w:p>
@@ -38160,12 +38826,14 @@
         <w:spacing w:after="0" w:line="240" w:lineRule="auto"/>
         <w:rPr>
           <w:rFonts w:ascii="Consolas" w:hAnsi="Consolas" w:cs="Consolas"/>
-        </w:rPr>
-      </w:pPr>
-      <w:proofErr w:type="spellStart"/>
-      <w:r>
-        <w:rPr>
-          <w:rFonts w:ascii="Consolas" w:hAnsi="Consolas" w:cs="Consolas"/>
+          <w:lang w:val="en-US"/>
+        </w:rPr>
+      </w:pPr>
+      <w:proofErr w:type="spellStart"/>
+      <w:r>
+        <w:rPr>
+          <w:rFonts w:ascii="Consolas" w:hAnsi="Consolas" w:cs="Consolas"/>
+          <w:lang w:val="en-US"/>
         </w:rPr>
         <w:t>n.iter</w:t>
       </w:r>
@@ -38173,8 +38841,25 @@
       <w:r>
         <w:rPr>
           <w:rFonts w:ascii="Consolas" w:hAnsi="Consolas" w:cs="Consolas"/>
-        </w:rPr>
-        <w:t xml:space="preserve"> =  12 </w:t>
+          <w:lang w:val="en-US"/>
+        </w:rPr>
+        <w:t xml:space="preserve"> </w:t>
+      </w:r>
+      <w:proofErr w:type="gramStart"/>
+      <w:r>
+        <w:rPr>
+          <w:rFonts w:ascii="Consolas" w:hAnsi="Consolas" w:cs="Consolas"/>
+          <w:lang w:val="en-US"/>
+        </w:rPr>
+        <w:t>=  12</w:t>
+      </w:r>
+      <w:proofErr w:type="gramEnd"/>
+      <w:r>
+        <w:rPr>
+          <w:rFonts w:ascii="Consolas" w:hAnsi="Consolas" w:cs="Consolas"/>
+          <w:lang w:val="en-US"/>
+        </w:rPr>
+        <w:t xml:space="preserve"> </w:t>
       </w:r>
     </w:p>
     <w:p>
@@ -38219,11 +38904,13 @@
         <w:spacing w:after="0" w:line="240" w:lineRule="auto"/>
         <w:rPr>
           <w:rFonts w:ascii="Consolas" w:hAnsi="Consolas" w:cs="Consolas"/>
-        </w:rPr>
-      </w:pPr>
-      <w:r>
-        <w:rPr>
-          <w:rFonts w:ascii="Consolas" w:hAnsi="Consolas" w:cs="Consolas"/>
+          <w:lang w:val="en-US"/>
+        </w:rPr>
+      </w:pPr>
+      <w:r>
+        <w:rPr>
+          <w:rFonts w:ascii="Consolas" w:hAnsi="Consolas" w:cs="Consolas"/>
+          <w:lang w:val="en-US"/>
         </w:rPr>
         <w:t xml:space="preserve">  </w:t>
       </w:r>
@@ -38270,27 +38957,15 @@
         <w:spacing w:after="0" w:line="240" w:lineRule="auto"/>
         <w:rPr>
           <w:rFonts w:ascii="Consolas" w:hAnsi="Consolas" w:cs="Consolas"/>
-        </w:rPr>
-      </w:pPr>
-      <w:r>
-        <w:rPr>
-          <w:rFonts w:ascii="Consolas" w:hAnsi="Consolas" w:cs="Consolas"/>
-        </w:rPr>
-        <w:t xml:space="preserve">Simulation </w:t>
-      </w:r>
-      <w:proofErr w:type="spellStart"/>
-      <w:r>
-        <w:rPr>
-          <w:rFonts w:ascii="Consolas" w:hAnsi="Consolas" w:cs="Consolas"/>
-        </w:rPr>
-        <w:t>results</w:t>
-      </w:r>
-      <w:proofErr w:type="spellEnd"/>
-      <w:r>
-        <w:rPr>
-          <w:rFonts w:ascii="Consolas" w:hAnsi="Consolas" w:cs="Consolas"/>
-        </w:rPr>
-        <w:t xml:space="preserve"> </w:t>
+          <w:lang w:val="en-US"/>
+        </w:rPr>
+      </w:pPr>
+      <w:r>
+        <w:rPr>
+          <w:rFonts w:ascii="Consolas" w:hAnsi="Consolas" w:cs="Consolas"/>
+          <w:lang w:val="en-US"/>
+        </w:rPr>
+        <w:t xml:space="preserve">Simulation results </w:t>
       </w:r>
     </w:p>
     <w:p>
@@ -38335,83 +39010,31 @@
         <w:spacing w:after="0" w:line="240" w:lineRule="auto"/>
         <w:rPr>
           <w:rFonts w:ascii="Consolas" w:hAnsi="Consolas" w:cs="Consolas"/>
-        </w:rPr>
-      </w:pPr>
-      <w:r>
-        <w:rPr>
-          <w:rFonts w:ascii="Consolas" w:hAnsi="Consolas" w:cs="Consolas"/>
-        </w:rPr>
-        <w:t xml:space="preserve">   </w:t>
-      </w:r>
-      <w:proofErr w:type="spellStart"/>
-      <w:r>
-        <w:rPr>
-          <w:rFonts w:ascii="Consolas" w:hAnsi="Consolas" w:cs="Consolas"/>
-        </w:rPr>
-        <w:t>Parameters</w:t>
-      </w:r>
-      <w:proofErr w:type="spellEnd"/>
-      <w:r>
-        <w:rPr>
-          <w:rFonts w:ascii="Consolas" w:hAnsi="Consolas" w:cs="Consolas"/>
-        </w:rPr>
-        <w:t xml:space="preserve"> </w:t>
-      </w:r>
-      <w:proofErr w:type="spellStart"/>
-      <w:r>
-        <w:rPr>
-          <w:rFonts w:ascii="Consolas" w:hAnsi="Consolas" w:cs="Consolas"/>
-        </w:rPr>
-        <w:t>True</w:t>
-      </w:r>
-      <w:proofErr w:type="spellEnd"/>
-      <w:r>
-        <w:rPr>
-          <w:rFonts w:ascii="Consolas" w:hAnsi="Consolas" w:cs="Consolas"/>
-        </w:rPr>
-        <w:t xml:space="preserve"> value   </w:t>
-      </w:r>
-      <w:proofErr w:type="spellStart"/>
-      <w:r>
-        <w:rPr>
-          <w:rFonts w:ascii="Consolas" w:hAnsi="Consolas" w:cs="Consolas"/>
-        </w:rPr>
-        <w:t>Mean</w:t>
-      </w:r>
-      <w:proofErr w:type="spellEnd"/>
-      <w:r>
-        <w:rPr>
-          <w:rFonts w:ascii="Consolas" w:hAnsi="Consolas" w:cs="Consolas"/>
-        </w:rPr>
-        <w:t xml:space="preserve"> </w:t>
-      </w:r>
-      <w:proofErr w:type="spellStart"/>
-      <w:r>
-        <w:rPr>
-          <w:rFonts w:ascii="Consolas" w:hAnsi="Consolas" w:cs="Consolas"/>
-        </w:rPr>
-        <w:t>Empirical</w:t>
-      </w:r>
-      <w:proofErr w:type="spellEnd"/>
-      <w:r>
-        <w:rPr>
-          <w:rFonts w:ascii="Consolas" w:hAnsi="Consolas" w:cs="Consolas"/>
-        </w:rPr>
-        <w:t xml:space="preserve"> SE </w:t>
-      </w:r>
-      <w:proofErr w:type="spellStart"/>
-      <w:r>
-        <w:rPr>
-          <w:rFonts w:ascii="Consolas" w:hAnsi="Consolas" w:cs="Consolas"/>
-        </w:rPr>
-        <w:t>Mean</w:t>
-      </w:r>
-      <w:proofErr w:type="spellEnd"/>
-      <w:r>
-        <w:rPr>
-          <w:rFonts w:ascii="Consolas" w:hAnsi="Consolas" w:cs="Consolas"/>
-        </w:rPr>
-        <w:t xml:space="preserve"> SE CP(%)</w:t>
+          <w:lang w:val="en-US"/>
+        </w:rPr>
+      </w:pPr>
+      <w:r>
+        <w:rPr>
+          <w:rFonts w:ascii="Consolas" w:hAnsi="Consolas" w:cs="Consolas"/>
+          <w:lang w:val="en-US"/>
+        </w:rPr>
+        <w:t xml:space="preserve">   Parameters True value   Mean Empirical SE Mean SE </w:t>
+      </w:r>
+      <w:proofErr w:type="gramStart"/>
+      <w:r>
+        <w:rPr>
+          <w:rFonts w:ascii="Consolas" w:hAnsi="Consolas" w:cs="Consolas"/>
+          <w:lang w:val="en-US"/>
+        </w:rPr>
+        <w:t>CP(</w:t>
+      </w:r>
+      <w:proofErr w:type="gramEnd"/>
+      <w:r>
+        <w:rPr>
+          <w:rFonts w:ascii="Consolas" w:hAnsi="Consolas" w:cs="Consolas"/>
+          <w:lang w:val="en-US"/>
+        </w:rPr>
+        <w:t>%)</w:t>
       </w:r>
     </w:p>
     <w:p>
@@ -38456,27 +39079,31 @@
         <w:spacing w:after="0" w:line="240" w:lineRule="auto"/>
         <w:rPr>
           <w:rFonts w:ascii="Consolas" w:hAnsi="Consolas" w:cs="Consolas"/>
-        </w:rPr>
-      </w:pPr>
-      <w:r>
-        <w:rPr>
-          <w:rFonts w:ascii="Consolas" w:hAnsi="Consolas" w:cs="Consolas"/>
-        </w:rPr>
-        <w:t xml:space="preserve">2       </w:t>
-      </w:r>
-      <w:proofErr w:type="spellStart"/>
-      <w:r>
-        <w:rPr>
-          <w:rFonts w:ascii="Consolas" w:hAnsi="Consolas" w:cs="Consolas"/>
-        </w:rPr>
-        <w:t>theta</w:t>
-      </w:r>
-      <w:proofErr w:type="spellEnd"/>
-      <w:r>
-        <w:rPr>
-          <w:rFonts w:ascii="Consolas" w:hAnsi="Consolas" w:cs="Consolas"/>
-        </w:rPr>
-        <w:t xml:space="preserve">          3  0.956        0.127   0.105  &lt;NA&gt;</w:t>
+          <w:lang w:val="en-US"/>
+        </w:rPr>
+      </w:pPr>
+      <w:r>
+        <w:rPr>
+          <w:rFonts w:ascii="Consolas" w:hAnsi="Consolas" w:cs="Consolas"/>
+          <w:lang w:val="en-US"/>
+        </w:rPr>
+        <w:t xml:space="preserve">2       theta          </w:t>
+      </w:r>
+      <w:proofErr w:type="gramStart"/>
+      <w:r>
+        <w:rPr>
+          <w:rFonts w:ascii="Consolas" w:hAnsi="Consolas" w:cs="Consolas"/>
+          <w:lang w:val="en-US"/>
+        </w:rPr>
+        <w:t>3  0.956</w:t>
+      </w:r>
+      <w:proofErr w:type="gramEnd"/>
+      <w:r>
+        <w:rPr>
+          <w:rFonts w:ascii="Consolas" w:hAnsi="Consolas" w:cs="Consolas"/>
+          <w:lang w:val="en-US"/>
+        </w:rPr>
+        <w:t xml:space="preserve">        0.127   0.105  &lt;NA&gt;</w:t>
       </w:r>
     </w:p>
     <w:p>
@@ -38521,13 +39148,31 @@
         <w:spacing w:after="0" w:line="240" w:lineRule="auto"/>
         <w:rPr>
           <w:rFonts w:ascii="Consolas" w:hAnsi="Consolas" w:cs="Consolas"/>
-        </w:rPr>
-      </w:pPr>
-      <w:r>
-        <w:rPr>
-          <w:rFonts w:ascii="Consolas" w:hAnsi="Consolas" w:cs="Consolas"/>
-        </w:rPr>
-        <w:t>3       gamma        2.5  3.502        1.141    0.59    61</w:t>
+          <w:lang w:val="en-US"/>
+        </w:rPr>
+      </w:pPr>
+      <w:r>
+        <w:rPr>
+          <w:rFonts w:ascii="Consolas" w:hAnsi="Consolas" w:cs="Consolas"/>
+          <w:lang w:val="en-US"/>
+        </w:rPr>
+        <w:t xml:space="preserve">3       gamma        </w:t>
+      </w:r>
+      <w:proofErr w:type="gramStart"/>
+      <w:r>
+        <w:rPr>
+          <w:rFonts w:ascii="Consolas" w:hAnsi="Consolas" w:cs="Consolas"/>
+          <w:lang w:val="en-US"/>
+        </w:rPr>
+        <w:t>2.5  3.502</w:t>
+      </w:r>
+      <w:proofErr w:type="gramEnd"/>
+      <w:r>
+        <w:rPr>
+          <w:rFonts w:ascii="Consolas" w:hAnsi="Consolas" w:cs="Consolas"/>
+          <w:lang w:val="en-US"/>
+        </w:rPr>
+        <w:t xml:space="preserve">        1.141    0.59    61</w:t>
       </w:r>
     </w:p>
     <w:p>
@@ -38572,21 +39217,31 @@
         <w:spacing w:after="0" w:line="240" w:lineRule="auto"/>
         <w:rPr>
           <w:rFonts w:ascii="Consolas" w:hAnsi="Consolas" w:cs="Consolas"/>
-        </w:rPr>
-      </w:pPr>
+          <w:lang w:val="en-US"/>
+        </w:rPr>
+      </w:pPr>
+      <w:r>
+        <w:rPr>
+          <w:rFonts w:ascii="Consolas" w:hAnsi="Consolas" w:cs="Consolas"/>
+          <w:lang w:val="en-US"/>
+        </w:rPr>
+        <w:t xml:space="preserve">4       alpha          </w:t>
+      </w:r>
       <w:proofErr w:type="gramStart"/>
       <w:r>
         <w:rPr>
           <w:rFonts w:ascii="Consolas" w:hAnsi="Consolas" w:cs="Consolas"/>
-        </w:rPr>
-        <w:t xml:space="preserve">4       alpha          1  1.013        0.055   0.049   </w:t>
+          <w:lang w:val="en-US"/>
+        </w:rPr>
+        <w:t>1  1.013</w:t>
       </w:r>
       <w:proofErr w:type="gramEnd"/>
       <w:r>
         <w:rPr>
           <w:rFonts w:ascii="Consolas" w:hAnsi="Consolas" w:cs="Consolas"/>
-        </w:rPr>
-        <w:t xml:space="preserve"> 92</w:t>
+          <w:lang w:val="en-US"/>
+        </w:rPr>
+        <w:t xml:space="preserve">        0.055   0.049    92</w:t>
       </w:r>
     </w:p>
     <w:p>
@@ -38631,11 +39286,13 @@
         <w:spacing w:after="0" w:line="240" w:lineRule="auto"/>
         <w:rPr>
           <w:rFonts w:ascii="Consolas" w:hAnsi="Consolas" w:cs="Consolas"/>
-        </w:rPr>
-      </w:pPr>
-      <w:r>
-        <w:rPr>
-          <w:rFonts w:ascii="Consolas" w:hAnsi="Consolas" w:cs="Consolas"/>
+          <w:lang w:val="en-US"/>
+        </w:rPr>
+      </w:pPr>
+      <w:r>
+        <w:rPr>
+          <w:rFonts w:ascii="Consolas" w:hAnsi="Consolas" w:cs="Consolas"/>
+          <w:lang w:val="en-US"/>
         </w:rPr>
         <w:t xml:space="preserve">5     </w:t>
       </w:r>
@@ -38643,6 +39300,7 @@
       <w:r>
         <w:rPr>
           <w:rFonts w:ascii="Consolas" w:hAnsi="Consolas" w:cs="Consolas"/>
+          <w:lang w:val="en-US"/>
         </w:rPr>
         <w:t>sigma.S</w:t>
       </w:r>
@@ -38650,8 +39308,25 @@
       <w:r>
         <w:rPr>
           <w:rFonts w:ascii="Consolas" w:hAnsi="Consolas" w:cs="Consolas"/>
-        </w:rPr>
-        <w:t xml:space="preserve">        0.7  0.613        0.346   0.183    63</w:t>
+          <w:lang w:val="en-US"/>
+        </w:rPr>
+        <w:t xml:space="preserve">        </w:t>
+      </w:r>
+      <w:proofErr w:type="gramStart"/>
+      <w:r>
+        <w:rPr>
+          <w:rFonts w:ascii="Consolas" w:hAnsi="Consolas" w:cs="Consolas"/>
+          <w:lang w:val="en-US"/>
+        </w:rPr>
+        <w:t>0.7  0.613</w:t>
+      </w:r>
+      <w:proofErr w:type="gramEnd"/>
+      <w:r>
+        <w:rPr>
+          <w:rFonts w:ascii="Consolas" w:hAnsi="Consolas" w:cs="Consolas"/>
+          <w:lang w:val="en-US"/>
+        </w:rPr>
+        <w:t xml:space="preserve">        0.346   0.183    63</w:t>
       </w:r>
     </w:p>
     <w:p>
@@ -38696,11 +39371,13 @@
         <w:spacing w:after="0" w:line="240" w:lineRule="auto"/>
         <w:rPr>
           <w:rFonts w:ascii="Consolas" w:hAnsi="Consolas" w:cs="Consolas"/>
-        </w:rPr>
-      </w:pPr>
-      <w:r>
-        <w:rPr>
-          <w:rFonts w:ascii="Consolas" w:hAnsi="Consolas" w:cs="Consolas"/>
+          <w:lang w:val="en-US"/>
+        </w:rPr>
+      </w:pPr>
+      <w:r>
+        <w:rPr>
+          <w:rFonts w:ascii="Consolas" w:hAnsi="Consolas" w:cs="Consolas"/>
+          <w:lang w:val="en-US"/>
         </w:rPr>
         <w:t xml:space="preserve">6     </w:t>
       </w:r>
@@ -38708,6 +39385,7 @@
       <w:r>
         <w:rPr>
           <w:rFonts w:ascii="Consolas" w:hAnsi="Consolas" w:cs="Consolas"/>
+          <w:lang w:val="en-US"/>
         </w:rPr>
         <w:t>sigma.T</w:t>
       </w:r>
@@ -38715,8 +39393,25 @@
       <w:r>
         <w:rPr>
           <w:rFonts w:ascii="Consolas" w:hAnsi="Consolas" w:cs="Consolas"/>
-        </w:rPr>
-        <w:t xml:space="preserve">        0.7  0.718        0.431   0.227    68</w:t>
+          <w:lang w:val="en-US"/>
+        </w:rPr>
+        <w:t xml:space="preserve">        </w:t>
+      </w:r>
+      <w:proofErr w:type="gramStart"/>
+      <w:r>
+        <w:rPr>
+          <w:rFonts w:ascii="Consolas" w:hAnsi="Consolas" w:cs="Consolas"/>
+          <w:lang w:val="en-US"/>
+        </w:rPr>
+        <w:t>0.7  0.718</w:t>
+      </w:r>
+      <w:proofErr w:type="gramEnd"/>
+      <w:r>
+        <w:rPr>
+          <w:rFonts w:ascii="Consolas" w:hAnsi="Consolas" w:cs="Consolas"/>
+          <w:lang w:val="en-US"/>
+        </w:rPr>
+        <w:t xml:space="preserve">        0.431   0.227    68</w:t>
       </w:r>
     </w:p>
     <w:p>
@@ -38761,13 +39456,31 @@
         <w:spacing w:after="0" w:line="240" w:lineRule="auto"/>
         <w:rPr>
           <w:rFonts w:ascii="Consolas" w:hAnsi="Consolas" w:cs="Consolas"/>
-        </w:rPr>
-      </w:pPr>
-      <w:r>
-        <w:rPr>
-          <w:rFonts w:ascii="Consolas" w:hAnsi="Consolas" w:cs="Consolas"/>
-        </w:rPr>
-        <w:t>7    sigma.ST       0.63  0.596        0.359   0.178    61</w:t>
+          <w:lang w:val="en-US"/>
+        </w:rPr>
+      </w:pPr>
+      <w:r>
+        <w:rPr>
+          <w:rFonts w:ascii="Consolas" w:hAnsi="Consolas" w:cs="Consolas"/>
+          <w:lang w:val="en-US"/>
+        </w:rPr>
+        <w:t xml:space="preserve">7    sigma.ST       </w:t>
+      </w:r>
+      <w:proofErr w:type="gramStart"/>
+      <w:r>
+        <w:rPr>
+          <w:rFonts w:ascii="Consolas" w:hAnsi="Consolas" w:cs="Consolas"/>
+          <w:lang w:val="en-US"/>
+        </w:rPr>
+        <w:t>0.63  0.596</w:t>
+      </w:r>
+      <w:proofErr w:type="gramEnd"/>
+      <w:r>
+        <w:rPr>
+          <w:rFonts w:ascii="Consolas" w:hAnsi="Consolas" w:cs="Consolas"/>
+          <w:lang w:val="en-US"/>
+        </w:rPr>
+        <w:t xml:space="preserve">        0.359   0.178    61</w:t>
       </w:r>
     </w:p>
     <w:p>
@@ -38812,11 +39525,13 @@
         <w:spacing w:after="0" w:line="240" w:lineRule="auto"/>
         <w:rPr>
           <w:rFonts w:ascii="Consolas" w:hAnsi="Consolas" w:cs="Consolas"/>
-        </w:rPr>
-      </w:pPr>
-      <w:r>
-        <w:rPr>
-          <w:rFonts w:ascii="Consolas" w:hAnsi="Consolas" w:cs="Consolas"/>
+          <w:lang w:val="en-US"/>
+        </w:rPr>
+      </w:pPr>
+      <w:r>
+        <w:rPr>
+          <w:rFonts w:ascii="Consolas" w:hAnsi="Consolas" w:cs="Consolas"/>
+          <w:lang w:val="en-US"/>
         </w:rPr>
         <w:t xml:space="preserve">8      </w:t>
       </w:r>
@@ -38824,6 +39539,7 @@
       <w:r>
         <w:rPr>
           <w:rFonts w:ascii="Consolas" w:hAnsi="Consolas" w:cs="Consolas"/>
+          <w:lang w:val="en-US"/>
         </w:rPr>
         <w:t>beta.S</w:t>
       </w:r>
@@ -38831,6 +39547,7 @@
       <w:r>
         <w:rPr>
           <w:rFonts w:ascii="Consolas" w:hAnsi="Consolas" w:cs="Consolas"/>
+          <w:lang w:val="en-US"/>
         </w:rPr>
         <w:t xml:space="preserve">      -1.25 -1.221        0.247   0.162    79</w:t>
       </w:r>
@@ -38877,11 +39594,13 @@
         <w:spacing w:after="0" w:line="240" w:lineRule="auto"/>
         <w:rPr>
           <w:rFonts w:ascii="Consolas" w:hAnsi="Consolas" w:cs="Consolas"/>
-        </w:rPr>
-      </w:pPr>
-      <w:r>
-        <w:rPr>
-          <w:rFonts w:ascii="Consolas" w:hAnsi="Consolas" w:cs="Consolas"/>
+          <w:lang w:val="en-US"/>
+        </w:rPr>
+      </w:pPr>
+      <w:r>
+        <w:rPr>
+          <w:rFonts w:ascii="Consolas" w:hAnsi="Consolas" w:cs="Consolas"/>
+          <w:lang w:val="en-US"/>
         </w:rPr>
         <w:t xml:space="preserve">9      </w:t>
       </w:r>
@@ -38889,6 +39608,7 @@
       <w:r>
         <w:rPr>
           <w:rFonts w:ascii="Consolas" w:hAnsi="Consolas" w:cs="Consolas"/>
+          <w:lang w:val="en-US"/>
         </w:rPr>
         <w:t>beta.T</w:t>
       </w:r>
@@ -38896,6 +39616,7 @@
       <w:r>
         <w:rPr>
           <w:rFonts w:ascii="Consolas" w:hAnsi="Consolas" w:cs="Consolas"/>
+          <w:lang w:val="en-US"/>
         </w:rPr>
         <w:t xml:space="preserve">      -1.25 -1.233        0.252   0.178    85</w:t>
       </w:r>
@@ -38942,13 +39663,31 @@
         <w:spacing w:after="0" w:line="240" w:lineRule="auto"/>
         <w:rPr>
           <w:rFonts w:ascii="Consolas" w:hAnsi="Consolas" w:cs="Consolas"/>
-        </w:rPr>
-      </w:pPr>
-      <w:r>
-        <w:rPr>
-          <w:rFonts w:ascii="Consolas" w:hAnsi="Consolas" w:cs="Consolas"/>
-        </w:rPr>
-        <w:t>10    R2trial       0.81  0.808        0.148   0.103    76</w:t>
+          <w:lang w:val="en-US"/>
+        </w:rPr>
+      </w:pPr>
+      <w:r>
+        <w:rPr>
+          <w:rFonts w:ascii="Consolas" w:hAnsi="Consolas" w:cs="Consolas"/>
+          <w:lang w:val="en-US"/>
+        </w:rPr>
+        <w:t xml:space="preserve">10    R2trial       </w:t>
+      </w:r>
+      <w:proofErr w:type="gramStart"/>
+      <w:r>
+        <w:rPr>
+          <w:rFonts w:ascii="Consolas" w:hAnsi="Consolas" w:cs="Consolas"/>
+          <w:lang w:val="en-US"/>
+        </w:rPr>
+        <w:t>0.81  0.808</w:t>
+      </w:r>
+      <w:proofErr w:type="gramEnd"/>
+      <w:r>
+        <w:rPr>
+          <w:rFonts w:ascii="Consolas" w:hAnsi="Consolas" w:cs="Consolas"/>
+          <w:lang w:val="en-US"/>
+        </w:rPr>
+        <w:t xml:space="preserve">        0.148   0.103    76</w:t>
       </w:r>
     </w:p>
     <w:p>
@@ -38993,11 +39732,13 @@
         <w:spacing w:after="0" w:line="240" w:lineRule="auto"/>
         <w:rPr>
           <w:rFonts w:ascii="Consolas" w:hAnsi="Consolas" w:cs="Consolas"/>
-        </w:rPr>
-      </w:pPr>
-      <w:r>
-        <w:rPr>
-          <w:rFonts w:ascii="Consolas" w:hAnsi="Consolas" w:cs="Consolas"/>
+          <w:lang w:val="en-US"/>
+        </w:rPr>
+      </w:pPr>
+      <w:r>
+        <w:rPr>
+          <w:rFonts w:ascii="Consolas" w:hAnsi="Consolas" w:cs="Consolas"/>
+          <w:lang w:val="en-US"/>
         </w:rPr>
         <w:t xml:space="preserve">11      </w:t>
       </w:r>
@@ -39005,6 +39746,7 @@
       <w:r>
         <w:rPr>
           <w:rFonts w:ascii="Consolas" w:hAnsi="Consolas" w:cs="Consolas"/>
+          <w:lang w:val="en-US"/>
         </w:rPr>
         <w:t>K.tau</w:t>
       </w:r>
@@ -39012,8 +39754,25 @@
       <w:r>
         <w:rPr>
           <w:rFonts w:ascii="Consolas" w:hAnsi="Consolas" w:cs="Consolas"/>
-        </w:rPr>
-        <w:t xml:space="preserve">       0.75  0.487        0.033   0.027  &lt;NA&gt;</w:t>
+          <w:lang w:val="en-US"/>
+        </w:rPr>
+        <w:t xml:space="preserve">       </w:t>
+      </w:r>
+      <w:proofErr w:type="gramStart"/>
+      <w:r>
+        <w:rPr>
+          <w:rFonts w:ascii="Consolas" w:hAnsi="Consolas" w:cs="Consolas"/>
+          <w:lang w:val="en-US"/>
+        </w:rPr>
+        <w:t>0.75  0.487</w:t>
+      </w:r>
+      <w:proofErr w:type="gramEnd"/>
+      <w:r>
+        <w:rPr>
+          <w:rFonts w:ascii="Consolas" w:hAnsi="Consolas" w:cs="Consolas"/>
+          <w:lang w:val="en-US"/>
+        </w:rPr>
+        <w:t xml:space="preserve">        0.033   0.027  &lt;NA&gt;</w:t>
       </w:r>
     </w:p>
     <w:p>
@@ -39058,35 +39817,31 @@
         <w:spacing w:after="0" w:line="240" w:lineRule="auto"/>
         <w:rPr>
           <w:rFonts w:ascii="Consolas" w:hAnsi="Consolas" w:cs="Consolas"/>
-        </w:rPr>
-      </w:pPr>
-      <w:proofErr w:type="spellStart"/>
-      <w:r>
-        <w:rPr>
-          <w:rFonts w:ascii="Consolas" w:hAnsi="Consolas" w:cs="Consolas"/>
-        </w:rPr>
-        <w:t>Rejected</w:t>
-      </w:r>
-      <w:proofErr w:type="spellEnd"/>
-      <w:r>
-        <w:rPr>
-          <w:rFonts w:ascii="Consolas" w:hAnsi="Consolas" w:cs="Consolas"/>
-        </w:rPr>
-        <w:t xml:space="preserve"> </w:t>
-      </w:r>
-      <w:proofErr w:type="spellStart"/>
-      <w:r>
-        <w:rPr>
-          <w:rFonts w:ascii="Consolas" w:hAnsi="Consolas" w:cs="Consolas"/>
-        </w:rPr>
-        <w:t>datasets</w:t>
-      </w:r>
-      <w:proofErr w:type="spellEnd"/>
-      <w:r>
-        <w:rPr>
-          <w:rFonts w:ascii="Consolas" w:hAnsi="Consolas" w:cs="Consolas"/>
-        </w:rPr>
-        <w:t xml:space="preserve"> : n(%) =  11(6) </w:t>
+          <w:lang w:val="en-US"/>
+        </w:rPr>
+      </w:pPr>
+      <w:r>
+        <w:rPr>
+          <w:rFonts w:ascii="Consolas" w:hAnsi="Consolas" w:cs="Consolas"/>
+          <w:lang w:val="en-US"/>
+        </w:rPr>
+        <w:t xml:space="preserve">Rejected </w:t>
+      </w:r>
+      <w:proofErr w:type="gramStart"/>
+      <w:r>
+        <w:rPr>
+          <w:rFonts w:ascii="Consolas" w:hAnsi="Consolas" w:cs="Consolas"/>
+          <w:lang w:val="en-US"/>
+        </w:rPr>
+        <w:t>datasets :</w:t>
+      </w:r>
+      <w:proofErr w:type="gramEnd"/>
+      <w:r>
+        <w:rPr>
+          <w:rFonts w:ascii="Consolas" w:hAnsi="Consolas" w:cs="Consolas"/>
+          <w:lang w:val="en-US"/>
+        </w:rPr>
+        <w:t xml:space="preserve"> n(%) =  11(6) </w:t>
       </w:r>
     </w:p>
     <w:p>
@@ -40003,83 +40758,31 @@
         <w:spacing w:after="0" w:line="240" w:lineRule="auto"/>
         <w:rPr>
           <w:rFonts w:ascii="Consolas" w:hAnsi="Consolas" w:cs="Consolas"/>
-        </w:rPr>
-      </w:pPr>
-      <w:r>
-        <w:rPr>
-          <w:rFonts w:ascii="Consolas" w:hAnsi="Consolas" w:cs="Consolas"/>
-        </w:rPr>
-        <w:t xml:space="preserve">   </w:t>
-      </w:r>
-      <w:proofErr w:type="spellStart"/>
-      <w:r>
-        <w:rPr>
-          <w:rFonts w:ascii="Consolas" w:hAnsi="Consolas" w:cs="Consolas"/>
-        </w:rPr>
-        <w:t>Parameters</w:t>
-      </w:r>
-      <w:proofErr w:type="spellEnd"/>
-      <w:r>
-        <w:rPr>
-          <w:rFonts w:ascii="Consolas" w:hAnsi="Consolas" w:cs="Consolas"/>
-        </w:rPr>
-        <w:t xml:space="preserve"> </w:t>
-      </w:r>
-      <w:proofErr w:type="spellStart"/>
-      <w:r>
-        <w:rPr>
-          <w:rFonts w:ascii="Consolas" w:hAnsi="Consolas" w:cs="Consolas"/>
-        </w:rPr>
-        <w:t>True</w:t>
-      </w:r>
-      <w:proofErr w:type="spellEnd"/>
-      <w:r>
-        <w:rPr>
-          <w:rFonts w:ascii="Consolas" w:hAnsi="Consolas" w:cs="Consolas"/>
-        </w:rPr>
-        <w:t xml:space="preserve"> value   </w:t>
-      </w:r>
-      <w:proofErr w:type="spellStart"/>
-      <w:r>
-        <w:rPr>
-          <w:rFonts w:ascii="Consolas" w:hAnsi="Consolas" w:cs="Consolas"/>
-        </w:rPr>
-        <w:t>Mean</w:t>
-      </w:r>
-      <w:proofErr w:type="spellEnd"/>
-      <w:r>
-        <w:rPr>
-          <w:rFonts w:ascii="Consolas" w:hAnsi="Consolas" w:cs="Consolas"/>
-        </w:rPr>
-        <w:t xml:space="preserve"> </w:t>
-      </w:r>
-      <w:proofErr w:type="spellStart"/>
-      <w:r>
-        <w:rPr>
-          <w:rFonts w:ascii="Consolas" w:hAnsi="Consolas" w:cs="Consolas"/>
-        </w:rPr>
-        <w:t>Empirical</w:t>
-      </w:r>
-      <w:proofErr w:type="spellEnd"/>
-      <w:r>
-        <w:rPr>
-          <w:rFonts w:ascii="Consolas" w:hAnsi="Consolas" w:cs="Consolas"/>
-        </w:rPr>
-        <w:t xml:space="preserve"> SE </w:t>
-      </w:r>
-      <w:proofErr w:type="spellStart"/>
-      <w:r>
-        <w:rPr>
-          <w:rFonts w:ascii="Consolas" w:hAnsi="Consolas" w:cs="Consolas"/>
-        </w:rPr>
-        <w:t>Mean</w:t>
-      </w:r>
-      <w:proofErr w:type="spellEnd"/>
-      <w:r>
-        <w:rPr>
-          <w:rFonts w:ascii="Consolas" w:hAnsi="Consolas" w:cs="Consolas"/>
-        </w:rPr>
-        <w:t xml:space="preserve"> SE CP(%)</w:t>
+          <w:lang w:val="en-US"/>
+        </w:rPr>
+      </w:pPr>
+      <w:r>
+        <w:rPr>
+          <w:rFonts w:ascii="Consolas" w:hAnsi="Consolas" w:cs="Consolas"/>
+          <w:lang w:val="en-US"/>
+        </w:rPr>
+        <w:t xml:space="preserve">   Parameters True value   Mean Empirical SE Mean SE </w:t>
+      </w:r>
+      <w:proofErr w:type="gramStart"/>
+      <w:r>
+        <w:rPr>
+          <w:rFonts w:ascii="Consolas" w:hAnsi="Consolas" w:cs="Consolas"/>
+          <w:lang w:val="en-US"/>
+        </w:rPr>
+        <w:t>CP(</w:t>
+      </w:r>
+      <w:proofErr w:type="gramEnd"/>
+      <w:r>
+        <w:rPr>
+          <w:rFonts w:ascii="Consolas" w:hAnsi="Consolas" w:cs="Consolas"/>
+          <w:lang w:val="en-US"/>
+        </w:rPr>
+        <w:t>%)</w:t>
       </w:r>
     </w:p>
     <w:p>
@@ -40124,27 +40827,32 @@
         <w:spacing w:after="0" w:line="240" w:lineRule="auto"/>
         <w:rPr>
           <w:rFonts w:ascii="Consolas" w:hAnsi="Consolas" w:cs="Consolas"/>
-        </w:rPr>
-      </w:pPr>
-      <w:r>
-        <w:rPr>
-          <w:rFonts w:ascii="Consolas" w:hAnsi="Consolas" w:cs="Consolas"/>
-        </w:rPr>
-        <w:t xml:space="preserve">2       </w:t>
-      </w:r>
-      <w:proofErr w:type="spellStart"/>
-      <w:r>
-        <w:rPr>
-          <w:rFonts w:ascii="Consolas" w:hAnsi="Consolas" w:cs="Consolas"/>
-        </w:rPr>
-        <w:t>theta</w:t>
-      </w:r>
-      <w:proofErr w:type="spellEnd"/>
-      <w:r>
-        <w:rPr>
-          <w:rFonts w:ascii="Consolas" w:hAnsi="Consolas" w:cs="Consolas"/>
-        </w:rPr>
-        <w:t xml:space="preserve">        3.5  1.961        0.353    0.35     4</w:t>
+          <w:lang w:val="en-US"/>
+        </w:rPr>
+      </w:pPr>
+      <w:r>
+        <w:rPr>
+          <w:rFonts w:ascii="Consolas" w:hAnsi="Consolas" w:cs="Consolas"/>
+          <w:lang w:val="en-US"/>
+        </w:rPr>
+        <w:lastRenderedPageBreak/>
+        <w:t xml:space="preserve">2       theta        </w:t>
+      </w:r>
+      <w:proofErr w:type="gramStart"/>
+      <w:r>
+        <w:rPr>
+          <w:rFonts w:ascii="Consolas" w:hAnsi="Consolas" w:cs="Consolas"/>
+          <w:lang w:val="en-US"/>
+        </w:rPr>
+        <w:t>3.5  1.961</w:t>
+      </w:r>
+      <w:proofErr w:type="gramEnd"/>
+      <w:r>
+        <w:rPr>
+          <w:rFonts w:ascii="Consolas" w:hAnsi="Consolas" w:cs="Consolas"/>
+          <w:lang w:val="en-US"/>
+        </w:rPr>
+        <w:t xml:space="preserve">        0.353    0.35     4</w:t>
       </w:r>
     </w:p>
     <w:p>
@@ -40189,13 +40897,31 @@
         <w:spacing w:after="0" w:line="240" w:lineRule="auto"/>
         <w:rPr>
           <w:rFonts w:ascii="Consolas" w:hAnsi="Consolas" w:cs="Consolas"/>
-        </w:rPr>
-      </w:pPr>
-      <w:r>
-        <w:rPr>
-          <w:rFonts w:ascii="Consolas" w:hAnsi="Consolas" w:cs="Consolas"/>
-        </w:rPr>
-        <w:t>3       gamma        2.5  1.168        0.539   0.361    20</w:t>
+          <w:lang w:val="en-US"/>
+        </w:rPr>
+      </w:pPr>
+      <w:r>
+        <w:rPr>
+          <w:rFonts w:ascii="Consolas" w:hAnsi="Consolas" w:cs="Consolas"/>
+          <w:lang w:val="en-US"/>
+        </w:rPr>
+        <w:t xml:space="preserve">3       gamma        </w:t>
+      </w:r>
+      <w:proofErr w:type="gramStart"/>
+      <w:r>
+        <w:rPr>
+          <w:rFonts w:ascii="Consolas" w:hAnsi="Consolas" w:cs="Consolas"/>
+          <w:lang w:val="en-US"/>
+        </w:rPr>
+        <w:t>2.5  1.168</w:t>
+      </w:r>
+      <w:proofErr w:type="gramEnd"/>
+      <w:r>
+        <w:rPr>
+          <w:rFonts w:ascii="Consolas" w:hAnsi="Consolas" w:cs="Consolas"/>
+          <w:lang w:val="en-US"/>
+        </w:rPr>
+        <w:t xml:space="preserve">        0.539   0.361    20</w:t>
       </w:r>
     </w:p>
     <w:p>
@@ -40240,21 +40966,31 @@
         <w:spacing w:after="0" w:line="240" w:lineRule="auto"/>
         <w:rPr>
           <w:rFonts w:ascii="Consolas" w:hAnsi="Consolas" w:cs="Consolas"/>
-        </w:rPr>
-      </w:pPr>
+          <w:lang w:val="en-US"/>
+        </w:rPr>
+      </w:pPr>
+      <w:r>
+        <w:rPr>
+          <w:rFonts w:ascii="Consolas" w:hAnsi="Consolas" w:cs="Consolas"/>
+          <w:lang w:val="en-US"/>
+        </w:rPr>
+        <w:t xml:space="preserve">4       alpha          </w:t>
+      </w:r>
       <w:proofErr w:type="gramStart"/>
       <w:r>
         <w:rPr>
           <w:rFonts w:ascii="Consolas" w:hAnsi="Consolas" w:cs="Consolas"/>
-        </w:rPr>
-        <w:t xml:space="preserve">4       alpha          1  0.904        0.091   0.094   </w:t>
+          <w:lang w:val="en-US"/>
+        </w:rPr>
+        <w:t>1  0.904</w:t>
       </w:r>
       <w:proofErr w:type="gramEnd"/>
       <w:r>
         <w:rPr>
           <w:rFonts w:ascii="Consolas" w:hAnsi="Consolas" w:cs="Consolas"/>
-        </w:rPr>
-        <w:t xml:space="preserve"> 75</w:t>
+          <w:lang w:val="en-US"/>
+        </w:rPr>
+        <w:t xml:space="preserve">        0.091   0.094    75</w:t>
       </w:r>
     </w:p>
     <w:p>
@@ -40299,11 +41035,13 @@
         <w:spacing w:after="0" w:line="240" w:lineRule="auto"/>
         <w:rPr>
           <w:rFonts w:ascii="Consolas" w:hAnsi="Consolas" w:cs="Consolas"/>
-        </w:rPr>
-      </w:pPr>
-      <w:r>
-        <w:rPr>
-          <w:rFonts w:ascii="Consolas" w:hAnsi="Consolas" w:cs="Consolas"/>
+          <w:lang w:val="en-US"/>
+        </w:rPr>
+      </w:pPr>
+      <w:r>
+        <w:rPr>
+          <w:rFonts w:ascii="Consolas" w:hAnsi="Consolas" w:cs="Consolas"/>
+          <w:lang w:val="en-US"/>
         </w:rPr>
         <w:t xml:space="preserve">5     </w:t>
       </w:r>
@@ -40311,6 +41049,7 @@
       <w:r>
         <w:rPr>
           <w:rFonts w:ascii="Consolas" w:hAnsi="Consolas" w:cs="Consolas"/>
+          <w:lang w:val="en-US"/>
         </w:rPr>
         <w:t>sigma.S</w:t>
       </w:r>
@@ -40318,8 +41057,25 @@
       <w:r>
         <w:rPr>
           <w:rFonts w:ascii="Consolas" w:hAnsi="Consolas" w:cs="Consolas"/>
-        </w:rPr>
-        <w:t xml:space="preserve">        0.7  0.271         0.24   0.185    32</w:t>
+          <w:lang w:val="en-US"/>
+        </w:rPr>
+        <w:t xml:space="preserve">        </w:t>
+      </w:r>
+      <w:proofErr w:type="gramStart"/>
+      <w:r>
+        <w:rPr>
+          <w:rFonts w:ascii="Consolas" w:hAnsi="Consolas" w:cs="Consolas"/>
+          <w:lang w:val="en-US"/>
+        </w:rPr>
+        <w:t>0.7  0.271</w:t>
+      </w:r>
+      <w:proofErr w:type="gramEnd"/>
+      <w:r>
+        <w:rPr>
+          <w:rFonts w:ascii="Consolas" w:hAnsi="Consolas" w:cs="Consolas"/>
+          <w:lang w:val="en-US"/>
+        </w:rPr>
+        <w:t xml:space="preserve">         0.24   0.185    32</w:t>
       </w:r>
     </w:p>
     <w:p>
@@ -40364,11 +41120,13 @@
         <w:spacing w:after="0" w:line="240" w:lineRule="auto"/>
         <w:rPr>
           <w:rFonts w:ascii="Consolas" w:hAnsi="Consolas" w:cs="Consolas"/>
-        </w:rPr>
-      </w:pPr>
-      <w:r>
-        <w:rPr>
-          <w:rFonts w:ascii="Consolas" w:hAnsi="Consolas" w:cs="Consolas"/>
+          <w:lang w:val="en-US"/>
+        </w:rPr>
+      </w:pPr>
+      <w:r>
+        <w:rPr>
+          <w:rFonts w:ascii="Consolas" w:hAnsi="Consolas" w:cs="Consolas"/>
+          <w:lang w:val="en-US"/>
         </w:rPr>
         <w:t xml:space="preserve">6     </w:t>
       </w:r>
@@ -40376,6 +41134,7 @@
       <w:r>
         <w:rPr>
           <w:rFonts w:ascii="Consolas" w:hAnsi="Consolas" w:cs="Consolas"/>
+          <w:lang w:val="en-US"/>
         </w:rPr>
         <w:t>sigma.T</w:t>
       </w:r>
@@ -40383,8 +41142,25 @@
       <w:r>
         <w:rPr>
           <w:rFonts w:ascii="Consolas" w:hAnsi="Consolas" w:cs="Consolas"/>
-        </w:rPr>
-        <w:t xml:space="preserve">        0.7  0.225        0.204   0.139    25</w:t>
+          <w:lang w:val="en-US"/>
+        </w:rPr>
+        <w:t xml:space="preserve">        </w:t>
+      </w:r>
+      <w:proofErr w:type="gramStart"/>
+      <w:r>
+        <w:rPr>
+          <w:rFonts w:ascii="Consolas" w:hAnsi="Consolas" w:cs="Consolas"/>
+          <w:lang w:val="en-US"/>
+        </w:rPr>
+        <w:t>0.7  0.225</w:t>
+      </w:r>
+      <w:proofErr w:type="gramEnd"/>
+      <w:r>
+        <w:rPr>
+          <w:rFonts w:ascii="Consolas" w:hAnsi="Consolas" w:cs="Consolas"/>
+          <w:lang w:val="en-US"/>
+        </w:rPr>
+        <w:t xml:space="preserve">        0.204   0.139    25</w:t>
       </w:r>
     </w:p>
     <w:p>
@@ -40429,13 +41205,31 @@
         <w:spacing w:after="0" w:line="240" w:lineRule="auto"/>
         <w:rPr>
           <w:rFonts w:ascii="Consolas" w:hAnsi="Consolas" w:cs="Consolas"/>
-        </w:rPr>
-      </w:pPr>
-      <w:r>
-        <w:rPr>
-          <w:rFonts w:ascii="Consolas" w:hAnsi="Consolas" w:cs="Consolas"/>
-        </w:rPr>
-        <w:t>7    sigma.ST       0.63  0.209        0.185   0.137    26</w:t>
+          <w:lang w:val="en-US"/>
+        </w:rPr>
+      </w:pPr>
+      <w:r>
+        <w:rPr>
+          <w:rFonts w:ascii="Consolas" w:hAnsi="Consolas" w:cs="Consolas"/>
+          <w:lang w:val="en-US"/>
+        </w:rPr>
+        <w:t xml:space="preserve">7    sigma.ST       </w:t>
+      </w:r>
+      <w:proofErr w:type="gramStart"/>
+      <w:r>
+        <w:rPr>
+          <w:rFonts w:ascii="Consolas" w:hAnsi="Consolas" w:cs="Consolas"/>
+          <w:lang w:val="en-US"/>
+        </w:rPr>
+        <w:t>0.63  0.209</w:t>
+      </w:r>
+      <w:proofErr w:type="gramEnd"/>
+      <w:r>
+        <w:rPr>
+          <w:rFonts w:ascii="Consolas" w:hAnsi="Consolas" w:cs="Consolas"/>
+          <w:lang w:val="en-US"/>
+        </w:rPr>
+        <w:t xml:space="preserve">        0.185   0.137    26</w:t>
       </w:r>
     </w:p>
     <w:p>
@@ -40480,11 +41274,13 @@
         <w:spacing w:after="0" w:line="240" w:lineRule="auto"/>
         <w:rPr>
           <w:rFonts w:ascii="Consolas" w:hAnsi="Consolas" w:cs="Consolas"/>
-        </w:rPr>
-      </w:pPr>
-      <w:r>
-        <w:rPr>
-          <w:rFonts w:ascii="Consolas" w:hAnsi="Consolas" w:cs="Consolas"/>
+          <w:lang w:val="en-US"/>
+        </w:rPr>
+      </w:pPr>
+      <w:r>
+        <w:rPr>
+          <w:rFonts w:ascii="Consolas" w:hAnsi="Consolas" w:cs="Consolas"/>
+          <w:lang w:val="en-US"/>
         </w:rPr>
         <w:t xml:space="preserve">8      </w:t>
       </w:r>
@@ -40492,6 +41288,7 @@
       <w:r>
         <w:rPr>
           <w:rFonts w:ascii="Consolas" w:hAnsi="Consolas" w:cs="Consolas"/>
+          <w:lang w:val="en-US"/>
         </w:rPr>
         <w:t>beta.S</w:t>
       </w:r>
@@ -40499,8 +41296,25 @@
       <w:r>
         <w:rPr>
           <w:rFonts w:ascii="Consolas" w:hAnsi="Consolas" w:cs="Consolas"/>
-        </w:rPr>
-        <w:t xml:space="preserve">      -1.25  -0.75        0.222   0.196    34</w:t>
+          <w:lang w:val="en-US"/>
+        </w:rPr>
+        <w:t xml:space="preserve">      -</w:t>
+      </w:r>
+      <w:proofErr w:type="gramStart"/>
+      <w:r>
+        <w:rPr>
+          <w:rFonts w:ascii="Consolas" w:hAnsi="Consolas" w:cs="Consolas"/>
+          <w:lang w:val="en-US"/>
+        </w:rPr>
+        <w:t>1.25  -</w:t>
+      </w:r>
+      <w:proofErr w:type="gramEnd"/>
+      <w:r>
+        <w:rPr>
+          <w:rFonts w:ascii="Consolas" w:hAnsi="Consolas" w:cs="Consolas"/>
+          <w:lang w:val="en-US"/>
+        </w:rPr>
+        <w:t>0.75        0.222   0.196    34</w:t>
       </w:r>
     </w:p>
     <w:p>
@@ -40545,11 +41359,13 @@
         <w:spacing w:after="0" w:line="240" w:lineRule="auto"/>
         <w:rPr>
           <w:rFonts w:ascii="Consolas" w:hAnsi="Consolas" w:cs="Consolas"/>
-        </w:rPr>
-      </w:pPr>
-      <w:r>
-        <w:rPr>
-          <w:rFonts w:ascii="Consolas" w:hAnsi="Consolas" w:cs="Consolas"/>
+          <w:lang w:val="en-US"/>
+        </w:rPr>
+      </w:pPr>
+      <w:r>
+        <w:rPr>
+          <w:rFonts w:ascii="Consolas" w:hAnsi="Consolas" w:cs="Consolas"/>
+          <w:lang w:val="en-US"/>
         </w:rPr>
         <w:t xml:space="preserve">9      </w:t>
       </w:r>
@@ -40557,6 +41373,7 @@
       <w:r>
         <w:rPr>
           <w:rFonts w:ascii="Consolas" w:hAnsi="Consolas" w:cs="Consolas"/>
+          <w:lang w:val="en-US"/>
         </w:rPr>
         <w:t>beta.T</w:t>
       </w:r>
@@ -40564,6 +41381,7 @@
       <w:r>
         <w:rPr>
           <w:rFonts w:ascii="Consolas" w:hAnsi="Consolas" w:cs="Consolas"/>
+          <w:lang w:val="en-US"/>
         </w:rPr>
         <w:t xml:space="preserve">      -1.25 -0.676        0.173   0.161     8</w:t>
       </w:r>
@@ -40610,13 +41428,31 @@
         <w:spacing w:after="0" w:line="240" w:lineRule="auto"/>
         <w:rPr>
           <w:rFonts w:ascii="Consolas" w:hAnsi="Consolas" w:cs="Consolas"/>
-        </w:rPr>
-      </w:pPr>
-      <w:r>
-        <w:rPr>
-          <w:rFonts w:ascii="Consolas" w:hAnsi="Consolas" w:cs="Consolas"/>
-        </w:rPr>
-        <w:t>10    R2trial       0.81  0.767        0.244   0.462    80</w:t>
+          <w:lang w:val="en-US"/>
+        </w:rPr>
+      </w:pPr>
+      <w:r>
+        <w:rPr>
+          <w:rFonts w:ascii="Consolas" w:hAnsi="Consolas" w:cs="Consolas"/>
+          <w:lang w:val="en-US"/>
+        </w:rPr>
+        <w:t xml:space="preserve">10    R2trial       </w:t>
+      </w:r>
+      <w:proofErr w:type="gramStart"/>
+      <w:r>
+        <w:rPr>
+          <w:rFonts w:ascii="Consolas" w:hAnsi="Consolas" w:cs="Consolas"/>
+          <w:lang w:val="en-US"/>
+        </w:rPr>
+        <w:t>0.81  0.767</w:t>
+      </w:r>
+      <w:proofErr w:type="gramEnd"/>
+      <w:r>
+        <w:rPr>
+          <w:rFonts w:ascii="Consolas" w:hAnsi="Consolas" w:cs="Consolas"/>
+          <w:lang w:val="en-US"/>
+        </w:rPr>
+        <w:t xml:space="preserve">        0.244   0.462    80</w:t>
       </w:r>
     </w:p>
     <w:p>
@@ -40661,11 +41497,13 @@
         <w:spacing w:after="0" w:line="240" w:lineRule="auto"/>
         <w:rPr>
           <w:rFonts w:ascii="Consolas" w:hAnsi="Consolas" w:cs="Consolas"/>
-        </w:rPr>
-      </w:pPr>
-      <w:r>
-        <w:rPr>
-          <w:rFonts w:ascii="Consolas" w:hAnsi="Consolas" w:cs="Consolas"/>
+          <w:lang w:val="en-US"/>
+        </w:rPr>
+      </w:pPr>
+      <w:r>
+        <w:rPr>
+          <w:rFonts w:ascii="Consolas" w:hAnsi="Consolas" w:cs="Consolas"/>
+          <w:lang w:val="en-US"/>
         </w:rPr>
         <w:t xml:space="preserve">11      </w:t>
       </w:r>
@@ -40673,6 +41511,7 @@
       <w:r>
         <w:rPr>
           <w:rFonts w:ascii="Consolas" w:hAnsi="Consolas" w:cs="Consolas"/>
+          <w:lang w:val="en-US"/>
         </w:rPr>
         <w:t>K.tau</w:t>
       </w:r>
@@ -40680,8 +41519,25 @@
       <w:r>
         <w:rPr>
           <w:rFonts w:ascii="Consolas" w:hAnsi="Consolas" w:cs="Consolas"/>
-        </w:rPr>
-        <w:t xml:space="preserve">      0.595  0.491        0.045   0.045    35</w:t>
+          <w:lang w:val="en-US"/>
+        </w:rPr>
+        <w:t xml:space="preserve">      </w:t>
+      </w:r>
+      <w:proofErr w:type="gramStart"/>
+      <w:r>
+        <w:rPr>
+          <w:rFonts w:ascii="Consolas" w:hAnsi="Consolas" w:cs="Consolas"/>
+          <w:lang w:val="en-US"/>
+        </w:rPr>
+        <w:t>0.595  0.491</w:t>
+      </w:r>
+      <w:proofErr w:type="gramEnd"/>
+      <w:r>
+        <w:rPr>
+          <w:rFonts w:ascii="Consolas" w:hAnsi="Consolas" w:cs="Consolas"/>
+          <w:lang w:val="en-US"/>
+        </w:rPr>
+        <w:t xml:space="preserve">        0.045   0.045    35</w:t>
       </w:r>
     </w:p>
     <w:p>
@@ -40875,7 +41731,7 @@
           <w:rFonts w:ascii="Courier New" w:hAnsi="Courier New" w:cs="Courier New"/>
           <w:b/>
         </w:rPr>
-        <w:t xml:space="preserve">nb.trials = </w:t>
+        <w:t>nb.trials</w:t>
       </w:r>
       <w:proofErr w:type="spellEnd"/>
       <w:r>
@@ -40883,7 +41739,7 @@
           <w:rFonts w:ascii="Courier New" w:hAnsi="Courier New" w:cs="Courier New"/>
           <w:b/>
         </w:rPr>
-        <w:t xml:space="preserve">30 nb.mc = 300 </w:t>
+        <w:t xml:space="preserve"> = 30 nb.mc = 300 </w:t>
       </w:r>
       <w:proofErr w:type="spellStart"/>
       <w:r>
@@ -41624,83 +42480,31 @@
         <w:spacing w:after="0" w:line="240" w:lineRule="auto"/>
         <w:rPr>
           <w:rFonts w:ascii="Consolas" w:hAnsi="Consolas" w:cs="Consolas"/>
-        </w:rPr>
-      </w:pPr>
-      <w:r>
-        <w:rPr>
-          <w:rFonts w:ascii="Consolas" w:hAnsi="Consolas" w:cs="Consolas"/>
-        </w:rPr>
-        <w:t xml:space="preserve">   </w:t>
-      </w:r>
-      <w:proofErr w:type="spellStart"/>
-      <w:r>
-        <w:rPr>
-          <w:rFonts w:ascii="Consolas" w:hAnsi="Consolas" w:cs="Consolas"/>
-        </w:rPr>
-        <w:t>Parameters</w:t>
-      </w:r>
-      <w:proofErr w:type="spellEnd"/>
-      <w:r>
-        <w:rPr>
-          <w:rFonts w:ascii="Consolas" w:hAnsi="Consolas" w:cs="Consolas"/>
-        </w:rPr>
-        <w:t xml:space="preserve"> </w:t>
-      </w:r>
-      <w:proofErr w:type="spellStart"/>
-      <w:r>
-        <w:rPr>
-          <w:rFonts w:ascii="Consolas" w:hAnsi="Consolas" w:cs="Consolas"/>
-        </w:rPr>
-        <w:t>True</w:t>
-      </w:r>
-      <w:proofErr w:type="spellEnd"/>
-      <w:r>
-        <w:rPr>
-          <w:rFonts w:ascii="Consolas" w:hAnsi="Consolas" w:cs="Consolas"/>
-        </w:rPr>
-        <w:t xml:space="preserve"> value   </w:t>
-      </w:r>
-      <w:proofErr w:type="spellStart"/>
-      <w:r>
-        <w:rPr>
-          <w:rFonts w:ascii="Consolas" w:hAnsi="Consolas" w:cs="Consolas"/>
-        </w:rPr>
-        <w:t>Mean</w:t>
-      </w:r>
-      <w:proofErr w:type="spellEnd"/>
-      <w:r>
-        <w:rPr>
-          <w:rFonts w:ascii="Consolas" w:hAnsi="Consolas" w:cs="Consolas"/>
-        </w:rPr>
-        <w:t xml:space="preserve"> </w:t>
-      </w:r>
-      <w:proofErr w:type="spellStart"/>
-      <w:r>
-        <w:rPr>
-          <w:rFonts w:ascii="Consolas" w:hAnsi="Consolas" w:cs="Consolas"/>
-        </w:rPr>
-        <w:t>Empirical</w:t>
-      </w:r>
-      <w:proofErr w:type="spellEnd"/>
-      <w:r>
-        <w:rPr>
-          <w:rFonts w:ascii="Consolas" w:hAnsi="Consolas" w:cs="Consolas"/>
-        </w:rPr>
-        <w:t xml:space="preserve"> SE </w:t>
-      </w:r>
-      <w:proofErr w:type="spellStart"/>
-      <w:r>
-        <w:rPr>
-          <w:rFonts w:ascii="Consolas" w:hAnsi="Consolas" w:cs="Consolas"/>
-        </w:rPr>
-        <w:t>Mean</w:t>
-      </w:r>
-      <w:proofErr w:type="spellEnd"/>
-      <w:r>
-        <w:rPr>
-          <w:rFonts w:ascii="Consolas" w:hAnsi="Consolas" w:cs="Consolas"/>
-        </w:rPr>
-        <w:t xml:space="preserve"> SE CP(%)</w:t>
+          <w:lang w:val="en-US"/>
+        </w:rPr>
+      </w:pPr>
+      <w:r>
+        <w:rPr>
+          <w:rFonts w:ascii="Consolas" w:hAnsi="Consolas" w:cs="Consolas"/>
+          <w:lang w:val="en-US"/>
+        </w:rPr>
+        <w:t xml:space="preserve">   Parameters True value   Mean Empirical SE Mean SE </w:t>
+      </w:r>
+      <w:proofErr w:type="gramStart"/>
+      <w:r>
+        <w:rPr>
+          <w:rFonts w:ascii="Consolas" w:hAnsi="Consolas" w:cs="Consolas"/>
+          <w:lang w:val="en-US"/>
+        </w:rPr>
+        <w:t>CP(</w:t>
+      </w:r>
+      <w:proofErr w:type="gramEnd"/>
+      <w:r>
+        <w:rPr>
+          <w:rFonts w:ascii="Consolas" w:hAnsi="Consolas" w:cs="Consolas"/>
+          <w:lang w:val="en-US"/>
+        </w:rPr>
+        <w:t>%)</w:t>
       </w:r>
     </w:p>
     <w:p>
@@ -41745,27 +42549,31 @@
         <w:spacing w:after="0" w:line="240" w:lineRule="auto"/>
         <w:rPr>
           <w:rFonts w:ascii="Consolas" w:hAnsi="Consolas" w:cs="Consolas"/>
-        </w:rPr>
-      </w:pPr>
-      <w:r>
-        <w:rPr>
-          <w:rFonts w:ascii="Consolas" w:hAnsi="Consolas" w:cs="Consolas"/>
-        </w:rPr>
-        <w:t xml:space="preserve">2       </w:t>
-      </w:r>
-      <w:proofErr w:type="spellStart"/>
-      <w:r>
-        <w:rPr>
-          <w:rFonts w:ascii="Consolas" w:hAnsi="Consolas" w:cs="Consolas"/>
-        </w:rPr>
-        <w:t>theta</w:t>
-      </w:r>
-      <w:proofErr w:type="spellEnd"/>
-      <w:r>
-        <w:rPr>
-          <w:rFonts w:ascii="Consolas" w:hAnsi="Consolas" w:cs="Consolas"/>
-        </w:rPr>
-        <w:t xml:space="preserve">          3  3.036        0.338    0.31    93</w:t>
+          <w:lang w:val="en-US"/>
+        </w:rPr>
+      </w:pPr>
+      <w:r>
+        <w:rPr>
+          <w:rFonts w:ascii="Consolas" w:hAnsi="Consolas" w:cs="Consolas"/>
+          <w:lang w:val="en-US"/>
+        </w:rPr>
+        <w:t xml:space="preserve">2       theta          </w:t>
+      </w:r>
+      <w:proofErr w:type="gramStart"/>
+      <w:r>
+        <w:rPr>
+          <w:rFonts w:ascii="Consolas" w:hAnsi="Consolas" w:cs="Consolas"/>
+          <w:lang w:val="en-US"/>
+        </w:rPr>
+        <w:t>3  3.036</w:t>
+      </w:r>
+      <w:proofErr w:type="gramEnd"/>
+      <w:r>
+        <w:rPr>
+          <w:rFonts w:ascii="Consolas" w:hAnsi="Consolas" w:cs="Consolas"/>
+          <w:lang w:val="en-US"/>
+        </w:rPr>
+        <w:t xml:space="preserve">        0.338    0.31    93</w:t>
       </w:r>
     </w:p>
     <w:p>
@@ -41810,13 +42618,31 @@
         <w:spacing w:after="0" w:line="240" w:lineRule="auto"/>
         <w:rPr>
           <w:rFonts w:ascii="Consolas" w:hAnsi="Consolas" w:cs="Consolas"/>
-        </w:rPr>
-      </w:pPr>
-      <w:r>
-        <w:rPr>
-          <w:rFonts w:ascii="Consolas" w:hAnsi="Consolas" w:cs="Consolas"/>
-        </w:rPr>
-        <w:t>3       gamma        2.5  2.668        0.643   0.435    78</w:t>
+          <w:lang w:val="en-US"/>
+        </w:rPr>
+      </w:pPr>
+      <w:r>
+        <w:rPr>
+          <w:rFonts w:ascii="Consolas" w:hAnsi="Consolas" w:cs="Consolas"/>
+          <w:lang w:val="en-US"/>
+        </w:rPr>
+        <w:t xml:space="preserve">3       gamma        </w:t>
+      </w:r>
+      <w:proofErr w:type="gramStart"/>
+      <w:r>
+        <w:rPr>
+          <w:rFonts w:ascii="Consolas" w:hAnsi="Consolas" w:cs="Consolas"/>
+          <w:lang w:val="en-US"/>
+        </w:rPr>
+        <w:t>2.5  2.668</w:t>
+      </w:r>
+      <w:proofErr w:type="gramEnd"/>
+      <w:r>
+        <w:rPr>
+          <w:rFonts w:ascii="Consolas" w:hAnsi="Consolas" w:cs="Consolas"/>
+          <w:lang w:val="en-US"/>
+        </w:rPr>
+        <w:t xml:space="preserve">        0.643   0.435    78</w:t>
       </w:r>
     </w:p>
     <w:p>
@@ -41861,13 +42687,31 @@
         <w:spacing w:after="0" w:line="240" w:lineRule="auto"/>
         <w:rPr>
           <w:rFonts w:ascii="Consolas" w:hAnsi="Consolas" w:cs="Consolas"/>
-        </w:rPr>
-      </w:pPr>
-      <w:r>
-        <w:rPr>
-          <w:rFonts w:ascii="Consolas" w:hAnsi="Consolas" w:cs="Consolas"/>
-        </w:rPr>
-        <w:t>4       alpha          1  1.003         0.05   0.042    93</w:t>
+          <w:lang w:val="en-US"/>
+        </w:rPr>
+      </w:pPr>
+      <w:r>
+        <w:rPr>
+          <w:rFonts w:ascii="Consolas" w:hAnsi="Consolas" w:cs="Consolas"/>
+          <w:lang w:val="en-US"/>
+        </w:rPr>
+        <w:t xml:space="preserve">4       alpha          </w:t>
+      </w:r>
+      <w:proofErr w:type="gramStart"/>
+      <w:r>
+        <w:rPr>
+          <w:rFonts w:ascii="Consolas" w:hAnsi="Consolas" w:cs="Consolas"/>
+          <w:lang w:val="en-US"/>
+        </w:rPr>
+        <w:t>1  1.003</w:t>
+      </w:r>
+      <w:proofErr w:type="gramEnd"/>
+      <w:r>
+        <w:rPr>
+          <w:rFonts w:ascii="Consolas" w:hAnsi="Consolas" w:cs="Consolas"/>
+          <w:lang w:val="en-US"/>
+        </w:rPr>
+        <w:t xml:space="preserve">         0.05   0.042    93</w:t>
       </w:r>
     </w:p>
     <w:p>
@@ -41912,11 +42756,13 @@
         <w:spacing w:after="0" w:line="240" w:lineRule="auto"/>
         <w:rPr>
           <w:rFonts w:ascii="Consolas" w:hAnsi="Consolas" w:cs="Consolas"/>
-        </w:rPr>
-      </w:pPr>
-      <w:r>
-        <w:rPr>
-          <w:rFonts w:ascii="Consolas" w:hAnsi="Consolas" w:cs="Consolas"/>
+          <w:lang w:val="en-US"/>
+        </w:rPr>
+      </w:pPr>
+      <w:r>
+        <w:rPr>
+          <w:rFonts w:ascii="Consolas" w:hAnsi="Consolas" w:cs="Consolas"/>
+          <w:lang w:val="en-US"/>
         </w:rPr>
         <w:t xml:space="preserve">5     </w:t>
       </w:r>
@@ -41924,6 +42770,7 @@
       <w:r>
         <w:rPr>
           <w:rFonts w:ascii="Consolas" w:hAnsi="Consolas" w:cs="Consolas"/>
+          <w:lang w:val="en-US"/>
         </w:rPr>
         <w:t>sigma.S</w:t>
       </w:r>
@@ -41931,8 +42778,25 @@
       <w:r>
         <w:rPr>
           <w:rFonts w:ascii="Consolas" w:hAnsi="Consolas" w:cs="Consolas"/>
-        </w:rPr>
-        <w:t xml:space="preserve">        0.7  0.608        0.362   0.163    53</w:t>
+          <w:lang w:val="en-US"/>
+        </w:rPr>
+        <w:t xml:space="preserve">        </w:t>
+      </w:r>
+      <w:proofErr w:type="gramStart"/>
+      <w:r>
+        <w:rPr>
+          <w:rFonts w:ascii="Consolas" w:hAnsi="Consolas" w:cs="Consolas"/>
+          <w:lang w:val="en-US"/>
+        </w:rPr>
+        <w:t>0.7  0.608</w:t>
+      </w:r>
+      <w:proofErr w:type="gramEnd"/>
+      <w:r>
+        <w:rPr>
+          <w:rFonts w:ascii="Consolas" w:hAnsi="Consolas" w:cs="Consolas"/>
+          <w:lang w:val="en-US"/>
+        </w:rPr>
+        <w:t xml:space="preserve">        0.362   0.163    53</w:t>
       </w:r>
     </w:p>
     <w:p>
@@ -41977,11 +42841,13 @@
         <w:spacing w:after="0" w:line="240" w:lineRule="auto"/>
         <w:rPr>
           <w:rFonts w:ascii="Consolas" w:hAnsi="Consolas" w:cs="Consolas"/>
-        </w:rPr>
-      </w:pPr>
-      <w:r>
-        <w:rPr>
-          <w:rFonts w:ascii="Consolas" w:hAnsi="Consolas" w:cs="Consolas"/>
+          <w:lang w:val="en-US"/>
+        </w:rPr>
+      </w:pPr>
+      <w:r>
+        <w:rPr>
+          <w:rFonts w:ascii="Consolas" w:hAnsi="Consolas" w:cs="Consolas"/>
+          <w:lang w:val="en-US"/>
         </w:rPr>
         <w:t xml:space="preserve">6     </w:t>
       </w:r>
@@ -41989,6 +42855,7 @@
       <w:r>
         <w:rPr>
           <w:rFonts w:ascii="Consolas" w:hAnsi="Consolas" w:cs="Consolas"/>
+          <w:lang w:val="en-US"/>
         </w:rPr>
         <w:t>sigma.T</w:t>
       </w:r>
@@ -41996,8 +42863,25 @@
       <w:r>
         <w:rPr>
           <w:rFonts w:ascii="Consolas" w:hAnsi="Consolas" w:cs="Consolas"/>
-        </w:rPr>
-        <w:t xml:space="preserve">        0.7  0.887        0.553   0.207    66</w:t>
+          <w:lang w:val="en-US"/>
+        </w:rPr>
+        <w:t xml:space="preserve">        </w:t>
+      </w:r>
+      <w:proofErr w:type="gramStart"/>
+      <w:r>
+        <w:rPr>
+          <w:rFonts w:ascii="Consolas" w:hAnsi="Consolas" w:cs="Consolas"/>
+          <w:lang w:val="en-US"/>
+        </w:rPr>
+        <w:t>0.7  0.887</w:t>
+      </w:r>
+      <w:proofErr w:type="gramEnd"/>
+      <w:r>
+        <w:rPr>
+          <w:rFonts w:ascii="Consolas" w:hAnsi="Consolas" w:cs="Consolas"/>
+          <w:lang w:val="en-US"/>
+        </w:rPr>
+        <w:t xml:space="preserve">        0.553   0.207    66</w:t>
       </w:r>
     </w:p>
     <w:p>
@@ -42042,11 +42926,13 @@
         <w:spacing w:after="0" w:line="240" w:lineRule="auto"/>
         <w:rPr>
           <w:rFonts w:ascii="Consolas" w:hAnsi="Consolas" w:cs="Consolas"/>
-        </w:rPr>
-      </w:pPr>
-      <w:r>
-        <w:rPr>
-          <w:rFonts w:ascii="Consolas" w:hAnsi="Consolas" w:cs="Consolas"/>
+          <w:lang w:val="en-US"/>
+        </w:rPr>
+      </w:pPr>
+      <w:r>
+        <w:rPr>
+          <w:rFonts w:ascii="Consolas" w:hAnsi="Consolas" w:cs="Consolas"/>
+          <w:lang w:val="en-US"/>
         </w:rPr>
         <w:t>7    sigma.ST       0.42   0.39        0.361    0.13    49</w:t>
       </w:r>
@@ -42093,11 +42979,13 @@
         <w:spacing w:after="0" w:line="240" w:lineRule="auto"/>
         <w:rPr>
           <w:rFonts w:ascii="Consolas" w:hAnsi="Consolas" w:cs="Consolas"/>
-        </w:rPr>
-      </w:pPr>
-      <w:r>
-        <w:rPr>
-          <w:rFonts w:ascii="Consolas" w:hAnsi="Consolas" w:cs="Consolas"/>
+          <w:lang w:val="en-US"/>
+        </w:rPr>
+      </w:pPr>
+      <w:r>
+        <w:rPr>
+          <w:rFonts w:ascii="Consolas" w:hAnsi="Consolas" w:cs="Consolas"/>
+          <w:lang w:val="en-US"/>
         </w:rPr>
         <w:t xml:space="preserve">8      </w:t>
       </w:r>
@@ -42105,6 +42993,7 @@
       <w:r>
         <w:rPr>
           <w:rFonts w:ascii="Consolas" w:hAnsi="Consolas" w:cs="Consolas"/>
+          <w:lang w:val="en-US"/>
         </w:rPr>
         <w:t>beta.S</w:t>
       </w:r>
@@ -42112,8 +43001,25 @@
       <w:r>
         <w:rPr>
           <w:rFonts w:ascii="Consolas" w:hAnsi="Consolas" w:cs="Consolas"/>
-        </w:rPr>
-        <w:t xml:space="preserve">      -1.25  -1.22        0.272   0.137    67</w:t>
+          <w:lang w:val="en-US"/>
+        </w:rPr>
+        <w:t xml:space="preserve">      -</w:t>
+      </w:r>
+      <w:proofErr w:type="gramStart"/>
+      <w:r>
+        <w:rPr>
+          <w:rFonts w:ascii="Consolas" w:hAnsi="Consolas" w:cs="Consolas"/>
+          <w:lang w:val="en-US"/>
+        </w:rPr>
+        <w:t>1.25  -</w:t>
+      </w:r>
+      <w:proofErr w:type="gramEnd"/>
+      <w:r>
+        <w:rPr>
+          <w:rFonts w:ascii="Consolas" w:hAnsi="Consolas" w:cs="Consolas"/>
+          <w:lang w:val="en-US"/>
+        </w:rPr>
+        <w:t>1.22        0.272   0.137    67</w:t>
       </w:r>
     </w:p>
     <w:p>
@@ -42158,11 +43064,13 @@
         <w:spacing w:after="0" w:line="240" w:lineRule="auto"/>
         <w:rPr>
           <w:rFonts w:ascii="Consolas" w:hAnsi="Consolas" w:cs="Consolas"/>
-        </w:rPr>
-      </w:pPr>
-      <w:r>
-        <w:rPr>
-          <w:rFonts w:ascii="Consolas" w:hAnsi="Consolas" w:cs="Consolas"/>
+          <w:lang w:val="en-US"/>
+        </w:rPr>
+      </w:pPr>
+      <w:r>
+        <w:rPr>
+          <w:rFonts w:ascii="Consolas" w:hAnsi="Consolas" w:cs="Consolas"/>
+          <w:lang w:val="en-US"/>
         </w:rPr>
         <w:t xml:space="preserve">9      </w:t>
       </w:r>
@@ -42170,6 +43078,7 @@
       <w:r>
         <w:rPr>
           <w:rFonts w:ascii="Consolas" w:hAnsi="Consolas" w:cs="Consolas"/>
+          <w:lang w:val="en-US"/>
         </w:rPr>
         <w:t>beta.T</w:t>
       </w:r>
@@ -42177,6 +43086,7 @@
       <w:r>
         <w:rPr>
           <w:rFonts w:ascii="Consolas" w:hAnsi="Consolas" w:cs="Consolas"/>
+          <w:lang w:val="en-US"/>
         </w:rPr>
         <w:t xml:space="preserve">      -1.25 -1.244        0.272   0.149    71</w:t>
       </w:r>
@@ -42223,13 +43133,31 @@
         <w:spacing w:after="0" w:line="240" w:lineRule="auto"/>
         <w:rPr>
           <w:rFonts w:ascii="Consolas" w:hAnsi="Consolas" w:cs="Consolas"/>
-        </w:rPr>
-      </w:pPr>
-      <w:r>
-        <w:rPr>
-          <w:rFonts w:ascii="Consolas" w:hAnsi="Consolas" w:cs="Consolas"/>
-        </w:rPr>
-        <w:t>10    R2trial       0.36  0.357        0.245   0.088    39</w:t>
+          <w:lang w:val="en-US"/>
+        </w:rPr>
+      </w:pPr>
+      <w:r>
+        <w:rPr>
+          <w:rFonts w:ascii="Consolas" w:hAnsi="Consolas" w:cs="Consolas"/>
+          <w:lang w:val="en-US"/>
+        </w:rPr>
+        <w:t xml:space="preserve">10    R2trial       </w:t>
+      </w:r>
+      <w:proofErr w:type="gramStart"/>
+      <w:r>
+        <w:rPr>
+          <w:rFonts w:ascii="Consolas" w:hAnsi="Consolas" w:cs="Consolas"/>
+          <w:lang w:val="en-US"/>
+        </w:rPr>
+        <w:t>0.36  0.357</w:t>
+      </w:r>
+      <w:proofErr w:type="gramEnd"/>
+      <w:r>
+        <w:rPr>
+          <w:rFonts w:ascii="Consolas" w:hAnsi="Consolas" w:cs="Consolas"/>
+          <w:lang w:val="en-US"/>
+        </w:rPr>
+        <w:t xml:space="preserve">        0.245   0.088    39</w:t>
       </w:r>
     </w:p>
     <w:p>
@@ -42274,11 +43202,13 @@
         <w:spacing w:after="0" w:line="240" w:lineRule="auto"/>
         <w:rPr>
           <w:rFonts w:ascii="Consolas" w:hAnsi="Consolas" w:cs="Consolas"/>
-        </w:rPr>
-      </w:pPr>
-      <w:r>
-        <w:rPr>
-          <w:rFonts w:ascii="Consolas" w:hAnsi="Consolas" w:cs="Consolas"/>
+          <w:lang w:val="en-US"/>
+        </w:rPr>
+      </w:pPr>
+      <w:r>
+        <w:rPr>
+          <w:rFonts w:ascii="Consolas" w:hAnsi="Consolas" w:cs="Consolas"/>
+          <w:lang w:val="en-US"/>
         </w:rPr>
         <w:t xml:space="preserve">11      </w:t>
       </w:r>
@@ -42286,6 +43216,7 @@
       <w:r>
         <w:rPr>
           <w:rFonts w:ascii="Consolas" w:hAnsi="Consolas" w:cs="Consolas"/>
+          <w:lang w:val="en-US"/>
         </w:rPr>
         <w:t>K.tau</w:t>
       </w:r>
@@ -42293,8 +43224,25 @@
       <w:r>
         <w:rPr>
           <w:rFonts w:ascii="Consolas" w:hAnsi="Consolas" w:cs="Consolas"/>
-        </w:rPr>
-        <w:t xml:space="preserve">        0.6  0.601        0.027   0.024    90</w:t>
+          <w:lang w:val="en-US"/>
+        </w:rPr>
+        <w:t xml:space="preserve">        </w:t>
+      </w:r>
+      <w:proofErr w:type="gramStart"/>
+      <w:r>
+        <w:rPr>
+          <w:rFonts w:ascii="Consolas" w:hAnsi="Consolas" w:cs="Consolas"/>
+          <w:lang w:val="en-US"/>
+        </w:rPr>
+        <w:t>0.6  0.601</w:t>
+      </w:r>
+      <w:proofErr w:type="gramEnd"/>
+      <w:r>
+        <w:rPr>
+          <w:rFonts w:ascii="Consolas" w:hAnsi="Consolas" w:cs="Consolas"/>
+          <w:lang w:val="en-US"/>
+        </w:rPr>
+        <w:t xml:space="preserve">        0.027   0.024    90</w:t>
       </w:r>
     </w:p>
     <w:p>
@@ -42945,83 +43893,31 @@
         <w:spacing w:after="0" w:line="240" w:lineRule="auto"/>
         <w:rPr>
           <w:rFonts w:ascii="Consolas" w:hAnsi="Consolas" w:cs="Consolas"/>
-        </w:rPr>
-      </w:pPr>
-      <w:r>
-        <w:rPr>
-          <w:rFonts w:ascii="Consolas" w:hAnsi="Consolas" w:cs="Consolas"/>
-        </w:rPr>
-        <w:t xml:space="preserve">   </w:t>
-      </w:r>
-      <w:proofErr w:type="spellStart"/>
-      <w:r>
-        <w:rPr>
-          <w:rFonts w:ascii="Consolas" w:hAnsi="Consolas" w:cs="Consolas"/>
-        </w:rPr>
-        <w:t>Parameters</w:t>
-      </w:r>
-      <w:proofErr w:type="spellEnd"/>
-      <w:r>
-        <w:rPr>
-          <w:rFonts w:ascii="Consolas" w:hAnsi="Consolas" w:cs="Consolas"/>
-        </w:rPr>
-        <w:t xml:space="preserve"> </w:t>
-      </w:r>
-      <w:proofErr w:type="spellStart"/>
-      <w:r>
-        <w:rPr>
-          <w:rFonts w:ascii="Consolas" w:hAnsi="Consolas" w:cs="Consolas"/>
-        </w:rPr>
-        <w:t>True</w:t>
-      </w:r>
-      <w:proofErr w:type="spellEnd"/>
-      <w:r>
-        <w:rPr>
-          <w:rFonts w:ascii="Consolas" w:hAnsi="Consolas" w:cs="Consolas"/>
-        </w:rPr>
-        <w:t xml:space="preserve"> value   </w:t>
-      </w:r>
-      <w:proofErr w:type="spellStart"/>
-      <w:r>
-        <w:rPr>
-          <w:rFonts w:ascii="Consolas" w:hAnsi="Consolas" w:cs="Consolas"/>
-        </w:rPr>
-        <w:t>Mean</w:t>
-      </w:r>
-      <w:proofErr w:type="spellEnd"/>
-      <w:r>
-        <w:rPr>
-          <w:rFonts w:ascii="Consolas" w:hAnsi="Consolas" w:cs="Consolas"/>
-        </w:rPr>
-        <w:t xml:space="preserve"> </w:t>
-      </w:r>
-      <w:proofErr w:type="spellStart"/>
-      <w:r>
-        <w:rPr>
-          <w:rFonts w:ascii="Consolas" w:hAnsi="Consolas" w:cs="Consolas"/>
-        </w:rPr>
-        <w:t>Empirical</w:t>
-      </w:r>
-      <w:proofErr w:type="spellEnd"/>
-      <w:r>
-        <w:rPr>
-          <w:rFonts w:ascii="Consolas" w:hAnsi="Consolas" w:cs="Consolas"/>
-        </w:rPr>
-        <w:t xml:space="preserve"> SE </w:t>
-      </w:r>
-      <w:proofErr w:type="spellStart"/>
-      <w:r>
-        <w:rPr>
-          <w:rFonts w:ascii="Consolas" w:hAnsi="Consolas" w:cs="Consolas"/>
-        </w:rPr>
-        <w:t>Mean</w:t>
-      </w:r>
-      <w:proofErr w:type="spellEnd"/>
-      <w:r>
-        <w:rPr>
-          <w:rFonts w:ascii="Consolas" w:hAnsi="Consolas" w:cs="Consolas"/>
-        </w:rPr>
-        <w:t xml:space="preserve"> SE CP(%)</w:t>
+          <w:lang w:val="en-US"/>
+        </w:rPr>
+      </w:pPr>
+      <w:r>
+        <w:rPr>
+          <w:rFonts w:ascii="Consolas" w:hAnsi="Consolas" w:cs="Consolas"/>
+          <w:lang w:val="en-US"/>
+        </w:rPr>
+        <w:t xml:space="preserve">   Parameters True value   Mean Empirical SE Mean SE </w:t>
+      </w:r>
+      <w:proofErr w:type="gramStart"/>
+      <w:r>
+        <w:rPr>
+          <w:rFonts w:ascii="Consolas" w:hAnsi="Consolas" w:cs="Consolas"/>
+          <w:lang w:val="en-US"/>
+        </w:rPr>
+        <w:t>CP(</w:t>
+      </w:r>
+      <w:proofErr w:type="gramEnd"/>
+      <w:r>
+        <w:rPr>
+          <w:rFonts w:ascii="Consolas" w:hAnsi="Consolas" w:cs="Consolas"/>
+          <w:lang w:val="en-US"/>
+        </w:rPr>
+        <w:t>%)</w:t>
       </w:r>
     </w:p>
     <w:p>
@@ -43066,27 +43962,15 @@
         <w:spacing w:after="0" w:line="240" w:lineRule="auto"/>
         <w:rPr>
           <w:rFonts w:ascii="Consolas" w:hAnsi="Consolas" w:cs="Consolas"/>
-        </w:rPr>
-      </w:pPr>
-      <w:r>
-        <w:rPr>
-          <w:rFonts w:ascii="Consolas" w:hAnsi="Consolas" w:cs="Consolas"/>
-        </w:rPr>
-        <w:t xml:space="preserve">2       </w:t>
-      </w:r>
-      <w:proofErr w:type="spellStart"/>
-      <w:r>
-        <w:rPr>
-          <w:rFonts w:ascii="Consolas" w:hAnsi="Consolas" w:cs="Consolas"/>
-        </w:rPr>
-        <w:t>theta</w:t>
-      </w:r>
-      <w:proofErr w:type="spellEnd"/>
-      <w:r>
-        <w:rPr>
-          <w:rFonts w:ascii="Consolas" w:hAnsi="Consolas" w:cs="Consolas"/>
-        </w:rPr>
-        <w:t xml:space="preserve">          3   3.06        0.327   0.312    95</w:t>
+          <w:lang w:val="en-US"/>
+        </w:rPr>
+      </w:pPr>
+      <w:r>
+        <w:rPr>
+          <w:rFonts w:ascii="Consolas" w:hAnsi="Consolas" w:cs="Consolas"/>
+          <w:lang w:val="en-US"/>
+        </w:rPr>
+        <w:t>2       theta          3   3.06        0.327   0.312    95</w:t>
       </w:r>
     </w:p>
     <w:p>
@@ -43131,13 +44015,31 @@
         <w:spacing w:after="0" w:line="240" w:lineRule="auto"/>
         <w:rPr>
           <w:rFonts w:ascii="Consolas" w:hAnsi="Consolas" w:cs="Consolas"/>
-        </w:rPr>
-      </w:pPr>
-      <w:r>
-        <w:rPr>
-          <w:rFonts w:ascii="Consolas" w:hAnsi="Consolas" w:cs="Consolas"/>
-        </w:rPr>
-        <w:t>3       gamma        2.5  2.801        0.796   0.478    77</w:t>
+          <w:lang w:val="en-US"/>
+        </w:rPr>
+      </w:pPr>
+      <w:r>
+        <w:rPr>
+          <w:rFonts w:ascii="Consolas" w:hAnsi="Consolas" w:cs="Consolas"/>
+          <w:lang w:val="en-US"/>
+        </w:rPr>
+        <w:t xml:space="preserve">3       gamma        </w:t>
+      </w:r>
+      <w:proofErr w:type="gramStart"/>
+      <w:r>
+        <w:rPr>
+          <w:rFonts w:ascii="Consolas" w:hAnsi="Consolas" w:cs="Consolas"/>
+          <w:lang w:val="en-US"/>
+        </w:rPr>
+        <w:t>2.5  2.801</w:t>
+      </w:r>
+      <w:proofErr w:type="gramEnd"/>
+      <w:r>
+        <w:rPr>
+          <w:rFonts w:ascii="Consolas" w:hAnsi="Consolas" w:cs="Consolas"/>
+          <w:lang w:val="en-US"/>
+        </w:rPr>
+        <w:t xml:space="preserve">        0.796   0.478    77</w:t>
       </w:r>
     </w:p>
     <w:p>
@@ -43182,21 +44084,31 @@
         <w:spacing w:after="0" w:line="240" w:lineRule="auto"/>
         <w:rPr>
           <w:rFonts w:ascii="Consolas" w:hAnsi="Consolas" w:cs="Consolas"/>
-        </w:rPr>
-      </w:pPr>
+          <w:lang w:val="en-US"/>
+        </w:rPr>
+      </w:pPr>
+      <w:r>
+        <w:rPr>
+          <w:rFonts w:ascii="Consolas" w:hAnsi="Consolas" w:cs="Consolas"/>
+          <w:lang w:val="en-US"/>
+        </w:rPr>
+        <w:t xml:space="preserve">4       alpha          </w:t>
+      </w:r>
       <w:proofErr w:type="gramStart"/>
       <w:r>
         <w:rPr>
           <w:rFonts w:ascii="Consolas" w:hAnsi="Consolas" w:cs="Consolas"/>
-        </w:rPr>
-        <w:t xml:space="preserve">4       alpha          1  0.993        0.046    0.04   </w:t>
+          <w:lang w:val="en-US"/>
+        </w:rPr>
+        <w:t>1  0.993</w:t>
       </w:r>
       <w:proofErr w:type="gramEnd"/>
       <w:r>
         <w:rPr>
           <w:rFonts w:ascii="Consolas" w:hAnsi="Consolas" w:cs="Consolas"/>
-        </w:rPr>
-        <w:t xml:space="preserve"> 93</w:t>
+          <w:lang w:val="en-US"/>
+        </w:rPr>
+        <w:t xml:space="preserve">        0.046    0.04    93</w:t>
       </w:r>
     </w:p>
     <w:p>
@@ -43241,11 +44153,13 @@
         <w:spacing w:after="0" w:line="240" w:lineRule="auto"/>
         <w:rPr>
           <w:rFonts w:ascii="Consolas" w:hAnsi="Consolas" w:cs="Consolas"/>
-        </w:rPr>
-      </w:pPr>
-      <w:r>
-        <w:rPr>
-          <w:rFonts w:ascii="Consolas" w:hAnsi="Consolas" w:cs="Consolas"/>
+          <w:lang w:val="en-US"/>
+        </w:rPr>
+      </w:pPr>
+      <w:r>
+        <w:rPr>
+          <w:rFonts w:ascii="Consolas" w:hAnsi="Consolas" w:cs="Consolas"/>
+          <w:lang w:val="en-US"/>
         </w:rPr>
         <w:t xml:space="preserve">5     </w:t>
       </w:r>
@@ -43253,6 +44167,7 @@
       <w:r>
         <w:rPr>
           <w:rFonts w:ascii="Consolas" w:hAnsi="Consolas" w:cs="Consolas"/>
+          <w:lang w:val="en-US"/>
         </w:rPr>
         <w:t>sigma.S</w:t>
       </w:r>
@@ -43260,8 +44175,25 @@
       <w:r>
         <w:rPr>
           <w:rFonts w:ascii="Consolas" w:hAnsi="Consolas" w:cs="Consolas"/>
-        </w:rPr>
-        <w:t xml:space="preserve">        0.7  0.553        0.301   0.148    55</w:t>
+          <w:lang w:val="en-US"/>
+        </w:rPr>
+        <w:t xml:space="preserve">        </w:t>
+      </w:r>
+      <w:proofErr w:type="gramStart"/>
+      <w:r>
+        <w:rPr>
+          <w:rFonts w:ascii="Consolas" w:hAnsi="Consolas" w:cs="Consolas"/>
+          <w:lang w:val="en-US"/>
+        </w:rPr>
+        <w:t>0.7  0.553</w:t>
+      </w:r>
+      <w:proofErr w:type="gramEnd"/>
+      <w:r>
+        <w:rPr>
+          <w:rFonts w:ascii="Consolas" w:hAnsi="Consolas" w:cs="Consolas"/>
+          <w:lang w:val="en-US"/>
+        </w:rPr>
+        <w:t xml:space="preserve">        0.301   0.148    55</w:t>
       </w:r>
     </w:p>
     <w:p>
@@ -43306,11 +44238,13 @@
         <w:spacing w:after="0" w:line="240" w:lineRule="auto"/>
         <w:rPr>
           <w:rFonts w:ascii="Consolas" w:hAnsi="Consolas" w:cs="Consolas"/>
-        </w:rPr>
-      </w:pPr>
-      <w:r>
-        <w:rPr>
-          <w:rFonts w:ascii="Consolas" w:hAnsi="Consolas" w:cs="Consolas"/>
+          <w:lang w:val="en-US"/>
+        </w:rPr>
+      </w:pPr>
+      <w:r>
+        <w:rPr>
+          <w:rFonts w:ascii="Consolas" w:hAnsi="Consolas" w:cs="Consolas"/>
+          <w:lang w:val="en-US"/>
         </w:rPr>
         <w:t xml:space="preserve">6     </w:t>
       </w:r>
@@ -43318,6 +44252,7 @@
       <w:r>
         <w:rPr>
           <w:rFonts w:ascii="Consolas" w:hAnsi="Consolas" w:cs="Consolas"/>
+          <w:lang w:val="en-US"/>
         </w:rPr>
         <w:t>sigma.T</w:t>
       </w:r>
@@ -43325,8 +44260,25 @@
       <w:r>
         <w:rPr>
           <w:rFonts w:ascii="Consolas" w:hAnsi="Consolas" w:cs="Consolas"/>
-        </w:rPr>
-        <w:t xml:space="preserve">        0.7  0.629        0.323    0.17    65</w:t>
+          <w:lang w:val="en-US"/>
+        </w:rPr>
+        <w:t xml:space="preserve">        </w:t>
+      </w:r>
+      <w:proofErr w:type="gramStart"/>
+      <w:r>
+        <w:rPr>
+          <w:rFonts w:ascii="Consolas" w:hAnsi="Consolas" w:cs="Consolas"/>
+          <w:lang w:val="en-US"/>
+        </w:rPr>
+        <w:t>0.7  0.629</w:t>
+      </w:r>
+      <w:proofErr w:type="gramEnd"/>
+      <w:r>
+        <w:rPr>
+          <w:rFonts w:ascii="Consolas" w:hAnsi="Consolas" w:cs="Consolas"/>
+          <w:lang w:val="en-US"/>
+        </w:rPr>
+        <w:t xml:space="preserve">        0.323    0.17    65</w:t>
       </w:r>
     </w:p>
     <w:p>
@@ -43371,13 +44323,31 @@
         <w:spacing w:after="0" w:line="240" w:lineRule="auto"/>
         <w:rPr>
           <w:rFonts w:ascii="Consolas" w:hAnsi="Consolas" w:cs="Consolas"/>
-        </w:rPr>
-      </w:pPr>
-      <w:r>
-        <w:rPr>
-          <w:rFonts w:ascii="Consolas" w:hAnsi="Consolas" w:cs="Consolas"/>
-        </w:rPr>
-        <w:t>7    sigma.ST       0.63  0.503        0.276    0.14    61</w:t>
+          <w:lang w:val="en-US"/>
+        </w:rPr>
+      </w:pPr>
+      <w:r>
+        <w:rPr>
+          <w:rFonts w:ascii="Consolas" w:hAnsi="Consolas" w:cs="Consolas"/>
+          <w:lang w:val="en-US"/>
+        </w:rPr>
+        <w:t xml:space="preserve">7    sigma.ST       </w:t>
+      </w:r>
+      <w:proofErr w:type="gramStart"/>
+      <w:r>
+        <w:rPr>
+          <w:rFonts w:ascii="Consolas" w:hAnsi="Consolas" w:cs="Consolas"/>
+          <w:lang w:val="en-US"/>
+        </w:rPr>
+        <w:t>0.63  0.503</w:t>
+      </w:r>
+      <w:proofErr w:type="gramEnd"/>
+      <w:r>
+        <w:rPr>
+          <w:rFonts w:ascii="Consolas" w:hAnsi="Consolas" w:cs="Consolas"/>
+          <w:lang w:val="en-US"/>
+        </w:rPr>
+        <w:t xml:space="preserve">        0.276    0.14    61</w:t>
       </w:r>
     </w:p>
     <w:p>
@@ -43422,11 +44392,13 @@
         <w:spacing w:after="0" w:line="240" w:lineRule="auto"/>
         <w:rPr>
           <w:rFonts w:ascii="Consolas" w:hAnsi="Consolas" w:cs="Consolas"/>
-        </w:rPr>
-      </w:pPr>
-      <w:r>
-        <w:rPr>
-          <w:rFonts w:ascii="Consolas" w:hAnsi="Consolas" w:cs="Consolas"/>
+          <w:lang w:val="en-US"/>
+        </w:rPr>
+      </w:pPr>
+      <w:r>
+        <w:rPr>
+          <w:rFonts w:ascii="Consolas" w:hAnsi="Consolas" w:cs="Consolas"/>
+          <w:lang w:val="en-US"/>
         </w:rPr>
         <w:t xml:space="preserve">8      </w:t>
       </w:r>
@@ -43434,6 +44406,7 @@
       <w:r>
         <w:rPr>
           <w:rFonts w:ascii="Consolas" w:hAnsi="Consolas" w:cs="Consolas"/>
+          <w:lang w:val="en-US"/>
         </w:rPr>
         <w:t>beta.S</w:t>
       </w:r>
@@ -43441,8 +44414,25 @@
       <w:r>
         <w:rPr>
           <w:rFonts w:ascii="Consolas" w:hAnsi="Consolas" w:cs="Consolas"/>
-        </w:rPr>
-        <w:t xml:space="preserve">      -1.25  -1.27        0.251   0.145    71</w:t>
+          <w:lang w:val="en-US"/>
+        </w:rPr>
+        <w:t xml:space="preserve">      -</w:t>
+      </w:r>
+      <w:proofErr w:type="gramStart"/>
+      <w:r>
+        <w:rPr>
+          <w:rFonts w:ascii="Consolas" w:hAnsi="Consolas" w:cs="Consolas"/>
+          <w:lang w:val="en-US"/>
+        </w:rPr>
+        <w:t>1.25  -</w:t>
+      </w:r>
+      <w:proofErr w:type="gramEnd"/>
+      <w:r>
+        <w:rPr>
+          <w:rFonts w:ascii="Consolas" w:hAnsi="Consolas" w:cs="Consolas"/>
+          <w:lang w:val="en-US"/>
+        </w:rPr>
+        <w:t>1.27        0.251   0.145    71</w:t>
       </w:r>
     </w:p>
     <w:p>
@@ -43487,11 +44477,13 @@
         <w:spacing w:after="0" w:line="240" w:lineRule="auto"/>
         <w:rPr>
           <w:rFonts w:ascii="Consolas" w:hAnsi="Consolas" w:cs="Consolas"/>
-        </w:rPr>
-      </w:pPr>
-      <w:r>
-        <w:rPr>
-          <w:rFonts w:ascii="Consolas" w:hAnsi="Consolas" w:cs="Consolas"/>
+          <w:lang w:val="en-US"/>
+        </w:rPr>
+      </w:pPr>
+      <w:r>
+        <w:rPr>
+          <w:rFonts w:ascii="Consolas" w:hAnsi="Consolas" w:cs="Consolas"/>
+          <w:lang w:val="en-US"/>
         </w:rPr>
         <w:t xml:space="preserve">9      </w:t>
       </w:r>
@@ -43499,6 +44491,7 @@
       <w:r>
         <w:rPr>
           <w:rFonts w:ascii="Consolas" w:hAnsi="Consolas" w:cs="Consolas"/>
+          <w:lang w:val="en-US"/>
         </w:rPr>
         <w:t>beta.T</w:t>
       </w:r>
@@ -43506,6 +44499,7 @@
       <w:r>
         <w:rPr>
           <w:rFonts w:ascii="Consolas" w:hAnsi="Consolas" w:cs="Consolas"/>
+          <w:lang w:val="en-US"/>
         </w:rPr>
         <w:t xml:space="preserve">      -1.25 -1.268        0.248   0.156    78</w:t>
       </w:r>
@@ -43552,11 +44546,13 @@
         <w:spacing w:after="0" w:line="240" w:lineRule="auto"/>
         <w:rPr>
           <w:rFonts w:ascii="Consolas" w:hAnsi="Consolas" w:cs="Consolas"/>
-        </w:rPr>
-      </w:pPr>
-      <w:r>
-        <w:rPr>
-          <w:rFonts w:ascii="Consolas" w:hAnsi="Consolas" w:cs="Consolas"/>
+          <w:lang w:val="en-US"/>
+        </w:rPr>
+      </w:pPr>
+      <w:r>
+        <w:rPr>
+          <w:rFonts w:ascii="Consolas" w:hAnsi="Consolas" w:cs="Consolas"/>
+          <w:lang w:val="en-US"/>
         </w:rPr>
         <w:t>10    R2trial       0.81   0.74        0.224   0.088    68</w:t>
       </w:r>
@@ -43603,18 +44599,22 @@
         <w:spacing w:after="0" w:line="240" w:lineRule="auto"/>
         <w:rPr>
           <w:rFonts w:ascii="Consolas" w:hAnsi="Consolas" w:cs="Consolas"/>
-        </w:rPr>
-      </w:pPr>
-      <w:r>
-        <w:rPr>
-          <w:rFonts w:ascii="Consolas" w:hAnsi="Consolas" w:cs="Consolas"/>
-        </w:rPr>
+          <w:lang w:val="en-US"/>
+        </w:rPr>
+      </w:pPr>
+      <w:r>
+        <w:rPr>
+          <w:rFonts w:ascii="Consolas" w:hAnsi="Consolas" w:cs="Consolas"/>
+          <w:lang w:val="en-US"/>
+        </w:rPr>
+        <w:lastRenderedPageBreak/>
         <w:t xml:space="preserve">11      </w:t>
       </w:r>
       <w:proofErr w:type="spellStart"/>
       <w:r>
         <w:rPr>
           <w:rFonts w:ascii="Consolas" w:hAnsi="Consolas" w:cs="Consolas"/>
+          <w:lang w:val="en-US"/>
         </w:rPr>
         <w:t>K.tau</w:t>
       </w:r>
@@ -43622,8 +44622,25 @@
       <w:r>
         <w:rPr>
           <w:rFonts w:ascii="Consolas" w:hAnsi="Consolas" w:cs="Consolas"/>
-        </w:rPr>
-        <w:t xml:space="preserve">        0.6  0.603        0.026   0.024    93</w:t>
+          <w:lang w:val="en-US"/>
+        </w:rPr>
+        <w:t xml:space="preserve">        </w:t>
+      </w:r>
+      <w:proofErr w:type="gramStart"/>
+      <w:r>
+        <w:rPr>
+          <w:rFonts w:ascii="Consolas" w:hAnsi="Consolas" w:cs="Consolas"/>
+          <w:lang w:val="en-US"/>
+        </w:rPr>
+        <w:t>0.6  0.603</w:t>
+      </w:r>
+      <w:proofErr w:type="gramEnd"/>
+      <w:r>
+        <w:rPr>
+          <w:rFonts w:ascii="Consolas" w:hAnsi="Consolas" w:cs="Consolas"/>
+          <w:lang w:val="en-US"/>
+        </w:rPr>
+        <w:t xml:space="preserve">        0.026   0.024    93</w:t>
       </w:r>
     </w:p>
     <w:p>
@@ -43756,8 +44773,6 @@
         </w:rPr>
         <w:br w:type="page"/>
       </w:r>
-      <w:bookmarkStart w:id="0" w:name="_GoBack"/>
-      <w:bookmarkEnd w:id="0"/>
     </w:p>
     <w:p>
       <w:pPr>
@@ -44129,7 +45144,7 @@
         <w:bCs/>
         <w:noProof/>
       </w:rPr>
-      <w:t>19</w:t>
+      <w:t>16</w:t>
     </w:r>
     <w:r>
       <w:rPr>
@@ -44168,7 +45183,7 @@
         <w:bCs/>
         <w:noProof/>
       </w:rPr>
-      <w:t>19</w:t>
+      <w:t>20</w:t>
     </w:r>
     <w:r>
       <w:rPr>

--- a/bilan_resultat.docx
+++ b/bilan_resultat.docx
@@ -24086,10 +24086,1256 @@
         <w:adjustRightInd w:val="0"/>
         <w:spacing w:after="0" w:line="240" w:lineRule="auto"/>
         <w:rPr>
-          <w:rFonts w:ascii="Courier New" w:hAnsi="Courier New" w:cs="Courier New"/>
-          <w:lang w:val="en-US"/>
-        </w:rPr>
-      </w:pPr>
+          <w:rFonts w:ascii="Consolas" w:hAnsi="Consolas" w:cs="Consolas"/>
+          <w:lang w:val="en-US"/>
+        </w:rPr>
+      </w:pPr>
+    </w:p>
+    <w:p>
+      <w:pPr>
+        <w:tabs>
+          <w:tab w:val="left" w:pos="960"/>
+          <w:tab w:val="left" w:pos="1920"/>
+          <w:tab w:val="left" w:pos="2880"/>
+          <w:tab w:val="left" w:pos="3840"/>
+          <w:tab w:val="left" w:pos="4800"/>
+          <w:tab w:val="left" w:pos="5760"/>
+          <w:tab w:val="left" w:pos="6720"/>
+          <w:tab w:val="left" w:pos="7680"/>
+          <w:tab w:val="left" w:pos="8640"/>
+          <w:tab w:val="left" w:pos="9600"/>
+          <w:tab w:val="left" w:pos="10560"/>
+          <w:tab w:val="left" w:pos="11520"/>
+          <w:tab w:val="left" w:pos="12480"/>
+          <w:tab w:val="left" w:pos="13440"/>
+          <w:tab w:val="left" w:pos="14400"/>
+          <w:tab w:val="left" w:pos="15360"/>
+          <w:tab w:val="left" w:pos="16320"/>
+          <w:tab w:val="left" w:pos="17280"/>
+          <w:tab w:val="left" w:pos="18240"/>
+          <w:tab w:val="left" w:pos="19200"/>
+          <w:tab w:val="left" w:pos="20160"/>
+          <w:tab w:val="left" w:pos="21120"/>
+          <w:tab w:val="left" w:pos="22080"/>
+          <w:tab w:val="left" w:pos="23040"/>
+          <w:tab w:val="left" w:pos="24000"/>
+          <w:tab w:val="left" w:pos="24960"/>
+          <w:tab w:val="left" w:pos="25920"/>
+          <w:tab w:val="left" w:pos="26880"/>
+          <w:tab w:val="left" w:pos="27840"/>
+          <w:tab w:val="left" w:pos="28800"/>
+          <w:tab w:val="left" w:pos="29760"/>
+          <w:tab w:val="left" w:pos="30720"/>
+        </w:tabs>
+        <w:autoSpaceDE w:val="0"/>
+        <w:autoSpaceDN w:val="0"/>
+        <w:adjustRightInd w:val="0"/>
+        <w:spacing w:after="0" w:line="240" w:lineRule="auto"/>
+        <w:rPr>
+          <w:rFonts w:ascii="Courier New" w:hAnsi="Courier New" w:cs="Courier New"/>
+          <w:b/>
+          <w:u w:val="single"/>
+          <w:lang w:val="en-US"/>
+        </w:rPr>
+      </w:pPr>
+      <w:r>
+        <w:rPr>
+          <w:rFonts w:ascii="Courier New" w:hAnsi="Courier New" w:cs="Courier New"/>
+          <w:b/>
+          <w:u w:val="single"/>
+          <w:lang w:val="en-US"/>
+        </w:rPr>
+        <w:t xml:space="preserve">Description of the empirical parameters, from the </w:t>
+      </w:r>
+      <w:r>
+        <w:rPr>
+          <w:rFonts w:ascii="Courier New" w:hAnsi="Courier New" w:cs="Courier New"/>
+          <w:b/>
+          <w:u w:val="single"/>
+          <w:lang w:val="en-US"/>
+        </w:rPr>
+        <w:t>simul</w:t>
+      </w:r>
+      <w:r>
+        <w:rPr>
+          <w:rFonts w:ascii="Courier New" w:hAnsi="Courier New" w:cs="Courier New"/>
+          <w:b/>
+          <w:u w:val="single"/>
+          <w:lang w:val="en-US"/>
+        </w:rPr>
+        <w:t>ation:</w:t>
+      </w:r>
+    </w:p>
+    <w:p>
+      <w:pPr>
+        <w:shd w:val="clear" w:color="auto" w:fill="FFFFFF"/>
+        <w:tabs>
+          <w:tab w:val="left" w:pos="916"/>
+          <w:tab w:val="left" w:pos="1832"/>
+          <w:tab w:val="left" w:pos="2748"/>
+          <w:tab w:val="left" w:pos="3664"/>
+          <w:tab w:val="left" w:pos="4580"/>
+          <w:tab w:val="left" w:pos="5496"/>
+          <w:tab w:val="left" w:pos="6412"/>
+          <w:tab w:val="left" w:pos="7328"/>
+          <w:tab w:val="left" w:pos="8244"/>
+          <w:tab w:val="left" w:pos="9160"/>
+          <w:tab w:val="left" w:pos="10076"/>
+          <w:tab w:val="left" w:pos="10992"/>
+          <w:tab w:val="left" w:pos="11908"/>
+          <w:tab w:val="left" w:pos="12824"/>
+          <w:tab w:val="left" w:pos="13740"/>
+          <w:tab w:val="left" w:pos="14656"/>
+        </w:tabs>
+        <w:wordWrap w:val="0"/>
+        <w:spacing w:after="0" w:line="156" w:lineRule="atLeast"/>
+        <w:rPr>
+          <w:rFonts w:ascii="Lucida Console" w:eastAsia="Times New Roman" w:hAnsi="Lucida Console" w:cs="Courier New"/>
+          <w:color w:val="000000"/>
+          <w:sz w:val="20"/>
+          <w:szCs w:val="20"/>
+          <w:bdr w:val="none" w:sz="0" w:space="0" w:color="auto" w:frame="1"/>
+          <w:lang w:val="en-US"/>
+        </w:rPr>
+      </w:pPr>
+      <w:r>
+        <w:rPr>
+          <w:rFonts w:ascii="Lucida Console" w:eastAsia="Times New Roman" w:hAnsi="Lucida Console" w:cs="Courier New"/>
+          <w:color w:val="000000"/>
+          <w:sz w:val="20"/>
+          <w:szCs w:val="20"/>
+          <w:bdr w:val="none" w:sz="0" w:space="0" w:color="auto" w:frame="1"/>
+          <w:lang w:val="en-US"/>
+        </w:rPr>
+        <w:t xml:space="preserve">   Parameters True    </w:t>
+      </w:r>
+      <w:proofErr w:type="gramStart"/>
+      <w:r>
+        <w:rPr>
+          <w:rFonts w:ascii="Lucida Console" w:eastAsia="Times New Roman" w:hAnsi="Lucida Console" w:cs="Courier New"/>
+          <w:color w:val="000000"/>
+          <w:sz w:val="20"/>
+          <w:szCs w:val="20"/>
+          <w:bdr w:val="none" w:sz="0" w:space="0" w:color="auto" w:frame="1"/>
+          <w:lang w:val="en-US"/>
+        </w:rPr>
+        <w:t>Mean  Median</w:t>
+      </w:r>
+      <w:proofErr w:type="gramEnd"/>
+      <w:r>
+        <w:rPr>
+          <w:rFonts w:ascii="Lucida Console" w:eastAsia="Times New Roman" w:hAnsi="Lucida Console" w:cs="Courier New"/>
+          <w:color w:val="000000"/>
+          <w:sz w:val="20"/>
+          <w:szCs w:val="20"/>
+          <w:bdr w:val="none" w:sz="0" w:space="0" w:color="auto" w:frame="1"/>
+          <w:lang w:val="en-US"/>
+        </w:rPr>
+        <w:t xml:space="preserve">     SD</w:t>
+      </w:r>
+    </w:p>
+    <w:p>
+      <w:pPr>
+        <w:shd w:val="clear" w:color="auto" w:fill="FFFFFF"/>
+        <w:tabs>
+          <w:tab w:val="left" w:pos="916"/>
+          <w:tab w:val="left" w:pos="1832"/>
+          <w:tab w:val="left" w:pos="2748"/>
+          <w:tab w:val="left" w:pos="3664"/>
+          <w:tab w:val="left" w:pos="4580"/>
+          <w:tab w:val="left" w:pos="5496"/>
+          <w:tab w:val="left" w:pos="6412"/>
+          <w:tab w:val="left" w:pos="7328"/>
+          <w:tab w:val="left" w:pos="8244"/>
+          <w:tab w:val="left" w:pos="9160"/>
+          <w:tab w:val="left" w:pos="10076"/>
+          <w:tab w:val="left" w:pos="10992"/>
+          <w:tab w:val="left" w:pos="11908"/>
+          <w:tab w:val="left" w:pos="12824"/>
+          <w:tab w:val="left" w:pos="13740"/>
+          <w:tab w:val="left" w:pos="14656"/>
+        </w:tabs>
+        <w:wordWrap w:val="0"/>
+        <w:spacing w:after="0" w:line="156" w:lineRule="atLeast"/>
+        <w:rPr>
+          <w:rFonts w:ascii="Lucida Console" w:eastAsia="Times New Roman" w:hAnsi="Lucida Console" w:cs="Courier New"/>
+          <w:color w:val="000000"/>
+          <w:sz w:val="20"/>
+          <w:szCs w:val="20"/>
+          <w:bdr w:val="none" w:sz="0" w:space="0" w:color="auto" w:frame="1"/>
+          <w:lang w:val="en-US"/>
+        </w:rPr>
+      </w:pPr>
+      <w:r>
+        <w:rPr>
+          <w:rFonts w:ascii="Lucida Console" w:eastAsia="Times New Roman" w:hAnsi="Lucida Console" w:cs="Courier New"/>
+          <w:color w:val="000000"/>
+          <w:sz w:val="20"/>
+          <w:szCs w:val="20"/>
+          <w:bdr w:val="none" w:sz="0" w:space="0" w:color="auto" w:frame="1"/>
+          <w:lang w:val="en-US"/>
+        </w:rPr>
+        <w:t xml:space="preserve">1        </w:t>
+      </w:r>
+      <w:proofErr w:type="spellStart"/>
+      <w:r>
+        <w:rPr>
+          <w:rFonts w:ascii="Lucida Console" w:eastAsia="Times New Roman" w:hAnsi="Lucida Console" w:cs="Courier New"/>
+          <w:color w:val="000000"/>
+          <w:sz w:val="20"/>
+          <w:szCs w:val="20"/>
+          <w:bdr w:val="none" w:sz="0" w:space="0" w:color="auto" w:frame="1"/>
+          <w:lang w:val="en-US"/>
+        </w:rPr>
+        <w:t>MuvS</w:t>
+      </w:r>
+      <w:proofErr w:type="spellEnd"/>
+      <w:r>
+        <w:rPr>
+          <w:rFonts w:ascii="Lucida Console" w:eastAsia="Times New Roman" w:hAnsi="Lucida Console" w:cs="Courier New"/>
+          <w:color w:val="000000"/>
+          <w:sz w:val="20"/>
+          <w:szCs w:val="20"/>
+          <w:bdr w:val="none" w:sz="0" w:space="0" w:color="auto" w:frame="1"/>
+          <w:lang w:val="en-US"/>
+        </w:rPr>
+        <w:t xml:space="preserve">    0   0.009   0.012  0.148</w:t>
+      </w:r>
+    </w:p>
+    <w:p>
+      <w:pPr>
+        <w:shd w:val="clear" w:color="auto" w:fill="FFFFFF"/>
+        <w:tabs>
+          <w:tab w:val="left" w:pos="916"/>
+          <w:tab w:val="left" w:pos="1832"/>
+          <w:tab w:val="left" w:pos="2748"/>
+          <w:tab w:val="left" w:pos="3664"/>
+          <w:tab w:val="left" w:pos="4580"/>
+          <w:tab w:val="left" w:pos="5496"/>
+          <w:tab w:val="left" w:pos="6412"/>
+          <w:tab w:val="left" w:pos="7328"/>
+          <w:tab w:val="left" w:pos="8244"/>
+          <w:tab w:val="left" w:pos="9160"/>
+          <w:tab w:val="left" w:pos="10076"/>
+          <w:tab w:val="left" w:pos="10992"/>
+          <w:tab w:val="left" w:pos="11908"/>
+          <w:tab w:val="left" w:pos="12824"/>
+          <w:tab w:val="left" w:pos="13740"/>
+          <w:tab w:val="left" w:pos="14656"/>
+        </w:tabs>
+        <w:wordWrap w:val="0"/>
+        <w:spacing w:after="0" w:line="156" w:lineRule="atLeast"/>
+        <w:rPr>
+          <w:rFonts w:ascii="Lucida Console" w:eastAsia="Times New Roman" w:hAnsi="Lucida Console" w:cs="Courier New"/>
+          <w:color w:val="000000"/>
+          <w:sz w:val="20"/>
+          <w:szCs w:val="20"/>
+          <w:bdr w:val="none" w:sz="0" w:space="0" w:color="auto" w:frame="1"/>
+          <w:lang w:val="en-US"/>
+        </w:rPr>
+      </w:pPr>
+      <w:r>
+        <w:rPr>
+          <w:rFonts w:ascii="Lucida Console" w:eastAsia="Times New Roman" w:hAnsi="Lucida Console" w:cs="Courier New"/>
+          <w:color w:val="000000"/>
+          <w:sz w:val="20"/>
+          <w:szCs w:val="20"/>
+          <w:bdr w:val="none" w:sz="0" w:space="0" w:color="auto" w:frame="1"/>
+          <w:lang w:val="en-US"/>
+        </w:rPr>
+        <w:t xml:space="preserve">2      </w:t>
+      </w:r>
+      <w:proofErr w:type="spellStart"/>
+      <w:r>
+        <w:rPr>
+          <w:rFonts w:ascii="Lucida Console" w:eastAsia="Times New Roman" w:hAnsi="Lucida Console" w:cs="Courier New"/>
+          <w:color w:val="000000"/>
+          <w:sz w:val="20"/>
+          <w:szCs w:val="20"/>
+          <w:bdr w:val="none" w:sz="0" w:space="0" w:color="auto" w:frame="1"/>
+          <w:lang w:val="en-US"/>
+        </w:rPr>
+        <w:t>sigmaS</w:t>
+      </w:r>
+      <w:proofErr w:type="spellEnd"/>
+      <w:r>
+        <w:rPr>
+          <w:rFonts w:ascii="Lucida Console" w:eastAsia="Times New Roman" w:hAnsi="Lucida Console" w:cs="Courier New"/>
+          <w:color w:val="000000"/>
+          <w:sz w:val="20"/>
+          <w:szCs w:val="20"/>
+          <w:bdr w:val="none" w:sz="0" w:space="0" w:color="auto" w:frame="1"/>
+          <w:lang w:val="en-US"/>
+        </w:rPr>
+        <w:t xml:space="preserve">  0.7   0.690   0.679  0.195</w:t>
+      </w:r>
+    </w:p>
+    <w:p>
+      <w:pPr>
+        <w:shd w:val="clear" w:color="auto" w:fill="FFFFFF"/>
+        <w:tabs>
+          <w:tab w:val="left" w:pos="916"/>
+          <w:tab w:val="left" w:pos="1832"/>
+          <w:tab w:val="left" w:pos="2748"/>
+          <w:tab w:val="left" w:pos="3664"/>
+          <w:tab w:val="left" w:pos="4580"/>
+          <w:tab w:val="left" w:pos="5496"/>
+          <w:tab w:val="left" w:pos="6412"/>
+          <w:tab w:val="left" w:pos="7328"/>
+          <w:tab w:val="left" w:pos="8244"/>
+          <w:tab w:val="left" w:pos="9160"/>
+          <w:tab w:val="left" w:pos="10076"/>
+          <w:tab w:val="left" w:pos="10992"/>
+          <w:tab w:val="left" w:pos="11908"/>
+          <w:tab w:val="left" w:pos="12824"/>
+          <w:tab w:val="left" w:pos="13740"/>
+          <w:tab w:val="left" w:pos="14656"/>
+        </w:tabs>
+        <w:wordWrap w:val="0"/>
+        <w:spacing w:after="0" w:line="156" w:lineRule="atLeast"/>
+        <w:rPr>
+          <w:rFonts w:ascii="Lucida Console" w:eastAsia="Times New Roman" w:hAnsi="Lucida Console" w:cs="Courier New"/>
+          <w:color w:val="000000"/>
+          <w:sz w:val="20"/>
+          <w:szCs w:val="20"/>
+          <w:bdr w:val="none" w:sz="0" w:space="0" w:color="auto" w:frame="1"/>
+          <w:lang w:val="en-US"/>
+        </w:rPr>
+      </w:pPr>
+      <w:r>
+        <w:rPr>
+          <w:rFonts w:ascii="Lucida Console" w:eastAsia="Times New Roman" w:hAnsi="Lucida Console" w:cs="Courier New"/>
+          <w:color w:val="000000"/>
+          <w:sz w:val="20"/>
+          <w:szCs w:val="20"/>
+          <w:bdr w:val="none" w:sz="0" w:space="0" w:color="auto" w:frame="1"/>
+          <w:lang w:val="en-US"/>
+        </w:rPr>
+        <w:t xml:space="preserve">3        </w:t>
+      </w:r>
+      <w:proofErr w:type="spellStart"/>
+      <w:r>
+        <w:rPr>
+          <w:rFonts w:ascii="Lucida Console" w:eastAsia="Times New Roman" w:hAnsi="Lucida Console" w:cs="Courier New"/>
+          <w:color w:val="000000"/>
+          <w:sz w:val="20"/>
+          <w:szCs w:val="20"/>
+          <w:bdr w:val="none" w:sz="0" w:space="0" w:color="auto" w:frame="1"/>
+          <w:lang w:val="en-US"/>
+        </w:rPr>
+        <w:t>MuvT</w:t>
+      </w:r>
+      <w:proofErr w:type="spellEnd"/>
+      <w:r>
+        <w:rPr>
+          <w:rFonts w:ascii="Lucida Console" w:eastAsia="Times New Roman" w:hAnsi="Lucida Console" w:cs="Courier New"/>
+          <w:color w:val="000000"/>
+          <w:sz w:val="20"/>
+          <w:szCs w:val="20"/>
+          <w:bdr w:val="none" w:sz="0" w:space="0" w:color="auto" w:frame="1"/>
+          <w:lang w:val="en-US"/>
+        </w:rPr>
+        <w:t xml:space="preserve">    0   0.004   0.012  0.160</w:t>
+      </w:r>
+    </w:p>
+    <w:p>
+      <w:pPr>
+        <w:shd w:val="clear" w:color="auto" w:fill="FFFFFF"/>
+        <w:tabs>
+          <w:tab w:val="left" w:pos="916"/>
+          <w:tab w:val="left" w:pos="1832"/>
+          <w:tab w:val="left" w:pos="2748"/>
+          <w:tab w:val="left" w:pos="3664"/>
+          <w:tab w:val="left" w:pos="4580"/>
+          <w:tab w:val="left" w:pos="5496"/>
+          <w:tab w:val="left" w:pos="6412"/>
+          <w:tab w:val="left" w:pos="7328"/>
+          <w:tab w:val="left" w:pos="8244"/>
+          <w:tab w:val="left" w:pos="9160"/>
+          <w:tab w:val="left" w:pos="10076"/>
+          <w:tab w:val="left" w:pos="10992"/>
+          <w:tab w:val="left" w:pos="11908"/>
+          <w:tab w:val="left" w:pos="12824"/>
+          <w:tab w:val="left" w:pos="13740"/>
+          <w:tab w:val="left" w:pos="14656"/>
+        </w:tabs>
+        <w:wordWrap w:val="0"/>
+        <w:spacing w:after="0" w:line="156" w:lineRule="atLeast"/>
+        <w:rPr>
+          <w:rFonts w:ascii="Lucida Console" w:eastAsia="Times New Roman" w:hAnsi="Lucida Console" w:cs="Courier New"/>
+          <w:color w:val="000000"/>
+          <w:sz w:val="20"/>
+          <w:szCs w:val="20"/>
+          <w:bdr w:val="none" w:sz="0" w:space="0" w:color="auto" w:frame="1"/>
+          <w:lang w:val="en-US"/>
+        </w:rPr>
+      </w:pPr>
+      <w:r>
+        <w:rPr>
+          <w:rFonts w:ascii="Lucida Console" w:eastAsia="Times New Roman" w:hAnsi="Lucida Console" w:cs="Courier New"/>
+          <w:color w:val="000000"/>
+          <w:sz w:val="20"/>
+          <w:szCs w:val="20"/>
+          <w:bdr w:val="none" w:sz="0" w:space="0" w:color="auto" w:frame="1"/>
+          <w:lang w:val="en-US"/>
+        </w:rPr>
+        <w:t xml:space="preserve">4      </w:t>
+      </w:r>
+      <w:proofErr w:type="spellStart"/>
+      <w:r>
+        <w:rPr>
+          <w:rFonts w:ascii="Lucida Console" w:eastAsia="Times New Roman" w:hAnsi="Lucida Console" w:cs="Courier New"/>
+          <w:color w:val="000000"/>
+          <w:sz w:val="20"/>
+          <w:szCs w:val="20"/>
+          <w:bdr w:val="none" w:sz="0" w:space="0" w:color="auto" w:frame="1"/>
+          <w:lang w:val="en-US"/>
+        </w:rPr>
+        <w:t>sigmaT</w:t>
+      </w:r>
+      <w:proofErr w:type="spellEnd"/>
+      <w:r>
+        <w:rPr>
+          <w:rFonts w:ascii="Lucida Console" w:eastAsia="Times New Roman" w:hAnsi="Lucida Console" w:cs="Courier New"/>
+          <w:color w:val="000000"/>
+          <w:sz w:val="20"/>
+          <w:szCs w:val="20"/>
+          <w:bdr w:val="none" w:sz="0" w:space="0" w:color="auto" w:frame="1"/>
+          <w:lang w:val="en-US"/>
+        </w:rPr>
+        <w:t xml:space="preserve">  0.7   0.702   0.701  0.188</w:t>
+      </w:r>
+    </w:p>
+    <w:p>
+      <w:pPr>
+        <w:shd w:val="clear" w:color="auto" w:fill="FFFFFF"/>
+        <w:tabs>
+          <w:tab w:val="left" w:pos="916"/>
+          <w:tab w:val="left" w:pos="1832"/>
+          <w:tab w:val="left" w:pos="2748"/>
+          <w:tab w:val="left" w:pos="3664"/>
+          <w:tab w:val="left" w:pos="4580"/>
+          <w:tab w:val="left" w:pos="5496"/>
+          <w:tab w:val="left" w:pos="6412"/>
+          <w:tab w:val="left" w:pos="7328"/>
+          <w:tab w:val="left" w:pos="8244"/>
+          <w:tab w:val="left" w:pos="9160"/>
+          <w:tab w:val="left" w:pos="10076"/>
+          <w:tab w:val="left" w:pos="10992"/>
+          <w:tab w:val="left" w:pos="11908"/>
+          <w:tab w:val="left" w:pos="12824"/>
+          <w:tab w:val="left" w:pos="13740"/>
+          <w:tab w:val="left" w:pos="14656"/>
+        </w:tabs>
+        <w:wordWrap w:val="0"/>
+        <w:spacing w:after="0" w:line="156" w:lineRule="atLeast"/>
+        <w:rPr>
+          <w:rFonts w:ascii="Lucida Console" w:eastAsia="Times New Roman" w:hAnsi="Lucida Console" w:cs="Courier New"/>
+          <w:color w:val="000000"/>
+          <w:sz w:val="20"/>
+          <w:szCs w:val="20"/>
+          <w:bdr w:val="none" w:sz="0" w:space="0" w:color="auto" w:frame="1"/>
+          <w:lang w:val="en-US"/>
+        </w:rPr>
+      </w:pPr>
+      <w:r>
+        <w:rPr>
+          <w:rFonts w:ascii="Lucida Console" w:eastAsia="Times New Roman" w:hAnsi="Lucida Console" w:cs="Courier New"/>
+          <w:color w:val="000000"/>
+          <w:sz w:val="20"/>
+          <w:szCs w:val="20"/>
+          <w:bdr w:val="none" w:sz="0" w:space="0" w:color="auto" w:frame="1"/>
+          <w:lang w:val="en-US"/>
+        </w:rPr>
+        <w:t xml:space="preserve">5     </w:t>
+      </w:r>
+      <w:proofErr w:type="spellStart"/>
+      <w:r>
+        <w:rPr>
+          <w:rFonts w:ascii="Lucida Console" w:eastAsia="Times New Roman" w:hAnsi="Lucida Console" w:cs="Courier New"/>
+          <w:color w:val="000000"/>
+          <w:sz w:val="20"/>
+          <w:szCs w:val="20"/>
+          <w:bdr w:val="none" w:sz="0" w:space="0" w:color="auto" w:frame="1"/>
+          <w:lang w:val="en-US"/>
+        </w:rPr>
+        <w:t>SigmaST</w:t>
+      </w:r>
+      <w:proofErr w:type="spellEnd"/>
+      <w:r>
+        <w:rPr>
+          <w:rFonts w:ascii="Lucida Console" w:eastAsia="Times New Roman" w:hAnsi="Lucida Console" w:cs="Courier New"/>
+          <w:color w:val="000000"/>
+          <w:sz w:val="20"/>
+          <w:szCs w:val="20"/>
+          <w:bdr w:val="none" w:sz="0" w:space="0" w:color="auto" w:frame="1"/>
+          <w:lang w:val="en-US"/>
+        </w:rPr>
+        <w:t xml:space="preserve"> 0.63   0.626   0.621  0.183</w:t>
+      </w:r>
+    </w:p>
+    <w:p>
+      <w:pPr>
+        <w:shd w:val="clear" w:color="auto" w:fill="FFFFFF"/>
+        <w:tabs>
+          <w:tab w:val="left" w:pos="916"/>
+          <w:tab w:val="left" w:pos="1832"/>
+          <w:tab w:val="left" w:pos="2748"/>
+          <w:tab w:val="left" w:pos="3664"/>
+          <w:tab w:val="left" w:pos="4580"/>
+          <w:tab w:val="left" w:pos="5496"/>
+          <w:tab w:val="left" w:pos="6412"/>
+          <w:tab w:val="left" w:pos="7328"/>
+          <w:tab w:val="left" w:pos="8244"/>
+          <w:tab w:val="left" w:pos="9160"/>
+          <w:tab w:val="left" w:pos="10076"/>
+          <w:tab w:val="left" w:pos="10992"/>
+          <w:tab w:val="left" w:pos="11908"/>
+          <w:tab w:val="left" w:pos="12824"/>
+          <w:tab w:val="left" w:pos="13740"/>
+          <w:tab w:val="left" w:pos="14656"/>
+        </w:tabs>
+        <w:wordWrap w:val="0"/>
+        <w:spacing w:after="0" w:line="156" w:lineRule="atLeast"/>
+        <w:rPr>
+          <w:rFonts w:ascii="Lucida Console" w:eastAsia="Times New Roman" w:hAnsi="Lucida Console" w:cs="Courier New"/>
+          <w:color w:val="000000"/>
+          <w:sz w:val="20"/>
+          <w:szCs w:val="20"/>
+          <w:bdr w:val="none" w:sz="0" w:space="0" w:color="auto" w:frame="1"/>
+          <w:lang w:val="en-US"/>
+        </w:rPr>
+      </w:pPr>
+      <w:r>
+        <w:rPr>
+          <w:rFonts w:ascii="Lucida Console" w:eastAsia="Times New Roman" w:hAnsi="Lucida Console" w:cs="Courier New"/>
+          <w:color w:val="000000"/>
+          <w:sz w:val="20"/>
+          <w:szCs w:val="20"/>
+          <w:bdr w:val="none" w:sz="0" w:space="0" w:color="auto" w:frame="1"/>
+          <w:lang w:val="en-US"/>
+        </w:rPr>
+        <w:t xml:space="preserve">6        </w:t>
+      </w:r>
+      <w:proofErr w:type="spellStart"/>
+      <w:r>
+        <w:rPr>
+          <w:rFonts w:ascii="Lucida Console" w:eastAsia="Times New Roman" w:hAnsi="Lucida Console" w:cs="Courier New"/>
+          <w:color w:val="000000"/>
+          <w:sz w:val="20"/>
+          <w:szCs w:val="20"/>
+          <w:bdr w:val="none" w:sz="0" w:space="0" w:color="auto" w:frame="1"/>
+          <w:lang w:val="en-US"/>
+        </w:rPr>
+        <w:t>Muui</w:t>
+      </w:r>
+      <w:proofErr w:type="spellEnd"/>
+      <w:r>
+        <w:rPr>
+          <w:rFonts w:ascii="Lucida Console" w:eastAsia="Times New Roman" w:hAnsi="Lucida Console" w:cs="Courier New"/>
+          <w:color w:val="000000"/>
+          <w:sz w:val="20"/>
+          <w:szCs w:val="20"/>
+          <w:bdr w:val="none" w:sz="0" w:space="0" w:color="auto" w:frame="1"/>
+          <w:lang w:val="en-US"/>
+        </w:rPr>
+        <w:t xml:space="preserve">    0  -0.041  -0.041  0.281</w:t>
+      </w:r>
+    </w:p>
+    <w:p>
+      <w:pPr>
+        <w:shd w:val="clear" w:color="auto" w:fill="FFFFFF"/>
+        <w:tabs>
+          <w:tab w:val="left" w:pos="916"/>
+          <w:tab w:val="left" w:pos="1832"/>
+          <w:tab w:val="left" w:pos="2748"/>
+          <w:tab w:val="left" w:pos="3664"/>
+          <w:tab w:val="left" w:pos="4580"/>
+          <w:tab w:val="left" w:pos="5496"/>
+          <w:tab w:val="left" w:pos="6412"/>
+          <w:tab w:val="left" w:pos="7328"/>
+          <w:tab w:val="left" w:pos="8244"/>
+          <w:tab w:val="left" w:pos="9160"/>
+          <w:tab w:val="left" w:pos="10076"/>
+          <w:tab w:val="left" w:pos="10992"/>
+          <w:tab w:val="left" w:pos="11908"/>
+          <w:tab w:val="left" w:pos="12824"/>
+          <w:tab w:val="left" w:pos="13740"/>
+          <w:tab w:val="left" w:pos="14656"/>
+        </w:tabs>
+        <w:wordWrap w:val="0"/>
+        <w:spacing w:after="0" w:line="156" w:lineRule="atLeast"/>
+        <w:rPr>
+          <w:rFonts w:ascii="Lucida Console" w:eastAsia="Times New Roman" w:hAnsi="Lucida Console" w:cs="Courier New"/>
+          <w:color w:val="000000"/>
+          <w:sz w:val="20"/>
+          <w:szCs w:val="20"/>
+          <w:bdr w:val="none" w:sz="0" w:space="0" w:color="auto" w:frame="1"/>
+          <w:lang w:val="en-US"/>
+        </w:rPr>
+      </w:pPr>
+      <w:r>
+        <w:rPr>
+          <w:rFonts w:ascii="Lucida Console" w:eastAsia="Times New Roman" w:hAnsi="Lucida Console" w:cs="Courier New"/>
+          <w:color w:val="000000"/>
+          <w:sz w:val="20"/>
+          <w:szCs w:val="20"/>
+          <w:bdr w:val="none" w:sz="0" w:space="0" w:color="auto" w:frame="1"/>
+          <w:lang w:val="en-US"/>
+        </w:rPr>
+        <w:t>7       gamma  2.5   2.466   2.437  0.639</w:t>
+      </w:r>
+    </w:p>
+    <w:p>
+      <w:pPr>
+        <w:shd w:val="clear" w:color="auto" w:fill="FFFFFF"/>
+        <w:tabs>
+          <w:tab w:val="left" w:pos="916"/>
+          <w:tab w:val="left" w:pos="1832"/>
+          <w:tab w:val="left" w:pos="2748"/>
+          <w:tab w:val="left" w:pos="3664"/>
+          <w:tab w:val="left" w:pos="4580"/>
+          <w:tab w:val="left" w:pos="5496"/>
+          <w:tab w:val="left" w:pos="6412"/>
+          <w:tab w:val="left" w:pos="7328"/>
+          <w:tab w:val="left" w:pos="8244"/>
+          <w:tab w:val="left" w:pos="9160"/>
+          <w:tab w:val="left" w:pos="10076"/>
+          <w:tab w:val="left" w:pos="10992"/>
+          <w:tab w:val="left" w:pos="11908"/>
+          <w:tab w:val="left" w:pos="12824"/>
+          <w:tab w:val="left" w:pos="13740"/>
+          <w:tab w:val="left" w:pos="14656"/>
+        </w:tabs>
+        <w:wordWrap w:val="0"/>
+        <w:spacing w:after="0" w:line="156" w:lineRule="atLeast"/>
+        <w:rPr>
+          <w:rFonts w:ascii="Lucida Console" w:eastAsia="Times New Roman" w:hAnsi="Lucida Console" w:cs="Courier New"/>
+          <w:color w:val="000000"/>
+          <w:sz w:val="20"/>
+          <w:szCs w:val="20"/>
+          <w:bdr w:val="none" w:sz="0" w:space="0" w:color="auto" w:frame="1"/>
+          <w:lang w:val="en-US"/>
+        </w:rPr>
+      </w:pPr>
+      <w:r>
+        <w:rPr>
+          <w:rFonts w:ascii="Lucida Console" w:eastAsia="Times New Roman" w:hAnsi="Lucida Console" w:cs="Courier New"/>
+          <w:color w:val="000000"/>
+          <w:sz w:val="20"/>
+          <w:szCs w:val="20"/>
+          <w:bdr w:val="none" w:sz="0" w:space="0" w:color="auto" w:frame="1"/>
+          <w:lang w:val="en-US"/>
+        </w:rPr>
+        <w:t xml:space="preserve">8    </w:t>
+      </w:r>
+      <w:proofErr w:type="spellStart"/>
+      <w:r>
+        <w:rPr>
+          <w:rFonts w:ascii="Lucida Console" w:eastAsia="Times New Roman" w:hAnsi="Lucida Console" w:cs="Courier New"/>
+          <w:color w:val="000000"/>
+          <w:sz w:val="20"/>
+          <w:szCs w:val="20"/>
+          <w:bdr w:val="none" w:sz="0" w:space="0" w:color="auto" w:frame="1"/>
+          <w:lang w:val="en-US"/>
+        </w:rPr>
+        <w:t>median.S</w:t>
+      </w:r>
+      <w:proofErr w:type="spellEnd"/>
+      <w:r>
+        <w:rPr>
+          <w:rFonts w:ascii="Lucida Console" w:eastAsia="Times New Roman" w:hAnsi="Lucida Console" w:cs="Courier New"/>
+          <w:color w:val="000000"/>
+          <w:sz w:val="20"/>
+          <w:szCs w:val="20"/>
+          <w:bdr w:val="none" w:sz="0" w:space="0" w:color="auto" w:frame="1"/>
+          <w:lang w:val="en-US"/>
+        </w:rPr>
+        <w:t xml:space="preserve">    - 109.465 104.601 26.737</w:t>
+      </w:r>
+    </w:p>
+    <w:p>
+      <w:pPr>
+        <w:shd w:val="clear" w:color="auto" w:fill="FFFFFF"/>
+        <w:tabs>
+          <w:tab w:val="left" w:pos="916"/>
+          <w:tab w:val="left" w:pos="1832"/>
+          <w:tab w:val="left" w:pos="2748"/>
+          <w:tab w:val="left" w:pos="3664"/>
+          <w:tab w:val="left" w:pos="4580"/>
+          <w:tab w:val="left" w:pos="5496"/>
+          <w:tab w:val="left" w:pos="6412"/>
+          <w:tab w:val="left" w:pos="7328"/>
+          <w:tab w:val="left" w:pos="8244"/>
+          <w:tab w:val="left" w:pos="9160"/>
+          <w:tab w:val="left" w:pos="10076"/>
+          <w:tab w:val="left" w:pos="10992"/>
+          <w:tab w:val="left" w:pos="11908"/>
+          <w:tab w:val="left" w:pos="12824"/>
+          <w:tab w:val="left" w:pos="13740"/>
+          <w:tab w:val="left" w:pos="14656"/>
+        </w:tabs>
+        <w:wordWrap w:val="0"/>
+        <w:spacing w:after="0" w:line="156" w:lineRule="atLeast"/>
+        <w:rPr>
+          <w:rFonts w:ascii="Lucida Console" w:eastAsia="Times New Roman" w:hAnsi="Lucida Console" w:cs="Courier New"/>
+          <w:color w:val="000000"/>
+          <w:sz w:val="20"/>
+          <w:szCs w:val="20"/>
+          <w:bdr w:val="none" w:sz="0" w:space="0" w:color="auto" w:frame="1"/>
+          <w:lang w:val="en-US"/>
+        </w:rPr>
+      </w:pPr>
+      <w:r>
+        <w:rPr>
+          <w:rFonts w:ascii="Lucida Console" w:eastAsia="Times New Roman" w:hAnsi="Lucida Console" w:cs="Courier New"/>
+          <w:color w:val="000000"/>
+          <w:sz w:val="20"/>
+          <w:szCs w:val="20"/>
+          <w:bdr w:val="none" w:sz="0" w:space="0" w:color="auto" w:frame="1"/>
+          <w:lang w:val="en-US"/>
+        </w:rPr>
+        <w:t xml:space="preserve">9    </w:t>
+      </w:r>
+      <w:proofErr w:type="spellStart"/>
+      <w:r>
+        <w:rPr>
+          <w:rFonts w:ascii="Lucida Console" w:eastAsia="Times New Roman" w:hAnsi="Lucida Console" w:cs="Courier New"/>
+          <w:color w:val="000000"/>
+          <w:sz w:val="20"/>
+          <w:szCs w:val="20"/>
+          <w:bdr w:val="none" w:sz="0" w:space="0" w:color="auto" w:frame="1"/>
+          <w:lang w:val="en-US"/>
+        </w:rPr>
+        <w:t>median.T</w:t>
+      </w:r>
+      <w:proofErr w:type="spellEnd"/>
+      <w:r>
+        <w:rPr>
+          <w:rFonts w:ascii="Lucida Console" w:eastAsia="Times New Roman" w:hAnsi="Lucida Console" w:cs="Courier New"/>
+          <w:color w:val="000000"/>
+          <w:sz w:val="20"/>
+          <w:szCs w:val="20"/>
+          <w:bdr w:val="none" w:sz="0" w:space="0" w:color="auto" w:frame="1"/>
+          <w:lang w:val="en-US"/>
+        </w:rPr>
+        <w:t xml:space="preserve">    - 262.687 252.912 61.809</w:t>
+      </w:r>
+    </w:p>
+    <w:p>
+      <w:pPr>
+        <w:shd w:val="clear" w:color="auto" w:fill="FFFFFF"/>
+        <w:tabs>
+          <w:tab w:val="left" w:pos="916"/>
+          <w:tab w:val="left" w:pos="1832"/>
+          <w:tab w:val="left" w:pos="2748"/>
+          <w:tab w:val="left" w:pos="3664"/>
+          <w:tab w:val="left" w:pos="4580"/>
+          <w:tab w:val="left" w:pos="5496"/>
+          <w:tab w:val="left" w:pos="6412"/>
+          <w:tab w:val="left" w:pos="7328"/>
+          <w:tab w:val="left" w:pos="8244"/>
+          <w:tab w:val="left" w:pos="9160"/>
+          <w:tab w:val="left" w:pos="10076"/>
+          <w:tab w:val="left" w:pos="10992"/>
+          <w:tab w:val="left" w:pos="11908"/>
+          <w:tab w:val="left" w:pos="12824"/>
+          <w:tab w:val="left" w:pos="13740"/>
+          <w:tab w:val="left" w:pos="14656"/>
+        </w:tabs>
+        <w:wordWrap w:val="0"/>
+        <w:spacing w:after="0" w:line="156" w:lineRule="atLeast"/>
+        <w:rPr>
+          <w:rFonts w:ascii="Lucida Console" w:eastAsia="Times New Roman" w:hAnsi="Lucida Console" w:cs="Courier New"/>
+          <w:color w:val="000000"/>
+          <w:sz w:val="20"/>
+          <w:szCs w:val="20"/>
+          <w:bdr w:val="none" w:sz="0" w:space="0" w:color="auto" w:frame="1"/>
+          <w:lang w:val="en-US"/>
+        </w:rPr>
+      </w:pPr>
+      <w:r>
+        <w:rPr>
+          <w:rFonts w:ascii="Lucida Console" w:eastAsia="Times New Roman" w:hAnsi="Lucida Console" w:cs="Courier New"/>
+          <w:color w:val="000000"/>
+          <w:sz w:val="20"/>
+          <w:szCs w:val="20"/>
+          <w:bdr w:val="none" w:sz="0" w:space="0" w:color="auto" w:frame="1"/>
+          <w:lang w:val="en-US"/>
+        </w:rPr>
+        <w:t xml:space="preserve">10     </w:t>
+      </w:r>
+      <w:proofErr w:type="spellStart"/>
+      <w:r>
+        <w:rPr>
+          <w:rFonts w:ascii="Lucida Console" w:eastAsia="Times New Roman" w:hAnsi="Lucida Console" w:cs="Courier New"/>
+          <w:color w:val="000000"/>
+          <w:sz w:val="20"/>
+          <w:szCs w:val="20"/>
+          <w:bdr w:val="none" w:sz="0" w:space="0" w:color="auto" w:frame="1"/>
+          <w:lang w:val="en-US"/>
+        </w:rPr>
+        <w:t>prop.S</w:t>
+      </w:r>
+      <w:proofErr w:type="spellEnd"/>
+      <w:r>
+        <w:rPr>
+          <w:rFonts w:ascii="Lucida Console" w:eastAsia="Times New Roman" w:hAnsi="Lucida Console" w:cs="Courier New"/>
+          <w:color w:val="000000"/>
+          <w:sz w:val="20"/>
+          <w:szCs w:val="20"/>
+          <w:bdr w:val="none" w:sz="0" w:space="0" w:color="auto" w:frame="1"/>
+          <w:lang w:val="en-US"/>
+        </w:rPr>
+        <w:t xml:space="preserve">    -   0.666   0.668  0.045</w:t>
+      </w:r>
+    </w:p>
+    <w:p>
+      <w:pPr>
+        <w:shd w:val="clear" w:color="auto" w:fill="FFFFFF"/>
+        <w:tabs>
+          <w:tab w:val="left" w:pos="916"/>
+          <w:tab w:val="left" w:pos="1832"/>
+          <w:tab w:val="left" w:pos="2748"/>
+          <w:tab w:val="left" w:pos="3664"/>
+          <w:tab w:val="left" w:pos="4580"/>
+          <w:tab w:val="left" w:pos="5496"/>
+          <w:tab w:val="left" w:pos="6412"/>
+          <w:tab w:val="left" w:pos="7328"/>
+          <w:tab w:val="left" w:pos="8244"/>
+          <w:tab w:val="left" w:pos="9160"/>
+          <w:tab w:val="left" w:pos="10076"/>
+          <w:tab w:val="left" w:pos="10992"/>
+          <w:tab w:val="left" w:pos="11908"/>
+          <w:tab w:val="left" w:pos="12824"/>
+          <w:tab w:val="left" w:pos="13740"/>
+          <w:tab w:val="left" w:pos="14656"/>
+        </w:tabs>
+        <w:wordWrap w:val="0"/>
+        <w:spacing w:after="0" w:line="156" w:lineRule="atLeast"/>
+        <w:rPr>
+          <w:rFonts w:ascii="Lucida Console" w:eastAsia="Times New Roman" w:hAnsi="Lucida Console" w:cs="Courier New"/>
+          <w:color w:val="000000"/>
+          <w:sz w:val="20"/>
+          <w:szCs w:val="20"/>
+          <w:bdr w:val="none" w:sz="0" w:space="0" w:color="auto" w:frame="1"/>
+          <w:lang w:val="en-US"/>
+        </w:rPr>
+      </w:pPr>
+      <w:r>
+        <w:rPr>
+          <w:rFonts w:ascii="Lucida Console" w:eastAsia="Times New Roman" w:hAnsi="Lucida Console" w:cs="Courier New"/>
+          <w:color w:val="000000"/>
+          <w:sz w:val="20"/>
+          <w:szCs w:val="20"/>
+          <w:bdr w:val="none" w:sz="0" w:space="0" w:color="auto" w:frame="1"/>
+          <w:lang w:val="en-US"/>
+        </w:rPr>
+        <w:t xml:space="preserve">11      </w:t>
+      </w:r>
+      <w:proofErr w:type="spellStart"/>
+      <w:r>
+        <w:rPr>
+          <w:rFonts w:ascii="Lucida Console" w:eastAsia="Times New Roman" w:hAnsi="Lucida Console" w:cs="Courier New"/>
+          <w:color w:val="000000"/>
+          <w:sz w:val="20"/>
+          <w:szCs w:val="20"/>
+          <w:bdr w:val="none" w:sz="0" w:space="0" w:color="auto" w:frame="1"/>
+          <w:lang w:val="en-US"/>
+        </w:rPr>
+        <w:t>propT</w:t>
+      </w:r>
+      <w:proofErr w:type="spellEnd"/>
+      <w:r>
+        <w:rPr>
+          <w:rFonts w:ascii="Lucida Console" w:eastAsia="Times New Roman" w:hAnsi="Lucida Console" w:cs="Courier New"/>
+          <w:color w:val="000000"/>
+          <w:sz w:val="20"/>
+          <w:szCs w:val="20"/>
+          <w:bdr w:val="none" w:sz="0" w:space="0" w:color="auto" w:frame="1"/>
+          <w:lang w:val="en-US"/>
+        </w:rPr>
+        <w:t xml:space="preserve">    -   0.558   0.562  0.057</w:t>
+      </w:r>
+    </w:p>
+    <w:p>
+      <w:pPr>
+        <w:shd w:val="clear" w:color="auto" w:fill="FFFFFF"/>
+        <w:tabs>
+          <w:tab w:val="left" w:pos="916"/>
+          <w:tab w:val="left" w:pos="1832"/>
+          <w:tab w:val="left" w:pos="2748"/>
+          <w:tab w:val="left" w:pos="3664"/>
+          <w:tab w:val="left" w:pos="4580"/>
+          <w:tab w:val="left" w:pos="5496"/>
+          <w:tab w:val="left" w:pos="6412"/>
+          <w:tab w:val="left" w:pos="7328"/>
+          <w:tab w:val="left" w:pos="8244"/>
+          <w:tab w:val="left" w:pos="9160"/>
+          <w:tab w:val="left" w:pos="10076"/>
+          <w:tab w:val="left" w:pos="10992"/>
+          <w:tab w:val="left" w:pos="11908"/>
+          <w:tab w:val="left" w:pos="12824"/>
+          <w:tab w:val="left" w:pos="13740"/>
+          <w:tab w:val="left" w:pos="14656"/>
+        </w:tabs>
+        <w:wordWrap w:val="0"/>
+        <w:spacing w:after="0" w:line="156" w:lineRule="atLeast"/>
+        <w:rPr>
+          <w:rFonts w:ascii="Lucida Console" w:eastAsia="Times New Roman" w:hAnsi="Lucida Console" w:cs="Courier New"/>
+          <w:color w:val="000000"/>
+          <w:sz w:val="20"/>
+          <w:szCs w:val="20"/>
+        </w:rPr>
+      </w:pPr>
+      <w:r>
+        <w:rPr>
+          <w:rFonts w:ascii="Lucida Console" w:eastAsia="Times New Roman" w:hAnsi="Lucida Console" w:cs="Courier New"/>
+          <w:color w:val="000000"/>
+          <w:sz w:val="20"/>
+          <w:szCs w:val="20"/>
+          <w:bdr w:val="none" w:sz="0" w:space="0" w:color="auto" w:frame="1"/>
+        </w:rPr>
+        <w:t xml:space="preserve">12   </w:t>
+      </w:r>
+      <w:proofErr w:type="spellStart"/>
+      <w:r>
+        <w:rPr>
+          <w:rFonts w:ascii="Lucida Console" w:eastAsia="Times New Roman" w:hAnsi="Lucida Console" w:cs="Courier New"/>
+          <w:color w:val="000000"/>
+          <w:sz w:val="20"/>
+          <w:szCs w:val="20"/>
+          <w:bdr w:val="none" w:sz="0" w:space="0" w:color="auto" w:frame="1"/>
+        </w:rPr>
+        <w:t>prop.trt</w:t>
+      </w:r>
+      <w:proofErr w:type="spellEnd"/>
+      <w:r>
+        <w:rPr>
+          <w:rFonts w:ascii="Lucida Console" w:eastAsia="Times New Roman" w:hAnsi="Lucida Console" w:cs="Courier New"/>
+          <w:color w:val="000000"/>
+          <w:sz w:val="20"/>
+          <w:szCs w:val="20"/>
+          <w:bdr w:val="none" w:sz="0" w:space="0" w:color="auto" w:frame="1"/>
+        </w:rPr>
+        <w:t xml:space="preserve">  0.5   0.500   0.500  0.021</w:t>
+      </w:r>
+    </w:p>
+    <w:p>
+      <w:pPr>
+        <w:tabs>
+          <w:tab w:val="left" w:pos="960"/>
+          <w:tab w:val="left" w:pos="1920"/>
+          <w:tab w:val="left" w:pos="2880"/>
+          <w:tab w:val="left" w:pos="3840"/>
+          <w:tab w:val="left" w:pos="4800"/>
+          <w:tab w:val="left" w:pos="5760"/>
+          <w:tab w:val="left" w:pos="6720"/>
+          <w:tab w:val="left" w:pos="7680"/>
+          <w:tab w:val="left" w:pos="8640"/>
+          <w:tab w:val="left" w:pos="9600"/>
+          <w:tab w:val="left" w:pos="10560"/>
+          <w:tab w:val="left" w:pos="11520"/>
+          <w:tab w:val="left" w:pos="12480"/>
+          <w:tab w:val="left" w:pos="13440"/>
+          <w:tab w:val="left" w:pos="14400"/>
+          <w:tab w:val="left" w:pos="15360"/>
+          <w:tab w:val="left" w:pos="16320"/>
+          <w:tab w:val="left" w:pos="17280"/>
+          <w:tab w:val="left" w:pos="18240"/>
+          <w:tab w:val="left" w:pos="19200"/>
+          <w:tab w:val="left" w:pos="20160"/>
+          <w:tab w:val="left" w:pos="21120"/>
+          <w:tab w:val="left" w:pos="22080"/>
+          <w:tab w:val="left" w:pos="23040"/>
+          <w:tab w:val="left" w:pos="24000"/>
+          <w:tab w:val="left" w:pos="24960"/>
+          <w:tab w:val="left" w:pos="25920"/>
+          <w:tab w:val="left" w:pos="26880"/>
+          <w:tab w:val="left" w:pos="27840"/>
+          <w:tab w:val="left" w:pos="28800"/>
+          <w:tab w:val="left" w:pos="29760"/>
+          <w:tab w:val="left" w:pos="30720"/>
+        </w:tabs>
+        <w:autoSpaceDE w:val="0"/>
+        <w:autoSpaceDN w:val="0"/>
+        <w:adjustRightInd w:val="0"/>
+        <w:spacing w:after="0" w:line="240" w:lineRule="auto"/>
+        <w:rPr>
+          <w:rFonts w:ascii="Courier New" w:hAnsi="Courier New" w:cs="Courier New"/>
+          <w:lang w:val="en-US"/>
+        </w:rPr>
+      </w:pPr>
+    </w:p>
+    <w:p>
+      <w:pPr>
+        <w:tabs>
+          <w:tab w:val="left" w:pos="960"/>
+          <w:tab w:val="left" w:pos="1920"/>
+          <w:tab w:val="left" w:pos="2880"/>
+          <w:tab w:val="left" w:pos="3840"/>
+          <w:tab w:val="left" w:pos="4800"/>
+          <w:tab w:val="left" w:pos="5760"/>
+          <w:tab w:val="left" w:pos="6720"/>
+          <w:tab w:val="left" w:pos="7680"/>
+          <w:tab w:val="left" w:pos="8640"/>
+          <w:tab w:val="left" w:pos="9600"/>
+          <w:tab w:val="left" w:pos="10560"/>
+          <w:tab w:val="left" w:pos="11520"/>
+          <w:tab w:val="left" w:pos="12480"/>
+          <w:tab w:val="left" w:pos="13440"/>
+          <w:tab w:val="left" w:pos="14400"/>
+          <w:tab w:val="left" w:pos="15360"/>
+          <w:tab w:val="left" w:pos="16320"/>
+          <w:tab w:val="left" w:pos="17280"/>
+          <w:tab w:val="left" w:pos="18240"/>
+          <w:tab w:val="left" w:pos="19200"/>
+          <w:tab w:val="left" w:pos="20160"/>
+          <w:tab w:val="left" w:pos="21120"/>
+          <w:tab w:val="left" w:pos="22080"/>
+          <w:tab w:val="left" w:pos="23040"/>
+          <w:tab w:val="left" w:pos="24000"/>
+          <w:tab w:val="left" w:pos="24960"/>
+          <w:tab w:val="left" w:pos="25920"/>
+          <w:tab w:val="left" w:pos="26880"/>
+          <w:tab w:val="left" w:pos="27840"/>
+          <w:tab w:val="left" w:pos="28800"/>
+          <w:tab w:val="left" w:pos="29760"/>
+          <w:tab w:val="left" w:pos="30720"/>
+        </w:tabs>
+        <w:autoSpaceDE w:val="0"/>
+        <w:autoSpaceDN w:val="0"/>
+        <w:adjustRightInd w:val="0"/>
+        <w:spacing w:after="0" w:line="240" w:lineRule="auto"/>
+        <w:rPr>
+          <w:rFonts w:ascii="Courier New" w:hAnsi="Courier New" w:cs="Courier New"/>
+          <w:b/>
+          <w:lang w:val="en-US"/>
+        </w:rPr>
+      </w:pPr>
+      <w:r>
+        <w:rPr>
+          <w:rFonts w:ascii="Courier New" w:hAnsi="Courier New" w:cs="Courier New"/>
+          <w:b/>
+          <w:lang w:val="en-US"/>
+        </w:rPr>
+        <w:t xml:space="preserve">Baseline </w:t>
+      </w:r>
+      <w:r>
+        <w:rPr>
+          <w:rFonts w:ascii="Courier New" w:hAnsi="Courier New" w:cs="Courier New"/>
+          <w:b/>
+          <w:lang w:val="en-US"/>
+        </w:rPr>
+        <w:t xml:space="preserve">hazard functions </w:t>
+      </w:r>
+      <w:r>
+        <w:rPr>
+          <w:rFonts w:ascii="Courier New" w:hAnsi="Courier New" w:cs="Courier New"/>
+          <w:b/>
+          <w:lang w:val="en-US"/>
+        </w:rPr>
+        <w:t>for the surrogate and the true endpoints</w:t>
+      </w:r>
+      <w:r>
+        <w:rPr>
+          <w:rFonts w:ascii="Courier New" w:hAnsi="Courier New" w:cs="Courier New"/>
+          <w:b/>
+          <w:lang w:val="en-US"/>
+        </w:rPr>
+        <w:t xml:space="preserve">. Weibull parametrization: </w:t>
+      </w:r>
+      <w:r>
+        <w:rPr>
+          <w:rFonts w:ascii="Courier New" w:hAnsi="Courier New" w:cs="Courier New"/>
+          <w:highlight w:val="yellow"/>
+          <w:lang w:val="en-US"/>
+        </w:rPr>
+        <w:t>lambda_</w:t>
+      </w:r>
+      <w:proofErr w:type="gramStart"/>
+      <w:r>
+        <w:rPr>
+          <w:rFonts w:ascii="Courier New" w:hAnsi="Courier New" w:cs="Courier New"/>
+          <w:highlight w:val="yellow"/>
+          <w:lang w:val="en-US"/>
+        </w:rPr>
+        <w:t>0(</w:t>
+      </w:r>
+      <w:proofErr w:type="gramEnd"/>
+      <w:r>
+        <w:rPr>
+          <w:rFonts w:ascii="Courier New" w:hAnsi="Courier New" w:cs="Courier New"/>
+          <w:highlight w:val="yellow"/>
+          <w:lang w:val="en-US"/>
+        </w:rPr>
+        <w:t>t) =</w:t>
+      </w:r>
+      <w:r>
+        <w:rPr>
+          <w:rFonts w:ascii="Courier New" w:hAnsi="Courier New" w:cs="Courier New"/>
+          <w:b/>
+          <w:highlight w:val="yellow"/>
+          <w:lang w:val="en-US"/>
+        </w:rPr>
+        <w:t xml:space="preserve"> </w:t>
+      </w:r>
+      <w:r>
+        <w:rPr>
+          <w:rFonts w:ascii="Courier New" w:hAnsi="Courier New" w:cs="Courier New"/>
+          <w:highlight w:val="yellow"/>
+          <w:lang w:val="en-US"/>
+        </w:rPr>
+        <w:t>rho * gamma * time**(gamma -1)</w:t>
+      </w:r>
+    </w:p>
+    <w:p>
+      <w:pPr>
+        <w:tabs>
+          <w:tab w:val="left" w:pos="960"/>
+          <w:tab w:val="left" w:pos="1920"/>
+          <w:tab w:val="left" w:pos="2880"/>
+          <w:tab w:val="left" w:pos="3840"/>
+          <w:tab w:val="left" w:pos="4800"/>
+          <w:tab w:val="left" w:pos="5760"/>
+          <w:tab w:val="left" w:pos="6720"/>
+          <w:tab w:val="left" w:pos="7680"/>
+          <w:tab w:val="left" w:pos="8640"/>
+          <w:tab w:val="left" w:pos="9600"/>
+          <w:tab w:val="left" w:pos="10560"/>
+          <w:tab w:val="left" w:pos="11520"/>
+          <w:tab w:val="left" w:pos="12480"/>
+          <w:tab w:val="left" w:pos="13440"/>
+          <w:tab w:val="left" w:pos="14400"/>
+          <w:tab w:val="left" w:pos="15360"/>
+          <w:tab w:val="left" w:pos="16320"/>
+          <w:tab w:val="left" w:pos="17280"/>
+          <w:tab w:val="left" w:pos="18240"/>
+          <w:tab w:val="left" w:pos="19200"/>
+          <w:tab w:val="left" w:pos="20160"/>
+          <w:tab w:val="left" w:pos="21120"/>
+          <w:tab w:val="left" w:pos="22080"/>
+          <w:tab w:val="left" w:pos="23040"/>
+          <w:tab w:val="left" w:pos="24000"/>
+          <w:tab w:val="left" w:pos="24960"/>
+          <w:tab w:val="left" w:pos="25920"/>
+          <w:tab w:val="left" w:pos="26880"/>
+          <w:tab w:val="left" w:pos="27840"/>
+          <w:tab w:val="left" w:pos="28800"/>
+          <w:tab w:val="left" w:pos="29760"/>
+          <w:tab w:val="left" w:pos="30720"/>
+        </w:tabs>
+        <w:autoSpaceDE w:val="0"/>
+        <w:autoSpaceDN w:val="0"/>
+        <w:adjustRightInd w:val="0"/>
+        <w:spacing w:after="0" w:line="240" w:lineRule="auto"/>
+        <w:jc w:val="center"/>
+        <w:rPr>
+          <w:rFonts w:ascii="Courier New" w:hAnsi="Courier New" w:cs="Courier New"/>
+          <w:b/>
+          <w:lang w:val="en-US"/>
+        </w:rPr>
+      </w:pPr>
+      <w:r>
+        <w:rPr>
+          <w:noProof/>
+        </w:rPr>
+        <w:drawing>
+          <wp:inline distT="0" distB="0" distL="0" distR="0" wp14:anchorId="2C5C09F3" wp14:editId="61F675A2">
+            <wp:extent cx="4248368" cy="2959252"/>
+            <wp:effectExtent l="0" t="0" r="0" b="0"/>
+            <wp:docPr id="2" name="Image 2"/>
+            <wp:cNvGraphicFramePr>
+              <a:graphicFrameLocks xmlns:a="http://schemas.openxmlformats.org/drawingml/2006/main" noChangeAspect="1"/>
+            </wp:cNvGraphicFramePr>
+            <a:graphic xmlns:a="http://schemas.openxmlformats.org/drawingml/2006/main">
+              <a:graphicData uri="http://schemas.openxmlformats.org/drawingml/2006/picture">
+                <pic:pic xmlns:pic="http://schemas.openxmlformats.org/drawingml/2006/picture">
+                  <pic:nvPicPr>
+                    <pic:cNvPr id="0" name=""/>
+                    <pic:cNvPicPr/>
+                  </pic:nvPicPr>
+                  <pic:blipFill>
+                    <a:blip r:embed="rId9"/>
+                    <a:stretch>
+                      <a:fillRect/>
+                    </a:stretch>
+                  </pic:blipFill>
+                  <pic:spPr>
+                    <a:xfrm>
+                      <a:off x="0" y="0"/>
+                      <a:ext cx="4248368" cy="2959252"/>
+                    </a:xfrm>
+                    <a:prstGeom prst="rect">
+                      <a:avLst/>
+                    </a:prstGeom>
+                  </pic:spPr>
+                </pic:pic>
+              </a:graphicData>
+            </a:graphic>
+          </wp:inline>
+        </w:drawing>
+      </w:r>
+    </w:p>
+    <w:p>
+      <w:pPr>
+        <w:tabs>
+          <w:tab w:val="left" w:pos="960"/>
+          <w:tab w:val="left" w:pos="1920"/>
+          <w:tab w:val="left" w:pos="2880"/>
+          <w:tab w:val="left" w:pos="3840"/>
+          <w:tab w:val="left" w:pos="4800"/>
+          <w:tab w:val="left" w:pos="5760"/>
+          <w:tab w:val="left" w:pos="6720"/>
+          <w:tab w:val="left" w:pos="7680"/>
+          <w:tab w:val="left" w:pos="8640"/>
+          <w:tab w:val="left" w:pos="9600"/>
+          <w:tab w:val="left" w:pos="10560"/>
+          <w:tab w:val="left" w:pos="11520"/>
+          <w:tab w:val="left" w:pos="12480"/>
+          <w:tab w:val="left" w:pos="13440"/>
+          <w:tab w:val="left" w:pos="14400"/>
+          <w:tab w:val="left" w:pos="15360"/>
+          <w:tab w:val="left" w:pos="16320"/>
+          <w:tab w:val="left" w:pos="17280"/>
+          <w:tab w:val="left" w:pos="18240"/>
+          <w:tab w:val="left" w:pos="19200"/>
+          <w:tab w:val="left" w:pos="20160"/>
+          <w:tab w:val="left" w:pos="21120"/>
+          <w:tab w:val="left" w:pos="22080"/>
+          <w:tab w:val="left" w:pos="23040"/>
+          <w:tab w:val="left" w:pos="24000"/>
+          <w:tab w:val="left" w:pos="24960"/>
+          <w:tab w:val="left" w:pos="25920"/>
+          <w:tab w:val="left" w:pos="26880"/>
+          <w:tab w:val="left" w:pos="27840"/>
+          <w:tab w:val="left" w:pos="28800"/>
+          <w:tab w:val="left" w:pos="29760"/>
+          <w:tab w:val="left" w:pos="30720"/>
+        </w:tabs>
+        <w:autoSpaceDE w:val="0"/>
+        <w:autoSpaceDN w:val="0"/>
+        <w:adjustRightInd w:val="0"/>
+        <w:spacing w:after="0" w:line="240" w:lineRule="auto"/>
+        <w:rPr>
+          <w:rFonts w:ascii="Courier New" w:hAnsi="Courier New" w:cs="Courier New"/>
+        </w:rPr>
+      </w:pPr>
+    </w:p>
+    <w:p>
+      <w:pPr>
+        <w:rPr>
+          <w:rFonts w:ascii="Courier New" w:hAnsi="Courier New" w:cs="Courier New"/>
+          <w:lang w:val="en-US"/>
+        </w:rPr>
+      </w:pPr>
+      <w:r>
+        <w:rPr>
+          <w:rFonts w:ascii="Courier New" w:hAnsi="Courier New" w:cs="Courier New"/>
+          <w:lang w:val="en-US"/>
+        </w:rPr>
+        <w:br w:type="page"/>
+      </w:r>
     </w:p>
     <w:p>
       <w:pPr>
@@ -24148,6 +25394,7 @@
           <w:rFonts w:ascii="Courier New" w:hAnsi="Courier New" w:cs="Courier New"/>
           <w:b/>
         </w:rPr>
+        <w:lastRenderedPageBreak/>
         <w:t>Nb.subjects</w:t>
       </w:r>
       <w:proofErr w:type="spellEnd"/>
@@ -24399,878 +25646,16 @@
         <w:adjustRightInd w:val="0"/>
         <w:spacing w:after="0" w:line="240" w:lineRule="auto"/>
         <w:rPr>
-          <w:rFonts w:ascii="Courier New" w:hAnsi="Courier New" w:cs="Courier New"/>
-          <w:b/>
-          <w:u w:val="single"/>
-          <w:lang w:val="en-US"/>
-        </w:rPr>
-      </w:pPr>
-      <w:r>
-        <w:rPr>
-          <w:rFonts w:ascii="Courier New" w:hAnsi="Courier New" w:cs="Courier New"/>
-          <w:b/>
-          <w:u w:val="single"/>
-          <w:lang w:val="en-US"/>
-        </w:rPr>
-        <w:t>D</w:t>
-      </w:r>
-      <w:r>
-        <w:rPr>
-          <w:rFonts w:ascii="Courier New" w:hAnsi="Courier New" w:cs="Courier New"/>
-          <w:b/>
-          <w:u w:val="single"/>
-          <w:lang w:val="en-US"/>
-        </w:rPr>
-        <w:t>escription</w:t>
-      </w:r>
-      <w:r>
-        <w:rPr>
-          <w:rFonts w:ascii="Courier New" w:hAnsi="Courier New" w:cs="Courier New"/>
-          <w:b/>
-          <w:u w:val="single"/>
-          <w:lang w:val="en-US"/>
-        </w:rPr>
-        <w:t xml:space="preserve"> of the empirical parameters, from the estimation</w:t>
-      </w:r>
-      <w:r>
-        <w:rPr>
-          <w:rFonts w:ascii="Courier New" w:hAnsi="Courier New" w:cs="Courier New"/>
-          <w:b/>
-          <w:u w:val="single"/>
-          <w:lang w:val="en-US"/>
-        </w:rPr>
-        <w:t>:</w:t>
-      </w:r>
-    </w:p>
-    <w:p>
-      <w:pPr>
-        <w:shd w:val="clear" w:color="auto" w:fill="FFFFFF"/>
-        <w:tabs>
-          <w:tab w:val="left" w:pos="916"/>
-          <w:tab w:val="left" w:pos="1832"/>
-          <w:tab w:val="left" w:pos="2748"/>
-          <w:tab w:val="left" w:pos="3664"/>
-          <w:tab w:val="left" w:pos="4580"/>
-          <w:tab w:val="left" w:pos="5496"/>
-          <w:tab w:val="left" w:pos="6412"/>
-          <w:tab w:val="left" w:pos="7328"/>
-          <w:tab w:val="left" w:pos="8244"/>
-          <w:tab w:val="left" w:pos="9160"/>
-          <w:tab w:val="left" w:pos="10076"/>
-          <w:tab w:val="left" w:pos="10992"/>
-          <w:tab w:val="left" w:pos="11908"/>
-          <w:tab w:val="left" w:pos="12824"/>
-          <w:tab w:val="left" w:pos="13740"/>
-          <w:tab w:val="left" w:pos="14656"/>
-        </w:tabs>
-        <w:wordWrap w:val="0"/>
-        <w:spacing w:after="0" w:line="156" w:lineRule="atLeast"/>
-        <w:rPr>
-          <w:rFonts w:ascii="Lucida Console" w:eastAsia="Times New Roman" w:hAnsi="Lucida Console" w:cs="Courier New"/>
-          <w:color w:val="000000"/>
-          <w:sz w:val="20"/>
-          <w:szCs w:val="20"/>
-          <w:bdr w:val="none" w:sz="0" w:space="0" w:color="auto" w:frame="1"/>
-          <w:lang w:val="en-US"/>
-        </w:rPr>
-      </w:pPr>
-      <w:r>
-        <w:rPr>
-          <w:rFonts w:ascii="Lucida Console" w:eastAsia="Times New Roman" w:hAnsi="Lucida Console" w:cs="Courier New"/>
-          <w:color w:val="000000"/>
-          <w:sz w:val="20"/>
-          <w:szCs w:val="20"/>
-          <w:bdr w:val="none" w:sz="0" w:space="0" w:color="auto" w:frame="1"/>
-          <w:lang w:val="en-US"/>
-        </w:rPr>
-        <w:t xml:space="preserve">   Parameters True    Mean  Median     SD</w:t>
-      </w:r>
-    </w:p>
-    <w:p>
-      <w:pPr>
-        <w:shd w:val="clear" w:color="auto" w:fill="FFFFFF"/>
-        <w:tabs>
-          <w:tab w:val="left" w:pos="916"/>
-          <w:tab w:val="left" w:pos="1832"/>
-          <w:tab w:val="left" w:pos="2748"/>
-          <w:tab w:val="left" w:pos="3664"/>
-          <w:tab w:val="left" w:pos="4580"/>
-          <w:tab w:val="left" w:pos="5496"/>
-          <w:tab w:val="left" w:pos="6412"/>
-          <w:tab w:val="left" w:pos="7328"/>
-          <w:tab w:val="left" w:pos="8244"/>
-          <w:tab w:val="left" w:pos="9160"/>
-          <w:tab w:val="left" w:pos="10076"/>
-          <w:tab w:val="left" w:pos="10992"/>
-          <w:tab w:val="left" w:pos="11908"/>
-          <w:tab w:val="left" w:pos="12824"/>
-          <w:tab w:val="left" w:pos="13740"/>
-          <w:tab w:val="left" w:pos="14656"/>
-        </w:tabs>
-        <w:wordWrap w:val="0"/>
-        <w:spacing w:after="0" w:line="156" w:lineRule="atLeast"/>
-        <w:rPr>
-          <w:rFonts w:ascii="Lucida Console" w:eastAsia="Times New Roman" w:hAnsi="Lucida Console" w:cs="Courier New"/>
-          <w:color w:val="000000"/>
-          <w:sz w:val="20"/>
-          <w:szCs w:val="20"/>
-          <w:bdr w:val="none" w:sz="0" w:space="0" w:color="auto" w:frame="1"/>
-          <w:lang w:val="en-US"/>
-        </w:rPr>
-      </w:pPr>
-      <w:r>
-        <w:rPr>
-          <w:rFonts w:ascii="Lucida Console" w:eastAsia="Times New Roman" w:hAnsi="Lucida Console" w:cs="Courier New"/>
-          <w:color w:val="000000"/>
-          <w:sz w:val="20"/>
-          <w:szCs w:val="20"/>
-          <w:bdr w:val="none" w:sz="0" w:space="0" w:color="auto" w:frame="1"/>
-          <w:lang w:val="en-US"/>
-        </w:rPr>
-        <w:t xml:space="preserve">1        </w:t>
-      </w:r>
-      <w:proofErr w:type="spellStart"/>
-      <w:r>
-        <w:rPr>
-          <w:rFonts w:ascii="Lucida Console" w:eastAsia="Times New Roman" w:hAnsi="Lucida Console" w:cs="Courier New"/>
-          <w:color w:val="000000"/>
-          <w:sz w:val="20"/>
-          <w:szCs w:val="20"/>
-          <w:bdr w:val="none" w:sz="0" w:space="0" w:color="auto" w:frame="1"/>
-          <w:lang w:val="en-US"/>
-        </w:rPr>
-        <w:t>MuvS</w:t>
-      </w:r>
-      <w:proofErr w:type="spellEnd"/>
-      <w:r>
-        <w:rPr>
-          <w:rFonts w:ascii="Lucida Console" w:eastAsia="Times New Roman" w:hAnsi="Lucida Console" w:cs="Courier New"/>
-          <w:color w:val="000000"/>
-          <w:sz w:val="20"/>
-          <w:szCs w:val="20"/>
-          <w:bdr w:val="none" w:sz="0" w:space="0" w:color="auto" w:frame="1"/>
-          <w:lang w:val="en-US"/>
-        </w:rPr>
-        <w:t xml:space="preserve">    0   0.009   0.012  0.148</w:t>
-      </w:r>
-    </w:p>
-    <w:p>
-      <w:pPr>
-        <w:shd w:val="clear" w:color="auto" w:fill="FFFFFF"/>
-        <w:tabs>
-          <w:tab w:val="left" w:pos="916"/>
-          <w:tab w:val="left" w:pos="1832"/>
-          <w:tab w:val="left" w:pos="2748"/>
-          <w:tab w:val="left" w:pos="3664"/>
-          <w:tab w:val="left" w:pos="4580"/>
-          <w:tab w:val="left" w:pos="5496"/>
-          <w:tab w:val="left" w:pos="6412"/>
-          <w:tab w:val="left" w:pos="7328"/>
-          <w:tab w:val="left" w:pos="8244"/>
-          <w:tab w:val="left" w:pos="9160"/>
-          <w:tab w:val="left" w:pos="10076"/>
-          <w:tab w:val="left" w:pos="10992"/>
-          <w:tab w:val="left" w:pos="11908"/>
-          <w:tab w:val="left" w:pos="12824"/>
-          <w:tab w:val="left" w:pos="13740"/>
-          <w:tab w:val="left" w:pos="14656"/>
-        </w:tabs>
-        <w:wordWrap w:val="0"/>
-        <w:spacing w:after="0" w:line="156" w:lineRule="atLeast"/>
-        <w:rPr>
-          <w:rFonts w:ascii="Lucida Console" w:eastAsia="Times New Roman" w:hAnsi="Lucida Console" w:cs="Courier New"/>
-          <w:color w:val="000000"/>
-          <w:sz w:val="20"/>
-          <w:szCs w:val="20"/>
-          <w:bdr w:val="none" w:sz="0" w:space="0" w:color="auto" w:frame="1"/>
-          <w:lang w:val="en-US"/>
-        </w:rPr>
-      </w:pPr>
-      <w:r>
-        <w:rPr>
-          <w:rFonts w:ascii="Lucida Console" w:eastAsia="Times New Roman" w:hAnsi="Lucida Console" w:cs="Courier New"/>
-          <w:color w:val="000000"/>
-          <w:sz w:val="20"/>
-          <w:szCs w:val="20"/>
-          <w:bdr w:val="none" w:sz="0" w:space="0" w:color="auto" w:frame="1"/>
-          <w:lang w:val="en-US"/>
-        </w:rPr>
-        <w:t xml:space="preserve">2      </w:t>
-      </w:r>
-      <w:proofErr w:type="spellStart"/>
-      <w:r>
-        <w:rPr>
-          <w:rFonts w:ascii="Lucida Console" w:eastAsia="Times New Roman" w:hAnsi="Lucida Console" w:cs="Courier New"/>
-          <w:color w:val="000000"/>
-          <w:sz w:val="20"/>
-          <w:szCs w:val="20"/>
-          <w:bdr w:val="none" w:sz="0" w:space="0" w:color="auto" w:frame="1"/>
-          <w:lang w:val="en-US"/>
-        </w:rPr>
-        <w:t>sigmaS</w:t>
-      </w:r>
-      <w:proofErr w:type="spellEnd"/>
-      <w:r>
-        <w:rPr>
-          <w:rFonts w:ascii="Lucida Console" w:eastAsia="Times New Roman" w:hAnsi="Lucida Console" w:cs="Courier New"/>
-          <w:color w:val="000000"/>
-          <w:sz w:val="20"/>
-          <w:szCs w:val="20"/>
-          <w:bdr w:val="none" w:sz="0" w:space="0" w:color="auto" w:frame="1"/>
-          <w:lang w:val="en-US"/>
-        </w:rPr>
-        <w:t xml:space="preserve">  0.7   0.690   0.679  0.195</w:t>
-      </w:r>
-    </w:p>
-    <w:p>
-      <w:pPr>
-        <w:shd w:val="clear" w:color="auto" w:fill="FFFFFF"/>
-        <w:tabs>
-          <w:tab w:val="left" w:pos="916"/>
-          <w:tab w:val="left" w:pos="1832"/>
-          <w:tab w:val="left" w:pos="2748"/>
-          <w:tab w:val="left" w:pos="3664"/>
-          <w:tab w:val="left" w:pos="4580"/>
-          <w:tab w:val="left" w:pos="5496"/>
-          <w:tab w:val="left" w:pos="6412"/>
-          <w:tab w:val="left" w:pos="7328"/>
-          <w:tab w:val="left" w:pos="8244"/>
-          <w:tab w:val="left" w:pos="9160"/>
-          <w:tab w:val="left" w:pos="10076"/>
-          <w:tab w:val="left" w:pos="10992"/>
-          <w:tab w:val="left" w:pos="11908"/>
-          <w:tab w:val="left" w:pos="12824"/>
-          <w:tab w:val="left" w:pos="13740"/>
-          <w:tab w:val="left" w:pos="14656"/>
-        </w:tabs>
-        <w:wordWrap w:val="0"/>
-        <w:spacing w:after="0" w:line="156" w:lineRule="atLeast"/>
-        <w:rPr>
-          <w:rFonts w:ascii="Lucida Console" w:eastAsia="Times New Roman" w:hAnsi="Lucida Console" w:cs="Courier New"/>
-          <w:color w:val="000000"/>
-          <w:sz w:val="20"/>
-          <w:szCs w:val="20"/>
-          <w:bdr w:val="none" w:sz="0" w:space="0" w:color="auto" w:frame="1"/>
-          <w:lang w:val="en-US"/>
-        </w:rPr>
-      </w:pPr>
-      <w:r>
-        <w:rPr>
-          <w:rFonts w:ascii="Lucida Console" w:eastAsia="Times New Roman" w:hAnsi="Lucida Console" w:cs="Courier New"/>
-          <w:color w:val="000000"/>
-          <w:sz w:val="20"/>
-          <w:szCs w:val="20"/>
-          <w:bdr w:val="none" w:sz="0" w:space="0" w:color="auto" w:frame="1"/>
-          <w:lang w:val="en-US"/>
-        </w:rPr>
-        <w:t xml:space="preserve">3        </w:t>
-      </w:r>
-      <w:proofErr w:type="spellStart"/>
-      <w:r>
-        <w:rPr>
-          <w:rFonts w:ascii="Lucida Console" w:eastAsia="Times New Roman" w:hAnsi="Lucida Console" w:cs="Courier New"/>
-          <w:color w:val="000000"/>
-          <w:sz w:val="20"/>
-          <w:szCs w:val="20"/>
-          <w:bdr w:val="none" w:sz="0" w:space="0" w:color="auto" w:frame="1"/>
-          <w:lang w:val="en-US"/>
-        </w:rPr>
-        <w:t>MuvT</w:t>
-      </w:r>
-      <w:proofErr w:type="spellEnd"/>
-      <w:r>
-        <w:rPr>
-          <w:rFonts w:ascii="Lucida Console" w:eastAsia="Times New Roman" w:hAnsi="Lucida Console" w:cs="Courier New"/>
-          <w:color w:val="000000"/>
-          <w:sz w:val="20"/>
-          <w:szCs w:val="20"/>
-          <w:bdr w:val="none" w:sz="0" w:space="0" w:color="auto" w:frame="1"/>
-          <w:lang w:val="en-US"/>
-        </w:rPr>
-        <w:t xml:space="preserve">    0   0.004   0.012  0.160</w:t>
-      </w:r>
-    </w:p>
-    <w:p>
-      <w:pPr>
-        <w:shd w:val="clear" w:color="auto" w:fill="FFFFFF"/>
-        <w:tabs>
-          <w:tab w:val="left" w:pos="916"/>
-          <w:tab w:val="left" w:pos="1832"/>
-          <w:tab w:val="left" w:pos="2748"/>
-          <w:tab w:val="left" w:pos="3664"/>
-          <w:tab w:val="left" w:pos="4580"/>
-          <w:tab w:val="left" w:pos="5496"/>
-          <w:tab w:val="left" w:pos="6412"/>
-          <w:tab w:val="left" w:pos="7328"/>
-          <w:tab w:val="left" w:pos="8244"/>
-          <w:tab w:val="left" w:pos="9160"/>
-          <w:tab w:val="left" w:pos="10076"/>
-          <w:tab w:val="left" w:pos="10992"/>
-          <w:tab w:val="left" w:pos="11908"/>
-          <w:tab w:val="left" w:pos="12824"/>
-          <w:tab w:val="left" w:pos="13740"/>
-          <w:tab w:val="left" w:pos="14656"/>
-        </w:tabs>
-        <w:wordWrap w:val="0"/>
-        <w:spacing w:after="0" w:line="156" w:lineRule="atLeast"/>
-        <w:rPr>
-          <w:rFonts w:ascii="Lucida Console" w:eastAsia="Times New Roman" w:hAnsi="Lucida Console" w:cs="Courier New"/>
-          <w:color w:val="000000"/>
-          <w:sz w:val="20"/>
-          <w:szCs w:val="20"/>
-          <w:bdr w:val="none" w:sz="0" w:space="0" w:color="auto" w:frame="1"/>
-          <w:lang w:val="en-US"/>
-        </w:rPr>
-      </w:pPr>
-      <w:r>
-        <w:rPr>
-          <w:rFonts w:ascii="Lucida Console" w:eastAsia="Times New Roman" w:hAnsi="Lucida Console" w:cs="Courier New"/>
-          <w:color w:val="000000"/>
-          <w:sz w:val="20"/>
-          <w:szCs w:val="20"/>
-          <w:bdr w:val="none" w:sz="0" w:space="0" w:color="auto" w:frame="1"/>
-          <w:lang w:val="en-US"/>
-        </w:rPr>
-        <w:t xml:space="preserve">4      </w:t>
-      </w:r>
-      <w:proofErr w:type="spellStart"/>
-      <w:r>
-        <w:rPr>
-          <w:rFonts w:ascii="Lucida Console" w:eastAsia="Times New Roman" w:hAnsi="Lucida Console" w:cs="Courier New"/>
-          <w:color w:val="000000"/>
-          <w:sz w:val="20"/>
-          <w:szCs w:val="20"/>
-          <w:bdr w:val="none" w:sz="0" w:space="0" w:color="auto" w:frame="1"/>
-          <w:lang w:val="en-US"/>
-        </w:rPr>
-        <w:t>sigmaT</w:t>
-      </w:r>
-      <w:proofErr w:type="spellEnd"/>
-      <w:r>
-        <w:rPr>
-          <w:rFonts w:ascii="Lucida Console" w:eastAsia="Times New Roman" w:hAnsi="Lucida Console" w:cs="Courier New"/>
-          <w:color w:val="000000"/>
-          <w:sz w:val="20"/>
-          <w:szCs w:val="20"/>
-          <w:bdr w:val="none" w:sz="0" w:space="0" w:color="auto" w:frame="1"/>
-          <w:lang w:val="en-US"/>
-        </w:rPr>
-        <w:t xml:space="preserve">  0.7   0.702   0.701  0.188</w:t>
-      </w:r>
-    </w:p>
-    <w:p>
-      <w:pPr>
-        <w:shd w:val="clear" w:color="auto" w:fill="FFFFFF"/>
-        <w:tabs>
-          <w:tab w:val="left" w:pos="916"/>
-          <w:tab w:val="left" w:pos="1832"/>
-          <w:tab w:val="left" w:pos="2748"/>
-          <w:tab w:val="left" w:pos="3664"/>
-          <w:tab w:val="left" w:pos="4580"/>
-          <w:tab w:val="left" w:pos="5496"/>
-          <w:tab w:val="left" w:pos="6412"/>
-          <w:tab w:val="left" w:pos="7328"/>
-          <w:tab w:val="left" w:pos="8244"/>
-          <w:tab w:val="left" w:pos="9160"/>
-          <w:tab w:val="left" w:pos="10076"/>
-          <w:tab w:val="left" w:pos="10992"/>
-          <w:tab w:val="left" w:pos="11908"/>
-          <w:tab w:val="left" w:pos="12824"/>
-          <w:tab w:val="left" w:pos="13740"/>
-          <w:tab w:val="left" w:pos="14656"/>
-        </w:tabs>
-        <w:wordWrap w:val="0"/>
-        <w:spacing w:after="0" w:line="156" w:lineRule="atLeast"/>
-        <w:rPr>
-          <w:rFonts w:ascii="Lucida Console" w:eastAsia="Times New Roman" w:hAnsi="Lucida Console" w:cs="Courier New"/>
-          <w:color w:val="000000"/>
-          <w:sz w:val="20"/>
-          <w:szCs w:val="20"/>
-          <w:bdr w:val="none" w:sz="0" w:space="0" w:color="auto" w:frame="1"/>
-          <w:lang w:val="en-US"/>
-        </w:rPr>
-      </w:pPr>
-      <w:r>
-        <w:rPr>
-          <w:rFonts w:ascii="Lucida Console" w:eastAsia="Times New Roman" w:hAnsi="Lucida Console" w:cs="Courier New"/>
-          <w:color w:val="000000"/>
-          <w:sz w:val="20"/>
-          <w:szCs w:val="20"/>
-          <w:bdr w:val="none" w:sz="0" w:space="0" w:color="auto" w:frame="1"/>
-          <w:lang w:val="en-US"/>
-        </w:rPr>
-        <w:t xml:space="preserve">5     </w:t>
-      </w:r>
-      <w:proofErr w:type="spellStart"/>
-      <w:r>
-        <w:rPr>
-          <w:rFonts w:ascii="Lucida Console" w:eastAsia="Times New Roman" w:hAnsi="Lucida Console" w:cs="Courier New"/>
-          <w:color w:val="000000"/>
-          <w:sz w:val="20"/>
-          <w:szCs w:val="20"/>
-          <w:bdr w:val="none" w:sz="0" w:space="0" w:color="auto" w:frame="1"/>
-          <w:lang w:val="en-US"/>
-        </w:rPr>
-        <w:t>SigmaST</w:t>
-      </w:r>
-      <w:proofErr w:type="spellEnd"/>
-      <w:r>
-        <w:rPr>
-          <w:rFonts w:ascii="Lucida Console" w:eastAsia="Times New Roman" w:hAnsi="Lucida Console" w:cs="Courier New"/>
-          <w:color w:val="000000"/>
-          <w:sz w:val="20"/>
-          <w:szCs w:val="20"/>
-          <w:bdr w:val="none" w:sz="0" w:space="0" w:color="auto" w:frame="1"/>
-          <w:lang w:val="en-US"/>
-        </w:rPr>
-        <w:t xml:space="preserve"> 0.63   0.626   0.621  0.183</w:t>
-      </w:r>
-    </w:p>
-    <w:p>
-      <w:pPr>
-        <w:shd w:val="clear" w:color="auto" w:fill="FFFFFF"/>
-        <w:tabs>
-          <w:tab w:val="left" w:pos="916"/>
-          <w:tab w:val="left" w:pos="1832"/>
-          <w:tab w:val="left" w:pos="2748"/>
-          <w:tab w:val="left" w:pos="3664"/>
-          <w:tab w:val="left" w:pos="4580"/>
-          <w:tab w:val="left" w:pos="5496"/>
-          <w:tab w:val="left" w:pos="6412"/>
-          <w:tab w:val="left" w:pos="7328"/>
-          <w:tab w:val="left" w:pos="8244"/>
-          <w:tab w:val="left" w:pos="9160"/>
-          <w:tab w:val="left" w:pos="10076"/>
-          <w:tab w:val="left" w:pos="10992"/>
-          <w:tab w:val="left" w:pos="11908"/>
-          <w:tab w:val="left" w:pos="12824"/>
-          <w:tab w:val="left" w:pos="13740"/>
-          <w:tab w:val="left" w:pos="14656"/>
-        </w:tabs>
-        <w:wordWrap w:val="0"/>
-        <w:spacing w:after="0" w:line="156" w:lineRule="atLeast"/>
-        <w:rPr>
-          <w:rFonts w:ascii="Lucida Console" w:eastAsia="Times New Roman" w:hAnsi="Lucida Console" w:cs="Courier New"/>
-          <w:color w:val="000000"/>
-          <w:sz w:val="20"/>
-          <w:szCs w:val="20"/>
-          <w:bdr w:val="none" w:sz="0" w:space="0" w:color="auto" w:frame="1"/>
-          <w:lang w:val="en-US"/>
-        </w:rPr>
-      </w:pPr>
-      <w:r>
-        <w:rPr>
-          <w:rFonts w:ascii="Lucida Console" w:eastAsia="Times New Roman" w:hAnsi="Lucida Console" w:cs="Courier New"/>
-          <w:color w:val="000000"/>
-          <w:sz w:val="20"/>
-          <w:szCs w:val="20"/>
-          <w:bdr w:val="none" w:sz="0" w:space="0" w:color="auto" w:frame="1"/>
-          <w:lang w:val="en-US"/>
-        </w:rPr>
-        <w:t xml:space="preserve">6        </w:t>
-      </w:r>
-      <w:proofErr w:type="spellStart"/>
-      <w:r>
-        <w:rPr>
-          <w:rFonts w:ascii="Lucida Console" w:eastAsia="Times New Roman" w:hAnsi="Lucida Console" w:cs="Courier New"/>
-          <w:color w:val="000000"/>
-          <w:sz w:val="20"/>
-          <w:szCs w:val="20"/>
-          <w:bdr w:val="none" w:sz="0" w:space="0" w:color="auto" w:frame="1"/>
-          <w:lang w:val="en-US"/>
-        </w:rPr>
-        <w:t>Muui</w:t>
-      </w:r>
-      <w:proofErr w:type="spellEnd"/>
-      <w:r>
-        <w:rPr>
-          <w:rFonts w:ascii="Lucida Console" w:eastAsia="Times New Roman" w:hAnsi="Lucida Console" w:cs="Courier New"/>
-          <w:color w:val="000000"/>
-          <w:sz w:val="20"/>
-          <w:szCs w:val="20"/>
-          <w:bdr w:val="none" w:sz="0" w:space="0" w:color="auto" w:frame="1"/>
-          <w:lang w:val="en-US"/>
-        </w:rPr>
-        <w:t xml:space="preserve">    0  -0.041  -0.041  0.281</w:t>
-      </w:r>
-    </w:p>
-    <w:p>
-      <w:pPr>
-        <w:shd w:val="clear" w:color="auto" w:fill="FFFFFF"/>
-        <w:tabs>
-          <w:tab w:val="left" w:pos="916"/>
-          <w:tab w:val="left" w:pos="1832"/>
-          <w:tab w:val="left" w:pos="2748"/>
-          <w:tab w:val="left" w:pos="3664"/>
-          <w:tab w:val="left" w:pos="4580"/>
-          <w:tab w:val="left" w:pos="5496"/>
-          <w:tab w:val="left" w:pos="6412"/>
-          <w:tab w:val="left" w:pos="7328"/>
-          <w:tab w:val="left" w:pos="8244"/>
-          <w:tab w:val="left" w:pos="9160"/>
-          <w:tab w:val="left" w:pos="10076"/>
-          <w:tab w:val="left" w:pos="10992"/>
-          <w:tab w:val="left" w:pos="11908"/>
-          <w:tab w:val="left" w:pos="12824"/>
-          <w:tab w:val="left" w:pos="13740"/>
-          <w:tab w:val="left" w:pos="14656"/>
-        </w:tabs>
-        <w:wordWrap w:val="0"/>
-        <w:spacing w:after="0" w:line="156" w:lineRule="atLeast"/>
-        <w:rPr>
-          <w:rFonts w:ascii="Lucida Console" w:eastAsia="Times New Roman" w:hAnsi="Lucida Console" w:cs="Courier New"/>
-          <w:color w:val="000000"/>
-          <w:sz w:val="20"/>
-          <w:szCs w:val="20"/>
-          <w:bdr w:val="none" w:sz="0" w:space="0" w:color="auto" w:frame="1"/>
-          <w:lang w:val="en-US"/>
-        </w:rPr>
-      </w:pPr>
-      <w:r>
-        <w:rPr>
-          <w:rFonts w:ascii="Lucida Console" w:eastAsia="Times New Roman" w:hAnsi="Lucida Console" w:cs="Courier New"/>
-          <w:color w:val="000000"/>
-          <w:sz w:val="20"/>
-          <w:szCs w:val="20"/>
-          <w:bdr w:val="none" w:sz="0" w:space="0" w:color="auto" w:frame="1"/>
-          <w:lang w:val="en-US"/>
-        </w:rPr>
-        <w:t>7       gamma  2.5   2.466   2.437  0.639</w:t>
-      </w:r>
-    </w:p>
-    <w:p>
-      <w:pPr>
-        <w:shd w:val="clear" w:color="auto" w:fill="FFFFFF"/>
-        <w:tabs>
-          <w:tab w:val="left" w:pos="916"/>
-          <w:tab w:val="left" w:pos="1832"/>
-          <w:tab w:val="left" w:pos="2748"/>
-          <w:tab w:val="left" w:pos="3664"/>
-          <w:tab w:val="left" w:pos="4580"/>
-          <w:tab w:val="left" w:pos="5496"/>
-          <w:tab w:val="left" w:pos="6412"/>
-          <w:tab w:val="left" w:pos="7328"/>
-          <w:tab w:val="left" w:pos="8244"/>
-          <w:tab w:val="left" w:pos="9160"/>
-          <w:tab w:val="left" w:pos="10076"/>
-          <w:tab w:val="left" w:pos="10992"/>
-          <w:tab w:val="left" w:pos="11908"/>
-          <w:tab w:val="left" w:pos="12824"/>
-          <w:tab w:val="left" w:pos="13740"/>
-          <w:tab w:val="left" w:pos="14656"/>
-        </w:tabs>
-        <w:wordWrap w:val="0"/>
-        <w:spacing w:after="0" w:line="156" w:lineRule="atLeast"/>
-        <w:rPr>
-          <w:rFonts w:ascii="Lucida Console" w:eastAsia="Times New Roman" w:hAnsi="Lucida Console" w:cs="Courier New"/>
-          <w:color w:val="000000"/>
-          <w:sz w:val="20"/>
-          <w:szCs w:val="20"/>
-          <w:bdr w:val="none" w:sz="0" w:space="0" w:color="auto" w:frame="1"/>
-          <w:lang w:val="en-US"/>
-        </w:rPr>
-      </w:pPr>
-      <w:r>
-        <w:rPr>
-          <w:rFonts w:ascii="Lucida Console" w:eastAsia="Times New Roman" w:hAnsi="Lucida Console" w:cs="Courier New"/>
-          <w:color w:val="000000"/>
-          <w:sz w:val="20"/>
-          <w:szCs w:val="20"/>
-          <w:bdr w:val="none" w:sz="0" w:space="0" w:color="auto" w:frame="1"/>
-          <w:lang w:val="en-US"/>
-        </w:rPr>
-        <w:t xml:space="preserve">8    </w:t>
-      </w:r>
-      <w:proofErr w:type="spellStart"/>
-      <w:r>
-        <w:rPr>
-          <w:rFonts w:ascii="Lucida Console" w:eastAsia="Times New Roman" w:hAnsi="Lucida Console" w:cs="Courier New"/>
-          <w:color w:val="000000"/>
-          <w:sz w:val="20"/>
-          <w:szCs w:val="20"/>
-          <w:bdr w:val="none" w:sz="0" w:space="0" w:color="auto" w:frame="1"/>
-          <w:lang w:val="en-US"/>
-        </w:rPr>
-        <w:t>median.S</w:t>
-      </w:r>
-      <w:proofErr w:type="spellEnd"/>
-      <w:r>
-        <w:rPr>
-          <w:rFonts w:ascii="Lucida Console" w:eastAsia="Times New Roman" w:hAnsi="Lucida Console" w:cs="Courier New"/>
-          <w:color w:val="000000"/>
-          <w:sz w:val="20"/>
-          <w:szCs w:val="20"/>
-          <w:bdr w:val="none" w:sz="0" w:space="0" w:color="auto" w:frame="1"/>
-          <w:lang w:val="en-US"/>
-        </w:rPr>
-        <w:t xml:space="preserve">    - 109.465 104.601 26.737</w:t>
-      </w:r>
-    </w:p>
-    <w:p>
-      <w:pPr>
-        <w:shd w:val="clear" w:color="auto" w:fill="FFFFFF"/>
-        <w:tabs>
-          <w:tab w:val="left" w:pos="916"/>
-          <w:tab w:val="left" w:pos="1832"/>
-          <w:tab w:val="left" w:pos="2748"/>
-          <w:tab w:val="left" w:pos="3664"/>
-          <w:tab w:val="left" w:pos="4580"/>
-          <w:tab w:val="left" w:pos="5496"/>
-          <w:tab w:val="left" w:pos="6412"/>
-          <w:tab w:val="left" w:pos="7328"/>
-          <w:tab w:val="left" w:pos="8244"/>
-          <w:tab w:val="left" w:pos="9160"/>
-          <w:tab w:val="left" w:pos="10076"/>
-          <w:tab w:val="left" w:pos="10992"/>
-          <w:tab w:val="left" w:pos="11908"/>
-          <w:tab w:val="left" w:pos="12824"/>
-          <w:tab w:val="left" w:pos="13740"/>
-          <w:tab w:val="left" w:pos="14656"/>
-        </w:tabs>
-        <w:wordWrap w:val="0"/>
-        <w:spacing w:after="0" w:line="156" w:lineRule="atLeast"/>
-        <w:rPr>
-          <w:rFonts w:ascii="Lucida Console" w:eastAsia="Times New Roman" w:hAnsi="Lucida Console" w:cs="Courier New"/>
-          <w:color w:val="000000"/>
-          <w:sz w:val="20"/>
-          <w:szCs w:val="20"/>
-          <w:bdr w:val="none" w:sz="0" w:space="0" w:color="auto" w:frame="1"/>
-          <w:lang w:val="en-US"/>
-        </w:rPr>
-      </w:pPr>
-      <w:r>
-        <w:rPr>
-          <w:rFonts w:ascii="Lucida Console" w:eastAsia="Times New Roman" w:hAnsi="Lucida Console" w:cs="Courier New"/>
-          <w:color w:val="000000"/>
-          <w:sz w:val="20"/>
-          <w:szCs w:val="20"/>
-          <w:bdr w:val="none" w:sz="0" w:space="0" w:color="auto" w:frame="1"/>
-          <w:lang w:val="en-US"/>
-        </w:rPr>
-        <w:t xml:space="preserve">9    </w:t>
-      </w:r>
-      <w:proofErr w:type="spellStart"/>
-      <w:r>
-        <w:rPr>
-          <w:rFonts w:ascii="Lucida Console" w:eastAsia="Times New Roman" w:hAnsi="Lucida Console" w:cs="Courier New"/>
-          <w:color w:val="000000"/>
-          <w:sz w:val="20"/>
-          <w:szCs w:val="20"/>
-          <w:bdr w:val="none" w:sz="0" w:space="0" w:color="auto" w:frame="1"/>
-          <w:lang w:val="en-US"/>
-        </w:rPr>
-        <w:t>median.T</w:t>
-      </w:r>
-      <w:proofErr w:type="spellEnd"/>
-      <w:r>
-        <w:rPr>
-          <w:rFonts w:ascii="Lucida Console" w:eastAsia="Times New Roman" w:hAnsi="Lucida Console" w:cs="Courier New"/>
-          <w:color w:val="000000"/>
-          <w:sz w:val="20"/>
-          <w:szCs w:val="20"/>
-          <w:bdr w:val="none" w:sz="0" w:space="0" w:color="auto" w:frame="1"/>
-          <w:lang w:val="en-US"/>
-        </w:rPr>
-        <w:t xml:space="preserve">    - 262.687 252.912 61.809</w:t>
-      </w:r>
-    </w:p>
-    <w:p>
-      <w:pPr>
-        <w:shd w:val="clear" w:color="auto" w:fill="FFFFFF"/>
-        <w:tabs>
-          <w:tab w:val="left" w:pos="916"/>
-          <w:tab w:val="left" w:pos="1832"/>
-          <w:tab w:val="left" w:pos="2748"/>
-          <w:tab w:val="left" w:pos="3664"/>
-          <w:tab w:val="left" w:pos="4580"/>
-          <w:tab w:val="left" w:pos="5496"/>
-          <w:tab w:val="left" w:pos="6412"/>
-          <w:tab w:val="left" w:pos="7328"/>
-          <w:tab w:val="left" w:pos="8244"/>
-          <w:tab w:val="left" w:pos="9160"/>
-          <w:tab w:val="left" w:pos="10076"/>
-          <w:tab w:val="left" w:pos="10992"/>
-          <w:tab w:val="left" w:pos="11908"/>
-          <w:tab w:val="left" w:pos="12824"/>
-          <w:tab w:val="left" w:pos="13740"/>
-          <w:tab w:val="left" w:pos="14656"/>
-        </w:tabs>
-        <w:wordWrap w:val="0"/>
-        <w:spacing w:after="0" w:line="156" w:lineRule="atLeast"/>
-        <w:rPr>
-          <w:rFonts w:ascii="Lucida Console" w:eastAsia="Times New Roman" w:hAnsi="Lucida Console" w:cs="Courier New"/>
-          <w:color w:val="000000"/>
-          <w:sz w:val="20"/>
-          <w:szCs w:val="20"/>
-          <w:bdr w:val="none" w:sz="0" w:space="0" w:color="auto" w:frame="1"/>
-          <w:lang w:val="en-US"/>
-        </w:rPr>
-      </w:pPr>
-      <w:r>
-        <w:rPr>
-          <w:rFonts w:ascii="Lucida Console" w:eastAsia="Times New Roman" w:hAnsi="Lucida Console" w:cs="Courier New"/>
-          <w:color w:val="000000"/>
-          <w:sz w:val="20"/>
-          <w:szCs w:val="20"/>
-          <w:bdr w:val="none" w:sz="0" w:space="0" w:color="auto" w:frame="1"/>
-          <w:lang w:val="en-US"/>
-        </w:rPr>
-        <w:t xml:space="preserve">10     </w:t>
-      </w:r>
-      <w:proofErr w:type="spellStart"/>
-      <w:r>
-        <w:rPr>
-          <w:rFonts w:ascii="Lucida Console" w:eastAsia="Times New Roman" w:hAnsi="Lucida Console" w:cs="Courier New"/>
-          <w:color w:val="000000"/>
-          <w:sz w:val="20"/>
-          <w:szCs w:val="20"/>
-          <w:bdr w:val="none" w:sz="0" w:space="0" w:color="auto" w:frame="1"/>
-          <w:lang w:val="en-US"/>
-        </w:rPr>
-        <w:t>prop.S</w:t>
-      </w:r>
-      <w:proofErr w:type="spellEnd"/>
-      <w:r>
-        <w:rPr>
-          <w:rFonts w:ascii="Lucida Console" w:eastAsia="Times New Roman" w:hAnsi="Lucida Console" w:cs="Courier New"/>
-          <w:color w:val="000000"/>
-          <w:sz w:val="20"/>
-          <w:szCs w:val="20"/>
-          <w:bdr w:val="none" w:sz="0" w:space="0" w:color="auto" w:frame="1"/>
-          <w:lang w:val="en-US"/>
-        </w:rPr>
-        <w:t xml:space="preserve">    -   0.666   0.668  0.045</w:t>
-      </w:r>
-    </w:p>
-    <w:p>
-      <w:pPr>
-        <w:shd w:val="clear" w:color="auto" w:fill="FFFFFF"/>
-        <w:tabs>
-          <w:tab w:val="left" w:pos="916"/>
-          <w:tab w:val="left" w:pos="1832"/>
-          <w:tab w:val="left" w:pos="2748"/>
-          <w:tab w:val="left" w:pos="3664"/>
-          <w:tab w:val="left" w:pos="4580"/>
-          <w:tab w:val="left" w:pos="5496"/>
-          <w:tab w:val="left" w:pos="6412"/>
-          <w:tab w:val="left" w:pos="7328"/>
-          <w:tab w:val="left" w:pos="8244"/>
-          <w:tab w:val="left" w:pos="9160"/>
-          <w:tab w:val="left" w:pos="10076"/>
-          <w:tab w:val="left" w:pos="10992"/>
-          <w:tab w:val="left" w:pos="11908"/>
-          <w:tab w:val="left" w:pos="12824"/>
-          <w:tab w:val="left" w:pos="13740"/>
-          <w:tab w:val="left" w:pos="14656"/>
-        </w:tabs>
-        <w:wordWrap w:val="0"/>
-        <w:spacing w:after="0" w:line="156" w:lineRule="atLeast"/>
-        <w:rPr>
-          <w:rFonts w:ascii="Lucida Console" w:eastAsia="Times New Roman" w:hAnsi="Lucida Console" w:cs="Courier New"/>
-          <w:color w:val="000000"/>
-          <w:sz w:val="20"/>
-          <w:szCs w:val="20"/>
-          <w:bdr w:val="none" w:sz="0" w:space="0" w:color="auto" w:frame="1"/>
-          <w:lang w:val="en-US"/>
-        </w:rPr>
-      </w:pPr>
-      <w:r>
-        <w:rPr>
-          <w:rFonts w:ascii="Lucida Console" w:eastAsia="Times New Roman" w:hAnsi="Lucida Console" w:cs="Courier New"/>
-          <w:color w:val="000000"/>
-          <w:sz w:val="20"/>
-          <w:szCs w:val="20"/>
-          <w:bdr w:val="none" w:sz="0" w:space="0" w:color="auto" w:frame="1"/>
-          <w:lang w:val="en-US"/>
-        </w:rPr>
-        <w:t xml:space="preserve">11      </w:t>
-      </w:r>
-      <w:proofErr w:type="spellStart"/>
-      <w:r>
-        <w:rPr>
-          <w:rFonts w:ascii="Lucida Console" w:eastAsia="Times New Roman" w:hAnsi="Lucida Console" w:cs="Courier New"/>
-          <w:color w:val="000000"/>
-          <w:sz w:val="20"/>
-          <w:szCs w:val="20"/>
-          <w:bdr w:val="none" w:sz="0" w:space="0" w:color="auto" w:frame="1"/>
-          <w:lang w:val="en-US"/>
-        </w:rPr>
-        <w:t>propT</w:t>
-      </w:r>
-      <w:proofErr w:type="spellEnd"/>
-      <w:r>
-        <w:rPr>
-          <w:rFonts w:ascii="Lucida Console" w:eastAsia="Times New Roman" w:hAnsi="Lucida Console" w:cs="Courier New"/>
-          <w:color w:val="000000"/>
-          <w:sz w:val="20"/>
-          <w:szCs w:val="20"/>
-          <w:bdr w:val="none" w:sz="0" w:space="0" w:color="auto" w:frame="1"/>
-          <w:lang w:val="en-US"/>
-        </w:rPr>
-        <w:t xml:space="preserve">    -   0.558   0.562  0.057</w:t>
-      </w:r>
-    </w:p>
-    <w:p>
-      <w:pPr>
-        <w:shd w:val="clear" w:color="auto" w:fill="FFFFFF"/>
-        <w:tabs>
-          <w:tab w:val="left" w:pos="916"/>
-          <w:tab w:val="left" w:pos="1832"/>
-          <w:tab w:val="left" w:pos="2748"/>
-          <w:tab w:val="left" w:pos="3664"/>
-          <w:tab w:val="left" w:pos="4580"/>
-          <w:tab w:val="left" w:pos="5496"/>
-          <w:tab w:val="left" w:pos="6412"/>
-          <w:tab w:val="left" w:pos="7328"/>
-          <w:tab w:val="left" w:pos="8244"/>
-          <w:tab w:val="left" w:pos="9160"/>
-          <w:tab w:val="left" w:pos="10076"/>
-          <w:tab w:val="left" w:pos="10992"/>
-          <w:tab w:val="left" w:pos="11908"/>
-          <w:tab w:val="left" w:pos="12824"/>
-          <w:tab w:val="left" w:pos="13740"/>
-          <w:tab w:val="left" w:pos="14656"/>
-        </w:tabs>
-        <w:wordWrap w:val="0"/>
-        <w:spacing w:after="0" w:line="156" w:lineRule="atLeast"/>
-        <w:rPr>
-          <w:rFonts w:ascii="Lucida Console" w:eastAsia="Times New Roman" w:hAnsi="Lucida Console" w:cs="Courier New"/>
-          <w:color w:val="000000"/>
-          <w:sz w:val="20"/>
-          <w:szCs w:val="20"/>
-        </w:rPr>
-      </w:pPr>
-      <w:r>
-        <w:rPr>
-          <w:rFonts w:ascii="Lucida Console" w:eastAsia="Times New Roman" w:hAnsi="Lucida Console" w:cs="Courier New"/>
-          <w:color w:val="000000"/>
-          <w:sz w:val="20"/>
-          <w:szCs w:val="20"/>
-          <w:bdr w:val="none" w:sz="0" w:space="0" w:color="auto" w:frame="1"/>
-        </w:rPr>
-        <w:t xml:space="preserve">12   </w:t>
-      </w:r>
-      <w:proofErr w:type="spellStart"/>
-      <w:r>
-        <w:rPr>
-          <w:rFonts w:ascii="Lucida Console" w:eastAsia="Times New Roman" w:hAnsi="Lucida Console" w:cs="Courier New"/>
-          <w:color w:val="000000"/>
-          <w:sz w:val="20"/>
-          <w:szCs w:val="20"/>
-          <w:bdr w:val="none" w:sz="0" w:space="0" w:color="auto" w:frame="1"/>
-        </w:rPr>
-        <w:t>prop.trt</w:t>
-      </w:r>
-      <w:proofErr w:type="spellEnd"/>
-      <w:r>
-        <w:rPr>
-          <w:rFonts w:ascii="Lucida Console" w:eastAsia="Times New Roman" w:hAnsi="Lucida Console" w:cs="Courier New"/>
-          <w:color w:val="000000"/>
-          <w:sz w:val="20"/>
-          <w:szCs w:val="20"/>
-          <w:bdr w:val="none" w:sz="0" w:space="0" w:color="auto" w:frame="1"/>
-        </w:rPr>
-        <w:t xml:space="preserve">  0.5   0.500   0.500  0.021</w:t>
+          <w:rFonts w:ascii="Consolas" w:hAnsi="Consolas" w:cs="Consolas"/>
+          <w:lang w:val="en-US"/>
+        </w:rPr>
+      </w:pPr>
+      <w:r>
+        <w:rPr>
+          <w:rFonts w:ascii="Consolas" w:hAnsi="Consolas" w:cs="Consolas"/>
+          <w:lang w:val="en-US"/>
+        </w:rPr>
+        <w:t xml:space="preserve">The program took 130.81 minutes </w:t>
       </w:r>
     </w:p>
     <w:p>
@@ -25314,10 +25699,26 @@
         <w:adjustRightInd w:val="0"/>
         <w:spacing w:after="0" w:line="240" w:lineRule="auto"/>
         <w:rPr>
-          <w:rFonts w:ascii="Courier New" w:hAnsi="Courier New" w:cs="Courier New"/>
-          <w:lang w:val="en-US"/>
-        </w:rPr>
-      </w:pPr>
+          <w:rFonts w:ascii="Consolas" w:hAnsi="Consolas" w:cs="Consolas"/>
+          <w:lang w:val="en-US"/>
+        </w:rPr>
+      </w:pPr>
+      <w:proofErr w:type="spellStart"/>
+      <w:r>
+        <w:rPr>
+          <w:rFonts w:ascii="Consolas" w:hAnsi="Consolas" w:cs="Consolas"/>
+          <w:lang w:val="en-US"/>
+        </w:rPr>
+        <w:t>n.iter</w:t>
+      </w:r>
+      <w:proofErr w:type="spellEnd"/>
+      <w:r>
+        <w:rPr>
+          <w:rFonts w:ascii="Consolas" w:hAnsi="Consolas" w:cs="Consolas"/>
+          <w:lang w:val="en-US"/>
+        </w:rPr>
+        <w:t xml:space="preserve"> =  14 </w:t>
+      </w:r>
     </w:p>
     <w:p>
       <w:pPr>
@@ -25360,85 +25761,16 @@
         <w:adjustRightInd w:val="0"/>
         <w:spacing w:after="0" w:line="240" w:lineRule="auto"/>
         <w:rPr>
-          <w:rFonts w:ascii="Courier New" w:hAnsi="Courier New" w:cs="Courier New"/>
-          <w:b/>
-          <w:lang w:val="en-US"/>
-        </w:rPr>
-      </w:pPr>
-      <w:r>
-        <w:rPr>
-          <w:rFonts w:ascii="Courier New" w:hAnsi="Courier New" w:cs="Courier New"/>
-          <w:b/>
-          <w:lang w:val="en-US"/>
-        </w:rPr>
-        <w:t xml:space="preserve">Baseline </w:t>
-      </w:r>
-      <w:r>
-        <w:rPr>
-          <w:rFonts w:ascii="Courier New" w:hAnsi="Courier New" w:cs="Courier New"/>
-          <w:b/>
-          <w:lang w:val="en-US"/>
-        </w:rPr>
-        <w:t xml:space="preserve">hazard functions </w:t>
-      </w:r>
-      <w:r>
-        <w:rPr>
-          <w:rFonts w:ascii="Courier New" w:hAnsi="Courier New" w:cs="Courier New"/>
-          <w:b/>
-          <w:lang w:val="en-US"/>
-        </w:rPr>
-        <w:t>for the surrogate and the true endpoints</w:t>
-      </w:r>
-      <w:r>
-        <w:rPr>
-          <w:rFonts w:ascii="Courier New" w:hAnsi="Courier New" w:cs="Courier New"/>
-          <w:b/>
-          <w:lang w:val="en-US"/>
-        </w:rPr>
-        <w:t xml:space="preserve">. Weibull parametrization: </w:t>
-      </w:r>
-      <w:r>
-        <w:rPr>
-          <w:rFonts w:ascii="Courier New" w:hAnsi="Courier New" w:cs="Courier New"/>
-          <w:highlight w:val="yellow"/>
-          <w:lang w:val="en-US"/>
-        </w:rPr>
-        <w:t>lambda_</w:t>
-      </w:r>
-      <w:proofErr w:type="gramStart"/>
-      <w:r>
-        <w:rPr>
-          <w:rFonts w:ascii="Courier New" w:hAnsi="Courier New" w:cs="Courier New"/>
-          <w:highlight w:val="yellow"/>
-          <w:lang w:val="en-US"/>
-        </w:rPr>
-        <w:t>0(</w:t>
-      </w:r>
-      <w:proofErr w:type="gramEnd"/>
-      <w:r>
-        <w:rPr>
-          <w:rFonts w:ascii="Courier New" w:hAnsi="Courier New" w:cs="Courier New"/>
-          <w:highlight w:val="yellow"/>
-          <w:lang w:val="en-US"/>
-        </w:rPr>
-        <w:t>t) =</w:t>
-      </w:r>
-      <w:r>
-        <w:rPr>
-          <w:rFonts w:ascii="Courier New" w:hAnsi="Courier New" w:cs="Courier New"/>
-          <w:b/>
-          <w:highlight w:val="yellow"/>
-          <w:lang w:val="en-US"/>
-        </w:rPr>
-        <w:t xml:space="preserve"> </w:t>
-      </w:r>
-      <w:r>
-        <w:rPr>
-          <w:rFonts w:ascii="Courier New" w:hAnsi="Courier New" w:cs="Courier New"/>
-          <w:highlight w:val="yellow"/>
-          <w:lang w:val="en-US"/>
-        </w:rPr>
-        <w:t>rho * gamma * time**(gamma -1)</w:t>
+          <w:rFonts w:ascii="Consolas" w:hAnsi="Consolas" w:cs="Consolas"/>
+          <w:lang w:val="en-US"/>
+        </w:rPr>
+      </w:pPr>
+      <w:r>
+        <w:rPr>
+          <w:rFonts w:ascii="Consolas" w:hAnsi="Consolas" w:cs="Consolas"/>
+          <w:lang w:val="en-US"/>
+        </w:rPr>
+        <w:t xml:space="preserve">  </w:t>
       </w:r>
     </w:p>
     <w:p>
@@ -25481,52 +25813,17 @@
         <w:autoSpaceDN w:val="0"/>
         <w:adjustRightInd w:val="0"/>
         <w:spacing w:after="0" w:line="240" w:lineRule="auto"/>
-        <w:jc w:val="center"/>
-        <w:rPr>
-          <w:rFonts w:ascii="Courier New" w:hAnsi="Courier New" w:cs="Courier New"/>
-          <w:b/>
-          <w:lang w:val="en-US"/>
-        </w:rPr>
-      </w:pPr>
-      <w:r>
-        <w:rPr>
-          <w:noProof/>
-        </w:rPr>
-        <w:drawing>
-          <wp:inline distT="0" distB="0" distL="0" distR="0" wp14:anchorId="33C99133" wp14:editId="56D42A51">
-            <wp:extent cx="4248368" cy="2959252"/>
-            <wp:effectExtent l="0" t="0" r="0" b="0"/>
-            <wp:docPr id="2" name="Image 2"/>
-            <wp:cNvGraphicFramePr>
-              <a:graphicFrameLocks xmlns:a="http://schemas.openxmlformats.org/drawingml/2006/main" noChangeAspect="1"/>
-            </wp:cNvGraphicFramePr>
-            <a:graphic xmlns:a="http://schemas.openxmlformats.org/drawingml/2006/main">
-              <a:graphicData uri="http://schemas.openxmlformats.org/drawingml/2006/picture">
-                <pic:pic xmlns:pic="http://schemas.openxmlformats.org/drawingml/2006/picture">
-                  <pic:nvPicPr>
-                    <pic:cNvPr id="0" name=""/>
-                    <pic:cNvPicPr/>
-                  </pic:nvPicPr>
-                  <pic:blipFill>
-                    <a:blip r:embed="rId9"/>
-                    <a:stretch>
-                      <a:fillRect/>
-                    </a:stretch>
-                  </pic:blipFill>
-                  <pic:spPr>
-                    <a:xfrm>
-                      <a:off x="0" y="0"/>
-                      <a:ext cx="4248368" cy="2959252"/>
-                    </a:xfrm>
-                    <a:prstGeom prst="rect">
-                      <a:avLst/>
-                    </a:prstGeom>
-                  </pic:spPr>
-                </pic:pic>
-              </a:graphicData>
-            </a:graphic>
-          </wp:inline>
-        </w:drawing>
+        <w:rPr>
+          <w:rFonts w:ascii="Consolas" w:hAnsi="Consolas" w:cs="Consolas"/>
+          <w:lang w:val="en-US"/>
+        </w:rPr>
+      </w:pPr>
+      <w:r>
+        <w:rPr>
+          <w:rFonts w:ascii="Consolas" w:hAnsi="Consolas" w:cs="Consolas"/>
+          <w:lang w:val="en-US"/>
+        </w:rPr>
+        <w:t xml:space="preserve">Simulation results </w:t>
       </w:r>
     </w:p>
     <w:p>
@@ -25570,9 +25867,17 @@
         <w:adjustRightInd w:val="0"/>
         <w:spacing w:after="0" w:line="240" w:lineRule="auto"/>
         <w:rPr>
-          <w:rFonts w:ascii="Courier New" w:hAnsi="Courier New" w:cs="Courier New"/>
-        </w:rPr>
-      </w:pPr>
+          <w:rFonts w:ascii="Consolas" w:hAnsi="Consolas" w:cs="Consolas"/>
+          <w:lang w:val="en-US"/>
+        </w:rPr>
+      </w:pPr>
+      <w:r>
+        <w:rPr>
+          <w:rFonts w:ascii="Consolas" w:hAnsi="Consolas" w:cs="Consolas"/>
+          <w:lang w:val="en-US"/>
+        </w:rPr>
+        <w:t xml:space="preserve">   Parameters True value   Mean Empirical SE Mean SE CP(%)</w:t>
+      </w:r>
     </w:p>
     <w:p>
       <w:pPr>
@@ -25624,7 +25929,7 @@
           <w:rFonts w:ascii="Consolas" w:hAnsi="Consolas" w:cs="Consolas"/>
           <w:lang w:val="en-US"/>
         </w:rPr>
-        <w:t xml:space="preserve">The program took 130.81 minutes </w:t>
+        <w:t>2       theta          3  3.055        0.335   0.309    94</w:t>
       </w:r>
     </w:p>
     <w:p>
@@ -25672,21 +25977,12 @@
           <w:lang w:val="en-US"/>
         </w:rPr>
       </w:pPr>
-      <w:proofErr w:type="spellStart"/>
-      <w:r>
-        <w:rPr>
-          <w:rFonts w:ascii="Consolas" w:hAnsi="Consolas" w:cs="Consolas"/>
-          <w:lang w:val="en-US"/>
-        </w:rPr>
-        <w:t>n.iter</w:t>
-      </w:r>
-      <w:proofErr w:type="spellEnd"/>
-      <w:r>
-        <w:rPr>
-          <w:rFonts w:ascii="Consolas" w:hAnsi="Consolas" w:cs="Consolas"/>
-          <w:lang w:val="en-US"/>
-        </w:rPr>
-        <w:t xml:space="preserve"> =  14 </w:t>
+      <w:r>
+        <w:rPr>
+          <w:rFonts w:ascii="Consolas" w:hAnsi="Consolas" w:cs="Consolas"/>
+          <w:lang w:val="en-US"/>
+        </w:rPr>
+        <w:t>3       gamma        2.5  2.675        0.772   0.437    74</w:t>
       </w:r>
     </w:p>
     <w:p>
@@ -25739,7 +26035,7 @@
           <w:rFonts w:ascii="Consolas" w:hAnsi="Consolas" w:cs="Consolas"/>
           <w:lang w:val="en-US"/>
         </w:rPr>
-        <w:t xml:space="preserve">  </w:t>
+        <w:t>4       alpha          1  0.999        0.051   0.041    90</w:t>
       </w:r>
     </w:p>
     <w:p>
@@ -25792,7 +26088,23 @@
           <w:rFonts w:ascii="Consolas" w:hAnsi="Consolas" w:cs="Consolas"/>
           <w:lang w:val="en-US"/>
         </w:rPr>
-        <w:t xml:space="preserve">Simulation results </w:t>
+        <w:t xml:space="preserve">5     </w:t>
+      </w:r>
+      <w:proofErr w:type="spellStart"/>
+      <w:r>
+        <w:rPr>
+          <w:rFonts w:ascii="Consolas" w:hAnsi="Consolas" w:cs="Consolas"/>
+          <w:lang w:val="en-US"/>
+        </w:rPr>
+        <w:t>sigma.S</w:t>
+      </w:r>
+      <w:proofErr w:type="spellEnd"/>
+      <w:r>
+        <w:rPr>
+          <w:rFonts w:ascii="Consolas" w:hAnsi="Consolas" w:cs="Consolas"/>
+          <w:lang w:val="en-US"/>
+        </w:rPr>
+        <w:t xml:space="preserve">        0.7  0.613        0.342   0.164    58</w:t>
       </w:r>
     </w:p>
     <w:p>
@@ -25845,7 +26157,23 @@
           <w:rFonts w:ascii="Consolas" w:hAnsi="Consolas" w:cs="Consolas"/>
           <w:lang w:val="en-US"/>
         </w:rPr>
-        <w:t xml:space="preserve">   Parameters True value   Mean Empirical SE Mean SE CP(%)</w:t>
+        <w:t xml:space="preserve">6     </w:t>
+      </w:r>
+      <w:proofErr w:type="spellStart"/>
+      <w:r>
+        <w:rPr>
+          <w:rFonts w:ascii="Consolas" w:hAnsi="Consolas" w:cs="Consolas"/>
+          <w:lang w:val="en-US"/>
+        </w:rPr>
+        <w:t>sigma.T</w:t>
+      </w:r>
+      <w:proofErr w:type="spellEnd"/>
+      <w:r>
+        <w:rPr>
+          <w:rFonts w:ascii="Consolas" w:hAnsi="Consolas" w:cs="Consolas"/>
+          <w:lang w:val="en-US"/>
+        </w:rPr>
+        <w:t xml:space="preserve">        0.7  0.724        0.424   0.193    62</w:t>
       </w:r>
     </w:p>
     <w:p>
@@ -25898,7 +26226,7 @@
           <w:rFonts w:ascii="Consolas" w:hAnsi="Consolas" w:cs="Consolas"/>
           <w:lang w:val="en-US"/>
         </w:rPr>
-        <w:t>2       theta          3  3.055        0.335   0.309    94</w:t>
+        <w:t>7    sigma.ST       0.63  0.594        0.345   0.159    61</w:t>
       </w:r>
     </w:p>
     <w:p>
@@ -25951,7 +26279,23 @@
           <w:rFonts w:ascii="Consolas" w:hAnsi="Consolas" w:cs="Consolas"/>
           <w:lang w:val="en-US"/>
         </w:rPr>
-        <w:t>3       gamma        2.5  2.675        0.772   0.437    74</w:t>
+        <w:t xml:space="preserve">8      </w:t>
+      </w:r>
+      <w:proofErr w:type="spellStart"/>
+      <w:r>
+        <w:rPr>
+          <w:rFonts w:ascii="Consolas" w:hAnsi="Consolas" w:cs="Consolas"/>
+          <w:lang w:val="en-US"/>
+        </w:rPr>
+        <w:t>beta.S</w:t>
+      </w:r>
+      <w:proofErr w:type="spellEnd"/>
+      <w:r>
+        <w:rPr>
+          <w:rFonts w:ascii="Consolas" w:hAnsi="Consolas" w:cs="Consolas"/>
+          <w:lang w:val="en-US"/>
+        </w:rPr>
+        <w:t xml:space="preserve">      -1.25 -1.255        0.218   0.146    81</w:t>
       </w:r>
     </w:p>
     <w:p>
@@ -26004,320 +26348,6 @@
           <w:rFonts w:ascii="Consolas" w:hAnsi="Consolas" w:cs="Consolas"/>
           <w:lang w:val="en-US"/>
         </w:rPr>
-        <w:t>4       alpha          1  0.999        0.051   0.041    90</w:t>
-      </w:r>
-    </w:p>
-    <w:p>
-      <w:pPr>
-        <w:tabs>
-          <w:tab w:val="left" w:pos="960"/>
-          <w:tab w:val="left" w:pos="1920"/>
-          <w:tab w:val="left" w:pos="2880"/>
-          <w:tab w:val="left" w:pos="3840"/>
-          <w:tab w:val="left" w:pos="4800"/>
-          <w:tab w:val="left" w:pos="5760"/>
-          <w:tab w:val="left" w:pos="6720"/>
-          <w:tab w:val="left" w:pos="7680"/>
-          <w:tab w:val="left" w:pos="8640"/>
-          <w:tab w:val="left" w:pos="9600"/>
-          <w:tab w:val="left" w:pos="10560"/>
-          <w:tab w:val="left" w:pos="11520"/>
-          <w:tab w:val="left" w:pos="12480"/>
-          <w:tab w:val="left" w:pos="13440"/>
-          <w:tab w:val="left" w:pos="14400"/>
-          <w:tab w:val="left" w:pos="15360"/>
-          <w:tab w:val="left" w:pos="16320"/>
-          <w:tab w:val="left" w:pos="17280"/>
-          <w:tab w:val="left" w:pos="18240"/>
-          <w:tab w:val="left" w:pos="19200"/>
-          <w:tab w:val="left" w:pos="20160"/>
-          <w:tab w:val="left" w:pos="21120"/>
-          <w:tab w:val="left" w:pos="22080"/>
-          <w:tab w:val="left" w:pos="23040"/>
-          <w:tab w:val="left" w:pos="24000"/>
-          <w:tab w:val="left" w:pos="24960"/>
-          <w:tab w:val="left" w:pos="25920"/>
-          <w:tab w:val="left" w:pos="26880"/>
-          <w:tab w:val="left" w:pos="27840"/>
-          <w:tab w:val="left" w:pos="28800"/>
-          <w:tab w:val="left" w:pos="29760"/>
-          <w:tab w:val="left" w:pos="30720"/>
-        </w:tabs>
-        <w:autoSpaceDE w:val="0"/>
-        <w:autoSpaceDN w:val="0"/>
-        <w:adjustRightInd w:val="0"/>
-        <w:spacing w:after="0" w:line="240" w:lineRule="auto"/>
-        <w:rPr>
-          <w:rFonts w:ascii="Consolas" w:hAnsi="Consolas" w:cs="Consolas"/>
-          <w:lang w:val="en-US"/>
-        </w:rPr>
-      </w:pPr>
-      <w:r>
-        <w:rPr>
-          <w:rFonts w:ascii="Consolas" w:hAnsi="Consolas" w:cs="Consolas"/>
-          <w:lang w:val="en-US"/>
-        </w:rPr>
-        <w:t xml:space="preserve">5     </w:t>
-      </w:r>
-      <w:proofErr w:type="spellStart"/>
-      <w:r>
-        <w:rPr>
-          <w:rFonts w:ascii="Consolas" w:hAnsi="Consolas" w:cs="Consolas"/>
-          <w:lang w:val="en-US"/>
-        </w:rPr>
-        <w:t>sigma.S</w:t>
-      </w:r>
-      <w:proofErr w:type="spellEnd"/>
-      <w:r>
-        <w:rPr>
-          <w:rFonts w:ascii="Consolas" w:hAnsi="Consolas" w:cs="Consolas"/>
-          <w:lang w:val="en-US"/>
-        </w:rPr>
-        <w:t xml:space="preserve">        0.7  0.613        0.342   0.164    58</w:t>
-      </w:r>
-    </w:p>
-    <w:p>
-      <w:pPr>
-        <w:tabs>
-          <w:tab w:val="left" w:pos="960"/>
-          <w:tab w:val="left" w:pos="1920"/>
-          <w:tab w:val="left" w:pos="2880"/>
-          <w:tab w:val="left" w:pos="3840"/>
-          <w:tab w:val="left" w:pos="4800"/>
-          <w:tab w:val="left" w:pos="5760"/>
-          <w:tab w:val="left" w:pos="6720"/>
-          <w:tab w:val="left" w:pos="7680"/>
-          <w:tab w:val="left" w:pos="8640"/>
-          <w:tab w:val="left" w:pos="9600"/>
-          <w:tab w:val="left" w:pos="10560"/>
-          <w:tab w:val="left" w:pos="11520"/>
-          <w:tab w:val="left" w:pos="12480"/>
-          <w:tab w:val="left" w:pos="13440"/>
-          <w:tab w:val="left" w:pos="14400"/>
-          <w:tab w:val="left" w:pos="15360"/>
-          <w:tab w:val="left" w:pos="16320"/>
-          <w:tab w:val="left" w:pos="17280"/>
-          <w:tab w:val="left" w:pos="18240"/>
-          <w:tab w:val="left" w:pos="19200"/>
-          <w:tab w:val="left" w:pos="20160"/>
-          <w:tab w:val="left" w:pos="21120"/>
-          <w:tab w:val="left" w:pos="22080"/>
-          <w:tab w:val="left" w:pos="23040"/>
-          <w:tab w:val="left" w:pos="24000"/>
-          <w:tab w:val="left" w:pos="24960"/>
-          <w:tab w:val="left" w:pos="25920"/>
-          <w:tab w:val="left" w:pos="26880"/>
-          <w:tab w:val="left" w:pos="27840"/>
-          <w:tab w:val="left" w:pos="28800"/>
-          <w:tab w:val="left" w:pos="29760"/>
-          <w:tab w:val="left" w:pos="30720"/>
-        </w:tabs>
-        <w:autoSpaceDE w:val="0"/>
-        <w:autoSpaceDN w:val="0"/>
-        <w:adjustRightInd w:val="0"/>
-        <w:spacing w:after="0" w:line="240" w:lineRule="auto"/>
-        <w:rPr>
-          <w:rFonts w:ascii="Consolas" w:hAnsi="Consolas" w:cs="Consolas"/>
-          <w:lang w:val="en-US"/>
-        </w:rPr>
-      </w:pPr>
-      <w:r>
-        <w:rPr>
-          <w:rFonts w:ascii="Consolas" w:hAnsi="Consolas" w:cs="Consolas"/>
-          <w:lang w:val="en-US"/>
-        </w:rPr>
-        <w:t xml:space="preserve">6     </w:t>
-      </w:r>
-      <w:proofErr w:type="spellStart"/>
-      <w:r>
-        <w:rPr>
-          <w:rFonts w:ascii="Consolas" w:hAnsi="Consolas" w:cs="Consolas"/>
-          <w:lang w:val="en-US"/>
-        </w:rPr>
-        <w:t>sigma.T</w:t>
-      </w:r>
-      <w:proofErr w:type="spellEnd"/>
-      <w:r>
-        <w:rPr>
-          <w:rFonts w:ascii="Consolas" w:hAnsi="Consolas" w:cs="Consolas"/>
-          <w:lang w:val="en-US"/>
-        </w:rPr>
-        <w:t xml:space="preserve">        0.7  0.724        0.424   0.193    62</w:t>
-      </w:r>
-    </w:p>
-    <w:p>
-      <w:pPr>
-        <w:tabs>
-          <w:tab w:val="left" w:pos="960"/>
-          <w:tab w:val="left" w:pos="1920"/>
-          <w:tab w:val="left" w:pos="2880"/>
-          <w:tab w:val="left" w:pos="3840"/>
-          <w:tab w:val="left" w:pos="4800"/>
-          <w:tab w:val="left" w:pos="5760"/>
-          <w:tab w:val="left" w:pos="6720"/>
-          <w:tab w:val="left" w:pos="7680"/>
-          <w:tab w:val="left" w:pos="8640"/>
-          <w:tab w:val="left" w:pos="9600"/>
-          <w:tab w:val="left" w:pos="10560"/>
-          <w:tab w:val="left" w:pos="11520"/>
-          <w:tab w:val="left" w:pos="12480"/>
-          <w:tab w:val="left" w:pos="13440"/>
-          <w:tab w:val="left" w:pos="14400"/>
-          <w:tab w:val="left" w:pos="15360"/>
-          <w:tab w:val="left" w:pos="16320"/>
-          <w:tab w:val="left" w:pos="17280"/>
-          <w:tab w:val="left" w:pos="18240"/>
-          <w:tab w:val="left" w:pos="19200"/>
-          <w:tab w:val="left" w:pos="20160"/>
-          <w:tab w:val="left" w:pos="21120"/>
-          <w:tab w:val="left" w:pos="22080"/>
-          <w:tab w:val="left" w:pos="23040"/>
-          <w:tab w:val="left" w:pos="24000"/>
-          <w:tab w:val="left" w:pos="24960"/>
-          <w:tab w:val="left" w:pos="25920"/>
-          <w:tab w:val="left" w:pos="26880"/>
-          <w:tab w:val="left" w:pos="27840"/>
-          <w:tab w:val="left" w:pos="28800"/>
-          <w:tab w:val="left" w:pos="29760"/>
-          <w:tab w:val="left" w:pos="30720"/>
-        </w:tabs>
-        <w:autoSpaceDE w:val="0"/>
-        <w:autoSpaceDN w:val="0"/>
-        <w:adjustRightInd w:val="0"/>
-        <w:spacing w:after="0" w:line="240" w:lineRule="auto"/>
-        <w:rPr>
-          <w:rFonts w:ascii="Consolas" w:hAnsi="Consolas" w:cs="Consolas"/>
-          <w:lang w:val="en-US"/>
-        </w:rPr>
-      </w:pPr>
-      <w:r>
-        <w:rPr>
-          <w:rFonts w:ascii="Consolas" w:hAnsi="Consolas" w:cs="Consolas"/>
-          <w:lang w:val="en-US"/>
-        </w:rPr>
-        <w:t>7    sigma.ST       0.63  0.594        0.345   0.159    61</w:t>
-      </w:r>
-    </w:p>
-    <w:p>
-      <w:pPr>
-        <w:tabs>
-          <w:tab w:val="left" w:pos="960"/>
-          <w:tab w:val="left" w:pos="1920"/>
-          <w:tab w:val="left" w:pos="2880"/>
-          <w:tab w:val="left" w:pos="3840"/>
-          <w:tab w:val="left" w:pos="4800"/>
-          <w:tab w:val="left" w:pos="5760"/>
-          <w:tab w:val="left" w:pos="6720"/>
-          <w:tab w:val="left" w:pos="7680"/>
-          <w:tab w:val="left" w:pos="8640"/>
-          <w:tab w:val="left" w:pos="9600"/>
-          <w:tab w:val="left" w:pos="10560"/>
-          <w:tab w:val="left" w:pos="11520"/>
-          <w:tab w:val="left" w:pos="12480"/>
-          <w:tab w:val="left" w:pos="13440"/>
-          <w:tab w:val="left" w:pos="14400"/>
-          <w:tab w:val="left" w:pos="15360"/>
-          <w:tab w:val="left" w:pos="16320"/>
-          <w:tab w:val="left" w:pos="17280"/>
-          <w:tab w:val="left" w:pos="18240"/>
-          <w:tab w:val="left" w:pos="19200"/>
-          <w:tab w:val="left" w:pos="20160"/>
-          <w:tab w:val="left" w:pos="21120"/>
-          <w:tab w:val="left" w:pos="22080"/>
-          <w:tab w:val="left" w:pos="23040"/>
-          <w:tab w:val="left" w:pos="24000"/>
-          <w:tab w:val="left" w:pos="24960"/>
-          <w:tab w:val="left" w:pos="25920"/>
-          <w:tab w:val="left" w:pos="26880"/>
-          <w:tab w:val="left" w:pos="27840"/>
-          <w:tab w:val="left" w:pos="28800"/>
-          <w:tab w:val="left" w:pos="29760"/>
-          <w:tab w:val="left" w:pos="30720"/>
-        </w:tabs>
-        <w:autoSpaceDE w:val="0"/>
-        <w:autoSpaceDN w:val="0"/>
-        <w:adjustRightInd w:val="0"/>
-        <w:spacing w:after="0" w:line="240" w:lineRule="auto"/>
-        <w:rPr>
-          <w:rFonts w:ascii="Consolas" w:hAnsi="Consolas" w:cs="Consolas"/>
-          <w:lang w:val="en-US"/>
-        </w:rPr>
-      </w:pPr>
-      <w:r>
-        <w:rPr>
-          <w:rFonts w:ascii="Consolas" w:hAnsi="Consolas" w:cs="Consolas"/>
-          <w:lang w:val="en-US"/>
-        </w:rPr>
-        <w:t xml:space="preserve">8      </w:t>
-      </w:r>
-      <w:proofErr w:type="spellStart"/>
-      <w:r>
-        <w:rPr>
-          <w:rFonts w:ascii="Consolas" w:hAnsi="Consolas" w:cs="Consolas"/>
-          <w:lang w:val="en-US"/>
-        </w:rPr>
-        <w:t>beta.S</w:t>
-      </w:r>
-      <w:proofErr w:type="spellEnd"/>
-      <w:r>
-        <w:rPr>
-          <w:rFonts w:ascii="Consolas" w:hAnsi="Consolas" w:cs="Consolas"/>
-          <w:lang w:val="en-US"/>
-        </w:rPr>
-        <w:t xml:space="preserve">      -1.25 -1.255        0.218   0.146    81</w:t>
-      </w:r>
-    </w:p>
-    <w:p>
-      <w:pPr>
-        <w:tabs>
-          <w:tab w:val="left" w:pos="960"/>
-          <w:tab w:val="left" w:pos="1920"/>
-          <w:tab w:val="left" w:pos="2880"/>
-          <w:tab w:val="left" w:pos="3840"/>
-          <w:tab w:val="left" w:pos="4800"/>
-          <w:tab w:val="left" w:pos="5760"/>
-          <w:tab w:val="left" w:pos="6720"/>
-          <w:tab w:val="left" w:pos="7680"/>
-          <w:tab w:val="left" w:pos="8640"/>
-          <w:tab w:val="left" w:pos="9600"/>
-          <w:tab w:val="left" w:pos="10560"/>
-          <w:tab w:val="left" w:pos="11520"/>
-          <w:tab w:val="left" w:pos="12480"/>
-          <w:tab w:val="left" w:pos="13440"/>
-          <w:tab w:val="left" w:pos="14400"/>
-          <w:tab w:val="left" w:pos="15360"/>
-          <w:tab w:val="left" w:pos="16320"/>
-          <w:tab w:val="left" w:pos="17280"/>
-          <w:tab w:val="left" w:pos="18240"/>
-          <w:tab w:val="left" w:pos="19200"/>
-          <w:tab w:val="left" w:pos="20160"/>
-          <w:tab w:val="left" w:pos="21120"/>
-          <w:tab w:val="left" w:pos="22080"/>
-          <w:tab w:val="left" w:pos="23040"/>
-          <w:tab w:val="left" w:pos="24000"/>
-          <w:tab w:val="left" w:pos="24960"/>
-          <w:tab w:val="left" w:pos="25920"/>
-          <w:tab w:val="left" w:pos="26880"/>
-          <w:tab w:val="left" w:pos="27840"/>
-          <w:tab w:val="left" w:pos="28800"/>
-          <w:tab w:val="left" w:pos="29760"/>
-          <w:tab w:val="left" w:pos="30720"/>
-        </w:tabs>
-        <w:autoSpaceDE w:val="0"/>
-        <w:autoSpaceDN w:val="0"/>
-        <w:adjustRightInd w:val="0"/>
-        <w:spacing w:after="0" w:line="240" w:lineRule="auto"/>
-        <w:rPr>
-          <w:rFonts w:ascii="Consolas" w:hAnsi="Consolas" w:cs="Consolas"/>
-          <w:lang w:val="en-US"/>
-        </w:rPr>
-      </w:pPr>
-      <w:r>
-        <w:rPr>
-          <w:rFonts w:ascii="Consolas" w:hAnsi="Consolas" w:cs="Consolas"/>
-          <w:lang w:val="en-US"/>
-        </w:rPr>
-        <w:lastRenderedPageBreak/>
         <w:t xml:space="preserve">9      </w:t>
       </w:r>
       <w:proofErr w:type="spellStart"/>
@@ -27893,6 +27923,8 @@
         </w:rPr>
         <w:t xml:space="preserve">      -1.25 -1.262        0.247   0.115    72</w:t>
       </w:r>
+      <w:bookmarkStart w:id="0" w:name="_GoBack"/>
+      <w:bookmarkEnd w:id="0"/>
     </w:p>
     <w:p>
       <w:pPr>
@@ -28840,6 +28872,7 @@
           <w:rFonts w:ascii="Consolas" w:hAnsi="Consolas" w:cs="Consolas"/>
           <w:lang w:val="en-US"/>
         </w:rPr>
+        <w:lastRenderedPageBreak/>
         <w:t xml:space="preserve">2       theta          </w:t>
       </w:r>
       <w:proofErr w:type="gramStart"/>
@@ -29865,7 +29898,6 @@
           <w:rFonts w:ascii="Consolas" w:hAnsi="Consolas" w:cs="Consolas"/>
           <w:lang w:val="en-US"/>
         </w:rPr>
-        <w:lastRenderedPageBreak/>
         <w:t xml:space="preserve">The program took 500.55 minutes </w:t>
       </w:r>
     </w:p>
@@ -32246,6 +32278,7 @@
           <w:rFonts w:ascii="Courier New" w:hAnsi="Courier New" w:cs="Courier New"/>
           <w:b/>
         </w:rPr>
+        <w:lastRenderedPageBreak/>
         <w:t>Nb.subjects</w:t>
       </w:r>
       <w:proofErr w:type="spellEnd"/>
@@ -33270,7 +33303,6 @@
           <w:rFonts w:ascii="Consolas" w:hAnsi="Consolas" w:cs="Consolas"/>
           <w:lang w:val="en-US"/>
         </w:rPr>
-        <w:lastRenderedPageBreak/>
         <w:t>3       gamma        2.5  1.471        0.152   0.244  &lt;NA&gt;</w:t>
       </w:r>
     </w:p>
@@ -35999,6 +36031,7 @@
           <w:rFonts w:ascii="Courier New" w:hAnsi="Courier New" w:cs="Courier New"/>
           <w:lang w:val="en-US"/>
         </w:rPr>
+        <w:lastRenderedPageBreak/>
         <w:t>Simulation results</w:t>
       </w:r>
     </w:p>
@@ -37063,7 +37096,6 @@
           <w:rFonts w:ascii="Courier New" w:hAnsi="Courier New" w:cs="Courier New"/>
           <w:b/>
         </w:rPr>
-        <w:lastRenderedPageBreak/>
         <w:t>Nb.subjects</w:t>
       </w:r>
       <w:proofErr w:type="spellEnd"/>
@@ -37620,16 +37652,7 @@
           <w:rFonts w:ascii="Courier New" w:hAnsi="Courier New" w:cs="Courier New"/>
           <w:lang w:val="en-US"/>
         </w:rPr>
-        <w:t xml:space="preserve">2       theta     </w:t>
-      </w:r>
-      <w:bookmarkStart w:id="0" w:name="_GoBack"/>
-      <w:bookmarkEnd w:id="0"/>
-      <w:r>
-        <w:rPr>
-          <w:rFonts w:ascii="Courier New" w:hAnsi="Courier New" w:cs="Courier New"/>
-          <w:lang w:val="en-US"/>
-        </w:rPr>
-        <w:t xml:space="preserve">     </w:t>
+        <w:t xml:space="preserve">2       theta          </w:t>
       </w:r>
       <w:proofErr w:type="gramStart"/>
       <w:r>
@@ -39825,6 +39848,7 @@
           <w:rFonts w:ascii="Consolas" w:hAnsi="Consolas" w:cs="Consolas"/>
           <w:lang w:val="en-US"/>
         </w:rPr>
+        <w:lastRenderedPageBreak/>
         <w:t xml:space="preserve">Rejected </w:t>
       </w:r>
       <w:proofErr w:type="gramStart"/>
@@ -40835,7 +40859,6 @@
           <w:rFonts w:ascii="Consolas" w:hAnsi="Consolas" w:cs="Consolas"/>
           <w:lang w:val="en-US"/>
         </w:rPr>
-        <w:lastRenderedPageBreak/>
         <w:t xml:space="preserve">2       theta        </w:t>
       </w:r>
       <w:proofErr w:type="gramStart"/>
@@ -44607,7 +44630,6 @@
           <w:rFonts w:ascii="Consolas" w:hAnsi="Consolas" w:cs="Consolas"/>
           <w:lang w:val="en-US"/>
         </w:rPr>
-        <w:lastRenderedPageBreak/>
         <w:t xml:space="preserve">11      </w:t>
       </w:r>
       <w:proofErr w:type="spellStart"/>
@@ -45144,7 +45166,7 @@
         <w:bCs/>
         <w:noProof/>
       </w:rPr>
-      <w:t>16</w:t>
+      <w:t>15</w:t>
     </w:r>
     <w:r>
       <w:rPr>

--- a/bilan_resultat.docx
+++ b/bilan_resultat.docx
@@ -26654,6 +26654,662 @@
         <w:spacing w:after="0" w:line="240" w:lineRule="auto"/>
         <w:ind w:left="426"/>
         <w:rPr>
+          <w:rFonts w:ascii="Courier New" w:hAnsi="Courier New" w:cs="Courier New"/>
+          <w:b/>
+        </w:rPr>
+      </w:pPr>
+      <w:proofErr w:type="spellStart"/>
+      <w:r>
+        <w:rPr>
+          <w:rFonts w:ascii="Courier New" w:hAnsi="Courier New" w:cs="Courier New"/>
+          <w:b/>
+        </w:rPr>
+        <w:t>Nb.subjects</w:t>
+      </w:r>
+      <w:proofErr w:type="spellEnd"/>
+      <w:r>
+        <w:rPr>
+          <w:rFonts w:ascii="Courier New" w:hAnsi="Courier New" w:cs="Courier New"/>
+          <w:b/>
+        </w:rPr>
+        <w:t xml:space="preserve"> = 600 </w:t>
+      </w:r>
+      <w:proofErr w:type="spellStart"/>
+      <w:r>
+        <w:rPr>
+          <w:rFonts w:ascii="Courier New" w:hAnsi="Courier New" w:cs="Courier New"/>
+          <w:b/>
+        </w:rPr>
+        <w:t>nb.trials</w:t>
+      </w:r>
+      <w:proofErr w:type="spellEnd"/>
+      <w:r>
+        <w:rPr>
+          <w:rFonts w:ascii="Courier New" w:hAnsi="Courier New" w:cs="Courier New"/>
+          <w:b/>
+        </w:rPr>
+        <w:t xml:space="preserve"> = 30 nb.mc = 1</w:t>
+      </w:r>
+      <w:r>
+        <w:rPr>
+          <w:rFonts w:ascii="Courier New" w:hAnsi="Courier New" w:cs="Courier New"/>
+          <w:b/>
+        </w:rPr>
+        <w:t xml:space="preserve">00 </w:t>
+      </w:r>
+      <w:proofErr w:type="spellStart"/>
+      <w:r>
+        <w:rPr>
+          <w:rFonts w:ascii="Courier New" w:hAnsi="Courier New" w:cs="Courier New"/>
+          <w:b/>
+        </w:rPr>
+        <w:t>true.init.value</w:t>
+      </w:r>
+      <w:proofErr w:type="spellEnd"/>
+      <w:r>
+        <w:rPr>
+          <w:rFonts w:ascii="Courier New" w:hAnsi="Courier New" w:cs="Courier New"/>
+          <w:b/>
+        </w:rPr>
+        <w:t xml:space="preserve"> = 0</w:t>
+      </w:r>
+      <w:r>
+        <w:rPr>
+          <w:rFonts w:ascii="Courier New" w:hAnsi="Courier New" w:cs="Courier New"/>
+          <w:b/>
+        </w:rPr>
+        <w:t xml:space="preserve"> </w:t>
+      </w:r>
+      <w:proofErr w:type="spellStart"/>
+      <w:r>
+        <w:rPr>
+          <w:rFonts w:ascii="Courier New" w:hAnsi="Courier New" w:cs="Courier New"/>
+          <w:b/>
+        </w:rPr>
+        <w:t>k.tau</w:t>
+      </w:r>
+      <w:proofErr w:type="spellEnd"/>
+      <w:r>
+        <w:rPr>
+          <w:rFonts w:ascii="Courier New" w:hAnsi="Courier New" w:cs="Courier New"/>
+          <w:b/>
+        </w:rPr>
+        <w:t xml:space="preserve"> = 0.60 </w:t>
+      </w:r>
+      <w:proofErr w:type="spellStart"/>
+      <w:r>
+        <w:rPr>
+          <w:rFonts w:ascii="Courier New" w:hAnsi="Courier New" w:cs="Courier New"/>
+          <w:b/>
+        </w:rPr>
+        <w:t>estim</w:t>
+      </w:r>
+      <w:proofErr w:type="spellEnd"/>
+      <w:r>
+        <w:rPr>
+          <w:rFonts w:ascii="Courier New" w:hAnsi="Courier New" w:cs="Courier New"/>
+          <w:b/>
+        </w:rPr>
+        <w:t xml:space="preserve"> = </w:t>
+      </w:r>
+      <w:proofErr w:type="spellStart"/>
+      <w:r>
+        <w:rPr>
+          <w:rFonts w:ascii="Courier New" w:hAnsi="Courier New" w:cs="Courier New"/>
+          <w:b/>
+        </w:rPr>
+        <w:t>clayton</w:t>
+      </w:r>
+      <w:proofErr w:type="spellEnd"/>
+      <w:r>
+        <w:rPr>
+          <w:rFonts w:ascii="Courier New" w:hAnsi="Courier New" w:cs="Courier New"/>
+          <w:b/>
+        </w:rPr>
+        <w:t xml:space="preserve"> simulation = </w:t>
+      </w:r>
+      <w:proofErr w:type="spellStart"/>
+      <w:r>
+        <w:rPr>
+          <w:rFonts w:ascii="Courier New" w:hAnsi="Courier New" w:cs="Courier New"/>
+          <w:b/>
+        </w:rPr>
+        <w:t>clayton</w:t>
+      </w:r>
+      <w:proofErr w:type="spellEnd"/>
+      <w:r>
+        <w:rPr>
+          <w:rFonts w:ascii="Courier New" w:hAnsi="Courier New" w:cs="Courier New"/>
+          <w:b/>
+        </w:rPr>
+        <w:t xml:space="preserve"> R2 = 0.81 </w:t>
+      </w:r>
+      <w:proofErr w:type="spellStart"/>
+      <w:r>
+        <w:rPr>
+          <w:rFonts w:ascii="Courier New" w:hAnsi="Courier New" w:cs="Courier New"/>
+          <w:b/>
+        </w:rPr>
+        <w:t>n.knots</w:t>
+      </w:r>
+      <w:proofErr w:type="spellEnd"/>
+      <w:r>
+        <w:rPr>
+          <w:rFonts w:ascii="Courier New" w:hAnsi="Courier New" w:cs="Courier New"/>
+          <w:b/>
+        </w:rPr>
+        <w:t xml:space="preserve"> = 6(1</w:t>
+      </w:r>
+      <w:r>
+        <w:rPr>
+          <w:rFonts w:ascii="Courier New" w:hAnsi="Courier New" w:cs="Courier New"/>
+          <w:b/>
+        </w:rPr>
+        <w:t>4</w:t>
+      </w:r>
+      <w:r>
+        <w:rPr>
+          <w:rFonts w:ascii="Courier New" w:hAnsi="Courier New" w:cs="Courier New"/>
+          <w:b/>
+        </w:rPr>
+        <w:t>)</w:t>
+      </w:r>
+    </w:p>
+    <w:p>
+      <w:pPr>
+        <w:tabs>
+          <w:tab w:val="left" w:pos="284"/>
+          <w:tab w:val="left" w:pos="1920"/>
+          <w:tab w:val="left" w:pos="2880"/>
+          <w:tab w:val="left" w:pos="3840"/>
+          <w:tab w:val="left" w:pos="4800"/>
+          <w:tab w:val="left" w:pos="5760"/>
+          <w:tab w:val="left" w:pos="6720"/>
+          <w:tab w:val="left" w:pos="7680"/>
+          <w:tab w:val="left" w:pos="8640"/>
+          <w:tab w:val="left" w:pos="9600"/>
+          <w:tab w:val="left" w:pos="10560"/>
+          <w:tab w:val="left" w:pos="11520"/>
+          <w:tab w:val="left" w:pos="12480"/>
+          <w:tab w:val="left" w:pos="13440"/>
+          <w:tab w:val="left" w:pos="14400"/>
+          <w:tab w:val="left" w:pos="15360"/>
+          <w:tab w:val="left" w:pos="16320"/>
+          <w:tab w:val="left" w:pos="17280"/>
+          <w:tab w:val="left" w:pos="18240"/>
+          <w:tab w:val="left" w:pos="19200"/>
+          <w:tab w:val="left" w:pos="20160"/>
+          <w:tab w:val="left" w:pos="21120"/>
+          <w:tab w:val="left" w:pos="22080"/>
+          <w:tab w:val="left" w:pos="23040"/>
+          <w:tab w:val="left" w:pos="24000"/>
+          <w:tab w:val="left" w:pos="24960"/>
+          <w:tab w:val="left" w:pos="25920"/>
+          <w:tab w:val="left" w:pos="26880"/>
+          <w:tab w:val="left" w:pos="27840"/>
+          <w:tab w:val="left" w:pos="28800"/>
+          <w:tab w:val="left" w:pos="29760"/>
+          <w:tab w:val="left" w:pos="30720"/>
+        </w:tabs>
+        <w:autoSpaceDE w:val="0"/>
+        <w:autoSpaceDN w:val="0"/>
+        <w:adjustRightInd w:val="0"/>
+        <w:spacing w:after="0" w:line="240" w:lineRule="auto"/>
+        <w:rPr>
+          <w:rFonts w:ascii="Courier New" w:hAnsi="Courier New" w:cs="Courier New"/>
+        </w:rPr>
+      </w:pPr>
+    </w:p>
+    <w:p>
+      <w:pPr>
+        <w:tabs>
+          <w:tab w:val="left" w:pos="284"/>
+          <w:tab w:val="left" w:pos="1920"/>
+          <w:tab w:val="left" w:pos="2880"/>
+          <w:tab w:val="left" w:pos="3840"/>
+          <w:tab w:val="left" w:pos="4800"/>
+          <w:tab w:val="left" w:pos="5760"/>
+          <w:tab w:val="left" w:pos="6720"/>
+          <w:tab w:val="left" w:pos="7680"/>
+          <w:tab w:val="left" w:pos="8640"/>
+          <w:tab w:val="left" w:pos="9600"/>
+          <w:tab w:val="left" w:pos="10560"/>
+          <w:tab w:val="left" w:pos="11520"/>
+          <w:tab w:val="left" w:pos="12480"/>
+          <w:tab w:val="left" w:pos="13440"/>
+          <w:tab w:val="left" w:pos="14400"/>
+          <w:tab w:val="left" w:pos="15360"/>
+          <w:tab w:val="left" w:pos="16320"/>
+          <w:tab w:val="left" w:pos="17280"/>
+          <w:tab w:val="left" w:pos="18240"/>
+          <w:tab w:val="left" w:pos="19200"/>
+          <w:tab w:val="left" w:pos="20160"/>
+          <w:tab w:val="left" w:pos="21120"/>
+          <w:tab w:val="left" w:pos="22080"/>
+          <w:tab w:val="left" w:pos="23040"/>
+          <w:tab w:val="left" w:pos="24000"/>
+          <w:tab w:val="left" w:pos="24960"/>
+          <w:tab w:val="left" w:pos="25920"/>
+          <w:tab w:val="left" w:pos="26880"/>
+          <w:tab w:val="left" w:pos="27840"/>
+          <w:tab w:val="left" w:pos="28800"/>
+          <w:tab w:val="left" w:pos="29760"/>
+          <w:tab w:val="left" w:pos="30720"/>
+        </w:tabs>
+        <w:autoSpaceDE w:val="0"/>
+        <w:autoSpaceDN w:val="0"/>
+        <w:adjustRightInd w:val="0"/>
+        <w:spacing w:after="0" w:line="240" w:lineRule="auto"/>
+        <w:rPr>
+          <w:rFonts w:ascii="Courier New" w:hAnsi="Courier New" w:cs="Courier New"/>
+        </w:rPr>
+      </w:pPr>
+    </w:p>
+    <w:p>
+      <w:pPr>
+        <w:pStyle w:val="Paragraphedeliste"/>
+        <w:numPr>
+          <w:ilvl w:val="0"/>
+          <w:numId w:val="5"/>
+        </w:numPr>
+        <w:tabs>
+          <w:tab w:val="left" w:pos="284"/>
+          <w:tab w:val="left" w:pos="1920"/>
+          <w:tab w:val="left" w:pos="2880"/>
+          <w:tab w:val="left" w:pos="3840"/>
+          <w:tab w:val="left" w:pos="4800"/>
+          <w:tab w:val="left" w:pos="5760"/>
+          <w:tab w:val="left" w:pos="6720"/>
+          <w:tab w:val="left" w:pos="7680"/>
+          <w:tab w:val="left" w:pos="8640"/>
+          <w:tab w:val="left" w:pos="9600"/>
+          <w:tab w:val="left" w:pos="10560"/>
+          <w:tab w:val="left" w:pos="11520"/>
+          <w:tab w:val="left" w:pos="12480"/>
+          <w:tab w:val="left" w:pos="13440"/>
+          <w:tab w:val="left" w:pos="14400"/>
+          <w:tab w:val="left" w:pos="15360"/>
+          <w:tab w:val="left" w:pos="16320"/>
+          <w:tab w:val="left" w:pos="17280"/>
+          <w:tab w:val="left" w:pos="18240"/>
+          <w:tab w:val="left" w:pos="19200"/>
+          <w:tab w:val="left" w:pos="20160"/>
+          <w:tab w:val="left" w:pos="21120"/>
+          <w:tab w:val="left" w:pos="22080"/>
+          <w:tab w:val="left" w:pos="23040"/>
+          <w:tab w:val="left" w:pos="24000"/>
+          <w:tab w:val="left" w:pos="24960"/>
+          <w:tab w:val="left" w:pos="25920"/>
+          <w:tab w:val="left" w:pos="26880"/>
+          <w:tab w:val="left" w:pos="27840"/>
+          <w:tab w:val="left" w:pos="28800"/>
+          <w:tab w:val="left" w:pos="29760"/>
+          <w:tab w:val="left" w:pos="30720"/>
+        </w:tabs>
+        <w:autoSpaceDE w:val="0"/>
+        <w:autoSpaceDN w:val="0"/>
+        <w:adjustRightInd w:val="0"/>
+        <w:spacing w:after="0" w:line="240" w:lineRule="auto"/>
+        <w:ind w:left="426"/>
+        <w:rPr>
+          <w:rFonts w:ascii="Courier New" w:hAnsi="Courier New" w:cs="Courier New"/>
+          <w:b/>
+        </w:rPr>
+      </w:pPr>
+      <w:proofErr w:type="spellStart"/>
+      <w:r>
+        <w:rPr>
+          <w:rFonts w:ascii="Courier New" w:hAnsi="Courier New" w:cs="Courier New"/>
+          <w:b/>
+        </w:rPr>
+        <w:t>Nb.subjects</w:t>
+      </w:r>
+      <w:proofErr w:type="spellEnd"/>
+      <w:r>
+        <w:rPr>
+          <w:rFonts w:ascii="Courier New" w:hAnsi="Courier New" w:cs="Courier New"/>
+          <w:b/>
+        </w:rPr>
+        <w:t xml:space="preserve"> = 600 </w:t>
+      </w:r>
+      <w:proofErr w:type="spellStart"/>
+      <w:r>
+        <w:rPr>
+          <w:rFonts w:ascii="Courier New" w:hAnsi="Courier New" w:cs="Courier New"/>
+          <w:b/>
+        </w:rPr>
+        <w:t>nb.trials</w:t>
+      </w:r>
+      <w:proofErr w:type="spellEnd"/>
+      <w:r>
+        <w:rPr>
+          <w:rFonts w:ascii="Courier New" w:hAnsi="Courier New" w:cs="Courier New"/>
+          <w:b/>
+        </w:rPr>
+        <w:t xml:space="preserve"> = 30 nb.mc = </w:t>
+      </w:r>
+      <w:r>
+        <w:rPr>
+          <w:rFonts w:ascii="Courier New" w:hAnsi="Courier New" w:cs="Courier New"/>
+          <w:b/>
+        </w:rPr>
+        <w:t>2</w:t>
+      </w:r>
+      <w:r>
+        <w:rPr>
+          <w:rFonts w:ascii="Courier New" w:hAnsi="Courier New" w:cs="Courier New"/>
+          <w:b/>
+        </w:rPr>
+        <w:t xml:space="preserve">00 </w:t>
+      </w:r>
+      <w:proofErr w:type="spellStart"/>
+      <w:r>
+        <w:rPr>
+          <w:rFonts w:ascii="Courier New" w:hAnsi="Courier New" w:cs="Courier New"/>
+          <w:b/>
+        </w:rPr>
+        <w:t>true.init.value</w:t>
+      </w:r>
+      <w:proofErr w:type="spellEnd"/>
+      <w:r>
+        <w:rPr>
+          <w:rFonts w:ascii="Courier New" w:hAnsi="Courier New" w:cs="Courier New"/>
+          <w:b/>
+        </w:rPr>
+        <w:t xml:space="preserve"> = 0</w:t>
+      </w:r>
+      <w:r>
+        <w:rPr>
+          <w:rFonts w:ascii="Courier New" w:hAnsi="Courier New" w:cs="Courier New"/>
+          <w:b/>
+        </w:rPr>
+        <w:t xml:space="preserve"> </w:t>
+      </w:r>
+      <w:proofErr w:type="spellStart"/>
+      <w:r>
+        <w:rPr>
+          <w:rFonts w:ascii="Courier New" w:hAnsi="Courier New" w:cs="Courier New"/>
+          <w:b/>
+        </w:rPr>
+        <w:t>k.tau</w:t>
+      </w:r>
+      <w:proofErr w:type="spellEnd"/>
+      <w:r>
+        <w:rPr>
+          <w:rFonts w:ascii="Courier New" w:hAnsi="Courier New" w:cs="Courier New"/>
+          <w:b/>
+        </w:rPr>
+        <w:t xml:space="preserve"> = 0.60 </w:t>
+      </w:r>
+      <w:proofErr w:type="spellStart"/>
+      <w:r>
+        <w:rPr>
+          <w:rFonts w:ascii="Courier New" w:hAnsi="Courier New" w:cs="Courier New"/>
+          <w:b/>
+        </w:rPr>
+        <w:t>estim</w:t>
+      </w:r>
+      <w:proofErr w:type="spellEnd"/>
+      <w:r>
+        <w:rPr>
+          <w:rFonts w:ascii="Courier New" w:hAnsi="Courier New" w:cs="Courier New"/>
+          <w:b/>
+        </w:rPr>
+        <w:t xml:space="preserve"> = </w:t>
+      </w:r>
+      <w:proofErr w:type="spellStart"/>
+      <w:r>
+        <w:rPr>
+          <w:rFonts w:ascii="Courier New" w:hAnsi="Courier New" w:cs="Courier New"/>
+          <w:b/>
+        </w:rPr>
+        <w:t>clayton</w:t>
+      </w:r>
+      <w:proofErr w:type="spellEnd"/>
+      <w:r>
+        <w:rPr>
+          <w:rFonts w:ascii="Courier New" w:hAnsi="Courier New" w:cs="Courier New"/>
+          <w:b/>
+        </w:rPr>
+        <w:t xml:space="preserve"> simulation = </w:t>
+      </w:r>
+      <w:proofErr w:type="spellStart"/>
+      <w:r>
+        <w:rPr>
+          <w:rFonts w:ascii="Courier New" w:hAnsi="Courier New" w:cs="Courier New"/>
+          <w:b/>
+        </w:rPr>
+        <w:t>clayton</w:t>
+      </w:r>
+      <w:proofErr w:type="spellEnd"/>
+      <w:r>
+        <w:rPr>
+          <w:rFonts w:ascii="Courier New" w:hAnsi="Courier New" w:cs="Courier New"/>
+          <w:b/>
+        </w:rPr>
+        <w:t xml:space="preserve"> R2 = 0.81 </w:t>
+      </w:r>
+      <w:proofErr w:type="spellStart"/>
+      <w:r>
+        <w:rPr>
+          <w:rFonts w:ascii="Courier New" w:hAnsi="Courier New" w:cs="Courier New"/>
+          <w:b/>
+        </w:rPr>
+        <w:t>n.knots</w:t>
+      </w:r>
+      <w:proofErr w:type="spellEnd"/>
+      <w:r>
+        <w:rPr>
+          <w:rFonts w:ascii="Courier New" w:hAnsi="Courier New" w:cs="Courier New"/>
+          <w:b/>
+        </w:rPr>
+        <w:t xml:space="preserve"> = 6(1</w:t>
+      </w:r>
+      <w:r>
+        <w:rPr>
+          <w:rFonts w:ascii="Courier New" w:hAnsi="Courier New" w:cs="Courier New"/>
+          <w:b/>
+        </w:rPr>
+        <w:t>5</w:t>
+      </w:r>
+      <w:r>
+        <w:rPr>
+          <w:rFonts w:ascii="Courier New" w:hAnsi="Courier New" w:cs="Courier New"/>
+          <w:b/>
+        </w:rPr>
+        <w:t>)</w:t>
+      </w:r>
+    </w:p>
+    <w:p>
+      <w:pPr>
+        <w:pStyle w:val="Paragraphedeliste"/>
+        <w:tabs>
+          <w:tab w:val="left" w:pos="284"/>
+          <w:tab w:val="left" w:pos="1920"/>
+          <w:tab w:val="left" w:pos="2880"/>
+          <w:tab w:val="left" w:pos="3840"/>
+          <w:tab w:val="left" w:pos="4800"/>
+          <w:tab w:val="left" w:pos="5760"/>
+          <w:tab w:val="left" w:pos="6720"/>
+          <w:tab w:val="left" w:pos="7680"/>
+          <w:tab w:val="left" w:pos="8640"/>
+          <w:tab w:val="left" w:pos="9600"/>
+          <w:tab w:val="left" w:pos="10560"/>
+          <w:tab w:val="left" w:pos="11520"/>
+          <w:tab w:val="left" w:pos="12480"/>
+          <w:tab w:val="left" w:pos="13440"/>
+          <w:tab w:val="left" w:pos="14400"/>
+          <w:tab w:val="left" w:pos="15360"/>
+          <w:tab w:val="left" w:pos="16320"/>
+          <w:tab w:val="left" w:pos="17280"/>
+          <w:tab w:val="left" w:pos="18240"/>
+          <w:tab w:val="left" w:pos="19200"/>
+          <w:tab w:val="left" w:pos="20160"/>
+          <w:tab w:val="left" w:pos="21120"/>
+          <w:tab w:val="left" w:pos="22080"/>
+          <w:tab w:val="left" w:pos="23040"/>
+          <w:tab w:val="left" w:pos="24000"/>
+          <w:tab w:val="left" w:pos="24960"/>
+          <w:tab w:val="left" w:pos="25920"/>
+          <w:tab w:val="left" w:pos="26880"/>
+          <w:tab w:val="left" w:pos="27840"/>
+          <w:tab w:val="left" w:pos="28800"/>
+          <w:tab w:val="left" w:pos="29760"/>
+          <w:tab w:val="left" w:pos="30720"/>
+        </w:tabs>
+        <w:autoSpaceDE w:val="0"/>
+        <w:autoSpaceDN w:val="0"/>
+        <w:adjustRightInd w:val="0"/>
+        <w:spacing w:after="0" w:line="240" w:lineRule="auto"/>
+        <w:ind w:left="426"/>
+        <w:rPr>
+          <w:rFonts w:ascii="Courier New" w:hAnsi="Courier New" w:cs="Courier New"/>
+          <w:b/>
+        </w:rPr>
+      </w:pPr>
+    </w:p>
+    <w:p>
+      <w:pPr>
+        <w:tabs>
+          <w:tab w:val="left" w:pos="284"/>
+          <w:tab w:val="left" w:pos="1920"/>
+          <w:tab w:val="left" w:pos="2880"/>
+          <w:tab w:val="left" w:pos="3840"/>
+          <w:tab w:val="left" w:pos="4800"/>
+          <w:tab w:val="left" w:pos="5760"/>
+          <w:tab w:val="left" w:pos="6720"/>
+          <w:tab w:val="left" w:pos="7680"/>
+          <w:tab w:val="left" w:pos="8640"/>
+          <w:tab w:val="left" w:pos="9600"/>
+          <w:tab w:val="left" w:pos="10560"/>
+          <w:tab w:val="left" w:pos="11520"/>
+          <w:tab w:val="left" w:pos="12480"/>
+          <w:tab w:val="left" w:pos="13440"/>
+          <w:tab w:val="left" w:pos="14400"/>
+          <w:tab w:val="left" w:pos="15360"/>
+          <w:tab w:val="left" w:pos="16320"/>
+          <w:tab w:val="left" w:pos="17280"/>
+          <w:tab w:val="left" w:pos="18240"/>
+          <w:tab w:val="left" w:pos="19200"/>
+          <w:tab w:val="left" w:pos="20160"/>
+          <w:tab w:val="left" w:pos="21120"/>
+          <w:tab w:val="left" w:pos="22080"/>
+          <w:tab w:val="left" w:pos="23040"/>
+          <w:tab w:val="left" w:pos="24000"/>
+          <w:tab w:val="left" w:pos="24960"/>
+          <w:tab w:val="left" w:pos="25920"/>
+          <w:tab w:val="left" w:pos="26880"/>
+          <w:tab w:val="left" w:pos="27840"/>
+          <w:tab w:val="left" w:pos="28800"/>
+          <w:tab w:val="left" w:pos="29760"/>
+          <w:tab w:val="left" w:pos="30720"/>
+        </w:tabs>
+        <w:autoSpaceDE w:val="0"/>
+        <w:autoSpaceDN w:val="0"/>
+        <w:adjustRightInd w:val="0"/>
+        <w:spacing w:after="0" w:line="240" w:lineRule="auto"/>
+        <w:ind w:left="66"/>
+        <w:rPr>
+          <w:rFonts w:ascii="Courier New" w:hAnsi="Courier New" w:cs="Courier New"/>
+          <w:b/>
+        </w:rPr>
+      </w:pPr>
+    </w:p>
+    <w:p>
+      <w:pPr>
+        <w:pStyle w:val="Paragraphedeliste"/>
+        <w:tabs>
+          <w:tab w:val="left" w:pos="284"/>
+          <w:tab w:val="left" w:pos="1920"/>
+          <w:tab w:val="left" w:pos="2880"/>
+          <w:tab w:val="left" w:pos="3840"/>
+          <w:tab w:val="left" w:pos="4800"/>
+          <w:tab w:val="left" w:pos="5760"/>
+          <w:tab w:val="left" w:pos="6720"/>
+          <w:tab w:val="left" w:pos="7680"/>
+          <w:tab w:val="left" w:pos="8640"/>
+          <w:tab w:val="left" w:pos="9600"/>
+          <w:tab w:val="left" w:pos="10560"/>
+          <w:tab w:val="left" w:pos="11520"/>
+          <w:tab w:val="left" w:pos="12480"/>
+          <w:tab w:val="left" w:pos="13440"/>
+          <w:tab w:val="left" w:pos="14400"/>
+          <w:tab w:val="left" w:pos="15360"/>
+          <w:tab w:val="left" w:pos="16320"/>
+          <w:tab w:val="left" w:pos="17280"/>
+          <w:tab w:val="left" w:pos="18240"/>
+          <w:tab w:val="left" w:pos="19200"/>
+          <w:tab w:val="left" w:pos="20160"/>
+          <w:tab w:val="left" w:pos="21120"/>
+          <w:tab w:val="left" w:pos="22080"/>
+          <w:tab w:val="left" w:pos="23040"/>
+          <w:tab w:val="left" w:pos="24000"/>
+          <w:tab w:val="left" w:pos="24960"/>
+          <w:tab w:val="left" w:pos="25920"/>
+          <w:tab w:val="left" w:pos="26880"/>
+          <w:tab w:val="left" w:pos="27840"/>
+          <w:tab w:val="left" w:pos="28800"/>
+          <w:tab w:val="left" w:pos="29760"/>
+          <w:tab w:val="left" w:pos="30720"/>
+        </w:tabs>
+        <w:autoSpaceDE w:val="0"/>
+        <w:autoSpaceDN w:val="0"/>
+        <w:adjustRightInd w:val="0"/>
+        <w:spacing w:after="0" w:line="240" w:lineRule="auto"/>
+        <w:ind w:left="426"/>
+        <w:rPr>
+          <w:rFonts w:ascii="Consolas" w:hAnsi="Consolas" w:cs="Consolas"/>
+          <w:b/>
+        </w:rPr>
+      </w:pPr>
+    </w:p>
+    <w:p>
+      <w:pPr>
+        <w:pStyle w:val="Paragraphedeliste"/>
+        <w:numPr>
+          <w:ilvl w:val="0"/>
+          <w:numId w:val="5"/>
+        </w:numPr>
+        <w:tabs>
+          <w:tab w:val="left" w:pos="284"/>
+          <w:tab w:val="left" w:pos="1920"/>
+          <w:tab w:val="left" w:pos="2880"/>
+          <w:tab w:val="left" w:pos="3840"/>
+          <w:tab w:val="left" w:pos="4800"/>
+          <w:tab w:val="left" w:pos="5760"/>
+          <w:tab w:val="left" w:pos="6720"/>
+          <w:tab w:val="left" w:pos="7680"/>
+          <w:tab w:val="left" w:pos="8640"/>
+          <w:tab w:val="left" w:pos="9600"/>
+          <w:tab w:val="left" w:pos="10560"/>
+          <w:tab w:val="left" w:pos="11520"/>
+          <w:tab w:val="left" w:pos="12480"/>
+          <w:tab w:val="left" w:pos="13440"/>
+          <w:tab w:val="left" w:pos="14400"/>
+          <w:tab w:val="left" w:pos="15360"/>
+          <w:tab w:val="left" w:pos="16320"/>
+          <w:tab w:val="left" w:pos="17280"/>
+          <w:tab w:val="left" w:pos="18240"/>
+          <w:tab w:val="left" w:pos="19200"/>
+          <w:tab w:val="left" w:pos="20160"/>
+          <w:tab w:val="left" w:pos="21120"/>
+          <w:tab w:val="left" w:pos="22080"/>
+          <w:tab w:val="left" w:pos="23040"/>
+          <w:tab w:val="left" w:pos="24000"/>
+          <w:tab w:val="left" w:pos="24960"/>
+          <w:tab w:val="left" w:pos="25920"/>
+          <w:tab w:val="left" w:pos="26880"/>
+          <w:tab w:val="left" w:pos="27840"/>
+          <w:tab w:val="left" w:pos="28800"/>
+          <w:tab w:val="left" w:pos="29760"/>
+          <w:tab w:val="left" w:pos="30720"/>
+        </w:tabs>
+        <w:autoSpaceDE w:val="0"/>
+        <w:autoSpaceDN w:val="0"/>
+        <w:adjustRightInd w:val="0"/>
+        <w:spacing w:after="0" w:line="240" w:lineRule="auto"/>
+        <w:ind w:left="426"/>
+        <w:rPr>
           <w:rFonts w:ascii="Consolas" w:hAnsi="Consolas" w:cs="Consolas"/>
           <w:b/>
         </w:rPr>
@@ -26843,6 +27499,1314 @@
           <w:b/>
         </w:rPr>
       </w:pPr>
+    </w:p>
+    <w:p>
+      <w:pPr>
+        <w:tabs>
+          <w:tab w:val="left" w:pos="960"/>
+          <w:tab w:val="left" w:pos="1920"/>
+          <w:tab w:val="left" w:pos="2880"/>
+          <w:tab w:val="left" w:pos="3840"/>
+          <w:tab w:val="left" w:pos="4800"/>
+          <w:tab w:val="left" w:pos="5760"/>
+          <w:tab w:val="left" w:pos="6720"/>
+          <w:tab w:val="left" w:pos="7680"/>
+          <w:tab w:val="left" w:pos="8640"/>
+          <w:tab w:val="left" w:pos="9600"/>
+          <w:tab w:val="left" w:pos="10560"/>
+          <w:tab w:val="left" w:pos="11520"/>
+          <w:tab w:val="left" w:pos="12480"/>
+          <w:tab w:val="left" w:pos="13440"/>
+          <w:tab w:val="left" w:pos="14400"/>
+          <w:tab w:val="left" w:pos="15360"/>
+          <w:tab w:val="left" w:pos="16320"/>
+          <w:tab w:val="left" w:pos="17280"/>
+          <w:tab w:val="left" w:pos="18240"/>
+          <w:tab w:val="left" w:pos="19200"/>
+          <w:tab w:val="left" w:pos="20160"/>
+          <w:tab w:val="left" w:pos="21120"/>
+          <w:tab w:val="left" w:pos="22080"/>
+          <w:tab w:val="left" w:pos="23040"/>
+          <w:tab w:val="left" w:pos="24000"/>
+          <w:tab w:val="left" w:pos="24960"/>
+          <w:tab w:val="left" w:pos="25920"/>
+          <w:tab w:val="left" w:pos="26880"/>
+          <w:tab w:val="left" w:pos="27840"/>
+          <w:tab w:val="left" w:pos="28800"/>
+          <w:tab w:val="left" w:pos="29760"/>
+          <w:tab w:val="left" w:pos="30720"/>
+        </w:tabs>
+        <w:autoSpaceDE w:val="0"/>
+        <w:autoSpaceDN w:val="0"/>
+        <w:adjustRightInd w:val="0"/>
+        <w:spacing w:after="0" w:line="240" w:lineRule="auto"/>
+        <w:rPr>
+          <w:rFonts w:ascii="Consolas" w:hAnsi="Consolas" w:cs="Consolas"/>
+        </w:rPr>
+      </w:pPr>
+      <w:r>
+        <w:rPr>
+          <w:rFonts w:ascii="Consolas" w:hAnsi="Consolas" w:cs="Consolas"/>
+        </w:rPr>
+        <w:t xml:space="preserve">The program </w:t>
+      </w:r>
+      <w:proofErr w:type="spellStart"/>
+      <w:r>
+        <w:rPr>
+          <w:rFonts w:ascii="Consolas" w:hAnsi="Consolas" w:cs="Consolas"/>
+        </w:rPr>
+        <w:t>took</w:t>
+      </w:r>
+      <w:proofErr w:type="spellEnd"/>
+      <w:r>
+        <w:rPr>
+          <w:rFonts w:ascii="Consolas" w:hAnsi="Consolas" w:cs="Consolas"/>
+        </w:rPr>
+        <w:t xml:space="preserve"> 77.53 minutes </w:t>
+      </w:r>
+    </w:p>
+    <w:p>
+      <w:pPr>
+        <w:tabs>
+          <w:tab w:val="left" w:pos="960"/>
+          <w:tab w:val="left" w:pos="1920"/>
+          <w:tab w:val="left" w:pos="2880"/>
+          <w:tab w:val="left" w:pos="3840"/>
+          <w:tab w:val="left" w:pos="4800"/>
+          <w:tab w:val="left" w:pos="5760"/>
+          <w:tab w:val="left" w:pos="6720"/>
+          <w:tab w:val="left" w:pos="7680"/>
+          <w:tab w:val="left" w:pos="8640"/>
+          <w:tab w:val="left" w:pos="9600"/>
+          <w:tab w:val="left" w:pos="10560"/>
+          <w:tab w:val="left" w:pos="11520"/>
+          <w:tab w:val="left" w:pos="12480"/>
+          <w:tab w:val="left" w:pos="13440"/>
+          <w:tab w:val="left" w:pos="14400"/>
+          <w:tab w:val="left" w:pos="15360"/>
+          <w:tab w:val="left" w:pos="16320"/>
+          <w:tab w:val="left" w:pos="17280"/>
+          <w:tab w:val="left" w:pos="18240"/>
+          <w:tab w:val="left" w:pos="19200"/>
+          <w:tab w:val="left" w:pos="20160"/>
+          <w:tab w:val="left" w:pos="21120"/>
+          <w:tab w:val="left" w:pos="22080"/>
+          <w:tab w:val="left" w:pos="23040"/>
+          <w:tab w:val="left" w:pos="24000"/>
+          <w:tab w:val="left" w:pos="24960"/>
+          <w:tab w:val="left" w:pos="25920"/>
+          <w:tab w:val="left" w:pos="26880"/>
+          <w:tab w:val="left" w:pos="27840"/>
+          <w:tab w:val="left" w:pos="28800"/>
+          <w:tab w:val="left" w:pos="29760"/>
+          <w:tab w:val="left" w:pos="30720"/>
+        </w:tabs>
+        <w:autoSpaceDE w:val="0"/>
+        <w:autoSpaceDN w:val="0"/>
+        <w:adjustRightInd w:val="0"/>
+        <w:spacing w:after="0" w:line="240" w:lineRule="auto"/>
+        <w:rPr>
+          <w:rFonts w:ascii="Consolas" w:hAnsi="Consolas" w:cs="Consolas"/>
+        </w:rPr>
+      </w:pPr>
+      <w:proofErr w:type="spellStart"/>
+      <w:r>
+        <w:rPr>
+          <w:rFonts w:ascii="Consolas" w:hAnsi="Consolas" w:cs="Consolas"/>
+        </w:rPr>
+        <w:t>n.iter</w:t>
+      </w:r>
+      <w:proofErr w:type="spellEnd"/>
+      <w:r>
+        <w:rPr>
+          <w:rFonts w:ascii="Consolas" w:hAnsi="Consolas" w:cs="Consolas"/>
+        </w:rPr>
+        <w:t xml:space="preserve"> =  NA </w:t>
+      </w:r>
+    </w:p>
+    <w:p>
+      <w:pPr>
+        <w:tabs>
+          <w:tab w:val="left" w:pos="960"/>
+          <w:tab w:val="left" w:pos="1920"/>
+          <w:tab w:val="left" w:pos="2880"/>
+          <w:tab w:val="left" w:pos="3840"/>
+          <w:tab w:val="left" w:pos="4800"/>
+          <w:tab w:val="left" w:pos="5760"/>
+          <w:tab w:val="left" w:pos="6720"/>
+          <w:tab w:val="left" w:pos="7680"/>
+          <w:tab w:val="left" w:pos="8640"/>
+          <w:tab w:val="left" w:pos="9600"/>
+          <w:tab w:val="left" w:pos="10560"/>
+          <w:tab w:val="left" w:pos="11520"/>
+          <w:tab w:val="left" w:pos="12480"/>
+          <w:tab w:val="left" w:pos="13440"/>
+          <w:tab w:val="left" w:pos="14400"/>
+          <w:tab w:val="left" w:pos="15360"/>
+          <w:tab w:val="left" w:pos="16320"/>
+          <w:tab w:val="left" w:pos="17280"/>
+          <w:tab w:val="left" w:pos="18240"/>
+          <w:tab w:val="left" w:pos="19200"/>
+          <w:tab w:val="left" w:pos="20160"/>
+          <w:tab w:val="left" w:pos="21120"/>
+          <w:tab w:val="left" w:pos="22080"/>
+          <w:tab w:val="left" w:pos="23040"/>
+          <w:tab w:val="left" w:pos="24000"/>
+          <w:tab w:val="left" w:pos="24960"/>
+          <w:tab w:val="left" w:pos="25920"/>
+          <w:tab w:val="left" w:pos="26880"/>
+          <w:tab w:val="left" w:pos="27840"/>
+          <w:tab w:val="left" w:pos="28800"/>
+          <w:tab w:val="left" w:pos="29760"/>
+          <w:tab w:val="left" w:pos="30720"/>
+        </w:tabs>
+        <w:autoSpaceDE w:val="0"/>
+        <w:autoSpaceDN w:val="0"/>
+        <w:adjustRightInd w:val="0"/>
+        <w:spacing w:after="0" w:line="240" w:lineRule="auto"/>
+        <w:rPr>
+          <w:rFonts w:ascii="Consolas" w:hAnsi="Consolas" w:cs="Consolas"/>
+        </w:rPr>
+      </w:pPr>
+      <w:r>
+        <w:rPr>
+          <w:rFonts w:ascii="Consolas" w:hAnsi="Consolas" w:cs="Consolas"/>
+        </w:rPr>
+        <w:t xml:space="preserve">  </w:t>
+      </w:r>
+    </w:p>
+    <w:p>
+      <w:pPr>
+        <w:tabs>
+          <w:tab w:val="left" w:pos="960"/>
+          <w:tab w:val="left" w:pos="1920"/>
+          <w:tab w:val="left" w:pos="2880"/>
+          <w:tab w:val="left" w:pos="3840"/>
+          <w:tab w:val="left" w:pos="4800"/>
+          <w:tab w:val="left" w:pos="5760"/>
+          <w:tab w:val="left" w:pos="6720"/>
+          <w:tab w:val="left" w:pos="7680"/>
+          <w:tab w:val="left" w:pos="8640"/>
+          <w:tab w:val="left" w:pos="9600"/>
+          <w:tab w:val="left" w:pos="10560"/>
+          <w:tab w:val="left" w:pos="11520"/>
+          <w:tab w:val="left" w:pos="12480"/>
+          <w:tab w:val="left" w:pos="13440"/>
+          <w:tab w:val="left" w:pos="14400"/>
+          <w:tab w:val="left" w:pos="15360"/>
+          <w:tab w:val="left" w:pos="16320"/>
+          <w:tab w:val="left" w:pos="17280"/>
+          <w:tab w:val="left" w:pos="18240"/>
+          <w:tab w:val="left" w:pos="19200"/>
+          <w:tab w:val="left" w:pos="20160"/>
+          <w:tab w:val="left" w:pos="21120"/>
+          <w:tab w:val="left" w:pos="22080"/>
+          <w:tab w:val="left" w:pos="23040"/>
+          <w:tab w:val="left" w:pos="24000"/>
+          <w:tab w:val="left" w:pos="24960"/>
+          <w:tab w:val="left" w:pos="25920"/>
+          <w:tab w:val="left" w:pos="26880"/>
+          <w:tab w:val="left" w:pos="27840"/>
+          <w:tab w:val="left" w:pos="28800"/>
+          <w:tab w:val="left" w:pos="29760"/>
+          <w:tab w:val="left" w:pos="30720"/>
+        </w:tabs>
+        <w:autoSpaceDE w:val="0"/>
+        <w:autoSpaceDN w:val="0"/>
+        <w:adjustRightInd w:val="0"/>
+        <w:spacing w:after="0" w:line="240" w:lineRule="auto"/>
+        <w:rPr>
+          <w:rFonts w:ascii="Consolas" w:hAnsi="Consolas" w:cs="Consolas"/>
+        </w:rPr>
+      </w:pPr>
+      <w:r>
+        <w:rPr>
+          <w:rFonts w:ascii="Consolas" w:hAnsi="Consolas" w:cs="Consolas"/>
+        </w:rPr>
+        <w:t xml:space="preserve">Simulation </w:t>
+      </w:r>
+      <w:proofErr w:type="spellStart"/>
+      <w:r>
+        <w:rPr>
+          <w:rFonts w:ascii="Consolas" w:hAnsi="Consolas" w:cs="Consolas"/>
+        </w:rPr>
+        <w:t>results</w:t>
+      </w:r>
+      <w:proofErr w:type="spellEnd"/>
+      <w:r>
+        <w:rPr>
+          <w:rFonts w:ascii="Consolas" w:hAnsi="Consolas" w:cs="Consolas"/>
+        </w:rPr>
+        <w:t xml:space="preserve"> </w:t>
+      </w:r>
+    </w:p>
+    <w:p>
+      <w:pPr>
+        <w:tabs>
+          <w:tab w:val="left" w:pos="960"/>
+          <w:tab w:val="left" w:pos="1920"/>
+          <w:tab w:val="left" w:pos="2880"/>
+          <w:tab w:val="left" w:pos="3840"/>
+          <w:tab w:val="left" w:pos="4800"/>
+          <w:tab w:val="left" w:pos="5760"/>
+          <w:tab w:val="left" w:pos="6720"/>
+          <w:tab w:val="left" w:pos="7680"/>
+          <w:tab w:val="left" w:pos="8640"/>
+          <w:tab w:val="left" w:pos="9600"/>
+          <w:tab w:val="left" w:pos="10560"/>
+          <w:tab w:val="left" w:pos="11520"/>
+          <w:tab w:val="left" w:pos="12480"/>
+          <w:tab w:val="left" w:pos="13440"/>
+          <w:tab w:val="left" w:pos="14400"/>
+          <w:tab w:val="left" w:pos="15360"/>
+          <w:tab w:val="left" w:pos="16320"/>
+          <w:tab w:val="left" w:pos="17280"/>
+          <w:tab w:val="left" w:pos="18240"/>
+          <w:tab w:val="left" w:pos="19200"/>
+          <w:tab w:val="left" w:pos="20160"/>
+          <w:tab w:val="left" w:pos="21120"/>
+          <w:tab w:val="left" w:pos="22080"/>
+          <w:tab w:val="left" w:pos="23040"/>
+          <w:tab w:val="left" w:pos="24000"/>
+          <w:tab w:val="left" w:pos="24960"/>
+          <w:tab w:val="left" w:pos="25920"/>
+          <w:tab w:val="left" w:pos="26880"/>
+          <w:tab w:val="left" w:pos="27840"/>
+          <w:tab w:val="left" w:pos="28800"/>
+          <w:tab w:val="left" w:pos="29760"/>
+          <w:tab w:val="left" w:pos="30720"/>
+        </w:tabs>
+        <w:autoSpaceDE w:val="0"/>
+        <w:autoSpaceDN w:val="0"/>
+        <w:adjustRightInd w:val="0"/>
+        <w:spacing w:after="0" w:line="240" w:lineRule="auto"/>
+        <w:rPr>
+          <w:rFonts w:ascii="Consolas" w:hAnsi="Consolas" w:cs="Consolas"/>
+        </w:rPr>
+      </w:pPr>
+      <w:r>
+        <w:rPr>
+          <w:rFonts w:ascii="Consolas" w:hAnsi="Consolas" w:cs="Consolas"/>
+        </w:rPr>
+        <w:t xml:space="preserve">   </w:t>
+      </w:r>
+      <w:proofErr w:type="spellStart"/>
+      <w:r>
+        <w:rPr>
+          <w:rFonts w:ascii="Consolas" w:hAnsi="Consolas" w:cs="Consolas"/>
+        </w:rPr>
+        <w:t>Parameters</w:t>
+      </w:r>
+      <w:proofErr w:type="spellEnd"/>
+      <w:r>
+        <w:rPr>
+          <w:rFonts w:ascii="Consolas" w:hAnsi="Consolas" w:cs="Consolas"/>
+        </w:rPr>
+        <w:t xml:space="preserve"> </w:t>
+      </w:r>
+      <w:proofErr w:type="spellStart"/>
+      <w:r>
+        <w:rPr>
+          <w:rFonts w:ascii="Consolas" w:hAnsi="Consolas" w:cs="Consolas"/>
+        </w:rPr>
+        <w:t>True</w:t>
+      </w:r>
+      <w:proofErr w:type="spellEnd"/>
+      <w:r>
+        <w:rPr>
+          <w:rFonts w:ascii="Consolas" w:hAnsi="Consolas" w:cs="Consolas"/>
+        </w:rPr>
+        <w:t xml:space="preserve"> value </w:t>
+      </w:r>
+      <w:proofErr w:type="spellStart"/>
+      <w:r>
+        <w:rPr>
+          <w:rFonts w:ascii="Consolas" w:hAnsi="Consolas" w:cs="Consolas"/>
+        </w:rPr>
+        <w:t>Mean</w:t>
+      </w:r>
+      <w:proofErr w:type="spellEnd"/>
+      <w:r>
+        <w:rPr>
+          <w:rFonts w:ascii="Consolas" w:hAnsi="Consolas" w:cs="Consolas"/>
+        </w:rPr>
+        <w:t xml:space="preserve"> </w:t>
+      </w:r>
+      <w:proofErr w:type="spellStart"/>
+      <w:r>
+        <w:rPr>
+          <w:rFonts w:ascii="Consolas" w:hAnsi="Consolas" w:cs="Consolas"/>
+        </w:rPr>
+        <w:t>Empirical</w:t>
+      </w:r>
+      <w:proofErr w:type="spellEnd"/>
+      <w:r>
+        <w:rPr>
+          <w:rFonts w:ascii="Consolas" w:hAnsi="Consolas" w:cs="Consolas"/>
+        </w:rPr>
+        <w:t xml:space="preserve"> SE </w:t>
+      </w:r>
+      <w:proofErr w:type="spellStart"/>
+      <w:r>
+        <w:rPr>
+          <w:rFonts w:ascii="Consolas" w:hAnsi="Consolas" w:cs="Consolas"/>
+        </w:rPr>
+        <w:t>Mean</w:t>
+      </w:r>
+      <w:proofErr w:type="spellEnd"/>
+      <w:r>
+        <w:rPr>
+          <w:rFonts w:ascii="Consolas" w:hAnsi="Consolas" w:cs="Consolas"/>
+        </w:rPr>
+        <w:t xml:space="preserve"> SE CP(%)</w:t>
+      </w:r>
+    </w:p>
+    <w:p>
+      <w:pPr>
+        <w:tabs>
+          <w:tab w:val="left" w:pos="960"/>
+          <w:tab w:val="left" w:pos="1920"/>
+          <w:tab w:val="left" w:pos="2880"/>
+          <w:tab w:val="left" w:pos="3840"/>
+          <w:tab w:val="left" w:pos="4800"/>
+          <w:tab w:val="left" w:pos="5760"/>
+          <w:tab w:val="left" w:pos="6720"/>
+          <w:tab w:val="left" w:pos="7680"/>
+          <w:tab w:val="left" w:pos="8640"/>
+          <w:tab w:val="left" w:pos="9600"/>
+          <w:tab w:val="left" w:pos="10560"/>
+          <w:tab w:val="left" w:pos="11520"/>
+          <w:tab w:val="left" w:pos="12480"/>
+          <w:tab w:val="left" w:pos="13440"/>
+          <w:tab w:val="left" w:pos="14400"/>
+          <w:tab w:val="left" w:pos="15360"/>
+          <w:tab w:val="left" w:pos="16320"/>
+          <w:tab w:val="left" w:pos="17280"/>
+          <w:tab w:val="left" w:pos="18240"/>
+          <w:tab w:val="left" w:pos="19200"/>
+          <w:tab w:val="left" w:pos="20160"/>
+          <w:tab w:val="left" w:pos="21120"/>
+          <w:tab w:val="left" w:pos="22080"/>
+          <w:tab w:val="left" w:pos="23040"/>
+          <w:tab w:val="left" w:pos="24000"/>
+          <w:tab w:val="left" w:pos="24960"/>
+          <w:tab w:val="left" w:pos="25920"/>
+          <w:tab w:val="left" w:pos="26880"/>
+          <w:tab w:val="left" w:pos="27840"/>
+          <w:tab w:val="left" w:pos="28800"/>
+          <w:tab w:val="left" w:pos="29760"/>
+          <w:tab w:val="left" w:pos="30720"/>
+        </w:tabs>
+        <w:autoSpaceDE w:val="0"/>
+        <w:autoSpaceDN w:val="0"/>
+        <w:adjustRightInd w:val="0"/>
+        <w:spacing w:after="0" w:line="240" w:lineRule="auto"/>
+        <w:rPr>
+          <w:rFonts w:ascii="Consolas" w:hAnsi="Consolas" w:cs="Consolas"/>
+        </w:rPr>
+      </w:pPr>
+      <w:r>
+        <w:rPr>
+          <w:rFonts w:ascii="Consolas" w:hAnsi="Consolas" w:cs="Consolas"/>
+        </w:rPr>
+        <w:t xml:space="preserve">2       </w:t>
+      </w:r>
+      <w:proofErr w:type="spellStart"/>
+      <w:r>
+        <w:rPr>
+          <w:rFonts w:ascii="Consolas" w:hAnsi="Consolas" w:cs="Consolas"/>
+        </w:rPr>
+        <w:t>theta</w:t>
+      </w:r>
+      <w:proofErr w:type="spellEnd"/>
+      <w:r>
+        <w:rPr>
+          <w:rFonts w:ascii="Consolas" w:hAnsi="Consolas" w:cs="Consolas"/>
+        </w:rPr>
+        <w:t xml:space="preserve">          3  </w:t>
+      </w:r>
+      <w:proofErr w:type="spellStart"/>
+      <w:r>
+        <w:rPr>
+          <w:rFonts w:ascii="Consolas" w:hAnsi="Consolas" w:cs="Consolas"/>
+        </w:rPr>
+        <w:t>NaN</w:t>
+      </w:r>
+      <w:proofErr w:type="spellEnd"/>
+      <w:r>
+        <w:rPr>
+          <w:rFonts w:ascii="Consolas" w:hAnsi="Consolas" w:cs="Consolas"/>
+        </w:rPr>
+        <w:t xml:space="preserve">         &lt;NA&gt;     </w:t>
+      </w:r>
+      <w:proofErr w:type="spellStart"/>
+      <w:r>
+        <w:rPr>
+          <w:rFonts w:ascii="Consolas" w:hAnsi="Consolas" w:cs="Consolas"/>
+        </w:rPr>
+        <w:t>NaN</w:t>
+      </w:r>
+      <w:proofErr w:type="spellEnd"/>
+      <w:r>
+        <w:rPr>
+          <w:rFonts w:ascii="Consolas" w:hAnsi="Consolas" w:cs="Consolas"/>
+        </w:rPr>
+        <w:t xml:space="preserve">  &lt;NA&gt;</w:t>
+      </w:r>
+    </w:p>
+    <w:p>
+      <w:pPr>
+        <w:tabs>
+          <w:tab w:val="left" w:pos="960"/>
+          <w:tab w:val="left" w:pos="1920"/>
+          <w:tab w:val="left" w:pos="2880"/>
+          <w:tab w:val="left" w:pos="3840"/>
+          <w:tab w:val="left" w:pos="4800"/>
+          <w:tab w:val="left" w:pos="5760"/>
+          <w:tab w:val="left" w:pos="6720"/>
+          <w:tab w:val="left" w:pos="7680"/>
+          <w:tab w:val="left" w:pos="8640"/>
+          <w:tab w:val="left" w:pos="9600"/>
+          <w:tab w:val="left" w:pos="10560"/>
+          <w:tab w:val="left" w:pos="11520"/>
+          <w:tab w:val="left" w:pos="12480"/>
+          <w:tab w:val="left" w:pos="13440"/>
+          <w:tab w:val="left" w:pos="14400"/>
+          <w:tab w:val="left" w:pos="15360"/>
+          <w:tab w:val="left" w:pos="16320"/>
+          <w:tab w:val="left" w:pos="17280"/>
+          <w:tab w:val="left" w:pos="18240"/>
+          <w:tab w:val="left" w:pos="19200"/>
+          <w:tab w:val="left" w:pos="20160"/>
+          <w:tab w:val="left" w:pos="21120"/>
+          <w:tab w:val="left" w:pos="22080"/>
+          <w:tab w:val="left" w:pos="23040"/>
+          <w:tab w:val="left" w:pos="24000"/>
+          <w:tab w:val="left" w:pos="24960"/>
+          <w:tab w:val="left" w:pos="25920"/>
+          <w:tab w:val="left" w:pos="26880"/>
+          <w:tab w:val="left" w:pos="27840"/>
+          <w:tab w:val="left" w:pos="28800"/>
+          <w:tab w:val="left" w:pos="29760"/>
+          <w:tab w:val="left" w:pos="30720"/>
+        </w:tabs>
+        <w:autoSpaceDE w:val="0"/>
+        <w:autoSpaceDN w:val="0"/>
+        <w:adjustRightInd w:val="0"/>
+        <w:spacing w:after="0" w:line="240" w:lineRule="auto"/>
+        <w:rPr>
+          <w:rFonts w:ascii="Consolas" w:hAnsi="Consolas" w:cs="Consolas"/>
+        </w:rPr>
+      </w:pPr>
+      <w:r>
+        <w:rPr>
+          <w:rFonts w:ascii="Consolas" w:hAnsi="Consolas" w:cs="Consolas"/>
+        </w:rPr>
+        <w:t xml:space="preserve">3       gamma        2.5  </w:t>
+      </w:r>
+      <w:proofErr w:type="spellStart"/>
+      <w:r>
+        <w:rPr>
+          <w:rFonts w:ascii="Consolas" w:hAnsi="Consolas" w:cs="Consolas"/>
+        </w:rPr>
+        <w:t>NaN</w:t>
+      </w:r>
+      <w:proofErr w:type="spellEnd"/>
+      <w:r>
+        <w:rPr>
+          <w:rFonts w:ascii="Consolas" w:hAnsi="Consolas" w:cs="Consolas"/>
+        </w:rPr>
+        <w:t xml:space="preserve">         &lt;NA&gt;     </w:t>
+      </w:r>
+      <w:proofErr w:type="spellStart"/>
+      <w:r>
+        <w:rPr>
+          <w:rFonts w:ascii="Consolas" w:hAnsi="Consolas" w:cs="Consolas"/>
+        </w:rPr>
+        <w:t>NaN</w:t>
+      </w:r>
+      <w:proofErr w:type="spellEnd"/>
+      <w:r>
+        <w:rPr>
+          <w:rFonts w:ascii="Consolas" w:hAnsi="Consolas" w:cs="Consolas"/>
+        </w:rPr>
+        <w:t xml:space="preserve">  &lt;NA&gt;</w:t>
+      </w:r>
+    </w:p>
+    <w:p>
+      <w:pPr>
+        <w:tabs>
+          <w:tab w:val="left" w:pos="960"/>
+          <w:tab w:val="left" w:pos="1920"/>
+          <w:tab w:val="left" w:pos="2880"/>
+          <w:tab w:val="left" w:pos="3840"/>
+          <w:tab w:val="left" w:pos="4800"/>
+          <w:tab w:val="left" w:pos="5760"/>
+          <w:tab w:val="left" w:pos="6720"/>
+          <w:tab w:val="left" w:pos="7680"/>
+          <w:tab w:val="left" w:pos="8640"/>
+          <w:tab w:val="left" w:pos="9600"/>
+          <w:tab w:val="left" w:pos="10560"/>
+          <w:tab w:val="left" w:pos="11520"/>
+          <w:tab w:val="left" w:pos="12480"/>
+          <w:tab w:val="left" w:pos="13440"/>
+          <w:tab w:val="left" w:pos="14400"/>
+          <w:tab w:val="left" w:pos="15360"/>
+          <w:tab w:val="left" w:pos="16320"/>
+          <w:tab w:val="left" w:pos="17280"/>
+          <w:tab w:val="left" w:pos="18240"/>
+          <w:tab w:val="left" w:pos="19200"/>
+          <w:tab w:val="left" w:pos="20160"/>
+          <w:tab w:val="left" w:pos="21120"/>
+          <w:tab w:val="left" w:pos="22080"/>
+          <w:tab w:val="left" w:pos="23040"/>
+          <w:tab w:val="left" w:pos="24000"/>
+          <w:tab w:val="left" w:pos="24960"/>
+          <w:tab w:val="left" w:pos="25920"/>
+          <w:tab w:val="left" w:pos="26880"/>
+          <w:tab w:val="left" w:pos="27840"/>
+          <w:tab w:val="left" w:pos="28800"/>
+          <w:tab w:val="left" w:pos="29760"/>
+          <w:tab w:val="left" w:pos="30720"/>
+        </w:tabs>
+        <w:autoSpaceDE w:val="0"/>
+        <w:autoSpaceDN w:val="0"/>
+        <w:adjustRightInd w:val="0"/>
+        <w:spacing w:after="0" w:line="240" w:lineRule="auto"/>
+        <w:rPr>
+          <w:rFonts w:ascii="Consolas" w:hAnsi="Consolas" w:cs="Consolas"/>
+        </w:rPr>
+      </w:pPr>
+      <w:r>
+        <w:rPr>
+          <w:rFonts w:ascii="Consolas" w:hAnsi="Consolas" w:cs="Consolas"/>
+        </w:rPr>
+        <w:t xml:space="preserve">4       alpha          1  </w:t>
+      </w:r>
+      <w:proofErr w:type="spellStart"/>
+      <w:r>
+        <w:rPr>
+          <w:rFonts w:ascii="Consolas" w:hAnsi="Consolas" w:cs="Consolas"/>
+        </w:rPr>
+        <w:t>NaN</w:t>
+      </w:r>
+      <w:proofErr w:type="spellEnd"/>
+      <w:r>
+        <w:rPr>
+          <w:rFonts w:ascii="Consolas" w:hAnsi="Consolas" w:cs="Consolas"/>
+        </w:rPr>
+        <w:t xml:space="preserve">         &lt;NA&gt;     </w:t>
+      </w:r>
+      <w:proofErr w:type="spellStart"/>
+      <w:r>
+        <w:rPr>
+          <w:rFonts w:ascii="Consolas" w:hAnsi="Consolas" w:cs="Consolas"/>
+        </w:rPr>
+        <w:t>NaN</w:t>
+      </w:r>
+      <w:proofErr w:type="spellEnd"/>
+      <w:r>
+        <w:rPr>
+          <w:rFonts w:ascii="Consolas" w:hAnsi="Consolas" w:cs="Consolas"/>
+        </w:rPr>
+        <w:t xml:space="preserve">  &lt;NA&gt;</w:t>
+      </w:r>
+    </w:p>
+    <w:p>
+      <w:pPr>
+        <w:tabs>
+          <w:tab w:val="left" w:pos="960"/>
+          <w:tab w:val="left" w:pos="1920"/>
+          <w:tab w:val="left" w:pos="2880"/>
+          <w:tab w:val="left" w:pos="3840"/>
+          <w:tab w:val="left" w:pos="4800"/>
+          <w:tab w:val="left" w:pos="5760"/>
+          <w:tab w:val="left" w:pos="6720"/>
+          <w:tab w:val="left" w:pos="7680"/>
+          <w:tab w:val="left" w:pos="8640"/>
+          <w:tab w:val="left" w:pos="9600"/>
+          <w:tab w:val="left" w:pos="10560"/>
+          <w:tab w:val="left" w:pos="11520"/>
+          <w:tab w:val="left" w:pos="12480"/>
+          <w:tab w:val="left" w:pos="13440"/>
+          <w:tab w:val="left" w:pos="14400"/>
+          <w:tab w:val="left" w:pos="15360"/>
+          <w:tab w:val="left" w:pos="16320"/>
+          <w:tab w:val="left" w:pos="17280"/>
+          <w:tab w:val="left" w:pos="18240"/>
+          <w:tab w:val="left" w:pos="19200"/>
+          <w:tab w:val="left" w:pos="20160"/>
+          <w:tab w:val="left" w:pos="21120"/>
+          <w:tab w:val="left" w:pos="22080"/>
+          <w:tab w:val="left" w:pos="23040"/>
+          <w:tab w:val="left" w:pos="24000"/>
+          <w:tab w:val="left" w:pos="24960"/>
+          <w:tab w:val="left" w:pos="25920"/>
+          <w:tab w:val="left" w:pos="26880"/>
+          <w:tab w:val="left" w:pos="27840"/>
+          <w:tab w:val="left" w:pos="28800"/>
+          <w:tab w:val="left" w:pos="29760"/>
+          <w:tab w:val="left" w:pos="30720"/>
+        </w:tabs>
+        <w:autoSpaceDE w:val="0"/>
+        <w:autoSpaceDN w:val="0"/>
+        <w:adjustRightInd w:val="0"/>
+        <w:spacing w:after="0" w:line="240" w:lineRule="auto"/>
+        <w:rPr>
+          <w:rFonts w:ascii="Consolas" w:hAnsi="Consolas" w:cs="Consolas"/>
+        </w:rPr>
+      </w:pPr>
+      <w:r>
+        <w:rPr>
+          <w:rFonts w:ascii="Consolas" w:hAnsi="Consolas" w:cs="Consolas"/>
+        </w:rPr>
+        <w:t xml:space="preserve">5     </w:t>
+      </w:r>
+      <w:proofErr w:type="spellStart"/>
+      <w:r>
+        <w:rPr>
+          <w:rFonts w:ascii="Consolas" w:hAnsi="Consolas" w:cs="Consolas"/>
+        </w:rPr>
+        <w:t>sigma.S</w:t>
+      </w:r>
+      <w:proofErr w:type="spellEnd"/>
+      <w:r>
+        <w:rPr>
+          <w:rFonts w:ascii="Consolas" w:hAnsi="Consolas" w:cs="Consolas"/>
+        </w:rPr>
+        <w:t xml:space="preserve">        0.7  </w:t>
+      </w:r>
+      <w:proofErr w:type="spellStart"/>
+      <w:r>
+        <w:rPr>
+          <w:rFonts w:ascii="Consolas" w:hAnsi="Consolas" w:cs="Consolas"/>
+        </w:rPr>
+        <w:t>NaN</w:t>
+      </w:r>
+      <w:proofErr w:type="spellEnd"/>
+      <w:r>
+        <w:rPr>
+          <w:rFonts w:ascii="Consolas" w:hAnsi="Consolas" w:cs="Consolas"/>
+        </w:rPr>
+        <w:t xml:space="preserve">         &lt;NA&gt;     </w:t>
+      </w:r>
+      <w:proofErr w:type="spellStart"/>
+      <w:r>
+        <w:rPr>
+          <w:rFonts w:ascii="Consolas" w:hAnsi="Consolas" w:cs="Consolas"/>
+        </w:rPr>
+        <w:t>NaN</w:t>
+      </w:r>
+      <w:proofErr w:type="spellEnd"/>
+      <w:r>
+        <w:rPr>
+          <w:rFonts w:ascii="Consolas" w:hAnsi="Consolas" w:cs="Consolas"/>
+        </w:rPr>
+        <w:t xml:space="preserve">  &lt;NA&gt;</w:t>
+      </w:r>
+    </w:p>
+    <w:p>
+      <w:pPr>
+        <w:tabs>
+          <w:tab w:val="left" w:pos="960"/>
+          <w:tab w:val="left" w:pos="1920"/>
+          <w:tab w:val="left" w:pos="2880"/>
+          <w:tab w:val="left" w:pos="3840"/>
+          <w:tab w:val="left" w:pos="4800"/>
+          <w:tab w:val="left" w:pos="5760"/>
+          <w:tab w:val="left" w:pos="6720"/>
+          <w:tab w:val="left" w:pos="7680"/>
+          <w:tab w:val="left" w:pos="8640"/>
+          <w:tab w:val="left" w:pos="9600"/>
+          <w:tab w:val="left" w:pos="10560"/>
+          <w:tab w:val="left" w:pos="11520"/>
+          <w:tab w:val="left" w:pos="12480"/>
+          <w:tab w:val="left" w:pos="13440"/>
+          <w:tab w:val="left" w:pos="14400"/>
+          <w:tab w:val="left" w:pos="15360"/>
+          <w:tab w:val="left" w:pos="16320"/>
+          <w:tab w:val="left" w:pos="17280"/>
+          <w:tab w:val="left" w:pos="18240"/>
+          <w:tab w:val="left" w:pos="19200"/>
+          <w:tab w:val="left" w:pos="20160"/>
+          <w:tab w:val="left" w:pos="21120"/>
+          <w:tab w:val="left" w:pos="22080"/>
+          <w:tab w:val="left" w:pos="23040"/>
+          <w:tab w:val="left" w:pos="24000"/>
+          <w:tab w:val="left" w:pos="24960"/>
+          <w:tab w:val="left" w:pos="25920"/>
+          <w:tab w:val="left" w:pos="26880"/>
+          <w:tab w:val="left" w:pos="27840"/>
+          <w:tab w:val="left" w:pos="28800"/>
+          <w:tab w:val="left" w:pos="29760"/>
+          <w:tab w:val="left" w:pos="30720"/>
+        </w:tabs>
+        <w:autoSpaceDE w:val="0"/>
+        <w:autoSpaceDN w:val="0"/>
+        <w:adjustRightInd w:val="0"/>
+        <w:spacing w:after="0" w:line="240" w:lineRule="auto"/>
+        <w:rPr>
+          <w:rFonts w:ascii="Consolas" w:hAnsi="Consolas" w:cs="Consolas"/>
+        </w:rPr>
+      </w:pPr>
+      <w:r>
+        <w:rPr>
+          <w:rFonts w:ascii="Consolas" w:hAnsi="Consolas" w:cs="Consolas"/>
+        </w:rPr>
+        <w:t xml:space="preserve">6     </w:t>
+      </w:r>
+      <w:proofErr w:type="spellStart"/>
+      <w:r>
+        <w:rPr>
+          <w:rFonts w:ascii="Consolas" w:hAnsi="Consolas" w:cs="Consolas"/>
+        </w:rPr>
+        <w:t>sigma.T</w:t>
+      </w:r>
+      <w:proofErr w:type="spellEnd"/>
+      <w:r>
+        <w:rPr>
+          <w:rFonts w:ascii="Consolas" w:hAnsi="Consolas" w:cs="Consolas"/>
+        </w:rPr>
+        <w:t xml:space="preserve">        0.7  </w:t>
+      </w:r>
+      <w:proofErr w:type="spellStart"/>
+      <w:r>
+        <w:rPr>
+          <w:rFonts w:ascii="Consolas" w:hAnsi="Consolas" w:cs="Consolas"/>
+        </w:rPr>
+        <w:t>NaN</w:t>
+      </w:r>
+      <w:proofErr w:type="spellEnd"/>
+      <w:r>
+        <w:rPr>
+          <w:rFonts w:ascii="Consolas" w:hAnsi="Consolas" w:cs="Consolas"/>
+        </w:rPr>
+        <w:t xml:space="preserve">         &lt;NA&gt;     </w:t>
+      </w:r>
+      <w:proofErr w:type="spellStart"/>
+      <w:r>
+        <w:rPr>
+          <w:rFonts w:ascii="Consolas" w:hAnsi="Consolas" w:cs="Consolas"/>
+        </w:rPr>
+        <w:t>NaN</w:t>
+      </w:r>
+      <w:proofErr w:type="spellEnd"/>
+      <w:r>
+        <w:rPr>
+          <w:rFonts w:ascii="Consolas" w:hAnsi="Consolas" w:cs="Consolas"/>
+        </w:rPr>
+        <w:t xml:space="preserve">  &lt;NA&gt;</w:t>
+      </w:r>
+    </w:p>
+    <w:p>
+      <w:pPr>
+        <w:tabs>
+          <w:tab w:val="left" w:pos="960"/>
+          <w:tab w:val="left" w:pos="1920"/>
+          <w:tab w:val="left" w:pos="2880"/>
+          <w:tab w:val="left" w:pos="3840"/>
+          <w:tab w:val="left" w:pos="4800"/>
+          <w:tab w:val="left" w:pos="5760"/>
+          <w:tab w:val="left" w:pos="6720"/>
+          <w:tab w:val="left" w:pos="7680"/>
+          <w:tab w:val="left" w:pos="8640"/>
+          <w:tab w:val="left" w:pos="9600"/>
+          <w:tab w:val="left" w:pos="10560"/>
+          <w:tab w:val="left" w:pos="11520"/>
+          <w:tab w:val="left" w:pos="12480"/>
+          <w:tab w:val="left" w:pos="13440"/>
+          <w:tab w:val="left" w:pos="14400"/>
+          <w:tab w:val="left" w:pos="15360"/>
+          <w:tab w:val="left" w:pos="16320"/>
+          <w:tab w:val="left" w:pos="17280"/>
+          <w:tab w:val="left" w:pos="18240"/>
+          <w:tab w:val="left" w:pos="19200"/>
+          <w:tab w:val="left" w:pos="20160"/>
+          <w:tab w:val="left" w:pos="21120"/>
+          <w:tab w:val="left" w:pos="22080"/>
+          <w:tab w:val="left" w:pos="23040"/>
+          <w:tab w:val="left" w:pos="24000"/>
+          <w:tab w:val="left" w:pos="24960"/>
+          <w:tab w:val="left" w:pos="25920"/>
+          <w:tab w:val="left" w:pos="26880"/>
+          <w:tab w:val="left" w:pos="27840"/>
+          <w:tab w:val="left" w:pos="28800"/>
+          <w:tab w:val="left" w:pos="29760"/>
+          <w:tab w:val="left" w:pos="30720"/>
+        </w:tabs>
+        <w:autoSpaceDE w:val="0"/>
+        <w:autoSpaceDN w:val="0"/>
+        <w:adjustRightInd w:val="0"/>
+        <w:spacing w:after="0" w:line="240" w:lineRule="auto"/>
+        <w:rPr>
+          <w:rFonts w:ascii="Consolas" w:hAnsi="Consolas" w:cs="Consolas"/>
+        </w:rPr>
+      </w:pPr>
+      <w:r>
+        <w:rPr>
+          <w:rFonts w:ascii="Consolas" w:hAnsi="Consolas" w:cs="Consolas"/>
+        </w:rPr>
+        <w:t xml:space="preserve">7    sigma.ST       0.63  </w:t>
+      </w:r>
+      <w:proofErr w:type="spellStart"/>
+      <w:r>
+        <w:rPr>
+          <w:rFonts w:ascii="Consolas" w:hAnsi="Consolas" w:cs="Consolas"/>
+        </w:rPr>
+        <w:t>NaN</w:t>
+      </w:r>
+      <w:proofErr w:type="spellEnd"/>
+      <w:r>
+        <w:rPr>
+          <w:rFonts w:ascii="Consolas" w:hAnsi="Consolas" w:cs="Consolas"/>
+        </w:rPr>
+        <w:t xml:space="preserve">         &lt;NA&gt;     </w:t>
+      </w:r>
+      <w:proofErr w:type="spellStart"/>
+      <w:r>
+        <w:rPr>
+          <w:rFonts w:ascii="Consolas" w:hAnsi="Consolas" w:cs="Consolas"/>
+        </w:rPr>
+        <w:t>NaN</w:t>
+      </w:r>
+      <w:proofErr w:type="spellEnd"/>
+      <w:r>
+        <w:rPr>
+          <w:rFonts w:ascii="Consolas" w:hAnsi="Consolas" w:cs="Consolas"/>
+        </w:rPr>
+        <w:t xml:space="preserve">  &lt;NA&gt;</w:t>
+      </w:r>
+    </w:p>
+    <w:p>
+      <w:pPr>
+        <w:tabs>
+          <w:tab w:val="left" w:pos="960"/>
+          <w:tab w:val="left" w:pos="1920"/>
+          <w:tab w:val="left" w:pos="2880"/>
+          <w:tab w:val="left" w:pos="3840"/>
+          <w:tab w:val="left" w:pos="4800"/>
+          <w:tab w:val="left" w:pos="5760"/>
+          <w:tab w:val="left" w:pos="6720"/>
+          <w:tab w:val="left" w:pos="7680"/>
+          <w:tab w:val="left" w:pos="8640"/>
+          <w:tab w:val="left" w:pos="9600"/>
+          <w:tab w:val="left" w:pos="10560"/>
+          <w:tab w:val="left" w:pos="11520"/>
+          <w:tab w:val="left" w:pos="12480"/>
+          <w:tab w:val="left" w:pos="13440"/>
+          <w:tab w:val="left" w:pos="14400"/>
+          <w:tab w:val="left" w:pos="15360"/>
+          <w:tab w:val="left" w:pos="16320"/>
+          <w:tab w:val="left" w:pos="17280"/>
+          <w:tab w:val="left" w:pos="18240"/>
+          <w:tab w:val="left" w:pos="19200"/>
+          <w:tab w:val="left" w:pos="20160"/>
+          <w:tab w:val="left" w:pos="21120"/>
+          <w:tab w:val="left" w:pos="22080"/>
+          <w:tab w:val="left" w:pos="23040"/>
+          <w:tab w:val="left" w:pos="24000"/>
+          <w:tab w:val="left" w:pos="24960"/>
+          <w:tab w:val="left" w:pos="25920"/>
+          <w:tab w:val="left" w:pos="26880"/>
+          <w:tab w:val="left" w:pos="27840"/>
+          <w:tab w:val="left" w:pos="28800"/>
+          <w:tab w:val="left" w:pos="29760"/>
+          <w:tab w:val="left" w:pos="30720"/>
+        </w:tabs>
+        <w:autoSpaceDE w:val="0"/>
+        <w:autoSpaceDN w:val="0"/>
+        <w:adjustRightInd w:val="0"/>
+        <w:spacing w:after="0" w:line="240" w:lineRule="auto"/>
+        <w:rPr>
+          <w:rFonts w:ascii="Consolas" w:hAnsi="Consolas" w:cs="Consolas"/>
+        </w:rPr>
+      </w:pPr>
+      <w:r>
+        <w:rPr>
+          <w:rFonts w:ascii="Consolas" w:hAnsi="Consolas" w:cs="Consolas"/>
+        </w:rPr>
+        <w:t xml:space="preserve">8      </w:t>
+      </w:r>
+      <w:proofErr w:type="spellStart"/>
+      <w:r>
+        <w:rPr>
+          <w:rFonts w:ascii="Consolas" w:hAnsi="Consolas" w:cs="Consolas"/>
+        </w:rPr>
+        <w:t>beta.S</w:t>
+      </w:r>
+      <w:proofErr w:type="spellEnd"/>
+      <w:r>
+        <w:rPr>
+          <w:rFonts w:ascii="Consolas" w:hAnsi="Consolas" w:cs="Consolas"/>
+        </w:rPr>
+        <w:t xml:space="preserve">      -1.25  </w:t>
+      </w:r>
+      <w:proofErr w:type="spellStart"/>
+      <w:r>
+        <w:rPr>
+          <w:rFonts w:ascii="Consolas" w:hAnsi="Consolas" w:cs="Consolas"/>
+        </w:rPr>
+        <w:t>NaN</w:t>
+      </w:r>
+      <w:proofErr w:type="spellEnd"/>
+      <w:r>
+        <w:rPr>
+          <w:rFonts w:ascii="Consolas" w:hAnsi="Consolas" w:cs="Consolas"/>
+        </w:rPr>
+        <w:t xml:space="preserve">         &lt;NA&gt;     </w:t>
+      </w:r>
+      <w:proofErr w:type="spellStart"/>
+      <w:r>
+        <w:rPr>
+          <w:rFonts w:ascii="Consolas" w:hAnsi="Consolas" w:cs="Consolas"/>
+        </w:rPr>
+        <w:t>NaN</w:t>
+      </w:r>
+      <w:proofErr w:type="spellEnd"/>
+      <w:r>
+        <w:rPr>
+          <w:rFonts w:ascii="Consolas" w:hAnsi="Consolas" w:cs="Consolas"/>
+        </w:rPr>
+        <w:t xml:space="preserve">  &lt;NA&gt;</w:t>
+      </w:r>
+    </w:p>
+    <w:p>
+      <w:pPr>
+        <w:tabs>
+          <w:tab w:val="left" w:pos="960"/>
+          <w:tab w:val="left" w:pos="1920"/>
+          <w:tab w:val="left" w:pos="2880"/>
+          <w:tab w:val="left" w:pos="3840"/>
+          <w:tab w:val="left" w:pos="4800"/>
+          <w:tab w:val="left" w:pos="5760"/>
+          <w:tab w:val="left" w:pos="6720"/>
+          <w:tab w:val="left" w:pos="7680"/>
+          <w:tab w:val="left" w:pos="8640"/>
+          <w:tab w:val="left" w:pos="9600"/>
+          <w:tab w:val="left" w:pos="10560"/>
+          <w:tab w:val="left" w:pos="11520"/>
+          <w:tab w:val="left" w:pos="12480"/>
+          <w:tab w:val="left" w:pos="13440"/>
+          <w:tab w:val="left" w:pos="14400"/>
+          <w:tab w:val="left" w:pos="15360"/>
+          <w:tab w:val="left" w:pos="16320"/>
+          <w:tab w:val="left" w:pos="17280"/>
+          <w:tab w:val="left" w:pos="18240"/>
+          <w:tab w:val="left" w:pos="19200"/>
+          <w:tab w:val="left" w:pos="20160"/>
+          <w:tab w:val="left" w:pos="21120"/>
+          <w:tab w:val="left" w:pos="22080"/>
+          <w:tab w:val="left" w:pos="23040"/>
+          <w:tab w:val="left" w:pos="24000"/>
+          <w:tab w:val="left" w:pos="24960"/>
+          <w:tab w:val="left" w:pos="25920"/>
+          <w:tab w:val="left" w:pos="26880"/>
+          <w:tab w:val="left" w:pos="27840"/>
+          <w:tab w:val="left" w:pos="28800"/>
+          <w:tab w:val="left" w:pos="29760"/>
+          <w:tab w:val="left" w:pos="30720"/>
+        </w:tabs>
+        <w:autoSpaceDE w:val="0"/>
+        <w:autoSpaceDN w:val="0"/>
+        <w:adjustRightInd w:val="0"/>
+        <w:spacing w:after="0" w:line="240" w:lineRule="auto"/>
+        <w:rPr>
+          <w:rFonts w:ascii="Consolas" w:hAnsi="Consolas" w:cs="Consolas"/>
+        </w:rPr>
+      </w:pPr>
+      <w:r>
+        <w:rPr>
+          <w:rFonts w:ascii="Consolas" w:hAnsi="Consolas" w:cs="Consolas"/>
+        </w:rPr>
+        <w:t xml:space="preserve">9      </w:t>
+      </w:r>
+      <w:proofErr w:type="spellStart"/>
+      <w:r>
+        <w:rPr>
+          <w:rFonts w:ascii="Consolas" w:hAnsi="Consolas" w:cs="Consolas"/>
+        </w:rPr>
+        <w:t>beta.T</w:t>
+      </w:r>
+      <w:proofErr w:type="spellEnd"/>
+      <w:r>
+        <w:rPr>
+          <w:rFonts w:ascii="Consolas" w:hAnsi="Consolas" w:cs="Consolas"/>
+        </w:rPr>
+        <w:t xml:space="preserve">      -1.25  </w:t>
+      </w:r>
+      <w:proofErr w:type="spellStart"/>
+      <w:r>
+        <w:rPr>
+          <w:rFonts w:ascii="Consolas" w:hAnsi="Consolas" w:cs="Consolas"/>
+        </w:rPr>
+        <w:t>NaN</w:t>
+      </w:r>
+      <w:proofErr w:type="spellEnd"/>
+      <w:r>
+        <w:rPr>
+          <w:rFonts w:ascii="Consolas" w:hAnsi="Consolas" w:cs="Consolas"/>
+        </w:rPr>
+        <w:t xml:space="preserve">         &lt;NA&gt;     </w:t>
+      </w:r>
+      <w:proofErr w:type="spellStart"/>
+      <w:r>
+        <w:rPr>
+          <w:rFonts w:ascii="Consolas" w:hAnsi="Consolas" w:cs="Consolas"/>
+        </w:rPr>
+        <w:t>NaN</w:t>
+      </w:r>
+      <w:proofErr w:type="spellEnd"/>
+      <w:r>
+        <w:rPr>
+          <w:rFonts w:ascii="Consolas" w:hAnsi="Consolas" w:cs="Consolas"/>
+        </w:rPr>
+        <w:t xml:space="preserve">  &lt;NA&gt;</w:t>
+      </w:r>
+    </w:p>
+    <w:p>
+      <w:pPr>
+        <w:tabs>
+          <w:tab w:val="left" w:pos="960"/>
+          <w:tab w:val="left" w:pos="1920"/>
+          <w:tab w:val="left" w:pos="2880"/>
+          <w:tab w:val="left" w:pos="3840"/>
+          <w:tab w:val="left" w:pos="4800"/>
+          <w:tab w:val="left" w:pos="5760"/>
+          <w:tab w:val="left" w:pos="6720"/>
+          <w:tab w:val="left" w:pos="7680"/>
+          <w:tab w:val="left" w:pos="8640"/>
+          <w:tab w:val="left" w:pos="9600"/>
+          <w:tab w:val="left" w:pos="10560"/>
+          <w:tab w:val="left" w:pos="11520"/>
+          <w:tab w:val="left" w:pos="12480"/>
+          <w:tab w:val="left" w:pos="13440"/>
+          <w:tab w:val="left" w:pos="14400"/>
+          <w:tab w:val="left" w:pos="15360"/>
+          <w:tab w:val="left" w:pos="16320"/>
+          <w:tab w:val="left" w:pos="17280"/>
+          <w:tab w:val="left" w:pos="18240"/>
+          <w:tab w:val="left" w:pos="19200"/>
+          <w:tab w:val="left" w:pos="20160"/>
+          <w:tab w:val="left" w:pos="21120"/>
+          <w:tab w:val="left" w:pos="22080"/>
+          <w:tab w:val="left" w:pos="23040"/>
+          <w:tab w:val="left" w:pos="24000"/>
+          <w:tab w:val="left" w:pos="24960"/>
+          <w:tab w:val="left" w:pos="25920"/>
+          <w:tab w:val="left" w:pos="26880"/>
+          <w:tab w:val="left" w:pos="27840"/>
+          <w:tab w:val="left" w:pos="28800"/>
+          <w:tab w:val="left" w:pos="29760"/>
+          <w:tab w:val="left" w:pos="30720"/>
+        </w:tabs>
+        <w:autoSpaceDE w:val="0"/>
+        <w:autoSpaceDN w:val="0"/>
+        <w:adjustRightInd w:val="0"/>
+        <w:spacing w:after="0" w:line="240" w:lineRule="auto"/>
+        <w:rPr>
+          <w:rFonts w:ascii="Consolas" w:hAnsi="Consolas" w:cs="Consolas"/>
+        </w:rPr>
+      </w:pPr>
+      <w:r>
+        <w:rPr>
+          <w:rFonts w:ascii="Consolas" w:hAnsi="Consolas" w:cs="Consolas"/>
+        </w:rPr>
+        <w:t xml:space="preserve">10    R2trial       0.81  </w:t>
+      </w:r>
+      <w:proofErr w:type="spellStart"/>
+      <w:r>
+        <w:rPr>
+          <w:rFonts w:ascii="Consolas" w:hAnsi="Consolas" w:cs="Consolas"/>
+        </w:rPr>
+        <w:t>NaN</w:t>
+      </w:r>
+      <w:proofErr w:type="spellEnd"/>
+      <w:r>
+        <w:rPr>
+          <w:rFonts w:ascii="Consolas" w:hAnsi="Consolas" w:cs="Consolas"/>
+        </w:rPr>
+        <w:t xml:space="preserve">         &lt;NA&gt;     </w:t>
+      </w:r>
+      <w:proofErr w:type="spellStart"/>
+      <w:r>
+        <w:rPr>
+          <w:rFonts w:ascii="Consolas" w:hAnsi="Consolas" w:cs="Consolas"/>
+        </w:rPr>
+        <w:t>NaN</w:t>
+      </w:r>
+      <w:proofErr w:type="spellEnd"/>
+      <w:r>
+        <w:rPr>
+          <w:rFonts w:ascii="Consolas" w:hAnsi="Consolas" w:cs="Consolas"/>
+        </w:rPr>
+        <w:t xml:space="preserve">  &lt;NA&gt;</w:t>
+      </w:r>
+    </w:p>
+    <w:p>
+      <w:pPr>
+        <w:tabs>
+          <w:tab w:val="left" w:pos="960"/>
+          <w:tab w:val="left" w:pos="1920"/>
+          <w:tab w:val="left" w:pos="2880"/>
+          <w:tab w:val="left" w:pos="3840"/>
+          <w:tab w:val="left" w:pos="4800"/>
+          <w:tab w:val="left" w:pos="5760"/>
+          <w:tab w:val="left" w:pos="6720"/>
+          <w:tab w:val="left" w:pos="7680"/>
+          <w:tab w:val="left" w:pos="8640"/>
+          <w:tab w:val="left" w:pos="9600"/>
+          <w:tab w:val="left" w:pos="10560"/>
+          <w:tab w:val="left" w:pos="11520"/>
+          <w:tab w:val="left" w:pos="12480"/>
+          <w:tab w:val="left" w:pos="13440"/>
+          <w:tab w:val="left" w:pos="14400"/>
+          <w:tab w:val="left" w:pos="15360"/>
+          <w:tab w:val="left" w:pos="16320"/>
+          <w:tab w:val="left" w:pos="17280"/>
+          <w:tab w:val="left" w:pos="18240"/>
+          <w:tab w:val="left" w:pos="19200"/>
+          <w:tab w:val="left" w:pos="20160"/>
+          <w:tab w:val="left" w:pos="21120"/>
+          <w:tab w:val="left" w:pos="22080"/>
+          <w:tab w:val="left" w:pos="23040"/>
+          <w:tab w:val="left" w:pos="24000"/>
+          <w:tab w:val="left" w:pos="24960"/>
+          <w:tab w:val="left" w:pos="25920"/>
+          <w:tab w:val="left" w:pos="26880"/>
+          <w:tab w:val="left" w:pos="27840"/>
+          <w:tab w:val="left" w:pos="28800"/>
+          <w:tab w:val="left" w:pos="29760"/>
+          <w:tab w:val="left" w:pos="30720"/>
+        </w:tabs>
+        <w:autoSpaceDE w:val="0"/>
+        <w:autoSpaceDN w:val="0"/>
+        <w:adjustRightInd w:val="0"/>
+        <w:spacing w:after="0" w:line="240" w:lineRule="auto"/>
+        <w:rPr>
+          <w:rFonts w:ascii="Consolas" w:hAnsi="Consolas" w:cs="Consolas"/>
+        </w:rPr>
+      </w:pPr>
+      <w:r>
+        <w:rPr>
+          <w:rFonts w:ascii="Consolas" w:hAnsi="Consolas" w:cs="Consolas"/>
+        </w:rPr>
+        <w:t xml:space="preserve">11      </w:t>
+      </w:r>
+      <w:proofErr w:type="spellStart"/>
+      <w:r>
+        <w:rPr>
+          <w:rFonts w:ascii="Consolas" w:hAnsi="Consolas" w:cs="Consolas"/>
+        </w:rPr>
+        <w:t>K.tau</w:t>
+      </w:r>
+      <w:proofErr w:type="spellEnd"/>
+      <w:r>
+        <w:rPr>
+          <w:rFonts w:ascii="Consolas" w:hAnsi="Consolas" w:cs="Consolas"/>
+        </w:rPr>
+        <w:t xml:space="preserve">        0.6  </w:t>
+      </w:r>
+      <w:proofErr w:type="spellStart"/>
+      <w:r>
+        <w:rPr>
+          <w:rFonts w:ascii="Consolas" w:hAnsi="Consolas" w:cs="Consolas"/>
+        </w:rPr>
+        <w:t>NaN</w:t>
+      </w:r>
+      <w:proofErr w:type="spellEnd"/>
+      <w:r>
+        <w:rPr>
+          <w:rFonts w:ascii="Consolas" w:hAnsi="Consolas" w:cs="Consolas"/>
+        </w:rPr>
+        <w:t xml:space="preserve">         &lt;NA&gt;     </w:t>
+      </w:r>
+      <w:proofErr w:type="spellStart"/>
+      <w:r>
+        <w:rPr>
+          <w:rFonts w:ascii="Consolas" w:hAnsi="Consolas" w:cs="Consolas"/>
+        </w:rPr>
+        <w:t>NaN</w:t>
+      </w:r>
+      <w:proofErr w:type="spellEnd"/>
+      <w:r>
+        <w:rPr>
+          <w:rFonts w:ascii="Consolas" w:hAnsi="Consolas" w:cs="Consolas"/>
+        </w:rPr>
+        <w:t xml:space="preserve">  &lt;NA&gt;</w:t>
+      </w:r>
+    </w:p>
+    <w:p>
+      <w:pPr>
+        <w:tabs>
+          <w:tab w:val="left" w:pos="960"/>
+          <w:tab w:val="left" w:pos="1920"/>
+          <w:tab w:val="left" w:pos="2880"/>
+          <w:tab w:val="left" w:pos="3840"/>
+          <w:tab w:val="left" w:pos="4800"/>
+          <w:tab w:val="left" w:pos="5760"/>
+          <w:tab w:val="left" w:pos="6720"/>
+          <w:tab w:val="left" w:pos="7680"/>
+          <w:tab w:val="left" w:pos="8640"/>
+          <w:tab w:val="left" w:pos="9600"/>
+          <w:tab w:val="left" w:pos="10560"/>
+          <w:tab w:val="left" w:pos="11520"/>
+          <w:tab w:val="left" w:pos="12480"/>
+          <w:tab w:val="left" w:pos="13440"/>
+          <w:tab w:val="left" w:pos="14400"/>
+          <w:tab w:val="left" w:pos="15360"/>
+          <w:tab w:val="left" w:pos="16320"/>
+          <w:tab w:val="left" w:pos="17280"/>
+          <w:tab w:val="left" w:pos="18240"/>
+          <w:tab w:val="left" w:pos="19200"/>
+          <w:tab w:val="left" w:pos="20160"/>
+          <w:tab w:val="left" w:pos="21120"/>
+          <w:tab w:val="left" w:pos="22080"/>
+          <w:tab w:val="left" w:pos="23040"/>
+          <w:tab w:val="left" w:pos="24000"/>
+          <w:tab w:val="left" w:pos="24960"/>
+          <w:tab w:val="left" w:pos="25920"/>
+          <w:tab w:val="left" w:pos="26880"/>
+          <w:tab w:val="left" w:pos="27840"/>
+          <w:tab w:val="left" w:pos="28800"/>
+          <w:tab w:val="left" w:pos="29760"/>
+          <w:tab w:val="left" w:pos="30720"/>
+        </w:tabs>
+        <w:autoSpaceDE w:val="0"/>
+        <w:autoSpaceDN w:val="0"/>
+        <w:adjustRightInd w:val="0"/>
+        <w:spacing w:after="0" w:line="240" w:lineRule="auto"/>
+        <w:rPr>
+          <w:rFonts w:ascii="Consolas" w:hAnsi="Consolas" w:cs="Consolas"/>
+        </w:rPr>
+      </w:pPr>
+      <w:proofErr w:type="spellStart"/>
+      <w:r>
+        <w:rPr>
+          <w:rFonts w:ascii="Consolas" w:hAnsi="Consolas" w:cs="Consolas"/>
+        </w:rPr>
+        <w:t>Rejected</w:t>
+      </w:r>
+      <w:proofErr w:type="spellEnd"/>
+      <w:r>
+        <w:rPr>
+          <w:rFonts w:ascii="Consolas" w:hAnsi="Consolas" w:cs="Consolas"/>
+        </w:rPr>
+        <w:t xml:space="preserve"> </w:t>
+      </w:r>
+      <w:proofErr w:type="spellStart"/>
+      <w:r>
+        <w:rPr>
+          <w:rFonts w:ascii="Consolas" w:hAnsi="Consolas" w:cs="Consolas"/>
+        </w:rPr>
+        <w:t>datasets</w:t>
+      </w:r>
+      <w:proofErr w:type="spellEnd"/>
+      <w:r>
+        <w:rPr>
+          <w:rFonts w:ascii="Consolas" w:hAnsi="Consolas" w:cs="Consolas"/>
+        </w:rPr>
+        <w:t xml:space="preserve"> : n(%) =  200(100) </w:t>
+      </w:r>
     </w:p>
     <w:p>
       <w:pPr>
@@ -27260,6 +29224,7 @@
         <w:rPr>
           <w:rFonts w:ascii="Consolas" w:hAnsi="Consolas" w:cs="Consolas"/>
         </w:rPr>
+        <w:lastRenderedPageBreak/>
         <w:t xml:space="preserve">The program </w:t>
       </w:r>
       <w:proofErr w:type="spellStart"/>
@@ -27923,8 +29888,6 @@
         </w:rPr>
         <w:t xml:space="preserve">      -1.25 -1.262        0.247   0.115    72</w:t>
       </w:r>
-      <w:bookmarkStart w:id="0" w:name="_GoBack"/>
-      <w:bookmarkEnd w:id="0"/>
     </w:p>
     <w:p>
       <w:pPr>
@@ -28872,7 +30835,6 @@
           <w:rFonts w:ascii="Consolas" w:hAnsi="Consolas" w:cs="Consolas"/>
           <w:lang w:val="en-US"/>
         </w:rPr>
-        <w:lastRenderedPageBreak/>
         <w:t xml:space="preserve">2       theta          </w:t>
       </w:r>
       <w:proofErr w:type="gramStart"/>
@@ -30733,6 +32695,7 @@
           <w:rFonts w:ascii="Consolas" w:hAnsi="Consolas" w:cs="Consolas"/>
           <w:lang w:val="en-US"/>
         </w:rPr>
+        <w:lastRenderedPageBreak/>
         <w:t xml:space="preserve">10    R2trial       </w:t>
       </w:r>
       <w:proofErr w:type="gramStart"/>
@@ -32278,7 +34241,6 @@
           <w:rFonts w:ascii="Courier New" w:hAnsi="Courier New" w:cs="Courier New"/>
           <w:b/>
         </w:rPr>
-        <w:lastRenderedPageBreak/>
         <w:t>Nb.subjects</w:t>
       </w:r>
       <w:proofErr w:type="spellEnd"/>
@@ -32469,6 +34431,1042 @@
           <w:b/>
         </w:rPr>
       </w:pPr>
+    </w:p>
+    <w:p>
+      <w:pPr>
+        <w:tabs>
+          <w:tab w:val="left" w:pos="960"/>
+          <w:tab w:val="left" w:pos="1920"/>
+          <w:tab w:val="left" w:pos="2880"/>
+          <w:tab w:val="left" w:pos="3840"/>
+          <w:tab w:val="left" w:pos="4800"/>
+          <w:tab w:val="left" w:pos="5760"/>
+          <w:tab w:val="left" w:pos="6720"/>
+          <w:tab w:val="left" w:pos="7680"/>
+          <w:tab w:val="left" w:pos="8640"/>
+          <w:tab w:val="left" w:pos="9600"/>
+          <w:tab w:val="left" w:pos="10560"/>
+          <w:tab w:val="left" w:pos="11520"/>
+          <w:tab w:val="left" w:pos="12480"/>
+          <w:tab w:val="left" w:pos="13440"/>
+          <w:tab w:val="left" w:pos="14400"/>
+          <w:tab w:val="left" w:pos="15360"/>
+          <w:tab w:val="left" w:pos="16320"/>
+          <w:tab w:val="left" w:pos="17280"/>
+          <w:tab w:val="left" w:pos="18240"/>
+          <w:tab w:val="left" w:pos="19200"/>
+          <w:tab w:val="left" w:pos="20160"/>
+          <w:tab w:val="left" w:pos="21120"/>
+          <w:tab w:val="left" w:pos="22080"/>
+          <w:tab w:val="left" w:pos="23040"/>
+          <w:tab w:val="left" w:pos="24000"/>
+          <w:tab w:val="left" w:pos="24960"/>
+          <w:tab w:val="left" w:pos="25920"/>
+          <w:tab w:val="left" w:pos="26880"/>
+          <w:tab w:val="left" w:pos="27840"/>
+          <w:tab w:val="left" w:pos="28800"/>
+          <w:tab w:val="left" w:pos="29760"/>
+          <w:tab w:val="left" w:pos="30720"/>
+        </w:tabs>
+        <w:autoSpaceDE w:val="0"/>
+        <w:autoSpaceDN w:val="0"/>
+        <w:adjustRightInd w:val="0"/>
+        <w:spacing w:after="0" w:line="240" w:lineRule="auto"/>
+        <w:rPr>
+          <w:rFonts w:ascii="Consolas" w:hAnsi="Consolas" w:cs="Consolas"/>
+        </w:rPr>
+      </w:pPr>
+      <w:r>
+        <w:rPr>
+          <w:rFonts w:ascii="Consolas" w:hAnsi="Consolas" w:cs="Consolas"/>
+        </w:rPr>
+        <w:t xml:space="preserve">The program </w:t>
+      </w:r>
+      <w:proofErr w:type="spellStart"/>
+      <w:r>
+        <w:rPr>
+          <w:rFonts w:ascii="Consolas" w:hAnsi="Consolas" w:cs="Consolas"/>
+        </w:rPr>
+        <w:t>took</w:t>
+      </w:r>
+      <w:proofErr w:type="spellEnd"/>
+      <w:r>
+        <w:rPr>
+          <w:rFonts w:ascii="Consolas" w:hAnsi="Consolas" w:cs="Consolas"/>
+        </w:rPr>
+        <w:t xml:space="preserve"> 56.44 minutes </w:t>
+      </w:r>
+    </w:p>
+    <w:p>
+      <w:pPr>
+        <w:tabs>
+          <w:tab w:val="left" w:pos="960"/>
+          <w:tab w:val="left" w:pos="1920"/>
+          <w:tab w:val="left" w:pos="2880"/>
+          <w:tab w:val="left" w:pos="3840"/>
+          <w:tab w:val="left" w:pos="4800"/>
+          <w:tab w:val="left" w:pos="5760"/>
+          <w:tab w:val="left" w:pos="6720"/>
+          <w:tab w:val="left" w:pos="7680"/>
+          <w:tab w:val="left" w:pos="8640"/>
+          <w:tab w:val="left" w:pos="9600"/>
+          <w:tab w:val="left" w:pos="10560"/>
+          <w:tab w:val="left" w:pos="11520"/>
+          <w:tab w:val="left" w:pos="12480"/>
+          <w:tab w:val="left" w:pos="13440"/>
+          <w:tab w:val="left" w:pos="14400"/>
+          <w:tab w:val="left" w:pos="15360"/>
+          <w:tab w:val="left" w:pos="16320"/>
+          <w:tab w:val="left" w:pos="17280"/>
+          <w:tab w:val="left" w:pos="18240"/>
+          <w:tab w:val="left" w:pos="19200"/>
+          <w:tab w:val="left" w:pos="20160"/>
+          <w:tab w:val="left" w:pos="21120"/>
+          <w:tab w:val="left" w:pos="22080"/>
+          <w:tab w:val="left" w:pos="23040"/>
+          <w:tab w:val="left" w:pos="24000"/>
+          <w:tab w:val="left" w:pos="24960"/>
+          <w:tab w:val="left" w:pos="25920"/>
+          <w:tab w:val="left" w:pos="26880"/>
+          <w:tab w:val="left" w:pos="27840"/>
+          <w:tab w:val="left" w:pos="28800"/>
+          <w:tab w:val="left" w:pos="29760"/>
+          <w:tab w:val="left" w:pos="30720"/>
+        </w:tabs>
+        <w:autoSpaceDE w:val="0"/>
+        <w:autoSpaceDN w:val="0"/>
+        <w:adjustRightInd w:val="0"/>
+        <w:spacing w:after="0" w:line="240" w:lineRule="auto"/>
+        <w:rPr>
+          <w:rFonts w:ascii="Consolas" w:hAnsi="Consolas" w:cs="Consolas"/>
+        </w:rPr>
+      </w:pPr>
+      <w:proofErr w:type="spellStart"/>
+      <w:r>
+        <w:rPr>
+          <w:rFonts w:ascii="Consolas" w:hAnsi="Consolas" w:cs="Consolas"/>
+        </w:rPr>
+        <w:t>n.iter</w:t>
+      </w:r>
+      <w:proofErr w:type="spellEnd"/>
+      <w:r>
+        <w:rPr>
+          <w:rFonts w:ascii="Consolas" w:hAnsi="Consolas" w:cs="Consolas"/>
+        </w:rPr>
+        <w:t xml:space="preserve"> =  19 </w:t>
+      </w:r>
+    </w:p>
+    <w:p>
+      <w:pPr>
+        <w:tabs>
+          <w:tab w:val="left" w:pos="960"/>
+          <w:tab w:val="left" w:pos="1920"/>
+          <w:tab w:val="left" w:pos="2880"/>
+          <w:tab w:val="left" w:pos="3840"/>
+          <w:tab w:val="left" w:pos="4800"/>
+          <w:tab w:val="left" w:pos="5760"/>
+          <w:tab w:val="left" w:pos="6720"/>
+          <w:tab w:val="left" w:pos="7680"/>
+          <w:tab w:val="left" w:pos="8640"/>
+          <w:tab w:val="left" w:pos="9600"/>
+          <w:tab w:val="left" w:pos="10560"/>
+          <w:tab w:val="left" w:pos="11520"/>
+          <w:tab w:val="left" w:pos="12480"/>
+          <w:tab w:val="left" w:pos="13440"/>
+          <w:tab w:val="left" w:pos="14400"/>
+          <w:tab w:val="left" w:pos="15360"/>
+          <w:tab w:val="left" w:pos="16320"/>
+          <w:tab w:val="left" w:pos="17280"/>
+          <w:tab w:val="left" w:pos="18240"/>
+          <w:tab w:val="left" w:pos="19200"/>
+          <w:tab w:val="left" w:pos="20160"/>
+          <w:tab w:val="left" w:pos="21120"/>
+          <w:tab w:val="left" w:pos="22080"/>
+          <w:tab w:val="left" w:pos="23040"/>
+          <w:tab w:val="left" w:pos="24000"/>
+          <w:tab w:val="left" w:pos="24960"/>
+          <w:tab w:val="left" w:pos="25920"/>
+          <w:tab w:val="left" w:pos="26880"/>
+          <w:tab w:val="left" w:pos="27840"/>
+          <w:tab w:val="left" w:pos="28800"/>
+          <w:tab w:val="left" w:pos="29760"/>
+          <w:tab w:val="left" w:pos="30720"/>
+        </w:tabs>
+        <w:autoSpaceDE w:val="0"/>
+        <w:autoSpaceDN w:val="0"/>
+        <w:adjustRightInd w:val="0"/>
+        <w:spacing w:after="0" w:line="240" w:lineRule="auto"/>
+        <w:rPr>
+          <w:rFonts w:ascii="Consolas" w:hAnsi="Consolas" w:cs="Consolas"/>
+        </w:rPr>
+      </w:pPr>
+      <w:r>
+        <w:rPr>
+          <w:rFonts w:ascii="Consolas" w:hAnsi="Consolas" w:cs="Consolas"/>
+        </w:rPr>
+        <w:t xml:space="preserve">  </w:t>
+      </w:r>
+    </w:p>
+    <w:p>
+      <w:pPr>
+        <w:tabs>
+          <w:tab w:val="left" w:pos="960"/>
+          <w:tab w:val="left" w:pos="1920"/>
+          <w:tab w:val="left" w:pos="2880"/>
+          <w:tab w:val="left" w:pos="3840"/>
+          <w:tab w:val="left" w:pos="4800"/>
+          <w:tab w:val="left" w:pos="5760"/>
+          <w:tab w:val="left" w:pos="6720"/>
+          <w:tab w:val="left" w:pos="7680"/>
+          <w:tab w:val="left" w:pos="8640"/>
+          <w:tab w:val="left" w:pos="9600"/>
+          <w:tab w:val="left" w:pos="10560"/>
+          <w:tab w:val="left" w:pos="11520"/>
+          <w:tab w:val="left" w:pos="12480"/>
+          <w:tab w:val="left" w:pos="13440"/>
+          <w:tab w:val="left" w:pos="14400"/>
+          <w:tab w:val="left" w:pos="15360"/>
+          <w:tab w:val="left" w:pos="16320"/>
+          <w:tab w:val="left" w:pos="17280"/>
+          <w:tab w:val="left" w:pos="18240"/>
+          <w:tab w:val="left" w:pos="19200"/>
+          <w:tab w:val="left" w:pos="20160"/>
+          <w:tab w:val="left" w:pos="21120"/>
+          <w:tab w:val="left" w:pos="22080"/>
+          <w:tab w:val="left" w:pos="23040"/>
+          <w:tab w:val="left" w:pos="24000"/>
+          <w:tab w:val="left" w:pos="24960"/>
+          <w:tab w:val="left" w:pos="25920"/>
+          <w:tab w:val="left" w:pos="26880"/>
+          <w:tab w:val="left" w:pos="27840"/>
+          <w:tab w:val="left" w:pos="28800"/>
+          <w:tab w:val="left" w:pos="29760"/>
+          <w:tab w:val="left" w:pos="30720"/>
+        </w:tabs>
+        <w:autoSpaceDE w:val="0"/>
+        <w:autoSpaceDN w:val="0"/>
+        <w:adjustRightInd w:val="0"/>
+        <w:spacing w:after="0" w:line="240" w:lineRule="auto"/>
+        <w:rPr>
+          <w:rFonts w:ascii="Consolas" w:hAnsi="Consolas" w:cs="Consolas"/>
+        </w:rPr>
+      </w:pPr>
+      <w:r>
+        <w:rPr>
+          <w:rFonts w:ascii="Consolas" w:hAnsi="Consolas" w:cs="Consolas"/>
+        </w:rPr>
+        <w:t xml:space="preserve">Simulation </w:t>
+      </w:r>
+      <w:proofErr w:type="spellStart"/>
+      <w:r>
+        <w:rPr>
+          <w:rFonts w:ascii="Consolas" w:hAnsi="Consolas" w:cs="Consolas"/>
+        </w:rPr>
+        <w:t>results</w:t>
+      </w:r>
+      <w:proofErr w:type="spellEnd"/>
+      <w:r>
+        <w:rPr>
+          <w:rFonts w:ascii="Consolas" w:hAnsi="Consolas" w:cs="Consolas"/>
+        </w:rPr>
+        <w:t xml:space="preserve"> </w:t>
+      </w:r>
+    </w:p>
+    <w:p>
+      <w:pPr>
+        <w:tabs>
+          <w:tab w:val="left" w:pos="960"/>
+          <w:tab w:val="left" w:pos="1920"/>
+          <w:tab w:val="left" w:pos="2880"/>
+          <w:tab w:val="left" w:pos="3840"/>
+          <w:tab w:val="left" w:pos="4800"/>
+          <w:tab w:val="left" w:pos="5760"/>
+          <w:tab w:val="left" w:pos="6720"/>
+          <w:tab w:val="left" w:pos="7680"/>
+          <w:tab w:val="left" w:pos="8640"/>
+          <w:tab w:val="left" w:pos="9600"/>
+          <w:tab w:val="left" w:pos="10560"/>
+          <w:tab w:val="left" w:pos="11520"/>
+          <w:tab w:val="left" w:pos="12480"/>
+          <w:tab w:val="left" w:pos="13440"/>
+          <w:tab w:val="left" w:pos="14400"/>
+          <w:tab w:val="left" w:pos="15360"/>
+          <w:tab w:val="left" w:pos="16320"/>
+          <w:tab w:val="left" w:pos="17280"/>
+          <w:tab w:val="left" w:pos="18240"/>
+          <w:tab w:val="left" w:pos="19200"/>
+          <w:tab w:val="left" w:pos="20160"/>
+          <w:tab w:val="left" w:pos="21120"/>
+          <w:tab w:val="left" w:pos="22080"/>
+          <w:tab w:val="left" w:pos="23040"/>
+          <w:tab w:val="left" w:pos="24000"/>
+          <w:tab w:val="left" w:pos="24960"/>
+          <w:tab w:val="left" w:pos="25920"/>
+          <w:tab w:val="left" w:pos="26880"/>
+          <w:tab w:val="left" w:pos="27840"/>
+          <w:tab w:val="left" w:pos="28800"/>
+          <w:tab w:val="left" w:pos="29760"/>
+          <w:tab w:val="left" w:pos="30720"/>
+        </w:tabs>
+        <w:autoSpaceDE w:val="0"/>
+        <w:autoSpaceDN w:val="0"/>
+        <w:adjustRightInd w:val="0"/>
+        <w:spacing w:after="0" w:line="240" w:lineRule="auto"/>
+        <w:rPr>
+          <w:rFonts w:ascii="Consolas" w:hAnsi="Consolas" w:cs="Consolas"/>
+        </w:rPr>
+      </w:pPr>
+      <w:r>
+        <w:rPr>
+          <w:rFonts w:ascii="Consolas" w:hAnsi="Consolas" w:cs="Consolas"/>
+        </w:rPr>
+        <w:t xml:space="preserve">   </w:t>
+      </w:r>
+      <w:proofErr w:type="spellStart"/>
+      <w:r>
+        <w:rPr>
+          <w:rFonts w:ascii="Consolas" w:hAnsi="Consolas" w:cs="Consolas"/>
+        </w:rPr>
+        <w:t>Parameters</w:t>
+      </w:r>
+      <w:proofErr w:type="spellEnd"/>
+      <w:r>
+        <w:rPr>
+          <w:rFonts w:ascii="Consolas" w:hAnsi="Consolas" w:cs="Consolas"/>
+        </w:rPr>
+        <w:t xml:space="preserve"> </w:t>
+      </w:r>
+      <w:proofErr w:type="spellStart"/>
+      <w:r>
+        <w:rPr>
+          <w:rFonts w:ascii="Consolas" w:hAnsi="Consolas" w:cs="Consolas"/>
+        </w:rPr>
+        <w:t>True</w:t>
+      </w:r>
+      <w:proofErr w:type="spellEnd"/>
+      <w:r>
+        <w:rPr>
+          <w:rFonts w:ascii="Consolas" w:hAnsi="Consolas" w:cs="Consolas"/>
+        </w:rPr>
+        <w:t xml:space="preserve"> value   </w:t>
+      </w:r>
+      <w:proofErr w:type="spellStart"/>
+      <w:r>
+        <w:rPr>
+          <w:rFonts w:ascii="Consolas" w:hAnsi="Consolas" w:cs="Consolas"/>
+        </w:rPr>
+        <w:t>Mean</w:t>
+      </w:r>
+      <w:proofErr w:type="spellEnd"/>
+      <w:r>
+        <w:rPr>
+          <w:rFonts w:ascii="Consolas" w:hAnsi="Consolas" w:cs="Consolas"/>
+        </w:rPr>
+        <w:t xml:space="preserve"> </w:t>
+      </w:r>
+      <w:proofErr w:type="spellStart"/>
+      <w:r>
+        <w:rPr>
+          <w:rFonts w:ascii="Consolas" w:hAnsi="Consolas" w:cs="Consolas"/>
+        </w:rPr>
+        <w:t>Empirical</w:t>
+      </w:r>
+      <w:proofErr w:type="spellEnd"/>
+      <w:r>
+        <w:rPr>
+          <w:rFonts w:ascii="Consolas" w:hAnsi="Consolas" w:cs="Consolas"/>
+        </w:rPr>
+        <w:t xml:space="preserve"> SE </w:t>
+      </w:r>
+      <w:proofErr w:type="spellStart"/>
+      <w:r>
+        <w:rPr>
+          <w:rFonts w:ascii="Consolas" w:hAnsi="Consolas" w:cs="Consolas"/>
+        </w:rPr>
+        <w:t>Mean</w:t>
+      </w:r>
+      <w:proofErr w:type="spellEnd"/>
+      <w:r>
+        <w:rPr>
+          <w:rFonts w:ascii="Consolas" w:hAnsi="Consolas" w:cs="Consolas"/>
+        </w:rPr>
+        <w:t xml:space="preserve"> SE CP(%)</w:t>
+      </w:r>
+    </w:p>
+    <w:p>
+      <w:pPr>
+        <w:tabs>
+          <w:tab w:val="left" w:pos="960"/>
+          <w:tab w:val="left" w:pos="1920"/>
+          <w:tab w:val="left" w:pos="2880"/>
+          <w:tab w:val="left" w:pos="3840"/>
+          <w:tab w:val="left" w:pos="4800"/>
+          <w:tab w:val="left" w:pos="5760"/>
+          <w:tab w:val="left" w:pos="6720"/>
+          <w:tab w:val="left" w:pos="7680"/>
+          <w:tab w:val="left" w:pos="8640"/>
+          <w:tab w:val="left" w:pos="9600"/>
+          <w:tab w:val="left" w:pos="10560"/>
+          <w:tab w:val="left" w:pos="11520"/>
+          <w:tab w:val="left" w:pos="12480"/>
+          <w:tab w:val="left" w:pos="13440"/>
+          <w:tab w:val="left" w:pos="14400"/>
+          <w:tab w:val="left" w:pos="15360"/>
+          <w:tab w:val="left" w:pos="16320"/>
+          <w:tab w:val="left" w:pos="17280"/>
+          <w:tab w:val="left" w:pos="18240"/>
+          <w:tab w:val="left" w:pos="19200"/>
+          <w:tab w:val="left" w:pos="20160"/>
+          <w:tab w:val="left" w:pos="21120"/>
+          <w:tab w:val="left" w:pos="22080"/>
+          <w:tab w:val="left" w:pos="23040"/>
+          <w:tab w:val="left" w:pos="24000"/>
+          <w:tab w:val="left" w:pos="24960"/>
+          <w:tab w:val="left" w:pos="25920"/>
+          <w:tab w:val="left" w:pos="26880"/>
+          <w:tab w:val="left" w:pos="27840"/>
+          <w:tab w:val="left" w:pos="28800"/>
+          <w:tab w:val="left" w:pos="29760"/>
+          <w:tab w:val="left" w:pos="30720"/>
+        </w:tabs>
+        <w:autoSpaceDE w:val="0"/>
+        <w:autoSpaceDN w:val="0"/>
+        <w:adjustRightInd w:val="0"/>
+        <w:spacing w:after="0" w:line="240" w:lineRule="auto"/>
+        <w:rPr>
+          <w:rFonts w:ascii="Consolas" w:hAnsi="Consolas" w:cs="Consolas"/>
+        </w:rPr>
+      </w:pPr>
+      <w:r>
+        <w:rPr>
+          <w:rFonts w:ascii="Consolas" w:hAnsi="Consolas" w:cs="Consolas"/>
+        </w:rPr>
+        <w:t xml:space="preserve">2       </w:t>
+      </w:r>
+      <w:proofErr w:type="spellStart"/>
+      <w:r>
+        <w:rPr>
+          <w:rFonts w:ascii="Consolas" w:hAnsi="Consolas" w:cs="Consolas"/>
+        </w:rPr>
+        <w:t>theta</w:t>
+      </w:r>
+      <w:proofErr w:type="spellEnd"/>
+      <w:r>
+        <w:rPr>
+          <w:rFonts w:ascii="Consolas" w:hAnsi="Consolas" w:cs="Consolas"/>
+        </w:rPr>
+        <w:t xml:space="preserve">          3  3.283        0.417    0.33   100</w:t>
+      </w:r>
+    </w:p>
+    <w:p>
+      <w:pPr>
+        <w:tabs>
+          <w:tab w:val="left" w:pos="960"/>
+          <w:tab w:val="left" w:pos="1920"/>
+          <w:tab w:val="left" w:pos="2880"/>
+          <w:tab w:val="left" w:pos="3840"/>
+          <w:tab w:val="left" w:pos="4800"/>
+          <w:tab w:val="left" w:pos="5760"/>
+          <w:tab w:val="left" w:pos="6720"/>
+          <w:tab w:val="left" w:pos="7680"/>
+          <w:tab w:val="left" w:pos="8640"/>
+          <w:tab w:val="left" w:pos="9600"/>
+          <w:tab w:val="left" w:pos="10560"/>
+          <w:tab w:val="left" w:pos="11520"/>
+          <w:tab w:val="left" w:pos="12480"/>
+          <w:tab w:val="left" w:pos="13440"/>
+          <w:tab w:val="left" w:pos="14400"/>
+          <w:tab w:val="left" w:pos="15360"/>
+          <w:tab w:val="left" w:pos="16320"/>
+          <w:tab w:val="left" w:pos="17280"/>
+          <w:tab w:val="left" w:pos="18240"/>
+          <w:tab w:val="left" w:pos="19200"/>
+          <w:tab w:val="left" w:pos="20160"/>
+          <w:tab w:val="left" w:pos="21120"/>
+          <w:tab w:val="left" w:pos="22080"/>
+          <w:tab w:val="left" w:pos="23040"/>
+          <w:tab w:val="left" w:pos="24000"/>
+          <w:tab w:val="left" w:pos="24960"/>
+          <w:tab w:val="left" w:pos="25920"/>
+          <w:tab w:val="left" w:pos="26880"/>
+          <w:tab w:val="left" w:pos="27840"/>
+          <w:tab w:val="left" w:pos="28800"/>
+          <w:tab w:val="left" w:pos="29760"/>
+          <w:tab w:val="left" w:pos="30720"/>
+        </w:tabs>
+        <w:autoSpaceDE w:val="0"/>
+        <w:autoSpaceDN w:val="0"/>
+        <w:adjustRightInd w:val="0"/>
+        <w:spacing w:after="0" w:line="240" w:lineRule="auto"/>
+        <w:rPr>
+          <w:rFonts w:ascii="Consolas" w:hAnsi="Consolas" w:cs="Consolas"/>
+        </w:rPr>
+      </w:pPr>
+      <w:r>
+        <w:rPr>
+          <w:rFonts w:ascii="Consolas" w:hAnsi="Consolas" w:cs="Consolas"/>
+        </w:rPr>
+        <w:t>3       gamma        2.5  1.399        0.052   0.201  &lt;NA&gt;</w:t>
+      </w:r>
+    </w:p>
+    <w:p>
+      <w:pPr>
+        <w:tabs>
+          <w:tab w:val="left" w:pos="960"/>
+          <w:tab w:val="left" w:pos="1920"/>
+          <w:tab w:val="left" w:pos="2880"/>
+          <w:tab w:val="left" w:pos="3840"/>
+          <w:tab w:val="left" w:pos="4800"/>
+          <w:tab w:val="left" w:pos="5760"/>
+          <w:tab w:val="left" w:pos="6720"/>
+          <w:tab w:val="left" w:pos="7680"/>
+          <w:tab w:val="left" w:pos="8640"/>
+          <w:tab w:val="left" w:pos="9600"/>
+          <w:tab w:val="left" w:pos="10560"/>
+          <w:tab w:val="left" w:pos="11520"/>
+          <w:tab w:val="left" w:pos="12480"/>
+          <w:tab w:val="left" w:pos="13440"/>
+          <w:tab w:val="left" w:pos="14400"/>
+          <w:tab w:val="left" w:pos="15360"/>
+          <w:tab w:val="left" w:pos="16320"/>
+          <w:tab w:val="left" w:pos="17280"/>
+          <w:tab w:val="left" w:pos="18240"/>
+          <w:tab w:val="left" w:pos="19200"/>
+          <w:tab w:val="left" w:pos="20160"/>
+          <w:tab w:val="left" w:pos="21120"/>
+          <w:tab w:val="left" w:pos="22080"/>
+          <w:tab w:val="left" w:pos="23040"/>
+          <w:tab w:val="left" w:pos="24000"/>
+          <w:tab w:val="left" w:pos="24960"/>
+          <w:tab w:val="left" w:pos="25920"/>
+          <w:tab w:val="left" w:pos="26880"/>
+          <w:tab w:val="left" w:pos="27840"/>
+          <w:tab w:val="left" w:pos="28800"/>
+          <w:tab w:val="left" w:pos="29760"/>
+          <w:tab w:val="left" w:pos="30720"/>
+        </w:tabs>
+        <w:autoSpaceDE w:val="0"/>
+        <w:autoSpaceDN w:val="0"/>
+        <w:adjustRightInd w:val="0"/>
+        <w:spacing w:after="0" w:line="240" w:lineRule="auto"/>
+        <w:rPr>
+          <w:rFonts w:ascii="Consolas" w:hAnsi="Consolas" w:cs="Consolas"/>
+        </w:rPr>
+      </w:pPr>
+      <w:proofErr w:type="gramStart"/>
+      <w:r>
+        <w:rPr>
+          <w:rFonts w:ascii="Consolas" w:hAnsi="Consolas" w:cs="Consolas"/>
+        </w:rPr>
+        <w:t xml:space="preserve">4       alpha          1  0.978        0.009   0.038  </w:t>
+      </w:r>
+      <w:proofErr w:type="gramEnd"/>
+      <w:r>
+        <w:rPr>
+          <w:rFonts w:ascii="Consolas" w:hAnsi="Consolas" w:cs="Consolas"/>
+        </w:rPr>
+        <w:t xml:space="preserve"> 100</w:t>
+      </w:r>
+    </w:p>
+    <w:p>
+      <w:pPr>
+        <w:tabs>
+          <w:tab w:val="left" w:pos="960"/>
+          <w:tab w:val="left" w:pos="1920"/>
+          <w:tab w:val="left" w:pos="2880"/>
+          <w:tab w:val="left" w:pos="3840"/>
+          <w:tab w:val="left" w:pos="4800"/>
+          <w:tab w:val="left" w:pos="5760"/>
+          <w:tab w:val="left" w:pos="6720"/>
+          <w:tab w:val="left" w:pos="7680"/>
+          <w:tab w:val="left" w:pos="8640"/>
+          <w:tab w:val="left" w:pos="9600"/>
+          <w:tab w:val="left" w:pos="10560"/>
+          <w:tab w:val="left" w:pos="11520"/>
+          <w:tab w:val="left" w:pos="12480"/>
+          <w:tab w:val="left" w:pos="13440"/>
+          <w:tab w:val="left" w:pos="14400"/>
+          <w:tab w:val="left" w:pos="15360"/>
+          <w:tab w:val="left" w:pos="16320"/>
+          <w:tab w:val="left" w:pos="17280"/>
+          <w:tab w:val="left" w:pos="18240"/>
+          <w:tab w:val="left" w:pos="19200"/>
+          <w:tab w:val="left" w:pos="20160"/>
+          <w:tab w:val="left" w:pos="21120"/>
+          <w:tab w:val="left" w:pos="22080"/>
+          <w:tab w:val="left" w:pos="23040"/>
+          <w:tab w:val="left" w:pos="24000"/>
+          <w:tab w:val="left" w:pos="24960"/>
+          <w:tab w:val="left" w:pos="25920"/>
+          <w:tab w:val="left" w:pos="26880"/>
+          <w:tab w:val="left" w:pos="27840"/>
+          <w:tab w:val="left" w:pos="28800"/>
+          <w:tab w:val="left" w:pos="29760"/>
+          <w:tab w:val="left" w:pos="30720"/>
+        </w:tabs>
+        <w:autoSpaceDE w:val="0"/>
+        <w:autoSpaceDN w:val="0"/>
+        <w:adjustRightInd w:val="0"/>
+        <w:spacing w:after="0" w:line="240" w:lineRule="auto"/>
+        <w:rPr>
+          <w:rFonts w:ascii="Consolas" w:hAnsi="Consolas" w:cs="Consolas"/>
+        </w:rPr>
+      </w:pPr>
+      <w:r>
+        <w:rPr>
+          <w:rFonts w:ascii="Consolas" w:hAnsi="Consolas" w:cs="Consolas"/>
+        </w:rPr>
+        <w:t xml:space="preserve">5     </w:t>
+      </w:r>
+      <w:proofErr w:type="spellStart"/>
+      <w:r>
+        <w:rPr>
+          <w:rFonts w:ascii="Consolas" w:hAnsi="Consolas" w:cs="Consolas"/>
+        </w:rPr>
+        <w:t>sigma.S</w:t>
+      </w:r>
+      <w:proofErr w:type="spellEnd"/>
+      <w:r>
+        <w:rPr>
+          <w:rFonts w:ascii="Consolas" w:hAnsi="Consolas" w:cs="Consolas"/>
+        </w:rPr>
+        <w:t xml:space="preserve">        0.7  0.542         0.04   0.237   100</w:t>
+      </w:r>
+    </w:p>
+    <w:p>
+      <w:pPr>
+        <w:tabs>
+          <w:tab w:val="left" w:pos="960"/>
+          <w:tab w:val="left" w:pos="1920"/>
+          <w:tab w:val="left" w:pos="2880"/>
+          <w:tab w:val="left" w:pos="3840"/>
+          <w:tab w:val="left" w:pos="4800"/>
+          <w:tab w:val="left" w:pos="5760"/>
+          <w:tab w:val="left" w:pos="6720"/>
+          <w:tab w:val="left" w:pos="7680"/>
+          <w:tab w:val="left" w:pos="8640"/>
+          <w:tab w:val="left" w:pos="9600"/>
+          <w:tab w:val="left" w:pos="10560"/>
+          <w:tab w:val="left" w:pos="11520"/>
+          <w:tab w:val="left" w:pos="12480"/>
+          <w:tab w:val="left" w:pos="13440"/>
+          <w:tab w:val="left" w:pos="14400"/>
+          <w:tab w:val="left" w:pos="15360"/>
+          <w:tab w:val="left" w:pos="16320"/>
+          <w:tab w:val="left" w:pos="17280"/>
+          <w:tab w:val="left" w:pos="18240"/>
+          <w:tab w:val="left" w:pos="19200"/>
+          <w:tab w:val="left" w:pos="20160"/>
+          <w:tab w:val="left" w:pos="21120"/>
+          <w:tab w:val="left" w:pos="22080"/>
+          <w:tab w:val="left" w:pos="23040"/>
+          <w:tab w:val="left" w:pos="24000"/>
+          <w:tab w:val="left" w:pos="24960"/>
+          <w:tab w:val="left" w:pos="25920"/>
+          <w:tab w:val="left" w:pos="26880"/>
+          <w:tab w:val="left" w:pos="27840"/>
+          <w:tab w:val="left" w:pos="28800"/>
+          <w:tab w:val="left" w:pos="29760"/>
+          <w:tab w:val="left" w:pos="30720"/>
+        </w:tabs>
+        <w:autoSpaceDE w:val="0"/>
+        <w:autoSpaceDN w:val="0"/>
+        <w:adjustRightInd w:val="0"/>
+        <w:spacing w:after="0" w:line="240" w:lineRule="auto"/>
+        <w:rPr>
+          <w:rFonts w:ascii="Consolas" w:hAnsi="Consolas" w:cs="Consolas"/>
+        </w:rPr>
+      </w:pPr>
+      <w:r>
+        <w:rPr>
+          <w:rFonts w:ascii="Consolas" w:hAnsi="Consolas" w:cs="Consolas"/>
+        </w:rPr>
+        <w:t xml:space="preserve">6     </w:t>
+      </w:r>
+      <w:proofErr w:type="spellStart"/>
+      <w:r>
+        <w:rPr>
+          <w:rFonts w:ascii="Consolas" w:hAnsi="Consolas" w:cs="Consolas"/>
+        </w:rPr>
+        <w:t>sigma.T</w:t>
+      </w:r>
+      <w:proofErr w:type="spellEnd"/>
+      <w:r>
+        <w:rPr>
+          <w:rFonts w:ascii="Consolas" w:hAnsi="Consolas" w:cs="Consolas"/>
+        </w:rPr>
+        <w:t xml:space="preserve">        0.7  0.549        0.141   0.205   100</w:t>
+      </w:r>
+    </w:p>
+    <w:p>
+      <w:pPr>
+        <w:tabs>
+          <w:tab w:val="left" w:pos="960"/>
+          <w:tab w:val="left" w:pos="1920"/>
+          <w:tab w:val="left" w:pos="2880"/>
+          <w:tab w:val="left" w:pos="3840"/>
+          <w:tab w:val="left" w:pos="4800"/>
+          <w:tab w:val="left" w:pos="5760"/>
+          <w:tab w:val="left" w:pos="6720"/>
+          <w:tab w:val="left" w:pos="7680"/>
+          <w:tab w:val="left" w:pos="8640"/>
+          <w:tab w:val="left" w:pos="9600"/>
+          <w:tab w:val="left" w:pos="10560"/>
+          <w:tab w:val="left" w:pos="11520"/>
+          <w:tab w:val="left" w:pos="12480"/>
+          <w:tab w:val="left" w:pos="13440"/>
+          <w:tab w:val="left" w:pos="14400"/>
+          <w:tab w:val="left" w:pos="15360"/>
+          <w:tab w:val="left" w:pos="16320"/>
+          <w:tab w:val="left" w:pos="17280"/>
+          <w:tab w:val="left" w:pos="18240"/>
+          <w:tab w:val="left" w:pos="19200"/>
+          <w:tab w:val="left" w:pos="20160"/>
+          <w:tab w:val="left" w:pos="21120"/>
+          <w:tab w:val="left" w:pos="22080"/>
+          <w:tab w:val="left" w:pos="23040"/>
+          <w:tab w:val="left" w:pos="24000"/>
+          <w:tab w:val="left" w:pos="24960"/>
+          <w:tab w:val="left" w:pos="25920"/>
+          <w:tab w:val="left" w:pos="26880"/>
+          <w:tab w:val="left" w:pos="27840"/>
+          <w:tab w:val="left" w:pos="28800"/>
+          <w:tab w:val="left" w:pos="29760"/>
+          <w:tab w:val="left" w:pos="30720"/>
+        </w:tabs>
+        <w:autoSpaceDE w:val="0"/>
+        <w:autoSpaceDN w:val="0"/>
+        <w:adjustRightInd w:val="0"/>
+        <w:spacing w:after="0" w:line="240" w:lineRule="auto"/>
+        <w:rPr>
+          <w:rFonts w:ascii="Consolas" w:hAnsi="Consolas" w:cs="Consolas"/>
+        </w:rPr>
+      </w:pPr>
+      <w:r>
+        <w:rPr>
+          <w:rFonts w:ascii="Consolas" w:hAnsi="Consolas" w:cs="Consolas"/>
+        </w:rPr>
+        <w:t>7    sigma.ST       0.63   0.45        0.066   0.202   100</w:t>
+      </w:r>
+    </w:p>
+    <w:p>
+      <w:pPr>
+        <w:tabs>
+          <w:tab w:val="left" w:pos="960"/>
+          <w:tab w:val="left" w:pos="1920"/>
+          <w:tab w:val="left" w:pos="2880"/>
+          <w:tab w:val="left" w:pos="3840"/>
+          <w:tab w:val="left" w:pos="4800"/>
+          <w:tab w:val="left" w:pos="5760"/>
+          <w:tab w:val="left" w:pos="6720"/>
+          <w:tab w:val="left" w:pos="7680"/>
+          <w:tab w:val="left" w:pos="8640"/>
+          <w:tab w:val="left" w:pos="9600"/>
+          <w:tab w:val="left" w:pos="10560"/>
+          <w:tab w:val="left" w:pos="11520"/>
+          <w:tab w:val="left" w:pos="12480"/>
+          <w:tab w:val="left" w:pos="13440"/>
+          <w:tab w:val="left" w:pos="14400"/>
+          <w:tab w:val="left" w:pos="15360"/>
+          <w:tab w:val="left" w:pos="16320"/>
+          <w:tab w:val="left" w:pos="17280"/>
+          <w:tab w:val="left" w:pos="18240"/>
+          <w:tab w:val="left" w:pos="19200"/>
+          <w:tab w:val="left" w:pos="20160"/>
+          <w:tab w:val="left" w:pos="21120"/>
+          <w:tab w:val="left" w:pos="22080"/>
+          <w:tab w:val="left" w:pos="23040"/>
+          <w:tab w:val="left" w:pos="24000"/>
+          <w:tab w:val="left" w:pos="24960"/>
+          <w:tab w:val="left" w:pos="25920"/>
+          <w:tab w:val="left" w:pos="26880"/>
+          <w:tab w:val="left" w:pos="27840"/>
+          <w:tab w:val="left" w:pos="28800"/>
+          <w:tab w:val="left" w:pos="29760"/>
+          <w:tab w:val="left" w:pos="30720"/>
+        </w:tabs>
+        <w:autoSpaceDE w:val="0"/>
+        <w:autoSpaceDN w:val="0"/>
+        <w:adjustRightInd w:val="0"/>
+        <w:spacing w:after="0" w:line="240" w:lineRule="auto"/>
+        <w:rPr>
+          <w:rFonts w:ascii="Consolas" w:hAnsi="Consolas" w:cs="Consolas"/>
+        </w:rPr>
+      </w:pPr>
+      <w:r>
+        <w:rPr>
+          <w:rFonts w:ascii="Consolas" w:hAnsi="Consolas" w:cs="Consolas"/>
+        </w:rPr>
+        <w:t xml:space="preserve">8      </w:t>
+      </w:r>
+      <w:proofErr w:type="spellStart"/>
+      <w:r>
+        <w:rPr>
+          <w:rFonts w:ascii="Consolas" w:hAnsi="Consolas" w:cs="Consolas"/>
+        </w:rPr>
+        <w:t>beta.S</w:t>
+      </w:r>
+      <w:proofErr w:type="spellEnd"/>
+      <w:r>
+        <w:rPr>
+          <w:rFonts w:ascii="Consolas" w:hAnsi="Consolas" w:cs="Consolas"/>
+        </w:rPr>
+        <w:t xml:space="preserve">      -1.25 -1.276        0.042   0.148   100</w:t>
+      </w:r>
+    </w:p>
+    <w:p>
+      <w:pPr>
+        <w:tabs>
+          <w:tab w:val="left" w:pos="960"/>
+          <w:tab w:val="left" w:pos="1920"/>
+          <w:tab w:val="left" w:pos="2880"/>
+          <w:tab w:val="left" w:pos="3840"/>
+          <w:tab w:val="left" w:pos="4800"/>
+          <w:tab w:val="left" w:pos="5760"/>
+          <w:tab w:val="left" w:pos="6720"/>
+          <w:tab w:val="left" w:pos="7680"/>
+          <w:tab w:val="left" w:pos="8640"/>
+          <w:tab w:val="left" w:pos="9600"/>
+          <w:tab w:val="left" w:pos="10560"/>
+          <w:tab w:val="left" w:pos="11520"/>
+          <w:tab w:val="left" w:pos="12480"/>
+          <w:tab w:val="left" w:pos="13440"/>
+          <w:tab w:val="left" w:pos="14400"/>
+          <w:tab w:val="left" w:pos="15360"/>
+          <w:tab w:val="left" w:pos="16320"/>
+          <w:tab w:val="left" w:pos="17280"/>
+          <w:tab w:val="left" w:pos="18240"/>
+          <w:tab w:val="left" w:pos="19200"/>
+          <w:tab w:val="left" w:pos="20160"/>
+          <w:tab w:val="left" w:pos="21120"/>
+          <w:tab w:val="left" w:pos="22080"/>
+          <w:tab w:val="left" w:pos="23040"/>
+          <w:tab w:val="left" w:pos="24000"/>
+          <w:tab w:val="left" w:pos="24960"/>
+          <w:tab w:val="left" w:pos="25920"/>
+          <w:tab w:val="left" w:pos="26880"/>
+          <w:tab w:val="left" w:pos="27840"/>
+          <w:tab w:val="left" w:pos="28800"/>
+          <w:tab w:val="left" w:pos="29760"/>
+          <w:tab w:val="left" w:pos="30720"/>
+        </w:tabs>
+        <w:autoSpaceDE w:val="0"/>
+        <w:autoSpaceDN w:val="0"/>
+        <w:adjustRightInd w:val="0"/>
+        <w:spacing w:after="0" w:line="240" w:lineRule="auto"/>
+        <w:rPr>
+          <w:rFonts w:ascii="Consolas" w:hAnsi="Consolas" w:cs="Consolas"/>
+        </w:rPr>
+      </w:pPr>
+      <w:r>
+        <w:rPr>
+          <w:rFonts w:ascii="Consolas" w:hAnsi="Consolas" w:cs="Consolas"/>
+        </w:rPr>
+        <w:t xml:space="preserve">9      </w:t>
+      </w:r>
+      <w:proofErr w:type="spellStart"/>
+      <w:r>
+        <w:rPr>
+          <w:rFonts w:ascii="Consolas" w:hAnsi="Consolas" w:cs="Consolas"/>
+        </w:rPr>
+        <w:t>beta.T</w:t>
+      </w:r>
+      <w:proofErr w:type="spellEnd"/>
+      <w:r>
+        <w:rPr>
+          <w:rFonts w:ascii="Consolas" w:hAnsi="Consolas" w:cs="Consolas"/>
+        </w:rPr>
+        <w:t xml:space="preserve">      -1.25 -1.277        0.074   0.159   100</w:t>
+      </w:r>
+    </w:p>
+    <w:p>
+      <w:pPr>
+        <w:tabs>
+          <w:tab w:val="left" w:pos="960"/>
+          <w:tab w:val="left" w:pos="1920"/>
+          <w:tab w:val="left" w:pos="2880"/>
+          <w:tab w:val="left" w:pos="3840"/>
+          <w:tab w:val="left" w:pos="4800"/>
+          <w:tab w:val="left" w:pos="5760"/>
+          <w:tab w:val="left" w:pos="6720"/>
+          <w:tab w:val="left" w:pos="7680"/>
+          <w:tab w:val="left" w:pos="8640"/>
+          <w:tab w:val="left" w:pos="9600"/>
+          <w:tab w:val="left" w:pos="10560"/>
+          <w:tab w:val="left" w:pos="11520"/>
+          <w:tab w:val="left" w:pos="12480"/>
+          <w:tab w:val="left" w:pos="13440"/>
+          <w:tab w:val="left" w:pos="14400"/>
+          <w:tab w:val="left" w:pos="15360"/>
+          <w:tab w:val="left" w:pos="16320"/>
+          <w:tab w:val="left" w:pos="17280"/>
+          <w:tab w:val="left" w:pos="18240"/>
+          <w:tab w:val="left" w:pos="19200"/>
+          <w:tab w:val="left" w:pos="20160"/>
+          <w:tab w:val="left" w:pos="21120"/>
+          <w:tab w:val="left" w:pos="22080"/>
+          <w:tab w:val="left" w:pos="23040"/>
+          <w:tab w:val="left" w:pos="24000"/>
+          <w:tab w:val="left" w:pos="24960"/>
+          <w:tab w:val="left" w:pos="25920"/>
+          <w:tab w:val="left" w:pos="26880"/>
+          <w:tab w:val="left" w:pos="27840"/>
+          <w:tab w:val="left" w:pos="28800"/>
+          <w:tab w:val="left" w:pos="29760"/>
+          <w:tab w:val="left" w:pos="30720"/>
+        </w:tabs>
+        <w:autoSpaceDE w:val="0"/>
+        <w:autoSpaceDN w:val="0"/>
+        <w:adjustRightInd w:val="0"/>
+        <w:spacing w:after="0" w:line="240" w:lineRule="auto"/>
+        <w:rPr>
+          <w:rFonts w:ascii="Consolas" w:hAnsi="Consolas" w:cs="Consolas"/>
+        </w:rPr>
+      </w:pPr>
+      <w:r>
+        <w:rPr>
+          <w:rFonts w:ascii="Consolas" w:hAnsi="Consolas" w:cs="Consolas"/>
+        </w:rPr>
+        <w:t>10    R2trial       0.81  0.687        0.028   0.119   100</w:t>
+      </w:r>
+    </w:p>
+    <w:p>
+      <w:pPr>
+        <w:tabs>
+          <w:tab w:val="left" w:pos="960"/>
+          <w:tab w:val="left" w:pos="1920"/>
+          <w:tab w:val="left" w:pos="2880"/>
+          <w:tab w:val="left" w:pos="3840"/>
+          <w:tab w:val="left" w:pos="4800"/>
+          <w:tab w:val="left" w:pos="5760"/>
+          <w:tab w:val="left" w:pos="6720"/>
+          <w:tab w:val="left" w:pos="7680"/>
+          <w:tab w:val="left" w:pos="8640"/>
+          <w:tab w:val="left" w:pos="9600"/>
+          <w:tab w:val="left" w:pos="10560"/>
+          <w:tab w:val="left" w:pos="11520"/>
+          <w:tab w:val="left" w:pos="12480"/>
+          <w:tab w:val="left" w:pos="13440"/>
+          <w:tab w:val="left" w:pos="14400"/>
+          <w:tab w:val="left" w:pos="15360"/>
+          <w:tab w:val="left" w:pos="16320"/>
+          <w:tab w:val="left" w:pos="17280"/>
+          <w:tab w:val="left" w:pos="18240"/>
+          <w:tab w:val="left" w:pos="19200"/>
+          <w:tab w:val="left" w:pos="20160"/>
+          <w:tab w:val="left" w:pos="21120"/>
+          <w:tab w:val="left" w:pos="22080"/>
+          <w:tab w:val="left" w:pos="23040"/>
+          <w:tab w:val="left" w:pos="24000"/>
+          <w:tab w:val="left" w:pos="24960"/>
+          <w:tab w:val="left" w:pos="25920"/>
+          <w:tab w:val="left" w:pos="26880"/>
+          <w:tab w:val="left" w:pos="27840"/>
+          <w:tab w:val="left" w:pos="28800"/>
+          <w:tab w:val="left" w:pos="29760"/>
+          <w:tab w:val="left" w:pos="30720"/>
+        </w:tabs>
+        <w:autoSpaceDE w:val="0"/>
+        <w:autoSpaceDN w:val="0"/>
+        <w:adjustRightInd w:val="0"/>
+        <w:spacing w:after="0" w:line="240" w:lineRule="auto"/>
+        <w:rPr>
+          <w:rFonts w:ascii="Consolas" w:hAnsi="Consolas" w:cs="Consolas"/>
+        </w:rPr>
+      </w:pPr>
+      <w:r>
+        <w:rPr>
+          <w:rFonts w:ascii="Consolas" w:hAnsi="Consolas" w:cs="Consolas"/>
+        </w:rPr>
+        <w:t xml:space="preserve">11      </w:t>
+      </w:r>
+      <w:proofErr w:type="spellStart"/>
+      <w:r>
+        <w:rPr>
+          <w:rFonts w:ascii="Consolas" w:hAnsi="Consolas" w:cs="Consolas"/>
+        </w:rPr>
+        <w:t>K.tau</w:t>
+      </w:r>
+      <w:proofErr w:type="spellEnd"/>
+      <w:r>
+        <w:rPr>
+          <w:rFonts w:ascii="Consolas" w:hAnsi="Consolas" w:cs="Consolas"/>
+        </w:rPr>
+        <w:t xml:space="preserve">        0.6   0.62         0.03   0.024   100</w:t>
+      </w:r>
+    </w:p>
+    <w:p>
+      <w:pPr>
+        <w:tabs>
+          <w:tab w:val="left" w:pos="960"/>
+          <w:tab w:val="left" w:pos="1920"/>
+          <w:tab w:val="left" w:pos="2880"/>
+          <w:tab w:val="left" w:pos="3840"/>
+          <w:tab w:val="left" w:pos="4800"/>
+          <w:tab w:val="left" w:pos="5760"/>
+          <w:tab w:val="left" w:pos="6720"/>
+          <w:tab w:val="left" w:pos="7680"/>
+          <w:tab w:val="left" w:pos="8640"/>
+          <w:tab w:val="left" w:pos="9600"/>
+          <w:tab w:val="left" w:pos="10560"/>
+          <w:tab w:val="left" w:pos="11520"/>
+          <w:tab w:val="left" w:pos="12480"/>
+          <w:tab w:val="left" w:pos="13440"/>
+          <w:tab w:val="left" w:pos="14400"/>
+          <w:tab w:val="left" w:pos="15360"/>
+          <w:tab w:val="left" w:pos="16320"/>
+          <w:tab w:val="left" w:pos="17280"/>
+          <w:tab w:val="left" w:pos="18240"/>
+          <w:tab w:val="left" w:pos="19200"/>
+          <w:tab w:val="left" w:pos="20160"/>
+          <w:tab w:val="left" w:pos="21120"/>
+          <w:tab w:val="left" w:pos="22080"/>
+          <w:tab w:val="left" w:pos="23040"/>
+          <w:tab w:val="left" w:pos="24000"/>
+          <w:tab w:val="left" w:pos="24960"/>
+          <w:tab w:val="left" w:pos="25920"/>
+          <w:tab w:val="left" w:pos="26880"/>
+          <w:tab w:val="left" w:pos="27840"/>
+          <w:tab w:val="left" w:pos="28800"/>
+          <w:tab w:val="left" w:pos="29760"/>
+          <w:tab w:val="left" w:pos="30720"/>
+        </w:tabs>
+        <w:autoSpaceDE w:val="0"/>
+        <w:autoSpaceDN w:val="0"/>
+        <w:adjustRightInd w:val="0"/>
+        <w:spacing w:after="0" w:line="240" w:lineRule="auto"/>
+        <w:rPr>
+          <w:rFonts w:ascii="Consolas" w:hAnsi="Consolas" w:cs="Consolas"/>
+        </w:rPr>
+      </w:pPr>
+      <w:proofErr w:type="spellStart"/>
+      <w:r>
+        <w:rPr>
+          <w:rFonts w:ascii="Consolas" w:hAnsi="Consolas" w:cs="Consolas"/>
+        </w:rPr>
+        <w:t>Rejected</w:t>
+      </w:r>
+      <w:proofErr w:type="spellEnd"/>
+      <w:r>
+        <w:rPr>
+          <w:rFonts w:ascii="Consolas" w:hAnsi="Consolas" w:cs="Consolas"/>
+        </w:rPr>
+        <w:t xml:space="preserve"> </w:t>
+      </w:r>
+      <w:proofErr w:type="spellStart"/>
+      <w:r>
+        <w:rPr>
+          <w:rFonts w:ascii="Consolas" w:hAnsi="Consolas" w:cs="Consolas"/>
+        </w:rPr>
+        <w:t>datasets</w:t>
+      </w:r>
+      <w:proofErr w:type="spellEnd"/>
+      <w:r>
+        <w:rPr>
+          <w:rFonts w:ascii="Consolas" w:hAnsi="Consolas" w:cs="Consolas"/>
+        </w:rPr>
+        <w:t xml:space="preserve"> : n(%) =  198(99) </w:t>
+      </w:r>
     </w:p>
     <w:p>
       <w:pPr>
@@ -33130,6 +36128,7 @@
         <w:rPr>
           <w:rFonts w:ascii="Consolas" w:hAnsi="Consolas" w:cs="Consolas"/>
         </w:rPr>
+        <w:lastRenderedPageBreak/>
         <w:t xml:space="preserve">Simulation </w:t>
       </w:r>
       <w:proofErr w:type="spellStart"/>
@@ -34116,6 +37115,7 @@
         <w:rPr>
           <w:rFonts w:ascii="Courier New" w:hAnsi="Courier New" w:cs="Courier New"/>
           <w:b/>
+          <w:highlight w:val="yellow"/>
         </w:rPr>
         <w:t>n.knots</w:t>
       </w:r>
@@ -34124,8 +37124,16 @@
         <w:rPr>
           <w:rFonts w:ascii="Courier New" w:hAnsi="Courier New" w:cs="Courier New"/>
           <w:b/>
-        </w:rPr>
-        <w:t xml:space="preserve"> = 6 (</w:t>
+          <w:highlight w:val="yellow"/>
+        </w:rPr>
+        <w:t xml:space="preserve"> = 6</w:t>
+      </w:r>
+      <w:r>
+        <w:rPr>
+          <w:rFonts w:ascii="Courier New" w:hAnsi="Courier New" w:cs="Courier New"/>
+          <w:b/>
+        </w:rPr>
+        <w:t xml:space="preserve"> (</w:t>
       </w:r>
       <w:r>
         <w:rPr>
@@ -34193,6 +37201,1089 @@
         <w:rPr>
           <w:rFonts w:ascii="Courier New" w:hAnsi="Courier New" w:cs="Courier New"/>
           <w:b/>
+        </w:rPr>
+      </w:pPr>
+    </w:p>
+    <w:p>
+      <w:pPr>
+        <w:tabs>
+          <w:tab w:val="left" w:pos="960"/>
+          <w:tab w:val="left" w:pos="1920"/>
+          <w:tab w:val="left" w:pos="2880"/>
+          <w:tab w:val="left" w:pos="3840"/>
+          <w:tab w:val="left" w:pos="4800"/>
+          <w:tab w:val="left" w:pos="5760"/>
+          <w:tab w:val="left" w:pos="6720"/>
+          <w:tab w:val="left" w:pos="7680"/>
+          <w:tab w:val="left" w:pos="8640"/>
+          <w:tab w:val="left" w:pos="9600"/>
+          <w:tab w:val="left" w:pos="10560"/>
+          <w:tab w:val="left" w:pos="11520"/>
+          <w:tab w:val="left" w:pos="12480"/>
+          <w:tab w:val="left" w:pos="13440"/>
+          <w:tab w:val="left" w:pos="14400"/>
+          <w:tab w:val="left" w:pos="15360"/>
+          <w:tab w:val="left" w:pos="16320"/>
+          <w:tab w:val="left" w:pos="17280"/>
+          <w:tab w:val="left" w:pos="18240"/>
+          <w:tab w:val="left" w:pos="19200"/>
+          <w:tab w:val="left" w:pos="20160"/>
+          <w:tab w:val="left" w:pos="21120"/>
+          <w:tab w:val="left" w:pos="22080"/>
+          <w:tab w:val="left" w:pos="23040"/>
+          <w:tab w:val="left" w:pos="24000"/>
+          <w:tab w:val="left" w:pos="24960"/>
+          <w:tab w:val="left" w:pos="25920"/>
+          <w:tab w:val="left" w:pos="26880"/>
+          <w:tab w:val="left" w:pos="27840"/>
+          <w:tab w:val="left" w:pos="28800"/>
+          <w:tab w:val="left" w:pos="29760"/>
+          <w:tab w:val="left" w:pos="30720"/>
+        </w:tabs>
+        <w:autoSpaceDE w:val="0"/>
+        <w:autoSpaceDN w:val="0"/>
+        <w:adjustRightInd w:val="0"/>
+        <w:spacing w:after="0" w:line="240" w:lineRule="auto"/>
+        <w:rPr>
+          <w:rFonts w:ascii="Consolas" w:hAnsi="Consolas" w:cs="Consolas"/>
+        </w:rPr>
+      </w:pPr>
+      <w:r>
+        <w:rPr>
+          <w:rFonts w:ascii="Consolas" w:hAnsi="Consolas" w:cs="Consolas"/>
+        </w:rPr>
+        <w:t xml:space="preserve">The program </w:t>
+      </w:r>
+      <w:proofErr w:type="spellStart"/>
+      <w:r>
+        <w:rPr>
+          <w:rFonts w:ascii="Consolas" w:hAnsi="Consolas" w:cs="Consolas"/>
+        </w:rPr>
+        <w:t>took</w:t>
+      </w:r>
+      <w:proofErr w:type="spellEnd"/>
+      <w:r>
+        <w:rPr>
+          <w:rFonts w:ascii="Consolas" w:hAnsi="Consolas" w:cs="Consolas"/>
+        </w:rPr>
+        <w:t xml:space="preserve"> 120.04 minutes </w:t>
+      </w:r>
+    </w:p>
+    <w:p>
+      <w:pPr>
+        <w:tabs>
+          <w:tab w:val="left" w:pos="960"/>
+          <w:tab w:val="left" w:pos="1920"/>
+          <w:tab w:val="left" w:pos="2880"/>
+          <w:tab w:val="left" w:pos="3840"/>
+          <w:tab w:val="left" w:pos="4800"/>
+          <w:tab w:val="left" w:pos="5760"/>
+          <w:tab w:val="left" w:pos="6720"/>
+          <w:tab w:val="left" w:pos="7680"/>
+          <w:tab w:val="left" w:pos="8640"/>
+          <w:tab w:val="left" w:pos="9600"/>
+          <w:tab w:val="left" w:pos="10560"/>
+          <w:tab w:val="left" w:pos="11520"/>
+          <w:tab w:val="left" w:pos="12480"/>
+          <w:tab w:val="left" w:pos="13440"/>
+          <w:tab w:val="left" w:pos="14400"/>
+          <w:tab w:val="left" w:pos="15360"/>
+          <w:tab w:val="left" w:pos="16320"/>
+          <w:tab w:val="left" w:pos="17280"/>
+          <w:tab w:val="left" w:pos="18240"/>
+          <w:tab w:val="left" w:pos="19200"/>
+          <w:tab w:val="left" w:pos="20160"/>
+          <w:tab w:val="left" w:pos="21120"/>
+          <w:tab w:val="left" w:pos="22080"/>
+          <w:tab w:val="left" w:pos="23040"/>
+          <w:tab w:val="left" w:pos="24000"/>
+          <w:tab w:val="left" w:pos="24960"/>
+          <w:tab w:val="left" w:pos="25920"/>
+          <w:tab w:val="left" w:pos="26880"/>
+          <w:tab w:val="left" w:pos="27840"/>
+          <w:tab w:val="left" w:pos="28800"/>
+          <w:tab w:val="left" w:pos="29760"/>
+          <w:tab w:val="left" w:pos="30720"/>
+        </w:tabs>
+        <w:autoSpaceDE w:val="0"/>
+        <w:autoSpaceDN w:val="0"/>
+        <w:adjustRightInd w:val="0"/>
+        <w:spacing w:after="0" w:line="240" w:lineRule="auto"/>
+        <w:rPr>
+          <w:rFonts w:ascii="Consolas" w:hAnsi="Consolas" w:cs="Consolas"/>
+        </w:rPr>
+      </w:pPr>
+      <w:proofErr w:type="spellStart"/>
+      <w:r>
+        <w:rPr>
+          <w:rFonts w:ascii="Consolas" w:hAnsi="Consolas" w:cs="Consolas"/>
+        </w:rPr>
+        <w:t>n.iter</w:t>
+      </w:r>
+      <w:proofErr w:type="spellEnd"/>
+      <w:r>
+        <w:rPr>
+          <w:rFonts w:ascii="Consolas" w:hAnsi="Consolas" w:cs="Consolas"/>
+        </w:rPr>
+        <w:t xml:space="preserve"> =  13 </w:t>
+      </w:r>
+    </w:p>
+    <w:p>
+      <w:pPr>
+        <w:tabs>
+          <w:tab w:val="left" w:pos="960"/>
+          <w:tab w:val="left" w:pos="1920"/>
+          <w:tab w:val="left" w:pos="2880"/>
+          <w:tab w:val="left" w:pos="3840"/>
+          <w:tab w:val="left" w:pos="4800"/>
+          <w:tab w:val="left" w:pos="5760"/>
+          <w:tab w:val="left" w:pos="6720"/>
+          <w:tab w:val="left" w:pos="7680"/>
+          <w:tab w:val="left" w:pos="8640"/>
+          <w:tab w:val="left" w:pos="9600"/>
+          <w:tab w:val="left" w:pos="10560"/>
+          <w:tab w:val="left" w:pos="11520"/>
+          <w:tab w:val="left" w:pos="12480"/>
+          <w:tab w:val="left" w:pos="13440"/>
+          <w:tab w:val="left" w:pos="14400"/>
+          <w:tab w:val="left" w:pos="15360"/>
+          <w:tab w:val="left" w:pos="16320"/>
+          <w:tab w:val="left" w:pos="17280"/>
+          <w:tab w:val="left" w:pos="18240"/>
+          <w:tab w:val="left" w:pos="19200"/>
+          <w:tab w:val="left" w:pos="20160"/>
+          <w:tab w:val="left" w:pos="21120"/>
+          <w:tab w:val="left" w:pos="22080"/>
+          <w:tab w:val="left" w:pos="23040"/>
+          <w:tab w:val="left" w:pos="24000"/>
+          <w:tab w:val="left" w:pos="24960"/>
+          <w:tab w:val="left" w:pos="25920"/>
+          <w:tab w:val="left" w:pos="26880"/>
+          <w:tab w:val="left" w:pos="27840"/>
+          <w:tab w:val="left" w:pos="28800"/>
+          <w:tab w:val="left" w:pos="29760"/>
+          <w:tab w:val="left" w:pos="30720"/>
+        </w:tabs>
+        <w:autoSpaceDE w:val="0"/>
+        <w:autoSpaceDN w:val="0"/>
+        <w:adjustRightInd w:val="0"/>
+        <w:spacing w:after="0" w:line="240" w:lineRule="auto"/>
+        <w:rPr>
+          <w:rFonts w:ascii="Consolas" w:hAnsi="Consolas" w:cs="Consolas"/>
+        </w:rPr>
+      </w:pPr>
+      <w:r>
+        <w:rPr>
+          <w:rFonts w:ascii="Consolas" w:hAnsi="Consolas" w:cs="Consolas"/>
+        </w:rPr>
+        <w:t xml:space="preserve">  </w:t>
+      </w:r>
+    </w:p>
+    <w:p>
+      <w:pPr>
+        <w:tabs>
+          <w:tab w:val="left" w:pos="960"/>
+          <w:tab w:val="left" w:pos="1920"/>
+          <w:tab w:val="left" w:pos="2880"/>
+          <w:tab w:val="left" w:pos="3840"/>
+          <w:tab w:val="left" w:pos="4800"/>
+          <w:tab w:val="left" w:pos="5760"/>
+          <w:tab w:val="left" w:pos="6720"/>
+          <w:tab w:val="left" w:pos="7680"/>
+          <w:tab w:val="left" w:pos="8640"/>
+          <w:tab w:val="left" w:pos="9600"/>
+          <w:tab w:val="left" w:pos="10560"/>
+          <w:tab w:val="left" w:pos="11520"/>
+          <w:tab w:val="left" w:pos="12480"/>
+          <w:tab w:val="left" w:pos="13440"/>
+          <w:tab w:val="left" w:pos="14400"/>
+          <w:tab w:val="left" w:pos="15360"/>
+          <w:tab w:val="left" w:pos="16320"/>
+          <w:tab w:val="left" w:pos="17280"/>
+          <w:tab w:val="left" w:pos="18240"/>
+          <w:tab w:val="left" w:pos="19200"/>
+          <w:tab w:val="left" w:pos="20160"/>
+          <w:tab w:val="left" w:pos="21120"/>
+          <w:tab w:val="left" w:pos="22080"/>
+          <w:tab w:val="left" w:pos="23040"/>
+          <w:tab w:val="left" w:pos="24000"/>
+          <w:tab w:val="left" w:pos="24960"/>
+          <w:tab w:val="left" w:pos="25920"/>
+          <w:tab w:val="left" w:pos="26880"/>
+          <w:tab w:val="left" w:pos="27840"/>
+          <w:tab w:val="left" w:pos="28800"/>
+          <w:tab w:val="left" w:pos="29760"/>
+          <w:tab w:val="left" w:pos="30720"/>
+        </w:tabs>
+        <w:autoSpaceDE w:val="0"/>
+        <w:autoSpaceDN w:val="0"/>
+        <w:adjustRightInd w:val="0"/>
+        <w:spacing w:after="0" w:line="240" w:lineRule="auto"/>
+        <w:rPr>
+          <w:rFonts w:ascii="Consolas" w:hAnsi="Consolas" w:cs="Consolas"/>
+        </w:rPr>
+      </w:pPr>
+      <w:r>
+        <w:rPr>
+          <w:rFonts w:ascii="Consolas" w:hAnsi="Consolas" w:cs="Consolas"/>
+        </w:rPr>
+        <w:t xml:space="preserve">Simulation </w:t>
+      </w:r>
+      <w:proofErr w:type="spellStart"/>
+      <w:r>
+        <w:rPr>
+          <w:rFonts w:ascii="Consolas" w:hAnsi="Consolas" w:cs="Consolas"/>
+        </w:rPr>
+        <w:t>results</w:t>
+      </w:r>
+      <w:proofErr w:type="spellEnd"/>
+      <w:r>
+        <w:rPr>
+          <w:rFonts w:ascii="Consolas" w:hAnsi="Consolas" w:cs="Consolas"/>
+        </w:rPr>
+        <w:t xml:space="preserve"> </w:t>
+      </w:r>
+    </w:p>
+    <w:p>
+      <w:pPr>
+        <w:tabs>
+          <w:tab w:val="left" w:pos="960"/>
+          <w:tab w:val="left" w:pos="1920"/>
+          <w:tab w:val="left" w:pos="2880"/>
+          <w:tab w:val="left" w:pos="3840"/>
+          <w:tab w:val="left" w:pos="4800"/>
+          <w:tab w:val="left" w:pos="5760"/>
+          <w:tab w:val="left" w:pos="6720"/>
+          <w:tab w:val="left" w:pos="7680"/>
+          <w:tab w:val="left" w:pos="8640"/>
+          <w:tab w:val="left" w:pos="9600"/>
+          <w:tab w:val="left" w:pos="10560"/>
+          <w:tab w:val="left" w:pos="11520"/>
+          <w:tab w:val="left" w:pos="12480"/>
+          <w:tab w:val="left" w:pos="13440"/>
+          <w:tab w:val="left" w:pos="14400"/>
+          <w:tab w:val="left" w:pos="15360"/>
+          <w:tab w:val="left" w:pos="16320"/>
+          <w:tab w:val="left" w:pos="17280"/>
+          <w:tab w:val="left" w:pos="18240"/>
+          <w:tab w:val="left" w:pos="19200"/>
+          <w:tab w:val="left" w:pos="20160"/>
+          <w:tab w:val="left" w:pos="21120"/>
+          <w:tab w:val="left" w:pos="22080"/>
+          <w:tab w:val="left" w:pos="23040"/>
+          <w:tab w:val="left" w:pos="24000"/>
+          <w:tab w:val="left" w:pos="24960"/>
+          <w:tab w:val="left" w:pos="25920"/>
+          <w:tab w:val="left" w:pos="26880"/>
+          <w:tab w:val="left" w:pos="27840"/>
+          <w:tab w:val="left" w:pos="28800"/>
+          <w:tab w:val="left" w:pos="29760"/>
+          <w:tab w:val="left" w:pos="30720"/>
+        </w:tabs>
+        <w:autoSpaceDE w:val="0"/>
+        <w:autoSpaceDN w:val="0"/>
+        <w:adjustRightInd w:val="0"/>
+        <w:spacing w:after="0" w:line="240" w:lineRule="auto"/>
+        <w:rPr>
+          <w:rFonts w:ascii="Consolas" w:hAnsi="Consolas" w:cs="Consolas"/>
+        </w:rPr>
+      </w:pPr>
+      <w:r>
+        <w:rPr>
+          <w:rFonts w:ascii="Consolas" w:hAnsi="Consolas" w:cs="Consolas"/>
+        </w:rPr>
+        <w:t xml:space="preserve">   </w:t>
+      </w:r>
+      <w:proofErr w:type="spellStart"/>
+      <w:r>
+        <w:rPr>
+          <w:rFonts w:ascii="Consolas" w:hAnsi="Consolas" w:cs="Consolas"/>
+        </w:rPr>
+        <w:t>Parameters</w:t>
+      </w:r>
+      <w:proofErr w:type="spellEnd"/>
+      <w:r>
+        <w:rPr>
+          <w:rFonts w:ascii="Consolas" w:hAnsi="Consolas" w:cs="Consolas"/>
+        </w:rPr>
+        <w:t xml:space="preserve"> </w:t>
+      </w:r>
+      <w:proofErr w:type="spellStart"/>
+      <w:r>
+        <w:rPr>
+          <w:rFonts w:ascii="Consolas" w:hAnsi="Consolas" w:cs="Consolas"/>
+        </w:rPr>
+        <w:t>True</w:t>
+      </w:r>
+      <w:proofErr w:type="spellEnd"/>
+      <w:r>
+        <w:rPr>
+          <w:rFonts w:ascii="Consolas" w:hAnsi="Consolas" w:cs="Consolas"/>
+        </w:rPr>
+        <w:t xml:space="preserve"> value   </w:t>
+      </w:r>
+      <w:proofErr w:type="spellStart"/>
+      <w:r>
+        <w:rPr>
+          <w:rFonts w:ascii="Consolas" w:hAnsi="Consolas" w:cs="Consolas"/>
+        </w:rPr>
+        <w:t>Mean</w:t>
+      </w:r>
+      <w:proofErr w:type="spellEnd"/>
+      <w:r>
+        <w:rPr>
+          <w:rFonts w:ascii="Consolas" w:hAnsi="Consolas" w:cs="Consolas"/>
+        </w:rPr>
+        <w:t xml:space="preserve"> </w:t>
+      </w:r>
+      <w:proofErr w:type="spellStart"/>
+      <w:r>
+        <w:rPr>
+          <w:rFonts w:ascii="Consolas" w:hAnsi="Consolas" w:cs="Consolas"/>
+        </w:rPr>
+        <w:t>Empirical</w:t>
+      </w:r>
+      <w:proofErr w:type="spellEnd"/>
+      <w:r>
+        <w:rPr>
+          <w:rFonts w:ascii="Consolas" w:hAnsi="Consolas" w:cs="Consolas"/>
+        </w:rPr>
+        <w:t xml:space="preserve"> SE </w:t>
+      </w:r>
+      <w:proofErr w:type="spellStart"/>
+      <w:r>
+        <w:rPr>
+          <w:rFonts w:ascii="Consolas" w:hAnsi="Consolas" w:cs="Consolas"/>
+        </w:rPr>
+        <w:t>Mean</w:t>
+      </w:r>
+      <w:proofErr w:type="spellEnd"/>
+      <w:r>
+        <w:rPr>
+          <w:rFonts w:ascii="Consolas" w:hAnsi="Consolas" w:cs="Consolas"/>
+        </w:rPr>
+        <w:t xml:space="preserve"> SE CP(%)</w:t>
+      </w:r>
+    </w:p>
+    <w:p>
+      <w:pPr>
+        <w:tabs>
+          <w:tab w:val="left" w:pos="960"/>
+          <w:tab w:val="left" w:pos="1920"/>
+          <w:tab w:val="left" w:pos="2880"/>
+          <w:tab w:val="left" w:pos="3840"/>
+          <w:tab w:val="left" w:pos="4800"/>
+          <w:tab w:val="left" w:pos="5760"/>
+          <w:tab w:val="left" w:pos="6720"/>
+          <w:tab w:val="left" w:pos="7680"/>
+          <w:tab w:val="left" w:pos="8640"/>
+          <w:tab w:val="left" w:pos="9600"/>
+          <w:tab w:val="left" w:pos="10560"/>
+          <w:tab w:val="left" w:pos="11520"/>
+          <w:tab w:val="left" w:pos="12480"/>
+          <w:tab w:val="left" w:pos="13440"/>
+          <w:tab w:val="left" w:pos="14400"/>
+          <w:tab w:val="left" w:pos="15360"/>
+          <w:tab w:val="left" w:pos="16320"/>
+          <w:tab w:val="left" w:pos="17280"/>
+          <w:tab w:val="left" w:pos="18240"/>
+          <w:tab w:val="left" w:pos="19200"/>
+          <w:tab w:val="left" w:pos="20160"/>
+          <w:tab w:val="left" w:pos="21120"/>
+          <w:tab w:val="left" w:pos="22080"/>
+          <w:tab w:val="left" w:pos="23040"/>
+          <w:tab w:val="left" w:pos="24000"/>
+          <w:tab w:val="left" w:pos="24960"/>
+          <w:tab w:val="left" w:pos="25920"/>
+          <w:tab w:val="left" w:pos="26880"/>
+          <w:tab w:val="left" w:pos="27840"/>
+          <w:tab w:val="left" w:pos="28800"/>
+          <w:tab w:val="left" w:pos="29760"/>
+          <w:tab w:val="left" w:pos="30720"/>
+        </w:tabs>
+        <w:autoSpaceDE w:val="0"/>
+        <w:autoSpaceDN w:val="0"/>
+        <w:adjustRightInd w:val="0"/>
+        <w:spacing w:after="0" w:line="240" w:lineRule="auto"/>
+        <w:rPr>
+          <w:rFonts w:ascii="Consolas" w:hAnsi="Consolas" w:cs="Consolas"/>
+        </w:rPr>
+      </w:pPr>
+      <w:r>
+        <w:rPr>
+          <w:rFonts w:ascii="Consolas" w:hAnsi="Consolas" w:cs="Consolas"/>
+        </w:rPr>
+        <w:t xml:space="preserve">2       </w:t>
+      </w:r>
+      <w:proofErr w:type="spellStart"/>
+      <w:r>
+        <w:rPr>
+          <w:rFonts w:ascii="Consolas" w:hAnsi="Consolas" w:cs="Consolas"/>
+        </w:rPr>
+        <w:t>theta</w:t>
+      </w:r>
+      <w:proofErr w:type="spellEnd"/>
+      <w:r>
+        <w:rPr>
+          <w:rFonts w:ascii="Consolas" w:hAnsi="Consolas" w:cs="Consolas"/>
+        </w:rPr>
+        <w:t xml:space="preserve">          1  0.999        0.157   0.154    92</w:t>
+      </w:r>
+    </w:p>
+    <w:p>
+      <w:pPr>
+        <w:tabs>
+          <w:tab w:val="left" w:pos="960"/>
+          <w:tab w:val="left" w:pos="1920"/>
+          <w:tab w:val="left" w:pos="2880"/>
+          <w:tab w:val="left" w:pos="3840"/>
+          <w:tab w:val="left" w:pos="4800"/>
+          <w:tab w:val="left" w:pos="5760"/>
+          <w:tab w:val="left" w:pos="6720"/>
+          <w:tab w:val="left" w:pos="7680"/>
+          <w:tab w:val="left" w:pos="8640"/>
+          <w:tab w:val="left" w:pos="9600"/>
+          <w:tab w:val="left" w:pos="10560"/>
+          <w:tab w:val="left" w:pos="11520"/>
+          <w:tab w:val="left" w:pos="12480"/>
+          <w:tab w:val="left" w:pos="13440"/>
+          <w:tab w:val="left" w:pos="14400"/>
+          <w:tab w:val="left" w:pos="15360"/>
+          <w:tab w:val="left" w:pos="16320"/>
+          <w:tab w:val="left" w:pos="17280"/>
+          <w:tab w:val="left" w:pos="18240"/>
+          <w:tab w:val="left" w:pos="19200"/>
+          <w:tab w:val="left" w:pos="20160"/>
+          <w:tab w:val="left" w:pos="21120"/>
+          <w:tab w:val="left" w:pos="22080"/>
+          <w:tab w:val="left" w:pos="23040"/>
+          <w:tab w:val="left" w:pos="24000"/>
+          <w:tab w:val="left" w:pos="24960"/>
+          <w:tab w:val="left" w:pos="25920"/>
+          <w:tab w:val="left" w:pos="26880"/>
+          <w:tab w:val="left" w:pos="27840"/>
+          <w:tab w:val="left" w:pos="28800"/>
+          <w:tab w:val="left" w:pos="29760"/>
+          <w:tab w:val="left" w:pos="30720"/>
+        </w:tabs>
+        <w:autoSpaceDE w:val="0"/>
+        <w:autoSpaceDN w:val="0"/>
+        <w:adjustRightInd w:val="0"/>
+        <w:spacing w:after="0" w:line="240" w:lineRule="auto"/>
+        <w:rPr>
+          <w:rFonts w:ascii="Consolas" w:hAnsi="Consolas" w:cs="Consolas"/>
+        </w:rPr>
+      </w:pPr>
+      <w:r>
+        <w:rPr>
+          <w:rFonts w:ascii="Consolas" w:hAnsi="Consolas" w:cs="Consolas"/>
+        </w:rPr>
+        <w:t>3       gamma        2.5  3.245        1.041   0.561    68</w:t>
+      </w:r>
+    </w:p>
+    <w:p>
+      <w:pPr>
+        <w:tabs>
+          <w:tab w:val="left" w:pos="960"/>
+          <w:tab w:val="left" w:pos="1920"/>
+          <w:tab w:val="left" w:pos="2880"/>
+          <w:tab w:val="left" w:pos="3840"/>
+          <w:tab w:val="left" w:pos="4800"/>
+          <w:tab w:val="left" w:pos="5760"/>
+          <w:tab w:val="left" w:pos="6720"/>
+          <w:tab w:val="left" w:pos="7680"/>
+          <w:tab w:val="left" w:pos="8640"/>
+          <w:tab w:val="left" w:pos="9600"/>
+          <w:tab w:val="left" w:pos="10560"/>
+          <w:tab w:val="left" w:pos="11520"/>
+          <w:tab w:val="left" w:pos="12480"/>
+          <w:tab w:val="left" w:pos="13440"/>
+          <w:tab w:val="left" w:pos="14400"/>
+          <w:tab w:val="left" w:pos="15360"/>
+          <w:tab w:val="left" w:pos="16320"/>
+          <w:tab w:val="left" w:pos="17280"/>
+          <w:tab w:val="left" w:pos="18240"/>
+          <w:tab w:val="left" w:pos="19200"/>
+          <w:tab w:val="left" w:pos="20160"/>
+          <w:tab w:val="left" w:pos="21120"/>
+          <w:tab w:val="left" w:pos="22080"/>
+          <w:tab w:val="left" w:pos="23040"/>
+          <w:tab w:val="left" w:pos="24000"/>
+          <w:tab w:val="left" w:pos="24960"/>
+          <w:tab w:val="left" w:pos="25920"/>
+          <w:tab w:val="left" w:pos="26880"/>
+          <w:tab w:val="left" w:pos="27840"/>
+          <w:tab w:val="left" w:pos="28800"/>
+          <w:tab w:val="left" w:pos="29760"/>
+          <w:tab w:val="left" w:pos="30720"/>
+        </w:tabs>
+        <w:autoSpaceDE w:val="0"/>
+        <w:autoSpaceDN w:val="0"/>
+        <w:adjustRightInd w:val="0"/>
+        <w:spacing w:after="0" w:line="240" w:lineRule="auto"/>
+        <w:rPr>
+          <w:rFonts w:ascii="Consolas" w:hAnsi="Consolas" w:cs="Consolas"/>
+        </w:rPr>
+      </w:pPr>
+      <w:proofErr w:type="gramStart"/>
+      <w:r>
+        <w:rPr>
+          <w:rFonts w:ascii="Consolas" w:hAnsi="Consolas" w:cs="Consolas"/>
+        </w:rPr>
+        <w:t xml:space="preserve">4       alpha          1  1.001        0.071   0.063   </w:t>
+      </w:r>
+      <w:proofErr w:type="gramEnd"/>
+      <w:r>
+        <w:rPr>
+          <w:rFonts w:ascii="Consolas" w:hAnsi="Consolas" w:cs="Consolas"/>
+        </w:rPr>
+        <w:t xml:space="preserve"> 92</w:t>
+      </w:r>
+    </w:p>
+    <w:p>
+      <w:pPr>
+        <w:tabs>
+          <w:tab w:val="left" w:pos="960"/>
+          <w:tab w:val="left" w:pos="1920"/>
+          <w:tab w:val="left" w:pos="2880"/>
+          <w:tab w:val="left" w:pos="3840"/>
+          <w:tab w:val="left" w:pos="4800"/>
+          <w:tab w:val="left" w:pos="5760"/>
+          <w:tab w:val="left" w:pos="6720"/>
+          <w:tab w:val="left" w:pos="7680"/>
+          <w:tab w:val="left" w:pos="8640"/>
+          <w:tab w:val="left" w:pos="9600"/>
+          <w:tab w:val="left" w:pos="10560"/>
+          <w:tab w:val="left" w:pos="11520"/>
+          <w:tab w:val="left" w:pos="12480"/>
+          <w:tab w:val="left" w:pos="13440"/>
+          <w:tab w:val="left" w:pos="14400"/>
+          <w:tab w:val="left" w:pos="15360"/>
+          <w:tab w:val="left" w:pos="16320"/>
+          <w:tab w:val="left" w:pos="17280"/>
+          <w:tab w:val="left" w:pos="18240"/>
+          <w:tab w:val="left" w:pos="19200"/>
+          <w:tab w:val="left" w:pos="20160"/>
+          <w:tab w:val="left" w:pos="21120"/>
+          <w:tab w:val="left" w:pos="22080"/>
+          <w:tab w:val="left" w:pos="23040"/>
+          <w:tab w:val="left" w:pos="24000"/>
+          <w:tab w:val="left" w:pos="24960"/>
+          <w:tab w:val="left" w:pos="25920"/>
+          <w:tab w:val="left" w:pos="26880"/>
+          <w:tab w:val="left" w:pos="27840"/>
+          <w:tab w:val="left" w:pos="28800"/>
+          <w:tab w:val="left" w:pos="29760"/>
+          <w:tab w:val="left" w:pos="30720"/>
+        </w:tabs>
+        <w:autoSpaceDE w:val="0"/>
+        <w:autoSpaceDN w:val="0"/>
+        <w:adjustRightInd w:val="0"/>
+        <w:spacing w:after="0" w:line="240" w:lineRule="auto"/>
+        <w:rPr>
+          <w:rFonts w:ascii="Consolas" w:hAnsi="Consolas" w:cs="Consolas"/>
+        </w:rPr>
+      </w:pPr>
+      <w:r>
+        <w:rPr>
+          <w:rFonts w:ascii="Consolas" w:hAnsi="Consolas" w:cs="Consolas"/>
+        </w:rPr>
+        <w:t xml:space="preserve">5     </w:t>
+      </w:r>
+      <w:proofErr w:type="spellStart"/>
+      <w:r>
+        <w:rPr>
+          <w:rFonts w:ascii="Consolas" w:hAnsi="Consolas" w:cs="Consolas"/>
+        </w:rPr>
+        <w:t>sigma.S</w:t>
+      </w:r>
+      <w:proofErr w:type="spellEnd"/>
+      <w:r>
+        <w:rPr>
+          <w:rFonts w:ascii="Consolas" w:hAnsi="Consolas" w:cs="Consolas"/>
+        </w:rPr>
+        <w:t xml:space="preserve">        0.7  0.597        0.339   0.181    59</w:t>
+      </w:r>
+    </w:p>
+    <w:p>
+      <w:pPr>
+        <w:tabs>
+          <w:tab w:val="left" w:pos="960"/>
+          <w:tab w:val="left" w:pos="1920"/>
+          <w:tab w:val="left" w:pos="2880"/>
+          <w:tab w:val="left" w:pos="3840"/>
+          <w:tab w:val="left" w:pos="4800"/>
+          <w:tab w:val="left" w:pos="5760"/>
+          <w:tab w:val="left" w:pos="6720"/>
+          <w:tab w:val="left" w:pos="7680"/>
+          <w:tab w:val="left" w:pos="8640"/>
+          <w:tab w:val="left" w:pos="9600"/>
+          <w:tab w:val="left" w:pos="10560"/>
+          <w:tab w:val="left" w:pos="11520"/>
+          <w:tab w:val="left" w:pos="12480"/>
+          <w:tab w:val="left" w:pos="13440"/>
+          <w:tab w:val="left" w:pos="14400"/>
+          <w:tab w:val="left" w:pos="15360"/>
+          <w:tab w:val="left" w:pos="16320"/>
+          <w:tab w:val="left" w:pos="17280"/>
+          <w:tab w:val="left" w:pos="18240"/>
+          <w:tab w:val="left" w:pos="19200"/>
+          <w:tab w:val="left" w:pos="20160"/>
+          <w:tab w:val="left" w:pos="21120"/>
+          <w:tab w:val="left" w:pos="22080"/>
+          <w:tab w:val="left" w:pos="23040"/>
+          <w:tab w:val="left" w:pos="24000"/>
+          <w:tab w:val="left" w:pos="24960"/>
+          <w:tab w:val="left" w:pos="25920"/>
+          <w:tab w:val="left" w:pos="26880"/>
+          <w:tab w:val="left" w:pos="27840"/>
+          <w:tab w:val="left" w:pos="28800"/>
+          <w:tab w:val="left" w:pos="29760"/>
+          <w:tab w:val="left" w:pos="30720"/>
+        </w:tabs>
+        <w:autoSpaceDE w:val="0"/>
+        <w:autoSpaceDN w:val="0"/>
+        <w:adjustRightInd w:val="0"/>
+        <w:spacing w:after="0" w:line="240" w:lineRule="auto"/>
+        <w:rPr>
+          <w:rFonts w:ascii="Consolas" w:hAnsi="Consolas" w:cs="Consolas"/>
+        </w:rPr>
+      </w:pPr>
+      <w:r>
+        <w:rPr>
+          <w:rFonts w:ascii="Consolas" w:hAnsi="Consolas" w:cs="Consolas"/>
+        </w:rPr>
+        <w:t xml:space="preserve">6     </w:t>
+      </w:r>
+      <w:proofErr w:type="spellStart"/>
+      <w:r>
+        <w:rPr>
+          <w:rFonts w:ascii="Consolas" w:hAnsi="Consolas" w:cs="Consolas"/>
+        </w:rPr>
+        <w:t>sigma.T</w:t>
+      </w:r>
+      <w:proofErr w:type="spellEnd"/>
+      <w:r>
+        <w:rPr>
+          <w:rFonts w:ascii="Consolas" w:hAnsi="Consolas" w:cs="Consolas"/>
+        </w:rPr>
+        <w:t xml:space="preserve">        0.7  0.679        0.406   0.219    69</w:t>
+      </w:r>
+    </w:p>
+    <w:p>
+      <w:pPr>
+        <w:tabs>
+          <w:tab w:val="left" w:pos="960"/>
+          <w:tab w:val="left" w:pos="1920"/>
+          <w:tab w:val="left" w:pos="2880"/>
+          <w:tab w:val="left" w:pos="3840"/>
+          <w:tab w:val="left" w:pos="4800"/>
+          <w:tab w:val="left" w:pos="5760"/>
+          <w:tab w:val="left" w:pos="6720"/>
+          <w:tab w:val="left" w:pos="7680"/>
+          <w:tab w:val="left" w:pos="8640"/>
+          <w:tab w:val="left" w:pos="9600"/>
+          <w:tab w:val="left" w:pos="10560"/>
+          <w:tab w:val="left" w:pos="11520"/>
+          <w:tab w:val="left" w:pos="12480"/>
+          <w:tab w:val="left" w:pos="13440"/>
+          <w:tab w:val="left" w:pos="14400"/>
+          <w:tab w:val="left" w:pos="15360"/>
+          <w:tab w:val="left" w:pos="16320"/>
+          <w:tab w:val="left" w:pos="17280"/>
+          <w:tab w:val="left" w:pos="18240"/>
+          <w:tab w:val="left" w:pos="19200"/>
+          <w:tab w:val="left" w:pos="20160"/>
+          <w:tab w:val="left" w:pos="21120"/>
+          <w:tab w:val="left" w:pos="22080"/>
+          <w:tab w:val="left" w:pos="23040"/>
+          <w:tab w:val="left" w:pos="24000"/>
+          <w:tab w:val="left" w:pos="24960"/>
+          <w:tab w:val="left" w:pos="25920"/>
+          <w:tab w:val="left" w:pos="26880"/>
+          <w:tab w:val="left" w:pos="27840"/>
+          <w:tab w:val="left" w:pos="28800"/>
+          <w:tab w:val="left" w:pos="29760"/>
+          <w:tab w:val="left" w:pos="30720"/>
+        </w:tabs>
+        <w:autoSpaceDE w:val="0"/>
+        <w:autoSpaceDN w:val="0"/>
+        <w:adjustRightInd w:val="0"/>
+        <w:spacing w:after="0" w:line="240" w:lineRule="auto"/>
+        <w:rPr>
+          <w:rFonts w:ascii="Consolas" w:hAnsi="Consolas" w:cs="Consolas"/>
+        </w:rPr>
+      </w:pPr>
+      <w:r>
+        <w:rPr>
+          <w:rFonts w:ascii="Consolas" w:hAnsi="Consolas" w:cs="Consolas"/>
+        </w:rPr>
+        <w:t>7    sigma.ST       0.63  0.567        0.319   0.167    63</w:t>
+      </w:r>
+    </w:p>
+    <w:p>
+      <w:pPr>
+        <w:tabs>
+          <w:tab w:val="left" w:pos="960"/>
+          <w:tab w:val="left" w:pos="1920"/>
+          <w:tab w:val="left" w:pos="2880"/>
+          <w:tab w:val="left" w:pos="3840"/>
+          <w:tab w:val="left" w:pos="4800"/>
+          <w:tab w:val="left" w:pos="5760"/>
+          <w:tab w:val="left" w:pos="6720"/>
+          <w:tab w:val="left" w:pos="7680"/>
+          <w:tab w:val="left" w:pos="8640"/>
+          <w:tab w:val="left" w:pos="9600"/>
+          <w:tab w:val="left" w:pos="10560"/>
+          <w:tab w:val="left" w:pos="11520"/>
+          <w:tab w:val="left" w:pos="12480"/>
+          <w:tab w:val="left" w:pos="13440"/>
+          <w:tab w:val="left" w:pos="14400"/>
+          <w:tab w:val="left" w:pos="15360"/>
+          <w:tab w:val="left" w:pos="16320"/>
+          <w:tab w:val="left" w:pos="17280"/>
+          <w:tab w:val="left" w:pos="18240"/>
+          <w:tab w:val="left" w:pos="19200"/>
+          <w:tab w:val="left" w:pos="20160"/>
+          <w:tab w:val="left" w:pos="21120"/>
+          <w:tab w:val="left" w:pos="22080"/>
+          <w:tab w:val="left" w:pos="23040"/>
+          <w:tab w:val="left" w:pos="24000"/>
+          <w:tab w:val="left" w:pos="24960"/>
+          <w:tab w:val="left" w:pos="25920"/>
+          <w:tab w:val="left" w:pos="26880"/>
+          <w:tab w:val="left" w:pos="27840"/>
+          <w:tab w:val="left" w:pos="28800"/>
+          <w:tab w:val="left" w:pos="29760"/>
+          <w:tab w:val="left" w:pos="30720"/>
+        </w:tabs>
+        <w:autoSpaceDE w:val="0"/>
+        <w:autoSpaceDN w:val="0"/>
+        <w:adjustRightInd w:val="0"/>
+        <w:spacing w:after="0" w:line="240" w:lineRule="auto"/>
+        <w:rPr>
+          <w:rFonts w:ascii="Consolas" w:hAnsi="Consolas" w:cs="Consolas"/>
+        </w:rPr>
+      </w:pPr>
+      <w:r>
+        <w:rPr>
+          <w:rFonts w:ascii="Consolas" w:hAnsi="Consolas" w:cs="Consolas"/>
+        </w:rPr>
+        <w:t xml:space="preserve">8      </w:t>
+      </w:r>
+      <w:proofErr w:type="spellStart"/>
+      <w:r>
+        <w:rPr>
+          <w:rFonts w:ascii="Consolas" w:hAnsi="Consolas" w:cs="Consolas"/>
+        </w:rPr>
+        <w:t>beta.S</w:t>
+      </w:r>
+      <w:proofErr w:type="spellEnd"/>
+      <w:r>
+        <w:rPr>
+          <w:rFonts w:ascii="Consolas" w:hAnsi="Consolas" w:cs="Consolas"/>
+        </w:rPr>
+        <w:t xml:space="preserve">      -1.25 -1.179        0.249   0.163    78</w:t>
+      </w:r>
+    </w:p>
+    <w:p>
+      <w:pPr>
+        <w:tabs>
+          <w:tab w:val="left" w:pos="960"/>
+          <w:tab w:val="left" w:pos="1920"/>
+          <w:tab w:val="left" w:pos="2880"/>
+          <w:tab w:val="left" w:pos="3840"/>
+          <w:tab w:val="left" w:pos="4800"/>
+          <w:tab w:val="left" w:pos="5760"/>
+          <w:tab w:val="left" w:pos="6720"/>
+          <w:tab w:val="left" w:pos="7680"/>
+          <w:tab w:val="left" w:pos="8640"/>
+          <w:tab w:val="left" w:pos="9600"/>
+          <w:tab w:val="left" w:pos="10560"/>
+          <w:tab w:val="left" w:pos="11520"/>
+          <w:tab w:val="left" w:pos="12480"/>
+          <w:tab w:val="left" w:pos="13440"/>
+          <w:tab w:val="left" w:pos="14400"/>
+          <w:tab w:val="left" w:pos="15360"/>
+          <w:tab w:val="left" w:pos="16320"/>
+          <w:tab w:val="left" w:pos="17280"/>
+          <w:tab w:val="left" w:pos="18240"/>
+          <w:tab w:val="left" w:pos="19200"/>
+          <w:tab w:val="left" w:pos="20160"/>
+          <w:tab w:val="left" w:pos="21120"/>
+          <w:tab w:val="left" w:pos="22080"/>
+          <w:tab w:val="left" w:pos="23040"/>
+          <w:tab w:val="left" w:pos="24000"/>
+          <w:tab w:val="left" w:pos="24960"/>
+          <w:tab w:val="left" w:pos="25920"/>
+          <w:tab w:val="left" w:pos="26880"/>
+          <w:tab w:val="left" w:pos="27840"/>
+          <w:tab w:val="left" w:pos="28800"/>
+          <w:tab w:val="left" w:pos="29760"/>
+          <w:tab w:val="left" w:pos="30720"/>
+        </w:tabs>
+        <w:autoSpaceDE w:val="0"/>
+        <w:autoSpaceDN w:val="0"/>
+        <w:adjustRightInd w:val="0"/>
+        <w:spacing w:after="0" w:line="240" w:lineRule="auto"/>
+        <w:rPr>
+          <w:rFonts w:ascii="Consolas" w:hAnsi="Consolas" w:cs="Consolas"/>
+        </w:rPr>
+      </w:pPr>
+      <w:r>
+        <w:rPr>
+          <w:rFonts w:ascii="Consolas" w:hAnsi="Consolas" w:cs="Consolas"/>
+        </w:rPr>
+        <w:t xml:space="preserve">9      </w:t>
+      </w:r>
+      <w:proofErr w:type="spellStart"/>
+      <w:r>
+        <w:rPr>
+          <w:rFonts w:ascii="Consolas" w:hAnsi="Consolas" w:cs="Consolas"/>
+        </w:rPr>
+        <w:t>beta.T</w:t>
+      </w:r>
+      <w:proofErr w:type="spellEnd"/>
+      <w:r>
+        <w:rPr>
+          <w:rFonts w:ascii="Consolas" w:hAnsi="Consolas" w:cs="Consolas"/>
+        </w:rPr>
+        <w:t xml:space="preserve">      -1.25 -1.172        0.251   0.175    78</w:t>
+      </w:r>
+    </w:p>
+    <w:p>
+      <w:pPr>
+        <w:tabs>
+          <w:tab w:val="left" w:pos="960"/>
+          <w:tab w:val="left" w:pos="1920"/>
+          <w:tab w:val="left" w:pos="2880"/>
+          <w:tab w:val="left" w:pos="3840"/>
+          <w:tab w:val="left" w:pos="4800"/>
+          <w:tab w:val="left" w:pos="5760"/>
+          <w:tab w:val="left" w:pos="6720"/>
+          <w:tab w:val="left" w:pos="7680"/>
+          <w:tab w:val="left" w:pos="8640"/>
+          <w:tab w:val="left" w:pos="9600"/>
+          <w:tab w:val="left" w:pos="10560"/>
+          <w:tab w:val="left" w:pos="11520"/>
+          <w:tab w:val="left" w:pos="12480"/>
+          <w:tab w:val="left" w:pos="13440"/>
+          <w:tab w:val="left" w:pos="14400"/>
+          <w:tab w:val="left" w:pos="15360"/>
+          <w:tab w:val="left" w:pos="16320"/>
+          <w:tab w:val="left" w:pos="17280"/>
+          <w:tab w:val="left" w:pos="18240"/>
+          <w:tab w:val="left" w:pos="19200"/>
+          <w:tab w:val="left" w:pos="20160"/>
+          <w:tab w:val="left" w:pos="21120"/>
+          <w:tab w:val="left" w:pos="22080"/>
+          <w:tab w:val="left" w:pos="23040"/>
+          <w:tab w:val="left" w:pos="24000"/>
+          <w:tab w:val="left" w:pos="24960"/>
+          <w:tab w:val="left" w:pos="25920"/>
+          <w:tab w:val="left" w:pos="26880"/>
+          <w:tab w:val="left" w:pos="27840"/>
+          <w:tab w:val="left" w:pos="28800"/>
+          <w:tab w:val="left" w:pos="29760"/>
+          <w:tab w:val="left" w:pos="30720"/>
+        </w:tabs>
+        <w:autoSpaceDE w:val="0"/>
+        <w:autoSpaceDN w:val="0"/>
+        <w:adjustRightInd w:val="0"/>
+        <w:spacing w:after="0" w:line="240" w:lineRule="auto"/>
+        <w:rPr>
+          <w:rFonts w:ascii="Consolas" w:hAnsi="Consolas" w:cs="Consolas"/>
+        </w:rPr>
+      </w:pPr>
+      <w:r>
+        <w:rPr>
+          <w:rFonts w:ascii="Consolas" w:hAnsi="Consolas" w:cs="Consolas"/>
+        </w:rPr>
+        <w:t>10    R2trial       0.81  0.828        0.152   0.105    72</w:t>
+      </w:r>
+    </w:p>
+    <w:p>
+      <w:pPr>
+        <w:tabs>
+          <w:tab w:val="left" w:pos="960"/>
+          <w:tab w:val="left" w:pos="1920"/>
+          <w:tab w:val="left" w:pos="2880"/>
+          <w:tab w:val="left" w:pos="3840"/>
+          <w:tab w:val="left" w:pos="4800"/>
+          <w:tab w:val="left" w:pos="5760"/>
+          <w:tab w:val="left" w:pos="6720"/>
+          <w:tab w:val="left" w:pos="7680"/>
+          <w:tab w:val="left" w:pos="8640"/>
+          <w:tab w:val="left" w:pos="9600"/>
+          <w:tab w:val="left" w:pos="10560"/>
+          <w:tab w:val="left" w:pos="11520"/>
+          <w:tab w:val="left" w:pos="12480"/>
+          <w:tab w:val="left" w:pos="13440"/>
+          <w:tab w:val="left" w:pos="14400"/>
+          <w:tab w:val="left" w:pos="15360"/>
+          <w:tab w:val="left" w:pos="16320"/>
+          <w:tab w:val="left" w:pos="17280"/>
+          <w:tab w:val="left" w:pos="18240"/>
+          <w:tab w:val="left" w:pos="19200"/>
+          <w:tab w:val="left" w:pos="20160"/>
+          <w:tab w:val="left" w:pos="21120"/>
+          <w:tab w:val="left" w:pos="22080"/>
+          <w:tab w:val="left" w:pos="23040"/>
+          <w:tab w:val="left" w:pos="24000"/>
+          <w:tab w:val="left" w:pos="24960"/>
+          <w:tab w:val="left" w:pos="25920"/>
+          <w:tab w:val="left" w:pos="26880"/>
+          <w:tab w:val="left" w:pos="27840"/>
+          <w:tab w:val="left" w:pos="28800"/>
+          <w:tab w:val="left" w:pos="29760"/>
+          <w:tab w:val="left" w:pos="30720"/>
+        </w:tabs>
+        <w:autoSpaceDE w:val="0"/>
+        <w:autoSpaceDN w:val="0"/>
+        <w:adjustRightInd w:val="0"/>
+        <w:spacing w:after="0" w:line="240" w:lineRule="auto"/>
+        <w:rPr>
+          <w:rFonts w:ascii="Consolas" w:hAnsi="Consolas" w:cs="Consolas"/>
+        </w:rPr>
+      </w:pPr>
+      <w:r>
+        <w:rPr>
+          <w:rFonts w:ascii="Consolas" w:hAnsi="Consolas" w:cs="Consolas"/>
+        </w:rPr>
+        <w:t xml:space="preserve">11      </w:t>
+      </w:r>
+      <w:proofErr w:type="spellStart"/>
+      <w:r>
+        <w:rPr>
+          <w:rFonts w:ascii="Consolas" w:hAnsi="Consolas" w:cs="Consolas"/>
+        </w:rPr>
+        <w:t>K.tau</w:t>
+      </w:r>
+      <w:proofErr w:type="spellEnd"/>
+      <w:r>
+        <w:rPr>
+          <w:rFonts w:ascii="Consolas" w:hAnsi="Consolas" w:cs="Consolas"/>
+        </w:rPr>
+        <w:t xml:space="preserve">      0.333  0.331        0.035   0.034    93</w:t>
+      </w:r>
+    </w:p>
+    <w:p>
+      <w:pPr>
+        <w:tabs>
+          <w:tab w:val="left" w:pos="426"/>
+          <w:tab w:val="left" w:pos="1920"/>
+          <w:tab w:val="left" w:pos="2880"/>
+          <w:tab w:val="left" w:pos="3840"/>
+          <w:tab w:val="left" w:pos="4800"/>
+          <w:tab w:val="left" w:pos="5760"/>
+          <w:tab w:val="left" w:pos="6720"/>
+          <w:tab w:val="left" w:pos="7680"/>
+          <w:tab w:val="left" w:pos="8640"/>
+          <w:tab w:val="left" w:pos="9600"/>
+          <w:tab w:val="left" w:pos="10560"/>
+          <w:tab w:val="left" w:pos="11520"/>
+          <w:tab w:val="left" w:pos="12480"/>
+          <w:tab w:val="left" w:pos="13440"/>
+          <w:tab w:val="left" w:pos="14400"/>
+          <w:tab w:val="left" w:pos="15360"/>
+          <w:tab w:val="left" w:pos="16320"/>
+          <w:tab w:val="left" w:pos="17280"/>
+          <w:tab w:val="left" w:pos="18240"/>
+          <w:tab w:val="left" w:pos="19200"/>
+          <w:tab w:val="left" w:pos="20160"/>
+          <w:tab w:val="left" w:pos="21120"/>
+          <w:tab w:val="left" w:pos="22080"/>
+          <w:tab w:val="left" w:pos="23040"/>
+          <w:tab w:val="left" w:pos="24000"/>
+          <w:tab w:val="left" w:pos="24960"/>
+          <w:tab w:val="left" w:pos="25920"/>
+          <w:tab w:val="left" w:pos="26880"/>
+          <w:tab w:val="left" w:pos="27840"/>
+          <w:tab w:val="left" w:pos="28800"/>
+          <w:tab w:val="left" w:pos="29760"/>
+          <w:tab w:val="left" w:pos="30720"/>
+        </w:tabs>
+        <w:autoSpaceDE w:val="0"/>
+        <w:autoSpaceDN w:val="0"/>
+        <w:adjustRightInd w:val="0"/>
+        <w:spacing w:after="0" w:line="240" w:lineRule="auto"/>
+        <w:ind w:left="66"/>
+        <w:rPr>
+          <w:rFonts w:ascii="Consolas" w:hAnsi="Consolas" w:cs="Consolas"/>
+        </w:rPr>
+      </w:pPr>
+      <w:proofErr w:type="spellStart"/>
+      <w:r>
+        <w:rPr>
+          <w:rFonts w:ascii="Consolas" w:hAnsi="Consolas" w:cs="Consolas"/>
+        </w:rPr>
+        <w:t>Rejected</w:t>
+      </w:r>
+      <w:proofErr w:type="spellEnd"/>
+      <w:r>
+        <w:rPr>
+          <w:rFonts w:ascii="Consolas" w:hAnsi="Consolas" w:cs="Consolas"/>
+        </w:rPr>
+        <w:t xml:space="preserve"> </w:t>
+      </w:r>
+      <w:proofErr w:type="spellStart"/>
+      <w:r>
+        <w:rPr>
+          <w:rFonts w:ascii="Consolas" w:hAnsi="Consolas" w:cs="Consolas"/>
+        </w:rPr>
+        <w:t>datasets</w:t>
+      </w:r>
+      <w:proofErr w:type="spellEnd"/>
+      <w:r>
+        <w:rPr>
+          <w:rFonts w:ascii="Consolas" w:hAnsi="Consolas" w:cs="Consolas"/>
+        </w:rPr>
+        <w:t xml:space="preserve"> : n(%) =  46(23)</w:t>
+      </w:r>
+    </w:p>
+    <w:p>
+      <w:pPr>
+        <w:tabs>
+          <w:tab w:val="left" w:pos="426"/>
+          <w:tab w:val="left" w:pos="1920"/>
+          <w:tab w:val="left" w:pos="2880"/>
+          <w:tab w:val="left" w:pos="3840"/>
+          <w:tab w:val="left" w:pos="4800"/>
+          <w:tab w:val="left" w:pos="5760"/>
+          <w:tab w:val="left" w:pos="6720"/>
+          <w:tab w:val="left" w:pos="7680"/>
+          <w:tab w:val="left" w:pos="8640"/>
+          <w:tab w:val="left" w:pos="9600"/>
+          <w:tab w:val="left" w:pos="10560"/>
+          <w:tab w:val="left" w:pos="11520"/>
+          <w:tab w:val="left" w:pos="12480"/>
+          <w:tab w:val="left" w:pos="13440"/>
+          <w:tab w:val="left" w:pos="14400"/>
+          <w:tab w:val="left" w:pos="15360"/>
+          <w:tab w:val="left" w:pos="16320"/>
+          <w:tab w:val="left" w:pos="17280"/>
+          <w:tab w:val="left" w:pos="18240"/>
+          <w:tab w:val="left" w:pos="19200"/>
+          <w:tab w:val="left" w:pos="20160"/>
+          <w:tab w:val="left" w:pos="21120"/>
+          <w:tab w:val="left" w:pos="22080"/>
+          <w:tab w:val="left" w:pos="23040"/>
+          <w:tab w:val="left" w:pos="24000"/>
+          <w:tab w:val="left" w:pos="24960"/>
+          <w:tab w:val="left" w:pos="25920"/>
+          <w:tab w:val="left" w:pos="26880"/>
+          <w:tab w:val="left" w:pos="27840"/>
+          <w:tab w:val="left" w:pos="28800"/>
+          <w:tab w:val="left" w:pos="29760"/>
+          <w:tab w:val="left" w:pos="30720"/>
+        </w:tabs>
+        <w:autoSpaceDE w:val="0"/>
+        <w:autoSpaceDN w:val="0"/>
+        <w:adjustRightInd w:val="0"/>
+        <w:spacing w:after="0" w:line="240" w:lineRule="auto"/>
+        <w:ind w:left="66"/>
+        <w:rPr>
+          <w:rFonts w:ascii="Courier New" w:hAnsi="Courier New" w:cs="Courier New"/>
         </w:rPr>
       </w:pPr>
     </w:p>
@@ -34284,6 +38375,7 @@
         <w:rPr>
           <w:rFonts w:ascii="Courier New" w:hAnsi="Courier New" w:cs="Courier New"/>
           <w:b/>
+          <w:highlight w:val="yellow"/>
         </w:rPr>
         <w:t>true.init.value</w:t>
       </w:r>
@@ -34292,6 +38384,7 @@
         <w:rPr>
           <w:rFonts w:ascii="Courier New" w:hAnsi="Courier New" w:cs="Courier New"/>
           <w:b/>
+          <w:highlight w:val="yellow"/>
         </w:rPr>
         <w:t xml:space="preserve"> = 0 </w:t>
       </w:r>
@@ -34300,6 +38393,7 @@
         <w:rPr>
           <w:rFonts w:ascii="Courier New" w:hAnsi="Courier New" w:cs="Courier New"/>
           <w:b/>
+          <w:highlight w:val="yellow"/>
         </w:rPr>
         <w:t>k.tau</w:t>
       </w:r>
@@ -34308,15 +38402,23 @@
         <w:rPr>
           <w:rFonts w:ascii="Courier New" w:hAnsi="Courier New" w:cs="Courier New"/>
           <w:b/>
-        </w:rPr>
-        <w:t xml:space="preserve"> = 0.33 </w:t>
-      </w:r>
-      <w:proofErr w:type="spellStart"/>
+          <w:highlight w:val="yellow"/>
+        </w:rPr>
+        <w:t xml:space="preserve"> = 0.33</w:t>
+      </w:r>
       <w:r>
         <w:rPr>
           <w:rFonts w:ascii="Courier New" w:hAnsi="Courier New" w:cs="Courier New"/>
           <w:b/>
         </w:rPr>
+        <w:t xml:space="preserve"> </w:t>
+      </w:r>
+      <w:proofErr w:type="spellStart"/>
+      <w:r>
+        <w:rPr>
+          <w:rFonts w:ascii="Courier New" w:hAnsi="Courier New" w:cs="Courier New"/>
+          <w:b/>
+        </w:rPr>
         <w:t>estim</w:t>
       </w:r>
       <w:proofErr w:type="spellEnd"/>
@@ -34364,6 +38466,7 @@
         <w:rPr>
           <w:rFonts w:ascii="Courier New" w:hAnsi="Courier New" w:cs="Courier New"/>
           <w:b/>
+          <w:highlight w:val="yellow"/>
         </w:rPr>
         <w:t>n.knots</w:t>
       </w:r>
@@ -34372,8 +38475,16 @@
         <w:rPr>
           <w:rFonts w:ascii="Courier New" w:hAnsi="Courier New" w:cs="Courier New"/>
           <w:b/>
-        </w:rPr>
-        <w:t xml:space="preserve"> = 4 (</w:t>
+          <w:highlight w:val="yellow"/>
+        </w:rPr>
+        <w:t xml:space="preserve"> = 4</w:t>
+      </w:r>
+      <w:r>
+        <w:rPr>
+          <w:rFonts w:ascii="Courier New" w:hAnsi="Courier New" w:cs="Courier New"/>
+          <w:b/>
+        </w:rPr>
+        <w:t xml:space="preserve"> (</w:t>
       </w:r>
       <w:proofErr w:type="spellStart"/>
       <w:r>
@@ -35648,6 +39759,7 @@
           <w:rFonts w:ascii="Courier New" w:hAnsi="Courier New" w:cs="Courier New"/>
           <w:b/>
         </w:rPr>
+        <w:lastRenderedPageBreak/>
         <w:t>Nb.subjects</w:t>
       </w:r>
       <w:proofErr w:type="spellEnd"/>
@@ -35791,6 +39903,7 @@
         <w:rPr>
           <w:rFonts w:ascii="Courier New" w:hAnsi="Courier New" w:cs="Courier New"/>
           <w:b/>
+          <w:highlight w:val="yellow"/>
         </w:rPr>
         <w:t>n.knots</w:t>
       </w:r>
@@ -35799,8 +39912,16 @@
         <w:rPr>
           <w:rFonts w:ascii="Courier New" w:hAnsi="Courier New" w:cs="Courier New"/>
           <w:b/>
-        </w:rPr>
-        <w:t xml:space="preserve"> = 4 (</w:t>
+          <w:highlight w:val="yellow"/>
+        </w:rPr>
+        <w:t xml:space="preserve"> = 4</w:t>
+      </w:r>
+      <w:r>
+        <w:rPr>
+          <w:rFonts w:ascii="Courier New" w:hAnsi="Courier New" w:cs="Courier New"/>
+          <w:b/>
+        </w:rPr>
+        <w:t xml:space="preserve"> (</w:t>
       </w:r>
       <w:proofErr w:type="spellStart"/>
       <w:r>
@@ -36031,7 +40152,6 @@
           <w:rFonts w:ascii="Courier New" w:hAnsi="Courier New" w:cs="Courier New"/>
           <w:lang w:val="en-US"/>
         </w:rPr>
-        <w:lastRenderedPageBreak/>
         <w:t>Simulation results</w:t>
       </w:r>
     </w:p>
@@ -37232,6 +41352,7 @@
         <w:rPr>
           <w:rFonts w:ascii="Courier New" w:hAnsi="Courier New" w:cs="Courier New"/>
           <w:b/>
+          <w:highlight w:val="yellow"/>
         </w:rPr>
         <w:t>n.knots</w:t>
       </w:r>
@@ -37240,8 +41361,16 @@
         <w:rPr>
           <w:rFonts w:ascii="Courier New" w:hAnsi="Courier New" w:cs="Courier New"/>
           <w:b/>
-        </w:rPr>
-        <w:t xml:space="preserve"> = 6 (</w:t>
+          <w:highlight w:val="yellow"/>
+        </w:rPr>
+        <w:t xml:space="preserve"> = 6</w:t>
+      </w:r>
+      <w:r>
+        <w:rPr>
+          <w:rFonts w:ascii="Courier New" w:hAnsi="Courier New" w:cs="Courier New"/>
+          <w:b/>
+        </w:rPr>
+        <w:t xml:space="preserve"> (</w:t>
       </w:r>
       <w:proofErr w:type="spellStart"/>
       <w:r>
@@ -39487,6 +43616,7 @@
           <w:rFonts w:ascii="Consolas" w:hAnsi="Consolas" w:cs="Consolas"/>
           <w:lang w:val="en-US"/>
         </w:rPr>
+        <w:lastRenderedPageBreak/>
         <w:t xml:space="preserve">7    sigma.ST       </w:t>
       </w:r>
       <w:proofErr w:type="gramStart"/>
@@ -39848,7 +43978,6 @@
           <w:rFonts w:ascii="Consolas" w:hAnsi="Consolas" w:cs="Consolas"/>
           <w:lang w:val="en-US"/>
         </w:rPr>
-        <w:lastRenderedPageBreak/>
         <w:t xml:space="preserve">Rejected </w:t>
       </w:r>
       <w:proofErr w:type="gramStart"/>
@@ -43233,6 +47362,7 @@
           <w:rFonts w:ascii="Consolas" w:hAnsi="Consolas" w:cs="Consolas"/>
           <w:lang w:val="en-US"/>
         </w:rPr>
+        <w:lastRenderedPageBreak/>
         <w:t xml:space="preserve">11      </w:t>
       </w:r>
       <w:proofErr w:type="spellStart"/>
@@ -44898,6 +49028,511 @@
           <w:rFonts w:ascii="Courier New" w:hAnsi="Courier New" w:cs="Courier New"/>
         </w:rPr>
       </w:pPr>
+      <w:bookmarkStart w:id="0" w:name="_GoBack"/>
+      <w:bookmarkEnd w:id="0"/>
+    </w:p>
+    <w:p>
+      <w:pPr>
+        <w:pStyle w:val="Paragraphedeliste"/>
+        <w:tabs>
+          <w:tab w:val="left" w:pos="426"/>
+          <w:tab w:val="left" w:pos="1920"/>
+          <w:tab w:val="left" w:pos="2880"/>
+          <w:tab w:val="left" w:pos="3840"/>
+          <w:tab w:val="left" w:pos="4800"/>
+          <w:tab w:val="left" w:pos="5760"/>
+          <w:tab w:val="left" w:pos="6720"/>
+          <w:tab w:val="left" w:pos="7680"/>
+          <w:tab w:val="left" w:pos="8640"/>
+          <w:tab w:val="left" w:pos="9600"/>
+          <w:tab w:val="left" w:pos="10560"/>
+          <w:tab w:val="left" w:pos="11520"/>
+          <w:tab w:val="left" w:pos="12480"/>
+          <w:tab w:val="left" w:pos="13440"/>
+          <w:tab w:val="left" w:pos="14400"/>
+          <w:tab w:val="left" w:pos="15360"/>
+          <w:tab w:val="left" w:pos="16320"/>
+          <w:tab w:val="left" w:pos="17280"/>
+          <w:tab w:val="left" w:pos="18240"/>
+          <w:tab w:val="left" w:pos="19200"/>
+          <w:tab w:val="left" w:pos="20160"/>
+          <w:tab w:val="left" w:pos="21120"/>
+          <w:tab w:val="left" w:pos="22080"/>
+          <w:tab w:val="left" w:pos="23040"/>
+          <w:tab w:val="left" w:pos="24000"/>
+          <w:tab w:val="left" w:pos="24960"/>
+          <w:tab w:val="left" w:pos="25920"/>
+          <w:tab w:val="left" w:pos="26880"/>
+          <w:tab w:val="left" w:pos="27840"/>
+          <w:tab w:val="left" w:pos="28800"/>
+          <w:tab w:val="left" w:pos="29760"/>
+          <w:tab w:val="left" w:pos="30720"/>
+        </w:tabs>
+        <w:autoSpaceDE w:val="0"/>
+        <w:autoSpaceDN w:val="0"/>
+        <w:adjustRightInd w:val="0"/>
+        <w:spacing w:after="0" w:line="240" w:lineRule="auto"/>
+        <w:ind w:left="0"/>
+        <w:rPr>
+          <w:rFonts w:ascii="Courier New" w:hAnsi="Courier New" w:cs="Courier New"/>
+        </w:rPr>
+      </w:pPr>
+      <w:proofErr w:type="spellStart"/>
+      <w:r>
+        <w:rPr>
+          <w:rFonts w:ascii="Courier New" w:hAnsi="Courier New" w:cs="Courier New"/>
+        </w:rPr>
+        <w:t>Less</w:t>
+      </w:r>
+      <w:proofErr w:type="spellEnd"/>
+      <w:r>
+        <w:rPr>
+          <w:rFonts w:ascii="Courier New" w:hAnsi="Courier New" w:cs="Courier New"/>
+        </w:rPr>
+        <w:t xml:space="preserve"> convergence issues in case of :</w:t>
+      </w:r>
+    </w:p>
+    <w:p>
+      <w:pPr>
+        <w:pStyle w:val="Paragraphedeliste"/>
+        <w:numPr>
+          <w:ilvl w:val="0"/>
+          <w:numId w:val="3"/>
+        </w:numPr>
+        <w:tabs>
+          <w:tab w:val="left" w:pos="426"/>
+          <w:tab w:val="left" w:pos="1920"/>
+          <w:tab w:val="left" w:pos="2880"/>
+          <w:tab w:val="left" w:pos="3840"/>
+          <w:tab w:val="left" w:pos="4800"/>
+          <w:tab w:val="left" w:pos="5760"/>
+          <w:tab w:val="left" w:pos="6720"/>
+          <w:tab w:val="left" w:pos="7680"/>
+          <w:tab w:val="left" w:pos="8640"/>
+          <w:tab w:val="left" w:pos="9600"/>
+          <w:tab w:val="left" w:pos="10560"/>
+          <w:tab w:val="left" w:pos="11520"/>
+          <w:tab w:val="left" w:pos="12480"/>
+          <w:tab w:val="left" w:pos="13440"/>
+          <w:tab w:val="left" w:pos="14400"/>
+          <w:tab w:val="left" w:pos="15360"/>
+          <w:tab w:val="left" w:pos="16320"/>
+          <w:tab w:val="left" w:pos="17280"/>
+          <w:tab w:val="left" w:pos="18240"/>
+          <w:tab w:val="left" w:pos="19200"/>
+          <w:tab w:val="left" w:pos="20160"/>
+          <w:tab w:val="left" w:pos="21120"/>
+          <w:tab w:val="left" w:pos="22080"/>
+          <w:tab w:val="left" w:pos="23040"/>
+          <w:tab w:val="left" w:pos="24000"/>
+          <w:tab w:val="left" w:pos="24960"/>
+          <w:tab w:val="left" w:pos="25920"/>
+          <w:tab w:val="left" w:pos="26880"/>
+          <w:tab w:val="left" w:pos="27840"/>
+          <w:tab w:val="left" w:pos="28800"/>
+          <w:tab w:val="left" w:pos="29760"/>
+          <w:tab w:val="left" w:pos="30720"/>
+        </w:tabs>
+        <w:autoSpaceDE w:val="0"/>
+        <w:autoSpaceDN w:val="0"/>
+        <w:adjustRightInd w:val="0"/>
+        <w:spacing w:after="0" w:line="240" w:lineRule="auto"/>
+        <w:rPr>
+          <w:rFonts w:ascii="Courier New" w:hAnsi="Courier New" w:cs="Courier New"/>
+        </w:rPr>
+      </w:pPr>
+      <w:proofErr w:type="spellStart"/>
+      <w:r>
+        <w:rPr>
+          <w:rFonts w:ascii="Courier New" w:hAnsi="Courier New" w:cs="Courier New"/>
+        </w:rPr>
+        <w:t>Low</w:t>
+      </w:r>
+      <w:proofErr w:type="spellEnd"/>
+      <w:r>
+        <w:rPr>
+          <w:rFonts w:ascii="Courier New" w:hAnsi="Courier New" w:cs="Courier New"/>
+        </w:rPr>
+        <w:t xml:space="preserve"> </w:t>
+      </w:r>
+      <w:proofErr w:type="spellStart"/>
+      <w:r>
+        <w:rPr>
+          <w:rFonts w:ascii="Courier New" w:hAnsi="Courier New" w:cs="Courier New"/>
+        </w:rPr>
+        <w:t>individual</w:t>
+      </w:r>
+      <w:proofErr w:type="spellEnd"/>
+      <w:r>
+        <w:rPr>
+          <w:rFonts w:ascii="Courier New" w:hAnsi="Courier New" w:cs="Courier New"/>
+        </w:rPr>
+        <w:t xml:space="preserve"> </w:t>
+      </w:r>
+      <w:proofErr w:type="spellStart"/>
+      <w:r>
+        <w:rPr>
+          <w:rFonts w:ascii="Courier New" w:hAnsi="Courier New" w:cs="Courier New"/>
+        </w:rPr>
+        <w:t>level</w:t>
+      </w:r>
+      <w:proofErr w:type="spellEnd"/>
+      <w:r>
+        <w:rPr>
+          <w:rFonts w:ascii="Courier New" w:hAnsi="Courier New" w:cs="Courier New"/>
+        </w:rPr>
+        <w:t xml:space="preserve"> association</w:t>
+      </w:r>
+    </w:p>
+    <w:p>
+      <w:pPr>
+        <w:pStyle w:val="Paragraphedeliste"/>
+        <w:numPr>
+          <w:ilvl w:val="0"/>
+          <w:numId w:val="3"/>
+        </w:numPr>
+        <w:tabs>
+          <w:tab w:val="left" w:pos="426"/>
+          <w:tab w:val="left" w:pos="1920"/>
+          <w:tab w:val="left" w:pos="2880"/>
+          <w:tab w:val="left" w:pos="3840"/>
+          <w:tab w:val="left" w:pos="4800"/>
+          <w:tab w:val="left" w:pos="5760"/>
+          <w:tab w:val="left" w:pos="6720"/>
+          <w:tab w:val="left" w:pos="7680"/>
+          <w:tab w:val="left" w:pos="8640"/>
+          <w:tab w:val="left" w:pos="9600"/>
+          <w:tab w:val="left" w:pos="10560"/>
+          <w:tab w:val="left" w:pos="11520"/>
+          <w:tab w:val="left" w:pos="12480"/>
+          <w:tab w:val="left" w:pos="13440"/>
+          <w:tab w:val="left" w:pos="14400"/>
+          <w:tab w:val="left" w:pos="15360"/>
+          <w:tab w:val="left" w:pos="16320"/>
+          <w:tab w:val="left" w:pos="17280"/>
+          <w:tab w:val="left" w:pos="18240"/>
+          <w:tab w:val="left" w:pos="19200"/>
+          <w:tab w:val="left" w:pos="20160"/>
+          <w:tab w:val="left" w:pos="21120"/>
+          <w:tab w:val="left" w:pos="22080"/>
+          <w:tab w:val="left" w:pos="23040"/>
+          <w:tab w:val="left" w:pos="24000"/>
+          <w:tab w:val="left" w:pos="24960"/>
+          <w:tab w:val="left" w:pos="25920"/>
+          <w:tab w:val="left" w:pos="26880"/>
+          <w:tab w:val="left" w:pos="27840"/>
+          <w:tab w:val="left" w:pos="28800"/>
+          <w:tab w:val="left" w:pos="29760"/>
+          <w:tab w:val="left" w:pos="30720"/>
+        </w:tabs>
+        <w:autoSpaceDE w:val="0"/>
+        <w:autoSpaceDN w:val="0"/>
+        <w:adjustRightInd w:val="0"/>
+        <w:spacing w:after="0" w:line="240" w:lineRule="auto"/>
+        <w:rPr>
+          <w:rFonts w:ascii="Courier New" w:hAnsi="Courier New" w:cs="Courier New"/>
+        </w:rPr>
+      </w:pPr>
+      <w:r>
+        <w:rPr>
+          <w:rFonts w:ascii="Courier New" w:hAnsi="Courier New" w:cs="Courier New"/>
+        </w:rPr>
+        <w:t>Default initial values (</w:t>
+      </w:r>
+      <w:proofErr w:type="spellStart"/>
+      <w:r>
+        <w:rPr>
+          <w:rFonts w:ascii="Courier New" w:hAnsi="Courier New" w:cs="Courier New"/>
+        </w:rPr>
+        <w:t>different</w:t>
+      </w:r>
+      <w:proofErr w:type="spellEnd"/>
+      <w:r>
+        <w:rPr>
+          <w:rFonts w:ascii="Courier New" w:hAnsi="Courier New" w:cs="Courier New"/>
+        </w:rPr>
+        <w:t xml:space="preserve"> </w:t>
+      </w:r>
+      <w:proofErr w:type="spellStart"/>
+      <w:r>
+        <w:rPr>
+          <w:rFonts w:ascii="Courier New" w:hAnsi="Courier New" w:cs="Courier New"/>
+        </w:rPr>
+        <w:t>from</w:t>
+      </w:r>
+      <w:proofErr w:type="spellEnd"/>
+      <w:r>
+        <w:rPr>
+          <w:rFonts w:ascii="Courier New" w:hAnsi="Courier New" w:cs="Courier New"/>
+        </w:rPr>
+        <w:t xml:space="preserve"> </w:t>
+      </w:r>
+      <w:proofErr w:type="spellStart"/>
+      <w:r>
+        <w:rPr>
+          <w:rFonts w:ascii="Courier New" w:hAnsi="Courier New" w:cs="Courier New"/>
+        </w:rPr>
+        <w:t>true</w:t>
+      </w:r>
+      <w:proofErr w:type="spellEnd"/>
+      <w:r>
+        <w:rPr>
+          <w:rFonts w:ascii="Courier New" w:hAnsi="Courier New" w:cs="Courier New"/>
+        </w:rPr>
+        <w:t xml:space="preserve"> simulation values)</w:t>
+      </w:r>
+    </w:p>
+    <w:p>
+      <w:pPr>
+        <w:pStyle w:val="Paragraphedeliste"/>
+        <w:numPr>
+          <w:ilvl w:val="0"/>
+          <w:numId w:val="3"/>
+        </w:numPr>
+        <w:tabs>
+          <w:tab w:val="left" w:pos="426"/>
+          <w:tab w:val="left" w:pos="1920"/>
+          <w:tab w:val="left" w:pos="2880"/>
+          <w:tab w:val="left" w:pos="3840"/>
+          <w:tab w:val="left" w:pos="4800"/>
+          <w:tab w:val="left" w:pos="5760"/>
+          <w:tab w:val="left" w:pos="6720"/>
+          <w:tab w:val="left" w:pos="7680"/>
+          <w:tab w:val="left" w:pos="8640"/>
+          <w:tab w:val="left" w:pos="9600"/>
+          <w:tab w:val="left" w:pos="10560"/>
+          <w:tab w:val="left" w:pos="11520"/>
+          <w:tab w:val="left" w:pos="12480"/>
+          <w:tab w:val="left" w:pos="13440"/>
+          <w:tab w:val="left" w:pos="14400"/>
+          <w:tab w:val="left" w:pos="15360"/>
+          <w:tab w:val="left" w:pos="16320"/>
+          <w:tab w:val="left" w:pos="17280"/>
+          <w:tab w:val="left" w:pos="18240"/>
+          <w:tab w:val="left" w:pos="19200"/>
+          <w:tab w:val="left" w:pos="20160"/>
+          <w:tab w:val="left" w:pos="21120"/>
+          <w:tab w:val="left" w:pos="22080"/>
+          <w:tab w:val="left" w:pos="23040"/>
+          <w:tab w:val="left" w:pos="24000"/>
+          <w:tab w:val="left" w:pos="24960"/>
+          <w:tab w:val="left" w:pos="25920"/>
+          <w:tab w:val="left" w:pos="26880"/>
+          <w:tab w:val="left" w:pos="27840"/>
+          <w:tab w:val="left" w:pos="28800"/>
+          <w:tab w:val="left" w:pos="29760"/>
+          <w:tab w:val="left" w:pos="30720"/>
+        </w:tabs>
+        <w:autoSpaceDE w:val="0"/>
+        <w:autoSpaceDN w:val="0"/>
+        <w:adjustRightInd w:val="0"/>
+        <w:spacing w:after="0" w:line="240" w:lineRule="auto"/>
+        <w:rPr>
+          <w:rFonts w:ascii="Courier New" w:hAnsi="Courier New" w:cs="Courier New"/>
+        </w:rPr>
+      </w:pPr>
+      <w:r>
+        <w:rPr>
+          <w:rFonts w:ascii="Courier New" w:hAnsi="Courier New" w:cs="Courier New"/>
+        </w:rPr>
+        <w:t xml:space="preserve">Estimation </w:t>
+      </w:r>
+      <w:proofErr w:type="spellStart"/>
+      <w:r>
+        <w:rPr>
+          <w:rFonts w:ascii="Courier New" w:hAnsi="Courier New" w:cs="Courier New"/>
+        </w:rPr>
+        <w:t>using</w:t>
+      </w:r>
+      <w:proofErr w:type="spellEnd"/>
+      <w:r>
+        <w:rPr>
+          <w:rFonts w:ascii="Courier New" w:hAnsi="Courier New" w:cs="Courier New"/>
+        </w:rPr>
+        <w:t xml:space="preserve"> </w:t>
+      </w:r>
+      <w:proofErr w:type="spellStart"/>
+      <w:r>
+        <w:rPr>
+          <w:rFonts w:ascii="Courier New" w:hAnsi="Courier New" w:cs="Courier New"/>
+        </w:rPr>
+        <w:t>Gumbel-Hougaard</w:t>
+      </w:r>
+      <w:proofErr w:type="spellEnd"/>
+      <w:r>
+        <w:rPr>
+          <w:rFonts w:ascii="Courier New" w:hAnsi="Courier New" w:cs="Courier New"/>
+        </w:rPr>
+        <w:t xml:space="preserve"> copula model</w:t>
+      </w:r>
+    </w:p>
+    <w:p>
+      <w:pPr>
+        <w:pStyle w:val="Paragraphedeliste"/>
+        <w:numPr>
+          <w:ilvl w:val="0"/>
+          <w:numId w:val="3"/>
+        </w:numPr>
+        <w:tabs>
+          <w:tab w:val="left" w:pos="426"/>
+          <w:tab w:val="left" w:pos="1920"/>
+          <w:tab w:val="left" w:pos="2880"/>
+          <w:tab w:val="left" w:pos="3840"/>
+          <w:tab w:val="left" w:pos="4800"/>
+          <w:tab w:val="left" w:pos="5760"/>
+          <w:tab w:val="left" w:pos="6720"/>
+          <w:tab w:val="left" w:pos="7680"/>
+          <w:tab w:val="left" w:pos="8640"/>
+          <w:tab w:val="left" w:pos="9600"/>
+          <w:tab w:val="left" w:pos="10560"/>
+          <w:tab w:val="left" w:pos="11520"/>
+          <w:tab w:val="left" w:pos="12480"/>
+          <w:tab w:val="left" w:pos="13440"/>
+          <w:tab w:val="left" w:pos="14400"/>
+          <w:tab w:val="left" w:pos="15360"/>
+          <w:tab w:val="left" w:pos="16320"/>
+          <w:tab w:val="left" w:pos="17280"/>
+          <w:tab w:val="left" w:pos="18240"/>
+          <w:tab w:val="left" w:pos="19200"/>
+          <w:tab w:val="left" w:pos="20160"/>
+          <w:tab w:val="left" w:pos="21120"/>
+          <w:tab w:val="left" w:pos="22080"/>
+          <w:tab w:val="left" w:pos="23040"/>
+          <w:tab w:val="left" w:pos="24000"/>
+          <w:tab w:val="left" w:pos="24960"/>
+          <w:tab w:val="left" w:pos="25920"/>
+          <w:tab w:val="left" w:pos="26880"/>
+          <w:tab w:val="left" w:pos="27840"/>
+          <w:tab w:val="left" w:pos="28800"/>
+          <w:tab w:val="left" w:pos="29760"/>
+          <w:tab w:val="left" w:pos="30720"/>
+        </w:tabs>
+        <w:autoSpaceDE w:val="0"/>
+        <w:autoSpaceDN w:val="0"/>
+        <w:adjustRightInd w:val="0"/>
+        <w:spacing w:after="0" w:line="240" w:lineRule="auto"/>
+        <w:rPr>
+          <w:rFonts w:ascii="Courier New" w:hAnsi="Courier New" w:cs="Courier New"/>
+        </w:rPr>
+      </w:pPr>
+      <w:r>
+        <w:rPr>
+          <w:rFonts w:ascii="Courier New" w:hAnsi="Courier New" w:cs="Courier New"/>
+        </w:rPr>
+        <w:t xml:space="preserve">Simulation </w:t>
+      </w:r>
+      <w:proofErr w:type="spellStart"/>
+      <w:r>
+        <w:rPr>
+          <w:rFonts w:ascii="Courier New" w:hAnsi="Courier New" w:cs="Courier New"/>
+        </w:rPr>
+        <w:t>with</w:t>
+      </w:r>
+      <w:proofErr w:type="spellEnd"/>
+      <w:r>
+        <w:rPr>
+          <w:rFonts w:ascii="Courier New" w:hAnsi="Courier New" w:cs="Courier New"/>
+        </w:rPr>
+        <w:t xml:space="preserve"> joint </w:t>
+      </w:r>
+      <w:proofErr w:type="spellStart"/>
+      <w:r>
+        <w:rPr>
+          <w:rFonts w:ascii="Courier New" w:hAnsi="Courier New" w:cs="Courier New"/>
+        </w:rPr>
+        <w:t>surrogate</w:t>
+      </w:r>
+      <w:proofErr w:type="spellEnd"/>
+      <w:r>
+        <w:rPr>
+          <w:rFonts w:ascii="Courier New" w:hAnsi="Courier New" w:cs="Courier New"/>
+        </w:rPr>
+        <w:t xml:space="preserve"> model, but </w:t>
+      </w:r>
+      <w:proofErr w:type="spellStart"/>
+      <w:r>
+        <w:rPr>
+          <w:rFonts w:ascii="Courier New" w:hAnsi="Courier New" w:cs="Courier New"/>
+        </w:rPr>
+        <w:t>less</w:t>
+      </w:r>
+      <w:proofErr w:type="spellEnd"/>
+      <w:r>
+        <w:rPr>
+          <w:rFonts w:ascii="Courier New" w:hAnsi="Courier New" w:cs="Courier New"/>
+        </w:rPr>
+        <w:t xml:space="preserve"> convergence </w:t>
+      </w:r>
+      <w:proofErr w:type="spellStart"/>
+      <w:r>
+        <w:rPr>
+          <w:rFonts w:ascii="Courier New" w:hAnsi="Courier New" w:cs="Courier New"/>
+        </w:rPr>
+        <w:t>properties</w:t>
+      </w:r>
+      <w:proofErr w:type="spellEnd"/>
+      <w:r>
+        <w:rPr>
+          <w:rFonts w:ascii="Courier New" w:hAnsi="Courier New" w:cs="Courier New"/>
+        </w:rPr>
+        <w:t xml:space="preserve"> for the </w:t>
+      </w:r>
+      <w:proofErr w:type="spellStart"/>
+      <w:r>
+        <w:rPr>
+          <w:rFonts w:ascii="Courier New" w:hAnsi="Courier New" w:cs="Courier New"/>
+        </w:rPr>
+        <w:t>parameters</w:t>
+      </w:r>
+      <w:proofErr w:type="spellEnd"/>
+      <w:r>
+        <w:rPr>
+          <w:rFonts w:ascii="Courier New" w:hAnsi="Courier New" w:cs="Courier New"/>
+        </w:rPr>
+        <w:t xml:space="preserve"> (</w:t>
+      </w:r>
+      <w:proofErr w:type="spellStart"/>
+      <w:r>
+        <w:rPr>
+          <w:rFonts w:ascii="Courier New" w:hAnsi="Courier New" w:cs="Courier New"/>
+        </w:rPr>
+        <w:t>biase</w:t>
+      </w:r>
+      <w:proofErr w:type="spellEnd"/>
+      <w:r>
+        <w:rPr>
+          <w:rFonts w:ascii="Courier New" w:hAnsi="Courier New" w:cs="Courier New"/>
+        </w:rPr>
+        <w:t xml:space="preserve"> and </w:t>
+      </w:r>
+      <w:proofErr w:type="spellStart"/>
+      <w:r>
+        <w:rPr>
+          <w:rFonts w:ascii="Courier New" w:hAnsi="Courier New" w:cs="Courier New"/>
+        </w:rPr>
+        <w:t>percentage</w:t>
+      </w:r>
+      <w:proofErr w:type="spellEnd"/>
+      <w:r>
+        <w:rPr>
+          <w:rFonts w:ascii="Courier New" w:hAnsi="Courier New" w:cs="Courier New"/>
+        </w:rPr>
+        <w:t xml:space="preserve"> of </w:t>
+      </w:r>
+      <w:proofErr w:type="spellStart"/>
+      <w:r>
+        <w:rPr>
+          <w:rFonts w:ascii="Courier New" w:hAnsi="Courier New" w:cs="Courier New"/>
+        </w:rPr>
+        <w:t>coverage</w:t>
+      </w:r>
+      <w:proofErr w:type="spellEnd"/>
+      <w:r>
+        <w:rPr>
+          <w:rFonts w:ascii="Courier New" w:hAnsi="Courier New" w:cs="Courier New"/>
+        </w:rPr>
+        <w:t>)</w:t>
+      </w:r>
     </w:p>
     <w:p>
       <w:pPr>
@@ -45166,7 +49801,7 @@
         <w:bCs/>
         <w:noProof/>
       </w:rPr>
-      <w:t>15</w:t>
+      <w:t>21</w:t>
     </w:r>
     <w:r>
       <w:rPr>
@@ -45205,7 +49840,7 @@
         <w:bCs/>
         <w:noProof/>
       </w:rPr>
-      <w:t>20</w:t>
+      <w:t>21</w:t>
     </w:r>
     <w:r>
       <w:rPr>
